--- a/docs/final_report.docx
+++ b/docs/final_report.docx
@@ -2,7 +2,8043 @@
 <file path=word/document.xml><?xml version="1.0" encoding="utf-8"?>
 <w:document xmlns:wpc="http://schemas.microsoft.com/office/word/2010/wordprocessingCanvas" xmlns:cx="http://schemas.microsoft.com/office/drawing/2014/chartex" xmlns:cx1="http://schemas.microsoft.com/office/drawing/2015/9/8/chartex" xmlns:cx2="http://schemas.microsoft.com/office/drawing/2015/10/21/chartex" xmlns:cx3="http://schemas.microsoft.com/office/drawing/2016/5/9/chartex" xmlns:cx4="http://schemas.microsoft.com/office/drawing/2016/5/10/chartex" xmlns:cx5="http://schemas.microsoft.com/office/drawing/2016/5/11/chartex" xmlns:cx6="http://schemas.microsoft.com/office/drawing/2016/5/12/chartex" xmlns:cx7="http://schemas.microsoft.com/office/drawing/2016/5/13/chartex" xmlns:cx8="http://schemas.microsoft.com/office/drawing/2016/5/14/chartex" xmlns:mc="http://schemas.openxmlformats.org/markup-compatibility/2006" xmlns:aink="http://schemas.microsoft.com/office/drawing/2016/ink" xmlns:am3d="http://schemas.microsoft.com/office/drawing/2017/model3d" xmlns:o="urn:schemas-microsoft-com:office:office" xmlns:oel="http://schemas.microsoft.com/office/2019/extlst" xmlns:r="http://schemas.openxmlformats.org/officeDocument/2006/relationships" xmlns:m="http://schemas.openxmlformats.org/officeDocument/2006/math" xmlns:v="urn:schemas-microsoft-com:vml" xmlns:wp14="http://schemas.microsoft.com/office/word/2010/wordprocessingDrawing" xmlns:wp="http://schemas.openxmlformats.org/drawingml/2006/wordprocessingDrawing" xmlns:w10="urn:schemas-microsoft-com:office:word" xmlns:w="http://schemas.openxmlformats.org/wordprocessingml/2006/main" xmlns:w14="http://schemas.microsoft.com/office/word/2010/wordml" xmlns:w15="http://schemas.microsoft.com/office/word/2012/wordml" xmlns:w16cex="http://schemas.microsoft.com/office/word/2018/wordml/cex" xmlns:w16cid="http://schemas.microsoft.com/office/word/2016/wordml/cid" xmlns:w16="http://schemas.microsoft.com/office/word/2018/wordml" xmlns:w16du="http://schemas.microsoft.com/office/word/2023/wordml/word16du" xmlns:w16sdtdh="http://schemas.microsoft.com/office/word/2020/wordml/sdtdatahash" xmlns:w16sdtfl="http://schemas.microsoft.com/office/word/2024/wordml/sdtformatlock" xmlns:w16se="http://schemas.microsoft.com/office/word/2015/wordml/symex" xmlns:wpg="http://schemas.microsoft.com/office/word/2010/wordprocessingGroup" xmlns:wpi="http://schemas.microsoft.com/office/word/2010/wordprocessingInk" xmlns:wne="http://schemas.microsoft.com/office/word/2006/wordml" xmlns:wps="http://schemas.microsoft.com/office/word/2010/wordprocessingShape" mc:Ignorable="w14 w15 w16se w16cid w16 w16cex w16sdtdh w16sdtfl w16du wp14">
   <w:body>
-    <w:p/>
+    <w:p>
+      <w:pPr>
+        <w:spacing w:after="0" w:line="360" w:lineRule="auto"/>
+        <w:jc w:val="center"/>
+        <w:rPr>
+          <w:rFonts w:ascii="Times New Roman" w:hAnsi="Times New Roman" w:cs="Times New Roman"/>
+          <w:b/>
+          <w:bCs/>
+        </w:rPr>
+      </w:pPr>
+      <w:r>
+        <w:rPr>
+          <w:rFonts w:ascii="Times New Roman" w:hAnsi="Times New Roman" w:cs="Times New Roman"/>
+          <w:b/>
+          <w:bCs/>
+          <w:color w:val="FF0000"/>
+        </w:rPr>
+        <w:t>Formula 1</w:t>
+      </w:r>
+      <w:r>
+        <w:rPr>
+          <w:rFonts w:ascii="Times New Roman" w:hAnsi="Times New Roman" w:cs="Times New Roman"/>
+          <w:b/>
+          <w:bCs/>
+        </w:rPr>
+        <w:t xml:space="preserve"> Performance Analysis</w:t>
+      </w:r>
+    </w:p>
+    <w:p>
+      <w:pPr>
+        <w:spacing w:after="0" w:line="360" w:lineRule="auto"/>
+        <w:jc w:val="center"/>
+        <w:rPr>
+          <w:rFonts w:ascii="Times New Roman" w:hAnsi="Times New Roman" w:cs="Times New Roman"/>
+        </w:rPr>
+      </w:pPr>
+      <w:r>
+        <w:rPr>
+          <w:rFonts w:ascii="Times New Roman" w:hAnsi="Times New Roman" w:cs="Times New Roman"/>
+        </w:rPr>
+        <w:t>Jack Wilson</w:t>
+      </w:r>
+      <w:r>
+        <w:rPr>
+          <w:rFonts w:ascii="Times New Roman" w:hAnsi="Times New Roman" w:cs="Times New Roman"/>
+        </w:rPr>
+        <w:t xml:space="preserve"> </w:t>
+      </w:r>
+      <w:r>
+        <w:rPr>
+          <w:rFonts w:ascii="Times New Roman" w:hAnsi="Times New Roman" w:cs="Times New Roman"/>
+        </w:rPr>
+        <w:fldChar w:fldCharType="begin"/>
+      </w:r>
+      <w:r>
+        <w:rPr>
+          <w:rFonts w:ascii="Times New Roman" w:hAnsi="Times New Roman" w:cs="Times New Roman"/>
+        </w:rPr>
+        <w:instrText xml:space="preserve"> DATE \@ "M/d/yyyy" </w:instrText>
+      </w:r>
+      <w:r>
+        <w:rPr>
+          <w:rFonts w:ascii="Times New Roman" w:hAnsi="Times New Roman" w:cs="Times New Roman"/>
+        </w:rPr>
+        <w:fldChar w:fldCharType="separate"/>
+      </w:r>
+      <w:r>
+        <w:rPr>
+          <w:rFonts w:ascii="Times New Roman" w:hAnsi="Times New Roman" w:cs="Times New Roman"/>
+          <w:noProof/>
+        </w:rPr>
+        <w:t>5/3/2025</w:t>
+      </w:r>
+      <w:r>
+        <w:rPr>
+          <w:rFonts w:ascii="Times New Roman" w:hAnsi="Times New Roman" w:cs="Times New Roman"/>
+        </w:rPr>
+        <w:fldChar w:fldCharType="end"/>
+      </w:r>
+    </w:p>
+    <w:p>
+      <w:pPr>
+        <w:spacing w:after="0" w:line="360" w:lineRule="auto"/>
+        <w:rPr>
+          <w:rFonts w:ascii="Times New Roman" w:hAnsi="Times New Roman" w:cs="Times New Roman"/>
+          <w:b/>
+          <w:bCs/>
+        </w:rPr>
+      </w:pPr>
+      <w:r>
+        <w:rPr>
+          <w:rFonts w:ascii="Times New Roman" w:hAnsi="Times New Roman" w:cs="Times New Roman"/>
+          <w:b/>
+          <w:bCs/>
+        </w:rPr>
+        <w:t>1. Introduction</w:t>
+      </w:r>
+    </w:p>
+    <w:p>
+      <w:pPr>
+        <w:spacing w:after="0" w:line="360" w:lineRule="auto"/>
+        <w:rPr>
+          <w:rFonts w:ascii="Times New Roman" w:hAnsi="Times New Roman" w:cs="Times New Roman"/>
+        </w:rPr>
+      </w:pPr>
+      <w:r>
+        <w:rPr>
+          <w:rFonts w:ascii="Times New Roman" w:hAnsi="Times New Roman" w:cs="Times New Roman"/>
+        </w:rPr>
+        <w:t xml:space="preserve">Formula 1 (F1) is a motorsport competition in which ten teams (constructors), each with two drivers, compete against each other in a series of races to earn points that determine individual and team standings. </w:t>
+      </w:r>
+    </w:p>
+    <w:p>
+      <w:pPr>
+        <w:spacing w:after="0" w:line="360" w:lineRule="auto"/>
+        <w:rPr>
+          <w:rFonts w:ascii="Times New Roman" w:hAnsi="Times New Roman" w:cs="Times New Roman"/>
+        </w:rPr>
+      </w:pPr>
+    </w:p>
+    <w:p>
+      <w:pPr>
+        <w:spacing w:after="0" w:line="360" w:lineRule="auto"/>
+        <w:rPr>
+          <w:rFonts w:ascii="Times New Roman" w:hAnsi="Times New Roman" w:cs="Times New Roman"/>
+        </w:rPr>
+      </w:pPr>
+      <w:r>
+        <w:rPr>
+          <w:rFonts w:ascii="Times New Roman" w:hAnsi="Times New Roman" w:cs="Times New Roman"/>
+        </w:rPr>
+        <w:t>The points system has evolved since the sport's introduction in 1950 and follows this timeline:</w:t>
+      </w:r>
+    </w:p>
+    <w:p>
+      <w:pPr>
+        <w:spacing w:after="0" w:line="360" w:lineRule="auto"/>
+        <w:jc w:val="center"/>
+        <w:rPr>
+          <w:rFonts w:ascii="Times New Roman" w:hAnsi="Times New Roman" w:cs="Times New Roman"/>
+        </w:rPr>
+      </w:pPr>
+      <w:hyperlink r:id="rId5" w:anchor=":~:text=In%202003%2C%20the%20FIA%20revised%20the%20structure,1991%20and%202009%2C%20and%2025%20since%202010." w:history="1">
+        <w:r>
+          <w:rPr>
+            <w:rStyle w:val="Hyperlink"/>
+            <w:rFonts w:ascii="Times New Roman" w:hAnsi="Times New Roman" w:cs="Times New Roman"/>
+          </w:rPr>
+          <w:t>List of Formula One Championship Scoring</w:t>
+        </w:r>
+      </w:hyperlink>
+    </w:p>
+    <w:tbl>
+      <w:tblPr>
+        <w:tblStyle w:val="TableGrid"/>
+        <w:tblW w:w="0" w:type="auto"/>
+        <w:tblBorders>
+          <w:top w:val="single" w:sz="6" w:space="0" w:color="auto"/>
+          <w:left w:val="single" w:sz="6" w:space="0" w:color="auto"/>
+          <w:bottom w:val="single" w:sz="6" w:space="0" w:color="auto"/>
+          <w:right w:val="single" w:sz="6" w:space="0" w:color="auto"/>
+          <w:insideH w:val="none" w:sz="0" w:space="0" w:color="auto"/>
+          <w:insideV w:val="single" w:sz="2" w:space="0" w:color="auto"/>
+        </w:tblBorders>
+        <w:tblLook w:val="04A0" w:firstRow="1" w:lastRow="0" w:firstColumn="1" w:lastColumn="0" w:noHBand="0" w:noVBand="1"/>
+      </w:tblPr>
+      <w:tblGrid>
+        <w:gridCol w:w="3114"/>
+        <w:gridCol w:w="3115"/>
+        <w:gridCol w:w="3115"/>
+      </w:tblGrid>
+      <w:tr>
+        <w:tc>
+          <w:tcPr>
+            <w:tcW w:w="3116" w:type="dxa"/>
+          </w:tcPr>
+          <w:p>
+            <w:pPr>
+              <w:spacing w:line="360" w:lineRule="auto"/>
+              <w:rPr>
+                <w:rFonts w:ascii="Times New Roman" w:hAnsi="Times New Roman" w:cs="Times New Roman"/>
+              </w:rPr>
+            </w:pPr>
+            <w:r>
+              <w:rPr>
+                <w:rFonts w:ascii="Times New Roman" w:hAnsi="Times New Roman" w:cs="Times New Roman"/>
+              </w:rPr>
+              <w:t>1950 – 1959</w:t>
+            </w:r>
+          </w:p>
+        </w:tc>
+        <w:tc>
+          <w:tcPr>
+            <w:tcW w:w="3117" w:type="dxa"/>
+          </w:tcPr>
+          <w:p>
+            <w:pPr>
+              <w:spacing w:line="360" w:lineRule="auto"/>
+              <w:rPr>
+                <w:rFonts w:ascii="Times New Roman" w:hAnsi="Times New Roman" w:cs="Times New Roman"/>
+              </w:rPr>
+            </w:pPr>
+            <w:r>
+              <w:rPr>
+                <w:rFonts w:ascii="Times New Roman" w:hAnsi="Times New Roman" w:cs="Times New Roman"/>
+              </w:rPr>
+              <w:t>Top 5 finishers score</w:t>
+            </w:r>
+          </w:p>
+        </w:tc>
+        <w:tc>
+          <w:tcPr>
+            <w:tcW w:w="3117" w:type="dxa"/>
+          </w:tcPr>
+          <w:p>
+            <w:pPr>
+              <w:spacing w:line="360" w:lineRule="auto"/>
+              <w:rPr>
+                <w:rFonts w:ascii="Times New Roman" w:hAnsi="Times New Roman" w:cs="Times New Roman"/>
+              </w:rPr>
+            </w:pPr>
+            <w:r>
+              <w:rPr>
+                <w:rFonts w:ascii="Times New Roman" w:hAnsi="Times New Roman" w:cs="Times New Roman"/>
+              </w:rPr>
+              <w:t>Winner earns 8 points</w:t>
+            </w:r>
+          </w:p>
+        </w:tc>
+      </w:tr>
+      <w:tr>
+        <w:tc>
+          <w:tcPr>
+            <w:tcW w:w="3116" w:type="dxa"/>
+          </w:tcPr>
+          <w:p>
+            <w:pPr>
+              <w:spacing w:line="360" w:lineRule="auto"/>
+              <w:rPr>
+                <w:rFonts w:ascii="Times New Roman" w:hAnsi="Times New Roman" w:cs="Times New Roman"/>
+              </w:rPr>
+            </w:pPr>
+            <w:r>
+              <w:rPr>
+                <w:rFonts w:ascii="Times New Roman" w:hAnsi="Times New Roman" w:cs="Times New Roman"/>
+              </w:rPr>
+              <w:t>1960 – 1990</w:t>
+            </w:r>
+          </w:p>
+        </w:tc>
+        <w:tc>
+          <w:tcPr>
+            <w:tcW w:w="3117" w:type="dxa"/>
+          </w:tcPr>
+          <w:p>
+            <w:pPr>
+              <w:spacing w:line="360" w:lineRule="auto"/>
+              <w:rPr>
+                <w:rFonts w:ascii="Times New Roman" w:hAnsi="Times New Roman" w:cs="Times New Roman"/>
+              </w:rPr>
+            </w:pPr>
+            <w:r>
+              <w:rPr>
+                <w:rFonts w:ascii="Times New Roman" w:hAnsi="Times New Roman" w:cs="Times New Roman"/>
+              </w:rPr>
+              <w:t>Top 6 finishers score</w:t>
+            </w:r>
+          </w:p>
+        </w:tc>
+        <w:tc>
+          <w:tcPr>
+            <w:tcW w:w="3117" w:type="dxa"/>
+          </w:tcPr>
+          <w:p>
+            <w:pPr>
+              <w:spacing w:line="360" w:lineRule="auto"/>
+              <w:rPr>
+                <w:rFonts w:ascii="Times New Roman" w:hAnsi="Times New Roman" w:cs="Times New Roman"/>
+              </w:rPr>
+            </w:pPr>
+            <w:r>
+              <w:rPr>
+                <w:rFonts w:ascii="Times New Roman" w:hAnsi="Times New Roman" w:cs="Times New Roman"/>
+              </w:rPr>
+              <w:t>Winner earns 9 points</w:t>
+            </w:r>
+          </w:p>
+        </w:tc>
+      </w:tr>
+      <w:tr>
+        <w:tc>
+          <w:tcPr>
+            <w:tcW w:w="3116" w:type="dxa"/>
+          </w:tcPr>
+          <w:p>
+            <w:pPr>
+              <w:spacing w:line="360" w:lineRule="auto"/>
+              <w:rPr>
+                <w:rFonts w:ascii="Times New Roman" w:hAnsi="Times New Roman" w:cs="Times New Roman"/>
+              </w:rPr>
+            </w:pPr>
+            <w:r>
+              <w:rPr>
+                <w:rFonts w:ascii="Times New Roman" w:hAnsi="Times New Roman" w:cs="Times New Roman"/>
+              </w:rPr>
+              <w:t>1991 – 2003</w:t>
+            </w:r>
+          </w:p>
+        </w:tc>
+        <w:tc>
+          <w:tcPr>
+            <w:tcW w:w="3117" w:type="dxa"/>
+          </w:tcPr>
+          <w:p>
+            <w:pPr>
+              <w:spacing w:line="360" w:lineRule="auto"/>
+              <w:rPr>
+                <w:rFonts w:ascii="Times New Roman" w:hAnsi="Times New Roman" w:cs="Times New Roman"/>
+              </w:rPr>
+            </w:pPr>
+            <w:r>
+              <w:rPr>
+                <w:rFonts w:ascii="Times New Roman" w:hAnsi="Times New Roman" w:cs="Times New Roman"/>
+              </w:rPr>
+              <w:t>Top 6 finishers score</w:t>
+            </w:r>
+          </w:p>
+        </w:tc>
+        <w:tc>
+          <w:tcPr>
+            <w:tcW w:w="3117" w:type="dxa"/>
+          </w:tcPr>
+          <w:p>
+            <w:pPr>
+              <w:spacing w:line="360" w:lineRule="auto"/>
+              <w:rPr>
+                <w:rFonts w:ascii="Times New Roman" w:hAnsi="Times New Roman" w:cs="Times New Roman"/>
+              </w:rPr>
+            </w:pPr>
+            <w:r>
+              <w:rPr>
+                <w:rFonts w:ascii="Times New Roman" w:hAnsi="Times New Roman" w:cs="Times New Roman"/>
+              </w:rPr>
+              <w:t>Winner earns 10 points</w:t>
+            </w:r>
+          </w:p>
+        </w:tc>
+      </w:tr>
+      <w:tr>
+        <w:tc>
+          <w:tcPr>
+            <w:tcW w:w="3116" w:type="dxa"/>
+          </w:tcPr>
+          <w:p>
+            <w:pPr>
+              <w:spacing w:line="360" w:lineRule="auto"/>
+              <w:rPr>
+                <w:rFonts w:ascii="Times New Roman" w:hAnsi="Times New Roman" w:cs="Times New Roman"/>
+              </w:rPr>
+            </w:pPr>
+            <w:r>
+              <w:rPr>
+                <w:rFonts w:ascii="Times New Roman" w:hAnsi="Times New Roman" w:cs="Times New Roman"/>
+              </w:rPr>
+              <w:t>2003 – 2009</w:t>
+            </w:r>
+          </w:p>
+        </w:tc>
+        <w:tc>
+          <w:tcPr>
+            <w:tcW w:w="3117" w:type="dxa"/>
+          </w:tcPr>
+          <w:p>
+            <w:pPr>
+              <w:spacing w:line="360" w:lineRule="auto"/>
+              <w:rPr>
+                <w:rFonts w:ascii="Times New Roman" w:hAnsi="Times New Roman" w:cs="Times New Roman"/>
+              </w:rPr>
+            </w:pPr>
+            <w:r>
+              <w:rPr>
+                <w:rFonts w:ascii="Times New Roman" w:hAnsi="Times New Roman" w:cs="Times New Roman"/>
+              </w:rPr>
+              <w:t>Top 8 finishers score</w:t>
+            </w:r>
+          </w:p>
+        </w:tc>
+        <w:tc>
+          <w:tcPr>
+            <w:tcW w:w="3117" w:type="dxa"/>
+          </w:tcPr>
+          <w:p>
+            <w:pPr>
+              <w:spacing w:line="360" w:lineRule="auto"/>
+              <w:rPr>
+                <w:rFonts w:ascii="Times New Roman" w:hAnsi="Times New Roman" w:cs="Times New Roman"/>
+              </w:rPr>
+            </w:pPr>
+            <w:r>
+              <w:rPr>
+                <w:rFonts w:ascii="Times New Roman" w:hAnsi="Times New Roman" w:cs="Times New Roman"/>
+              </w:rPr>
+              <w:t>Winner earns 10 points</w:t>
+            </w:r>
+          </w:p>
+        </w:tc>
+      </w:tr>
+      <w:tr>
+        <w:tc>
+          <w:tcPr>
+            <w:tcW w:w="3116" w:type="dxa"/>
+          </w:tcPr>
+          <w:p>
+            <w:pPr>
+              <w:spacing w:line="360" w:lineRule="auto"/>
+              <w:rPr>
+                <w:rFonts w:ascii="Times New Roman" w:hAnsi="Times New Roman" w:cs="Times New Roman"/>
+              </w:rPr>
+            </w:pPr>
+            <w:r>
+              <w:rPr>
+                <w:rFonts w:ascii="Times New Roman" w:hAnsi="Times New Roman" w:cs="Times New Roman"/>
+              </w:rPr>
+              <w:t>2010 – Present</w:t>
+            </w:r>
+          </w:p>
+        </w:tc>
+        <w:tc>
+          <w:tcPr>
+            <w:tcW w:w="3117" w:type="dxa"/>
+          </w:tcPr>
+          <w:p>
+            <w:pPr>
+              <w:spacing w:line="360" w:lineRule="auto"/>
+              <w:rPr>
+                <w:rFonts w:ascii="Times New Roman" w:hAnsi="Times New Roman" w:cs="Times New Roman"/>
+              </w:rPr>
+            </w:pPr>
+            <w:r>
+              <w:rPr>
+                <w:rFonts w:ascii="Times New Roman" w:hAnsi="Times New Roman" w:cs="Times New Roman"/>
+              </w:rPr>
+              <w:t>Top 10 finishers score</w:t>
+            </w:r>
+          </w:p>
+        </w:tc>
+        <w:tc>
+          <w:tcPr>
+            <w:tcW w:w="3117" w:type="dxa"/>
+          </w:tcPr>
+          <w:p>
+            <w:pPr>
+              <w:spacing w:line="360" w:lineRule="auto"/>
+              <w:rPr>
+                <w:rFonts w:ascii="Times New Roman" w:hAnsi="Times New Roman" w:cs="Times New Roman"/>
+              </w:rPr>
+            </w:pPr>
+            <w:r>
+              <w:rPr>
+                <w:rFonts w:ascii="Times New Roman" w:hAnsi="Times New Roman" w:cs="Times New Roman"/>
+              </w:rPr>
+              <w:t>Winner earns 25 points</w:t>
+            </w:r>
+          </w:p>
+        </w:tc>
+      </w:tr>
+    </w:tbl>
+    <w:p>
+      <w:pPr>
+        <w:spacing w:after="0" w:line="360" w:lineRule="auto"/>
+        <w:rPr>
+          <w:rFonts w:ascii="Times New Roman" w:hAnsi="Times New Roman" w:cs="Times New Roman"/>
+        </w:rPr>
+      </w:pPr>
+      <w:r>
+        <w:rPr>
+          <w:rFonts w:ascii="Times New Roman" w:hAnsi="Times New Roman" w:cs="Times New Roman"/>
+        </w:rPr>
+        <w:t>Figure 1: Point Inflation</w:t>
+      </w:r>
+    </w:p>
+    <w:p>
+      <w:pPr>
+        <w:spacing w:after="0" w:line="360" w:lineRule="auto"/>
+        <w:rPr>
+          <w:rFonts w:ascii="Times New Roman" w:hAnsi="Times New Roman" w:cs="Times New Roman"/>
+        </w:rPr>
+      </w:pPr>
+    </w:p>
+    <w:p>
+      <w:pPr>
+        <w:spacing w:after="0" w:line="360" w:lineRule="auto"/>
+        <w:rPr>
+          <w:rFonts w:ascii="Times New Roman" w:hAnsi="Times New Roman" w:cs="Times New Roman"/>
+        </w:rPr>
+      </w:pPr>
+      <w:r>
+        <w:rPr>
+          <w:rFonts w:ascii="Times New Roman" w:hAnsi="Times New Roman" w:cs="Times New Roman"/>
+        </w:rPr>
+        <w:t xml:space="preserve">The number of points </w:t>
+      </w:r>
+      <w:r>
+        <w:rPr>
+          <w:rFonts w:ascii="Times New Roman" w:hAnsi="Times New Roman" w:cs="Times New Roman"/>
+        </w:rPr>
+        <w:t xml:space="preserve">is </w:t>
+      </w:r>
+      <w:r>
+        <w:rPr>
+          <w:rFonts w:ascii="Times New Roman" w:hAnsi="Times New Roman" w:cs="Times New Roman"/>
+        </w:rPr>
+        <w:t>an</w:t>
+      </w:r>
+      <w:r>
+        <w:rPr>
+          <w:rFonts w:ascii="Times New Roman" w:hAnsi="Times New Roman" w:cs="Times New Roman"/>
+        </w:rPr>
+        <w:t xml:space="preserve"> </w:t>
+      </w:r>
+      <w:r>
+        <w:rPr>
+          <w:rFonts w:ascii="Times New Roman" w:hAnsi="Times New Roman" w:cs="Times New Roman"/>
+        </w:rPr>
+        <w:t>important</w:t>
+      </w:r>
+      <w:r>
+        <w:rPr>
+          <w:rFonts w:ascii="Times New Roman" w:hAnsi="Times New Roman" w:cs="Times New Roman"/>
+        </w:rPr>
+        <w:t xml:space="preserve"> measure </w:t>
+      </w:r>
+      <w:r>
+        <w:rPr>
+          <w:rFonts w:ascii="Times New Roman" w:hAnsi="Times New Roman" w:cs="Times New Roman"/>
+        </w:rPr>
+        <w:t xml:space="preserve">in </w:t>
+      </w:r>
+      <w:r>
+        <w:rPr>
+          <w:rFonts w:ascii="Times New Roman" w:hAnsi="Times New Roman" w:cs="Times New Roman"/>
+        </w:rPr>
+        <w:t>driver and constructor success</w:t>
+      </w:r>
+      <w:r>
+        <w:rPr>
+          <w:rFonts w:ascii="Times New Roman" w:hAnsi="Times New Roman" w:cs="Times New Roman"/>
+        </w:rPr>
+        <w:t>. Therefore,</w:t>
+      </w:r>
+      <w:r>
+        <w:rPr>
+          <w:rFonts w:ascii="Times New Roman" w:hAnsi="Times New Roman" w:cs="Times New Roman"/>
+        </w:rPr>
+        <w:t xml:space="preserve"> </w:t>
+      </w:r>
+      <w:r>
+        <w:rPr>
+          <w:rFonts w:ascii="Times New Roman" w:hAnsi="Times New Roman" w:cs="Times New Roman"/>
+        </w:rPr>
+        <w:t>these</w:t>
+      </w:r>
+      <w:r>
+        <w:rPr>
+          <w:rFonts w:ascii="Times New Roman" w:hAnsi="Times New Roman" w:cs="Times New Roman"/>
+        </w:rPr>
+        <w:t xml:space="preserve"> inconsistencies </w:t>
+      </w:r>
+      <w:r>
+        <w:rPr>
+          <w:rFonts w:ascii="Times New Roman" w:hAnsi="Times New Roman" w:cs="Times New Roman"/>
+        </w:rPr>
+        <w:t>mean</w:t>
+      </w:r>
+      <w:r>
+        <w:rPr>
+          <w:rFonts w:ascii="Times New Roman" w:hAnsi="Times New Roman" w:cs="Times New Roman"/>
+        </w:rPr>
+        <w:t xml:space="preserve"> machine learning will </w:t>
+      </w:r>
+      <w:r>
+        <w:rPr>
+          <w:rFonts w:ascii="Times New Roman" w:hAnsi="Times New Roman" w:cs="Times New Roman"/>
+        </w:rPr>
+        <w:t xml:space="preserve">primarily </w:t>
+      </w:r>
+      <w:r>
+        <w:rPr>
+          <w:rFonts w:ascii="Times New Roman" w:hAnsi="Times New Roman" w:cs="Times New Roman"/>
+        </w:rPr>
+        <w:t xml:space="preserve">focus on </w:t>
+      </w:r>
+      <w:r>
+        <w:rPr>
+          <w:rFonts w:ascii="Times New Roman" w:hAnsi="Times New Roman" w:cs="Times New Roman"/>
+        </w:rPr>
+        <w:t xml:space="preserve">the </w:t>
+      </w:r>
+      <w:r>
+        <w:rPr>
+          <w:rFonts w:ascii="Times New Roman" w:hAnsi="Times New Roman" w:cs="Times New Roman"/>
+        </w:rPr>
+        <w:t xml:space="preserve">2010 </w:t>
+      </w:r>
+      <w:r>
+        <w:rPr>
+          <w:rFonts w:ascii="Times New Roman" w:hAnsi="Times New Roman" w:cs="Times New Roman"/>
+        </w:rPr>
+        <w:t>to</w:t>
+      </w:r>
+      <w:r>
+        <w:rPr>
+          <w:rFonts w:ascii="Times New Roman" w:hAnsi="Times New Roman" w:cs="Times New Roman"/>
+        </w:rPr>
+        <w:t xml:space="preserve"> 2024</w:t>
+      </w:r>
+      <w:r>
+        <w:rPr>
+          <w:rFonts w:ascii="Times New Roman" w:hAnsi="Times New Roman" w:cs="Times New Roman"/>
+        </w:rPr>
+        <w:t xml:space="preserve"> data</w:t>
+      </w:r>
+      <w:r>
+        <w:rPr>
+          <w:rFonts w:ascii="Times New Roman" w:hAnsi="Times New Roman" w:cs="Times New Roman"/>
+        </w:rPr>
+        <w:t>.</w:t>
+      </w:r>
+    </w:p>
+    <w:p>
+      <w:pPr>
+        <w:spacing w:after="0" w:line="360" w:lineRule="auto"/>
+        <w:rPr>
+          <w:rFonts w:ascii="Times New Roman" w:hAnsi="Times New Roman" w:cs="Times New Roman"/>
+        </w:rPr>
+      </w:pPr>
+    </w:p>
+    <w:p>
+      <w:pPr>
+        <w:spacing w:after="0" w:line="360" w:lineRule="auto"/>
+        <w:rPr>
+          <w:rFonts w:ascii="Times New Roman" w:hAnsi="Times New Roman" w:cs="Times New Roman"/>
+        </w:rPr>
+      </w:pPr>
+      <w:r>
+        <w:rPr>
+          <w:rFonts w:ascii="Times New Roman" w:hAnsi="Times New Roman" w:cs="Times New Roman"/>
+        </w:rPr>
+        <w:t>The race winner receives the highest number of points while decreasing exponentially for lower finishing positions. These points are added to the driver’s individual total and their team’s total. After all the races are completed (~20), the driver with the most points wins the Drivers’ Championship, and the constructor with the most points wins the Constructors’ Championship.</w:t>
+      </w:r>
+    </w:p>
+    <w:p>
+      <w:pPr>
+        <w:spacing w:after="0" w:line="360" w:lineRule="auto"/>
+        <w:rPr>
+          <w:rFonts w:ascii="Times New Roman" w:hAnsi="Times New Roman" w:cs="Times New Roman"/>
+        </w:rPr>
+      </w:pPr>
+    </w:p>
+    <w:p>
+      <w:pPr>
+        <w:spacing w:after="0" w:line="360" w:lineRule="auto"/>
+        <w:rPr>
+          <w:rFonts w:ascii="Times New Roman" w:hAnsi="Times New Roman" w:cs="Times New Roman"/>
+        </w:rPr>
+      </w:pPr>
+      <w:r>
+        <w:rPr>
+          <w:rFonts w:ascii="Times New Roman" w:hAnsi="Times New Roman" w:cs="Times New Roman"/>
+        </w:rPr>
+        <w:t xml:space="preserve">Formula 1 is very dynamic. Drivers are constantly switching between teams, and old constructors are constantly being replaced by new ones. The competitive nature of F1 makes data analysis crucial for understanding performance trends, driver consistency, and team dominance. </w:t>
+      </w:r>
+    </w:p>
+    <w:p>
+      <w:pPr>
+        <w:spacing w:after="0" w:line="360" w:lineRule="auto"/>
+        <w:rPr>
+          <w:rFonts w:ascii="Times New Roman" w:hAnsi="Times New Roman" w:cs="Times New Roman"/>
+        </w:rPr>
+      </w:pPr>
+    </w:p>
+    <w:p>
+      <w:pPr>
+        <w:spacing w:after="0" w:line="360" w:lineRule="auto"/>
+        <w:rPr>
+          <w:rFonts w:ascii="Times New Roman" w:hAnsi="Times New Roman" w:cs="Times New Roman"/>
+        </w:rPr>
+      </w:pPr>
+      <w:r>
+        <w:rPr>
+          <w:rFonts w:ascii="Times New Roman" w:hAnsi="Times New Roman" w:cs="Times New Roman"/>
+        </w:rPr>
+        <w:t>This project aims to compile and analyze historical F1 data to uncover performance trends among drivers and teams. By integrating data from multiple sources, this analysis will provide a comprehensive look at how driver and constructor performance has evolved.</w:t>
+      </w:r>
+    </w:p>
+    <w:p>
+      <w:pPr>
+        <w:spacing w:after="0" w:line="360" w:lineRule="auto"/>
+        <w:rPr>
+          <w:rFonts w:ascii="Times New Roman" w:hAnsi="Times New Roman" w:cs="Times New Roman"/>
+          <w:b/>
+          <w:bCs/>
+        </w:rPr>
+      </w:pPr>
+      <w:r>
+        <w:rPr>
+          <w:rFonts w:ascii="Times New Roman" w:hAnsi="Times New Roman" w:cs="Times New Roman"/>
+          <w:b/>
+          <w:bCs/>
+        </w:rPr>
+        <w:lastRenderedPageBreak/>
+        <w:t>2. Data</w:t>
+      </w:r>
+    </w:p>
+    <w:p>
+      <w:pPr>
+        <w:spacing w:after="0" w:line="360" w:lineRule="auto"/>
+        <w:rPr>
+          <w:rFonts w:ascii="Times New Roman" w:hAnsi="Times New Roman" w:cs="Times New Roman"/>
+        </w:rPr>
+      </w:pPr>
+      <w:r>
+        <w:rPr>
+          <w:rFonts w:ascii="Times New Roman" w:hAnsi="Times New Roman" w:cs="Times New Roman"/>
+        </w:rPr>
+        <w:t xml:space="preserve">This project utilizes </w:t>
+      </w:r>
+      <w:r>
+        <w:rPr>
+          <w:rFonts w:ascii="Times New Roman" w:hAnsi="Times New Roman" w:cs="Times New Roman"/>
+        </w:rPr>
+        <w:t xml:space="preserve">data </w:t>
+      </w:r>
+      <w:r>
+        <w:rPr>
+          <w:rFonts w:ascii="Times New Roman" w:hAnsi="Times New Roman" w:cs="Times New Roman"/>
+        </w:rPr>
+        <w:t xml:space="preserve">scraped from the </w:t>
+      </w:r>
+      <w:hyperlink r:id="rId6" w:history="1">
+        <w:r>
+          <w:rPr>
+            <w:rStyle w:val="Hyperlink"/>
+            <w:rFonts w:ascii="Times New Roman" w:hAnsi="Times New Roman" w:cs="Times New Roman"/>
+          </w:rPr>
+          <w:t>O</w:t>
+        </w:r>
+        <w:r>
+          <w:rPr>
+            <w:rStyle w:val="Hyperlink"/>
+            <w:rFonts w:ascii="Times New Roman" w:hAnsi="Times New Roman" w:cs="Times New Roman"/>
+          </w:rPr>
+          <w:t xml:space="preserve">fficial Formula 1 </w:t>
+        </w:r>
+        <w:r>
+          <w:rPr>
+            <w:rStyle w:val="Hyperlink"/>
+            <w:rFonts w:ascii="Times New Roman" w:hAnsi="Times New Roman" w:cs="Times New Roman"/>
+          </w:rPr>
+          <w:t>Results</w:t>
+        </w:r>
+      </w:hyperlink>
+      <w:r>
+        <w:rPr>
+          <w:rFonts w:ascii="Times New Roman" w:hAnsi="Times New Roman" w:cs="Times New Roman"/>
+        </w:rPr>
+        <w:t xml:space="preserve"> site.</w:t>
+      </w:r>
+      <w:r>
+        <w:rPr>
+          <w:rFonts w:ascii="Times New Roman" w:hAnsi="Times New Roman" w:cs="Times New Roman"/>
+        </w:rPr>
+        <w:t xml:space="preserve"> </w:t>
+      </w:r>
+      <w:r>
+        <w:rPr>
+          <w:rFonts w:ascii="Times New Roman" w:hAnsi="Times New Roman" w:cs="Times New Roman"/>
+        </w:rPr>
+        <w:t xml:space="preserve">Results from each individual race from 1950 </w:t>
+      </w:r>
+      <w:r>
+        <w:rPr>
+          <w:rFonts w:ascii="Times New Roman" w:hAnsi="Times New Roman" w:cs="Times New Roman"/>
+        </w:rPr>
+        <w:t>to</w:t>
+      </w:r>
+      <w:r>
+        <w:rPr>
+          <w:rFonts w:ascii="Times New Roman" w:hAnsi="Times New Roman" w:cs="Times New Roman"/>
+        </w:rPr>
+        <w:t xml:space="preserve"> 2024 </w:t>
+      </w:r>
+      <w:r>
+        <w:rPr>
+          <w:rFonts w:ascii="Times New Roman" w:hAnsi="Times New Roman" w:cs="Times New Roman"/>
+        </w:rPr>
+        <w:t>were collected</w:t>
+      </w:r>
+      <w:r>
+        <w:rPr>
+          <w:rFonts w:ascii="Times New Roman" w:hAnsi="Times New Roman" w:cs="Times New Roman"/>
+        </w:rPr>
+        <w:t xml:space="preserve">, merged into a comprehensive dataframe, cleaned, and </w:t>
+      </w:r>
+      <w:r>
+        <w:rPr>
+          <w:rFonts w:ascii="Times New Roman" w:hAnsi="Times New Roman" w:cs="Times New Roman"/>
+        </w:rPr>
+        <w:t xml:space="preserve">then </w:t>
+      </w:r>
+      <w:r>
+        <w:rPr>
+          <w:rFonts w:ascii="Times New Roman" w:hAnsi="Times New Roman" w:cs="Times New Roman"/>
+        </w:rPr>
+        <w:t>aggregated</w:t>
+      </w:r>
+      <w:r>
+        <w:rPr>
+          <w:rFonts w:ascii="Times New Roman" w:hAnsi="Times New Roman" w:cs="Times New Roman"/>
+        </w:rPr>
+        <w:t xml:space="preserve"> by season.</w:t>
+      </w:r>
+    </w:p>
+    <w:p>
+      <w:pPr>
+        <w:spacing w:after="0" w:line="360" w:lineRule="auto"/>
+        <w:rPr>
+          <w:rFonts w:ascii="Times New Roman" w:hAnsi="Times New Roman" w:cs="Times New Roman"/>
+        </w:rPr>
+      </w:pPr>
+    </w:p>
+    <w:p>
+      <w:pPr>
+        <w:spacing w:after="0" w:line="360" w:lineRule="auto"/>
+        <w:rPr>
+          <w:rFonts w:ascii="Times New Roman" w:hAnsi="Times New Roman" w:cs="Times New Roman"/>
+        </w:rPr>
+      </w:pPr>
+      <w:r>
+        <w:rPr>
+          <w:rFonts w:ascii="Times New Roman" w:hAnsi="Times New Roman" w:cs="Times New Roman"/>
+        </w:rPr>
+        <w:t>The following tables were scraped:</w:t>
+      </w:r>
+    </w:p>
+    <w:tbl>
+      <w:tblPr>
+        <w:tblStyle w:val="TableGrid"/>
+        <w:tblW w:w="0" w:type="auto"/>
+        <w:tblBorders>
+          <w:top w:val="single" w:sz="8" w:space="0" w:color="auto"/>
+          <w:left w:val="single" w:sz="8" w:space="0" w:color="auto"/>
+          <w:bottom w:val="single" w:sz="8" w:space="0" w:color="auto"/>
+          <w:right w:val="single" w:sz="8" w:space="0" w:color="auto"/>
+          <w:insideH w:val="single" w:sz="6" w:space="0" w:color="auto"/>
+          <w:insideV w:val="none" w:sz="0" w:space="0" w:color="auto"/>
+        </w:tblBorders>
+        <w:tblLook w:val="04A0" w:firstRow="1" w:lastRow="0" w:firstColumn="1" w:lastColumn="0" w:noHBand="0" w:noVBand="1"/>
+      </w:tblPr>
+      <w:tblGrid>
+        <w:gridCol w:w="2011"/>
+        <w:gridCol w:w="2749"/>
+        <w:gridCol w:w="3409"/>
+        <w:gridCol w:w="1171"/>
+      </w:tblGrid>
+      <w:tr>
+        <w:tc>
+          <w:tcPr>
+            <w:tcW w:w="2012" w:type="dxa"/>
+            <w:shd w:val="clear" w:color="auto" w:fill="D1D1D1" w:themeFill="background2" w:themeFillShade="E6"/>
+          </w:tcPr>
+          <w:p>
+            <w:pPr>
+              <w:spacing w:line="360" w:lineRule="auto"/>
+              <w:rPr>
+                <w:rFonts w:ascii="Times New Roman" w:hAnsi="Times New Roman" w:cs="Times New Roman"/>
+                <w:b/>
+                <w:bCs/>
+              </w:rPr>
+            </w:pPr>
+            <w:r>
+              <w:rPr>
+                <w:rFonts w:ascii="Times New Roman" w:hAnsi="Times New Roman" w:cs="Times New Roman"/>
+                <w:b/>
+                <w:bCs/>
+              </w:rPr>
+              <w:t>Table</w:t>
+            </w:r>
+          </w:p>
+        </w:tc>
+        <w:tc>
+          <w:tcPr>
+            <w:tcW w:w="2753" w:type="dxa"/>
+            <w:shd w:val="clear" w:color="auto" w:fill="D1D1D1" w:themeFill="background2" w:themeFillShade="E6"/>
+          </w:tcPr>
+          <w:p>
+            <w:pPr>
+              <w:spacing w:line="360" w:lineRule="auto"/>
+              <w:rPr>
+                <w:rFonts w:ascii="Times New Roman" w:hAnsi="Times New Roman" w:cs="Times New Roman"/>
+                <w:b/>
+                <w:bCs/>
+              </w:rPr>
+            </w:pPr>
+            <w:r>
+              <w:rPr>
+                <w:rFonts w:ascii="Times New Roman" w:hAnsi="Times New Roman" w:cs="Times New Roman"/>
+                <w:b/>
+                <w:bCs/>
+              </w:rPr>
+              <w:t>Description</w:t>
+            </w:r>
+          </w:p>
+        </w:tc>
+        <w:tc>
+          <w:tcPr>
+            <w:tcW w:w="3414" w:type="dxa"/>
+            <w:shd w:val="clear" w:color="auto" w:fill="D1D1D1" w:themeFill="background2" w:themeFillShade="E6"/>
+          </w:tcPr>
+          <w:p>
+            <w:pPr>
+              <w:spacing w:line="360" w:lineRule="auto"/>
+              <w:rPr>
+                <w:rFonts w:ascii="Times New Roman" w:hAnsi="Times New Roman" w:cs="Times New Roman"/>
+                <w:b/>
+                <w:bCs/>
+              </w:rPr>
+            </w:pPr>
+            <w:r>
+              <w:rPr>
+                <w:rFonts w:ascii="Times New Roman" w:hAnsi="Times New Roman" w:cs="Times New Roman"/>
+                <w:b/>
+                <w:bCs/>
+              </w:rPr>
+              <w:t>Columns</w:t>
+            </w:r>
+          </w:p>
+        </w:tc>
+        <w:tc>
+          <w:tcPr>
+            <w:tcW w:w="1171" w:type="dxa"/>
+            <w:shd w:val="clear" w:color="auto" w:fill="D1D1D1" w:themeFill="background2" w:themeFillShade="E6"/>
+          </w:tcPr>
+          <w:p>
+            <w:pPr>
+              <w:spacing w:line="360" w:lineRule="auto"/>
+              <w:rPr>
+                <w:rFonts w:ascii="Times New Roman" w:hAnsi="Times New Roman" w:cs="Times New Roman"/>
+                <w:b/>
+                <w:bCs/>
+              </w:rPr>
+            </w:pPr>
+            <w:r>
+              <w:rPr>
+                <w:rFonts w:ascii="Times New Roman" w:hAnsi="Times New Roman" w:cs="Times New Roman"/>
+                <w:b/>
+                <w:bCs/>
+              </w:rPr>
+              <w:t>Source</w:t>
+            </w:r>
+          </w:p>
+        </w:tc>
+      </w:tr>
+      <w:tr>
+        <w:tc>
+          <w:tcPr>
+            <w:tcW w:w="2012" w:type="dxa"/>
+          </w:tcPr>
+          <w:p>
+            <w:pPr>
+              <w:spacing w:line="360" w:lineRule="auto"/>
+              <w:rPr>
+                <w:rFonts w:ascii="Times New Roman" w:hAnsi="Times New Roman" w:cs="Times New Roman"/>
+              </w:rPr>
+            </w:pPr>
+            <w:r>
+              <w:rPr>
+                <w:rFonts w:ascii="Times New Roman" w:hAnsi="Times New Roman" w:cs="Times New Roman"/>
+              </w:rPr>
+              <w:t>drivers_info</w:t>
+            </w:r>
+          </w:p>
+        </w:tc>
+        <w:tc>
+          <w:tcPr>
+            <w:tcW w:w="2753" w:type="dxa"/>
+          </w:tcPr>
+          <w:p>
+            <w:pPr>
+              <w:spacing w:line="360" w:lineRule="auto"/>
+              <w:rPr>
+                <w:rFonts w:ascii="Times New Roman" w:hAnsi="Times New Roman" w:cs="Times New Roman"/>
+              </w:rPr>
+            </w:pPr>
+            <w:r>
+              <w:rPr>
+                <w:rFonts w:ascii="Times New Roman" w:hAnsi="Times New Roman" w:cs="Times New Roman"/>
+              </w:rPr>
+              <w:t>Code and nationality for each driver</w:t>
+            </w:r>
+          </w:p>
+        </w:tc>
+        <w:tc>
+          <w:tcPr>
+            <w:tcW w:w="3414" w:type="dxa"/>
+          </w:tcPr>
+          <w:p>
+            <w:pPr>
+              <w:spacing w:line="360" w:lineRule="auto"/>
+              <w:rPr>
+                <w:rFonts w:ascii="Times New Roman" w:hAnsi="Times New Roman" w:cs="Times New Roman"/>
+              </w:rPr>
+            </w:pPr>
+            <w:r>
+              <w:rPr>
+                <w:rFonts w:ascii="Times New Roman" w:hAnsi="Times New Roman" w:cs="Times New Roman"/>
+              </w:rPr>
+              <w:t>y</w:t>
+            </w:r>
+            <w:r>
+              <w:rPr>
+                <w:rFonts w:ascii="Times New Roman" w:hAnsi="Times New Roman" w:cs="Times New Roman"/>
+              </w:rPr>
+              <w:t>ear</w:t>
+            </w:r>
+            <w:r>
+              <w:rPr>
+                <w:rFonts w:ascii="Times New Roman" w:hAnsi="Times New Roman" w:cs="Times New Roman"/>
+              </w:rPr>
+              <w:t xml:space="preserve">, </w:t>
+            </w:r>
+            <w:r>
+              <w:rPr>
+                <w:rFonts w:ascii="Times New Roman" w:hAnsi="Times New Roman" w:cs="Times New Roman"/>
+              </w:rPr>
+              <w:t>driver</w:t>
+            </w:r>
+            <w:r>
+              <w:rPr>
+                <w:rFonts w:ascii="Times New Roman" w:hAnsi="Times New Roman" w:cs="Times New Roman"/>
+              </w:rPr>
+              <w:t xml:space="preserve">, </w:t>
+            </w:r>
+            <w:r>
+              <w:rPr>
+                <w:rFonts w:ascii="Times New Roman" w:hAnsi="Times New Roman" w:cs="Times New Roman"/>
+              </w:rPr>
+              <w:t>driver_code</w:t>
+            </w:r>
+            <w:r>
+              <w:rPr>
+                <w:rFonts w:ascii="Times New Roman" w:hAnsi="Times New Roman" w:cs="Times New Roman"/>
+              </w:rPr>
+              <w:t xml:space="preserve">, </w:t>
+            </w:r>
+            <w:r>
+              <w:rPr>
+                <w:rFonts w:ascii="Times New Roman" w:hAnsi="Times New Roman" w:cs="Times New Roman"/>
+              </w:rPr>
+              <w:t>nationality</w:t>
+            </w:r>
+          </w:p>
+        </w:tc>
+        <w:tc>
+          <w:tcPr>
+            <w:tcW w:w="1171" w:type="dxa"/>
+          </w:tcPr>
+          <w:p>
+            <w:pPr>
+              <w:spacing w:line="360" w:lineRule="auto"/>
+              <w:rPr>
+                <w:rFonts w:ascii="Times New Roman" w:hAnsi="Times New Roman" w:cs="Times New Roman"/>
+              </w:rPr>
+            </w:pPr>
+            <w:hyperlink r:id="rId7" w:history="1">
+              <w:r>
+                <w:rPr>
+                  <w:rStyle w:val="Hyperlink"/>
+                  <w:rFonts w:ascii="Times New Roman" w:hAnsi="Times New Roman" w:cs="Times New Roman"/>
+                </w:rPr>
+                <w:t>Driver Standings</w:t>
+              </w:r>
+            </w:hyperlink>
+          </w:p>
+        </w:tc>
+      </w:tr>
+      <w:tr>
+        <w:tc>
+          <w:tcPr>
+            <w:tcW w:w="2012" w:type="dxa"/>
+          </w:tcPr>
+          <w:p>
+            <w:pPr>
+              <w:spacing w:line="360" w:lineRule="auto"/>
+              <w:rPr>
+                <w:rFonts w:ascii="Times New Roman" w:hAnsi="Times New Roman" w:cs="Times New Roman"/>
+              </w:rPr>
+            </w:pPr>
+            <w:r>
+              <w:rPr>
+                <w:rFonts w:ascii="Times New Roman" w:hAnsi="Times New Roman" w:cs="Times New Roman"/>
+              </w:rPr>
+              <w:t>races_fastest_laps</w:t>
+            </w:r>
+          </w:p>
+        </w:tc>
+        <w:tc>
+          <w:tcPr>
+            <w:tcW w:w="2753" w:type="dxa"/>
+          </w:tcPr>
+          <w:p>
+            <w:pPr>
+              <w:spacing w:line="360" w:lineRule="auto"/>
+              <w:rPr>
+                <w:rFonts w:ascii="Times New Roman" w:hAnsi="Times New Roman" w:cs="Times New Roman"/>
+              </w:rPr>
+            </w:pPr>
+            <w:r>
+              <w:rPr>
+                <w:rFonts w:ascii="Times New Roman" w:hAnsi="Times New Roman" w:cs="Times New Roman"/>
+              </w:rPr>
+              <w:t>Fastest lap for each race</w:t>
+            </w:r>
+          </w:p>
+        </w:tc>
+        <w:tc>
+          <w:tcPr>
+            <w:tcW w:w="3414" w:type="dxa"/>
+          </w:tcPr>
+          <w:p>
+            <w:pPr>
+              <w:spacing w:line="360" w:lineRule="auto"/>
+              <w:rPr>
+                <w:rFonts w:ascii="Times New Roman" w:hAnsi="Times New Roman" w:cs="Times New Roman"/>
+              </w:rPr>
+            </w:pPr>
+            <w:r>
+              <w:rPr>
+                <w:rFonts w:ascii="Times New Roman" w:hAnsi="Times New Roman" w:cs="Times New Roman"/>
+              </w:rPr>
+              <w:t>race_url, driver, fastest_lap</w:t>
+            </w:r>
+          </w:p>
+        </w:tc>
+        <w:tc>
+          <w:tcPr>
+            <w:tcW w:w="1171" w:type="dxa"/>
+          </w:tcPr>
+          <w:p>
+            <w:pPr>
+              <w:spacing w:line="360" w:lineRule="auto"/>
+              <w:rPr>
+                <w:rFonts w:ascii="Times New Roman" w:hAnsi="Times New Roman" w:cs="Times New Roman"/>
+              </w:rPr>
+            </w:pPr>
+            <w:hyperlink r:id="rId8" w:history="1">
+              <w:r>
+                <w:rPr>
+                  <w:rStyle w:val="Hyperlink"/>
+                  <w:rFonts w:ascii="Times New Roman" w:hAnsi="Times New Roman" w:cs="Times New Roman"/>
+                </w:rPr>
+                <w:t>Fastest Laps</w:t>
+              </w:r>
+            </w:hyperlink>
+          </w:p>
+        </w:tc>
+      </w:tr>
+      <w:tr>
+        <w:tc>
+          <w:tcPr>
+            <w:tcW w:w="2012" w:type="dxa"/>
+          </w:tcPr>
+          <w:p>
+            <w:pPr>
+              <w:spacing w:line="360" w:lineRule="auto"/>
+              <w:rPr>
+                <w:rFonts w:ascii="Times New Roman" w:hAnsi="Times New Roman" w:cs="Times New Roman"/>
+              </w:rPr>
+            </w:pPr>
+            <w:r>
+              <w:rPr>
+                <w:rFonts w:ascii="Times New Roman" w:hAnsi="Times New Roman" w:cs="Times New Roman"/>
+              </w:rPr>
+              <w:t>races_pits</w:t>
+            </w:r>
+          </w:p>
+        </w:tc>
+        <w:tc>
+          <w:tcPr>
+            <w:tcW w:w="2753" w:type="dxa"/>
+          </w:tcPr>
+          <w:p>
+            <w:pPr>
+              <w:spacing w:line="360" w:lineRule="auto"/>
+              <w:rPr>
+                <w:rFonts w:ascii="Times New Roman" w:hAnsi="Times New Roman" w:cs="Times New Roman"/>
+              </w:rPr>
+            </w:pPr>
+            <w:r>
+              <w:rPr>
+                <w:rFonts w:ascii="Times New Roman" w:hAnsi="Times New Roman" w:cs="Times New Roman"/>
+              </w:rPr>
+              <w:t>Total pit stop count for each driver in a race</w:t>
+            </w:r>
+          </w:p>
+        </w:tc>
+        <w:tc>
+          <w:tcPr>
+            <w:tcW w:w="3414" w:type="dxa"/>
+          </w:tcPr>
+          <w:p>
+            <w:pPr>
+              <w:spacing w:line="360" w:lineRule="auto"/>
+              <w:rPr>
+                <w:rFonts w:ascii="Times New Roman" w:hAnsi="Times New Roman" w:cs="Times New Roman"/>
+              </w:rPr>
+            </w:pPr>
+            <w:r>
+              <w:rPr>
+                <w:rFonts w:ascii="Times New Roman" w:hAnsi="Times New Roman" w:cs="Times New Roman"/>
+              </w:rPr>
+              <w:t>race_url, driver, pit_count</w:t>
+            </w:r>
+          </w:p>
+        </w:tc>
+        <w:tc>
+          <w:tcPr>
+            <w:tcW w:w="1171" w:type="dxa"/>
+          </w:tcPr>
+          <w:p>
+            <w:pPr>
+              <w:spacing w:line="360" w:lineRule="auto"/>
+              <w:rPr>
+                <w:rFonts w:ascii="Times New Roman" w:hAnsi="Times New Roman" w:cs="Times New Roman"/>
+              </w:rPr>
+            </w:pPr>
+            <w:hyperlink r:id="rId9" w:history="1">
+              <w:r>
+                <w:rPr>
+                  <w:rStyle w:val="Hyperlink"/>
+                  <w:rFonts w:ascii="Times New Roman" w:hAnsi="Times New Roman" w:cs="Times New Roman"/>
+                </w:rPr>
+                <w:t>Pit Stop Summary</w:t>
+              </w:r>
+            </w:hyperlink>
+          </w:p>
+        </w:tc>
+      </w:tr>
+      <w:tr>
+        <w:tc>
+          <w:tcPr>
+            <w:tcW w:w="2012" w:type="dxa"/>
+          </w:tcPr>
+          <w:p>
+            <w:pPr>
+              <w:spacing w:line="360" w:lineRule="auto"/>
+              <w:rPr>
+                <w:rFonts w:ascii="Times New Roman" w:hAnsi="Times New Roman" w:cs="Times New Roman"/>
+              </w:rPr>
+            </w:pPr>
+            <w:r>
+              <w:rPr>
+                <w:rFonts w:ascii="Times New Roman" w:hAnsi="Times New Roman" w:cs="Times New Roman"/>
+              </w:rPr>
+              <w:t>races_results_raw</w:t>
+            </w:r>
+          </w:p>
+        </w:tc>
+        <w:tc>
+          <w:tcPr>
+            <w:tcW w:w="2753" w:type="dxa"/>
+          </w:tcPr>
+          <w:p>
+            <w:pPr>
+              <w:spacing w:line="360" w:lineRule="auto"/>
+              <w:rPr>
+                <w:rFonts w:ascii="Times New Roman" w:hAnsi="Times New Roman" w:cs="Times New Roman"/>
+              </w:rPr>
+            </w:pPr>
+            <w:r>
+              <w:rPr>
+                <w:rFonts w:ascii="Times New Roman" w:hAnsi="Times New Roman" w:cs="Times New Roman"/>
+              </w:rPr>
+              <w:t xml:space="preserve">Finishing data for each driver in a </w:t>
+            </w:r>
+            <w:r>
+              <w:rPr>
+                <w:rFonts w:ascii="Times New Roman" w:hAnsi="Times New Roman" w:cs="Times New Roman"/>
+              </w:rPr>
+              <w:t>race</w:t>
+            </w:r>
+          </w:p>
+        </w:tc>
+        <w:tc>
+          <w:tcPr>
+            <w:tcW w:w="3414" w:type="dxa"/>
+          </w:tcPr>
+          <w:p>
+            <w:pPr>
+              <w:spacing w:line="360" w:lineRule="auto"/>
+              <w:rPr>
+                <w:rFonts w:ascii="Times New Roman" w:hAnsi="Times New Roman" w:cs="Times New Roman"/>
+              </w:rPr>
+            </w:pPr>
+            <w:r>
+              <w:rPr>
+                <w:rFonts w:ascii="Times New Roman" w:hAnsi="Times New Roman" w:cs="Times New Roman"/>
+              </w:rPr>
+              <w:t>race_url, driver,</w:t>
+            </w:r>
+            <w:r>
+              <w:rPr>
+                <w:rFonts w:ascii="Times New Roman" w:hAnsi="Times New Roman" w:cs="Times New Roman"/>
+              </w:rPr>
+              <w:t xml:space="preserve"> </w:t>
+            </w:r>
+            <w:r>
+              <w:rPr>
+                <w:rFonts w:ascii="Times New Roman" w:hAnsi="Times New Roman" w:cs="Times New Roman"/>
+              </w:rPr>
+              <w:t>end_position, team_name, laps_completed, time_gap, points</w:t>
+            </w:r>
+          </w:p>
+        </w:tc>
+        <w:tc>
+          <w:tcPr>
+            <w:tcW w:w="1171" w:type="dxa"/>
+          </w:tcPr>
+          <w:p>
+            <w:pPr>
+              <w:spacing w:line="360" w:lineRule="auto"/>
+              <w:rPr>
+                <w:rFonts w:ascii="Times New Roman" w:hAnsi="Times New Roman" w:cs="Times New Roman"/>
+              </w:rPr>
+            </w:pPr>
+            <w:hyperlink r:id="rId10" w:history="1">
+              <w:r>
+                <w:rPr>
+                  <w:rStyle w:val="Hyperlink"/>
+                  <w:rFonts w:ascii="Times New Roman" w:hAnsi="Times New Roman" w:cs="Times New Roman"/>
+                </w:rPr>
+                <w:t>Race Result</w:t>
+              </w:r>
+            </w:hyperlink>
+          </w:p>
+        </w:tc>
+      </w:tr>
+      <w:tr>
+        <w:tc>
+          <w:tcPr>
+            <w:tcW w:w="2012" w:type="dxa"/>
+          </w:tcPr>
+          <w:p>
+            <w:pPr>
+              <w:spacing w:line="360" w:lineRule="auto"/>
+              <w:rPr>
+                <w:rFonts w:ascii="Times New Roman" w:hAnsi="Times New Roman" w:cs="Times New Roman"/>
+              </w:rPr>
+            </w:pPr>
+            <w:r>
+              <w:rPr>
+                <w:rFonts w:ascii="Times New Roman" w:hAnsi="Times New Roman" w:cs="Times New Roman"/>
+              </w:rPr>
+              <w:t>races_start</w:t>
+            </w:r>
+          </w:p>
+        </w:tc>
+        <w:tc>
+          <w:tcPr>
+            <w:tcW w:w="2753" w:type="dxa"/>
+          </w:tcPr>
+          <w:p>
+            <w:pPr>
+              <w:spacing w:line="360" w:lineRule="auto"/>
+              <w:rPr>
+                <w:rFonts w:ascii="Times New Roman" w:hAnsi="Times New Roman" w:cs="Times New Roman"/>
+              </w:rPr>
+            </w:pPr>
+            <w:r>
+              <w:rPr>
+                <w:rFonts w:ascii="Times New Roman" w:hAnsi="Times New Roman" w:cs="Times New Roman"/>
+              </w:rPr>
+              <w:t xml:space="preserve">Starting data for each driver in a </w:t>
+            </w:r>
+            <w:r>
+              <w:rPr>
+                <w:rFonts w:ascii="Times New Roman" w:hAnsi="Times New Roman" w:cs="Times New Roman"/>
+              </w:rPr>
+              <w:t>race</w:t>
+            </w:r>
+          </w:p>
+        </w:tc>
+        <w:tc>
+          <w:tcPr>
+            <w:tcW w:w="3414" w:type="dxa"/>
+          </w:tcPr>
+          <w:p>
+            <w:pPr>
+              <w:spacing w:line="360" w:lineRule="auto"/>
+              <w:rPr>
+                <w:rFonts w:ascii="Times New Roman" w:hAnsi="Times New Roman" w:cs="Times New Roman"/>
+              </w:rPr>
+            </w:pPr>
+            <w:r>
+              <w:rPr>
+                <w:rFonts w:ascii="Times New Roman" w:hAnsi="Times New Roman" w:cs="Times New Roman"/>
+              </w:rPr>
+              <w:t>race_url, driver,</w:t>
+            </w:r>
+            <w:r>
+              <w:rPr>
+                <w:rFonts w:ascii="Times New Roman" w:hAnsi="Times New Roman" w:cs="Times New Roman"/>
+              </w:rPr>
+              <w:t xml:space="preserve"> </w:t>
+            </w:r>
+            <w:r>
+              <w:rPr>
+                <w:rFonts w:ascii="Times New Roman" w:hAnsi="Times New Roman" w:cs="Times New Roman"/>
+              </w:rPr>
+              <w:t>start_position, team_name, qualifying_time</w:t>
+            </w:r>
+          </w:p>
+        </w:tc>
+        <w:tc>
+          <w:tcPr>
+            <w:tcW w:w="1171" w:type="dxa"/>
+          </w:tcPr>
+          <w:p>
+            <w:pPr>
+              <w:spacing w:line="360" w:lineRule="auto"/>
+              <w:rPr>
+                <w:rFonts w:ascii="Times New Roman" w:hAnsi="Times New Roman" w:cs="Times New Roman"/>
+              </w:rPr>
+            </w:pPr>
+            <w:hyperlink r:id="rId11" w:history="1">
+              <w:r>
+                <w:rPr>
+                  <w:rStyle w:val="Hyperlink"/>
+                  <w:rFonts w:ascii="Times New Roman" w:hAnsi="Times New Roman" w:cs="Times New Roman"/>
+                </w:rPr>
+                <w:t>Starting Grid</w:t>
+              </w:r>
+            </w:hyperlink>
+          </w:p>
+        </w:tc>
+      </w:tr>
+      <w:tr>
+        <w:tc>
+          <w:tcPr>
+            <w:tcW w:w="2012" w:type="dxa"/>
+          </w:tcPr>
+          <w:p>
+            <w:pPr>
+              <w:spacing w:line="360" w:lineRule="auto"/>
+              <w:rPr>
+                <w:rFonts w:ascii="Times New Roman" w:hAnsi="Times New Roman" w:cs="Times New Roman"/>
+              </w:rPr>
+            </w:pPr>
+            <w:r>
+              <w:rPr>
+                <w:rFonts w:ascii="Times New Roman" w:hAnsi="Times New Roman" w:cs="Times New Roman"/>
+              </w:rPr>
+              <w:t>races_winner</w:t>
+            </w:r>
+          </w:p>
+        </w:tc>
+        <w:tc>
+          <w:tcPr>
+            <w:tcW w:w="2753" w:type="dxa"/>
+          </w:tcPr>
+          <w:p>
+            <w:pPr>
+              <w:spacing w:line="360" w:lineRule="auto"/>
+              <w:rPr>
+                <w:rFonts w:ascii="Times New Roman" w:hAnsi="Times New Roman" w:cs="Times New Roman"/>
+              </w:rPr>
+            </w:pPr>
+            <w:r>
+              <w:rPr>
+                <w:rFonts w:ascii="Times New Roman" w:hAnsi="Times New Roman" w:cs="Times New Roman"/>
+              </w:rPr>
+              <w:t>Winning driver data for each race</w:t>
+            </w:r>
+          </w:p>
+        </w:tc>
+        <w:tc>
+          <w:tcPr>
+            <w:tcW w:w="3414" w:type="dxa"/>
+          </w:tcPr>
+          <w:p>
+            <w:pPr>
+              <w:spacing w:line="360" w:lineRule="auto"/>
+              <w:rPr>
+                <w:rFonts w:ascii="Times New Roman" w:hAnsi="Times New Roman" w:cs="Times New Roman"/>
+              </w:rPr>
+            </w:pPr>
+            <w:r>
+              <w:rPr>
+                <w:rFonts w:ascii="Times New Roman" w:hAnsi="Times New Roman" w:cs="Times New Roman"/>
+              </w:rPr>
+              <w:t xml:space="preserve">race_url, year, race, round, date, winner, </w:t>
+            </w:r>
+            <w:r>
+              <w:rPr>
+                <w:rFonts w:ascii="Times New Roman" w:hAnsi="Times New Roman" w:cs="Times New Roman"/>
+              </w:rPr>
+              <w:t>winning_team</w:t>
+            </w:r>
+            <w:r>
+              <w:rPr>
+                <w:rFonts w:ascii="Times New Roman" w:hAnsi="Times New Roman" w:cs="Times New Roman"/>
+              </w:rPr>
+              <w:t>, laps, total_time</w:t>
+            </w:r>
+          </w:p>
+        </w:tc>
+        <w:tc>
+          <w:tcPr>
+            <w:tcW w:w="1171" w:type="dxa"/>
+          </w:tcPr>
+          <w:p>
+            <w:pPr>
+              <w:spacing w:line="360" w:lineRule="auto"/>
+              <w:rPr>
+                <w:rFonts w:ascii="Times New Roman" w:hAnsi="Times New Roman" w:cs="Times New Roman"/>
+              </w:rPr>
+            </w:pPr>
+            <w:hyperlink r:id="rId12" w:history="1">
+              <w:r>
+                <w:rPr>
+                  <w:rStyle w:val="Hyperlink"/>
+                  <w:rFonts w:ascii="Times New Roman" w:hAnsi="Times New Roman" w:cs="Times New Roman"/>
+                </w:rPr>
+                <w:t>Results</w:t>
+              </w:r>
+            </w:hyperlink>
+          </w:p>
+        </w:tc>
+      </w:tr>
+    </w:tbl>
+    <w:p>
+      <w:pPr>
+        <w:spacing w:after="0" w:line="360" w:lineRule="auto"/>
+        <w:rPr>
+          <w:rFonts w:ascii="Times New Roman" w:hAnsi="Times New Roman" w:cs="Times New Roman"/>
+        </w:rPr>
+      </w:pPr>
+      <w:r>
+        <w:rPr>
+          <w:rFonts w:ascii="Times New Roman" w:hAnsi="Times New Roman" w:cs="Times New Roman"/>
+        </w:rPr>
+        <w:t xml:space="preserve">Figure </w:t>
+      </w:r>
+      <w:r>
+        <w:rPr>
+          <w:rFonts w:ascii="Times New Roman" w:hAnsi="Times New Roman" w:cs="Times New Roman"/>
+        </w:rPr>
+        <w:t>2</w:t>
+      </w:r>
+      <w:r>
+        <w:rPr>
+          <w:rFonts w:ascii="Times New Roman" w:hAnsi="Times New Roman" w:cs="Times New Roman"/>
+        </w:rPr>
+        <w:t>: Scraped Data</w:t>
+      </w:r>
+    </w:p>
+    <w:p>
+      <w:pPr>
+        <w:spacing w:after="0" w:line="360" w:lineRule="auto"/>
+        <w:rPr>
+          <w:rFonts w:ascii="Times New Roman" w:hAnsi="Times New Roman" w:cs="Times New Roman"/>
+        </w:rPr>
+      </w:pPr>
+    </w:p>
+    <w:p>
+      <w:pPr>
+        <w:spacing w:after="0" w:line="360" w:lineRule="auto"/>
+        <w:rPr>
+          <w:rFonts w:ascii="Times New Roman" w:hAnsi="Times New Roman" w:cs="Times New Roman"/>
+        </w:rPr>
+      </w:pPr>
+      <w:r>
+        <w:rPr>
+          <w:rFonts w:ascii="Times New Roman" w:hAnsi="Times New Roman" w:cs="Times New Roman"/>
+        </w:rPr>
+        <w:t>These tables were merged</w:t>
+      </w:r>
+      <w:r>
+        <w:rPr>
+          <w:rFonts w:ascii="Times New Roman" w:hAnsi="Times New Roman" w:cs="Times New Roman"/>
+        </w:rPr>
+        <w:t xml:space="preserve"> using common keys like</w:t>
+      </w:r>
+      <w:r>
+        <w:rPr>
+          <w:rFonts w:ascii="Times New Roman" w:hAnsi="Times New Roman" w:cs="Times New Roman"/>
+        </w:rPr>
+        <w:t xml:space="preserve"> race_url</w:t>
+      </w:r>
+      <w:r>
+        <w:rPr>
+          <w:rFonts w:ascii="Times New Roman" w:hAnsi="Times New Roman" w:cs="Times New Roman"/>
+        </w:rPr>
+        <w:t xml:space="preserve">, year, </w:t>
+      </w:r>
+      <w:r>
+        <w:rPr>
+          <w:rFonts w:ascii="Times New Roman" w:hAnsi="Times New Roman" w:cs="Times New Roman"/>
+        </w:rPr>
+        <w:t>and</w:t>
+      </w:r>
+      <w:r>
+        <w:rPr>
+          <w:rFonts w:ascii="Times New Roman" w:hAnsi="Times New Roman" w:cs="Times New Roman"/>
+        </w:rPr>
+        <w:t xml:space="preserve"> driver to create a</w:t>
+      </w:r>
+      <w:r>
+        <w:rPr>
+          <w:rFonts w:ascii="Times New Roman" w:hAnsi="Times New Roman" w:cs="Times New Roman"/>
+        </w:rPr>
+        <w:t>n</w:t>
+      </w:r>
+      <w:r>
+        <w:rPr>
+          <w:rFonts w:ascii="Times New Roman" w:hAnsi="Times New Roman" w:cs="Times New Roman"/>
+        </w:rPr>
+        <w:t xml:space="preserve"> </w:t>
+      </w:r>
+      <w:r>
+        <w:rPr>
+          <w:rFonts w:ascii="Times New Roman" w:hAnsi="Times New Roman" w:cs="Times New Roman"/>
+        </w:rPr>
+        <w:t>extensive</w:t>
+      </w:r>
+      <w:r>
+        <w:rPr>
+          <w:rFonts w:ascii="Times New Roman" w:hAnsi="Times New Roman" w:cs="Times New Roman"/>
+        </w:rPr>
+        <w:t xml:space="preserve"> dataframe ready for cleaning.</w:t>
+      </w:r>
+    </w:p>
+    <w:p>
+      <w:pPr>
+        <w:spacing w:after="0" w:line="360" w:lineRule="auto"/>
+        <w:rPr>
+          <w:rFonts w:ascii="Times New Roman" w:hAnsi="Times New Roman" w:cs="Times New Roman"/>
+        </w:rPr>
+      </w:pPr>
+    </w:p>
+    <w:p>
+      <w:pPr>
+        <w:spacing w:after="0" w:line="360" w:lineRule="auto"/>
+        <w:rPr>
+          <w:rFonts w:ascii="Times New Roman" w:hAnsi="Times New Roman" w:cs="Times New Roman"/>
+          <w:b/>
+          <w:bCs/>
+        </w:rPr>
+      </w:pPr>
+      <w:r>
+        <w:rPr>
+          <w:rFonts w:ascii="Times New Roman" w:hAnsi="Times New Roman" w:cs="Times New Roman"/>
+          <w:b/>
+          <w:bCs/>
+        </w:rPr>
+        <w:t>2.1 Cleaning</w:t>
+      </w:r>
+    </w:p>
+    <w:p>
+      <w:pPr>
+        <w:spacing w:after="0" w:line="360" w:lineRule="auto"/>
+        <w:rPr>
+          <w:rFonts w:ascii="Times New Roman" w:hAnsi="Times New Roman" w:cs="Times New Roman"/>
+        </w:rPr>
+      </w:pPr>
+      <w:r>
+        <w:rPr>
+          <w:rFonts w:ascii="Times New Roman" w:hAnsi="Times New Roman" w:cs="Times New Roman"/>
+        </w:rPr>
+        <w:t>Along with basic data cleaning (</w:t>
+      </w:r>
+      <w:r>
+        <w:rPr>
+          <w:rFonts w:ascii="Times New Roman" w:hAnsi="Times New Roman" w:cs="Times New Roman"/>
+        </w:rPr>
+        <w:t xml:space="preserve">e.g., </w:t>
+      </w:r>
+      <w:r>
+        <w:rPr>
+          <w:rFonts w:ascii="Times New Roman" w:hAnsi="Times New Roman" w:cs="Times New Roman"/>
+        </w:rPr>
+        <w:t>removing duplicates</w:t>
+      </w:r>
+      <w:r>
+        <w:rPr>
+          <w:rFonts w:ascii="Times New Roman" w:hAnsi="Times New Roman" w:cs="Times New Roman"/>
+        </w:rPr>
+        <w:t xml:space="preserve"> and</w:t>
+      </w:r>
+      <w:r>
+        <w:rPr>
+          <w:rFonts w:ascii="Times New Roman" w:hAnsi="Times New Roman" w:cs="Times New Roman"/>
+        </w:rPr>
+        <w:t xml:space="preserve"> imputing missing values), </w:t>
+      </w:r>
+      <w:r>
+        <w:rPr>
+          <w:rFonts w:ascii="Times New Roman" w:hAnsi="Times New Roman" w:cs="Times New Roman"/>
+        </w:rPr>
+        <w:t>two</w:t>
+      </w:r>
+      <w:r>
+        <w:rPr>
+          <w:rFonts w:ascii="Times New Roman" w:hAnsi="Times New Roman" w:cs="Times New Roman"/>
+        </w:rPr>
+        <w:t xml:space="preserve"> key columns were </w:t>
+      </w:r>
+      <w:r>
+        <w:rPr>
+          <w:rFonts w:ascii="Times New Roman" w:hAnsi="Times New Roman" w:cs="Times New Roman"/>
+        </w:rPr>
+        <w:t>engineered to improve interpretability and analysis</w:t>
+      </w:r>
+      <w:r>
+        <w:rPr>
+          <w:rFonts w:ascii="Times New Roman" w:hAnsi="Times New Roman" w:cs="Times New Roman"/>
+        </w:rPr>
+        <w:t>.</w:t>
+      </w:r>
+    </w:p>
+    <w:p>
+      <w:pPr>
+        <w:pStyle w:val="ListParagraph"/>
+        <w:numPr>
+          <w:ilvl w:val="0"/>
+          <w:numId w:val="5"/>
+        </w:numPr>
+        <w:spacing w:after="0" w:line="360" w:lineRule="auto"/>
+        <w:rPr>
+          <w:rFonts w:ascii="Times New Roman" w:hAnsi="Times New Roman" w:cs="Times New Roman"/>
+        </w:rPr>
+      </w:pPr>
+      <w:r>
+        <w:rPr>
+          <w:rFonts w:ascii="Times New Roman" w:hAnsi="Times New Roman" w:cs="Times New Roman"/>
+          <w:i/>
+          <w:iCs/>
+        </w:rPr>
+        <w:t>p</w:t>
+      </w:r>
+      <w:r>
+        <w:rPr>
+          <w:rFonts w:ascii="Times New Roman" w:hAnsi="Times New Roman" w:cs="Times New Roman"/>
+          <w:i/>
+          <w:iCs/>
+        </w:rPr>
+        <w:t>osition_status</w:t>
+      </w:r>
+      <w:r>
+        <w:rPr>
+          <w:rFonts w:ascii="Times New Roman" w:hAnsi="Times New Roman" w:cs="Times New Roman"/>
+        </w:rPr>
+        <w:t xml:space="preserve">: </w:t>
+      </w:r>
+      <w:r>
+        <w:rPr>
+          <w:rFonts w:ascii="Times New Roman" w:hAnsi="Times New Roman" w:cs="Times New Roman"/>
+        </w:rPr>
+        <w:t>Categorizes a driver race result based on the end_position</w:t>
+      </w:r>
+      <w:r>
+        <w:rPr>
+          <w:rFonts w:ascii="Times New Roman" w:hAnsi="Times New Roman" w:cs="Times New Roman"/>
+        </w:rPr>
+        <w:t xml:space="preserve"> column</w:t>
+      </w:r>
+    </w:p>
+    <w:p>
+      <w:pPr>
+        <w:pStyle w:val="ListParagraph"/>
+        <w:numPr>
+          <w:ilvl w:val="1"/>
+          <w:numId w:val="5"/>
+        </w:numPr>
+        <w:spacing w:after="0" w:line="360" w:lineRule="auto"/>
+        <w:rPr>
+          <w:rFonts w:ascii="Times New Roman" w:hAnsi="Times New Roman" w:cs="Times New Roman"/>
+        </w:rPr>
+      </w:pPr>
+      <w:r>
+        <w:rPr>
+          <w:rFonts w:ascii="Times New Roman" w:hAnsi="Times New Roman" w:cs="Times New Roman"/>
+        </w:rPr>
+        <w:t xml:space="preserve">DQ </w:t>
+      </w:r>
+      <w:r>
+        <w:rPr>
+          <w:rFonts w:ascii="Times New Roman" w:hAnsi="Times New Roman" w:cs="Times New Roman"/>
+        </w:rPr>
+        <w:t>=</w:t>
+      </w:r>
+      <w:r>
+        <w:rPr>
+          <w:rFonts w:ascii="Times New Roman" w:hAnsi="Times New Roman" w:cs="Times New Roman"/>
+        </w:rPr>
+        <w:t xml:space="preserve"> </w:t>
+      </w:r>
+      <w:r>
+        <w:rPr>
+          <w:rFonts w:ascii="Times New Roman" w:hAnsi="Times New Roman" w:cs="Times New Roman"/>
+        </w:rPr>
+        <w:t>D</w:t>
+      </w:r>
+      <w:r>
+        <w:rPr>
+          <w:rFonts w:ascii="Times New Roman" w:hAnsi="Times New Roman" w:cs="Times New Roman"/>
+        </w:rPr>
+        <w:t>isqualified</w:t>
+      </w:r>
+    </w:p>
+    <w:p>
+      <w:pPr>
+        <w:pStyle w:val="ListParagraph"/>
+        <w:numPr>
+          <w:ilvl w:val="1"/>
+          <w:numId w:val="5"/>
+        </w:numPr>
+        <w:spacing w:after="0" w:line="360" w:lineRule="auto"/>
+        <w:rPr>
+          <w:rFonts w:ascii="Times New Roman" w:hAnsi="Times New Roman" w:cs="Times New Roman"/>
+        </w:rPr>
+      </w:pPr>
+      <w:r>
+        <w:rPr>
+          <w:rFonts w:ascii="Times New Roman" w:hAnsi="Times New Roman" w:cs="Times New Roman"/>
+        </w:rPr>
+        <w:lastRenderedPageBreak/>
+        <w:t xml:space="preserve">DNF </w:t>
+      </w:r>
+      <w:r>
+        <w:rPr>
+          <w:rFonts w:ascii="Times New Roman" w:hAnsi="Times New Roman" w:cs="Times New Roman"/>
+        </w:rPr>
+        <w:t>=</w:t>
+      </w:r>
+      <w:r>
+        <w:rPr>
+          <w:rFonts w:ascii="Times New Roman" w:hAnsi="Times New Roman" w:cs="Times New Roman"/>
+        </w:rPr>
+        <w:t xml:space="preserve"> Did Not Finish</w:t>
+      </w:r>
+    </w:p>
+    <w:p>
+      <w:pPr>
+        <w:pStyle w:val="ListParagraph"/>
+        <w:numPr>
+          <w:ilvl w:val="1"/>
+          <w:numId w:val="5"/>
+        </w:numPr>
+        <w:spacing w:after="0" w:line="360" w:lineRule="auto"/>
+        <w:rPr>
+          <w:rFonts w:ascii="Times New Roman" w:hAnsi="Times New Roman" w:cs="Times New Roman"/>
+        </w:rPr>
+      </w:pPr>
+      <w:r>
+        <w:rPr>
+          <w:rFonts w:ascii="Times New Roman" w:hAnsi="Times New Roman" w:cs="Times New Roman"/>
+        </w:rPr>
+        <w:t xml:space="preserve">NC </w:t>
+      </w:r>
+      <w:r>
+        <w:rPr>
+          <w:rFonts w:ascii="Times New Roman" w:hAnsi="Times New Roman" w:cs="Times New Roman"/>
+        </w:rPr>
+        <w:t xml:space="preserve">= Not Classified </w:t>
+      </w:r>
+      <w:r>
+        <w:rPr>
+          <w:rFonts w:ascii="Times New Roman" w:hAnsi="Times New Roman" w:cs="Times New Roman"/>
+        </w:rPr>
+        <w:t>(</w:t>
+      </w:r>
+      <w:r>
+        <w:rPr>
+          <w:rFonts w:ascii="Times New Roman" w:hAnsi="Times New Roman" w:cs="Times New Roman"/>
+        </w:rPr>
+        <w:t>did not complete enough laps</w:t>
+      </w:r>
+      <w:r>
+        <w:rPr>
+          <w:rFonts w:ascii="Times New Roman" w:hAnsi="Times New Roman" w:cs="Times New Roman"/>
+        </w:rPr>
+        <w:t xml:space="preserve"> or crashed</w:t>
+      </w:r>
+      <w:r>
+        <w:rPr>
+          <w:rFonts w:ascii="Times New Roman" w:hAnsi="Times New Roman" w:cs="Times New Roman"/>
+        </w:rPr>
+        <w:t>)</w:t>
+      </w:r>
+    </w:p>
+    <w:p>
+      <w:pPr>
+        <w:pStyle w:val="ListParagraph"/>
+        <w:numPr>
+          <w:ilvl w:val="1"/>
+          <w:numId w:val="5"/>
+        </w:numPr>
+        <w:spacing w:after="0" w:line="360" w:lineRule="auto"/>
+        <w:rPr>
+          <w:rFonts w:ascii="Times New Roman" w:hAnsi="Times New Roman" w:cs="Times New Roman"/>
+        </w:rPr>
+      </w:pPr>
+      <w:r>
+        <w:rPr>
+          <w:rFonts w:ascii="Times New Roman" w:hAnsi="Times New Roman" w:cs="Times New Roman"/>
+        </w:rPr>
+        <w:t xml:space="preserve">CLAS </w:t>
+      </w:r>
+      <w:r>
+        <w:rPr>
+          <w:rFonts w:ascii="Times New Roman" w:hAnsi="Times New Roman" w:cs="Times New Roman"/>
+        </w:rPr>
+        <w:t>= Classified (</w:t>
+      </w:r>
+      <w:r>
+        <w:rPr>
+          <w:rFonts w:ascii="Times New Roman" w:hAnsi="Times New Roman" w:cs="Times New Roman"/>
+        </w:rPr>
+        <w:t xml:space="preserve">finished </w:t>
+      </w:r>
+      <w:r>
+        <w:rPr>
+          <w:rFonts w:ascii="Times New Roman" w:hAnsi="Times New Roman" w:cs="Times New Roman"/>
+        </w:rPr>
+        <w:t>the race</w:t>
+      </w:r>
+      <w:r>
+        <w:rPr>
+          <w:rFonts w:ascii="Times New Roman" w:hAnsi="Times New Roman" w:cs="Times New Roman"/>
+        </w:rPr>
+        <w:t>)</w:t>
+      </w:r>
+    </w:p>
+    <w:p>
+      <w:pPr>
+        <w:pStyle w:val="ListParagraph"/>
+        <w:numPr>
+          <w:ilvl w:val="0"/>
+          <w:numId w:val="5"/>
+        </w:numPr>
+        <w:spacing w:after="0" w:line="360" w:lineRule="auto"/>
+        <w:rPr>
+          <w:rFonts w:ascii="Times New Roman" w:hAnsi="Times New Roman" w:cs="Times New Roman"/>
+        </w:rPr>
+      </w:pPr>
+      <w:r>
+        <w:rPr>
+          <w:rFonts w:ascii="Times New Roman" w:hAnsi="Times New Roman" w:cs="Times New Roman"/>
+        </w:rPr>
+        <w:t xml:space="preserve">Continent: </w:t>
+      </w:r>
+      <w:r>
+        <w:rPr>
+          <w:rFonts w:ascii="Times New Roman" w:hAnsi="Times New Roman" w:cs="Times New Roman"/>
+        </w:rPr>
+        <w:t>M</w:t>
+      </w:r>
+      <w:r>
+        <w:rPr>
+          <w:rFonts w:ascii="Times New Roman" w:hAnsi="Times New Roman" w:cs="Times New Roman"/>
+        </w:rPr>
+        <w:t>aps</w:t>
+      </w:r>
+      <w:r>
+        <w:rPr>
+          <w:rFonts w:ascii="Times New Roman" w:hAnsi="Times New Roman" w:cs="Times New Roman"/>
+        </w:rPr>
+        <w:t xml:space="preserve"> </w:t>
+      </w:r>
+      <w:r>
+        <w:rPr>
+          <w:rFonts w:ascii="Times New Roman" w:hAnsi="Times New Roman" w:cs="Times New Roman"/>
+        </w:rPr>
+        <w:t>a</w:t>
+      </w:r>
+      <w:r>
+        <w:rPr>
+          <w:rFonts w:ascii="Times New Roman" w:hAnsi="Times New Roman" w:cs="Times New Roman"/>
+        </w:rPr>
+        <w:t xml:space="preserve"> driver</w:t>
+      </w:r>
+      <w:r>
+        <w:rPr>
+          <w:rFonts w:ascii="Times New Roman" w:hAnsi="Times New Roman" w:cs="Times New Roman"/>
+        </w:rPr>
+        <w:t xml:space="preserve"> to a</w:t>
+      </w:r>
+      <w:r>
+        <w:rPr>
+          <w:rFonts w:ascii="Times New Roman" w:hAnsi="Times New Roman" w:cs="Times New Roman"/>
+        </w:rPr>
+        <w:t xml:space="preserve"> continent </w:t>
+      </w:r>
+      <w:r>
+        <w:rPr>
+          <w:rFonts w:ascii="Times New Roman" w:hAnsi="Times New Roman" w:cs="Times New Roman"/>
+        </w:rPr>
+        <w:t>based on their nationality</w:t>
+      </w:r>
+      <w:r>
+        <w:rPr>
+          <w:rFonts w:ascii="Times New Roman" w:hAnsi="Times New Roman" w:cs="Times New Roman"/>
+        </w:rPr>
+        <w:t xml:space="preserve"> (e.g.,</w:t>
+      </w:r>
+      <w:r>
+        <w:rPr>
+          <w:rFonts w:ascii="Times New Roman" w:hAnsi="Times New Roman" w:cs="Times New Roman"/>
+        </w:rPr>
+        <w:t xml:space="preserve"> GBR &gt;&gt; Europe</w:t>
+      </w:r>
+      <w:r>
+        <w:rPr>
+          <w:rFonts w:ascii="Times New Roman" w:hAnsi="Times New Roman" w:cs="Times New Roman"/>
+        </w:rPr>
+        <w:t>)</w:t>
+      </w:r>
+    </w:p>
+    <w:p>
+      <w:pPr>
+        <w:spacing w:after="0" w:line="360" w:lineRule="auto"/>
+        <w:rPr>
+          <w:rFonts w:ascii="Times New Roman" w:hAnsi="Times New Roman" w:cs="Times New Roman"/>
+        </w:rPr>
+      </w:pPr>
+    </w:p>
+    <w:p>
+      <w:pPr>
+        <w:spacing w:after="0" w:line="360" w:lineRule="auto"/>
+        <w:rPr>
+          <w:rFonts w:ascii="Times New Roman" w:hAnsi="Times New Roman" w:cs="Times New Roman"/>
+        </w:rPr>
+      </w:pPr>
+      <w:r>
+        <w:rPr>
+          <w:rFonts w:ascii="Times New Roman" w:hAnsi="Times New Roman" w:cs="Times New Roman"/>
+        </w:rPr>
+        <w:t xml:space="preserve">Additionally, constructors </w:t>
+      </w:r>
+      <w:r>
+        <w:rPr>
+          <w:rFonts w:ascii="Times New Roman" w:hAnsi="Times New Roman" w:cs="Times New Roman"/>
+        </w:rPr>
+        <w:t xml:space="preserve">names </w:t>
+      </w:r>
+      <w:r>
+        <w:rPr>
+          <w:rFonts w:ascii="Times New Roman" w:hAnsi="Times New Roman" w:cs="Times New Roman"/>
+        </w:rPr>
+        <w:t xml:space="preserve">were </w:t>
+      </w:r>
+      <w:r>
+        <w:rPr>
+          <w:rFonts w:ascii="Times New Roman" w:hAnsi="Times New Roman" w:cs="Times New Roman"/>
+        </w:rPr>
+        <w:t>standardized to</w:t>
+      </w:r>
+      <w:r>
+        <w:rPr>
+          <w:rFonts w:ascii="Times New Roman" w:hAnsi="Times New Roman" w:cs="Times New Roman"/>
+        </w:rPr>
+        <w:t xml:space="preserve"> their common name</w:t>
+      </w:r>
+      <w:r>
+        <w:rPr>
+          <w:rFonts w:ascii="Times New Roman" w:hAnsi="Times New Roman" w:cs="Times New Roman"/>
+        </w:rPr>
+        <w:t>s</w:t>
+      </w:r>
+      <w:r>
+        <w:rPr>
+          <w:rFonts w:ascii="Times New Roman" w:hAnsi="Times New Roman" w:cs="Times New Roman"/>
+        </w:rPr>
+        <w:t xml:space="preserve"> (</w:t>
+      </w:r>
+      <w:r>
+        <w:rPr>
+          <w:rFonts w:ascii="Times New Roman" w:hAnsi="Times New Roman" w:cs="Times New Roman"/>
+        </w:rPr>
+        <w:t xml:space="preserve">e.g., </w:t>
+      </w:r>
+      <w:r>
+        <w:rPr>
+          <w:rFonts w:ascii="Times New Roman" w:hAnsi="Times New Roman" w:cs="Times New Roman"/>
+        </w:rPr>
+        <w:t>McLaren Mercedes &gt;&gt; McLaren)</w:t>
+      </w:r>
+      <w:r>
+        <w:rPr>
+          <w:rFonts w:ascii="Times New Roman" w:hAnsi="Times New Roman" w:cs="Times New Roman"/>
+        </w:rPr>
+        <w:t xml:space="preserve"> to simplify </w:t>
+      </w:r>
+      <w:r>
+        <w:rPr>
+          <w:rFonts w:ascii="Times New Roman" w:hAnsi="Times New Roman" w:cs="Times New Roman"/>
+        </w:rPr>
+        <w:t>analysis and reduce noise caused by naming variations</w:t>
+      </w:r>
+      <w:r>
+        <w:rPr>
+          <w:rFonts w:ascii="Times New Roman" w:hAnsi="Times New Roman" w:cs="Times New Roman"/>
+        </w:rPr>
+        <w:t xml:space="preserve"> due to engine affiliations.</w:t>
+      </w:r>
+    </w:p>
+    <w:p>
+      <w:pPr>
+        <w:spacing w:after="0" w:line="360" w:lineRule="auto"/>
+        <w:rPr>
+          <w:rFonts w:ascii="Times New Roman" w:hAnsi="Times New Roman" w:cs="Times New Roman"/>
+        </w:rPr>
+      </w:pPr>
+    </w:p>
+    <w:p>
+      <w:pPr>
+        <w:spacing w:after="0" w:line="360" w:lineRule="auto"/>
+        <w:rPr>
+          <w:rFonts w:ascii="Times New Roman" w:hAnsi="Times New Roman" w:cs="Times New Roman"/>
+          <w:b/>
+          <w:bCs/>
+        </w:rPr>
+      </w:pPr>
+      <w:r>
+        <w:rPr>
+          <w:rFonts w:ascii="Times New Roman" w:hAnsi="Times New Roman" w:cs="Times New Roman"/>
+          <w:b/>
+          <w:bCs/>
+        </w:rPr>
+        <w:t>2.2 Aggregation</w:t>
+      </w:r>
+      <w:r>
+        <w:rPr>
+          <w:rFonts w:ascii="Times New Roman" w:hAnsi="Times New Roman" w:cs="Times New Roman"/>
+          <w:b/>
+          <w:bCs/>
+        </w:rPr>
+        <w:t xml:space="preserve"> &amp; Feature Engineering</w:t>
+      </w:r>
+    </w:p>
+    <w:p>
+      <w:pPr>
+        <w:spacing w:after="0" w:line="360" w:lineRule="auto"/>
+        <w:rPr>
+          <w:rFonts w:ascii="Times New Roman" w:hAnsi="Times New Roman" w:cs="Times New Roman"/>
+        </w:rPr>
+      </w:pPr>
+      <w:r>
+        <w:rPr>
+          <w:rFonts w:ascii="Times New Roman" w:hAnsi="Times New Roman" w:cs="Times New Roman"/>
+        </w:rPr>
+        <w:t>Since t</w:t>
+      </w:r>
+      <w:r>
+        <w:rPr>
+          <w:rFonts w:ascii="Times New Roman" w:hAnsi="Times New Roman" w:cs="Times New Roman"/>
+        </w:rPr>
+        <w:t xml:space="preserve">he raw data contains </w:t>
+      </w:r>
+      <w:r>
+        <w:rPr>
+          <w:rFonts w:ascii="Times New Roman" w:hAnsi="Times New Roman" w:cs="Times New Roman"/>
+        </w:rPr>
+        <w:t>individual race results per driver across seasons</w:t>
+      </w:r>
+      <w:r>
+        <w:rPr>
+          <w:rFonts w:ascii="Times New Roman" w:hAnsi="Times New Roman" w:cs="Times New Roman"/>
+        </w:rPr>
+        <w:t xml:space="preserve">, </w:t>
+      </w:r>
+      <w:r>
+        <w:rPr>
+          <w:rFonts w:ascii="Times New Roman" w:hAnsi="Times New Roman" w:cs="Times New Roman"/>
+        </w:rPr>
+        <w:t>the data was aggregated at the season level. For each driver and season pair,</w:t>
+      </w:r>
+      <w:r>
+        <w:rPr>
+          <w:rFonts w:ascii="Times New Roman" w:hAnsi="Times New Roman" w:cs="Times New Roman"/>
+        </w:rPr>
+        <w:t xml:space="preserve"> statistics like avg_finish_pos and total_points were computed.</w:t>
+      </w:r>
+    </w:p>
+    <w:p>
+      <w:pPr>
+        <w:spacing w:after="0" w:line="360" w:lineRule="auto"/>
+        <w:rPr>
+          <w:rFonts w:ascii="Times New Roman" w:hAnsi="Times New Roman" w:cs="Times New Roman"/>
+        </w:rPr>
+      </w:pPr>
+    </w:p>
+    <w:p>
+      <w:pPr>
+        <w:spacing w:after="0" w:line="360" w:lineRule="auto"/>
+        <w:rPr>
+          <w:rFonts w:ascii="Times New Roman" w:hAnsi="Times New Roman" w:cs="Times New Roman"/>
+        </w:rPr>
+      </w:pPr>
+      <w:r>
+        <w:rPr>
+          <w:rFonts w:ascii="Times New Roman" w:hAnsi="Times New Roman" w:cs="Times New Roman"/>
+        </w:rPr>
+        <w:t xml:space="preserve">To enhance machine learning and other analysis, additional feature were engineered. These include: </w:t>
+      </w:r>
+    </w:p>
+    <w:p>
+      <w:pPr>
+        <w:pStyle w:val="ListParagraph"/>
+        <w:numPr>
+          <w:ilvl w:val="0"/>
+          <w:numId w:val="5"/>
+        </w:numPr>
+        <w:spacing w:after="0" w:line="360" w:lineRule="auto"/>
+        <w:rPr>
+          <w:rFonts w:ascii="Times New Roman" w:hAnsi="Times New Roman" w:cs="Times New Roman"/>
+        </w:rPr>
+      </w:pPr>
+      <w:r>
+        <w:rPr>
+          <w:rFonts w:ascii="Times New Roman" w:hAnsi="Times New Roman" w:cs="Times New Roman"/>
+        </w:rPr>
+        <w:t>Performance</w:t>
+      </w:r>
+      <w:r>
+        <w:rPr>
+          <w:rFonts w:ascii="Times New Roman" w:hAnsi="Times New Roman" w:cs="Times New Roman"/>
+        </w:rPr>
+        <w:t xml:space="preserve"> metrics</w:t>
+      </w:r>
+    </w:p>
+    <w:p>
+      <w:pPr>
+        <w:pStyle w:val="ListParagraph"/>
+        <w:numPr>
+          <w:ilvl w:val="1"/>
+          <w:numId w:val="5"/>
+        </w:numPr>
+        <w:spacing w:after="0" w:line="360" w:lineRule="auto"/>
+        <w:rPr>
+          <w:rFonts w:ascii="Times New Roman" w:hAnsi="Times New Roman" w:cs="Times New Roman"/>
+        </w:rPr>
+      </w:pPr>
+      <w:r>
+        <w:rPr>
+          <w:rFonts w:ascii="Times New Roman" w:hAnsi="Times New Roman" w:cs="Times New Roman"/>
+        </w:rPr>
+        <w:t>pct_season_points</w:t>
+      </w:r>
+      <w:r>
+        <w:rPr>
+          <w:rFonts w:ascii="Times New Roman" w:hAnsi="Times New Roman" w:cs="Times New Roman"/>
+        </w:rPr>
+        <w:t xml:space="preserve">, </w:t>
+      </w:r>
+      <w:r>
+        <w:rPr>
+          <w:rFonts w:ascii="Times New Roman" w:hAnsi="Times New Roman" w:cs="Times New Roman"/>
+        </w:rPr>
+        <w:t>lap_completion_rate</w:t>
+      </w:r>
+      <w:r>
+        <w:rPr>
+          <w:rFonts w:ascii="Times New Roman" w:hAnsi="Times New Roman" w:cs="Times New Roman"/>
+        </w:rPr>
+        <w:t xml:space="preserve">, </w:t>
+      </w:r>
+      <w:r>
+        <w:rPr>
+          <w:rFonts w:ascii="Times New Roman" w:hAnsi="Times New Roman" w:cs="Times New Roman"/>
+        </w:rPr>
+        <w:t>fastest_lap_rate</w:t>
+      </w:r>
+      <w:r>
+        <w:rPr>
+          <w:rFonts w:ascii="Times New Roman" w:hAnsi="Times New Roman" w:cs="Times New Roman"/>
+        </w:rPr>
+        <w:t xml:space="preserve">, </w:t>
+      </w:r>
+      <w:r>
+        <w:rPr>
+          <w:rFonts w:ascii="Times New Roman" w:hAnsi="Times New Roman" w:cs="Times New Roman"/>
+        </w:rPr>
+        <w:t>podium_rate</w:t>
+      </w:r>
+      <w:r>
+        <w:rPr>
+          <w:rFonts w:ascii="Times New Roman" w:hAnsi="Times New Roman" w:cs="Times New Roman"/>
+        </w:rPr>
+        <w:t xml:space="preserve">, </w:t>
+      </w:r>
+      <w:r>
+        <w:rPr>
+          <w:rFonts w:ascii="Times New Roman" w:hAnsi="Times New Roman" w:cs="Times New Roman"/>
+        </w:rPr>
+        <w:t>points_rate</w:t>
+      </w:r>
+    </w:p>
+    <w:p>
+      <w:pPr>
+        <w:pStyle w:val="ListParagraph"/>
+        <w:numPr>
+          <w:ilvl w:val="0"/>
+          <w:numId w:val="5"/>
+        </w:numPr>
+        <w:spacing w:after="0" w:line="360" w:lineRule="auto"/>
+        <w:rPr>
+          <w:rFonts w:ascii="Times New Roman" w:hAnsi="Times New Roman" w:cs="Times New Roman"/>
+        </w:rPr>
+      </w:pPr>
+      <w:r>
+        <w:rPr>
+          <w:rFonts w:ascii="Times New Roman" w:hAnsi="Times New Roman" w:cs="Times New Roman"/>
+        </w:rPr>
+        <w:t>Experience and reliability</w:t>
+      </w:r>
+    </w:p>
+    <w:p>
+      <w:pPr>
+        <w:pStyle w:val="ListParagraph"/>
+        <w:numPr>
+          <w:ilvl w:val="1"/>
+          <w:numId w:val="5"/>
+        </w:numPr>
+        <w:spacing w:after="0" w:line="360" w:lineRule="auto"/>
+        <w:rPr>
+          <w:rFonts w:ascii="Times New Roman" w:hAnsi="Times New Roman" w:cs="Times New Roman"/>
+        </w:rPr>
+      </w:pPr>
+      <w:r>
+        <w:rPr>
+          <w:rFonts w:ascii="Times New Roman" w:hAnsi="Times New Roman" w:cs="Times New Roman"/>
+        </w:rPr>
+        <w:t>years_experience</w:t>
+      </w:r>
+      <w:r>
+        <w:rPr>
+          <w:rFonts w:ascii="Times New Roman" w:hAnsi="Times New Roman" w:cs="Times New Roman"/>
+        </w:rPr>
+        <w:t xml:space="preserve">, </w:t>
+      </w:r>
+      <w:r>
+        <w:rPr>
+          <w:rFonts w:ascii="Times New Roman" w:hAnsi="Times New Roman" w:cs="Times New Roman"/>
+        </w:rPr>
+        <w:t>dnf_rate</w:t>
+      </w:r>
+      <w:r>
+        <w:rPr>
+          <w:rFonts w:ascii="Times New Roman" w:hAnsi="Times New Roman" w:cs="Times New Roman"/>
+        </w:rPr>
+        <w:t xml:space="preserve">, </w:t>
+      </w:r>
+      <w:r>
+        <w:rPr>
+          <w:rFonts w:ascii="Times New Roman" w:hAnsi="Times New Roman" w:cs="Times New Roman"/>
+        </w:rPr>
+        <w:t>finish_rate</w:t>
+      </w:r>
+      <w:r>
+        <w:rPr>
+          <w:rFonts w:ascii="Times New Roman" w:hAnsi="Times New Roman" w:cs="Times New Roman"/>
+        </w:rPr>
+        <w:t xml:space="preserve">, </w:t>
+      </w:r>
+      <w:r>
+        <w:rPr>
+          <w:rFonts w:ascii="Times New Roman" w:hAnsi="Times New Roman" w:cs="Times New Roman"/>
+        </w:rPr>
+        <w:t>consistency_score</w:t>
+      </w:r>
+      <w:r>
+        <w:rPr>
+          <w:rFonts w:ascii="Times New Roman" w:hAnsi="Times New Roman" w:cs="Times New Roman"/>
+        </w:rPr>
+        <w:t xml:space="preserve">, </w:t>
+      </w:r>
+      <w:r>
+        <w:rPr>
+          <w:rFonts w:ascii="Times New Roman" w:hAnsi="Times New Roman" w:cs="Times New Roman"/>
+        </w:rPr>
+        <w:t>qualifying_consistency</w:t>
+      </w:r>
+      <w:r>
+        <w:rPr>
+          <w:rFonts w:ascii="Times New Roman" w:hAnsi="Times New Roman" w:cs="Times New Roman"/>
+        </w:rPr>
+        <w:t xml:space="preserve">, </w:t>
+      </w:r>
+      <w:r>
+        <w:rPr>
+          <w:rFonts w:ascii="Times New Roman" w:hAnsi="Times New Roman" w:cs="Times New Roman"/>
+        </w:rPr>
+        <w:t>reliability_score</w:t>
+      </w:r>
+    </w:p>
+    <w:p>
+      <w:pPr>
+        <w:pStyle w:val="ListParagraph"/>
+        <w:numPr>
+          <w:ilvl w:val="0"/>
+          <w:numId w:val="5"/>
+        </w:numPr>
+        <w:spacing w:after="0" w:line="360" w:lineRule="auto"/>
+        <w:rPr>
+          <w:rFonts w:ascii="Times New Roman" w:hAnsi="Times New Roman" w:cs="Times New Roman"/>
+        </w:rPr>
+      </w:pPr>
+      <w:r>
+        <w:rPr>
+          <w:rFonts w:ascii="Times New Roman" w:hAnsi="Times New Roman" w:cs="Times New Roman"/>
+        </w:rPr>
+        <w:t>Qualifying vs Race Comparison</w:t>
+      </w:r>
+    </w:p>
+    <w:p>
+      <w:pPr>
+        <w:pStyle w:val="ListParagraph"/>
+        <w:numPr>
+          <w:ilvl w:val="1"/>
+          <w:numId w:val="5"/>
+        </w:numPr>
+        <w:spacing w:after="0" w:line="360" w:lineRule="auto"/>
+        <w:rPr>
+          <w:rFonts w:ascii="Times New Roman" w:hAnsi="Times New Roman" w:cs="Times New Roman"/>
+        </w:rPr>
+      </w:pPr>
+      <w:r>
+        <w:rPr>
+          <w:rFonts w:ascii="Times New Roman" w:hAnsi="Times New Roman" w:cs="Times New Roman"/>
+        </w:rPr>
+        <w:t>place_differential</w:t>
+      </w:r>
+      <w:r>
+        <w:rPr>
+          <w:rFonts w:ascii="Times New Roman" w:hAnsi="Times New Roman" w:cs="Times New Roman"/>
+        </w:rPr>
+        <w:t xml:space="preserve">, </w:t>
+      </w:r>
+      <w:r>
+        <w:rPr>
+          <w:rFonts w:ascii="Times New Roman" w:hAnsi="Times New Roman" w:cs="Times New Roman"/>
+        </w:rPr>
+        <w:t>qualifying_vs_race</w:t>
+      </w:r>
+      <w:r>
+        <w:rPr>
+          <w:rFonts w:ascii="Times New Roman" w:hAnsi="Times New Roman" w:cs="Times New Roman"/>
+        </w:rPr>
+        <w:t xml:space="preserve">, </w:t>
+      </w:r>
+      <w:r>
+        <w:rPr>
+          <w:rFonts w:ascii="Times New Roman" w:hAnsi="Times New Roman" w:cs="Times New Roman"/>
+        </w:rPr>
+        <w:t>race_improvement</w:t>
+      </w:r>
+    </w:p>
+    <w:p>
+      <w:pPr>
+        <w:pStyle w:val="ListParagraph"/>
+        <w:numPr>
+          <w:ilvl w:val="0"/>
+          <w:numId w:val="5"/>
+        </w:numPr>
+        <w:spacing w:after="0" w:line="360" w:lineRule="auto"/>
+        <w:rPr>
+          <w:rFonts w:ascii="Times New Roman" w:hAnsi="Times New Roman" w:cs="Times New Roman"/>
+        </w:rPr>
+      </w:pPr>
+      <w:r>
+        <w:rPr>
+          <w:rFonts w:ascii="Times New Roman" w:hAnsi="Times New Roman" w:cs="Times New Roman"/>
+        </w:rPr>
+        <w:t>Impact Indicators</w:t>
+      </w:r>
+    </w:p>
+    <w:p>
+      <w:pPr>
+        <w:pStyle w:val="ListParagraph"/>
+        <w:numPr>
+          <w:ilvl w:val="1"/>
+          <w:numId w:val="5"/>
+        </w:numPr>
+        <w:spacing w:after="0" w:line="360" w:lineRule="auto"/>
+        <w:rPr>
+          <w:rFonts w:ascii="Times New Roman" w:hAnsi="Times New Roman" w:cs="Times New Roman"/>
+        </w:rPr>
+      </w:pPr>
+      <w:r>
+        <w:rPr>
+          <w:rFonts w:ascii="Times New Roman" w:hAnsi="Times New Roman" w:cs="Times New Roman"/>
+        </w:rPr>
+        <w:t>total_podium_finishes</w:t>
+      </w:r>
+      <w:r>
+        <w:rPr>
+          <w:rFonts w:ascii="Times New Roman" w:hAnsi="Times New Roman" w:cs="Times New Roman"/>
+        </w:rPr>
+        <w:t xml:space="preserve">, </w:t>
+      </w:r>
+      <w:r>
+        <w:rPr>
+          <w:rFonts w:ascii="Times New Roman" w:hAnsi="Times New Roman" w:cs="Times New Roman"/>
+        </w:rPr>
+        <w:t>total_points_finishes</w:t>
+      </w:r>
+      <w:r>
+        <w:rPr>
+          <w:rFonts w:ascii="Times New Roman" w:hAnsi="Times New Roman" w:cs="Times New Roman"/>
+        </w:rPr>
+        <w:t xml:space="preserve">, </w:t>
+      </w:r>
+      <w:r>
+        <w:rPr>
+          <w:rFonts w:ascii="Times New Roman" w:hAnsi="Times New Roman" w:cs="Times New Roman"/>
+        </w:rPr>
+        <w:t>championship_impact</w:t>
+      </w:r>
+    </w:p>
+    <w:p>
+      <w:pPr>
+        <w:spacing w:after="0" w:line="360" w:lineRule="auto"/>
+        <w:rPr>
+          <w:rFonts w:ascii="Times New Roman" w:hAnsi="Times New Roman" w:cs="Times New Roman"/>
+        </w:rPr>
+      </w:pPr>
+    </w:p>
+    <w:p>
+      <w:pPr>
+        <w:spacing w:after="0" w:line="360" w:lineRule="auto"/>
+        <w:rPr>
+          <w:rFonts w:ascii="Times New Roman" w:hAnsi="Times New Roman" w:cs="Times New Roman"/>
+        </w:rPr>
+      </w:pPr>
+      <w:r>
+        <w:rPr>
+          <w:rFonts w:ascii="Times New Roman" w:hAnsi="Times New Roman" w:cs="Times New Roman"/>
+        </w:rPr>
+        <w:t>A binary</w:t>
+      </w:r>
+      <w:r>
+        <w:rPr>
+          <w:rFonts w:ascii="Times New Roman" w:hAnsi="Times New Roman" w:cs="Times New Roman"/>
+        </w:rPr>
+        <w:t xml:space="preserve"> label </w:t>
+      </w:r>
+      <w:r>
+        <w:rPr>
+          <w:rFonts w:ascii="Times New Roman" w:hAnsi="Times New Roman" w:cs="Times New Roman"/>
+        </w:rPr>
+        <w:t>was also created to indicate</w:t>
+      </w:r>
+      <w:r>
+        <w:rPr>
+          <w:rFonts w:ascii="Times New Roman" w:hAnsi="Times New Roman" w:cs="Times New Roman"/>
+        </w:rPr>
+        <w:t xml:space="preserve"> whether or not a driver was retained by </w:t>
+      </w:r>
+      <w:r>
+        <w:rPr>
+          <w:rFonts w:ascii="Times New Roman" w:hAnsi="Times New Roman" w:cs="Times New Roman"/>
+        </w:rPr>
+        <w:t>the same</w:t>
+      </w:r>
+      <w:r>
+        <w:rPr>
+          <w:rFonts w:ascii="Times New Roman" w:hAnsi="Times New Roman" w:cs="Times New Roman"/>
+        </w:rPr>
+        <w:t xml:space="preserve"> team </w:t>
+      </w:r>
+      <w:r>
+        <w:rPr>
+          <w:rFonts w:ascii="Times New Roman" w:hAnsi="Times New Roman" w:cs="Times New Roman"/>
+        </w:rPr>
+        <w:t>in the following season.</w:t>
+      </w:r>
+    </w:p>
+    <w:p>
+      <w:pPr>
+        <w:spacing w:after="0" w:line="360" w:lineRule="auto"/>
+        <w:rPr>
+          <w:rFonts w:ascii="Times New Roman" w:hAnsi="Times New Roman" w:cs="Times New Roman"/>
+        </w:rPr>
+      </w:pPr>
+    </w:p>
+    <w:p>
+      <w:pPr>
+        <w:spacing w:after="0" w:line="360" w:lineRule="auto"/>
+        <w:rPr>
+          <w:rFonts w:ascii="Times New Roman" w:hAnsi="Times New Roman" w:cs="Times New Roman"/>
+        </w:rPr>
+      </w:pPr>
+      <w:r>
+        <w:rPr>
+          <w:rFonts w:ascii="Times New Roman" w:hAnsi="Times New Roman" w:cs="Times New Roman"/>
+        </w:rPr>
+        <w:t>The final analysis-ready</w:t>
+      </w:r>
+      <w:r>
+        <w:rPr>
+          <w:rFonts w:ascii="Times New Roman" w:hAnsi="Times New Roman" w:cs="Times New Roman"/>
+        </w:rPr>
+        <w:t xml:space="preserve"> </w:t>
+      </w:r>
+      <w:r>
+        <w:rPr>
+          <w:rFonts w:ascii="Times New Roman" w:hAnsi="Times New Roman" w:cs="Times New Roman"/>
+        </w:rPr>
+        <w:t>dataset</w:t>
+      </w:r>
+      <w:r>
+        <w:rPr>
+          <w:rFonts w:ascii="Times New Roman" w:hAnsi="Times New Roman" w:cs="Times New Roman"/>
+        </w:rPr>
+        <w:t xml:space="preserve"> </w:t>
+      </w:r>
+      <w:r>
+        <w:rPr>
+          <w:rFonts w:ascii="Times New Roman" w:hAnsi="Times New Roman" w:cs="Times New Roman"/>
+        </w:rPr>
+        <w:t>cont</w:t>
+      </w:r>
+      <w:r>
+        <w:rPr>
+          <w:rFonts w:ascii="Times New Roman" w:hAnsi="Times New Roman" w:cs="Times New Roman"/>
+        </w:rPr>
+        <w:t>ains</w:t>
+      </w:r>
+      <w:r>
+        <w:rPr>
+          <w:rFonts w:ascii="Times New Roman" w:hAnsi="Times New Roman" w:cs="Times New Roman"/>
+        </w:rPr>
+        <w:t xml:space="preserve"> </w:t>
+      </w:r>
+      <w:r>
+        <w:rPr>
+          <w:rFonts w:ascii="Times New Roman" w:hAnsi="Times New Roman" w:cs="Times New Roman"/>
+        </w:rPr>
+        <w:t>3510 rows and 5</w:t>
+      </w:r>
+      <w:r>
+        <w:rPr>
+          <w:rFonts w:ascii="Times New Roman" w:hAnsi="Times New Roman" w:cs="Times New Roman"/>
+        </w:rPr>
+        <w:t>0</w:t>
+      </w:r>
+      <w:r>
+        <w:rPr>
+          <w:rFonts w:ascii="Times New Roman" w:hAnsi="Times New Roman" w:cs="Times New Roman"/>
+        </w:rPr>
+        <w:t xml:space="preserve"> features</w:t>
+      </w:r>
+      <w:r>
+        <w:rPr>
+          <w:rFonts w:ascii="Times New Roman" w:hAnsi="Times New Roman" w:cs="Times New Roman"/>
+        </w:rPr>
+        <w:t>.</w:t>
+      </w:r>
+    </w:p>
+    <w:p>
+      <w:pPr>
+        <w:spacing w:after="0" w:line="360" w:lineRule="auto"/>
+        <w:rPr>
+          <w:rFonts w:ascii="Times New Roman" w:hAnsi="Times New Roman" w:cs="Times New Roman"/>
+          <w:b/>
+          <w:bCs/>
+        </w:rPr>
+      </w:pPr>
+      <w:r>
+        <w:rPr>
+          <w:rFonts w:ascii="Times New Roman" w:hAnsi="Times New Roman" w:cs="Times New Roman"/>
+          <w:b/>
+          <w:bCs/>
+        </w:rPr>
+        <w:lastRenderedPageBreak/>
+        <w:t>2.3 Data Dictionary</w:t>
+      </w:r>
+    </w:p>
+    <w:tbl>
+      <w:tblPr>
+        <w:tblStyle w:val="TableGrid"/>
+        <w:tblW w:w="9355" w:type="dxa"/>
+        <w:tblBorders>
+          <w:insideH w:val="none" w:sz="0" w:space="0" w:color="auto"/>
+        </w:tblBorders>
+        <w:tblLook w:val="04A0" w:firstRow="1" w:lastRow="0" w:firstColumn="1" w:lastColumn="0" w:noHBand="0" w:noVBand="1"/>
+      </w:tblPr>
+      <w:tblGrid>
+        <w:gridCol w:w="2630"/>
+        <w:gridCol w:w="5555"/>
+        <w:gridCol w:w="1170"/>
+      </w:tblGrid>
+      <w:tr>
+        <w:tc>
+          <w:tcPr>
+            <w:tcW w:w="2630" w:type="dxa"/>
+            <w:tcBorders>
+              <w:top w:val="single" w:sz="4" w:space="0" w:color="auto"/>
+              <w:bottom w:val="single" w:sz="4" w:space="0" w:color="auto"/>
+            </w:tcBorders>
+            <w:shd w:val="clear" w:color="auto" w:fill="D1D1D1" w:themeFill="background2" w:themeFillShade="E6"/>
+          </w:tcPr>
+          <w:p>
+            <w:pPr>
+              <w:spacing w:line="360" w:lineRule="auto"/>
+              <w:rPr>
+                <w:rFonts w:ascii="Times New Roman" w:hAnsi="Times New Roman" w:cs="Times New Roman"/>
+                <w:b/>
+                <w:bCs/>
+              </w:rPr>
+            </w:pPr>
+            <w:r>
+              <w:rPr>
+                <w:rFonts w:ascii="Times New Roman" w:hAnsi="Times New Roman" w:cs="Times New Roman"/>
+                <w:b/>
+                <w:bCs/>
+              </w:rPr>
+              <w:t>Column</w:t>
+            </w:r>
+          </w:p>
+        </w:tc>
+        <w:tc>
+          <w:tcPr>
+            <w:tcW w:w="5555" w:type="dxa"/>
+            <w:tcBorders>
+              <w:top w:val="single" w:sz="4" w:space="0" w:color="auto"/>
+              <w:bottom w:val="single" w:sz="4" w:space="0" w:color="auto"/>
+            </w:tcBorders>
+            <w:shd w:val="clear" w:color="auto" w:fill="D1D1D1" w:themeFill="background2" w:themeFillShade="E6"/>
+          </w:tcPr>
+          <w:p>
+            <w:pPr>
+              <w:spacing w:line="360" w:lineRule="auto"/>
+              <w:rPr>
+                <w:rFonts w:ascii="Times New Roman" w:hAnsi="Times New Roman" w:cs="Times New Roman"/>
+                <w:b/>
+                <w:bCs/>
+              </w:rPr>
+            </w:pPr>
+            <w:r>
+              <w:rPr>
+                <w:rFonts w:ascii="Times New Roman" w:hAnsi="Times New Roman" w:cs="Times New Roman"/>
+                <w:b/>
+                <w:bCs/>
+              </w:rPr>
+              <w:t>Description</w:t>
+            </w:r>
+          </w:p>
+        </w:tc>
+        <w:tc>
+          <w:tcPr>
+            <w:tcW w:w="1170" w:type="dxa"/>
+            <w:tcBorders>
+              <w:top w:val="single" w:sz="4" w:space="0" w:color="auto"/>
+              <w:bottom w:val="single" w:sz="4" w:space="0" w:color="auto"/>
+            </w:tcBorders>
+            <w:shd w:val="clear" w:color="auto" w:fill="D1D1D1" w:themeFill="background2" w:themeFillShade="E6"/>
+          </w:tcPr>
+          <w:p>
+            <w:pPr>
+              <w:spacing w:line="360" w:lineRule="auto"/>
+              <w:rPr>
+                <w:rFonts w:ascii="Times New Roman" w:hAnsi="Times New Roman" w:cs="Times New Roman"/>
+                <w:b/>
+                <w:bCs/>
+              </w:rPr>
+            </w:pPr>
+            <w:r>
+              <w:rPr>
+                <w:rFonts w:ascii="Times New Roman" w:hAnsi="Times New Roman" w:cs="Times New Roman"/>
+                <w:b/>
+                <w:bCs/>
+              </w:rPr>
+              <w:t>Type</w:t>
+            </w:r>
+          </w:p>
+        </w:tc>
+      </w:tr>
+      <w:tr>
+        <w:tc>
+          <w:tcPr>
+            <w:tcW w:w="2630" w:type="dxa"/>
+            <w:tcBorders>
+              <w:top w:val="single" w:sz="4" w:space="0" w:color="auto"/>
+            </w:tcBorders>
+          </w:tcPr>
+          <w:p>
+            <w:pPr>
+              <w:spacing w:line="360" w:lineRule="auto"/>
+              <w:rPr>
+                <w:rFonts w:ascii="Times New Roman" w:hAnsi="Times New Roman" w:cs="Times New Roman"/>
+              </w:rPr>
+            </w:pPr>
+            <w:r>
+              <w:rPr>
+                <w:rFonts w:ascii="Times New Roman" w:hAnsi="Times New Roman" w:cs="Times New Roman"/>
+              </w:rPr>
+              <w:t>y</w:t>
+            </w:r>
+            <w:r>
+              <w:rPr>
+                <w:rFonts w:ascii="Times New Roman" w:hAnsi="Times New Roman" w:cs="Times New Roman"/>
+              </w:rPr>
+              <w:t>ear</w:t>
+            </w:r>
+          </w:p>
+        </w:tc>
+        <w:tc>
+          <w:tcPr>
+            <w:tcW w:w="5555" w:type="dxa"/>
+            <w:tcBorders>
+              <w:top w:val="single" w:sz="4" w:space="0" w:color="auto"/>
+            </w:tcBorders>
+          </w:tcPr>
+          <w:p>
+            <w:pPr>
+              <w:spacing w:line="360" w:lineRule="auto"/>
+              <w:rPr>
+                <w:rFonts w:ascii="Times New Roman" w:hAnsi="Times New Roman" w:cs="Times New Roman"/>
+              </w:rPr>
+            </w:pPr>
+            <w:r>
+              <w:rPr>
+                <w:rFonts w:ascii="Times New Roman" w:hAnsi="Times New Roman" w:cs="Times New Roman"/>
+              </w:rPr>
+              <w:t>The season year</w:t>
+            </w:r>
+          </w:p>
+        </w:tc>
+        <w:tc>
+          <w:tcPr>
+            <w:tcW w:w="1170" w:type="dxa"/>
+            <w:tcBorders>
+              <w:top w:val="single" w:sz="4" w:space="0" w:color="auto"/>
+            </w:tcBorders>
+          </w:tcPr>
+          <w:p>
+            <w:pPr>
+              <w:spacing w:line="360" w:lineRule="auto"/>
+              <w:rPr>
+                <w:rFonts w:ascii="Times New Roman" w:hAnsi="Times New Roman" w:cs="Times New Roman"/>
+              </w:rPr>
+            </w:pPr>
+            <w:r>
+              <w:rPr>
+                <w:rFonts w:ascii="Times New Roman" w:hAnsi="Times New Roman" w:cs="Times New Roman"/>
+              </w:rPr>
+              <w:t xml:space="preserve">Numeric </w:t>
+            </w:r>
+          </w:p>
+        </w:tc>
+      </w:tr>
+      <w:tr>
+        <w:tc>
+          <w:tcPr>
+            <w:tcW w:w="2630" w:type="dxa"/>
+          </w:tcPr>
+          <w:p>
+            <w:pPr>
+              <w:spacing w:line="360" w:lineRule="auto"/>
+              <w:rPr>
+                <w:rFonts w:ascii="Times New Roman" w:hAnsi="Times New Roman" w:cs="Times New Roman"/>
+              </w:rPr>
+            </w:pPr>
+            <w:r>
+              <w:rPr>
+                <w:rFonts w:ascii="Times New Roman" w:hAnsi="Times New Roman" w:cs="Times New Roman"/>
+              </w:rPr>
+              <w:t>d</w:t>
+            </w:r>
+            <w:r>
+              <w:rPr>
+                <w:rFonts w:ascii="Times New Roman" w:hAnsi="Times New Roman" w:cs="Times New Roman"/>
+              </w:rPr>
+              <w:t>river</w:t>
+            </w:r>
+          </w:p>
+        </w:tc>
+        <w:tc>
+          <w:tcPr>
+            <w:tcW w:w="5555" w:type="dxa"/>
+          </w:tcPr>
+          <w:p>
+            <w:pPr>
+              <w:spacing w:line="360" w:lineRule="auto"/>
+              <w:rPr>
+                <w:rFonts w:ascii="Times New Roman" w:hAnsi="Times New Roman" w:cs="Times New Roman"/>
+              </w:rPr>
+            </w:pPr>
+            <w:r>
+              <w:rPr>
+                <w:rFonts w:ascii="Times New Roman" w:hAnsi="Times New Roman" w:cs="Times New Roman"/>
+              </w:rPr>
+              <w:t>Driver name</w:t>
+            </w:r>
+            <w:r>
+              <w:rPr>
+                <w:rFonts w:ascii="Times New Roman" w:hAnsi="Times New Roman" w:cs="Times New Roman"/>
+              </w:rPr>
+              <w:t xml:space="preserve"> </w:t>
+            </w:r>
+          </w:p>
+        </w:tc>
+        <w:tc>
+          <w:tcPr>
+            <w:tcW w:w="1170" w:type="dxa"/>
+          </w:tcPr>
+          <w:p>
+            <w:pPr>
+              <w:spacing w:line="360" w:lineRule="auto"/>
+              <w:rPr>
+                <w:rFonts w:ascii="Times New Roman" w:hAnsi="Times New Roman" w:cs="Times New Roman"/>
+              </w:rPr>
+            </w:pPr>
+            <w:r>
+              <w:rPr>
+                <w:rFonts w:ascii="Times New Roman" w:hAnsi="Times New Roman" w:cs="Times New Roman"/>
+              </w:rPr>
+              <w:t>Text</w:t>
+            </w:r>
+            <w:r>
+              <w:rPr>
+                <w:rFonts w:ascii="Times New Roman" w:hAnsi="Times New Roman" w:cs="Times New Roman"/>
+              </w:rPr>
+              <w:t xml:space="preserve"> </w:t>
+            </w:r>
+          </w:p>
+        </w:tc>
+      </w:tr>
+      <w:tr>
+        <w:tc>
+          <w:tcPr>
+            <w:tcW w:w="2630" w:type="dxa"/>
+          </w:tcPr>
+          <w:p>
+            <w:pPr>
+              <w:spacing w:line="360" w:lineRule="auto"/>
+              <w:rPr>
+                <w:rFonts w:ascii="Times New Roman" w:hAnsi="Times New Roman" w:cs="Times New Roman"/>
+              </w:rPr>
+            </w:pPr>
+            <w:r>
+              <w:rPr>
+                <w:rFonts w:ascii="Times New Roman" w:hAnsi="Times New Roman" w:cs="Times New Roman"/>
+              </w:rPr>
+              <w:t>team_name</w:t>
+            </w:r>
+          </w:p>
+        </w:tc>
+        <w:tc>
+          <w:tcPr>
+            <w:tcW w:w="5555" w:type="dxa"/>
+          </w:tcPr>
+          <w:p>
+            <w:pPr>
+              <w:spacing w:line="360" w:lineRule="auto"/>
+              <w:rPr>
+                <w:rFonts w:ascii="Times New Roman" w:hAnsi="Times New Roman" w:cs="Times New Roman"/>
+              </w:rPr>
+            </w:pPr>
+            <w:r>
+              <w:rPr>
+                <w:rFonts w:ascii="Times New Roman" w:hAnsi="Times New Roman" w:cs="Times New Roman"/>
+              </w:rPr>
+              <w:t>Name of the constructor/team</w:t>
+            </w:r>
+          </w:p>
+        </w:tc>
+        <w:tc>
+          <w:tcPr>
+            <w:tcW w:w="1170" w:type="dxa"/>
+          </w:tcPr>
+          <w:p>
+            <w:pPr>
+              <w:spacing w:line="360" w:lineRule="auto"/>
+              <w:rPr>
+                <w:rFonts w:ascii="Times New Roman" w:hAnsi="Times New Roman" w:cs="Times New Roman"/>
+              </w:rPr>
+            </w:pPr>
+            <w:r>
+              <w:rPr>
+                <w:rFonts w:ascii="Times New Roman" w:hAnsi="Times New Roman" w:cs="Times New Roman"/>
+              </w:rPr>
+              <w:t>Text</w:t>
+            </w:r>
+            <w:r>
+              <w:rPr>
+                <w:rFonts w:ascii="Times New Roman" w:hAnsi="Times New Roman" w:cs="Times New Roman"/>
+              </w:rPr>
+              <w:t xml:space="preserve"> </w:t>
+            </w:r>
+          </w:p>
+        </w:tc>
+      </w:tr>
+      <w:tr>
+        <w:tc>
+          <w:tcPr>
+            <w:tcW w:w="2630" w:type="dxa"/>
+          </w:tcPr>
+          <w:p>
+            <w:pPr>
+              <w:spacing w:line="360" w:lineRule="auto"/>
+              <w:rPr>
+                <w:rFonts w:ascii="Times New Roman" w:hAnsi="Times New Roman" w:cs="Times New Roman"/>
+              </w:rPr>
+            </w:pPr>
+            <w:r>
+              <w:rPr>
+                <w:rFonts w:ascii="Times New Roman" w:hAnsi="Times New Roman" w:cs="Times New Roman"/>
+              </w:rPr>
+              <w:t>continent</w:t>
+            </w:r>
+          </w:p>
+        </w:tc>
+        <w:tc>
+          <w:tcPr>
+            <w:tcW w:w="5555" w:type="dxa"/>
+          </w:tcPr>
+          <w:p>
+            <w:pPr>
+              <w:spacing w:line="360" w:lineRule="auto"/>
+              <w:rPr>
+                <w:rFonts w:ascii="Times New Roman" w:hAnsi="Times New Roman" w:cs="Times New Roman"/>
+              </w:rPr>
+            </w:pPr>
+            <w:r>
+              <w:rPr>
+                <w:rFonts w:ascii="Times New Roman" w:hAnsi="Times New Roman" w:cs="Times New Roman"/>
+              </w:rPr>
+              <w:t>Continent of the driver</w:t>
+            </w:r>
+            <w:r>
+              <w:rPr>
+                <w:rFonts w:ascii="Times New Roman" w:hAnsi="Times New Roman" w:cs="Times New Roman"/>
+              </w:rPr>
+              <w:t xml:space="preserve"> </w:t>
+            </w:r>
+          </w:p>
+        </w:tc>
+        <w:tc>
+          <w:tcPr>
+            <w:tcW w:w="1170" w:type="dxa"/>
+          </w:tcPr>
+          <w:p>
+            <w:pPr>
+              <w:spacing w:line="360" w:lineRule="auto"/>
+              <w:rPr>
+                <w:rFonts w:ascii="Times New Roman" w:hAnsi="Times New Roman" w:cs="Times New Roman"/>
+              </w:rPr>
+            </w:pPr>
+            <w:r>
+              <w:rPr>
+                <w:rFonts w:ascii="Times New Roman" w:hAnsi="Times New Roman" w:cs="Times New Roman"/>
+              </w:rPr>
+              <w:t>Text</w:t>
+            </w:r>
+            <w:r>
+              <w:rPr>
+                <w:rFonts w:ascii="Times New Roman" w:hAnsi="Times New Roman" w:cs="Times New Roman"/>
+              </w:rPr>
+              <w:t xml:space="preserve"> </w:t>
+            </w:r>
+          </w:p>
+        </w:tc>
+      </w:tr>
+      <w:tr>
+        <w:tc>
+          <w:tcPr>
+            <w:tcW w:w="2630" w:type="dxa"/>
+          </w:tcPr>
+          <w:p>
+            <w:pPr>
+              <w:spacing w:line="360" w:lineRule="auto"/>
+              <w:rPr>
+                <w:rFonts w:ascii="Times New Roman" w:hAnsi="Times New Roman" w:cs="Times New Roman"/>
+              </w:rPr>
+            </w:pPr>
+            <w:r>
+              <w:rPr>
+                <w:rFonts w:ascii="Times New Roman" w:hAnsi="Times New Roman" w:cs="Times New Roman"/>
+              </w:rPr>
+              <w:t>season_rank</w:t>
+            </w:r>
+          </w:p>
+        </w:tc>
+        <w:tc>
+          <w:tcPr>
+            <w:tcW w:w="5555" w:type="dxa"/>
+          </w:tcPr>
+          <w:p>
+            <w:pPr>
+              <w:spacing w:line="360" w:lineRule="auto"/>
+              <w:rPr>
+                <w:rFonts w:ascii="Times New Roman" w:hAnsi="Times New Roman" w:cs="Times New Roman"/>
+              </w:rPr>
+            </w:pPr>
+            <w:r>
+              <w:rPr>
+                <w:rFonts w:ascii="Times New Roman" w:hAnsi="Times New Roman" w:cs="Times New Roman"/>
+              </w:rPr>
+              <w:t>Driver’s final rank in the season</w:t>
+            </w:r>
+            <w:r>
+              <w:rPr>
+                <w:rFonts w:ascii="Times New Roman" w:hAnsi="Times New Roman" w:cs="Times New Roman"/>
+              </w:rPr>
+              <w:t xml:space="preserve"> </w:t>
+            </w:r>
+          </w:p>
+        </w:tc>
+        <w:tc>
+          <w:tcPr>
+            <w:tcW w:w="1170" w:type="dxa"/>
+          </w:tcPr>
+          <w:p>
+            <w:pPr>
+              <w:spacing w:line="360" w:lineRule="auto"/>
+              <w:rPr>
+                <w:rFonts w:ascii="Times New Roman" w:hAnsi="Times New Roman" w:cs="Times New Roman"/>
+              </w:rPr>
+            </w:pPr>
+            <w:r>
+              <w:rPr>
+                <w:rFonts w:ascii="Times New Roman" w:hAnsi="Times New Roman" w:cs="Times New Roman"/>
+              </w:rPr>
+              <w:t xml:space="preserve">Numeric </w:t>
+            </w:r>
+          </w:p>
+        </w:tc>
+      </w:tr>
+      <w:tr>
+        <w:tc>
+          <w:tcPr>
+            <w:tcW w:w="2630" w:type="dxa"/>
+          </w:tcPr>
+          <w:p>
+            <w:pPr>
+              <w:spacing w:line="360" w:lineRule="auto"/>
+              <w:rPr>
+                <w:rFonts w:ascii="Times New Roman" w:hAnsi="Times New Roman" w:cs="Times New Roman"/>
+              </w:rPr>
+            </w:pPr>
+            <w:r>
+              <w:rPr>
+                <w:rFonts w:ascii="Times New Roman" w:hAnsi="Times New Roman" w:cs="Times New Roman"/>
+              </w:rPr>
+              <w:t>avg_start_pos</w:t>
+            </w:r>
+            <w:r>
+              <w:rPr>
+                <w:rFonts w:ascii="Times New Roman" w:hAnsi="Times New Roman" w:cs="Times New Roman"/>
+              </w:rPr>
+              <w:t xml:space="preserve"> </w:t>
+            </w:r>
+          </w:p>
+        </w:tc>
+        <w:tc>
+          <w:tcPr>
+            <w:tcW w:w="5555" w:type="dxa"/>
+          </w:tcPr>
+          <w:p>
+            <w:pPr>
+              <w:spacing w:line="360" w:lineRule="auto"/>
+              <w:rPr>
+                <w:rFonts w:ascii="Times New Roman" w:hAnsi="Times New Roman" w:cs="Times New Roman"/>
+              </w:rPr>
+            </w:pPr>
+            <w:r>
+              <w:rPr>
+                <w:rFonts w:ascii="Times New Roman" w:hAnsi="Times New Roman" w:cs="Times New Roman"/>
+              </w:rPr>
+              <w:t>Average start position across the season</w:t>
+            </w:r>
+            <w:r>
+              <w:rPr>
+                <w:rFonts w:ascii="Times New Roman" w:hAnsi="Times New Roman" w:cs="Times New Roman"/>
+              </w:rPr>
+              <w:t xml:space="preserve"> </w:t>
+            </w:r>
+          </w:p>
+        </w:tc>
+        <w:tc>
+          <w:tcPr>
+            <w:tcW w:w="1170" w:type="dxa"/>
+          </w:tcPr>
+          <w:p>
+            <w:pPr>
+              <w:spacing w:line="360" w:lineRule="auto"/>
+              <w:rPr>
+                <w:rFonts w:ascii="Times New Roman" w:hAnsi="Times New Roman" w:cs="Times New Roman"/>
+              </w:rPr>
+            </w:pPr>
+            <w:r>
+              <w:rPr>
+                <w:rFonts w:ascii="Times New Roman" w:hAnsi="Times New Roman" w:cs="Times New Roman"/>
+              </w:rPr>
+              <w:t xml:space="preserve">Numeric </w:t>
+            </w:r>
+          </w:p>
+        </w:tc>
+      </w:tr>
+      <w:tr>
+        <w:tc>
+          <w:tcPr>
+            <w:tcW w:w="2630" w:type="dxa"/>
+          </w:tcPr>
+          <w:p>
+            <w:pPr>
+              <w:spacing w:line="360" w:lineRule="auto"/>
+              <w:rPr>
+                <w:rFonts w:ascii="Times New Roman" w:hAnsi="Times New Roman" w:cs="Times New Roman"/>
+              </w:rPr>
+            </w:pPr>
+            <w:r>
+              <w:rPr>
+                <w:rFonts w:ascii="Times New Roman" w:hAnsi="Times New Roman" w:cs="Times New Roman"/>
+              </w:rPr>
+              <w:t>std_start_pos</w:t>
+            </w:r>
+          </w:p>
+        </w:tc>
+        <w:tc>
+          <w:tcPr>
+            <w:tcW w:w="5555" w:type="dxa"/>
+          </w:tcPr>
+          <w:p>
+            <w:pPr>
+              <w:spacing w:line="360" w:lineRule="auto"/>
+              <w:rPr>
+                <w:rFonts w:ascii="Times New Roman" w:hAnsi="Times New Roman" w:cs="Times New Roman"/>
+              </w:rPr>
+            </w:pPr>
+            <w:r>
+              <w:rPr>
+                <w:rFonts w:ascii="Times New Roman" w:hAnsi="Times New Roman" w:cs="Times New Roman"/>
+              </w:rPr>
+              <w:t>Standard deviation of starting positions</w:t>
+            </w:r>
+            <w:r>
+              <w:rPr>
+                <w:rFonts w:ascii="Times New Roman" w:hAnsi="Times New Roman" w:cs="Times New Roman"/>
+              </w:rPr>
+              <w:t xml:space="preserve"> </w:t>
+            </w:r>
+          </w:p>
+        </w:tc>
+        <w:tc>
+          <w:tcPr>
+            <w:tcW w:w="1170" w:type="dxa"/>
+          </w:tcPr>
+          <w:p>
+            <w:pPr>
+              <w:spacing w:line="360" w:lineRule="auto"/>
+              <w:rPr>
+                <w:rFonts w:ascii="Times New Roman" w:hAnsi="Times New Roman" w:cs="Times New Roman"/>
+              </w:rPr>
+            </w:pPr>
+            <w:r>
+              <w:rPr>
+                <w:rFonts w:ascii="Times New Roman" w:hAnsi="Times New Roman" w:cs="Times New Roman"/>
+              </w:rPr>
+              <w:t xml:space="preserve">Numeric </w:t>
+            </w:r>
+          </w:p>
+        </w:tc>
+      </w:tr>
+      <w:tr>
+        <w:tc>
+          <w:tcPr>
+            <w:tcW w:w="2630" w:type="dxa"/>
+          </w:tcPr>
+          <w:p>
+            <w:pPr>
+              <w:spacing w:line="360" w:lineRule="auto"/>
+              <w:rPr>
+                <w:rFonts w:ascii="Times New Roman" w:hAnsi="Times New Roman" w:cs="Times New Roman"/>
+              </w:rPr>
+            </w:pPr>
+            <w:r>
+              <w:rPr>
+                <w:rFonts w:ascii="Times New Roman" w:hAnsi="Times New Roman" w:cs="Times New Roman"/>
+              </w:rPr>
+              <w:t>best_start_pos</w:t>
+            </w:r>
+            <w:r>
+              <w:rPr>
+                <w:rFonts w:ascii="Times New Roman" w:hAnsi="Times New Roman" w:cs="Times New Roman"/>
+              </w:rPr>
+              <w:t xml:space="preserve"> </w:t>
+            </w:r>
+          </w:p>
+        </w:tc>
+        <w:tc>
+          <w:tcPr>
+            <w:tcW w:w="5555" w:type="dxa"/>
+          </w:tcPr>
+          <w:p>
+            <w:pPr>
+              <w:spacing w:line="360" w:lineRule="auto"/>
+              <w:rPr>
+                <w:rFonts w:ascii="Times New Roman" w:hAnsi="Times New Roman" w:cs="Times New Roman"/>
+              </w:rPr>
+            </w:pPr>
+            <w:r>
+              <w:rPr>
+                <w:rFonts w:ascii="Times New Roman" w:hAnsi="Times New Roman" w:cs="Times New Roman"/>
+              </w:rPr>
+              <w:t>Best start position</w:t>
+            </w:r>
+            <w:r>
+              <w:rPr>
+                <w:rFonts w:ascii="Times New Roman" w:hAnsi="Times New Roman" w:cs="Times New Roman"/>
+              </w:rPr>
+              <w:t xml:space="preserve"> </w:t>
+            </w:r>
+          </w:p>
+        </w:tc>
+        <w:tc>
+          <w:tcPr>
+            <w:tcW w:w="1170" w:type="dxa"/>
+          </w:tcPr>
+          <w:p>
+            <w:pPr>
+              <w:spacing w:line="360" w:lineRule="auto"/>
+              <w:rPr>
+                <w:rFonts w:ascii="Times New Roman" w:hAnsi="Times New Roman" w:cs="Times New Roman"/>
+              </w:rPr>
+            </w:pPr>
+            <w:r>
+              <w:rPr>
+                <w:rFonts w:ascii="Times New Roman" w:hAnsi="Times New Roman" w:cs="Times New Roman"/>
+              </w:rPr>
+              <w:t xml:space="preserve">Numeric </w:t>
+            </w:r>
+          </w:p>
+        </w:tc>
+      </w:tr>
+      <w:tr>
+        <w:tc>
+          <w:tcPr>
+            <w:tcW w:w="2630" w:type="dxa"/>
+          </w:tcPr>
+          <w:p>
+            <w:pPr>
+              <w:spacing w:line="360" w:lineRule="auto"/>
+              <w:rPr>
+                <w:rFonts w:ascii="Times New Roman" w:hAnsi="Times New Roman" w:cs="Times New Roman"/>
+              </w:rPr>
+            </w:pPr>
+            <w:r>
+              <w:rPr>
+                <w:rFonts w:ascii="Times New Roman" w:hAnsi="Times New Roman" w:cs="Times New Roman"/>
+              </w:rPr>
+              <w:t>worst_start_pos</w:t>
+            </w:r>
+            <w:r>
+              <w:rPr>
+                <w:rFonts w:ascii="Times New Roman" w:hAnsi="Times New Roman" w:cs="Times New Roman"/>
+              </w:rPr>
+              <w:t xml:space="preserve"> </w:t>
+            </w:r>
+          </w:p>
+        </w:tc>
+        <w:tc>
+          <w:tcPr>
+            <w:tcW w:w="5555" w:type="dxa"/>
+          </w:tcPr>
+          <w:p>
+            <w:pPr>
+              <w:spacing w:line="360" w:lineRule="auto"/>
+              <w:rPr>
+                <w:rFonts w:ascii="Times New Roman" w:hAnsi="Times New Roman" w:cs="Times New Roman"/>
+              </w:rPr>
+            </w:pPr>
+            <w:r>
+              <w:rPr>
+                <w:rFonts w:ascii="Times New Roman" w:hAnsi="Times New Roman" w:cs="Times New Roman"/>
+              </w:rPr>
+              <w:t>Worst start position</w:t>
+            </w:r>
+            <w:r>
+              <w:rPr>
+                <w:rFonts w:ascii="Times New Roman" w:hAnsi="Times New Roman" w:cs="Times New Roman"/>
+              </w:rPr>
+              <w:t xml:space="preserve"> </w:t>
+            </w:r>
+          </w:p>
+        </w:tc>
+        <w:tc>
+          <w:tcPr>
+            <w:tcW w:w="1170" w:type="dxa"/>
+          </w:tcPr>
+          <w:p>
+            <w:pPr>
+              <w:spacing w:line="360" w:lineRule="auto"/>
+              <w:rPr>
+                <w:rFonts w:ascii="Times New Roman" w:hAnsi="Times New Roman" w:cs="Times New Roman"/>
+              </w:rPr>
+            </w:pPr>
+            <w:r>
+              <w:rPr>
+                <w:rFonts w:ascii="Times New Roman" w:hAnsi="Times New Roman" w:cs="Times New Roman"/>
+              </w:rPr>
+              <w:t xml:space="preserve">Numeric </w:t>
+            </w:r>
+          </w:p>
+        </w:tc>
+      </w:tr>
+      <w:tr>
+        <w:tc>
+          <w:tcPr>
+            <w:tcW w:w="2630" w:type="dxa"/>
+          </w:tcPr>
+          <w:p>
+            <w:pPr>
+              <w:spacing w:line="360" w:lineRule="auto"/>
+              <w:rPr>
+                <w:rFonts w:ascii="Times New Roman" w:hAnsi="Times New Roman" w:cs="Times New Roman"/>
+              </w:rPr>
+            </w:pPr>
+            <w:r>
+              <w:rPr>
+                <w:rFonts w:ascii="Times New Roman" w:hAnsi="Times New Roman" w:cs="Times New Roman"/>
+              </w:rPr>
+              <w:t>races_participated</w:t>
+            </w:r>
+            <w:r>
+              <w:rPr>
+                <w:rFonts w:ascii="Times New Roman" w:hAnsi="Times New Roman" w:cs="Times New Roman"/>
+              </w:rPr>
+              <w:t xml:space="preserve"> </w:t>
+            </w:r>
+          </w:p>
+        </w:tc>
+        <w:tc>
+          <w:tcPr>
+            <w:tcW w:w="5555" w:type="dxa"/>
+          </w:tcPr>
+          <w:p>
+            <w:pPr>
+              <w:spacing w:line="360" w:lineRule="auto"/>
+              <w:rPr>
+                <w:rFonts w:ascii="Times New Roman" w:hAnsi="Times New Roman" w:cs="Times New Roman"/>
+              </w:rPr>
+            </w:pPr>
+            <w:r>
+              <w:rPr>
+                <w:rFonts w:ascii="Times New Roman" w:hAnsi="Times New Roman" w:cs="Times New Roman"/>
+              </w:rPr>
+              <w:t>Number of races competed in</w:t>
+            </w:r>
+            <w:r>
+              <w:rPr>
+                <w:rFonts w:ascii="Times New Roman" w:hAnsi="Times New Roman" w:cs="Times New Roman"/>
+              </w:rPr>
+              <w:t xml:space="preserve"> </w:t>
+            </w:r>
+          </w:p>
+        </w:tc>
+        <w:tc>
+          <w:tcPr>
+            <w:tcW w:w="1170" w:type="dxa"/>
+          </w:tcPr>
+          <w:p>
+            <w:pPr>
+              <w:spacing w:line="360" w:lineRule="auto"/>
+              <w:rPr>
+                <w:rFonts w:ascii="Times New Roman" w:hAnsi="Times New Roman" w:cs="Times New Roman"/>
+              </w:rPr>
+            </w:pPr>
+            <w:r>
+              <w:rPr>
+                <w:rFonts w:ascii="Times New Roman" w:hAnsi="Times New Roman" w:cs="Times New Roman"/>
+              </w:rPr>
+              <w:t xml:space="preserve">Numeric </w:t>
+            </w:r>
+          </w:p>
+        </w:tc>
+      </w:tr>
+      <w:tr>
+        <w:tc>
+          <w:tcPr>
+            <w:tcW w:w="2630" w:type="dxa"/>
+          </w:tcPr>
+          <w:p>
+            <w:pPr>
+              <w:spacing w:line="360" w:lineRule="auto"/>
+              <w:rPr>
+                <w:rFonts w:ascii="Times New Roman" w:hAnsi="Times New Roman" w:cs="Times New Roman"/>
+              </w:rPr>
+            </w:pPr>
+            <w:r>
+              <w:rPr>
+                <w:rFonts w:ascii="Times New Roman" w:hAnsi="Times New Roman" w:cs="Times New Roman"/>
+              </w:rPr>
+              <w:t>avg_finish_pos</w:t>
+            </w:r>
+            <w:r>
+              <w:rPr>
+                <w:rFonts w:ascii="Times New Roman" w:hAnsi="Times New Roman" w:cs="Times New Roman"/>
+              </w:rPr>
+              <w:t xml:space="preserve"> </w:t>
+            </w:r>
+          </w:p>
+        </w:tc>
+        <w:tc>
+          <w:tcPr>
+            <w:tcW w:w="5555" w:type="dxa"/>
+          </w:tcPr>
+          <w:p>
+            <w:pPr>
+              <w:spacing w:line="360" w:lineRule="auto"/>
+              <w:rPr>
+                <w:rFonts w:ascii="Times New Roman" w:hAnsi="Times New Roman" w:cs="Times New Roman"/>
+              </w:rPr>
+            </w:pPr>
+            <w:r>
+              <w:rPr>
+                <w:rFonts w:ascii="Times New Roman" w:hAnsi="Times New Roman" w:cs="Times New Roman"/>
+              </w:rPr>
+              <w:t>Average finishing position</w:t>
+            </w:r>
+            <w:r>
+              <w:rPr>
+                <w:rFonts w:ascii="Times New Roman" w:hAnsi="Times New Roman" w:cs="Times New Roman"/>
+              </w:rPr>
+              <w:t xml:space="preserve"> </w:t>
+            </w:r>
+          </w:p>
+        </w:tc>
+        <w:tc>
+          <w:tcPr>
+            <w:tcW w:w="1170" w:type="dxa"/>
+          </w:tcPr>
+          <w:p>
+            <w:pPr>
+              <w:spacing w:line="360" w:lineRule="auto"/>
+              <w:rPr>
+                <w:rFonts w:ascii="Times New Roman" w:hAnsi="Times New Roman" w:cs="Times New Roman"/>
+              </w:rPr>
+            </w:pPr>
+            <w:r>
+              <w:rPr>
+                <w:rFonts w:ascii="Times New Roman" w:hAnsi="Times New Roman" w:cs="Times New Roman"/>
+              </w:rPr>
+              <w:t xml:space="preserve">Numeric </w:t>
+            </w:r>
+          </w:p>
+        </w:tc>
+      </w:tr>
+      <w:tr>
+        <w:tc>
+          <w:tcPr>
+            <w:tcW w:w="2630" w:type="dxa"/>
+          </w:tcPr>
+          <w:p>
+            <w:pPr>
+              <w:spacing w:line="360" w:lineRule="auto"/>
+              <w:rPr>
+                <w:rFonts w:ascii="Times New Roman" w:hAnsi="Times New Roman" w:cs="Times New Roman"/>
+              </w:rPr>
+            </w:pPr>
+            <w:r>
+              <w:rPr>
+                <w:rFonts w:ascii="Times New Roman" w:hAnsi="Times New Roman" w:cs="Times New Roman"/>
+              </w:rPr>
+              <w:t>std_finish_pos</w:t>
+            </w:r>
+            <w:r>
+              <w:rPr>
+                <w:rFonts w:ascii="Times New Roman" w:hAnsi="Times New Roman" w:cs="Times New Roman"/>
+              </w:rPr>
+              <w:t xml:space="preserve"> </w:t>
+            </w:r>
+          </w:p>
+        </w:tc>
+        <w:tc>
+          <w:tcPr>
+            <w:tcW w:w="5555" w:type="dxa"/>
+          </w:tcPr>
+          <w:p>
+            <w:pPr>
+              <w:spacing w:line="360" w:lineRule="auto"/>
+              <w:rPr>
+                <w:rFonts w:ascii="Times New Roman" w:hAnsi="Times New Roman" w:cs="Times New Roman"/>
+              </w:rPr>
+            </w:pPr>
+            <w:r>
+              <w:rPr>
+                <w:rFonts w:ascii="Times New Roman" w:hAnsi="Times New Roman" w:cs="Times New Roman"/>
+              </w:rPr>
+              <w:t>Standard deviation of finishing positions</w:t>
+            </w:r>
+            <w:r>
+              <w:rPr>
+                <w:rFonts w:ascii="Times New Roman" w:hAnsi="Times New Roman" w:cs="Times New Roman"/>
+              </w:rPr>
+              <w:t xml:space="preserve"> </w:t>
+            </w:r>
+          </w:p>
+        </w:tc>
+        <w:tc>
+          <w:tcPr>
+            <w:tcW w:w="1170" w:type="dxa"/>
+          </w:tcPr>
+          <w:p>
+            <w:pPr>
+              <w:spacing w:line="360" w:lineRule="auto"/>
+              <w:rPr>
+                <w:rFonts w:ascii="Times New Roman" w:hAnsi="Times New Roman" w:cs="Times New Roman"/>
+              </w:rPr>
+            </w:pPr>
+            <w:r>
+              <w:rPr>
+                <w:rFonts w:ascii="Times New Roman" w:hAnsi="Times New Roman" w:cs="Times New Roman"/>
+              </w:rPr>
+              <w:t xml:space="preserve">Numeric </w:t>
+            </w:r>
+          </w:p>
+        </w:tc>
+      </w:tr>
+      <w:tr>
+        <w:tc>
+          <w:tcPr>
+            <w:tcW w:w="2630" w:type="dxa"/>
+          </w:tcPr>
+          <w:p>
+            <w:pPr>
+              <w:spacing w:line="360" w:lineRule="auto"/>
+              <w:rPr>
+                <w:rFonts w:ascii="Times New Roman" w:hAnsi="Times New Roman" w:cs="Times New Roman"/>
+              </w:rPr>
+            </w:pPr>
+            <w:r>
+              <w:rPr>
+                <w:rFonts w:ascii="Times New Roman" w:hAnsi="Times New Roman" w:cs="Times New Roman"/>
+              </w:rPr>
+              <w:t>best_finish_pos</w:t>
+            </w:r>
+          </w:p>
+        </w:tc>
+        <w:tc>
+          <w:tcPr>
+            <w:tcW w:w="5555" w:type="dxa"/>
+          </w:tcPr>
+          <w:p>
+            <w:pPr>
+              <w:spacing w:line="360" w:lineRule="auto"/>
+              <w:rPr>
+                <w:rFonts w:ascii="Times New Roman" w:hAnsi="Times New Roman" w:cs="Times New Roman"/>
+              </w:rPr>
+            </w:pPr>
+            <w:r>
+              <w:rPr>
+                <w:rFonts w:ascii="Times New Roman" w:hAnsi="Times New Roman" w:cs="Times New Roman"/>
+              </w:rPr>
+              <w:t>Best race finish</w:t>
+            </w:r>
+            <w:r>
+              <w:rPr>
+                <w:rFonts w:ascii="Times New Roman" w:hAnsi="Times New Roman" w:cs="Times New Roman"/>
+              </w:rPr>
+              <w:t xml:space="preserve"> </w:t>
+            </w:r>
+          </w:p>
+        </w:tc>
+        <w:tc>
+          <w:tcPr>
+            <w:tcW w:w="1170" w:type="dxa"/>
+          </w:tcPr>
+          <w:p>
+            <w:pPr>
+              <w:spacing w:line="360" w:lineRule="auto"/>
+              <w:rPr>
+                <w:rFonts w:ascii="Times New Roman" w:hAnsi="Times New Roman" w:cs="Times New Roman"/>
+              </w:rPr>
+            </w:pPr>
+            <w:r>
+              <w:rPr>
+                <w:rFonts w:ascii="Times New Roman" w:hAnsi="Times New Roman" w:cs="Times New Roman"/>
+              </w:rPr>
+              <w:t xml:space="preserve">Numeric </w:t>
+            </w:r>
+          </w:p>
+        </w:tc>
+      </w:tr>
+      <w:tr>
+        <w:tc>
+          <w:tcPr>
+            <w:tcW w:w="2630" w:type="dxa"/>
+          </w:tcPr>
+          <w:p>
+            <w:pPr>
+              <w:spacing w:line="360" w:lineRule="auto"/>
+              <w:rPr>
+                <w:rFonts w:ascii="Times New Roman" w:hAnsi="Times New Roman" w:cs="Times New Roman"/>
+              </w:rPr>
+            </w:pPr>
+            <w:r>
+              <w:rPr>
+                <w:rFonts w:ascii="Times New Roman" w:hAnsi="Times New Roman" w:cs="Times New Roman"/>
+              </w:rPr>
+              <w:t>worst_finish_pos</w:t>
+            </w:r>
+            <w:r>
+              <w:rPr>
+                <w:rFonts w:ascii="Times New Roman" w:hAnsi="Times New Roman" w:cs="Times New Roman"/>
+              </w:rPr>
+              <w:t xml:space="preserve"> </w:t>
+            </w:r>
+          </w:p>
+        </w:tc>
+        <w:tc>
+          <w:tcPr>
+            <w:tcW w:w="5555" w:type="dxa"/>
+          </w:tcPr>
+          <w:p>
+            <w:pPr>
+              <w:spacing w:line="360" w:lineRule="auto"/>
+              <w:rPr>
+                <w:rFonts w:ascii="Times New Roman" w:hAnsi="Times New Roman" w:cs="Times New Roman"/>
+              </w:rPr>
+            </w:pPr>
+            <w:r>
+              <w:rPr>
+                <w:rFonts w:ascii="Times New Roman" w:hAnsi="Times New Roman" w:cs="Times New Roman"/>
+              </w:rPr>
+              <w:t>Worst race finish</w:t>
+            </w:r>
+            <w:r>
+              <w:rPr>
+                <w:rFonts w:ascii="Times New Roman" w:hAnsi="Times New Roman" w:cs="Times New Roman"/>
+              </w:rPr>
+              <w:t xml:space="preserve"> </w:t>
+            </w:r>
+          </w:p>
+        </w:tc>
+        <w:tc>
+          <w:tcPr>
+            <w:tcW w:w="1170" w:type="dxa"/>
+          </w:tcPr>
+          <w:p>
+            <w:pPr>
+              <w:spacing w:line="360" w:lineRule="auto"/>
+              <w:rPr>
+                <w:rFonts w:ascii="Times New Roman" w:hAnsi="Times New Roman" w:cs="Times New Roman"/>
+              </w:rPr>
+            </w:pPr>
+            <w:r>
+              <w:rPr>
+                <w:rFonts w:ascii="Times New Roman" w:hAnsi="Times New Roman" w:cs="Times New Roman"/>
+              </w:rPr>
+              <w:t xml:space="preserve">Numeric </w:t>
+            </w:r>
+          </w:p>
+        </w:tc>
+      </w:tr>
+      <w:tr>
+        <w:tc>
+          <w:tcPr>
+            <w:tcW w:w="2630" w:type="dxa"/>
+          </w:tcPr>
+          <w:p>
+            <w:pPr>
+              <w:spacing w:line="360" w:lineRule="auto"/>
+              <w:rPr>
+                <w:rFonts w:ascii="Times New Roman" w:hAnsi="Times New Roman" w:cs="Times New Roman"/>
+              </w:rPr>
+            </w:pPr>
+            <w:r>
+              <w:rPr>
+                <w:rFonts w:ascii="Times New Roman" w:hAnsi="Times New Roman" w:cs="Times New Roman"/>
+              </w:rPr>
+              <w:t>total_pos_gain</w:t>
+            </w:r>
+            <w:r>
+              <w:rPr>
+                <w:rFonts w:ascii="Times New Roman" w:hAnsi="Times New Roman" w:cs="Times New Roman"/>
+              </w:rPr>
+              <w:t xml:space="preserve"> </w:t>
+            </w:r>
+          </w:p>
+        </w:tc>
+        <w:tc>
+          <w:tcPr>
+            <w:tcW w:w="5555" w:type="dxa"/>
+          </w:tcPr>
+          <w:p>
+            <w:pPr>
+              <w:spacing w:line="360" w:lineRule="auto"/>
+              <w:rPr>
+                <w:rFonts w:ascii="Times New Roman" w:hAnsi="Times New Roman" w:cs="Times New Roman"/>
+              </w:rPr>
+            </w:pPr>
+            <w:r>
+              <w:rPr>
+                <w:rFonts w:ascii="Times New Roman" w:hAnsi="Times New Roman" w:cs="Times New Roman"/>
+              </w:rPr>
+              <w:t>P</w:t>
+            </w:r>
+            <w:r>
+              <w:rPr>
+                <w:rFonts w:ascii="Times New Roman" w:hAnsi="Times New Roman" w:cs="Times New Roman"/>
+              </w:rPr>
+              <w:t>ositions gained from start to finish across all races</w:t>
+            </w:r>
+            <w:r>
+              <w:rPr>
+                <w:rFonts w:ascii="Times New Roman" w:hAnsi="Times New Roman" w:cs="Times New Roman"/>
+              </w:rPr>
+              <w:t xml:space="preserve"> </w:t>
+            </w:r>
+          </w:p>
+        </w:tc>
+        <w:tc>
+          <w:tcPr>
+            <w:tcW w:w="1170" w:type="dxa"/>
+          </w:tcPr>
+          <w:p>
+            <w:pPr>
+              <w:spacing w:line="360" w:lineRule="auto"/>
+              <w:rPr>
+                <w:rFonts w:ascii="Times New Roman" w:hAnsi="Times New Roman" w:cs="Times New Roman"/>
+              </w:rPr>
+            </w:pPr>
+            <w:r>
+              <w:rPr>
+                <w:rFonts w:ascii="Times New Roman" w:hAnsi="Times New Roman" w:cs="Times New Roman"/>
+              </w:rPr>
+              <w:t xml:space="preserve">Numeric </w:t>
+            </w:r>
+          </w:p>
+        </w:tc>
+      </w:tr>
+      <w:tr>
+        <w:tc>
+          <w:tcPr>
+            <w:tcW w:w="2630" w:type="dxa"/>
+          </w:tcPr>
+          <w:p>
+            <w:pPr>
+              <w:spacing w:line="360" w:lineRule="auto"/>
+              <w:rPr>
+                <w:rFonts w:ascii="Times New Roman" w:hAnsi="Times New Roman" w:cs="Times New Roman"/>
+              </w:rPr>
+            </w:pPr>
+            <w:r>
+              <w:rPr>
+                <w:rFonts w:ascii="Times New Roman" w:hAnsi="Times New Roman" w:cs="Times New Roman"/>
+              </w:rPr>
+              <w:t>avg_pos_gain</w:t>
+            </w:r>
+          </w:p>
+        </w:tc>
+        <w:tc>
+          <w:tcPr>
+            <w:tcW w:w="5555" w:type="dxa"/>
+          </w:tcPr>
+          <w:p>
+            <w:pPr>
+              <w:spacing w:line="360" w:lineRule="auto"/>
+              <w:rPr>
+                <w:rFonts w:ascii="Times New Roman" w:hAnsi="Times New Roman" w:cs="Times New Roman"/>
+              </w:rPr>
+            </w:pPr>
+            <w:r>
+              <w:rPr>
+                <w:rFonts w:ascii="Times New Roman" w:hAnsi="Times New Roman" w:cs="Times New Roman"/>
+              </w:rPr>
+              <w:t>Average position gain per race</w:t>
+            </w:r>
+            <w:r>
+              <w:rPr>
+                <w:rFonts w:ascii="Times New Roman" w:hAnsi="Times New Roman" w:cs="Times New Roman"/>
+              </w:rPr>
+              <w:t xml:space="preserve"> </w:t>
+            </w:r>
+          </w:p>
+        </w:tc>
+        <w:tc>
+          <w:tcPr>
+            <w:tcW w:w="1170" w:type="dxa"/>
+          </w:tcPr>
+          <w:p>
+            <w:pPr>
+              <w:spacing w:line="360" w:lineRule="auto"/>
+              <w:rPr>
+                <w:rFonts w:ascii="Times New Roman" w:hAnsi="Times New Roman" w:cs="Times New Roman"/>
+              </w:rPr>
+            </w:pPr>
+            <w:r>
+              <w:rPr>
+                <w:rFonts w:ascii="Times New Roman" w:hAnsi="Times New Roman" w:cs="Times New Roman"/>
+              </w:rPr>
+              <w:t xml:space="preserve">Numeric </w:t>
+            </w:r>
+          </w:p>
+        </w:tc>
+      </w:tr>
+      <w:tr>
+        <w:tc>
+          <w:tcPr>
+            <w:tcW w:w="2630" w:type="dxa"/>
+          </w:tcPr>
+          <w:p>
+            <w:pPr>
+              <w:spacing w:line="360" w:lineRule="auto"/>
+              <w:rPr>
+                <w:rFonts w:ascii="Times New Roman" w:hAnsi="Times New Roman" w:cs="Times New Roman"/>
+              </w:rPr>
+            </w:pPr>
+            <w:r>
+              <w:rPr>
+                <w:rFonts w:ascii="Times New Roman" w:hAnsi="Times New Roman" w:cs="Times New Roman"/>
+              </w:rPr>
+              <w:t>total_points</w:t>
+            </w:r>
+            <w:r>
+              <w:rPr>
+                <w:rFonts w:ascii="Times New Roman" w:hAnsi="Times New Roman" w:cs="Times New Roman"/>
+              </w:rPr>
+              <w:t xml:space="preserve"> </w:t>
+            </w:r>
+          </w:p>
+        </w:tc>
+        <w:tc>
+          <w:tcPr>
+            <w:tcW w:w="5555" w:type="dxa"/>
+          </w:tcPr>
+          <w:p>
+            <w:pPr>
+              <w:spacing w:line="360" w:lineRule="auto"/>
+              <w:rPr>
+                <w:rFonts w:ascii="Times New Roman" w:hAnsi="Times New Roman" w:cs="Times New Roman"/>
+              </w:rPr>
+            </w:pPr>
+            <w:r>
+              <w:rPr>
+                <w:rFonts w:ascii="Times New Roman" w:hAnsi="Times New Roman" w:cs="Times New Roman"/>
+              </w:rPr>
+              <w:t>Total points scored</w:t>
+            </w:r>
+            <w:r>
+              <w:rPr>
+                <w:rFonts w:ascii="Times New Roman" w:hAnsi="Times New Roman" w:cs="Times New Roman"/>
+              </w:rPr>
+              <w:t xml:space="preserve"> </w:t>
+            </w:r>
+          </w:p>
+        </w:tc>
+        <w:tc>
+          <w:tcPr>
+            <w:tcW w:w="1170" w:type="dxa"/>
+          </w:tcPr>
+          <w:p>
+            <w:pPr>
+              <w:spacing w:line="360" w:lineRule="auto"/>
+              <w:rPr>
+                <w:rFonts w:ascii="Times New Roman" w:hAnsi="Times New Roman" w:cs="Times New Roman"/>
+              </w:rPr>
+            </w:pPr>
+            <w:r>
+              <w:rPr>
+                <w:rFonts w:ascii="Times New Roman" w:hAnsi="Times New Roman" w:cs="Times New Roman"/>
+              </w:rPr>
+              <w:t xml:space="preserve">Numeric </w:t>
+            </w:r>
+          </w:p>
+        </w:tc>
+      </w:tr>
+      <w:tr>
+        <w:tc>
+          <w:tcPr>
+            <w:tcW w:w="2630" w:type="dxa"/>
+          </w:tcPr>
+          <w:p>
+            <w:pPr>
+              <w:spacing w:line="360" w:lineRule="auto"/>
+              <w:rPr>
+                <w:rFonts w:ascii="Times New Roman" w:hAnsi="Times New Roman" w:cs="Times New Roman"/>
+              </w:rPr>
+            </w:pPr>
+            <w:r>
+              <w:rPr>
+                <w:rFonts w:ascii="Times New Roman" w:hAnsi="Times New Roman" w:cs="Times New Roman"/>
+              </w:rPr>
+              <w:t>avg_points_per_race</w:t>
+            </w:r>
+            <w:r>
+              <w:rPr>
+                <w:rFonts w:ascii="Times New Roman" w:hAnsi="Times New Roman" w:cs="Times New Roman"/>
+              </w:rPr>
+              <w:t xml:space="preserve"> </w:t>
+            </w:r>
+          </w:p>
+        </w:tc>
+        <w:tc>
+          <w:tcPr>
+            <w:tcW w:w="5555" w:type="dxa"/>
+          </w:tcPr>
+          <w:p>
+            <w:pPr>
+              <w:spacing w:line="360" w:lineRule="auto"/>
+              <w:rPr>
+                <w:rFonts w:ascii="Times New Roman" w:hAnsi="Times New Roman" w:cs="Times New Roman"/>
+              </w:rPr>
+            </w:pPr>
+            <w:r>
+              <w:rPr>
+                <w:rFonts w:ascii="Times New Roman" w:hAnsi="Times New Roman" w:cs="Times New Roman"/>
+              </w:rPr>
+              <w:t>Average points scored per race</w:t>
+            </w:r>
+            <w:r>
+              <w:rPr>
+                <w:rFonts w:ascii="Times New Roman" w:hAnsi="Times New Roman" w:cs="Times New Roman"/>
+              </w:rPr>
+              <w:t xml:space="preserve"> </w:t>
+            </w:r>
+          </w:p>
+        </w:tc>
+        <w:tc>
+          <w:tcPr>
+            <w:tcW w:w="1170" w:type="dxa"/>
+          </w:tcPr>
+          <w:p>
+            <w:pPr>
+              <w:spacing w:line="360" w:lineRule="auto"/>
+              <w:rPr>
+                <w:rFonts w:ascii="Times New Roman" w:hAnsi="Times New Roman" w:cs="Times New Roman"/>
+              </w:rPr>
+            </w:pPr>
+            <w:r>
+              <w:rPr>
+                <w:rFonts w:ascii="Times New Roman" w:hAnsi="Times New Roman" w:cs="Times New Roman"/>
+              </w:rPr>
+              <w:t xml:space="preserve">Numeric </w:t>
+            </w:r>
+          </w:p>
+        </w:tc>
+      </w:tr>
+      <w:tr>
+        <w:tc>
+          <w:tcPr>
+            <w:tcW w:w="2630" w:type="dxa"/>
+          </w:tcPr>
+          <w:p>
+            <w:pPr>
+              <w:spacing w:line="360" w:lineRule="auto"/>
+              <w:rPr>
+                <w:rFonts w:ascii="Times New Roman" w:hAnsi="Times New Roman" w:cs="Times New Roman"/>
+              </w:rPr>
+            </w:pPr>
+            <w:r>
+              <w:rPr>
+                <w:rFonts w:ascii="Times New Roman" w:hAnsi="Times New Roman" w:cs="Times New Roman"/>
+              </w:rPr>
+              <w:t>total_pct_season_points</w:t>
+            </w:r>
+            <w:r>
+              <w:rPr>
+                <w:rFonts w:ascii="Times New Roman" w:hAnsi="Times New Roman" w:cs="Times New Roman"/>
+              </w:rPr>
+              <w:t xml:space="preserve"> </w:t>
+            </w:r>
+          </w:p>
+        </w:tc>
+        <w:tc>
+          <w:tcPr>
+            <w:tcW w:w="5555" w:type="dxa"/>
+          </w:tcPr>
+          <w:p>
+            <w:pPr>
+              <w:spacing w:line="360" w:lineRule="auto"/>
+              <w:rPr>
+                <w:rFonts w:ascii="Times New Roman" w:hAnsi="Times New Roman" w:cs="Times New Roman"/>
+              </w:rPr>
+            </w:pPr>
+            <w:r>
+              <w:rPr>
+                <w:rFonts w:ascii="Times New Roman" w:hAnsi="Times New Roman" w:cs="Times New Roman"/>
+              </w:rPr>
+              <w:t>Percentage of total available season points earned</w:t>
+            </w:r>
+            <w:r>
+              <w:rPr>
+                <w:rFonts w:ascii="Times New Roman" w:hAnsi="Times New Roman" w:cs="Times New Roman"/>
+              </w:rPr>
+              <w:t xml:space="preserve"> </w:t>
+            </w:r>
+          </w:p>
+        </w:tc>
+        <w:tc>
+          <w:tcPr>
+            <w:tcW w:w="1170" w:type="dxa"/>
+          </w:tcPr>
+          <w:p>
+            <w:pPr>
+              <w:spacing w:line="360" w:lineRule="auto"/>
+              <w:rPr>
+                <w:rFonts w:ascii="Times New Roman" w:hAnsi="Times New Roman" w:cs="Times New Roman"/>
+              </w:rPr>
+            </w:pPr>
+            <w:r>
+              <w:rPr>
+                <w:rFonts w:ascii="Times New Roman" w:hAnsi="Times New Roman" w:cs="Times New Roman"/>
+              </w:rPr>
+              <w:t xml:space="preserve">Numeric </w:t>
+            </w:r>
+          </w:p>
+        </w:tc>
+      </w:tr>
+      <w:tr>
+        <w:tc>
+          <w:tcPr>
+            <w:tcW w:w="2630" w:type="dxa"/>
+          </w:tcPr>
+          <w:p>
+            <w:pPr>
+              <w:spacing w:line="360" w:lineRule="auto"/>
+              <w:rPr>
+                <w:rFonts w:ascii="Times New Roman" w:hAnsi="Times New Roman" w:cs="Times New Roman"/>
+              </w:rPr>
+            </w:pPr>
+            <w:r>
+              <w:rPr>
+                <w:rFonts w:ascii="Times New Roman" w:hAnsi="Times New Roman" w:cs="Times New Roman"/>
+              </w:rPr>
+              <w:t>avg_pct_season_points</w:t>
+            </w:r>
+            <w:r>
+              <w:rPr>
+                <w:rFonts w:ascii="Times New Roman" w:hAnsi="Times New Roman" w:cs="Times New Roman"/>
+              </w:rPr>
+              <w:t xml:space="preserve"> </w:t>
+            </w:r>
+          </w:p>
+        </w:tc>
+        <w:tc>
+          <w:tcPr>
+            <w:tcW w:w="5555" w:type="dxa"/>
+          </w:tcPr>
+          <w:p>
+            <w:pPr>
+              <w:spacing w:line="360" w:lineRule="auto"/>
+              <w:rPr>
+                <w:rFonts w:ascii="Times New Roman" w:hAnsi="Times New Roman" w:cs="Times New Roman"/>
+              </w:rPr>
+            </w:pPr>
+            <w:r>
+              <w:rPr>
+                <w:rFonts w:ascii="Times New Roman" w:hAnsi="Times New Roman" w:cs="Times New Roman"/>
+              </w:rPr>
+              <w:t>Average percentage of available season points per race</w:t>
+            </w:r>
+            <w:r>
+              <w:rPr>
+                <w:rFonts w:ascii="Times New Roman" w:hAnsi="Times New Roman" w:cs="Times New Roman"/>
+              </w:rPr>
+              <w:t xml:space="preserve"> </w:t>
+            </w:r>
+          </w:p>
+        </w:tc>
+        <w:tc>
+          <w:tcPr>
+            <w:tcW w:w="1170" w:type="dxa"/>
+          </w:tcPr>
+          <w:p>
+            <w:pPr>
+              <w:spacing w:line="360" w:lineRule="auto"/>
+              <w:rPr>
+                <w:rFonts w:ascii="Times New Roman" w:hAnsi="Times New Roman" w:cs="Times New Roman"/>
+              </w:rPr>
+            </w:pPr>
+            <w:r>
+              <w:rPr>
+                <w:rFonts w:ascii="Times New Roman" w:hAnsi="Times New Roman" w:cs="Times New Roman"/>
+              </w:rPr>
+              <w:t xml:space="preserve">Numeric </w:t>
+            </w:r>
+          </w:p>
+        </w:tc>
+      </w:tr>
+      <w:tr>
+        <w:tc>
+          <w:tcPr>
+            <w:tcW w:w="2630" w:type="dxa"/>
+          </w:tcPr>
+          <w:p>
+            <w:pPr>
+              <w:spacing w:line="360" w:lineRule="auto"/>
+              <w:rPr>
+                <w:rFonts w:ascii="Times New Roman" w:hAnsi="Times New Roman" w:cs="Times New Roman"/>
+              </w:rPr>
+            </w:pPr>
+            <w:r>
+              <w:rPr>
+                <w:rFonts w:ascii="Times New Roman" w:hAnsi="Times New Roman" w:cs="Times New Roman"/>
+              </w:rPr>
+              <w:t>worst_pct_season_points</w:t>
+            </w:r>
+            <w:r>
+              <w:rPr>
+                <w:rFonts w:ascii="Times New Roman" w:hAnsi="Times New Roman" w:cs="Times New Roman"/>
+              </w:rPr>
+              <w:t xml:space="preserve"> </w:t>
+            </w:r>
+          </w:p>
+        </w:tc>
+        <w:tc>
+          <w:tcPr>
+            <w:tcW w:w="5555" w:type="dxa"/>
+          </w:tcPr>
+          <w:p>
+            <w:pPr>
+              <w:spacing w:line="360" w:lineRule="auto"/>
+              <w:rPr>
+                <w:rFonts w:ascii="Times New Roman" w:hAnsi="Times New Roman" w:cs="Times New Roman"/>
+              </w:rPr>
+            </w:pPr>
+            <w:r>
+              <w:rPr>
+                <w:rFonts w:ascii="Times New Roman" w:hAnsi="Times New Roman" w:cs="Times New Roman"/>
+              </w:rPr>
+              <w:t>Lowest points percentage in a race</w:t>
+            </w:r>
+            <w:r>
+              <w:rPr>
+                <w:rFonts w:ascii="Times New Roman" w:hAnsi="Times New Roman" w:cs="Times New Roman"/>
+              </w:rPr>
+              <w:t xml:space="preserve"> </w:t>
+            </w:r>
+          </w:p>
+        </w:tc>
+        <w:tc>
+          <w:tcPr>
+            <w:tcW w:w="1170" w:type="dxa"/>
+          </w:tcPr>
+          <w:p>
+            <w:pPr>
+              <w:spacing w:line="360" w:lineRule="auto"/>
+              <w:rPr>
+                <w:rFonts w:ascii="Times New Roman" w:hAnsi="Times New Roman" w:cs="Times New Roman"/>
+              </w:rPr>
+            </w:pPr>
+            <w:r>
+              <w:rPr>
+                <w:rFonts w:ascii="Times New Roman" w:hAnsi="Times New Roman" w:cs="Times New Roman"/>
+              </w:rPr>
+              <w:t xml:space="preserve">Numeric </w:t>
+            </w:r>
+          </w:p>
+        </w:tc>
+      </w:tr>
+      <w:tr>
+        <w:tc>
+          <w:tcPr>
+            <w:tcW w:w="2630" w:type="dxa"/>
+          </w:tcPr>
+          <w:p>
+            <w:pPr>
+              <w:spacing w:line="360" w:lineRule="auto"/>
+              <w:rPr>
+                <w:rFonts w:ascii="Times New Roman" w:hAnsi="Times New Roman" w:cs="Times New Roman"/>
+              </w:rPr>
+            </w:pPr>
+            <w:r>
+              <w:rPr>
+                <w:rFonts w:ascii="Times New Roman" w:hAnsi="Times New Roman" w:cs="Times New Roman"/>
+              </w:rPr>
+              <w:t>best_pct_season_points</w:t>
+            </w:r>
+            <w:r>
+              <w:rPr>
+                <w:rFonts w:ascii="Times New Roman" w:hAnsi="Times New Roman" w:cs="Times New Roman"/>
+              </w:rPr>
+              <w:t xml:space="preserve"> </w:t>
+            </w:r>
+          </w:p>
+        </w:tc>
+        <w:tc>
+          <w:tcPr>
+            <w:tcW w:w="5555" w:type="dxa"/>
+          </w:tcPr>
+          <w:p>
+            <w:pPr>
+              <w:spacing w:line="360" w:lineRule="auto"/>
+              <w:rPr>
+                <w:rFonts w:ascii="Times New Roman" w:hAnsi="Times New Roman" w:cs="Times New Roman"/>
+              </w:rPr>
+            </w:pPr>
+            <w:r>
+              <w:rPr>
+                <w:rFonts w:ascii="Times New Roman" w:hAnsi="Times New Roman" w:cs="Times New Roman"/>
+              </w:rPr>
+              <w:t>Highest points percentage in a race</w:t>
+            </w:r>
+            <w:r>
+              <w:rPr>
+                <w:rFonts w:ascii="Times New Roman" w:hAnsi="Times New Roman" w:cs="Times New Roman"/>
+              </w:rPr>
+              <w:t xml:space="preserve"> </w:t>
+            </w:r>
+          </w:p>
+        </w:tc>
+        <w:tc>
+          <w:tcPr>
+            <w:tcW w:w="1170" w:type="dxa"/>
+          </w:tcPr>
+          <w:p>
+            <w:pPr>
+              <w:spacing w:line="360" w:lineRule="auto"/>
+              <w:rPr>
+                <w:rFonts w:ascii="Times New Roman" w:hAnsi="Times New Roman" w:cs="Times New Roman"/>
+              </w:rPr>
+            </w:pPr>
+            <w:r>
+              <w:rPr>
+                <w:rFonts w:ascii="Times New Roman" w:hAnsi="Times New Roman" w:cs="Times New Roman"/>
+              </w:rPr>
+              <w:t xml:space="preserve">Numeric </w:t>
+            </w:r>
+          </w:p>
+        </w:tc>
+      </w:tr>
+      <w:tr>
+        <w:tc>
+          <w:tcPr>
+            <w:tcW w:w="2630" w:type="dxa"/>
+          </w:tcPr>
+          <w:p>
+            <w:pPr>
+              <w:spacing w:line="360" w:lineRule="auto"/>
+              <w:rPr>
+                <w:rFonts w:ascii="Times New Roman" w:hAnsi="Times New Roman" w:cs="Times New Roman"/>
+              </w:rPr>
+            </w:pPr>
+            <w:r>
+              <w:rPr>
+                <w:rFonts w:ascii="Times New Roman" w:hAnsi="Times New Roman" w:cs="Times New Roman"/>
+              </w:rPr>
+              <w:t>total_laps_completed</w:t>
+            </w:r>
+            <w:r>
+              <w:rPr>
+                <w:rFonts w:ascii="Times New Roman" w:hAnsi="Times New Roman" w:cs="Times New Roman"/>
+              </w:rPr>
+              <w:t xml:space="preserve"> </w:t>
+            </w:r>
+          </w:p>
+        </w:tc>
+        <w:tc>
+          <w:tcPr>
+            <w:tcW w:w="5555" w:type="dxa"/>
+          </w:tcPr>
+          <w:p>
+            <w:pPr>
+              <w:spacing w:line="360" w:lineRule="auto"/>
+              <w:rPr>
+                <w:rFonts w:ascii="Times New Roman" w:hAnsi="Times New Roman" w:cs="Times New Roman"/>
+              </w:rPr>
+            </w:pPr>
+            <w:r>
+              <w:rPr>
+                <w:rFonts w:ascii="Times New Roman" w:hAnsi="Times New Roman" w:cs="Times New Roman"/>
+              </w:rPr>
+              <w:t>Number of laps completed</w:t>
+            </w:r>
+            <w:r>
+              <w:rPr>
+                <w:rFonts w:ascii="Times New Roman" w:hAnsi="Times New Roman" w:cs="Times New Roman"/>
+              </w:rPr>
+              <w:t xml:space="preserve"> </w:t>
+            </w:r>
+          </w:p>
+        </w:tc>
+        <w:tc>
+          <w:tcPr>
+            <w:tcW w:w="1170" w:type="dxa"/>
+          </w:tcPr>
+          <w:p>
+            <w:pPr>
+              <w:spacing w:line="360" w:lineRule="auto"/>
+              <w:rPr>
+                <w:rFonts w:ascii="Times New Roman" w:hAnsi="Times New Roman" w:cs="Times New Roman"/>
+              </w:rPr>
+            </w:pPr>
+            <w:r>
+              <w:rPr>
+                <w:rFonts w:ascii="Times New Roman" w:hAnsi="Times New Roman" w:cs="Times New Roman"/>
+              </w:rPr>
+              <w:t xml:space="preserve">Numeric </w:t>
+            </w:r>
+          </w:p>
+        </w:tc>
+      </w:tr>
+      <w:tr>
+        <w:tc>
+          <w:tcPr>
+            <w:tcW w:w="2630" w:type="dxa"/>
+          </w:tcPr>
+          <w:p>
+            <w:pPr>
+              <w:spacing w:line="360" w:lineRule="auto"/>
+              <w:rPr>
+                <w:rFonts w:ascii="Times New Roman" w:hAnsi="Times New Roman" w:cs="Times New Roman"/>
+              </w:rPr>
+            </w:pPr>
+            <w:r>
+              <w:rPr>
+                <w:rFonts w:ascii="Times New Roman" w:hAnsi="Times New Roman" w:cs="Times New Roman"/>
+              </w:rPr>
+              <w:t>total_laps</w:t>
+            </w:r>
+            <w:r>
+              <w:rPr>
+                <w:rFonts w:ascii="Times New Roman" w:hAnsi="Times New Roman" w:cs="Times New Roman"/>
+              </w:rPr>
+              <w:t xml:space="preserve"> </w:t>
+            </w:r>
+          </w:p>
+        </w:tc>
+        <w:tc>
+          <w:tcPr>
+            <w:tcW w:w="5555" w:type="dxa"/>
+          </w:tcPr>
+          <w:p>
+            <w:pPr>
+              <w:spacing w:line="360" w:lineRule="auto"/>
+              <w:rPr>
+                <w:rFonts w:ascii="Times New Roman" w:hAnsi="Times New Roman" w:cs="Times New Roman"/>
+              </w:rPr>
+            </w:pPr>
+            <w:r>
+              <w:rPr>
+                <w:rFonts w:ascii="Times New Roman" w:hAnsi="Times New Roman" w:cs="Times New Roman"/>
+              </w:rPr>
+              <w:t>Total laps possible</w:t>
+            </w:r>
+          </w:p>
+        </w:tc>
+        <w:tc>
+          <w:tcPr>
+            <w:tcW w:w="1170" w:type="dxa"/>
+          </w:tcPr>
+          <w:p>
+            <w:pPr>
+              <w:spacing w:line="360" w:lineRule="auto"/>
+              <w:rPr>
+                <w:rFonts w:ascii="Times New Roman" w:hAnsi="Times New Roman" w:cs="Times New Roman"/>
+              </w:rPr>
+            </w:pPr>
+            <w:r>
+              <w:rPr>
+                <w:rFonts w:ascii="Times New Roman" w:hAnsi="Times New Roman" w:cs="Times New Roman"/>
+              </w:rPr>
+              <w:t xml:space="preserve">Numeric </w:t>
+            </w:r>
+          </w:p>
+        </w:tc>
+      </w:tr>
+      <w:tr>
+        <w:tc>
+          <w:tcPr>
+            <w:tcW w:w="2630" w:type="dxa"/>
+          </w:tcPr>
+          <w:p>
+            <w:pPr>
+              <w:spacing w:line="360" w:lineRule="auto"/>
+              <w:rPr>
+                <w:rFonts w:ascii="Times New Roman" w:hAnsi="Times New Roman" w:cs="Times New Roman"/>
+              </w:rPr>
+            </w:pPr>
+            <w:r>
+              <w:rPr>
+                <w:rFonts w:ascii="Times New Roman" w:hAnsi="Times New Roman" w:cs="Times New Roman"/>
+              </w:rPr>
+              <w:t>total_fastest_laps</w:t>
+            </w:r>
+            <w:r>
+              <w:rPr>
+                <w:rFonts w:ascii="Times New Roman" w:hAnsi="Times New Roman" w:cs="Times New Roman"/>
+              </w:rPr>
+              <w:t xml:space="preserve"> </w:t>
+            </w:r>
+          </w:p>
+        </w:tc>
+        <w:tc>
+          <w:tcPr>
+            <w:tcW w:w="5555" w:type="dxa"/>
+          </w:tcPr>
+          <w:p>
+            <w:pPr>
+              <w:spacing w:line="360" w:lineRule="auto"/>
+              <w:rPr>
+                <w:rFonts w:ascii="Times New Roman" w:hAnsi="Times New Roman" w:cs="Times New Roman"/>
+              </w:rPr>
+            </w:pPr>
+            <w:r>
+              <w:rPr>
+                <w:rFonts w:ascii="Times New Roman" w:hAnsi="Times New Roman" w:cs="Times New Roman"/>
+              </w:rPr>
+              <w:t>Number of fastest laps earned</w:t>
+            </w:r>
+          </w:p>
+        </w:tc>
+        <w:tc>
+          <w:tcPr>
+            <w:tcW w:w="1170" w:type="dxa"/>
+          </w:tcPr>
+          <w:p>
+            <w:pPr>
+              <w:spacing w:line="360" w:lineRule="auto"/>
+              <w:rPr>
+                <w:rFonts w:ascii="Times New Roman" w:hAnsi="Times New Roman" w:cs="Times New Roman"/>
+              </w:rPr>
+            </w:pPr>
+            <w:r>
+              <w:rPr>
+                <w:rFonts w:ascii="Times New Roman" w:hAnsi="Times New Roman" w:cs="Times New Roman"/>
+              </w:rPr>
+              <w:t xml:space="preserve">Numeric </w:t>
+            </w:r>
+          </w:p>
+        </w:tc>
+      </w:tr>
+      <w:tr>
+        <w:tc>
+          <w:tcPr>
+            <w:tcW w:w="2630" w:type="dxa"/>
+          </w:tcPr>
+          <w:p>
+            <w:pPr>
+              <w:spacing w:line="360" w:lineRule="auto"/>
+              <w:rPr>
+                <w:rFonts w:ascii="Times New Roman" w:hAnsi="Times New Roman" w:cs="Times New Roman"/>
+              </w:rPr>
+            </w:pPr>
+            <w:r>
+              <w:rPr>
+                <w:rFonts w:ascii="Times New Roman" w:hAnsi="Times New Roman" w:cs="Times New Roman"/>
+              </w:rPr>
+              <w:t>CLAS_total</w:t>
+            </w:r>
+            <w:r>
+              <w:rPr>
+                <w:rFonts w:ascii="Times New Roman" w:hAnsi="Times New Roman" w:cs="Times New Roman"/>
+              </w:rPr>
+              <w:t xml:space="preserve"> </w:t>
+            </w:r>
+          </w:p>
+        </w:tc>
+        <w:tc>
+          <w:tcPr>
+            <w:tcW w:w="5555" w:type="dxa"/>
+          </w:tcPr>
+          <w:p>
+            <w:pPr>
+              <w:spacing w:line="360" w:lineRule="auto"/>
+              <w:rPr>
+                <w:rFonts w:ascii="Times New Roman" w:hAnsi="Times New Roman" w:cs="Times New Roman"/>
+              </w:rPr>
+            </w:pPr>
+            <w:r>
+              <w:rPr>
+                <w:rFonts w:ascii="Times New Roman" w:hAnsi="Times New Roman" w:cs="Times New Roman"/>
+              </w:rPr>
+              <w:t>Number of classified finishes</w:t>
+            </w:r>
+          </w:p>
+        </w:tc>
+        <w:tc>
+          <w:tcPr>
+            <w:tcW w:w="1170" w:type="dxa"/>
+          </w:tcPr>
+          <w:p>
+            <w:pPr>
+              <w:spacing w:line="360" w:lineRule="auto"/>
+              <w:rPr>
+                <w:rFonts w:ascii="Times New Roman" w:hAnsi="Times New Roman" w:cs="Times New Roman"/>
+              </w:rPr>
+            </w:pPr>
+            <w:r>
+              <w:rPr>
+                <w:rFonts w:ascii="Times New Roman" w:hAnsi="Times New Roman" w:cs="Times New Roman"/>
+              </w:rPr>
+              <w:t xml:space="preserve">Numeric </w:t>
+            </w:r>
+          </w:p>
+        </w:tc>
+      </w:tr>
+      <w:tr>
+        <w:tc>
+          <w:tcPr>
+            <w:tcW w:w="2630" w:type="dxa"/>
+          </w:tcPr>
+          <w:p>
+            <w:pPr>
+              <w:spacing w:line="360" w:lineRule="auto"/>
+              <w:rPr>
+                <w:rFonts w:ascii="Times New Roman" w:hAnsi="Times New Roman" w:cs="Times New Roman"/>
+              </w:rPr>
+            </w:pPr>
+            <w:r>
+              <w:rPr>
+                <w:rFonts w:ascii="Times New Roman" w:hAnsi="Times New Roman" w:cs="Times New Roman"/>
+              </w:rPr>
+              <w:t>DNF_total</w:t>
+            </w:r>
+            <w:r>
+              <w:rPr>
+                <w:rFonts w:ascii="Times New Roman" w:hAnsi="Times New Roman" w:cs="Times New Roman"/>
+              </w:rPr>
+              <w:t xml:space="preserve"> </w:t>
+            </w:r>
+          </w:p>
+        </w:tc>
+        <w:tc>
+          <w:tcPr>
+            <w:tcW w:w="5555" w:type="dxa"/>
+          </w:tcPr>
+          <w:p>
+            <w:pPr>
+              <w:spacing w:line="360" w:lineRule="auto"/>
+              <w:rPr>
+                <w:rFonts w:ascii="Times New Roman" w:hAnsi="Times New Roman" w:cs="Times New Roman"/>
+              </w:rPr>
+            </w:pPr>
+            <w:r>
+              <w:rPr>
+                <w:rFonts w:ascii="Times New Roman" w:hAnsi="Times New Roman" w:cs="Times New Roman"/>
+              </w:rPr>
+              <w:t>Number of Did Not Finish results</w:t>
+            </w:r>
+          </w:p>
+        </w:tc>
+        <w:tc>
+          <w:tcPr>
+            <w:tcW w:w="1170" w:type="dxa"/>
+          </w:tcPr>
+          <w:p>
+            <w:pPr>
+              <w:spacing w:line="360" w:lineRule="auto"/>
+              <w:rPr>
+                <w:rFonts w:ascii="Times New Roman" w:hAnsi="Times New Roman" w:cs="Times New Roman"/>
+              </w:rPr>
+            </w:pPr>
+            <w:r>
+              <w:rPr>
+                <w:rFonts w:ascii="Times New Roman" w:hAnsi="Times New Roman" w:cs="Times New Roman"/>
+              </w:rPr>
+              <w:t xml:space="preserve">Numeric </w:t>
+            </w:r>
+          </w:p>
+        </w:tc>
+      </w:tr>
+      <w:tr>
+        <w:tc>
+          <w:tcPr>
+            <w:tcW w:w="2630" w:type="dxa"/>
+          </w:tcPr>
+          <w:p>
+            <w:pPr>
+              <w:spacing w:line="360" w:lineRule="auto"/>
+              <w:rPr>
+                <w:rFonts w:ascii="Times New Roman" w:hAnsi="Times New Roman" w:cs="Times New Roman"/>
+              </w:rPr>
+            </w:pPr>
+            <w:r>
+              <w:rPr>
+                <w:rFonts w:ascii="Times New Roman" w:hAnsi="Times New Roman" w:cs="Times New Roman"/>
+              </w:rPr>
+              <w:t>DNS_total</w:t>
+            </w:r>
+            <w:r>
+              <w:rPr>
+                <w:rFonts w:ascii="Times New Roman" w:hAnsi="Times New Roman" w:cs="Times New Roman"/>
+              </w:rPr>
+              <w:t xml:space="preserve"> </w:t>
+            </w:r>
+          </w:p>
+        </w:tc>
+        <w:tc>
+          <w:tcPr>
+            <w:tcW w:w="5555" w:type="dxa"/>
+          </w:tcPr>
+          <w:p>
+            <w:pPr>
+              <w:spacing w:line="360" w:lineRule="auto"/>
+              <w:rPr>
+                <w:rFonts w:ascii="Times New Roman" w:hAnsi="Times New Roman" w:cs="Times New Roman"/>
+              </w:rPr>
+            </w:pPr>
+            <w:r>
+              <w:rPr>
+                <w:rFonts w:ascii="Times New Roman" w:hAnsi="Times New Roman" w:cs="Times New Roman"/>
+              </w:rPr>
+              <w:t>Number of Did Not Start results</w:t>
+            </w:r>
+            <w:r>
+              <w:rPr>
+                <w:rFonts w:ascii="Times New Roman" w:hAnsi="Times New Roman" w:cs="Times New Roman"/>
+              </w:rPr>
+              <w:t xml:space="preserve"> </w:t>
+            </w:r>
+          </w:p>
+        </w:tc>
+        <w:tc>
+          <w:tcPr>
+            <w:tcW w:w="1170" w:type="dxa"/>
+          </w:tcPr>
+          <w:p>
+            <w:pPr>
+              <w:spacing w:line="360" w:lineRule="auto"/>
+              <w:rPr>
+                <w:rFonts w:ascii="Times New Roman" w:hAnsi="Times New Roman" w:cs="Times New Roman"/>
+              </w:rPr>
+            </w:pPr>
+            <w:r>
+              <w:rPr>
+                <w:rFonts w:ascii="Times New Roman" w:hAnsi="Times New Roman" w:cs="Times New Roman"/>
+              </w:rPr>
+              <w:t xml:space="preserve">Numeric </w:t>
+            </w:r>
+          </w:p>
+        </w:tc>
+      </w:tr>
+      <w:tr>
+        <w:tc>
+          <w:tcPr>
+            <w:tcW w:w="2630" w:type="dxa"/>
+          </w:tcPr>
+          <w:p>
+            <w:pPr>
+              <w:spacing w:line="360" w:lineRule="auto"/>
+              <w:rPr>
+                <w:rFonts w:ascii="Times New Roman" w:hAnsi="Times New Roman" w:cs="Times New Roman"/>
+              </w:rPr>
+            </w:pPr>
+            <w:r>
+              <w:rPr>
+                <w:rFonts w:ascii="Times New Roman" w:hAnsi="Times New Roman" w:cs="Times New Roman"/>
+              </w:rPr>
+              <w:t>DQ_total</w:t>
+            </w:r>
+            <w:r>
+              <w:rPr>
+                <w:rFonts w:ascii="Times New Roman" w:hAnsi="Times New Roman" w:cs="Times New Roman"/>
+              </w:rPr>
+              <w:t xml:space="preserve"> </w:t>
+            </w:r>
+          </w:p>
+        </w:tc>
+        <w:tc>
+          <w:tcPr>
+            <w:tcW w:w="5555" w:type="dxa"/>
+          </w:tcPr>
+          <w:p>
+            <w:pPr>
+              <w:spacing w:line="360" w:lineRule="auto"/>
+              <w:rPr>
+                <w:rFonts w:ascii="Times New Roman" w:hAnsi="Times New Roman" w:cs="Times New Roman"/>
+              </w:rPr>
+            </w:pPr>
+            <w:r>
+              <w:rPr>
+                <w:rFonts w:ascii="Times New Roman" w:hAnsi="Times New Roman" w:cs="Times New Roman"/>
+              </w:rPr>
+              <w:t>Number of Disqualified results</w:t>
+            </w:r>
+            <w:r>
+              <w:rPr>
+                <w:rFonts w:ascii="Times New Roman" w:hAnsi="Times New Roman" w:cs="Times New Roman"/>
+              </w:rPr>
+              <w:t xml:space="preserve"> </w:t>
+            </w:r>
+          </w:p>
+        </w:tc>
+        <w:tc>
+          <w:tcPr>
+            <w:tcW w:w="1170" w:type="dxa"/>
+          </w:tcPr>
+          <w:p>
+            <w:pPr>
+              <w:spacing w:line="360" w:lineRule="auto"/>
+              <w:rPr>
+                <w:rFonts w:ascii="Times New Roman" w:hAnsi="Times New Roman" w:cs="Times New Roman"/>
+              </w:rPr>
+            </w:pPr>
+            <w:r>
+              <w:rPr>
+                <w:rFonts w:ascii="Times New Roman" w:hAnsi="Times New Roman" w:cs="Times New Roman"/>
+              </w:rPr>
+              <w:t xml:space="preserve">Numeric </w:t>
+            </w:r>
+          </w:p>
+        </w:tc>
+      </w:tr>
+      <w:tr>
+        <w:tc>
+          <w:tcPr>
+            <w:tcW w:w="2630" w:type="dxa"/>
+          </w:tcPr>
+          <w:p>
+            <w:pPr>
+              <w:spacing w:line="360" w:lineRule="auto"/>
+              <w:rPr>
+                <w:rFonts w:ascii="Times New Roman" w:hAnsi="Times New Roman" w:cs="Times New Roman"/>
+              </w:rPr>
+            </w:pPr>
+            <w:r>
+              <w:rPr>
+                <w:rFonts w:ascii="Times New Roman" w:hAnsi="Times New Roman" w:cs="Times New Roman"/>
+              </w:rPr>
+              <w:lastRenderedPageBreak/>
+              <w:t>NC_total</w:t>
+            </w:r>
+            <w:r>
+              <w:rPr>
+                <w:rFonts w:ascii="Times New Roman" w:hAnsi="Times New Roman" w:cs="Times New Roman"/>
+              </w:rPr>
+              <w:t xml:space="preserve"> </w:t>
+            </w:r>
+          </w:p>
+        </w:tc>
+        <w:tc>
+          <w:tcPr>
+            <w:tcW w:w="5555" w:type="dxa"/>
+          </w:tcPr>
+          <w:p>
+            <w:pPr>
+              <w:spacing w:line="360" w:lineRule="auto"/>
+              <w:rPr>
+                <w:rFonts w:ascii="Times New Roman" w:hAnsi="Times New Roman" w:cs="Times New Roman"/>
+              </w:rPr>
+            </w:pPr>
+            <w:r>
+              <w:rPr>
+                <w:rFonts w:ascii="Times New Roman" w:hAnsi="Times New Roman" w:cs="Times New Roman"/>
+              </w:rPr>
+              <w:t>Number of Not Classified results</w:t>
+            </w:r>
+            <w:r>
+              <w:rPr>
+                <w:rFonts w:ascii="Times New Roman" w:hAnsi="Times New Roman" w:cs="Times New Roman"/>
+              </w:rPr>
+              <w:t xml:space="preserve"> </w:t>
+            </w:r>
+          </w:p>
+        </w:tc>
+        <w:tc>
+          <w:tcPr>
+            <w:tcW w:w="1170" w:type="dxa"/>
+          </w:tcPr>
+          <w:p>
+            <w:pPr>
+              <w:spacing w:line="360" w:lineRule="auto"/>
+              <w:rPr>
+                <w:rFonts w:ascii="Times New Roman" w:hAnsi="Times New Roman" w:cs="Times New Roman"/>
+              </w:rPr>
+            </w:pPr>
+            <w:r>
+              <w:rPr>
+                <w:rFonts w:ascii="Times New Roman" w:hAnsi="Times New Roman" w:cs="Times New Roman"/>
+              </w:rPr>
+              <w:t xml:space="preserve">Numeric </w:t>
+            </w:r>
+          </w:p>
+        </w:tc>
+      </w:tr>
+      <w:tr>
+        <w:tc>
+          <w:tcPr>
+            <w:tcW w:w="2630" w:type="dxa"/>
+          </w:tcPr>
+          <w:p>
+            <w:pPr>
+              <w:spacing w:line="360" w:lineRule="auto"/>
+              <w:rPr>
+                <w:rFonts w:ascii="Times New Roman" w:hAnsi="Times New Roman" w:cs="Times New Roman"/>
+              </w:rPr>
+            </w:pPr>
+            <w:r>
+              <w:rPr>
+                <w:rFonts w:ascii="Times New Roman" w:hAnsi="Times New Roman" w:cs="Times New Roman"/>
+              </w:rPr>
+              <w:t>backmarker</w:t>
+            </w:r>
+            <w:r>
+              <w:rPr>
+                <w:rFonts w:ascii="Times New Roman" w:hAnsi="Times New Roman" w:cs="Times New Roman"/>
+              </w:rPr>
+              <w:t xml:space="preserve"> </w:t>
+            </w:r>
+          </w:p>
+        </w:tc>
+        <w:tc>
+          <w:tcPr>
+            <w:tcW w:w="5555" w:type="dxa"/>
+          </w:tcPr>
+          <w:p>
+            <w:pPr>
+              <w:spacing w:line="360" w:lineRule="auto"/>
+              <w:rPr>
+                <w:rFonts w:ascii="Times New Roman" w:hAnsi="Times New Roman" w:cs="Times New Roman"/>
+              </w:rPr>
+            </w:pPr>
+            <w:r>
+              <w:rPr>
+                <w:rFonts w:ascii="Times New Roman" w:hAnsi="Times New Roman" w:cs="Times New Roman"/>
+              </w:rPr>
+              <w:t>Backmarker indication</w:t>
+            </w:r>
+            <w:r>
+              <w:rPr>
+                <w:rFonts w:ascii="Times New Roman" w:hAnsi="Times New Roman" w:cs="Times New Roman"/>
+              </w:rPr>
+              <w:t xml:space="preserve"> </w:t>
+            </w:r>
+          </w:p>
+        </w:tc>
+        <w:tc>
+          <w:tcPr>
+            <w:tcW w:w="1170" w:type="dxa"/>
+          </w:tcPr>
+          <w:p>
+            <w:pPr>
+              <w:spacing w:line="360" w:lineRule="auto"/>
+              <w:rPr>
+                <w:rFonts w:ascii="Times New Roman" w:hAnsi="Times New Roman" w:cs="Times New Roman"/>
+              </w:rPr>
+            </w:pPr>
+            <w:r>
+              <w:rPr>
+                <w:rFonts w:ascii="Times New Roman" w:hAnsi="Times New Roman" w:cs="Times New Roman"/>
+              </w:rPr>
+              <w:t>Bool</w:t>
+            </w:r>
+            <w:r>
+              <w:rPr>
+                <w:rFonts w:ascii="Times New Roman" w:hAnsi="Times New Roman" w:cs="Times New Roman"/>
+              </w:rPr>
+              <w:t xml:space="preserve"> </w:t>
+            </w:r>
+          </w:p>
+        </w:tc>
+      </w:tr>
+      <w:tr>
+        <w:tc>
+          <w:tcPr>
+            <w:tcW w:w="2630" w:type="dxa"/>
+          </w:tcPr>
+          <w:p>
+            <w:pPr>
+              <w:spacing w:line="360" w:lineRule="auto"/>
+              <w:rPr>
+                <w:rFonts w:ascii="Times New Roman" w:hAnsi="Times New Roman" w:cs="Times New Roman"/>
+              </w:rPr>
+            </w:pPr>
+            <w:r>
+              <w:rPr>
+                <w:rFonts w:ascii="Times New Roman" w:hAnsi="Times New Roman" w:cs="Times New Roman"/>
+              </w:rPr>
+              <w:t>midfield</w:t>
+            </w:r>
+          </w:p>
+        </w:tc>
+        <w:tc>
+          <w:tcPr>
+            <w:tcW w:w="5555" w:type="dxa"/>
+          </w:tcPr>
+          <w:p>
+            <w:pPr>
+              <w:spacing w:line="360" w:lineRule="auto"/>
+              <w:rPr>
+                <w:rFonts w:ascii="Times New Roman" w:hAnsi="Times New Roman" w:cs="Times New Roman"/>
+              </w:rPr>
+            </w:pPr>
+            <w:r>
+              <w:rPr>
+                <w:rFonts w:ascii="Times New Roman" w:hAnsi="Times New Roman" w:cs="Times New Roman"/>
+              </w:rPr>
+              <w:t>Midfielder indication</w:t>
+            </w:r>
+            <w:r>
+              <w:rPr>
+                <w:rFonts w:ascii="Times New Roman" w:hAnsi="Times New Roman" w:cs="Times New Roman"/>
+              </w:rPr>
+              <w:t xml:space="preserve"> </w:t>
+            </w:r>
+          </w:p>
+        </w:tc>
+        <w:tc>
+          <w:tcPr>
+            <w:tcW w:w="1170" w:type="dxa"/>
+          </w:tcPr>
+          <w:p>
+            <w:pPr>
+              <w:spacing w:line="360" w:lineRule="auto"/>
+              <w:rPr>
+                <w:rFonts w:ascii="Times New Roman" w:hAnsi="Times New Roman" w:cs="Times New Roman"/>
+              </w:rPr>
+            </w:pPr>
+            <w:r>
+              <w:rPr>
+                <w:rFonts w:ascii="Times New Roman" w:hAnsi="Times New Roman" w:cs="Times New Roman"/>
+              </w:rPr>
+              <w:t>Bool</w:t>
+            </w:r>
+            <w:r>
+              <w:rPr>
+                <w:rFonts w:ascii="Times New Roman" w:hAnsi="Times New Roman" w:cs="Times New Roman"/>
+              </w:rPr>
+              <w:t xml:space="preserve"> </w:t>
+            </w:r>
+          </w:p>
+        </w:tc>
+      </w:tr>
+      <w:tr>
+        <w:tc>
+          <w:tcPr>
+            <w:tcW w:w="2630" w:type="dxa"/>
+          </w:tcPr>
+          <w:p>
+            <w:pPr>
+              <w:spacing w:line="360" w:lineRule="auto"/>
+              <w:rPr>
+                <w:rFonts w:ascii="Times New Roman" w:hAnsi="Times New Roman" w:cs="Times New Roman"/>
+              </w:rPr>
+            </w:pPr>
+            <w:r>
+              <w:rPr>
+                <w:rFonts w:ascii="Times New Roman" w:hAnsi="Times New Roman" w:cs="Times New Roman"/>
+              </w:rPr>
+              <w:t>podium_regular</w:t>
+            </w:r>
+            <w:r>
+              <w:rPr>
+                <w:rFonts w:ascii="Times New Roman" w:hAnsi="Times New Roman" w:cs="Times New Roman"/>
+              </w:rPr>
+              <w:t xml:space="preserve"> </w:t>
+            </w:r>
+          </w:p>
+        </w:tc>
+        <w:tc>
+          <w:tcPr>
+            <w:tcW w:w="5555" w:type="dxa"/>
+          </w:tcPr>
+          <w:p>
+            <w:pPr>
+              <w:spacing w:line="360" w:lineRule="auto"/>
+              <w:rPr>
+                <w:rFonts w:ascii="Times New Roman" w:hAnsi="Times New Roman" w:cs="Times New Roman"/>
+              </w:rPr>
+            </w:pPr>
+            <w:r>
+              <w:rPr>
+                <w:rFonts w:ascii="Times New Roman" w:hAnsi="Times New Roman" w:cs="Times New Roman"/>
+              </w:rPr>
+              <w:t>Podium regular indication</w:t>
+            </w:r>
+            <w:r>
+              <w:rPr>
+                <w:rFonts w:ascii="Times New Roman" w:hAnsi="Times New Roman" w:cs="Times New Roman"/>
+              </w:rPr>
+              <w:t xml:space="preserve"> </w:t>
+            </w:r>
+          </w:p>
+        </w:tc>
+        <w:tc>
+          <w:tcPr>
+            <w:tcW w:w="1170" w:type="dxa"/>
+          </w:tcPr>
+          <w:p>
+            <w:pPr>
+              <w:spacing w:line="360" w:lineRule="auto"/>
+              <w:rPr>
+                <w:rFonts w:ascii="Times New Roman" w:hAnsi="Times New Roman" w:cs="Times New Roman"/>
+              </w:rPr>
+            </w:pPr>
+            <w:r>
+              <w:rPr>
+                <w:rFonts w:ascii="Times New Roman" w:hAnsi="Times New Roman" w:cs="Times New Roman"/>
+              </w:rPr>
+              <w:t>Bool</w:t>
+            </w:r>
+            <w:r>
+              <w:rPr>
+                <w:rFonts w:ascii="Times New Roman" w:hAnsi="Times New Roman" w:cs="Times New Roman"/>
+              </w:rPr>
+              <w:t xml:space="preserve"> </w:t>
+            </w:r>
+          </w:p>
+        </w:tc>
+      </w:tr>
+      <w:tr>
+        <w:tc>
+          <w:tcPr>
+            <w:tcW w:w="2630" w:type="dxa"/>
+          </w:tcPr>
+          <w:p>
+            <w:pPr>
+              <w:spacing w:line="360" w:lineRule="auto"/>
+              <w:rPr>
+                <w:rFonts w:ascii="Times New Roman" w:hAnsi="Times New Roman" w:cs="Times New Roman"/>
+              </w:rPr>
+            </w:pPr>
+            <w:r>
+              <w:rPr>
+                <w:rFonts w:ascii="Times New Roman" w:hAnsi="Times New Roman" w:cs="Times New Roman"/>
+              </w:rPr>
+              <w:t>points_regular</w:t>
+            </w:r>
+            <w:r>
+              <w:rPr>
+                <w:rFonts w:ascii="Times New Roman" w:hAnsi="Times New Roman" w:cs="Times New Roman"/>
+              </w:rPr>
+              <w:t xml:space="preserve"> </w:t>
+            </w:r>
+          </w:p>
+        </w:tc>
+        <w:tc>
+          <w:tcPr>
+            <w:tcW w:w="5555" w:type="dxa"/>
+          </w:tcPr>
+          <w:p>
+            <w:pPr>
+              <w:spacing w:line="360" w:lineRule="auto"/>
+              <w:rPr>
+                <w:rFonts w:ascii="Times New Roman" w:hAnsi="Times New Roman" w:cs="Times New Roman"/>
+              </w:rPr>
+            </w:pPr>
+            <w:r>
+              <w:rPr>
+                <w:rFonts w:ascii="Times New Roman" w:hAnsi="Times New Roman" w:cs="Times New Roman"/>
+              </w:rPr>
+              <w:t>Points regular indication</w:t>
+            </w:r>
+            <w:r>
+              <w:rPr>
+                <w:rFonts w:ascii="Times New Roman" w:hAnsi="Times New Roman" w:cs="Times New Roman"/>
+              </w:rPr>
+              <w:t xml:space="preserve"> </w:t>
+            </w:r>
+          </w:p>
+        </w:tc>
+        <w:tc>
+          <w:tcPr>
+            <w:tcW w:w="1170" w:type="dxa"/>
+          </w:tcPr>
+          <w:p>
+            <w:pPr>
+              <w:spacing w:line="360" w:lineRule="auto"/>
+              <w:rPr>
+                <w:rFonts w:ascii="Times New Roman" w:hAnsi="Times New Roman" w:cs="Times New Roman"/>
+              </w:rPr>
+            </w:pPr>
+            <w:r>
+              <w:rPr>
+                <w:rFonts w:ascii="Times New Roman" w:hAnsi="Times New Roman" w:cs="Times New Roman"/>
+              </w:rPr>
+              <w:t>Bool</w:t>
+            </w:r>
+            <w:r>
+              <w:rPr>
+                <w:rFonts w:ascii="Times New Roman" w:hAnsi="Times New Roman" w:cs="Times New Roman"/>
+              </w:rPr>
+              <w:t xml:space="preserve"> </w:t>
+            </w:r>
+          </w:p>
+        </w:tc>
+      </w:tr>
+      <w:tr>
+        <w:tc>
+          <w:tcPr>
+            <w:tcW w:w="2630" w:type="dxa"/>
+          </w:tcPr>
+          <w:p>
+            <w:pPr>
+              <w:spacing w:line="360" w:lineRule="auto"/>
+              <w:rPr>
+                <w:rFonts w:ascii="Times New Roman" w:hAnsi="Times New Roman" w:cs="Times New Roman"/>
+              </w:rPr>
+            </w:pPr>
+            <w:r>
+              <w:rPr>
+                <w:rFonts w:ascii="Times New Roman" w:hAnsi="Times New Roman" w:cs="Times New Roman"/>
+              </w:rPr>
+              <w:t>years_experience</w:t>
+            </w:r>
+            <w:r>
+              <w:rPr>
+                <w:rFonts w:ascii="Times New Roman" w:hAnsi="Times New Roman" w:cs="Times New Roman"/>
+              </w:rPr>
+              <w:t xml:space="preserve"> </w:t>
+            </w:r>
+          </w:p>
+        </w:tc>
+        <w:tc>
+          <w:tcPr>
+            <w:tcW w:w="5555" w:type="dxa"/>
+          </w:tcPr>
+          <w:p>
+            <w:pPr>
+              <w:spacing w:line="360" w:lineRule="auto"/>
+              <w:rPr>
+                <w:rFonts w:ascii="Times New Roman" w:hAnsi="Times New Roman" w:cs="Times New Roman"/>
+              </w:rPr>
+            </w:pPr>
+            <w:r>
+              <w:rPr>
+                <w:rFonts w:ascii="Times New Roman" w:hAnsi="Times New Roman" w:cs="Times New Roman"/>
+              </w:rPr>
+              <w:t>Number of years the driver has competed in</w:t>
+            </w:r>
+            <w:r>
+              <w:rPr>
+                <w:rFonts w:ascii="Times New Roman" w:hAnsi="Times New Roman" w:cs="Times New Roman"/>
+              </w:rPr>
+              <w:t xml:space="preserve"> </w:t>
+            </w:r>
+          </w:p>
+        </w:tc>
+        <w:tc>
+          <w:tcPr>
+            <w:tcW w:w="1170" w:type="dxa"/>
+          </w:tcPr>
+          <w:p>
+            <w:pPr>
+              <w:spacing w:line="360" w:lineRule="auto"/>
+              <w:rPr>
+                <w:rFonts w:ascii="Times New Roman" w:hAnsi="Times New Roman" w:cs="Times New Roman"/>
+              </w:rPr>
+            </w:pPr>
+            <w:r>
+              <w:rPr>
+                <w:rFonts w:ascii="Times New Roman" w:hAnsi="Times New Roman" w:cs="Times New Roman"/>
+              </w:rPr>
+              <w:t xml:space="preserve">Numeric </w:t>
+            </w:r>
+          </w:p>
+        </w:tc>
+      </w:tr>
+      <w:tr>
+        <w:tc>
+          <w:tcPr>
+            <w:tcW w:w="2630" w:type="dxa"/>
+          </w:tcPr>
+          <w:p>
+            <w:pPr>
+              <w:spacing w:line="360" w:lineRule="auto"/>
+              <w:rPr>
+                <w:rFonts w:ascii="Times New Roman" w:hAnsi="Times New Roman" w:cs="Times New Roman"/>
+              </w:rPr>
+            </w:pPr>
+            <w:r>
+              <w:rPr>
+                <w:rFonts w:ascii="Times New Roman" w:hAnsi="Times New Roman" w:cs="Times New Roman"/>
+              </w:rPr>
+              <w:t>total_podium_finishes</w:t>
+            </w:r>
+            <w:r>
+              <w:rPr>
+                <w:rFonts w:ascii="Times New Roman" w:hAnsi="Times New Roman" w:cs="Times New Roman"/>
+              </w:rPr>
+              <w:t xml:space="preserve"> </w:t>
+            </w:r>
+          </w:p>
+        </w:tc>
+        <w:tc>
+          <w:tcPr>
+            <w:tcW w:w="5555" w:type="dxa"/>
+          </w:tcPr>
+          <w:p>
+            <w:pPr>
+              <w:spacing w:line="360" w:lineRule="auto"/>
+              <w:rPr>
+                <w:rFonts w:ascii="Times New Roman" w:hAnsi="Times New Roman" w:cs="Times New Roman"/>
+              </w:rPr>
+            </w:pPr>
+            <w:r>
+              <w:rPr>
+                <w:rFonts w:ascii="Times New Roman" w:hAnsi="Times New Roman" w:cs="Times New Roman"/>
+              </w:rPr>
+              <w:t>Total podium finishes in the season</w:t>
+            </w:r>
+          </w:p>
+        </w:tc>
+        <w:tc>
+          <w:tcPr>
+            <w:tcW w:w="1170" w:type="dxa"/>
+          </w:tcPr>
+          <w:p>
+            <w:pPr>
+              <w:spacing w:line="360" w:lineRule="auto"/>
+              <w:rPr>
+                <w:rFonts w:ascii="Times New Roman" w:hAnsi="Times New Roman" w:cs="Times New Roman"/>
+              </w:rPr>
+            </w:pPr>
+            <w:r>
+              <w:rPr>
+                <w:rFonts w:ascii="Times New Roman" w:hAnsi="Times New Roman" w:cs="Times New Roman"/>
+              </w:rPr>
+              <w:t xml:space="preserve">Numeric </w:t>
+            </w:r>
+          </w:p>
+        </w:tc>
+      </w:tr>
+      <w:tr>
+        <w:tc>
+          <w:tcPr>
+            <w:tcW w:w="2630" w:type="dxa"/>
+          </w:tcPr>
+          <w:p>
+            <w:pPr>
+              <w:spacing w:line="360" w:lineRule="auto"/>
+              <w:rPr>
+                <w:rFonts w:ascii="Times New Roman" w:hAnsi="Times New Roman" w:cs="Times New Roman"/>
+              </w:rPr>
+            </w:pPr>
+            <w:r>
+              <w:rPr>
+                <w:rFonts w:ascii="Times New Roman" w:hAnsi="Times New Roman" w:cs="Times New Roman"/>
+              </w:rPr>
+              <w:t>total_points_finishes</w:t>
+            </w:r>
+            <w:r>
+              <w:rPr>
+                <w:rFonts w:ascii="Times New Roman" w:hAnsi="Times New Roman" w:cs="Times New Roman"/>
+              </w:rPr>
+              <w:t xml:space="preserve"> </w:t>
+            </w:r>
+          </w:p>
+        </w:tc>
+        <w:tc>
+          <w:tcPr>
+            <w:tcW w:w="5555" w:type="dxa"/>
+          </w:tcPr>
+          <w:p>
+            <w:pPr>
+              <w:spacing w:line="360" w:lineRule="auto"/>
+              <w:rPr>
+                <w:rFonts w:ascii="Times New Roman" w:hAnsi="Times New Roman" w:cs="Times New Roman"/>
+              </w:rPr>
+            </w:pPr>
+            <w:r>
+              <w:rPr>
+                <w:rFonts w:ascii="Times New Roman" w:hAnsi="Times New Roman" w:cs="Times New Roman"/>
+              </w:rPr>
+              <w:t>Total points finishes in the season</w:t>
+            </w:r>
+          </w:p>
+        </w:tc>
+        <w:tc>
+          <w:tcPr>
+            <w:tcW w:w="1170" w:type="dxa"/>
+          </w:tcPr>
+          <w:p>
+            <w:pPr>
+              <w:spacing w:line="360" w:lineRule="auto"/>
+              <w:rPr>
+                <w:rFonts w:ascii="Times New Roman" w:hAnsi="Times New Roman" w:cs="Times New Roman"/>
+              </w:rPr>
+            </w:pPr>
+            <w:r>
+              <w:rPr>
+                <w:rFonts w:ascii="Times New Roman" w:hAnsi="Times New Roman" w:cs="Times New Roman"/>
+              </w:rPr>
+              <w:t xml:space="preserve">Numeric </w:t>
+            </w:r>
+          </w:p>
+        </w:tc>
+      </w:tr>
+      <w:tr>
+        <w:tc>
+          <w:tcPr>
+            <w:tcW w:w="2630" w:type="dxa"/>
+          </w:tcPr>
+          <w:p>
+            <w:pPr>
+              <w:spacing w:line="360" w:lineRule="auto"/>
+              <w:rPr>
+                <w:rFonts w:ascii="Times New Roman" w:hAnsi="Times New Roman" w:cs="Times New Roman"/>
+              </w:rPr>
+            </w:pPr>
+            <w:r>
+              <w:rPr>
+                <w:rFonts w:ascii="Times New Roman" w:hAnsi="Times New Roman" w:cs="Times New Roman"/>
+              </w:rPr>
+              <w:t>dnf_rate</w:t>
+            </w:r>
+            <w:r>
+              <w:rPr>
+                <w:rFonts w:ascii="Times New Roman" w:hAnsi="Times New Roman" w:cs="Times New Roman"/>
+              </w:rPr>
+              <w:t xml:space="preserve"> </w:t>
+            </w:r>
+          </w:p>
+        </w:tc>
+        <w:tc>
+          <w:tcPr>
+            <w:tcW w:w="5555" w:type="dxa"/>
+          </w:tcPr>
+          <w:p>
+            <w:pPr>
+              <w:spacing w:line="360" w:lineRule="auto"/>
+              <w:rPr>
+                <w:rFonts w:ascii="Times New Roman" w:hAnsi="Times New Roman" w:cs="Times New Roman"/>
+              </w:rPr>
+            </w:pPr>
+            <w:r>
+              <w:rPr>
+                <w:rFonts w:ascii="Times New Roman" w:hAnsi="Times New Roman" w:cs="Times New Roman"/>
+              </w:rPr>
+              <w:t>Percentage of DNFs over races entered</w:t>
+            </w:r>
+          </w:p>
+        </w:tc>
+        <w:tc>
+          <w:tcPr>
+            <w:tcW w:w="1170" w:type="dxa"/>
+          </w:tcPr>
+          <w:p>
+            <w:pPr>
+              <w:spacing w:line="360" w:lineRule="auto"/>
+              <w:rPr>
+                <w:rFonts w:ascii="Times New Roman" w:hAnsi="Times New Roman" w:cs="Times New Roman"/>
+              </w:rPr>
+            </w:pPr>
+            <w:r>
+              <w:rPr>
+                <w:rFonts w:ascii="Times New Roman" w:hAnsi="Times New Roman" w:cs="Times New Roman"/>
+              </w:rPr>
+              <w:t xml:space="preserve">Numeric </w:t>
+            </w:r>
+          </w:p>
+        </w:tc>
+      </w:tr>
+      <w:tr>
+        <w:tc>
+          <w:tcPr>
+            <w:tcW w:w="2630" w:type="dxa"/>
+          </w:tcPr>
+          <w:p>
+            <w:pPr>
+              <w:spacing w:line="360" w:lineRule="auto"/>
+              <w:rPr>
+                <w:rFonts w:ascii="Times New Roman" w:hAnsi="Times New Roman" w:cs="Times New Roman"/>
+              </w:rPr>
+            </w:pPr>
+            <w:r>
+              <w:rPr>
+                <w:rFonts w:ascii="Times New Roman" w:hAnsi="Times New Roman" w:cs="Times New Roman"/>
+              </w:rPr>
+              <w:t>finish_rate</w:t>
+            </w:r>
+          </w:p>
+        </w:tc>
+        <w:tc>
+          <w:tcPr>
+            <w:tcW w:w="5555" w:type="dxa"/>
+          </w:tcPr>
+          <w:p>
+            <w:pPr>
+              <w:spacing w:line="360" w:lineRule="auto"/>
+              <w:rPr>
+                <w:rFonts w:ascii="Times New Roman" w:hAnsi="Times New Roman" w:cs="Times New Roman"/>
+              </w:rPr>
+            </w:pPr>
+            <w:r>
+              <w:rPr>
+                <w:rFonts w:ascii="Times New Roman" w:hAnsi="Times New Roman" w:cs="Times New Roman"/>
+              </w:rPr>
+              <w:t>Percentage of races finished</w:t>
+            </w:r>
+            <w:r>
+              <w:rPr>
+                <w:rFonts w:ascii="Times New Roman" w:hAnsi="Times New Roman" w:cs="Times New Roman"/>
+              </w:rPr>
+              <w:t xml:space="preserve"> </w:t>
+            </w:r>
+          </w:p>
+        </w:tc>
+        <w:tc>
+          <w:tcPr>
+            <w:tcW w:w="1170" w:type="dxa"/>
+          </w:tcPr>
+          <w:p>
+            <w:pPr>
+              <w:spacing w:line="360" w:lineRule="auto"/>
+              <w:rPr>
+                <w:rFonts w:ascii="Times New Roman" w:hAnsi="Times New Roman" w:cs="Times New Roman"/>
+              </w:rPr>
+            </w:pPr>
+            <w:r>
+              <w:rPr>
+                <w:rFonts w:ascii="Times New Roman" w:hAnsi="Times New Roman" w:cs="Times New Roman"/>
+              </w:rPr>
+              <w:t xml:space="preserve">Numeric </w:t>
+            </w:r>
+          </w:p>
+        </w:tc>
+      </w:tr>
+      <w:tr>
+        <w:tc>
+          <w:tcPr>
+            <w:tcW w:w="2630" w:type="dxa"/>
+          </w:tcPr>
+          <w:p>
+            <w:pPr>
+              <w:spacing w:line="360" w:lineRule="auto"/>
+              <w:rPr>
+                <w:rFonts w:ascii="Times New Roman" w:hAnsi="Times New Roman" w:cs="Times New Roman"/>
+              </w:rPr>
+            </w:pPr>
+            <w:r>
+              <w:rPr>
+                <w:rFonts w:ascii="Times New Roman" w:hAnsi="Times New Roman" w:cs="Times New Roman"/>
+              </w:rPr>
+              <w:t>lap_completion_rate</w:t>
+            </w:r>
+            <w:r>
+              <w:rPr>
+                <w:rFonts w:ascii="Times New Roman" w:hAnsi="Times New Roman" w:cs="Times New Roman"/>
+              </w:rPr>
+              <w:t xml:space="preserve"> </w:t>
+            </w:r>
+          </w:p>
+        </w:tc>
+        <w:tc>
+          <w:tcPr>
+            <w:tcW w:w="5555" w:type="dxa"/>
+          </w:tcPr>
+          <w:p>
+            <w:pPr>
+              <w:spacing w:line="360" w:lineRule="auto"/>
+              <w:rPr>
+                <w:rFonts w:ascii="Times New Roman" w:hAnsi="Times New Roman" w:cs="Times New Roman"/>
+              </w:rPr>
+            </w:pPr>
+            <w:r>
+              <w:rPr>
+                <w:rFonts w:ascii="Times New Roman" w:hAnsi="Times New Roman" w:cs="Times New Roman"/>
+              </w:rPr>
+              <w:t>Percentage of laps completed</w:t>
+            </w:r>
+            <w:r>
+              <w:rPr>
+                <w:rFonts w:ascii="Times New Roman" w:hAnsi="Times New Roman" w:cs="Times New Roman"/>
+              </w:rPr>
+              <w:t xml:space="preserve"> </w:t>
+            </w:r>
+          </w:p>
+        </w:tc>
+        <w:tc>
+          <w:tcPr>
+            <w:tcW w:w="1170" w:type="dxa"/>
+          </w:tcPr>
+          <w:p>
+            <w:pPr>
+              <w:spacing w:line="360" w:lineRule="auto"/>
+              <w:rPr>
+                <w:rFonts w:ascii="Times New Roman" w:hAnsi="Times New Roman" w:cs="Times New Roman"/>
+              </w:rPr>
+            </w:pPr>
+            <w:r>
+              <w:rPr>
+                <w:rFonts w:ascii="Times New Roman" w:hAnsi="Times New Roman" w:cs="Times New Roman"/>
+              </w:rPr>
+              <w:t>Numeric</w:t>
+            </w:r>
+          </w:p>
+        </w:tc>
+      </w:tr>
+      <w:tr>
+        <w:tc>
+          <w:tcPr>
+            <w:tcW w:w="2630" w:type="dxa"/>
+          </w:tcPr>
+          <w:p>
+            <w:pPr>
+              <w:spacing w:line="360" w:lineRule="auto"/>
+              <w:rPr>
+                <w:rFonts w:ascii="Times New Roman" w:hAnsi="Times New Roman" w:cs="Times New Roman"/>
+              </w:rPr>
+            </w:pPr>
+            <w:r>
+              <w:rPr>
+                <w:rFonts w:ascii="Times New Roman" w:hAnsi="Times New Roman" w:cs="Times New Roman"/>
+              </w:rPr>
+              <w:t>fastest_lap_rate</w:t>
+            </w:r>
+            <w:r>
+              <w:rPr>
+                <w:rFonts w:ascii="Times New Roman" w:hAnsi="Times New Roman" w:cs="Times New Roman"/>
+              </w:rPr>
+              <w:t xml:space="preserve"> </w:t>
+            </w:r>
+          </w:p>
+        </w:tc>
+        <w:tc>
+          <w:tcPr>
+            <w:tcW w:w="5555" w:type="dxa"/>
+          </w:tcPr>
+          <w:p>
+            <w:pPr>
+              <w:spacing w:line="360" w:lineRule="auto"/>
+              <w:rPr>
+                <w:rFonts w:ascii="Times New Roman" w:hAnsi="Times New Roman" w:cs="Times New Roman"/>
+              </w:rPr>
+            </w:pPr>
+            <w:r>
+              <w:rPr>
+                <w:rFonts w:ascii="Times New Roman" w:hAnsi="Times New Roman" w:cs="Times New Roman"/>
+              </w:rPr>
+              <w:t>Fastest laps as a percentage of races entered</w:t>
+            </w:r>
+            <w:r>
+              <w:rPr>
+                <w:rFonts w:ascii="Times New Roman" w:hAnsi="Times New Roman" w:cs="Times New Roman"/>
+              </w:rPr>
+              <w:t xml:space="preserve"> </w:t>
+            </w:r>
+          </w:p>
+        </w:tc>
+        <w:tc>
+          <w:tcPr>
+            <w:tcW w:w="1170" w:type="dxa"/>
+          </w:tcPr>
+          <w:p>
+            <w:pPr>
+              <w:spacing w:line="360" w:lineRule="auto"/>
+              <w:rPr>
+                <w:rFonts w:ascii="Times New Roman" w:hAnsi="Times New Roman" w:cs="Times New Roman"/>
+              </w:rPr>
+            </w:pPr>
+            <w:r>
+              <w:rPr>
+                <w:rFonts w:ascii="Times New Roman" w:hAnsi="Times New Roman" w:cs="Times New Roman"/>
+              </w:rPr>
+              <w:t xml:space="preserve">Numeric </w:t>
+            </w:r>
+          </w:p>
+        </w:tc>
+      </w:tr>
+      <w:tr>
+        <w:tc>
+          <w:tcPr>
+            <w:tcW w:w="2630" w:type="dxa"/>
+          </w:tcPr>
+          <w:p>
+            <w:pPr>
+              <w:spacing w:line="360" w:lineRule="auto"/>
+              <w:rPr>
+                <w:rFonts w:ascii="Times New Roman" w:hAnsi="Times New Roman" w:cs="Times New Roman"/>
+              </w:rPr>
+            </w:pPr>
+            <w:r>
+              <w:rPr>
+                <w:rFonts w:ascii="Times New Roman" w:hAnsi="Times New Roman" w:cs="Times New Roman"/>
+              </w:rPr>
+              <w:t>podium_rate</w:t>
+            </w:r>
+          </w:p>
+        </w:tc>
+        <w:tc>
+          <w:tcPr>
+            <w:tcW w:w="5555" w:type="dxa"/>
+          </w:tcPr>
+          <w:p>
+            <w:pPr>
+              <w:spacing w:line="360" w:lineRule="auto"/>
+              <w:rPr>
+                <w:rFonts w:ascii="Times New Roman" w:hAnsi="Times New Roman" w:cs="Times New Roman"/>
+              </w:rPr>
+            </w:pPr>
+            <w:r>
+              <w:rPr>
+                <w:rFonts w:ascii="Times New Roman" w:hAnsi="Times New Roman" w:cs="Times New Roman"/>
+              </w:rPr>
+              <w:t>Podium finishes as a percentage of races entered</w:t>
+            </w:r>
+            <w:r>
+              <w:rPr>
+                <w:rFonts w:ascii="Times New Roman" w:hAnsi="Times New Roman" w:cs="Times New Roman"/>
+              </w:rPr>
+              <w:t xml:space="preserve"> </w:t>
+            </w:r>
+          </w:p>
+        </w:tc>
+        <w:tc>
+          <w:tcPr>
+            <w:tcW w:w="1170" w:type="dxa"/>
+          </w:tcPr>
+          <w:p>
+            <w:pPr>
+              <w:spacing w:line="360" w:lineRule="auto"/>
+              <w:rPr>
+                <w:rFonts w:ascii="Times New Roman" w:hAnsi="Times New Roman" w:cs="Times New Roman"/>
+              </w:rPr>
+            </w:pPr>
+            <w:r>
+              <w:rPr>
+                <w:rFonts w:ascii="Times New Roman" w:hAnsi="Times New Roman" w:cs="Times New Roman"/>
+              </w:rPr>
+              <w:t xml:space="preserve">Numeric </w:t>
+            </w:r>
+          </w:p>
+        </w:tc>
+      </w:tr>
+      <w:tr>
+        <w:tc>
+          <w:tcPr>
+            <w:tcW w:w="2630" w:type="dxa"/>
+          </w:tcPr>
+          <w:p>
+            <w:pPr>
+              <w:spacing w:line="360" w:lineRule="auto"/>
+              <w:rPr>
+                <w:rFonts w:ascii="Times New Roman" w:hAnsi="Times New Roman" w:cs="Times New Roman"/>
+              </w:rPr>
+            </w:pPr>
+            <w:r>
+              <w:rPr>
+                <w:rFonts w:ascii="Times New Roman" w:hAnsi="Times New Roman" w:cs="Times New Roman"/>
+              </w:rPr>
+              <w:t>points_rate</w:t>
+            </w:r>
+          </w:p>
+        </w:tc>
+        <w:tc>
+          <w:tcPr>
+            <w:tcW w:w="5555" w:type="dxa"/>
+          </w:tcPr>
+          <w:p>
+            <w:pPr>
+              <w:spacing w:line="360" w:lineRule="auto"/>
+              <w:rPr>
+                <w:rFonts w:ascii="Times New Roman" w:hAnsi="Times New Roman" w:cs="Times New Roman"/>
+              </w:rPr>
+            </w:pPr>
+            <w:r>
+              <w:rPr>
+                <w:rFonts w:ascii="Times New Roman" w:hAnsi="Times New Roman" w:cs="Times New Roman"/>
+              </w:rPr>
+              <w:t>Points finishes as a percentage of races entered</w:t>
+            </w:r>
+            <w:r>
+              <w:rPr>
+                <w:rFonts w:ascii="Times New Roman" w:hAnsi="Times New Roman" w:cs="Times New Roman"/>
+              </w:rPr>
+              <w:t xml:space="preserve"> </w:t>
+            </w:r>
+          </w:p>
+        </w:tc>
+        <w:tc>
+          <w:tcPr>
+            <w:tcW w:w="1170" w:type="dxa"/>
+          </w:tcPr>
+          <w:p>
+            <w:pPr>
+              <w:spacing w:line="360" w:lineRule="auto"/>
+              <w:rPr>
+                <w:rFonts w:ascii="Times New Roman" w:hAnsi="Times New Roman" w:cs="Times New Roman"/>
+              </w:rPr>
+            </w:pPr>
+            <w:r>
+              <w:rPr>
+                <w:rFonts w:ascii="Times New Roman" w:hAnsi="Times New Roman" w:cs="Times New Roman"/>
+              </w:rPr>
+              <w:t xml:space="preserve">Numeric </w:t>
+            </w:r>
+          </w:p>
+        </w:tc>
+      </w:tr>
+      <w:tr>
+        <w:tc>
+          <w:tcPr>
+            <w:tcW w:w="2630" w:type="dxa"/>
+          </w:tcPr>
+          <w:p>
+            <w:pPr>
+              <w:spacing w:line="360" w:lineRule="auto"/>
+              <w:rPr>
+                <w:rFonts w:ascii="Times New Roman" w:hAnsi="Times New Roman" w:cs="Times New Roman"/>
+              </w:rPr>
+            </w:pPr>
+            <w:r>
+              <w:rPr>
+                <w:rFonts w:ascii="Times New Roman" w:hAnsi="Times New Roman" w:cs="Times New Roman"/>
+              </w:rPr>
+              <w:t>consistency_score</w:t>
+            </w:r>
+          </w:p>
+        </w:tc>
+        <w:tc>
+          <w:tcPr>
+            <w:tcW w:w="5555" w:type="dxa"/>
+          </w:tcPr>
+          <w:p>
+            <w:pPr>
+              <w:spacing w:line="360" w:lineRule="auto"/>
+              <w:rPr>
+                <w:rFonts w:ascii="Times New Roman" w:hAnsi="Times New Roman" w:cs="Times New Roman"/>
+              </w:rPr>
+            </w:pPr>
+            <w:r>
+              <w:rPr>
+                <w:rFonts w:ascii="Times New Roman" w:hAnsi="Times New Roman" w:cs="Times New Roman"/>
+              </w:rPr>
+              <w:t>Consistency in finish positions</w:t>
+            </w:r>
+            <w:r>
+              <w:rPr>
+                <w:rFonts w:ascii="Times New Roman" w:hAnsi="Times New Roman" w:cs="Times New Roman"/>
+              </w:rPr>
+              <w:t xml:space="preserve"> </w:t>
+            </w:r>
+          </w:p>
+        </w:tc>
+        <w:tc>
+          <w:tcPr>
+            <w:tcW w:w="1170" w:type="dxa"/>
+          </w:tcPr>
+          <w:p>
+            <w:pPr>
+              <w:spacing w:line="360" w:lineRule="auto"/>
+              <w:rPr>
+                <w:rFonts w:ascii="Times New Roman" w:hAnsi="Times New Roman" w:cs="Times New Roman"/>
+              </w:rPr>
+            </w:pPr>
+            <w:r>
+              <w:rPr>
+                <w:rFonts w:ascii="Times New Roman" w:hAnsi="Times New Roman" w:cs="Times New Roman"/>
+              </w:rPr>
+              <w:t xml:space="preserve">Numeric </w:t>
+            </w:r>
+          </w:p>
+        </w:tc>
+      </w:tr>
+      <w:tr>
+        <w:tc>
+          <w:tcPr>
+            <w:tcW w:w="2630" w:type="dxa"/>
+          </w:tcPr>
+          <w:p>
+            <w:pPr>
+              <w:spacing w:line="360" w:lineRule="auto"/>
+              <w:rPr>
+                <w:rFonts w:ascii="Times New Roman" w:hAnsi="Times New Roman" w:cs="Times New Roman"/>
+              </w:rPr>
+            </w:pPr>
+            <w:r>
+              <w:rPr>
+                <w:rFonts w:ascii="Times New Roman" w:hAnsi="Times New Roman" w:cs="Times New Roman"/>
+              </w:rPr>
+              <w:t>qualifying_consistency</w:t>
+            </w:r>
+          </w:p>
+        </w:tc>
+        <w:tc>
+          <w:tcPr>
+            <w:tcW w:w="5555" w:type="dxa"/>
+          </w:tcPr>
+          <w:p>
+            <w:pPr>
+              <w:spacing w:line="360" w:lineRule="auto"/>
+              <w:rPr>
+                <w:rFonts w:ascii="Times New Roman" w:hAnsi="Times New Roman" w:cs="Times New Roman"/>
+              </w:rPr>
+            </w:pPr>
+            <w:r>
+              <w:rPr>
+                <w:rFonts w:ascii="Times New Roman" w:hAnsi="Times New Roman" w:cs="Times New Roman"/>
+              </w:rPr>
+              <w:t>Consistency in start positions</w:t>
+            </w:r>
+            <w:r>
+              <w:rPr>
+                <w:rFonts w:ascii="Times New Roman" w:hAnsi="Times New Roman" w:cs="Times New Roman"/>
+              </w:rPr>
+              <w:t xml:space="preserve"> </w:t>
+            </w:r>
+          </w:p>
+        </w:tc>
+        <w:tc>
+          <w:tcPr>
+            <w:tcW w:w="1170" w:type="dxa"/>
+          </w:tcPr>
+          <w:p>
+            <w:pPr>
+              <w:spacing w:line="360" w:lineRule="auto"/>
+              <w:rPr>
+                <w:rFonts w:ascii="Times New Roman" w:hAnsi="Times New Roman" w:cs="Times New Roman"/>
+              </w:rPr>
+            </w:pPr>
+            <w:r>
+              <w:rPr>
+                <w:rFonts w:ascii="Times New Roman" w:hAnsi="Times New Roman" w:cs="Times New Roman"/>
+              </w:rPr>
+              <w:t xml:space="preserve">Numeric </w:t>
+            </w:r>
+          </w:p>
+        </w:tc>
+      </w:tr>
+      <w:tr>
+        <w:tc>
+          <w:tcPr>
+            <w:tcW w:w="2630" w:type="dxa"/>
+          </w:tcPr>
+          <w:p>
+            <w:pPr>
+              <w:spacing w:line="360" w:lineRule="auto"/>
+              <w:rPr>
+                <w:rFonts w:ascii="Times New Roman" w:hAnsi="Times New Roman" w:cs="Times New Roman"/>
+              </w:rPr>
+            </w:pPr>
+            <w:r>
+              <w:rPr>
+                <w:rFonts w:ascii="Times New Roman" w:hAnsi="Times New Roman" w:cs="Times New Roman"/>
+              </w:rPr>
+              <w:t>reliability_score</w:t>
+            </w:r>
+            <w:r>
+              <w:rPr>
+                <w:rFonts w:ascii="Times New Roman" w:hAnsi="Times New Roman" w:cs="Times New Roman"/>
+              </w:rPr>
+              <w:t xml:space="preserve"> </w:t>
+            </w:r>
+          </w:p>
+        </w:tc>
+        <w:tc>
+          <w:tcPr>
+            <w:tcW w:w="5555" w:type="dxa"/>
+          </w:tcPr>
+          <w:p>
+            <w:pPr>
+              <w:spacing w:line="360" w:lineRule="auto"/>
+              <w:rPr>
+                <w:rFonts w:ascii="Times New Roman" w:hAnsi="Times New Roman" w:cs="Times New Roman"/>
+              </w:rPr>
+            </w:pPr>
+            <w:r>
+              <w:rPr>
+                <w:rFonts w:ascii="Times New Roman" w:hAnsi="Times New Roman" w:cs="Times New Roman"/>
+              </w:rPr>
+              <w:t>Measures a drivers finish rate with lap completion rate</w:t>
+            </w:r>
+            <w:r>
+              <w:rPr>
+                <w:rFonts w:ascii="Times New Roman" w:hAnsi="Times New Roman" w:cs="Times New Roman"/>
+              </w:rPr>
+              <w:t xml:space="preserve"> </w:t>
+            </w:r>
+          </w:p>
+        </w:tc>
+        <w:tc>
+          <w:tcPr>
+            <w:tcW w:w="1170" w:type="dxa"/>
+          </w:tcPr>
+          <w:p>
+            <w:pPr>
+              <w:spacing w:line="360" w:lineRule="auto"/>
+              <w:rPr>
+                <w:rFonts w:ascii="Times New Roman" w:hAnsi="Times New Roman" w:cs="Times New Roman"/>
+              </w:rPr>
+            </w:pPr>
+            <w:r>
+              <w:rPr>
+                <w:rFonts w:ascii="Times New Roman" w:hAnsi="Times New Roman" w:cs="Times New Roman"/>
+              </w:rPr>
+              <w:t xml:space="preserve">Numeric </w:t>
+            </w:r>
+          </w:p>
+        </w:tc>
+      </w:tr>
+      <w:tr>
+        <w:tc>
+          <w:tcPr>
+            <w:tcW w:w="2630" w:type="dxa"/>
+          </w:tcPr>
+          <w:p>
+            <w:pPr>
+              <w:spacing w:line="360" w:lineRule="auto"/>
+              <w:rPr>
+                <w:rFonts w:ascii="Times New Roman" w:hAnsi="Times New Roman" w:cs="Times New Roman"/>
+              </w:rPr>
+            </w:pPr>
+            <w:r>
+              <w:rPr>
+                <w:rFonts w:ascii="Times New Roman" w:hAnsi="Times New Roman" w:cs="Times New Roman"/>
+              </w:rPr>
+              <w:t>qualifying_vs_race</w:t>
+            </w:r>
+          </w:p>
+        </w:tc>
+        <w:tc>
+          <w:tcPr>
+            <w:tcW w:w="5555" w:type="dxa"/>
+          </w:tcPr>
+          <w:p>
+            <w:pPr>
+              <w:spacing w:line="360" w:lineRule="auto"/>
+              <w:rPr>
+                <w:rFonts w:ascii="Times New Roman" w:hAnsi="Times New Roman" w:cs="Times New Roman"/>
+              </w:rPr>
+            </w:pPr>
+            <w:r>
+              <w:rPr>
+                <w:rFonts w:ascii="Times New Roman" w:hAnsi="Times New Roman" w:cs="Times New Roman"/>
+              </w:rPr>
+              <w:t>Comparison of qualifying vs finishing positions</w:t>
+            </w:r>
+            <w:r>
+              <w:rPr>
+                <w:rFonts w:ascii="Times New Roman" w:hAnsi="Times New Roman" w:cs="Times New Roman"/>
+              </w:rPr>
+              <w:t xml:space="preserve"> </w:t>
+            </w:r>
+          </w:p>
+        </w:tc>
+        <w:tc>
+          <w:tcPr>
+            <w:tcW w:w="1170" w:type="dxa"/>
+          </w:tcPr>
+          <w:p>
+            <w:pPr>
+              <w:spacing w:line="360" w:lineRule="auto"/>
+              <w:rPr>
+                <w:rFonts w:ascii="Times New Roman" w:hAnsi="Times New Roman" w:cs="Times New Roman"/>
+              </w:rPr>
+            </w:pPr>
+            <w:r>
+              <w:rPr>
+                <w:rFonts w:ascii="Times New Roman" w:hAnsi="Times New Roman" w:cs="Times New Roman"/>
+              </w:rPr>
+              <w:t xml:space="preserve">Numeric </w:t>
+            </w:r>
+          </w:p>
+        </w:tc>
+      </w:tr>
+      <w:tr>
+        <w:tc>
+          <w:tcPr>
+            <w:tcW w:w="2630" w:type="dxa"/>
+          </w:tcPr>
+          <w:p>
+            <w:pPr>
+              <w:spacing w:line="360" w:lineRule="auto"/>
+              <w:rPr>
+                <w:rFonts w:ascii="Times New Roman" w:hAnsi="Times New Roman" w:cs="Times New Roman"/>
+              </w:rPr>
+            </w:pPr>
+            <w:r>
+              <w:rPr>
+                <w:rFonts w:ascii="Times New Roman" w:hAnsi="Times New Roman" w:cs="Times New Roman"/>
+              </w:rPr>
+              <w:t>championship_impact</w:t>
+            </w:r>
+            <w:r>
+              <w:rPr>
+                <w:rFonts w:ascii="Times New Roman" w:hAnsi="Times New Roman" w:cs="Times New Roman"/>
+              </w:rPr>
+              <w:t xml:space="preserve"> </w:t>
+            </w:r>
+          </w:p>
+        </w:tc>
+        <w:tc>
+          <w:tcPr>
+            <w:tcW w:w="5555" w:type="dxa"/>
+          </w:tcPr>
+          <w:p>
+            <w:pPr>
+              <w:spacing w:line="360" w:lineRule="auto"/>
+              <w:rPr>
+                <w:rFonts w:ascii="Times New Roman" w:hAnsi="Times New Roman" w:cs="Times New Roman"/>
+              </w:rPr>
+            </w:pPr>
+            <w:r>
+              <w:rPr>
+                <w:rFonts w:ascii="Times New Roman" w:hAnsi="Times New Roman" w:cs="Times New Roman"/>
+              </w:rPr>
+              <w:t>Strength of contribution</w:t>
+            </w:r>
+            <w:r>
+              <w:rPr>
+                <w:rFonts w:ascii="Times New Roman" w:hAnsi="Times New Roman" w:cs="Times New Roman"/>
+              </w:rPr>
+              <w:t xml:space="preserve"> to the championship outcome</w:t>
+            </w:r>
+          </w:p>
+        </w:tc>
+        <w:tc>
+          <w:tcPr>
+            <w:tcW w:w="1170" w:type="dxa"/>
+          </w:tcPr>
+          <w:p>
+            <w:pPr>
+              <w:spacing w:line="360" w:lineRule="auto"/>
+              <w:rPr>
+                <w:rFonts w:ascii="Times New Roman" w:hAnsi="Times New Roman" w:cs="Times New Roman"/>
+              </w:rPr>
+            </w:pPr>
+            <w:r>
+              <w:rPr>
+                <w:rFonts w:ascii="Times New Roman" w:hAnsi="Times New Roman" w:cs="Times New Roman"/>
+              </w:rPr>
+              <w:t>Numeric</w:t>
+            </w:r>
+          </w:p>
+        </w:tc>
+      </w:tr>
+      <w:tr>
+        <w:tc>
+          <w:tcPr>
+            <w:tcW w:w="2630" w:type="dxa"/>
+          </w:tcPr>
+          <w:p>
+            <w:pPr>
+              <w:spacing w:line="360" w:lineRule="auto"/>
+              <w:rPr>
+                <w:rFonts w:ascii="Times New Roman" w:hAnsi="Times New Roman" w:cs="Times New Roman"/>
+              </w:rPr>
+            </w:pPr>
+            <w:r>
+              <w:rPr>
+                <w:rFonts w:ascii="Times New Roman" w:hAnsi="Times New Roman" w:cs="Times New Roman"/>
+              </w:rPr>
+              <w:t>race_improvement</w:t>
+            </w:r>
+          </w:p>
+        </w:tc>
+        <w:tc>
+          <w:tcPr>
+            <w:tcW w:w="5555" w:type="dxa"/>
+          </w:tcPr>
+          <w:p>
+            <w:pPr>
+              <w:spacing w:line="360" w:lineRule="auto"/>
+              <w:rPr>
+                <w:rFonts w:ascii="Times New Roman" w:hAnsi="Times New Roman" w:cs="Times New Roman"/>
+              </w:rPr>
+            </w:pPr>
+            <w:r>
+              <w:rPr>
+                <w:rFonts w:ascii="Times New Roman" w:hAnsi="Times New Roman" w:cs="Times New Roman"/>
+              </w:rPr>
+              <w:t>Average improvement from start to finish positions</w:t>
+            </w:r>
+            <w:r>
+              <w:rPr>
+                <w:rFonts w:ascii="Times New Roman" w:hAnsi="Times New Roman" w:cs="Times New Roman"/>
+              </w:rPr>
+              <w:t xml:space="preserve"> </w:t>
+            </w:r>
+          </w:p>
+        </w:tc>
+        <w:tc>
+          <w:tcPr>
+            <w:tcW w:w="1170" w:type="dxa"/>
+          </w:tcPr>
+          <w:p>
+            <w:pPr>
+              <w:spacing w:line="360" w:lineRule="auto"/>
+              <w:rPr>
+                <w:rFonts w:ascii="Times New Roman" w:hAnsi="Times New Roman" w:cs="Times New Roman"/>
+              </w:rPr>
+            </w:pPr>
+            <w:r>
+              <w:rPr>
+                <w:rFonts w:ascii="Times New Roman" w:hAnsi="Times New Roman" w:cs="Times New Roman"/>
+              </w:rPr>
+              <w:t xml:space="preserve">Numeric </w:t>
+            </w:r>
+          </w:p>
+        </w:tc>
+      </w:tr>
+      <w:tr>
+        <w:tc>
+          <w:tcPr>
+            <w:tcW w:w="2630" w:type="dxa"/>
+          </w:tcPr>
+          <w:p>
+            <w:pPr>
+              <w:spacing w:line="360" w:lineRule="auto"/>
+              <w:rPr>
+                <w:rFonts w:ascii="Times New Roman" w:hAnsi="Times New Roman" w:cs="Times New Roman"/>
+              </w:rPr>
+            </w:pPr>
+            <w:r>
+              <w:rPr>
+                <w:rFonts w:ascii="Times New Roman" w:hAnsi="Times New Roman" w:cs="Times New Roman"/>
+              </w:rPr>
+              <w:t>driver_retained</w:t>
+            </w:r>
+          </w:p>
+        </w:tc>
+        <w:tc>
+          <w:tcPr>
+            <w:tcW w:w="5555" w:type="dxa"/>
+          </w:tcPr>
+          <w:p>
+            <w:pPr>
+              <w:spacing w:line="360" w:lineRule="auto"/>
+              <w:rPr>
+                <w:rFonts w:ascii="Times New Roman" w:hAnsi="Times New Roman" w:cs="Times New Roman"/>
+              </w:rPr>
+            </w:pPr>
+            <w:r>
+              <w:rPr>
+                <w:rFonts w:ascii="Times New Roman" w:hAnsi="Times New Roman" w:cs="Times New Roman"/>
+              </w:rPr>
+              <w:t>Driver retained indication</w:t>
+            </w:r>
+            <w:r>
+              <w:rPr>
+                <w:rFonts w:ascii="Times New Roman" w:hAnsi="Times New Roman" w:cs="Times New Roman"/>
+              </w:rPr>
+              <w:t xml:space="preserve"> </w:t>
+            </w:r>
+          </w:p>
+        </w:tc>
+        <w:tc>
+          <w:tcPr>
+            <w:tcW w:w="1170" w:type="dxa"/>
+          </w:tcPr>
+          <w:p>
+            <w:pPr>
+              <w:spacing w:line="360" w:lineRule="auto"/>
+              <w:rPr>
+                <w:rFonts w:ascii="Times New Roman" w:hAnsi="Times New Roman" w:cs="Times New Roman"/>
+              </w:rPr>
+            </w:pPr>
+            <w:r>
+              <w:rPr>
+                <w:rFonts w:ascii="Times New Roman" w:hAnsi="Times New Roman" w:cs="Times New Roman"/>
+              </w:rPr>
+              <w:t>Bool</w:t>
+            </w:r>
+            <w:r>
+              <w:rPr>
+                <w:rFonts w:ascii="Times New Roman" w:hAnsi="Times New Roman" w:cs="Times New Roman"/>
+              </w:rPr>
+              <w:t xml:space="preserve"> </w:t>
+            </w:r>
+          </w:p>
+        </w:tc>
+      </w:tr>
+    </w:tbl>
+    <w:p>
+      <w:pPr>
+        <w:spacing w:after="0" w:line="360" w:lineRule="auto"/>
+        <w:rPr>
+          <w:rFonts w:ascii="Times New Roman" w:hAnsi="Times New Roman" w:cs="Times New Roman"/>
+        </w:rPr>
+      </w:pPr>
+      <w:r>
+        <w:rPr>
+          <w:rFonts w:ascii="Times New Roman" w:hAnsi="Times New Roman" w:cs="Times New Roman"/>
+        </w:rPr>
+        <w:t xml:space="preserve">Figure </w:t>
+      </w:r>
+      <w:r>
+        <w:rPr>
+          <w:rFonts w:ascii="Times New Roman" w:hAnsi="Times New Roman" w:cs="Times New Roman"/>
+        </w:rPr>
+        <w:t>3</w:t>
+      </w:r>
+      <w:r>
+        <w:rPr>
+          <w:rFonts w:ascii="Times New Roman" w:hAnsi="Times New Roman" w:cs="Times New Roman"/>
+        </w:rPr>
+        <w:t>: Data Dictionary</w:t>
+      </w:r>
+    </w:p>
+    <w:p>
+      <w:pPr>
+        <w:spacing w:after="0" w:line="360" w:lineRule="auto"/>
+        <w:rPr>
+          <w:rFonts w:ascii="Times New Roman" w:hAnsi="Times New Roman" w:cs="Times New Roman"/>
+        </w:rPr>
+      </w:pPr>
+    </w:p>
+    <w:p>
+      <w:pPr>
+        <w:tabs>
+          <w:tab w:val="left" w:pos="450"/>
+        </w:tabs>
+        <w:spacing w:after="0" w:line="360" w:lineRule="auto"/>
+        <w:rPr>
+          <w:rFonts w:ascii="Times New Roman" w:hAnsi="Times New Roman" w:cs="Times New Roman"/>
+          <w:b/>
+          <w:bCs/>
+        </w:rPr>
+      </w:pPr>
+      <w:r>
+        <w:rPr>
+          <w:rFonts w:ascii="Times New Roman" w:hAnsi="Times New Roman" w:cs="Times New Roman"/>
+          <w:b/>
+          <w:bCs/>
+        </w:rPr>
+        <w:t>3. Analysis</w:t>
+      </w:r>
+    </w:p>
+    <w:p>
+      <w:pPr>
+        <w:spacing w:after="0" w:line="360" w:lineRule="auto"/>
+        <w:rPr>
+          <w:rFonts w:ascii="Times New Roman" w:hAnsi="Times New Roman" w:cs="Times New Roman"/>
+        </w:rPr>
+      </w:pPr>
+      <w:r>
+        <w:rPr>
+          <w:rFonts w:ascii="Times New Roman" w:hAnsi="Times New Roman" w:cs="Times New Roman"/>
+        </w:rPr>
+        <w:t>3.1 Driver Dominance</w:t>
+      </w:r>
+    </w:p>
+    <w:p>
+      <w:pPr>
+        <w:spacing w:after="0" w:line="360" w:lineRule="auto"/>
+        <w:rPr>
+          <w:rFonts w:ascii="Times New Roman" w:hAnsi="Times New Roman" w:cs="Times New Roman"/>
+        </w:rPr>
+      </w:pPr>
+      <w:r>
+        <w:rPr>
+          <w:rFonts w:ascii="Times New Roman" w:hAnsi="Times New Roman" w:cs="Times New Roman"/>
+        </w:rPr>
+        <w:t xml:space="preserve">Formula 1 has been criticized for being dominated </w:t>
+      </w:r>
+      <w:r>
+        <w:rPr>
+          <w:rFonts w:ascii="Times New Roman" w:hAnsi="Times New Roman" w:cs="Times New Roman"/>
+        </w:rPr>
+        <w:t xml:space="preserve">by a small </w:t>
+      </w:r>
+      <w:r>
+        <w:rPr>
+          <w:rFonts w:ascii="Times New Roman" w:hAnsi="Times New Roman" w:cs="Times New Roman"/>
+        </w:rPr>
+        <w:t>group</w:t>
+      </w:r>
+      <w:r>
+        <w:rPr>
+          <w:rFonts w:ascii="Times New Roman" w:hAnsi="Times New Roman" w:cs="Times New Roman"/>
+        </w:rPr>
+        <w:t xml:space="preserve"> of drivers, especially with the recent domination </w:t>
+      </w:r>
+      <w:r>
+        <w:rPr>
+          <w:rFonts w:ascii="Times New Roman" w:hAnsi="Times New Roman" w:cs="Times New Roman"/>
+        </w:rPr>
+        <w:t xml:space="preserve">of </w:t>
+      </w:r>
+      <w:r>
+        <w:rPr>
+          <w:rFonts w:ascii="Times New Roman" w:hAnsi="Times New Roman" w:cs="Times New Roman"/>
+        </w:rPr>
+        <w:t>Lewis Hamilton</w:t>
+      </w:r>
+      <w:r>
+        <w:rPr>
+          <w:rFonts w:ascii="Times New Roman" w:hAnsi="Times New Roman" w:cs="Times New Roman"/>
+        </w:rPr>
+        <w:t xml:space="preserve">. Understanding </w:t>
+      </w:r>
+      <w:r>
+        <w:rPr>
+          <w:rFonts w:ascii="Times New Roman" w:hAnsi="Times New Roman" w:cs="Times New Roman"/>
+        </w:rPr>
+        <w:t xml:space="preserve">whether this pattern </w:t>
+      </w:r>
+      <w:r>
+        <w:rPr>
+          <w:rFonts w:ascii="Times New Roman" w:hAnsi="Times New Roman" w:cs="Times New Roman"/>
+        </w:rPr>
+        <w:t>holds</w:t>
+      </w:r>
+      <w:r>
+        <w:rPr>
+          <w:rFonts w:ascii="Times New Roman" w:hAnsi="Times New Roman" w:cs="Times New Roman"/>
+        </w:rPr>
+        <w:t xml:space="preserve"> across</w:t>
+      </w:r>
+      <w:r>
+        <w:rPr>
+          <w:rFonts w:ascii="Times New Roman" w:hAnsi="Times New Roman" w:cs="Times New Roman"/>
+        </w:rPr>
+        <w:t xml:space="preserve"> decades</w:t>
+      </w:r>
+      <w:r>
+        <w:rPr>
+          <w:rFonts w:ascii="Times New Roman" w:hAnsi="Times New Roman" w:cs="Times New Roman"/>
+        </w:rPr>
+        <w:t xml:space="preserve"> can </w:t>
+      </w:r>
+      <w:r>
+        <w:rPr>
+          <w:rFonts w:ascii="Times New Roman" w:hAnsi="Times New Roman" w:cs="Times New Roman"/>
+        </w:rPr>
+        <w:t>help assess the need for structural changes, such as budget caps or technical regulations</w:t>
+      </w:r>
+      <w:r>
+        <w:rPr>
+          <w:rFonts w:ascii="Times New Roman" w:hAnsi="Times New Roman" w:cs="Times New Roman"/>
+        </w:rPr>
+        <w:t xml:space="preserve">. </w:t>
+      </w:r>
+      <w:r>
+        <w:rPr>
+          <w:rFonts w:ascii="Times New Roman" w:hAnsi="Times New Roman" w:cs="Times New Roman"/>
+        </w:rPr>
+        <w:t xml:space="preserve">But is </w:t>
+      </w:r>
+      <w:r>
+        <w:rPr>
+          <w:rFonts w:ascii="Times New Roman" w:hAnsi="Times New Roman" w:cs="Times New Roman"/>
+        </w:rPr>
+        <w:t>the perception of dominance statistically supported?</w:t>
+      </w:r>
+    </w:p>
+    <w:p>
+      <w:pPr>
+        <w:spacing w:after="0" w:line="360" w:lineRule="auto"/>
+        <w:rPr>
+          <w:rFonts w:ascii="Times New Roman" w:hAnsi="Times New Roman" w:cs="Times New Roman"/>
+        </w:rPr>
+      </w:pPr>
+    </w:p>
+    <w:p>
+      <w:pPr>
+        <w:spacing w:after="0" w:line="360" w:lineRule="auto"/>
+        <w:rPr>
+          <w:rFonts w:ascii="Times New Roman" w:hAnsi="Times New Roman" w:cs="Times New Roman"/>
+        </w:rPr>
+      </w:pPr>
+      <w:r>
+        <w:rPr>
+          <w:rFonts w:ascii="Times New Roman" w:hAnsi="Times New Roman" w:cs="Times New Roman"/>
+        </w:rPr>
+        <w:lastRenderedPageBreak/>
+        <w:drawing>
+          <wp:anchor distT="0" distB="0" distL="114300" distR="114300" simplePos="0" relativeHeight="251661312" behindDoc="0" locked="0" layoutInCell="1" allowOverlap="1" wp14:anchorId="40818570" wp14:editId="52CAB027">
+            <wp:simplePos x="0" y="0"/>
+            <wp:positionH relativeFrom="column">
+              <wp:posOffset>-706755</wp:posOffset>
+            </wp:positionH>
+            <wp:positionV relativeFrom="paragraph">
+              <wp:posOffset>972761</wp:posOffset>
+            </wp:positionV>
+            <wp:extent cx="7327900" cy="2582545"/>
+            <wp:effectExtent l="0" t="0" r="6350" b="8255"/>
+            <wp:wrapSquare wrapText="bothSides"/>
+            <wp:docPr id="592469868" name="Picture 1" descr="A graph with different colored lines&#10;&#10;AI-generated content may be incorrect."/>
+            <wp:cNvGraphicFramePr>
+              <a:graphicFrameLocks xmlns:a="http://schemas.openxmlformats.org/drawingml/2006/main" noChangeAspect="1"/>
+            </wp:cNvGraphicFramePr>
+            <a:graphic xmlns:a="http://schemas.openxmlformats.org/drawingml/2006/main">
+              <a:graphicData uri="http://schemas.openxmlformats.org/drawingml/2006/picture">
+                <pic:pic xmlns:pic="http://schemas.openxmlformats.org/drawingml/2006/picture">
+                  <pic:nvPicPr>
+                    <pic:cNvPr id="592469868" name="Picture 1" descr="A graph with different colored lines&#10;&#10;AI-generated content may be incorrect."/>
+                    <pic:cNvPicPr/>
+                  </pic:nvPicPr>
+                  <pic:blipFill>
+                    <a:blip r:embed="rId13" cstate="print">
+                      <a:extLst>
+                        <a:ext uri="{28A0092B-C50C-407E-A947-70E740481C1C}">
+                          <a14:useLocalDpi xmlns:a14="http://schemas.microsoft.com/office/drawing/2010/main" val="0"/>
+                        </a:ext>
+                      </a:extLst>
+                    </a:blip>
+                    <a:stretch>
+                      <a:fillRect/>
+                    </a:stretch>
+                  </pic:blipFill>
+                  <pic:spPr>
+                    <a:xfrm>
+                      <a:off x="0" y="0"/>
+                      <a:ext cx="7327900" cy="2582545"/>
+                    </a:xfrm>
+                    <a:prstGeom prst="rect">
+                      <a:avLst/>
+                    </a:prstGeom>
+                  </pic:spPr>
+                </pic:pic>
+              </a:graphicData>
+            </a:graphic>
+            <wp14:sizeRelH relativeFrom="margin">
+              <wp14:pctWidth>0</wp14:pctWidth>
+            </wp14:sizeRelH>
+            <wp14:sizeRelV relativeFrom="margin">
+              <wp14:pctHeight>0</wp14:pctHeight>
+            </wp14:sizeRelV>
+          </wp:anchor>
+        </w:drawing>
+      </w:r>
+      <w:r>
+        <w:rPr>
+          <w:rFonts w:ascii="Times New Roman" w:hAnsi="Times New Roman" w:cs="Times New Roman"/>
+        </w:rPr>
+        <w:t xml:space="preserve">To explore this, a line chart was plotted showing the rankings of the </w:t>
+      </w:r>
+      <w:r>
+        <w:rPr>
+          <w:rFonts w:ascii="Times New Roman" w:hAnsi="Times New Roman" w:cs="Times New Roman"/>
+        </w:rPr>
+        <w:t>five most tenured drivers</w:t>
+      </w:r>
+      <w:r>
+        <w:rPr>
+          <w:rFonts w:ascii="Times New Roman" w:hAnsi="Times New Roman" w:cs="Times New Roman"/>
+        </w:rPr>
+        <w:t xml:space="preserve"> across their careers</w:t>
+      </w:r>
+      <w:r>
+        <w:rPr>
+          <w:rFonts w:ascii="Times New Roman" w:hAnsi="Times New Roman" w:cs="Times New Roman"/>
+        </w:rPr>
+        <w:t>. This visualization highlights each driver’s “prime” period—Hamilton from 2014-2020, Vettel</w:t>
+      </w:r>
+      <w:r>
+        <w:rPr>
+          <w:rFonts w:ascii="Times New Roman" w:hAnsi="Times New Roman" w:cs="Times New Roman"/>
+        </w:rPr>
+        <w:t xml:space="preserve"> in 2017-2018, </w:t>
+      </w:r>
+      <w:r>
+        <w:rPr>
+          <w:rFonts w:ascii="Times New Roman" w:hAnsi="Times New Roman" w:cs="Times New Roman"/>
+        </w:rPr>
+        <w:t xml:space="preserve">and </w:t>
+      </w:r>
+      <w:r>
+        <w:rPr>
+          <w:rFonts w:ascii="Times New Roman" w:hAnsi="Times New Roman" w:cs="Times New Roman"/>
+        </w:rPr>
+        <w:t>Perez more recently in 2023</w:t>
+      </w:r>
+      <w:r>
+        <w:rPr>
+          <w:rFonts w:ascii="Times New Roman" w:hAnsi="Times New Roman" w:cs="Times New Roman"/>
+        </w:rPr>
+        <w:t>.</w:t>
+      </w:r>
+    </w:p>
+    <w:p>
+      <w:pPr>
+        <w:spacing w:after="0" w:line="360" w:lineRule="auto"/>
+        <w:rPr>
+          <w:rFonts w:ascii="Times New Roman" w:hAnsi="Times New Roman" w:cs="Times New Roman"/>
+        </w:rPr>
+      </w:pPr>
+    </w:p>
+    <w:p>
+      <w:pPr>
+        <w:spacing w:after="0" w:line="360" w:lineRule="auto"/>
+        <w:rPr>
+          <w:rFonts w:ascii="Times New Roman" w:hAnsi="Times New Roman" w:cs="Times New Roman"/>
+        </w:rPr>
+      </w:pPr>
+      <w:r>
+        <w:rPr>
+          <w:rFonts w:ascii="Times New Roman" w:hAnsi="Times New Roman" w:cs="Times New Roman"/>
+        </w:rPr>
+        <w:t xml:space="preserve">Figure </w:t>
+      </w:r>
+      <w:r>
+        <w:rPr>
+          <w:rFonts w:ascii="Times New Roman" w:hAnsi="Times New Roman" w:cs="Times New Roman"/>
+        </w:rPr>
+        <w:t>4</w:t>
+      </w:r>
+      <w:r>
+        <w:rPr>
+          <w:rFonts w:ascii="Times New Roman" w:hAnsi="Times New Roman" w:cs="Times New Roman"/>
+        </w:rPr>
+        <w:t xml:space="preserve">: </w:t>
+      </w:r>
+      <w:r>
+        <w:rPr>
+          <w:rFonts w:ascii="Times New Roman" w:hAnsi="Times New Roman" w:cs="Times New Roman"/>
+        </w:rPr>
+        <w:t>Top 5 Tenured Drivers</w:t>
+      </w:r>
+      <w:r>
+        <w:rPr>
+          <w:rFonts w:ascii="Times New Roman" w:hAnsi="Times New Roman" w:cs="Times New Roman"/>
+        </w:rPr>
+        <w:t>’</w:t>
+      </w:r>
+      <w:r>
+        <w:rPr>
+          <w:rFonts w:ascii="Times New Roman" w:hAnsi="Times New Roman" w:cs="Times New Roman"/>
+        </w:rPr>
+        <w:t xml:space="preserve"> Rankings Over Time</w:t>
+      </w:r>
+    </w:p>
+    <w:p>
+      <w:pPr>
+        <w:spacing w:after="0" w:line="360" w:lineRule="auto"/>
+        <w:rPr>
+          <w:rFonts w:ascii="Times New Roman" w:hAnsi="Times New Roman" w:cs="Times New Roman"/>
+        </w:rPr>
+      </w:pPr>
+    </w:p>
+    <w:p>
+      <w:pPr>
+        <w:spacing w:after="0" w:line="360" w:lineRule="auto"/>
+        <w:rPr>
+          <w:rFonts w:ascii="Times New Roman" w:hAnsi="Times New Roman" w:cs="Times New Roman"/>
+        </w:rPr>
+      </w:pPr>
+      <w:r>
+        <w:rPr>
+          <w:rFonts w:ascii="Times New Roman" w:hAnsi="Times New Roman" w:cs="Times New Roman"/>
+        </w:rPr>
+        <w:t xml:space="preserve">To determine if dominance has increased over time, </w:t>
+      </w:r>
+      <w:r>
+        <w:rPr>
+          <w:rFonts w:ascii="Times New Roman" w:hAnsi="Times New Roman" w:cs="Times New Roman"/>
+        </w:rPr>
+        <w:t>a Pearson Correlation test</w:t>
+      </w:r>
+      <w:r>
+        <w:rPr>
+          <w:rFonts w:ascii="Times New Roman" w:hAnsi="Times New Roman" w:cs="Times New Roman"/>
+        </w:rPr>
+        <w:t xml:space="preserve"> was conducted between driver rank and year.</w:t>
+      </w:r>
+      <w:r>
+        <w:rPr>
+          <w:rFonts w:ascii="Times New Roman" w:hAnsi="Times New Roman" w:cs="Times New Roman"/>
+        </w:rPr>
+        <w:t xml:space="preserve"> The result was a </w:t>
+      </w:r>
+      <w:r>
+        <w:rPr>
+          <w:rFonts w:ascii="Times New Roman" w:hAnsi="Times New Roman" w:cs="Times New Roman"/>
+        </w:rPr>
+        <w:t xml:space="preserve">correlation </w:t>
+      </w:r>
+      <w:r>
+        <w:rPr>
+          <w:rFonts w:ascii="Times New Roman" w:hAnsi="Times New Roman" w:cs="Times New Roman"/>
+        </w:rPr>
+        <w:t xml:space="preserve">coefficient of </w:t>
+      </w:r>
+      <w:r>
+        <w:rPr>
+          <w:rFonts w:ascii="Times New Roman" w:hAnsi="Times New Roman" w:cs="Times New Roman"/>
+        </w:rPr>
+        <w:t>-0.103</w:t>
+      </w:r>
+      <w:r>
+        <w:rPr>
+          <w:rFonts w:ascii="Times New Roman" w:hAnsi="Times New Roman" w:cs="Times New Roman"/>
+        </w:rPr>
+        <w:t xml:space="preserve"> and a p-value of 0.051. </w:t>
+      </w:r>
+      <w:r>
+        <w:rPr>
+          <w:rFonts w:ascii="Times New Roman" w:hAnsi="Times New Roman" w:cs="Times New Roman"/>
+        </w:rPr>
+        <w:t>Since this p-value slightly exceeds an alpha level of 0</w:t>
+      </w:r>
+      <w:r>
+        <w:rPr>
+          <w:rFonts w:ascii="Times New Roman" w:hAnsi="Times New Roman" w:cs="Times New Roman"/>
+        </w:rPr>
+        <w:t>.05, the correlation is not statistically significant. This suggests that while certain drivers have had dominant stretches, the overall trend in dominance has increased mean</w:t>
+      </w:r>
+      <w:r>
+        <w:rPr>
+          <w:rFonts w:ascii="Times New Roman" w:hAnsi="Times New Roman" w:cs="Times New Roman"/>
+        </w:rPr>
+        <w:t>ingfully over time.</w:t>
+      </w:r>
+    </w:p>
+    <w:p>
+      <w:pPr>
+        <w:spacing w:after="0" w:line="360" w:lineRule="auto"/>
+        <w:rPr>
+          <w:rFonts w:ascii="Times New Roman" w:hAnsi="Times New Roman" w:cs="Times New Roman"/>
+        </w:rPr>
+      </w:pPr>
+    </w:p>
+    <w:p>
+      <w:pPr>
+        <w:spacing w:after="0" w:line="360" w:lineRule="auto"/>
+        <w:rPr>
+          <w:rFonts w:ascii="Times New Roman" w:hAnsi="Times New Roman" w:cs="Times New Roman"/>
+        </w:rPr>
+      </w:pPr>
+      <w:r>
+        <w:rPr>
+          <w:rFonts w:ascii="Times New Roman" w:hAnsi="Times New Roman" w:cs="Times New Roman"/>
+        </w:rPr>
+        <w:t>3.2 Nationality Dominance</w:t>
+      </w:r>
+    </w:p>
+    <w:p>
+      <w:pPr>
+        <w:spacing w:after="0" w:line="360" w:lineRule="auto"/>
+        <w:rPr>
+          <w:rFonts w:ascii="Times New Roman" w:hAnsi="Times New Roman" w:cs="Times New Roman"/>
+        </w:rPr>
+      </w:pPr>
+      <w:r>
+        <w:rPr>
+          <w:rFonts w:ascii="Times New Roman" w:hAnsi="Times New Roman" w:cs="Times New Roman"/>
+        </w:rPr>
+        <w:t xml:space="preserve">Despite </w:t>
+      </w:r>
+      <w:r>
+        <w:rPr>
+          <w:rFonts w:ascii="Times New Roman" w:hAnsi="Times New Roman" w:cs="Times New Roman"/>
+        </w:rPr>
+        <w:t xml:space="preserve">Formula 1’s global popularity, the distribution of drivers by nationality reveals a heavy concentration from Europe. </w:t>
+      </w:r>
+      <w:r>
+        <w:rPr>
+          <w:rFonts w:ascii="Times New Roman" w:hAnsi="Times New Roman" w:cs="Times New Roman"/>
+        </w:rPr>
+        <w:t xml:space="preserve">Analyzing the distribution of </w:t>
+      </w:r>
+      <w:r>
+        <w:rPr>
+          <w:rFonts w:ascii="Times New Roman" w:hAnsi="Times New Roman" w:cs="Times New Roman"/>
+        </w:rPr>
+        <w:t xml:space="preserve">continents and their performance in the </w:t>
+      </w:r>
+      <w:r>
+        <w:rPr>
+          <w:rFonts w:ascii="Times New Roman" w:hAnsi="Times New Roman" w:cs="Times New Roman"/>
+        </w:rPr>
+        <w:t>Drivers’ Championship</w:t>
+      </w:r>
+      <w:r>
+        <w:rPr>
+          <w:rFonts w:ascii="Times New Roman" w:hAnsi="Times New Roman" w:cs="Times New Roman"/>
+        </w:rPr>
+        <w:t xml:space="preserve"> </w:t>
+      </w:r>
+      <w:r>
+        <w:rPr>
+          <w:rFonts w:ascii="Times New Roman" w:hAnsi="Times New Roman" w:cs="Times New Roman"/>
+        </w:rPr>
+        <w:t xml:space="preserve">provides information on potential cultural barriers to entry. </w:t>
+      </w:r>
+    </w:p>
+    <w:p>
+      <w:pPr>
+        <w:spacing w:after="0" w:line="360" w:lineRule="auto"/>
+        <w:rPr>
+          <w:rFonts w:ascii="Times New Roman" w:hAnsi="Times New Roman" w:cs="Times New Roman"/>
+        </w:rPr>
+      </w:pPr>
+    </w:p>
+    <w:p>
+      <w:pPr>
+        <w:spacing w:after="0" w:line="360" w:lineRule="auto"/>
+        <w:rPr>
+          <w:rFonts w:ascii="Times New Roman" w:hAnsi="Times New Roman" w:cs="Times New Roman"/>
+        </w:rPr>
+      </w:pPr>
+      <w:r>
+        <w:rPr>
+          <w:rFonts w:ascii="Times New Roman" w:hAnsi="Times New Roman" w:cs="Times New Roman"/>
+        </w:rPr>
+        <w:t>Pie charts clearly show that the majority of F1 drivers have come from Europe. While this reflects the sport’s historical roots and strong presence in the UK, it also signals the persistent geographic imbalance.</w:t>
+      </w:r>
+    </w:p>
+    <w:p>
+      <w:pPr>
+        <w:spacing w:after="0" w:line="360" w:lineRule="auto"/>
+        <w:rPr>
+          <w:rFonts w:ascii="Times New Roman" w:hAnsi="Times New Roman" w:cs="Times New Roman"/>
+        </w:rPr>
+      </w:pPr>
+    </w:p>
+    <w:p>
+      <w:pPr>
+        <w:spacing w:after="0" w:line="360" w:lineRule="auto"/>
+        <w:rPr>
+          <w:rFonts w:ascii="Times New Roman" w:hAnsi="Times New Roman" w:cs="Times New Roman"/>
+        </w:rPr>
+      </w:pPr>
+    </w:p>
+    <w:p>
+      <w:pPr>
+        <w:spacing w:after="0" w:line="360" w:lineRule="auto"/>
+        <w:rPr>
+          <w:rFonts w:ascii="Times New Roman" w:hAnsi="Times New Roman" w:cs="Times New Roman"/>
+        </w:rPr>
+      </w:pPr>
+      <w:r>
+        <w:rPr>
+          <w:rFonts w:ascii="Times New Roman" w:hAnsi="Times New Roman" w:cs="Times New Roman"/>
+        </w:rPr>
+        <w:lastRenderedPageBreak/>
+        <w:drawing>
+          <wp:anchor distT="0" distB="0" distL="114300" distR="114300" simplePos="0" relativeHeight="251662336" behindDoc="0" locked="0" layoutInCell="1" allowOverlap="1" wp14:anchorId="1A42002F" wp14:editId="2ECF3E67">
+            <wp:simplePos x="0" y="0"/>
+            <wp:positionH relativeFrom="column">
+              <wp:posOffset>-518795</wp:posOffset>
+            </wp:positionH>
+            <wp:positionV relativeFrom="paragraph">
+              <wp:posOffset>294</wp:posOffset>
+            </wp:positionV>
+            <wp:extent cx="6965950" cy="3287395"/>
+            <wp:effectExtent l="0" t="0" r="6350" b="8255"/>
+            <wp:wrapSquare wrapText="bothSides"/>
+            <wp:docPr id="395214008" name="Picture 1" descr="A pie chart with different colored circles&#10;&#10;AI-generated content may be incorrect."/>
+            <wp:cNvGraphicFramePr>
+              <a:graphicFrameLocks xmlns:a="http://schemas.openxmlformats.org/drawingml/2006/main" noChangeAspect="1"/>
+            </wp:cNvGraphicFramePr>
+            <a:graphic xmlns:a="http://schemas.openxmlformats.org/drawingml/2006/main">
+              <a:graphicData uri="http://schemas.openxmlformats.org/drawingml/2006/picture">
+                <pic:pic xmlns:pic="http://schemas.openxmlformats.org/drawingml/2006/picture">
+                  <pic:nvPicPr>
+                    <pic:cNvPr id="395214008" name="Picture 1" descr="A pie chart with different colored circles&#10;&#10;AI-generated content may be incorrect."/>
+                    <pic:cNvPicPr/>
+                  </pic:nvPicPr>
+                  <pic:blipFill>
+                    <a:blip r:embed="rId14">
+                      <a:extLst>
+                        <a:ext uri="{28A0092B-C50C-407E-A947-70E740481C1C}">
+                          <a14:useLocalDpi xmlns:a14="http://schemas.microsoft.com/office/drawing/2010/main" val="0"/>
+                        </a:ext>
+                      </a:extLst>
+                    </a:blip>
+                    <a:stretch>
+                      <a:fillRect/>
+                    </a:stretch>
+                  </pic:blipFill>
+                  <pic:spPr>
+                    <a:xfrm>
+                      <a:off x="0" y="0"/>
+                      <a:ext cx="6965950" cy="3287395"/>
+                    </a:xfrm>
+                    <a:prstGeom prst="rect">
+                      <a:avLst/>
+                    </a:prstGeom>
+                  </pic:spPr>
+                </pic:pic>
+              </a:graphicData>
+            </a:graphic>
+            <wp14:sizeRelH relativeFrom="margin">
+              <wp14:pctWidth>0</wp14:pctWidth>
+            </wp14:sizeRelH>
+            <wp14:sizeRelV relativeFrom="margin">
+              <wp14:pctHeight>0</wp14:pctHeight>
+            </wp14:sizeRelV>
+          </wp:anchor>
+        </w:drawing>
+      </w:r>
+      <w:r>
+        <w:rPr>
+          <w:rFonts w:ascii="Times New Roman" w:hAnsi="Times New Roman" w:cs="Times New Roman"/>
+        </w:rPr>
+        <w:t>Figure 5: Distribution of Drivers by Continent</w:t>
+      </w:r>
+    </w:p>
+    <w:p>
+      <w:pPr>
+        <w:spacing w:after="0" w:line="360" w:lineRule="auto"/>
+        <w:rPr>
+          <w:rFonts w:ascii="Times New Roman" w:hAnsi="Times New Roman" w:cs="Times New Roman"/>
+        </w:rPr>
+      </w:pPr>
+    </w:p>
+    <w:p>
+      <w:pPr>
+        <w:spacing w:after="0" w:line="360" w:lineRule="auto"/>
+        <w:rPr>
+          <w:rFonts w:ascii="Times New Roman" w:hAnsi="Times New Roman" w:cs="Times New Roman"/>
+        </w:rPr>
+      </w:pPr>
+      <w:r>
+        <w:rPr>
+          <w:rFonts w:ascii="Times New Roman" w:hAnsi="Times New Roman" w:cs="Times New Roman"/>
+        </w:rPr>
+        <w:t>This imbalance is reinforced through a bar chart, which reveals a large disparity in driver counts between Europe and all other continents.</w:t>
+      </w:r>
+    </w:p>
+    <w:p>
+      <w:pPr>
+        <w:spacing w:after="0" w:line="360" w:lineRule="auto"/>
+        <w:rPr>
+          <w:rFonts w:ascii="Times New Roman" w:hAnsi="Times New Roman" w:cs="Times New Roman"/>
+        </w:rPr>
+      </w:pPr>
+      <w:r>
+        <w:rPr>
+          <w:rFonts w:ascii="Times New Roman" w:hAnsi="Times New Roman" w:cs="Times New Roman"/>
+        </w:rPr>
+        <w:drawing>
+          <wp:anchor distT="0" distB="0" distL="114300" distR="114300" simplePos="0" relativeHeight="251663360" behindDoc="0" locked="0" layoutInCell="1" allowOverlap="1" wp14:anchorId="635E0852" wp14:editId="3D3AECC2">
+            <wp:simplePos x="0" y="0"/>
+            <wp:positionH relativeFrom="column">
+              <wp:posOffset>-518160</wp:posOffset>
+            </wp:positionH>
+            <wp:positionV relativeFrom="paragraph">
+              <wp:posOffset>186055</wp:posOffset>
+            </wp:positionV>
+            <wp:extent cx="7007860" cy="2573020"/>
+            <wp:effectExtent l="0" t="0" r="2540" b="0"/>
+            <wp:wrapSquare wrapText="bothSides"/>
+            <wp:docPr id="1897775387" name="Picture 1" descr="A screenshot of a graph&#10;&#10;AI-generated content may be incorrect."/>
+            <wp:cNvGraphicFramePr>
+              <a:graphicFrameLocks xmlns:a="http://schemas.openxmlformats.org/drawingml/2006/main" noChangeAspect="1"/>
+            </wp:cNvGraphicFramePr>
+            <a:graphic xmlns:a="http://schemas.openxmlformats.org/drawingml/2006/main">
+              <a:graphicData uri="http://schemas.openxmlformats.org/drawingml/2006/picture">
+                <pic:pic xmlns:pic="http://schemas.openxmlformats.org/drawingml/2006/picture">
+                  <pic:nvPicPr>
+                    <pic:cNvPr id="1897775387" name="Picture 1" descr="A screenshot of a graph&#10;&#10;AI-generated content may be incorrect."/>
+                    <pic:cNvPicPr/>
+                  </pic:nvPicPr>
+                  <pic:blipFill>
+                    <a:blip r:embed="rId15">
+                      <a:extLst>
+                        <a:ext uri="{28A0092B-C50C-407E-A947-70E740481C1C}">
+                          <a14:useLocalDpi xmlns:a14="http://schemas.microsoft.com/office/drawing/2010/main" val="0"/>
+                        </a:ext>
+                      </a:extLst>
+                    </a:blip>
+                    <a:stretch>
+                      <a:fillRect/>
+                    </a:stretch>
+                  </pic:blipFill>
+                  <pic:spPr>
+                    <a:xfrm>
+                      <a:off x="0" y="0"/>
+                      <a:ext cx="7007860" cy="2573020"/>
+                    </a:xfrm>
+                    <a:prstGeom prst="rect">
+                      <a:avLst/>
+                    </a:prstGeom>
+                  </pic:spPr>
+                </pic:pic>
+              </a:graphicData>
+            </a:graphic>
+            <wp14:sizeRelH relativeFrom="margin">
+              <wp14:pctWidth>0</wp14:pctWidth>
+            </wp14:sizeRelH>
+            <wp14:sizeRelV relativeFrom="margin">
+              <wp14:pctHeight>0</wp14:pctHeight>
+            </wp14:sizeRelV>
+          </wp:anchor>
+        </w:drawing>
+      </w:r>
+    </w:p>
+    <w:p>
+      <w:pPr>
+        <w:spacing w:after="0" w:line="360" w:lineRule="auto"/>
+        <w:rPr>
+          <w:rFonts w:ascii="Times New Roman" w:hAnsi="Times New Roman" w:cs="Times New Roman"/>
+        </w:rPr>
+      </w:pPr>
+      <w:r>
+        <w:rPr>
+          <w:rFonts w:ascii="Times New Roman" w:hAnsi="Times New Roman" w:cs="Times New Roman"/>
+        </w:rPr>
+        <w:t>Figure 6: Count of Drivers by Continent</w:t>
+      </w:r>
+    </w:p>
+    <w:p>
+      <w:pPr>
+        <w:spacing w:after="0" w:line="360" w:lineRule="auto"/>
+        <w:rPr>
+          <w:rFonts w:ascii="Times New Roman" w:hAnsi="Times New Roman" w:cs="Times New Roman"/>
+        </w:rPr>
+      </w:pPr>
+    </w:p>
+    <w:p>
+      <w:pPr>
+        <w:spacing w:after="0" w:line="360" w:lineRule="auto"/>
+        <w:rPr>
+          <w:rFonts w:ascii="Times New Roman" w:hAnsi="Times New Roman" w:cs="Times New Roman"/>
+        </w:rPr>
+      </w:pPr>
+      <w:r>
+        <w:rPr>
+          <w:rFonts w:ascii="Times New Roman" w:hAnsi="Times New Roman" w:cs="Times New Roman"/>
+        </w:rPr>
+        <w:t>However, representation alone does not equate to performance. Whe</w:t>
+      </w:r>
+      <w:r>
+        <w:rPr>
+          <w:rFonts w:ascii="Times New Roman" w:hAnsi="Times New Roman" w:cs="Times New Roman"/>
+        </w:rPr>
+        <w:t>n performance metrics such as average season rank and average</w:t>
+      </w:r>
+      <w:r>
+        <w:rPr>
+          <w:rFonts w:ascii="Times New Roman" w:hAnsi="Times New Roman" w:cs="Times New Roman"/>
+        </w:rPr>
+        <w:t xml:space="preserve"> total percent points are analyzed by continent a surprising </w:t>
+      </w:r>
+      <w:r>
+        <w:rPr>
+          <w:rFonts w:ascii="Times New Roman" w:hAnsi="Times New Roman" w:cs="Times New Roman"/>
+        </w:rPr>
+        <w:lastRenderedPageBreak/>
+        <w:t xml:space="preserve">result emerges: drivers from Oceania outperform all other continents </w:t>
+      </w:r>
+      <w:r>
+        <w:rPr>
+          <w:rFonts w:ascii="Times New Roman" w:hAnsi="Times New Roman" w:cs="Times New Roman"/>
+        </w:rPr>
+        <w:t>in terms of lowest average season rank and highest average total percent points.</w:t>
+      </w:r>
+    </w:p>
+    <w:p>
+      <w:pPr>
+        <w:spacing w:after="0" w:line="360" w:lineRule="auto"/>
+        <w:rPr>
+          <w:rFonts w:ascii="Times New Roman" w:hAnsi="Times New Roman" w:cs="Times New Roman"/>
+        </w:rPr>
+      </w:pPr>
+      <w:r>
+        <w:rPr>
+          <w:rFonts w:ascii="Times New Roman" w:hAnsi="Times New Roman" w:cs="Times New Roman"/>
+        </w:rPr>
+        <w:drawing>
+          <wp:anchor distT="0" distB="0" distL="114300" distR="114300" simplePos="0" relativeHeight="251664384" behindDoc="0" locked="0" layoutInCell="1" allowOverlap="1" wp14:anchorId="7CD9A5C9" wp14:editId="5E471825">
+            <wp:simplePos x="0" y="0"/>
+            <wp:positionH relativeFrom="column">
+              <wp:posOffset>-481330</wp:posOffset>
+            </wp:positionH>
+            <wp:positionV relativeFrom="paragraph">
+              <wp:posOffset>209858</wp:posOffset>
+            </wp:positionV>
+            <wp:extent cx="6918960" cy="5153660"/>
+            <wp:effectExtent l="0" t="0" r="0" b="8890"/>
+            <wp:wrapSquare wrapText="bothSides"/>
+            <wp:docPr id="1969886805" name="Picture 1" descr="A graph of different red bars&#10;&#10;AI-generated content may be incorrect."/>
+            <wp:cNvGraphicFramePr>
+              <a:graphicFrameLocks xmlns:a="http://schemas.openxmlformats.org/drawingml/2006/main" noChangeAspect="1"/>
+            </wp:cNvGraphicFramePr>
+            <a:graphic xmlns:a="http://schemas.openxmlformats.org/drawingml/2006/main">
+              <a:graphicData uri="http://schemas.openxmlformats.org/drawingml/2006/picture">
+                <pic:pic xmlns:pic="http://schemas.openxmlformats.org/drawingml/2006/picture">
+                  <pic:nvPicPr>
+                    <pic:cNvPr id="1969886805" name="Picture 1" descr="A graph of different red bars&#10;&#10;AI-generated content may be incorrect."/>
+                    <pic:cNvPicPr/>
+                  </pic:nvPicPr>
+                  <pic:blipFill>
+                    <a:blip r:embed="rId16">
+                      <a:extLst>
+                        <a:ext uri="{28A0092B-C50C-407E-A947-70E740481C1C}">
+                          <a14:useLocalDpi xmlns:a14="http://schemas.microsoft.com/office/drawing/2010/main" val="0"/>
+                        </a:ext>
+                      </a:extLst>
+                    </a:blip>
+                    <a:stretch>
+                      <a:fillRect/>
+                    </a:stretch>
+                  </pic:blipFill>
+                  <pic:spPr>
+                    <a:xfrm>
+                      <a:off x="0" y="0"/>
+                      <a:ext cx="6918960" cy="5153660"/>
+                    </a:xfrm>
+                    <a:prstGeom prst="rect">
+                      <a:avLst/>
+                    </a:prstGeom>
+                  </pic:spPr>
+                </pic:pic>
+              </a:graphicData>
+            </a:graphic>
+            <wp14:sizeRelH relativeFrom="margin">
+              <wp14:pctWidth>0</wp14:pctWidth>
+            </wp14:sizeRelH>
+            <wp14:sizeRelV relativeFrom="margin">
+              <wp14:pctHeight>0</wp14:pctHeight>
+            </wp14:sizeRelV>
+          </wp:anchor>
+        </w:drawing>
+      </w:r>
+    </w:p>
+    <w:p>
+      <w:pPr>
+        <w:spacing w:after="0" w:line="360" w:lineRule="auto"/>
+        <w:rPr>
+          <w:rFonts w:ascii="Times New Roman" w:hAnsi="Times New Roman" w:cs="Times New Roman"/>
+        </w:rPr>
+      </w:pPr>
+      <w:r>
+        <w:rPr>
+          <w:rFonts w:ascii="Times New Roman" w:hAnsi="Times New Roman" w:cs="Times New Roman"/>
+        </w:rPr>
+        <w:t xml:space="preserve">Figure 7: </w:t>
+      </w:r>
+      <w:r>
+        <w:rPr>
+          <w:rFonts w:ascii="Times New Roman" w:hAnsi="Times New Roman" w:cs="Times New Roman"/>
+        </w:rPr>
+        <w:t>Average Driver Performance by Continent</w:t>
+      </w:r>
+    </w:p>
+    <w:p>
+      <w:pPr>
+        <w:spacing w:after="0" w:line="360" w:lineRule="auto"/>
+        <w:rPr>
+          <w:rFonts w:ascii="Times New Roman" w:hAnsi="Times New Roman" w:cs="Times New Roman"/>
+        </w:rPr>
+      </w:pPr>
+    </w:p>
+    <w:p>
+      <w:pPr>
+        <w:spacing w:after="0" w:line="360" w:lineRule="auto"/>
+        <w:rPr>
+          <w:rFonts w:ascii="Times New Roman" w:hAnsi="Times New Roman" w:cs="Times New Roman"/>
+        </w:rPr>
+      </w:pPr>
+      <w:r>
+        <w:rPr>
+          <w:rFonts w:ascii="Times New Roman" w:hAnsi="Times New Roman" w:cs="Times New Roman"/>
+        </w:rPr>
+        <w:t xml:space="preserve">3.3 </w:t>
+      </w:r>
+      <w:r>
+        <w:rPr>
+          <w:rFonts w:ascii="Times New Roman" w:hAnsi="Times New Roman" w:cs="Times New Roman"/>
+        </w:rPr>
+        <w:t>Experience vs Performance</w:t>
+      </w:r>
+    </w:p>
+    <w:p>
+      <w:pPr>
+        <w:spacing w:after="0" w:line="360" w:lineRule="auto"/>
+        <w:rPr>
+          <w:rFonts w:ascii="Times New Roman" w:hAnsi="Times New Roman" w:cs="Times New Roman"/>
+        </w:rPr>
+      </w:pPr>
+      <w:r>
+        <w:rPr>
+          <w:rFonts w:ascii="Times New Roman" w:hAnsi="Times New Roman" w:cs="Times New Roman"/>
+        </w:rPr>
+        <w:t xml:space="preserve">Team principals must decide whether to invest in </w:t>
+      </w:r>
+      <w:r>
+        <w:rPr>
+          <w:rFonts w:ascii="Times New Roman" w:hAnsi="Times New Roman" w:cs="Times New Roman"/>
+        </w:rPr>
+        <w:t xml:space="preserve">new talent or retain experienced drivers. Understanding how performance </w:t>
+      </w:r>
+      <w:r>
+        <w:rPr>
+          <w:rFonts w:ascii="Times New Roman" w:hAnsi="Times New Roman" w:cs="Times New Roman"/>
+        </w:rPr>
+        <w:t>evolves</w:t>
+      </w:r>
+      <w:r>
+        <w:rPr>
+          <w:rFonts w:ascii="Times New Roman" w:hAnsi="Times New Roman" w:cs="Times New Roman"/>
+        </w:rPr>
+        <w:t xml:space="preserve"> with experience can </w:t>
+      </w:r>
+      <w:r>
+        <w:rPr>
+          <w:rFonts w:ascii="Times New Roman" w:hAnsi="Times New Roman" w:cs="Times New Roman"/>
+        </w:rPr>
+        <w:t>help them make</w:t>
+      </w:r>
+      <w:r>
+        <w:rPr>
+          <w:rFonts w:ascii="Times New Roman" w:hAnsi="Times New Roman" w:cs="Times New Roman"/>
+        </w:rPr>
+        <w:t xml:space="preserve"> recruitment and</w:t>
+      </w:r>
+      <w:r>
+        <w:rPr>
+          <w:rFonts w:ascii="Times New Roman" w:hAnsi="Times New Roman" w:cs="Times New Roman"/>
+        </w:rPr>
+        <w:t xml:space="preserve"> retention </w:t>
+      </w:r>
+      <w:r>
+        <w:rPr>
+          <w:rFonts w:ascii="Times New Roman" w:hAnsi="Times New Roman" w:cs="Times New Roman"/>
+        </w:rPr>
+        <w:t>decisions</w:t>
+      </w:r>
+      <w:r>
+        <w:rPr>
+          <w:rFonts w:ascii="Times New Roman" w:hAnsi="Times New Roman" w:cs="Times New Roman"/>
+        </w:rPr>
+        <w:t>.</w:t>
+      </w:r>
+    </w:p>
+    <w:p>
+      <w:pPr>
+        <w:spacing w:after="0" w:line="360" w:lineRule="auto"/>
+        <w:rPr>
+          <w:rFonts w:ascii="Times New Roman" w:hAnsi="Times New Roman" w:cs="Times New Roman"/>
+        </w:rPr>
+      </w:pPr>
+    </w:p>
+    <w:p>
+      <w:pPr>
+        <w:spacing w:after="0" w:line="360" w:lineRule="auto"/>
+        <w:rPr>
+          <w:rFonts w:ascii="Times New Roman" w:hAnsi="Times New Roman" w:cs="Times New Roman"/>
+        </w:rPr>
+      </w:pPr>
+      <w:r>
+        <w:rPr>
+          <w:rFonts w:ascii="Times New Roman" w:hAnsi="Times New Roman" w:cs="Times New Roman"/>
+        </w:rPr>
+        <w:lastRenderedPageBreak/>
+        <w:t>A bar chart of average season rank by years of experience</w:t>
+      </w:r>
+      <w:r>
+        <w:rPr>
+          <w:rFonts w:ascii="Times New Roman" w:hAnsi="Times New Roman" w:cs="Times New Roman"/>
+        </w:rPr>
+        <w:t xml:space="preserve"> shows that </w:t>
+      </w:r>
+      <w:r>
+        <w:rPr>
+          <w:rFonts w:ascii="Times New Roman" w:hAnsi="Times New Roman" w:cs="Times New Roman"/>
+        </w:rPr>
+        <w:t>drivers performance improves notably in the first 10 years, peaking around years 10-13</w:t>
+      </w:r>
+      <w:r>
+        <w:rPr>
+          <w:rFonts w:ascii="Times New Roman" w:hAnsi="Times New Roman" w:cs="Times New Roman"/>
+        </w:rPr>
+        <w:t xml:space="preserve">. Drivers past year 13 tend to </w:t>
+      </w:r>
+      <w:r>
+        <w:rPr>
+          <w:rFonts w:ascii="Times New Roman" w:hAnsi="Times New Roman" w:cs="Times New Roman"/>
+        </w:rPr>
+        <w:t>underperform compared to earlier years.</w:t>
+      </w:r>
+    </w:p>
+    <w:p>
+      <w:pPr>
+        <w:spacing w:after="0" w:line="360" w:lineRule="auto"/>
+        <w:rPr>
+          <w:rFonts w:ascii="Times New Roman" w:hAnsi="Times New Roman" w:cs="Times New Roman"/>
+        </w:rPr>
+      </w:pPr>
+      <w:r>
+        <w:rPr>
+          <w:rFonts w:ascii="Times New Roman" w:hAnsi="Times New Roman" w:cs="Times New Roman"/>
+        </w:rPr>
+        <w:drawing>
+          <wp:anchor distT="0" distB="0" distL="114300" distR="114300" simplePos="0" relativeHeight="251665408" behindDoc="0" locked="0" layoutInCell="1" allowOverlap="1" wp14:anchorId="5B41FF28" wp14:editId="07118456">
+            <wp:simplePos x="0" y="0"/>
+            <wp:positionH relativeFrom="column">
+              <wp:posOffset>-405765</wp:posOffset>
+            </wp:positionH>
+            <wp:positionV relativeFrom="paragraph">
+              <wp:posOffset>248036</wp:posOffset>
+            </wp:positionV>
+            <wp:extent cx="6749415" cy="3999230"/>
+            <wp:effectExtent l="0" t="0" r="0" b="1270"/>
+            <wp:wrapSquare wrapText="bothSides"/>
+            <wp:docPr id="1937428927" name="Picture 1" descr="A graph of a number of years&#10;&#10;AI-generated content may be incorrect."/>
+            <wp:cNvGraphicFramePr>
+              <a:graphicFrameLocks xmlns:a="http://schemas.openxmlformats.org/drawingml/2006/main" noChangeAspect="1"/>
+            </wp:cNvGraphicFramePr>
+            <a:graphic xmlns:a="http://schemas.openxmlformats.org/drawingml/2006/main">
+              <a:graphicData uri="http://schemas.openxmlformats.org/drawingml/2006/picture">
+                <pic:pic xmlns:pic="http://schemas.openxmlformats.org/drawingml/2006/picture">
+                  <pic:nvPicPr>
+                    <pic:cNvPr id="1937428927" name="Picture 1" descr="A graph of a number of years&#10;&#10;AI-generated content may be incorrect."/>
+                    <pic:cNvPicPr/>
+                  </pic:nvPicPr>
+                  <pic:blipFill>
+                    <a:blip r:embed="rId17">
+                      <a:extLst>
+                        <a:ext uri="{28A0092B-C50C-407E-A947-70E740481C1C}">
+                          <a14:useLocalDpi xmlns:a14="http://schemas.microsoft.com/office/drawing/2010/main" val="0"/>
+                        </a:ext>
+                      </a:extLst>
+                    </a:blip>
+                    <a:stretch>
+                      <a:fillRect/>
+                    </a:stretch>
+                  </pic:blipFill>
+                  <pic:spPr>
+                    <a:xfrm>
+                      <a:off x="0" y="0"/>
+                      <a:ext cx="6749415" cy="3999230"/>
+                    </a:xfrm>
+                    <a:prstGeom prst="rect">
+                      <a:avLst/>
+                    </a:prstGeom>
+                  </pic:spPr>
+                </pic:pic>
+              </a:graphicData>
+            </a:graphic>
+            <wp14:sizeRelH relativeFrom="margin">
+              <wp14:pctWidth>0</wp14:pctWidth>
+            </wp14:sizeRelH>
+            <wp14:sizeRelV relativeFrom="margin">
+              <wp14:pctHeight>0</wp14:pctHeight>
+            </wp14:sizeRelV>
+          </wp:anchor>
+        </w:drawing>
+      </w:r>
+    </w:p>
+    <w:p>
+      <w:pPr>
+        <w:spacing w:after="0" w:line="360" w:lineRule="auto"/>
+        <w:rPr>
+          <w:rFonts w:ascii="Times New Roman" w:hAnsi="Times New Roman" w:cs="Times New Roman"/>
+        </w:rPr>
+      </w:pPr>
+      <w:r>
+        <w:rPr>
+          <w:rFonts w:ascii="Times New Roman" w:hAnsi="Times New Roman" w:cs="Times New Roman"/>
+        </w:rPr>
+        <w:t>Figure 8: Average Season Rank by Years of Experience</w:t>
+      </w:r>
+    </w:p>
+    <w:p>
+      <w:pPr>
+        <w:spacing w:after="0" w:line="360" w:lineRule="auto"/>
+        <w:rPr>
+          <w:rFonts w:ascii="Times New Roman" w:hAnsi="Times New Roman" w:cs="Times New Roman"/>
+        </w:rPr>
+      </w:pPr>
+    </w:p>
+    <w:p>
+      <w:pPr>
+        <w:spacing w:after="0" w:line="360" w:lineRule="auto"/>
+        <w:rPr>
+          <w:rFonts w:ascii="Times New Roman" w:hAnsi="Times New Roman" w:cs="Times New Roman"/>
+        </w:rPr>
+      </w:pPr>
+      <w:r>
+        <w:rPr>
+          <w:rFonts w:ascii="Times New Roman" w:hAnsi="Times New Roman" w:cs="Times New Roman"/>
+        </w:rPr>
+        <w:t>To test the strength of this relationship</w:t>
+      </w:r>
+      <w:r>
+        <w:rPr>
+          <w:rFonts w:ascii="Times New Roman" w:hAnsi="Times New Roman" w:cs="Times New Roman"/>
+        </w:rPr>
+        <w:t xml:space="preserve">, Pearson correlation coefficients were calculated. The correlation between </w:t>
+      </w:r>
+      <w:r>
+        <w:rPr>
+          <w:rFonts w:ascii="Times New Roman" w:hAnsi="Times New Roman" w:cs="Times New Roman"/>
+        </w:rPr>
+        <w:t>season rank and experience</w:t>
+      </w:r>
+      <w:r>
+        <w:rPr>
+          <w:rFonts w:ascii="Times New Roman" w:hAnsi="Times New Roman" w:cs="Times New Roman"/>
+        </w:rPr>
+        <w:t xml:space="preserve"> was</w:t>
+      </w:r>
+      <w:r>
+        <w:rPr>
+          <w:rFonts w:ascii="Times New Roman" w:hAnsi="Times New Roman" w:cs="Times New Roman"/>
+        </w:rPr>
+        <w:t xml:space="preserve"> -0.378 </w:t>
+      </w:r>
+      <w:r>
+        <w:rPr>
+          <w:rFonts w:ascii="Times New Roman" w:hAnsi="Times New Roman" w:cs="Times New Roman"/>
+        </w:rPr>
+        <w:t>with</w:t>
+      </w:r>
+      <w:r>
+        <w:rPr>
+          <w:rFonts w:ascii="Times New Roman" w:hAnsi="Times New Roman" w:cs="Times New Roman"/>
+        </w:rPr>
+        <w:t xml:space="preserve"> a </w:t>
+      </w:r>
+      <w:r>
+        <w:rPr>
+          <w:rFonts w:ascii="Times New Roman" w:hAnsi="Times New Roman" w:cs="Times New Roman"/>
+        </w:rPr>
+        <w:t xml:space="preserve">of </w:t>
+      </w:r>
+      <w:r>
+        <w:rPr>
+          <w:rFonts w:ascii="Times New Roman" w:hAnsi="Times New Roman" w:cs="Times New Roman"/>
+        </w:rPr>
+        <w:t>p-value of 0.000</w:t>
+      </w:r>
+      <w:r>
+        <w:rPr>
+          <w:rFonts w:ascii="Times New Roman" w:hAnsi="Times New Roman" w:cs="Times New Roman"/>
+        </w:rPr>
+        <w:t>, indicating a statistically significant negative relationship</w:t>
+      </w:r>
+      <w:r>
+        <w:rPr>
+          <w:rFonts w:ascii="Times New Roman" w:hAnsi="Times New Roman" w:cs="Times New Roman"/>
+        </w:rPr>
+        <w:t xml:space="preserve">. As experience increases, rank improves. </w:t>
+      </w:r>
+    </w:p>
+    <w:p>
+      <w:pPr>
+        <w:spacing w:after="0" w:line="360" w:lineRule="auto"/>
+        <w:rPr>
+          <w:rFonts w:ascii="Times New Roman" w:hAnsi="Times New Roman" w:cs="Times New Roman"/>
+        </w:rPr>
+      </w:pPr>
+    </w:p>
+    <w:p>
+      <w:pPr>
+        <w:spacing w:after="0" w:line="360" w:lineRule="auto"/>
+        <w:rPr>
+          <w:rFonts w:ascii="Times New Roman" w:hAnsi="Times New Roman" w:cs="Times New Roman"/>
+        </w:rPr>
+      </w:pPr>
+      <w:r>
+        <w:rPr>
+          <w:rFonts w:ascii="Times New Roman" w:hAnsi="Times New Roman" w:cs="Times New Roman"/>
+        </w:rPr>
+        <w:t xml:space="preserve">Similarly, </w:t>
+      </w:r>
+      <w:r>
+        <w:rPr>
+          <w:rFonts w:ascii="Times New Roman" w:hAnsi="Times New Roman" w:cs="Times New Roman"/>
+        </w:rPr>
+        <w:t>t</w:t>
+      </w:r>
+      <w:r>
+        <w:rPr>
+          <w:rFonts w:ascii="Times New Roman" w:hAnsi="Times New Roman" w:cs="Times New Roman"/>
+        </w:rPr>
+        <w:t xml:space="preserve">he correlation between percent season points and experience </w:t>
+      </w:r>
+      <w:r>
+        <w:rPr>
+          <w:rFonts w:ascii="Times New Roman" w:hAnsi="Times New Roman" w:cs="Times New Roman"/>
+        </w:rPr>
+        <w:t>was</w:t>
+      </w:r>
+      <w:r>
+        <w:rPr>
+          <w:rFonts w:ascii="Times New Roman" w:hAnsi="Times New Roman" w:cs="Times New Roman"/>
+        </w:rPr>
+        <w:t xml:space="preserve"> 0.326 </w:t>
+      </w:r>
+      <w:r>
+        <w:rPr>
+          <w:rFonts w:ascii="Times New Roman" w:hAnsi="Times New Roman" w:cs="Times New Roman"/>
+        </w:rPr>
+        <w:t>with</w:t>
+      </w:r>
+      <w:r>
+        <w:rPr>
+          <w:rFonts w:ascii="Times New Roman" w:hAnsi="Times New Roman" w:cs="Times New Roman"/>
+        </w:rPr>
+        <w:t xml:space="preserve"> a p-value of 0.000, </w:t>
+      </w:r>
+      <w:r>
+        <w:rPr>
+          <w:rFonts w:ascii="Times New Roman" w:hAnsi="Times New Roman" w:cs="Times New Roman"/>
+        </w:rPr>
+        <w:t>indicating a statistically significant positive relationship. As experience increases, percent</w:t>
+      </w:r>
+      <w:r>
+        <w:rPr>
+          <w:rFonts w:ascii="Times New Roman" w:hAnsi="Times New Roman" w:cs="Times New Roman"/>
+        </w:rPr>
+        <w:t xml:space="preserve"> season points </w:t>
+      </w:r>
+      <w:r>
+        <w:rPr>
+          <w:rFonts w:ascii="Times New Roman" w:hAnsi="Times New Roman" w:cs="Times New Roman"/>
+        </w:rPr>
+        <w:t>increase</w:t>
+      </w:r>
+      <w:r>
+        <w:rPr>
+          <w:rFonts w:ascii="Times New Roman" w:hAnsi="Times New Roman" w:cs="Times New Roman"/>
+        </w:rPr>
+        <w:t>.</w:t>
+      </w:r>
+    </w:p>
+    <w:p>
+      <w:pPr>
+        <w:spacing w:after="0" w:line="360" w:lineRule="auto"/>
+        <w:rPr>
+          <w:rFonts w:ascii="Times New Roman" w:hAnsi="Times New Roman" w:cs="Times New Roman"/>
+        </w:rPr>
+      </w:pPr>
+    </w:p>
+    <w:p>
+      <w:pPr>
+        <w:spacing w:after="0" w:line="360" w:lineRule="auto"/>
+        <w:rPr>
+          <w:rFonts w:ascii="Times New Roman" w:hAnsi="Times New Roman" w:cs="Times New Roman"/>
+        </w:rPr>
+      </w:pPr>
+      <w:r>
+        <w:rPr>
+          <w:rFonts w:ascii="Times New Roman" w:hAnsi="Times New Roman" w:cs="Times New Roman"/>
+        </w:rPr>
+        <w:t xml:space="preserve">While </w:t>
+      </w:r>
+      <w:r>
+        <w:rPr>
+          <w:rFonts w:ascii="Times New Roman" w:hAnsi="Times New Roman" w:cs="Times New Roman"/>
+        </w:rPr>
+        <w:t>neither</w:t>
+      </w:r>
+      <w:r>
+        <w:rPr>
+          <w:rFonts w:ascii="Times New Roman" w:hAnsi="Times New Roman" w:cs="Times New Roman"/>
+        </w:rPr>
+        <w:t xml:space="preserve"> correlation </w:t>
+      </w:r>
+      <w:r>
+        <w:rPr>
+          <w:rFonts w:ascii="Times New Roman" w:hAnsi="Times New Roman" w:cs="Times New Roman"/>
+        </w:rPr>
+        <w:t xml:space="preserve">is particularly </w:t>
+      </w:r>
+      <w:r>
+        <w:rPr>
+          <w:rFonts w:ascii="Times New Roman" w:hAnsi="Times New Roman" w:cs="Times New Roman"/>
+        </w:rPr>
+        <w:t>strong,</w:t>
+      </w:r>
+      <w:r>
+        <w:rPr>
+          <w:rFonts w:ascii="Times New Roman" w:hAnsi="Times New Roman" w:cs="Times New Roman"/>
+        </w:rPr>
+        <w:t xml:space="preserve"> both are meaningful. A scatterplot helps visualize the upward performance</w:t>
+      </w:r>
+      <w:r>
+        <w:rPr>
+          <w:rFonts w:ascii="Times New Roman" w:hAnsi="Times New Roman" w:cs="Times New Roman"/>
+        </w:rPr>
+        <w:t xml:space="preserve"> </w:t>
+      </w:r>
+      <w:r>
+        <w:rPr>
+          <w:rFonts w:ascii="Times New Roman" w:hAnsi="Times New Roman" w:cs="Times New Roman"/>
+        </w:rPr>
+        <w:t>trend during a driver’s early and mid-career.</w:t>
+      </w:r>
+    </w:p>
+    <w:p>
+      <w:pPr>
+        <w:spacing w:after="0" w:line="360" w:lineRule="auto"/>
+        <w:rPr>
+          <w:rFonts w:ascii="Times New Roman" w:hAnsi="Times New Roman" w:cs="Times New Roman"/>
+        </w:rPr>
+      </w:pPr>
+      <w:r>
+        <w:rPr>
+          <w:rFonts w:ascii="Times New Roman" w:hAnsi="Times New Roman" w:cs="Times New Roman"/>
+        </w:rPr>
+        <w:lastRenderedPageBreak/>
+        <w:drawing>
+          <wp:anchor distT="0" distB="0" distL="114300" distR="114300" simplePos="0" relativeHeight="251666432" behindDoc="0" locked="0" layoutInCell="1" allowOverlap="1" wp14:anchorId="4D7438A3" wp14:editId="10842B82">
+            <wp:simplePos x="0" y="0"/>
+            <wp:positionH relativeFrom="column">
+              <wp:posOffset>-537210</wp:posOffset>
+            </wp:positionH>
+            <wp:positionV relativeFrom="paragraph">
+              <wp:posOffset>504</wp:posOffset>
+            </wp:positionV>
+            <wp:extent cx="6912610" cy="2827655"/>
+            <wp:effectExtent l="0" t="0" r="2540" b="0"/>
+            <wp:wrapSquare wrapText="bothSides"/>
+            <wp:docPr id="1536393375" name="Picture 1" descr="A comparison of red dots&#10;&#10;AI-generated content may be incorrect."/>
+            <wp:cNvGraphicFramePr>
+              <a:graphicFrameLocks xmlns:a="http://schemas.openxmlformats.org/drawingml/2006/main" noChangeAspect="1"/>
+            </wp:cNvGraphicFramePr>
+            <a:graphic xmlns:a="http://schemas.openxmlformats.org/drawingml/2006/main">
+              <a:graphicData uri="http://schemas.openxmlformats.org/drawingml/2006/picture">
+                <pic:pic xmlns:pic="http://schemas.openxmlformats.org/drawingml/2006/picture">
+                  <pic:nvPicPr>
+                    <pic:cNvPr id="1536393375" name="Picture 1" descr="A comparison of red dots&#10;&#10;AI-generated content may be incorrect."/>
+                    <pic:cNvPicPr/>
+                  </pic:nvPicPr>
+                  <pic:blipFill>
+                    <a:blip r:embed="rId18">
+                      <a:extLst>
+                        <a:ext uri="{28A0092B-C50C-407E-A947-70E740481C1C}">
+                          <a14:useLocalDpi xmlns:a14="http://schemas.microsoft.com/office/drawing/2010/main" val="0"/>
+                        </a:ext>
+                      </a:extLst>
+                    </a:blip>
+                    <a:stretch>
+                      <a:fillRect/>
+                    </a:stretch>
+                  </pic:blipFill>
+                  <pic:spPr>
+                    <a:xfrm>
+                      <a:off x="0" y="0"/>
+                      <a:ext cx="6912610" cy="2827655"/>
+                    </a:xfrm>
+                    <a:prstGeom prst="rect">
+                      <a:avLst/>
+                    </a:prstGeom>
+                  </pic:spPr>
+                </pic:pic>
+              </a:graphicData>
+            </a:graphic>
+            <wp14:sizeRelH relativeFrom="margin">
+              <wp14:pctWidth>0</wp14:pctWidth>
+            </wp14:sizeRelH>
+            <wp14:sizeRelV relativeFrom="margin">
+              <wp14:pctHeight>0</wp14:pctHeight>
+            </wp14:sizeRelV>
+          </wp:anchor>
+        </w:drawing>
+      </w:r>
+      <w:r>
+        <w:rPr>
+          <w:rFonts w:ascii="Times New Roman" w:hAnsi="Times New Roman" w:cs="Times New Roman"/>
+        </w:rPr>
+        <w:t xml:space="preserve"> </w:t>
+      </w:r>
+      <w:r>
+        <w:rPr>
+          <w:rFonts w:ascii="Times New Roman" w:hAnsi="Times New Roman" w:cs="Times New Roman"/>
+        </w:rPr>
+        <w:t xml:space="preserve">Figure 9: </w:t>
+      </w:r>
+      <w:r>
+        <w:rPr>
+          <w:rFonts w:ascii="Times New Roman" w:hAnsi="Times New Roman" w:cs="Times New Roman"/>
+        </w:rPr>
+        <w:t>Correlation Between Experience and Performance</w:t>
+      </w:r>
+    </w:p>
+    <w:p>
+      <w:pPr>
+        <w:spacing w:after="0" w:line="360" w:lineRule="auto"/>
+        <w:rPr>
+          <w:rFonts w:ascii="Times New Roman" w:hAnsi="Times New Roman" w:cs="Times New Roman"/>
+        </w:rPr>
+      </w:pPr>
+    </w:p>
+    <w:p>
+      <w:pPr>
+        <w:spacing w:after="0" w:line="360" w:lineRule="auto"/>
+        <w:rPr>
+          <w:rFonts w:ascii="Times New Roman" w:hAnsi="Times New Roman" w:cs="Times New Roman"/>
+        </w:rPr>
+      </w:pPr>
+      <w:r>
+        <w:rPr>
+          <w:rFonts w:ascii="Times New Roman" w:hAnsi="Times New Roman" w:cs="Times New Roman"/>
+        </w:rPr>
+        <w:t>3.4 Driver Retention</w:t>
+      </w:r>
+    </w:p>
+    <w:p>
+      <w:pPr>
+        <w:spacing w:after="0" w:line="360" w:lineRule="auto"/>
+        <w:rPr>
+          <w:rFonts w:ascii="Times New Roman" w:hAnsi="Times New Roman" w:cs="Times New Roman"/>
+        </w:rPr>
+      </w:pPr>
+      <w:r>
+        <w:rPr>
+          <w:rFonts w:ascii="Times New Roman" w:hAnsi="Times New Roman" w:cs="Times New Roman"/>
+        </w:rPr>
+        <w:t>This project will focus on descriptive analytics, visualizations, and trends to answer research questions like:</w:t>
+      </w:r>
+    </w:p>
+    <w:p>
+      <w:pPr>
+        <w:pStyle w:val="ListParagraph"/>
+        <w:numPr>
+          <w:ilvl w:val="0"/>
+          <w:numId w:val="4"/>
+        </w:numPr>
+        <w:spacing w:after="0" w:line="360" w:lineRule="auto"/>
+        <w:rPr>
+          <w:rFonts w:ascii="Times New Roman" w:hAnsi="Times New Roman" w:cs="Times New Roman"/>
+        </w:rPr>
+      </w:pPr>
+      <w:r>
+        <w:rPr>
+          <w:rFonts w:ascii="Times New Roman" w:hAnsi="Times New Roman" w:cs="Times New Roman"/>
+        </w:rPr>
+        <w:t>How have driver and constructor rankings correlated over time?</w:t>
+      </w:r>
+    </w:p>
+    <w:p>
+      <w:pPr>
+        <w:pStyle w:val="ListParagraph"/>
+        <w:numPr>
+          <w:ilvl w:val="1"/>
+          <w:numId w:val="4"/>
+        </w:numPr>
+        <w:spacing w:after="0" w:line="360" w:lineRule="auto"/>
+        <w:rPr>
+          <w:rFonts w:ascii="Times New Roman" w:hAnsi="Times New Roman" w:cs="Times New Roman"/>
+        </w:rPr>
+      </w:pPr>
+      <w:r>
+        <w:rPr>
+          <w:rFonts w:ascii="Times New Roman" w:hAnsi="Times New Roman" w:cs="Times New Roman"/>
+        </w:rPr>
+        <w:t>Is one team or driver consistently dominant?</w:t>
+      </w:r>
+    </w:p>
+    <w:p>
+      <w:pPr>
+        <w:pStyle w:val="ListParagraph"/>
+        <w:numPr>
+          <w:ilvl w:val="1"/>
+          <w:numId w:val="4"/>
+        </w:numPr>
+        <w:spacing w:after="0" w:line="360" w:lineRule="auto"/>
+        <w:rPr>
+          <w:rFonts w:ascii="Times New Roman" w:hAnsi="Times New Roman" w:cs="Times New Roman"/>
+        </w:rPr>
+      </w:pPr>
+      <w:r>
+        <w:rPr>
+          <w:rFonts w:ascii="Times New Roman" w:hAnsi="Times New Roman" w:cs="Times New Roman"/>
+        </w:rPr>
+        <w:t>If so, how could we level the playing field to give other teams success?</w:t>
+      </w:r>
+    </w:p>
+    <w:p>
+      <w:pPr>
+        <w:pStyle w:val="ListParagraph"/>
+        <w:numPr>
+          <w:ilvl w:val="1"/>
+          <w:numId w:val="4"/>
+        </w:numPr>
+        <w:spacing w:after="0" w:line="360" w:lineRule="auto"/>
+        <w:rPr>
+          <w:rFonts w:ascii="Times New Roman" w:hAnsi="Times New Roman" w:cs="Times New Roman"/>
+        </w:rPr>
+      </w:pPr>
+      <w:r>
+        <w:rPr>
+          <w:rFonts w:ascii="Times New Roman" w:hAnsi="Times New Roman" w:cs="Times New Roman"/>
+        </w:rPr>
+        <w:t>Line chart visualizations to compare driver/constructor ranks over multiple seasons</w:t>
+      </w:r>
+    </w:p>
+    <w:p>
+      <w:pPr>
+        <w:pStyle w:val="ListParagraph"/>
+        <w:numPr>
+          <w:ilvl w:val="0"/>
+          <w:numId w:val="4"/>
+        </w:numPr>
+        <w:spacing w:after="0" w:line="360" w:lineRule="auto"/>
+        <w:rPr>
+          <w:rFonts w:ascii="Times New Roman" w:hAnsi="Times New Roman" w:cs="Times New Roman"/>
+        </w:rPr>
+      </w:pPr>
+      <w:r>
+        <w:rPr>
+          <w:rFonts w:ascii="Times New Roman" w:hAnsi="Times New Roman" w:cs="Times New Roman"/>
+        </w:rPr>
+        <w:t>Do certain nationalities dominate Formula 1?</w:t>
+      </w:r>
+    </w:p>
+    <w:p>
+      <w:pPr>
+        <w:pStyle w:val="ListParagraph"/>
+        <w:numPr>
+          <w:ilvl w:val="1"/>
+          <w:numId w:val="4"/>
+        </w:numPr>
+        <w:spacing w:after="0" w:line="360" w:lineRule="auto"/>
+        <w:rPr>
+          <w:rFonts w:ascii="Times New Roman" w:hAnsi="Times New Roman" w:cs="Times New Roman"/>
+        </w:rPr>
+      </w:pPr>
+      <w:r>
+        <w:rPr>
+          <w:rFonts w:ascii="Times New Roman" w:hAnsi="Times New Roman" w:cs="Times New Roman"/>
+        </w:rPr>
+        <w:t>F1 is based in Britain, so is there a surplus of British drivers?</w:t>
+      </w:r>
+    </w:p>
+    <w:p>
+      <w:pPr>
+        <w:pStyle w:val="ListParagraph"/>
+        <w:numPr>
+          <w:ilvl w:val="1"/>
+          <w:numId w:val="4"/>
+        </w:numPr>
+        <w:spacing w:after="0" w:line="360" w:lineRule="auto"/>
+        <w:rPr>
+          <w:rFonts w:ascii="Times New Roman" w:hAnsi="Times New Roman" w:cs="Times New Roman"/>
+        </w:rPr>
+      </w:pPr>
+      <w:r>
+        <w:rPr>
+          <w:rFonts w:ascii="Times New Roman" w:hAnsi="Times New Roman" w:cs="Times New Roman"/>
+        </w:rPr>
+        <w:t>If so, what ways could we branch out to acquire new and international talent?</w:t>
+      </w:r>
+    </w:p>
+    <w:p>
+      <w:pPr>
+        <w:pStyle w:val="ListParagraph"/>
+        <w:numPr>
+          <w:ilvl w:val="1"/>
+          <w:numId w:val="4"/>
+        </w:numPr>
+        <w:spacing w:after="0" w:line="360" w:lineRule="auto"/>
+        <w:rPr>
+          <w:rFonts w:ascii="Times New Roman" w:hAnsi="Times New Roman" w:cs="Times New Roman"/>
+        </w:rPr>
+      </w:pPr>
+      <w:r>
+        <w:rPr>
+          <w:rFonts w:ascii="Times New Roman" w:hAnsi="Times New Roman" w:cs="Times New Roman"/>
+        </w:rPr>
+        <w:t>Bar chart visualizations to see the number of drivers of each nationality</w:t>
+      </w:r>
+    </w:p>
+    <w:p>
+      <w:pPr>
+        <w:pStyle w:val="ListParagraph"/>
+        <w:numPr>
+          <w:ilvl w:val="0"/>
+          <w:numId w:val="4"/>
+        </w:numPr>
+        <w:spacing w:after="0" w:line="360" w:lineRule="auto"/>
+        <w:rPr>
+          <w:rFonts w:ascii="Times New Roman" w:hAnsi="Times New Roman" w:cs="Times New Roman"/>
+        </w:rPr>
+      </w:pPr>
+      <w:r>
+        <w:rPr>
+          <w:rFonts w:ascii="Times New Roman" w:hAnsi="Times New Roman" w:cs="Times New Roman"/>
+        </w:rPr>
+        <w:t>What is the impact of age on driver performance?</w:t>
+      </w:r>
+    </w:p>
+    <w:p>
+      <w:pPr>
+        <w:pStyle w:val="ListParagraph"/>
+        <w:numPr>
+          <w:ilvl w:val="1"/>
+          <w:numId w:val="4"/>
+        </w:numPr>
+        <w:spacing w:after="0" w:line="360" w:lineRule="auto"/>
+        <w:rPr>
+          <w:rFonts w:ascii="Times New Roman" w:hAnsi="Times New Roman" w:cs="Times New Roman"/>
+        </w:rPr>
+      </w:pPr>
+      <w:r>
+        <w:rPr>
+          <w:rFonts w:ascii="Times New Roman" w:hAnsi="Times New Roman" w:cs="Times New Roman"/>
+        </w:rPr>
+        <w:t>Is there a common age where drivers are in their prime?</w:t>
+      </w:r>
+    </w:p>
+    <w:p>
+      <w:pPr>
+        <w:pStyle w:val="ListParagraph"/>
+        <w:numPr>
+          <w:ilvl w:val="1"/>
+          <w:numId w:val="4"/>
+        </w:numPr>
+        <w:spacing w:after="0" w:line="360" w:lineRule="auto"/>
+        <w:rPr>
+          <w:rFonts w:ascii="Times New Roman" w:hAnsi="Times New Roman" w:cs="Times New Roman"/>
+        </w:rPr>
+      </w:pPr>
+      <w:r>
+        <w:rPr>
+          <w:rFonts w:ascii="Times New Roman" w:hAnsi="Times New Roman" w:cs="Times New Roman"/>
+        </w:rPr>
+        <w:t>Is it better to hire an unstable young rookie or a steady tenured driver?</w:t>
+      </w:r>
+    </w:p>
+    <w:p>
+      <w:pPr>
+        <w:pStyle w:val="ListParagraph"/>
+        <w:numPr>
+          <w:ilvl w:val="1"/>
+          <w:numId w:val="4"/>
+        </w:numPr>
+        <w:spacing w:after="0" w:line="360" w:lineRule="auto"/>
+        <w:rPr>
+          <w:rFonts w:ascii="Times New Roman" w:hAnsi="Times New Roman" w:cs="Times New Roman"/>
+        </w:rPr>
+      </w:pPr>
+      <w:r>
+        <w:rPr>
+          <w:rFonts w:ascii="Times New Roman" w:hAnsi="Times New Roman" w:cs="Times New Roman"/>
+        </w:rPr>
+        <w:t>Scatter plot or line chart visualizations to compare drivers' success across their career</w:t>
+      </w:r>
+    </w:p>
+    <w:p>
+      <w:pPr>
+        <w:spacing w:after="0" w:line="360" w:lineRule="auto"/>
+        <w:rPr>
+          <w:rFonts w:ascii="Times New Roman" w:hAnsi="Times New Roman" w:cs="Times New Roman"/>
+        </w:rPr>
+      </w:pPr>
+      <w:r>
+        <w:rPr>
+          <w:rFonts w:ascii="Times New Roman" w:hAnsi="Times New Roman" w:cs="Times New Roman"/>
+        </w:rPr>
+        <w:t># Proposal / Check-in Challenges</w:t>
+      </w:r>
+    </w:p>
+    <w:p>
+      <w:pPr>
+        <w:spacing w:after="0" w:line="360" w:lineRule="auto"/>
+        <w:rPr>
+          <w:rFonts w:ascii="Times New Roman" w:hAnsi="Times New Roman" w:cs="Times New Roman"/>
+        </w:rPr>
+      </w:pPr>
+    </w:p>
+    <w:p>
+      <w:pPr>
+        <w:spacing w:after="0" w:line="360" w:lineRule="auto"/>
+        <w:rPr>
+          <w:rFonts w:ascii="Times New Roman" w:hAnsi="Times New Roman" w:cs="Times New Roman"/>
+        </w:rPr>
+      </w:pPr>
+      <w:r>
+        <w:rPr>
+          <w:rFonts w:ascii="Times New Roman" w:hAnsi="Times New Roman" w:cs="Times New Roman"/>
+        </w:rPr>
+        <w:t>- The initial data collection approach involved scraping season-level results (i.e., final standings for all drivers in a season) and merging that data with a downloaded dataset containing driver nationalities and birthdates. However, the downloaded dataset was incomplete, resulting in many missing values after the merge.</w:t>
+      </w:r>
+    </w:p>
+    <w:p>
+      <w:pPr>
+        <w:spacing w:after="0" w:line="360" w:lineRule="auto"/>
+        <w:rPr>
+          <w:rFonts w:ascii="Times New Roman" w:hAnsi="Times New Roman" w:cs="Times New Roman"/>
+        </w:rPr>
+      </w:pPr>
+    </w:p>
+    <w:p>
+      <w:pPr>
+        <w:spacing w:after="0" w:line="360" w:lineRule="auto"/>
+        <w:rPr>
+          <w:rFonts w:ascii="Times New Roman" w:hAnsi="Times New Roman" w:cs="Times New Roman"/>
+        </w:rPr>
+      </w:pPr>
+      <w:r>
+        <w:rPr>
+          <w:rFonts w:ascii="Times New Roman" w:hAnsi="Times New Roman" w:cs="Times New Roman"/>
+        </w:rPr>
+        <w:t>- Because only final standings were scraped, the dataset included limited numerical features (driver position, driver points, team position, and team points). This restricted analysis and led to weak insights.</w:t>
+      </w:r>
+    </w:p>
+    <w:p>
+      <w:pPr>
+        <w:spacing w:after="0" w:line="360" w:lineRule="auto"/>
+        <w:rPr>
+          <w:rFonts w:ascii="Times New Roman" w:hAnsi="Times New Roman" w:cs="Times New Roman"/>
+        </w:rPr>
+      </w:pPr>
+    </w:p>
+    <w:p>
+      <w:pPr>
+        <w:spacing w:after="0" w:line="360" w:lineRule="auto"/>
+        <w:rPr>
+          <w:rFonts w:ascii="Times New Roman" w:hAnsi="Times New Roman" w:cs="Times New Roman"/>
+        </w:rPr>
+      </w:pPr>
+      <w:r>
+        <w:rPr>
+          <w:rFonts w:ascii="Times New Roman" w:hAnsi="Times New Roman" w:cs="Times New Roman"/>
+        </w:rPr>
+        <w:t>- To address these issues, results from individual races were scraped instead. This provided more numerical variables that could later be aggregated by season. Since nationality could also be scraped and years of experience could be calculated, the downloaded dataset was ultimately unnecessary, and all data collection was done solely through scraping.</w:t>
+      </w:r>
+    </w:p>
+    <w:p>
+      <w:pPr>
+        <w:spacing w:after="0" w:line="360" w:lineRule="auto"/>
+        <w:rPr>
+          <w:rFonts w:ascii="Times New Roman" w:hAnsi="Times New Roman" w:cs="Times New Roman"/>
+        </w:rPr>
+      </w:pPr>
+    </w:p>
+    <w:p>
+      <w:pPr>
+        <w:spacing w:after="0" w:line="360" w:lineRule="auto"/>
+        <w:rPr>
+          <w:rFonts w:ascii="Times New Roman" w:hAnsi="Times New Roman" w:cs="Times New Roman"/>
+          <w:b/>
+          <w:bCs/>
+        </w:rPr>
+      </w:pPr>
+      <w:r>
+        <w:rPr>
+          <w:rFonts w:ascii="Times New Roman" w:hAnsi="Times New Roman" w:cs="Times New Roman"/>
+          <w:b/>
+          <w:bCs/>
+        </w:rPr>
+        <w:t xml:space="preserve">4. </w:t>
+      </w:r>
+      <w:r>
+        <w:rPr>
+          <w:rFonts w:ascii="Times New Roman" w:hAnsi="Times New Roman" w:cs="Times New Roman"/>
+          <w:b/>
+          <w:bCs/>
+        </w:rPr>
+        <w:t>Conclusion</w:t>
+      </w:r>
+    </w:p>
+    <w:p>
+      <w:pPr>
+        <w:spacing w:after="0" w:line="360" w:lineRule="auto"/>
+        <w:rPr>
+          <w:rFonts w:ascii="Times New Roman" w:hAnsi="Times New Roman" w:cs="Times New Roman"/>
+        </w:rPr>
+      </w:pPr>
+    </w:p>
     <w:sectPr>
       <w:pgSz w:w="12240" w:h="15840"/>
       <w:pgMar w:top="1440" w:right="1440" w:bottom="1440" w:left="1440" w:header="720" w:footer="720" w:gutter="0"/>
@@ -11,6 +8047,594 @@
     </w:sectPr>
   </w:body>
 </w:document>
+</file>
+
+<file path=word/numbering.xml><?xml version="1.0" encoding="utf-8"?>
+<w:numbering xmlns:wpc="http://schemas.microsoft.com/office/word/2010/wordprocessingCanvas" xmlns:cx="http://schemas.microsoft.com/office/drawing/2014/chartex" xmlns:cx1="http://schemas.microsoft.com/office/drawing/2015/9/8/chartex" xmlns:cx2="http://schemas.microsoft.com/office/drawing/2015/10/21/chartex" xmlns:cx3="http://schemas.microsoft.com/office/drawing/2016/5/9/chartex" xmlns:cx4="http://schemas.microsoft.com/office/drawing/2016/5/10/chartex" xmlns:cx5="http://schemas.microsoft.com/office/drawing/2016/5/11/chartex" xmlns:cx6="http://schemas.microsoft.com/office/drawing/2016/5/12/chartex" xmlns:cx7="http://schemas.microsoft.com/office/drawing/2016/5/13/chartex" xmlns:cx8="http://schemas.microsoft.com/office/drawing/2016/5/14/chartex" xmlns:mc="http://schemas.openxmlformats.org/markup-compatibility/2006" xmlns:aink="http://schemas.microsoft.com/office/drawing/2016/ink" xmlns:am3d="http://schemas.microsoft.com/office/drawing/2017/model3d" xmlns:o="urn:schemas-microsoft-com:office:office" xmlns:oel="http://schemas.microsoft.com/office/2019/extlst" xmlns:r="http://schemas.openxmlformats.org/officeDocument/2006/relationships" xmlns:m="http://schemas.openxmlformats.org/officeDocument/2006/math" xmlns:v="urn:schemas-microsoft-com:vml" xmlns:wp14="http://schemas.microsoft.com/office/word/2010/wordprocessingDrawing" xmlns:wp="http://schemas.openxmlformats.org/drawingml/2006/wordprocessingDrawing" xmlns:w10="urn:schemas-microsoft-com:office:word" xmlns:w="http://schemas.openxmlformats.org/wordprocessingml/2006/main" xmlns:w14="http://schemas.microsoft.com/office/word/2010/wordml" xmlns:w15="http://schemas.microsoft.com/office/word/2012/wordml" xmlns:w16cex="http://schemas.microsoft.com/office/word/2018/wordml/cex" xmlns:w16cid="http://schemas.microsoft.com/office/word/2016/wordml/cid" xmlns:w16="http://schemas.microsoft.com/office/word/2018/wordml" xmlns:w16du="http://schemas.microsoft.com/office/word/2023/wordml/word16du" xmlns:w16sdtdh="http://schemas.microsoft.com/office/word/2020/wordml/sdtdatahash" xmlns:w16sdtfl="http://schemas.microsoft.com/office/word/2024/wordml/sdtformatlock" xmlns:w16se="http://schemas.microsoft.com/office/word/2015/wordml/symex" xmlns:wpg="http://schemas.microsoft.com/office/word/2010/wordprocessingGroup" xmlns:wpi="http://schemas.microsoft.com/office/word/2010/wordprocessingInk" xmlns:wne="http://schemas.microsoft.com/office/word/2006/wordml" xmlns:wps="http://schemas.microsoft.com/office/word/2010/wordprocessingShape" mc:Ignorable="w14 w15 w16se w16cid w16 w16cex w16sdtdh w16sdtfl w16du wp14">
+  <w:abstractNum w:abstractNumId="0" w15:restartNumberingAfterBreak="0">
+    <w:nsid w:val="08223B20"/>
+    <w:multiLevelType w:val="hybridMultilevel"/>
+    <w:tmpl w:val="107A7714"/>
+    <w:lvl w:ilvl="0" w:tplc="AC42D8FC">
+      <w:start w:val="1"/>
+      <w:numFmt w:val="bullet"/>
+      <w:lvlText w:val=""/>
+      <w:lvlJc w:val="left"/>
+      <w:pPr>
+        <w:ind w:left="720" w:hanging="360"/>
+      </w:pPr>
+      <w:rPr>
+        <w:rFonts w:ascii="Symbol" w:hAnsi="Symbol" w:hint="default"/>
+        <w:sz w:val="16"/>
+      </w:rPr>
+    </w:lvl>
+    <w:lvl w:ilvl="1" w:tplc="04090003">
+      <w:start w:val="1"/>
+      <w:numFmt w:val="bullet"/>
+      <w:lvlText w:val="o"/>
+      <w:lvlJc w:val="left"/>
+      <w:pPr>
+        <w:ind w:left="1440" w:hanging="360"/>
+      </w:pPr>
+      <w:rPr>
+        <w:rFonts w:ascii="Courier New" w:hAnsi="Courier New" w:cs="Courier New" w:hint="default"/>
+      </w:rPr>
+    </w:lvl>
+    <w:lvl w:ilvl="2" w:tplc="04090005" w:tentative="1">
+      <w:start w:val="1"/>
+      <w:numFmt w:val="bullet"/>
+      <w:lvlText w:val=""/>
+      <w:lvlJc w:val="left"/>
+      <w:pPr>
+        <w:ind w:left="2160" w:hanging="360"/>
+      </w:pPr>
+      <w:rPr>
+        <w:rFonts w:ascii="Wingdings" w:hAnsi="Wingdings" w:hint="default"/>
+      </w:rPr>
+    </w:lvl>
+    <w:lvl w:ilvl="3" w:tplc="04090001" w:tentative="1">
+      <w:start w:val="1"/>
+      <w:numFmt w:val="bullet"/>
+      <w:lvlText w:val=""/>
+      <w:lvlJc w:val="left"/>
+      <w:pPr>
+        <w:ind w:left="2880" w:hanging="360"/>
+      </w:pPr>
+      <w:rPr>
+        <w:rFonts w:ascii="Symbol" w:hAnsi="Symbol" w:hint="default"/>
+      </w:rPr>
+    </w:lvl>
+    <w:lvl w:ilvl="4" w:tplc="04090003" w:tentative="1">
+      <w:start w:val="1"/>
+      <w:numFmt w:val="bullet"/>
+      <w:lvlText w:val="o"/>
+      <w:lvlJc w:val="left"/>
+      <w:pPr>
+        <w:ind w:left="3600" w:hanging="360"/>
+      </w:pPr>
+      <w:rPr>
+        <w:rFonts w:ascii="Courier New" w:hAnsi="Courier New" w:cs="Courier New" w:hint="default"/>
+      </w:rPr>
+    </w:lvl>
+    <w:lvl w:ilvl="5" w:tplc="04090005" w:tentative="1">
+      <w:start w:val="1"/>
+      <w:numFmt w:val="bullet"/>
+      <w:lvlText w:val=""/>
+      <w:lvlJc w:val="left"/>
+      <w:pPr>
+        <w:ind w:left="4320" w:hanging="360"/>
+      </w:pPr>
+      <w:rPr>
+        <w:rFonts w:ascii="Wingdings" w:hAnsi="Wingdings" w:hint="default"/>
+      </w:rPr>
+    </w:lvl>
+    <w:lvl w:ilvl="6" w:tplc="04090001" w:tentative="1">
+      <w:start w:val="1"/>
+      <w:numFmt w:val="bullet"/>
+      <w:lvlText w:val=""/>
+      <w:lvlJc w:val="left"/>
+      <w:pPr>
+        <w:ind w:left="5040" w:hanging="360"/>
+      </w:pPr>
+      <w:rPr>
+        <w:rFonts w:ascii="Symbol" w:hAnsi="Symbol" w:hint="default"/>
+      </w:rPr>
+    </w:lvl>
+    <w:lvl w:ilvl="7" w:tplc="04090003" w:tentative="1">
+      <w:start w:val="1"/>
+      <w:numFmt w:val="bullet"/>
+      <w:lvlText w:val="o"/>
+      <w:lvlJc w:val="left"/>
+      <w:pPr>
+        <w:ind w:left="5760" w:hanging="360"/>
+      </w:pPr>
+      <w:rPr>
+        <w:rFonts w:ascii="Courier New" w:hAnsi="Courier New" w:cs="Courier New" w:hint="default"/>
+      </w:rPr>
+    </w:lvl>
+    <w:lvl w:ilvl="8" w:tplc="04090005" w:tentative="1">
+      <w:start w:val="1"/>
+      <w:numFmt w:val="bullet"/>
+      <w:lvlText w:val=""/>
+      <w:lvlJc w:val="left"/>
+      <w:pPr>
+        <w:ind w:left="6480" w:hanging="360"/>
+      </w:pPr>
+      <w:rPr>
+        <w:rFonts w:ascii="Wingdings" w:hAnsi="Wingdings" w:hint="default"/>
+      </w:rPr>
+    </w:lvl>
+  </w:abstractNum>
+  <w:abstractNum w:abstractNumId="1" w15:restartNumberingAfterBreak="0">
+    <w:nsid w:val="09610DC2"/>
+    <w:multiLevelType w:val="hybridMultilevel"/>
+    <w:tmpl w:val="0046CB58"/>
+    <w:lvl w:ilvl="0" w:tplc="E284806A">
+      <w:start w:val="3"/>
+      <w:numFmt w:val="bullet"/>
+      <w:lvlText w:val="-"/>
+      <w:lvlJc w:val="left"/>
+      <w:pPr>
+        <w:ind w:left="720" w:hanging="360"/>
+      </w:pPr>
+      <w:rPr>
+        <w:rFonts w:ascii="Aptos" w:eastAsiaTheme="minorHAnsi" w:hAnsi="Aptos" w:cstheme="minorBidi" w:hint="default"/>
+      </w:rPr>
+    </w:lvl>
+    <w:lvl w:ilvl="1" w:tplc="04090003">
+      <w:start w:val="1"/>
+      <w:numFmt w:val="bullet"/>
+      <w:lvlText w:val="o"/>
+      <w:lvlJc w:val="left"/>
+      <w:pPr>
+        <w:ind w:left="1440" w:hanging="360"/>
+      </w:pPr>
+      <w:rPr>
+        <w:rFonts w:ascii="Courier New" w:hAnsi="Courier New" w:cs="Courier New" w:hint="default"/>
+      </w:rPr>
+    </w:lvl>
+    <w:lvl w:ilvl="2" w:tplc="04090005" w:tentative="1">
+      <w:start w:val="1"/>
+      <w:numFmt w:val="bullet"/>
+      <w:lvlText w:val=""/>
+      <w:lvlJc w:val="left"/>
+      <w:pPr>
+        <w:ind w:left="2160" w:hanging="360"/>
+      </w:pPr>
+      <w:rPr>
+        <w:rFonts w:ascii="Wingdings" w:hAnsi="Wingdings" w:hint="default"/>
+      </w:rPr>
+    </w:lvl>
+    <w:lvl w:ilvl="3" w:tplc="04090001" w:tentative="1">
+      <w:start w:val="1"/>
+      <w:numFmt w:val="bullet"/>
+      <w:lvlText w:val=""/>
+      <w:lvlJc w:val="left"/>
+      <w:pPr>
+        <w:ind w:left="2880" w:hanging="360"/>
+      </w:pPr>
+      <w:rPr>
+        <w:rFonts w:ascii="Symbol" w:hAnsi="Symbol" w:hint="default"/>
+      </w:rPr>
+    </w:lvl>
+    <w:lvl w:ilvl="4" w:tplc="04090003" w:tentative="1">
+      <w:start w:val="1"/>
+      <w:numFmt w:val="bullet"/>
+      <w:lvlText w:val="o"/>
+      <w:lvlJc w:val="left"/>
+      <w:pPr>
+        <w:ind w:left="3600" w:hanging="360"/>
+      </w:pPr>
+      <w:rPr>
+        <w:rFonts w:ascii="Courier New" w:hAnsi="Courier New" w:cs="Courier New" w:hint="default"/>
+      </w:rPr>
+    </w:lvl>
+    <w:lvl w:ilvl="5" w:tplc="04090005" w:tentative="1">
+      <w:start w:val="1"/>
+      <w:numFmt w:val="bullet"/>
+      <w:lvlText w:val=""/>
+      <w:lvlJc w:val="left"/>
+      <w:pPr>
+        <w:ind w:left="4320" w:hanging="360"/>
+      </w:pPr>
+      <w:rPr>
+        <w:rFonts w:ascii="Wingdings" w:hAnsi="Wingdings" w:hint="default"/>
+      </w:rPr>
+    </w:lvl>
+    <w:lvl w:ilvl="6" w:tplc="04090001" w:tentative="1">
+      <w:start w:val="1"/>
+      <w:numFmt w:val="bullet"/>
+      <w:lvlText w:val=""/>
+      <w:lvlJc w:val="left"/>
+      <w:pPr>
+        <w:ind w:left="5040" w:hanging="360"/>
+      </w:pPr>
+      <w:rPr>
+        <w:rFonts w:ascii="Symbol" w:hAnsi="Symbol" w:hint="default"/>
+      </w:rPr>
+    </w:lvl>
+    <w:lvl w:ilvl="7" w:tplc="04090003" w:tentative="1">
+      <w:start w:val="1"/>
+      <w:numFmt w:val="bullet"/>
+      <w:lvlText w:val="o"/>
+      <w:lvlJc w:val="left"/>
+      <w:pPr>
+        <w:ind w:left="5760" w:hanging="360"/>
+      </w:pPr>
+      <w:rPr>
+        <w:rFonts w:ascii="Courier New" w:hAnsi="Courier New" w:cs="Courier New" w:hint="default"/>
+      </w:rPr>
+    </w:lvl>
+    <w:lvl w:ilvl="8" w:tplc="04090005" w:tentative="1">
+      <w:start w:val="1"/>
+      <w:numFmt w:val="bullet"/>
+      <w:lvlText w:val=""/>
+      <w:lvlJc w:val="left"/>
+      <w:pPr>
+        <w:ind w:left="6480" w:hanging="360"/>
+      </w:pPr>
+      <w:rPr>
+        <w:rFonts w:ascii="Wingdings" w:hAnsi="Wingdings" w:hint="default"/>
+      </w:rPr>
+    </w:lvl>
+  </w:abstractNum>
+  <w:abstractNum w:abstractNumId="2" w15:restartNumberingAfterBreak="0">
+    <w:nsid w:val="4E850E61"/>
+    <w:multiLevelType w:val="hybridMultilevel"/>
+    <w:tmpl w:val="55DE99CE"/>
+    <w:lvl w:ilvl="0" w:tplc="50B6B668">
+      <w:start w:val="2"/>
+      <w:numFmt w:val="bullet"/>
+      <w:lvlText w:val="-"/>
+      <w:lvlJc w:val="left"/>
+      <w:pPr>
+        <w:ind w:left="720" w:hanging="360"/>
+      </w:pPr>
+      <w:rPr>
+        <w:rFonts w:ascii="Times New Roman" w:eastAsiaTheme="minorHAnsi" w:hAnsi="Times New Roman" w:cs="Times New Roman" w:hint="default"/>
+      </w:rPr>
+    </w:lvl>
+    <w:lvl w:ilvl="1" w:tplc="04090003">
+      <w:start w:val="1"/>
+      <w:numFmt w:val="bullet"/>
+      <w:lvlText w:val="o"/>
+      <w:lvlJc w:val="left"/>
+      <w:pPr>
+        <w:ind w:left="1440" w:hanging="360"/>
+      </w:pPr>
+      <w:rPr>
+        <w:rFonts w:ascii="Courier New" w:hAnsi="Courier New" w:cs="Courier New" w:hint="default"/>
+      </w:rPr>
+    </w:lvl>
+    <w:lvl w:ilvl="2" w:tplc="04090005" w:tentative="1">
+      <w:start w:val="1"/>
+      <w:numFmt w:val="bullet"/>
+      <w:lvlText w:val=""/>
+      <w:lvlJc w:val="left"/>
+      <w:pPr>
+        <w:ind w:left="2160" w:hanging="360"/>
+      </w:pPr>
+      <w:rPr>
+        <w:rFonts w:ascii="Wingdings" w:hAnsi="Wingdings" w:hint="default"/>
+      </w:rPr>
+    </w:lvl>
+    <w:lvl w:ilvl="3" w:tplc="04090001" w:tentative="1">
+      <w:start w:val="1"/>
+      <w:numFmt w:val="bullet"/>
+      <w:lvlText w:val=""/>
+      <w:lvlJc w:val="left"/>
+      <w:pPr>
+        <w:ind w:left="2880" w:hanging="360"/>
+      </w:pPr>
+      <w:rPr>
+        <w:rFonts w:ascii="Symbol" w:hAnsi="Symbol" w:hint="default"/>
+      </w:rPr>
+    </w:lvl>
+    <w:lvl w:ilvl="4" w:tplc="04090003" w:tentative="1">
+      <w:start w:val="1"/>
+      <w:numFmt w:val="bullet"/>
+      <w:lvlText w:val="o"/>
+      <w:lvlJc w:val="left"/>
+      <w:pPr>
+        <w:ind w:left="3600" w:hanging="360"/>
+      </w:pPr>
+      <w:rPr>
+        <w:rFonts w:ascii="Courier New" w:hAnsi="Courier New" w:cs="Courier New" w:hint="default"/>
+      </w:rPr>
+    </w:lvl>
+    <w:lvl w:ilvl="5" w:tplc="04090005" w:tentative="1">
+      <w:start w:val="1"/>
+      <w:numFmt w:val="bullet"/>
+      <w:lvlText w:val=""/>
+      <w:lvlJc w:val="left"/>
+      <w:pPr>
+        <w:ind w:left="4320" w:hanging="360"/>
+      </w:pPr>
+      <w:rPr>
+        <w:rFonts w:ascii="Wingdings" w:hAnsi="Wingdings" w:hint="default"/>
+      </w:rPr>
+    </w:lvl>
+    <w:lvl w:ilvl="6" w:tplc="04090001" w:tentative="1">
+      <w:start w:val="1"/>
+      <w:numFmt w:val="bullet"/>
+      <w:lvlText w:val=""/>
+      <w:lvlJc w:val="left"/>
+      <w:pPr>
+        <w:ind w:left="5040" w:hanging="360"/>
+      </w:pPr>
+      <w:rPr>
+        <w:rFonts w:ascii="Symbol" w:hAnsi="Symbol" w:hint="default"/>
+      </w:rPr>
+    </w:lvl>
+    <w:lvl w:ilvl="7" w:tplc="04090003" w:tentative="1">
+      <w:start w:val="1"/>
+      <w:numFmt w:val="bullet"/>
+      <w:lvlText w:val="o"/>
+      <w:lvlJc w:val="left"/>
+      <w:pPr>
+        <w:ind w:left="5760" w:hanging="360"/>
+      </w:pPr>
+      <w:rPr>
+        <w:rFonts w:ascii="Courier New" w:hAnsi="Courier New" w:cs="Courier New" w:hint="default"/>
+      </w:rPr>
+    </w:lvl>
+    <w:lvl w:ilvl="8" w:tplc="04090005" w:tentative="1">
+      <w:start w:val="1"/>
+      <w:numFmt w:val="bullet"/>
+      <w:lvlText w:val=""/>
+      <w:lvlJc w:val="left"/>
+      <w:pPr>
+        <w:ind w:left="6480" w:hanging="360"/>
+      </w:pPr>
+      <w:rPr>
+        <w:rFonts w:ascii="Wingdings" w:hAnsi="Wingdings" w:hint="default"/>
+      </w:rPr>
+    </w:lvl>
+  </w:abstractNum>
+  <w:abstractNum w:abstractNumId="3" w15:restartNumberingAfterBreak="0">
+    <w:nsid w:val="5420076E"/>
+    <w:multiLevelType w:val="hybridMultilevel"/>
+    <w:tmpl w:val="640EC6EA"/>
+    <w:lvl w:ilvl="0" w:tplc="AC42D8FC">
+      <w:start w:val="1"/>
+      <w:numFmt w:val="bullet"/>
+      <w:lvlText w:val=""/>
+      <w:lvlJc w:val="left"/>
+      <w:pPr>
+        <w:ind w:left="720" w:hanging="360"/>
+      </w:pPr>
+      <w:rPr>
+        <w:rFonts w:ascii="Symbol" w:hAnsi="Symbol" w:hint="default"/>
+        <w:sz w:val="16"/>
+      </w:rPr>
+    </w:lvl>
+    <w:lvl w:ilvl="1" w:tplc="04090003">
+      <w:start w:val="1"/>
+      <w:numFmt w:val="bullet"/>
+      <w:lvlText w:val="o"/>
+      <w:lvlJc w:val="left"/>
+      <w:pPr>
+        <w:ind w:left="1440" w:hanging="360"/>
+      </w:pPr>
+      <w:rPr>
+        <w:rFonts w:ascii="Courier New" w:hAnsi="Courier New" w:cs="Courier New" w:hint="default"/>
+      </w:rPr>
+    </w:lvl>
+    <w:lvl w:ilvl="2" w:tplc="04090005" w:tentative="1">
+      <w:start w:val="1"/>
+      <w:numFmt w:val="bullet"/>
+      <w:lvlText w:val=""/>
+      <w:lvlJc w:val="left"/>
+      <w:pPr>
+        <w:ind w:left="2160" w:hanging="360"/>
+      </w:pPr>
+      <w:rPr>
+        <w:rFonts w:ascii="Wingdings" w:hAnsi="Wingdings" w:hint="default"/>
+      </w:rPr>
+    </w:lvl>
+    <w:lvl w:ilvl="3" w:tplc="04090001" w:tentative="1">
+      <w:start w:val="1"/>
+      <w:numFmt w:val="bullet"/>
+      <w:lvlText w:val=""/>
+      <w:lvlJc w:val="left"/>
+      <w:pPr>
+        <w:ind w:left="2880" w:hanging="360"/>
+      </w:pPr>
+      <w:rPr>
+        <w:rFonts w:ascii="Symbol" w:hAnsi="Symbol" w:hint="default"/>
+      </w:rPr>
+    </w:lvl>
+    <w:lvl w:ilvl="4" w:tplc="04090003" w:tentative="1">
+      <w:start w:val="1"/>
+      <w:numFmt w:val="bullet"/>
+      <w:lvlText w:val="o"/>
+      <w:lvlJc w:val="left"/>
+      <w:pPr>
+        <w:ind w:left="3600" w:hanging="360"/>
+      </w:pPr>
+      <w:rPr>
+        <w:rFonts w:ascii="Courier New" w:hAnsi="Courier New" w:cs="Courier New" w:hint="default"/>
+      </w:rPr>
+    </w:lvl>
+    <w:lvl w:ilvl="5" w:tplc="04090005" w:tentative="1">
+      <w:start w:val="1"/>
+      <w:numFmt w:val="bullet"/>
+      <w:lvlText w:val=""/>
+      <w:lvlJc w:val="left"/>
+      <w:pPr>
+        <w:ind w:left="4320" w:hanging="360"/>
+      </w:pPr>
+      <w:rPr>
+        <w:rFonts w:ascii="Wingdings" w:hAnsi="Wingdings" w:hint="default"/>
+      </w:rPr>
+    </w:lvl>
+    <w:lvl w:ilvl="6" w:tplc="04090001" w:tentative="1">
+      <w:start w:val="1"/>
+      <w:numFmt w:val="bullet"/>
+      <w:lvlText w:val=""/>
+      <w:lvlJc w:val="left"/>
+      <w:pPr>
+        <w:ind w:left="5040" w:hanging="360"/>
+      </w:pPr>
+      <w:rPr>
+        <w:rFonts w:ascii="Symbol" w:hAnsi="Symbol" w:hint="default"/>
+      </w:rPr>
+    </w:lvl>
+    <w:lvl w:ilvl="7" w:tplc="04090003" w:tentative="1">
+      <w:start w:val="1"/>
+      <w:numFmt w:val="bullet"/>
+      <w:lvlText w:val="o"/>
+      <w:lvlJc w:val="left"/>
+      <w:pPr>
+        <w:ind w:left="5760" w:hanging="360"/>
+      </w:pPr>
+      <w:rPr>
+        <w:rFonts w:ascii="Courier New" w:hAnsi="Courier New" w:cs="Courier New" w:hint="default"/>
+      </w:rPr>
+    </w:lvl>
+    <w:lvl w:ilvl="8" w:tplc="04090005" w:tentative="1">
+      <w:start w:val="1"/>
+      <w:numFmt w:val="bullet"/>
+      <w:lvlText w:val=""/>
+      <w:lvlJc w:val="left"/>
+      <w:pPr>
+        <w:ind w:left="6480" w:hanging="360"/>
+      </w:pPr>
+      <w:rPr>
+        <w:rFonts w:ascii="Wingdings" w:hAnsi="Wingdings" w:hint="default"/>
+      </w:rPr>
+    </w:lvl>
+  </w:abstractNum>
+  <w:abstractNum w:abstractNumId="4" w15:restartNumberingAfterBreak="0">
+    <w:nsid w:val="6C0676C3"/>
+    <w:multiLevelType w:val="hybridMultilevel"/>
+    <w:tmpl w:val="B274B60C"/>
+    <w:lvl w:ilvl="0" w:tplc="AC42D8FC">
+      <w:start w:val="1"/>
+      <w:numFmt w:val="bullet"/>
+      <w:lvlText w:val=""/>
+      <w:lvlJc w:val="left"/>
+      <w:pPr>
+        <w:ind w:left="720" w:hanging="360"/>
+      </w:pPr>
+      <w:rPr>
+        <w:rFonts w:ascii="Symbol" w:hAnsi="Symbol" w:hint="default"/>
+        <w:sz w:val="16"/>
+      </w:rPr>
+    </w:lvl>
+    <w:lvl w:ilvl="1" w:tplc="04090003">
+      <w:start w:val="1"/>
+      <w:numFmt w:val="bullet"/>
+      <w:lvlText w:val="o"/>
+      <w:lvlJc w:val="left"/>
+      <w:pPr>
+        <w:ind w:left="1440" w:hanging="360"/>
+      </w:pPr>
+      <w:rPr>
+        <w:rFonts w:ascii="Courier New" w:hAnsi="Courier New" w:cs="Courier New" w:hint="default"/>
+      </w:rPr>
+    </w:lvl>
+    <w:lvl w:ilvl="2" w:tplc="04090005" w:tentative="1">
+      <w:start w:val="1"/>
+      <w:numFmt w:val="bullet"/>
+      <w:lvlText w:val=""/>
+      <w:lvlJc w:val="left"/>
+      <w:pPr>
+        <w:ind w:left="2160" w:hanging="360"/>
+      </w:pPr>
+      <w:rPr>
+        <w:rFonts w:ascii="Wingdings" w:hAnsi="Wingdings" w:hint="default"/>
+      </w:rPr>
+    </w:lvl>
+    <w:lvl w:ilvl="3" w:tplc="04090001" w:tentative="1">
+      <w:start w:val="1"/>
+      <w:numFmt w:val="bullet"/>
+      <w:lvlText w:val=""/>
+      <w:lvlJc w:val="left"/>
+      <w:pPr>
+        <w:ind w:left="2880" w:hanging="360"/>
+      </w:pPr>
+      <w:rPr>
+        <w:rFonts w:ascii="Symbol" w:hAnsi="Symbol" w:hint="default"/>
+      </w:rPr>
+    </w:lvl>
+    <w:lvl w:ilvl="4" w:tplc="04090003" w:tentative="1">
+      <w:start w:val="1"/>
+      <w:numFmt w:val="bullet"/>
+      <w:lvlText w:val="o"/>
+      <w:lvlJc w:val="left"/>
+      <w:pPr>
+        <w:ind w:left="3600" w:hanging="360"/>
+      </w:pPr>
+      <w:rPr>
+        <w:rFonts w:ascii="Courier New" w:hAnsi="Courier New" w:cs="Courier New" w:hint="default"/>
+      </w:rPr>
+    </w:lvl>
+    <w:lvl w:ilvl="5" w:tplc="04090005" w:tentative="1">
+      <w:start w:val="1"/>
+      <w:numFmt w:val="bullet"/>
+      <w:lvlText w:val=""/>
+      <w:lvlJc w:val="left"/>
+      <w:pPr>
+        <w:ind w:left="4320" w:hanging="360"/>
+      </w:pPr>
+      <w:rPr>
+        <w:rFonts w:ascii="Wingdings" w:hAnsi="Wingdings" w:hint="default"/>
+      </w:rPr>
+    </w:lvl>
+    <w:lvl w:ilvl="6" w:tplc="04090001" w:tentative="1">
+      <w:start w:val="1"/>
+      <w:numFmt w:val="bullet"/>
+      <w:lvlText w:val=""/>
+      <w:lvlJc w:val="left"/>
+      <w:pPr>
+        <w:ind w:left="5040" w:hanging="360"/>
+      </w:pPr>
+      <w:rPr>
+        <w:rFonts w:ascii="Symbol" w:hAnsi="Symbol" w:hint="default"/>
+      </w:rPr>
+    </w:lvl>
+    <w:lvl w:ilvl="7" w:tplc="04090003" w:tentative="1">
+      <w:start w:val="1"/>
+      <w:numFmt w:val="bullet"/>
+      <w:lvlText w:val="o"/>
+      <w:lvlJc w:val="left"/>
+      <w:pPr>
+        <w:ind w:left="5760" w:hanging="360"/>
+      </w:pPr>
+      <w:rPr>
+        <w:rFonts w:ascii="Courier New" w:hAnsi="Courier New" w:cs="Courier New" w:hint="default"/>
+      </w:rPr>
+    </w:lvl>
+    <w:lvl w:ilvl="8" w:tplc="04090005" w:tentative="1">
+      <w:start w:val="1"/>
+      <w:numFmt w:val="bullet"/>
+      <w:lvlText w:val=""/>
+      <w:lvlJc w:val="left"/>
+      <w:pPr>
+        <w:ind w:left="6480" w:hanging="360"/>
+      </w:pPr>
+      <w:rPr>
+        <w:rFonts w:ascii="Wingdings" w:hAnsi="Wingdings" w:hint="default"/>
+      </w:rPr>
+    </w:lvl>
+  </w:abstractNum>
+  <w:num w:numId="1" w16cid:durableId="1645960847">
+    <w:abstractNumId w:val="4"/>
+  </w:num>
+  <w:num w:numId="2" w16cid:durableId="915436848">
+    <w:abstractNumId w:val="0"/>
+  </w:num>
+  <w:num w:numId="3" w16cid:durableId="1967658744">
+    <w:abstractNumId w:val="3"/>
+  </w:num>
+  <w:num w:numId="4" w16cid:durableId="1101410052">
+    <w:abstractNumId w:val="1"/>
+  </w:num>
+  <w:num w:numId="5" w16cid:durableId="590507633">
+    <w:abstractNumId w:val="2"/>
+  </w:num>
+</w:numbering>
 </file>
 
 <file path=word/styles.xml><?xml version="1.0" encoding="utf-8"?>
@@ -616,7 +9240,6 @@
   <w:style w:type="character" w:default="1" w:styleId="DefaultParagraphFont">
     <w:name w:val="Default Paragraph Font"/>
     <w:uiPriority w:val="1"/>
-    <w:semiHidden/>
     <w:unhideWhenUsed/>
   </w:style>
   <w:style w:type="table" w:default="1" w:styleId="TableNormal">
@@ -930,6 +9553,48 @@
       <w:spacing w:val="5"/>
     </w:rPr>
   </w:style>
+  <w:style w:type="table" w:styleId="TableGrid">
+    <w:name w:val="Table Grid"/>
+    <w:basedOn w:val="TableNormal"/>
+    <w:uiPriority w:val="39"/>
+    <w:rsid w:val="00CD257D"/>
+    <w:pPr>
+      <w:spacing w:after="0" w:line="240" w:lineRule="auto"/>
+    </w:pPr>
+    <w:tblPr>
+      <w:tblBorders>
+        <w:top w:val="single" w:sz="4" w:space="0" w:color="auto"/>
+        <w:left w:val="single" w:sz="4" w:space="0" w:color="auto"/>
+        <w:bottom w:val="single" w:sz="4" w:space="0" w:color="auto"/>
+        <w:right w:val="single" w:sz="4" w:space="0" w:color="auto"/>
+        <w:insideH w:val="single" w:sz="4" w:space="0" w:color="auto"/>
+        <w:insideV w:val="single" w:sz="4" w:space="0" w:color="auto"/>
+      </w:tblBorders>
+    </w:tblPr>
+  </w:style>
+  <w:style w:type="character" w:styleId="Hyperlink">
+    <w:name w:val="Hyperlink"/>
+    <w:basedOn w:val="DefaultParagraphFont"/>
+    <w:uiPriority w:val="99"/>
+    <w:unhideWhenUsed/>
+    <w:rsid w:val="00CD257D"/>
+    <w:rPr>
+      <w:color w:val="467886" w:themeColor="hyperlink"/>
+      <w:u w:val="single"/>
+    </w:rPr>
+  </w:style>
+  <w:style w:type="character" w:styleId="UnresolvedMention">
+    <w:name w:val="Unresolved Mention"/>
+    <w:basedOn w:val="DefaultParagraphFont"/>
+    <w:uiPriority w:val="99"/>
+    <w:semiHidden/>
+    <w:unhideWhenUsed/>
+    <w:rsid w:val="00432F5A"/>
+    <w:rPr>
+      <w:color w:val="605E5C"/>
+      <w:shd w:val="clear" w:color="auto" w:fill="E1DFDD"/>
+    </w:rPr>
+  </w:style>
 </w:styles>
 </file>
 

--- a/docs/final_report.docx
+++ b/docs/final_report.docx
@@ -73,7 +73,7 @@
           <w:rFonts w:ascii="Times New Roman" w:hAnsi="Times New Roman" w:cs="Times New Roman"/>
           <w:noProof/>
         </w:rPr>
-        <w:t>5/3/2025</w:t>
+        <w:t>5/4/2025</w:t>
       </w:r>
       <w:r>
         <w:rPr>
@@ -804,7 +804,21 @@
         <w:rPr>
           <w:rFonts w:ascii="Times New Roman" w:hAnsi="Times New Roman" w:cs="Times New Roman"/>
         </w:rPr>
-        <w:t xml:space="preserve">, merged into a comprehensive dataframe, cleaned, and </w:t>
+        <w:t xml:space="preserve">, merged into a comprehensive </w:t>
+      </w:r>
+      <w:proofErr w:type="spellStart"/>
+      <w:r>
+        <w:rPr>
+          <w:rFonts w:ascii="Times New Roman" w:hAnsi="Times New Roman" w:cs="Times New Roman"/>
+        </w:rPr>
+        <w:t>dataframe</w:t>
+      </w:r>
+      <w:proofErr w:type="spellEnd"/>
+      <w:r>
+        <w:rPr>
+          <w:rFonts w:ascii="Times New Roman" w:hAnsi="Times New Roman" w:cs="Times New Roman"/>
+        </w:rPr>
+        <w:t xml:space="preserve">, cleaned, and </w:t>
       </w:r>
       <w:r>
         <w:rPr>
@@ -977,12 +991,14 @@
                 <w:rFonts w:ascii="Times New Roman" w:hAnsi="Times New Roman" w:cs="Times New Roman"/>
               </w:rPr>
             </w:pPr>
+            <w:proofErr w:type="spellStart"/>
             <w:r>
               <w:rPr>
                 <w:rFonts w:ascii="Times New Roman" w:hAnsi="Times New Roman" w:cs="Times New Roman"/>
               </w:rPr>
               <w:t>drivers_info</w:t>
             </w:r>
+            <w:proofErr w:type="spellEnd"/>
           </w:p>
         </w:tc>
         <w:tc>
@@ -1045,12 +1061,14 @@
               </w:rPr>
               <w:t xml:space="preserve">, </w:t>
             </w:r>
+            <w:proofErr w:type="spellStart"/>
             <w:r>
               <w:rPr>
                 <w:rFonts w:ascii="Times New Roman" w:hAnsi="Times New Roman" w:cs="Times New Roman"/>
               </w:rPr>
               <w:t>driver_code</w:t>
             </w:r>
+            <w:proofErr w:type="spellEnd"/>
             <w:r>
               <w:rPr>
                 <w:rFonts w:ascii="Times New Roman" w:hAnsi="Times New Roman" w:cs="Times New Roman"/>
@@ -1100,12 +1118,14 @@
                 <w:rFonts w:ascii="Times New Roman" w:hAnsi="Times New Roman" w:cs="Times New Roman"/>
               </w:rPr>
             </w:pPr>
+            <w:proofErr w:type="spellStart"/>
             <w:r>
               <w:rPr>
                 <w:rFonts w:ascii="Times New Roman" w:hAnsi="Times New Roman" w:cs="Times New Roman"/>
               </w:rPr>
               <w:t>races_fastest_laps</w:t>
             </w:r>
+            <w:proofErr w:type="spellEnd"/>
           </w:p>
         </w:tc>
         <w:tc>
@@ -1138,12 +1158,28 @@
                 <w:rFonts w:ascii="Times New Roman" w:hAnsi="Times New Roman" w:cs="Times New Roman"/>
               </w:rPr>
             </w:pPr>
-            <w:r>
-              <w:rPr>
-                <w:rFonts w:ascii="Times New Roman" w:hAnsi="Times New Roman" w:cs="Times New Roman"/>
-              </w:rPr>
-              <w:t>race_url, driver, fastest_lap</w:t>
-            </w:r>
+            <w:proofErr w:type="spellStart"/>
+            <w:r>
+              <w:rPr>
+                <w:rFonts w:ascii="Times New Roman" w:hAnsi="Times New Roman" w:cs="Times New Roman"/>
+              </w:rPr>
+              <w:t>race_url</w:t>
+            </w:r>
+            <w:proofErr w:type="spellEnd"/>
+            <w:r>
+              <w:rPr>
+                <w:rFonts w:ascii="Times New Roman" w:hAnsi="Times New Roman" w:cs="Times New Roman"/>
+              </w:rPr>
+              <w:t xml:space="preserve">, driver, </w:t>
+            </w:r>
+            <w:proofErr w:type="spellStart"/>
+            <w:r>
+              <w:rPr>
+                <w:rFonts w:ascii="Times New Roman" w:hAnsi="Times New Roman" w:cs="Times New Roman"/>
+              </w:rPr>
+              <w:t>fastest_lap</w:t>
+            </w:r>
+            <w:proofErr w:type="spellEnd"/>
           </w:p>
         </w:tc>
         <w:tc>
@@ -1181,12 +1217,14 @@
                 <w:rFonts w:ascii="Times New Roman" w:hAnsi="Times New Roman" w:cs="Times New Roman"/>
               </w:rPr>
             </w:pPr>
+            <w:proofErr w:type="spellStart"/>
             <w:r>
               <w:rPr>
                 <w:rFonts w:ascii="Times New Roman" w:hAnsi="Times New Roman" w:cs="Times New Roman"/>
               </w:rPr>
               <w:t>races_pits</w:t>
             </w:r>
+            <w:proofErr w:type="spellEnd"/>
           </w:p>
         </w:tc>
         <w:tc>
@@ -1204,7 +1242,21 @@
               <w:rPr>
                 <w:rFonts w:ascii="Times New Roman" w:hAnsi="Times New Roman" w:cs="Times New Roman"/>
               </w:rPr>
-              <w:t>Total pit stop count for each driver in a race</w:t>
+              <w:t xml:space="preserve">Total </w:t>
+            </w:r>
+            <w:proofErr w:type="gramStart"/>
+            <w:r>
+              <w:rPr>
+                <w:rFonts w:ascii="Times New Roman" w:hAnsi="Times New Roman" w:cs="Times New Roman"/>
+              </w:rPr>
+              <w:t>pit</w:t>
+            </w:r>
+            <w:proofErr w:type="gramEnd"/>
+            <w:r>
+              <w:rPr>
+                <w:rFonts w:ascii="Times New Roman" w:hAnsi="Times New Roman" w:cs="Times New Roman"/>
+              </w:rPr>
+              <w:t xml:space="preserve"> stop count for each driver in a race</w:t>
             </w:r>
           </w:p>
         </w:tc>
@@ -1219,12 +1271,28 @@
                 <w:rFonts w:ascii="Times New Roman" w:hAnsi="Times New Roman" w:cs="Times New Roman"/>
               </w:rPr>
             </w:pPr>
-            <w:r>
-              <w:rPr>
-                <w:rFonts w:ascii="Times New Roman" w:hAnsi="Times New Roman" w:cs="Times New Roman"/>
-              </w:rPr>
-              <w:t>race_url, driver, pit_count</w:t>
-            </w:r>
+            <w:proofErr w:type="spellStart"/>
+            <w:r>
+              <w:rPr>
+                <w:rFonts w:ascii="Times New Roman" w:hAnsi="Times New Roman" w:cs="Times New Roman"/>
+              </w:rPr>
+              <w:t>race_url</w:t>
+            </w:r>
+            <w:proofErr w:type="spellEnd"/>
+            <w:r>
+              <w:rPr>
+                <w:rFonts w:ascii="Times New Roman" w:hAnsi="Times New Roman" w:cs="Times New Roman"/>
+              </w:rPr>
+              <w:t xml:space="preserve">, driver, </w:t>
+            </w:r>
+            <w:proofErr w:type="spellStart"/>
+            <w:r>
+              <w:rPr>
+                <w:rFonts w:ascii="Times New Roman" w:hAnsi="Times New Roman" w:cs="Times New Roman"/>
+              </w:rPr>
+              <w:t>pit_count</w:t>
+            </w:r>
+            <w:proofErr w:type="spellEnd"/>
           </w:p>
         </w:tc>
         <w:tc>
@@ -1262,12 +1330,14 @@
                 <w:rFonts w:ascii="Times New Roman" w:hAnsi="Times New Roman" w:cs="Times New Roman"/>
               </w:rPr>
             </w:pPr>
+            <w:proofErr w:type="spellStart"/>
             <w:r>
               <w:rPr>
                 <w:rFonts w:ascii="Times New Roman" w:hAnsi="Times New Roman" w:cs="Times New Roman"/>
               </w:rPr>
               <w:t>races_results_raw</w:t>
             </w:r>
+            <w:proofErr w:type="spellEnd"/>
           </w:p>
         </w:tc>
         <w:tc>
@@ -1306,11 +1376,19 @@
                 <w:rFonts w:ascii="Times New Roman" w:hAnsi="Times New Roman" w:cs="Times New Roman"/>
               </w:rPr>
             </w:pPr>
-            <w:r>
-              <w:rPr>
-                <w:rFonts w:ascii="Times New Roman" w:hAnsi="Times New Roman" w:cs="Times New Roman"/>
-              </w:rPr>
-              <w:t>race_url, driver,</w:t>
+            <w:proofErr w:type="spellStart"/>
+            <w:r>
+              <w:rPr>
+                <w:rFonts w:ascii="Times New Roman" w:hAnsi="Times New Roman" w:cs="Times New Roman"/>
+              </w:rPr>
+              <w:t>race_url</w:t>
+            </w:r>
+            <w:proofErr w:type="spellEnd"/>
+            <w:r>
+              <w:rPr>
+                <w:rFonts w:ascii="Times New Roman" w:hAnsi="Times New Roman" w:cs="Times New Roman"/>
+              </w:rPr>
+              <w:t>, driver,</w:t>
             </w:r>
             <w:r>
               <w:rPr>
@@ -1318,11 +1396,61 @@
               </w:rPr>
               <w:t xml:space="preserve"> </w:t>
             </w:r>
-            <w:r>
-              <w:rPr>
-                <w:rFonts w:ascii="Times New Roman" w:hAnsi="Times New Roman" w:cs="Times New Roman"/>
-              </w:rPr>
-              <w:t>end_position, team_name, laps_completed, time_gap, points</w:t>
+            <w:proofErr w:type="spellStart"/>
+            <w:r>
+              <w:rPr>
+                <w:rFonts w:ascii="Times New Roman" w:hAnsi="Times New Roman" w:cs="Times New Roman"/>
+              </w:rPr>
+              <w:t>end_position</w:t>
+            </w:r>
+            <w:proofErr w:type="spellEnd"/>
+            <w:r>
+              <w:rPr>
+                <w:rFonts w:ascii="Times New Roman" w:hAnsi="Times New Roman" w:cs="Times New Roman"/>
+              </w:rPr>
+              <w:t xml:space="preserve">, </w:t>
+            </w:r>
+            <w:proofErr w:type="spellStart"/>
+            <w:r>
+              <w:rPr>
+                <w:rFonts w:ascii="Times New Roman" w:hAnsi="Times New Roman" w:cs="Times New Roman"/>
+              </w:rPr>
+              <w:t>team_name</w:t>
+            </w:r>
+            <w:proofErr w:type="spellEnd"/>
+            <w:r>
+              <w:rPr>
+                <w:rFonts w:ascii="Times New Roman" w:hAnsi="Times New Roman" w:cs="Times New Roman"/>
+              </w:rPr>
+              <w:t xml:space="preserve">, </w:t>
+            </w:r>
+            <w:proofErr w:type="spellStart"/>
+            <w:r>
+              <w:rPr>
+                <w:rFonts w:ascii="Times New Roman" w:hAnsi="Times New Roman" w:cs="Times New Roman"/>
+              </w:rPr>
+              <w:t>laps_completed</w:t>
+            </w:r>
+            <w:proofErr w:type="spellEnd"/>
+            <w:r>
+              <w:rPr>
+                <w:rFonts w:ascii="Times New Roman" w:hAnsi="Times New Roman" w:cs="Times New Roman"/>
+              </w:rPr>
+              <w:t xml:space="preserve">, </w:t>
+            </w:r>
+            <w:proofErr w:type="spellStart"/>
+            <w:r>
+              <w:rPr>
+                <w:rFonts w:ascii="Times New Roman" w:hAnsi="Times New Roman" w:cs="Times New Roman"/>
+              </w:rPr>
+              <w:t>time_gap</w:t>
+            </w:r>
+            <w:proofErr w:type="spellEnd"/>
+            <w:r>
+              <w:rPr>
+                <w:rFonts w:ascii="Times New Roman" w:hAnsi="Times New Roman" w:cs="Times New Roman"/>
+              </w:rPr>
+              <w:t>, points</w:t>
             </w:r>
           </w:p>
         </w:tc>
@@ -1361,12 +1489,14 @@
                 <w:rFonts w:ascii="Times New Roman" w:hAnsi="Times New Roman" w:cs="Times New Roman"/>
               </w:rPr>
             </w:pPr>
+            <w:proofErr w:type="spellStart"/>
             <w:r>
               <w:rPr>
                 <w:rFonts w:ascii="Times New Roman" w:hAnsi="Times New Roman" w:cs="Times New Roman"/>
               </w:rPr>
               <w:t>races_start</w:t>
             </w:r>
+            <w:proofErr w:type="spellEnd"/>
           </w:p>
         </w:tc>
         <w:tc>
@@ -1405,11 +1535,19 @@
                 <w:rFonts w:ascii="Times New Roman" w:hAnsi="Times New Roman" w:cs="Times New Roman"/>
               </w:rPr>
             </w:pPr>
-            <w:r>
-              <w:rPr>
-                <w:rFonts w:ascii="Times New Roman" w:hAnsi="Times New Roman" w:cs="Times New Roman"/>
-              </w:rPr>
-              <w:t>race_url, driver,</w:t>
+            <w:proofErr w:type="spellStart"/>
+            <w:r>
+              <w:rPr>
+                <w:rFonts w:ascii="Times New Roman" w:hAnsi="Times New Roman" w:cs="Times New Roman"/>
+              </w:rPr>
+              <w:t>race_url</w:t>
+            </w:r>
+            <w:proofErr w:type="spellEnd"/>
+            <w:r>
+              <w:rPr>
+                <w:rFonts w:ascii="Times New Roman" w:hAnsi="Times New Roman" w:cs="Times New Roman"/>
+              </w:rPr>
+              <w:t>, driver,</w:t>
             </w:r>
             <w:r>
               <w:rPr>
@@ -1417,12 +1555,42 @@
               </w:rPr>
               <w:t xml:space="preserve"> </w:t>
             </w:r>
-            <w:r>
-              <w:rPr>
-                <w:rFonts w:ascii="Times New Roman" w:hAnsi="Times New Roman" w:cs="Times New Roman"/>
-              </w:rPr>
-              <w:t>start_position, team_name, qualifying_time</w:t>
-            </w:r>
+            <w:proofErr w:type="spellStart"/>
+            <w:r>
+              <w:rPr>
+                <w:rFonts w:ascii="Times New Roman" w:hAnsi="Times New Roman" w:cs="Times New Roman"/>
+              </w:rPr>
+              <w:t>start_position</w:t>
+            </w:r>
+            <w:proofErr w:type="spellEnd"/>
+            <w:r>
+              <w:rPr>
+                <w:rFonts w:ascii="Times New Roman" w:hAnsi="Times New Roman" w:cs="Times New Roman"/>
+              </w:rPr>
+              <w:t xml:space="preserve">, </w:t>
+            </w:r>
+            <w:proofErr w:type="spellStart"/>
+            <w:r>
+              <w:rPr>
+                <w:rFonts w:ascii="Times New Roman" w:hAnsi="Times New Roman" w:cs="Times New Roman"/>
+              </w:rPr>
+              <w:t>team_name</w:t>
+            </w:r>
+            <w:proofErr w:type="spellEnd"/>
+            <w:r>
+              <w:rPr>
+                <w:rFonts w:ascii="Times New Roman" w:hAnsi="Times New Roman" w:cs="Times New Roman"/>
+              </w:rPr>
+              <w:t xml:space="preserve">, </w:t>
+            </w:r>
+            <w:proofErr w:type="spellStart"/>
+            <w:r>
+              <w:rPr>
+                <w:rFonts w:ascii="Times New Roman" w:hAnsi="Times New Roman" w:cs="Times New Roman"/>
+              </w:rPr>
+              <w:t>qualifying_time</w:t>
+            </w:r>
+            <w:proofErr w:type="spellEnd"/>
           </w:p>
         </w:tc>
         <w:tc>
@@ -1460,12 +1628,14 @@
                 <w:rFonts w:ascii="Times New Roman" w:hAnsi="Times New Roman" w:cs="Times New Roman"/>
               </w:rPr>
             </w:pPr>
+            <w:proofErr w:type="spellStart"/>
             <w:r>
               <w:rPr>
                 <w:rFonts w:ascii="Times New Roman" w:hAnsi="Times New Roman" w:cs="Times New Roman"/>
               </w:rPr>
               <w:t>races_winner</w:t>
             </w:r>
+            <w:proofErr w:type="spellEnd"/>
           </w:p>
         </w:tc>
         <w:tc>
@@ -1498,24 +1668,42 @@
                 <w:rFonts w:ascii="Times New Roman" w:hAnsi="Times New Roman" w:cs="Times New Roman"/>
               </w:rPr>
             </w:pPr>
-            <w:r>
-              <w:rPr>
-                <w:rFonts w:ascii="Times New Roman" w:hAnsi="Times New Roman" w:cs="Times New Roman"/>
-              </w:rPr>
-              <w:t xml:space="preserve">race_url, year, race, round, date, winner, </w:t>
-            </w:r>
+            <w:proofErr w:type="spellStart"/>
+            <w:r>
+              <w:rPr>
+                <w:rFonts w:ascii="Times New Roman" w:hAnsi="Times New Roman" w:cs="Times New Roman"/>
+              </w:rPr>
+              <w:t>race_url</w:t>
+            </w:r>
+            <w:proofErr w:type="spellEnd"/>
+            <w:r>
+              <w:rPr>
+                <w:rFonts w:ascii="Times New Roman" w:hAnsi="Times New Roman" w:cs="Times New Roman"/>
+              </w:rPr>
+              <w:t xml:space="preserve">, year, race, round, date, winner, </w:t>
+            </w:r>
+            <w:proofErr w:type="spellStart"/>
             <w:r>
               <w:rPr>
                 <w:rFonts w:ascii="Times New Roman" w:hAnsi="Times New Roman" w:cs="Times New Roman"/>
               </w:rPr>
               <w:t>winning_team</w:t>
             </w:r>
-            <w:r>
-              <w:rPr>
-                <w:rFonts w:ascii="Times New Roman" w:hAnsi="Times New Roman" w:cs="Times New Roman"/>
-              </w:rPr>
-              <w:t>, laps, total_time</w:t>
-            </w:r>
+            <w:proofErr w:type="spellEnd"/>
+            <w:r>
+              <w:rPr>
+                <w:rFonts w:ascii="Times New Roman" w:hAnsi="Times New Roman" w:cs="Times New Roman"/>
+              </w:rPr>
+              <w:t xml:space="preserve">, laps, </w:t>
+            </w:r>
+            <w:proofErr w:type="spellStart"/>
+            <w:r>
+              <w:rPr>
+                <w:rFonts w:ascii="Times New Roman" w:hAnsi="Times New Roman" w:cs="Times New Roman"/>
+              </w:rPr>
+              <w:t>total_time</w:t>
+            </w:r>
+            <w:proofErr w:type="spellEnd"/>
           </w:p>
         </w:tc>
         <w:tc>
@@ -1599,8 +1787,16 @@
         <w:rPr>
           <w:rFonts w:ascii="Times New Roman" w:hAnsi="Times New Roman" w:cs="Times New Roman"/>
         </w:rPr>
-        <w:t xml:space="preserve"> race_url</w:t>
-      </w:r>
+        <w:t xml:space="preserve"> </w:t>
+      </w:r>
+      <w:proofErr w:type="spellStart"/>
+      <w:r>
+        <w:rPr>
+          <w:rFonts w:ascii="Times New Roman" w:hAnsi="Times New Roman" w:cs="Times New Roman"/>
+        </w:rPr>
+        <w:t>race_url</w:t>
+      </w:r>
+      <w:proofErr w:type="spellEnd"/>
       <w:r>
         <w:rPr>
           <w:rFonts w:ascii="Times New Roman" w:hAnsi="Times New Roman" w:cs="Times New Roman"/>
@@ -1641,7 +1837,21 @@
         <w:rPr>
           <w:rFonts w:ascii="Times New Roman" w:hAnsi="Times New Roman" w:cs="Times New Roman"/>
         </w:rPr>
-        <w:t xml:space="preserve"> dataframe ready for cleaning.</w:t>
+        <w:t xml:space="preserve"> </w:t>
+      </w:r>
+      <w:proofErr w:type="spellStart"/>
+      <w:r>
+        <w:rPr>
+          <w:rFonts w:ascii="Times New Roman" w:hAnsi="Times New Roman" w:cs="Times New Roman"/>
+        </w:rPr>
+        <w:t>dataframe</w:t>
+      </w:r>
+      <w:proofErr w:type="spellEnd"/>
+      <w:r>
+        <w:rPr>
+          <w:rFonts w:ascii="Times New Roman" w:hAnsi="Times New Roman" w:cs="Times New Roman"/>
+        </w:rPr>
+        <w:t xml:space="preserve"> ready for cleaning.</w:t>
       </w:r>
     </w:p>
     <w:p>
@@ -1744,6 +1954,7 @@
           <w:rFonts w:ascii="Times New Roman" w:hAnsi="Times New Roman" w:cs="Times New Roman"/>
         </w:rPr>
       </w:pPr>
+      <w:proofErr w:type="spellStart"/>
       <w:r>
         <w:rPr>
           <w:rFonts w:ascii="Times New Roman" w:hAnsi="Times New Roman" w:cs="Times New Roman"/>
@@ -1760,6 +1971,7 @@
         </w:rPr>
         <w:t>osition_status</w:t>
       </w:r>
+      <w:proofErr w:type="spellEnd"/>
       <w:r>
         <w:rPr>
           <w:rFonts w:ascii="Times New Roman" w:hAnsi="Times New Roman" w:cs="Times New Roman"/>
@@ -1770,8 +1982,16 @@
         <w:rPr>
           <w:rFonts w:ascii="Times New Roman" w:hAnsi="Times New Roman" w:cs="Times New Roman"/>
         </w:rPr>
-        <w:t>Categorizes a driver race result based on the end_position</w:t>
-      </w:r>
+        <w:t xml:space="preserve">Categorizes a driver race result based on the </w:t>
+      </w:r>
+      <w:proofErr w:type="spellStart"/>
+      <w:r>
+        <w:rPr>
+          <w:rFonts w:ascii="Times New Roman" w:hAnsi="Times New Roman" w:cs="Times New Roman"/>
+        </w:rPr>
+        <w:t>end_position</w:t>
+      </w:r>
+      <w:proofErr w:type="spellEnd"/>
       <w:r>
         <w:rPr>
           <w:rFonts w:ascii="Times New Roman" w:hAnsi="Times New Roman" w:cs="Times New Roman"/>
@@ -1894,8 +2114,16 @@
         <w:rPr>
           <w:rFonts w:ascii="Times New Roman" w:hAnsi="Times New Roman" w:cs="Times New Roman"/>
         </w:rPr>
-        <w:t xml:space="preserve"> or crashed</w:t>
-      </w:r>
+        <w:t xml:space="preserve"> or </w:t>
+      </w:r>
+      <w:proofErr w:type="gramStart"/>
+      <w:r>
+        <w:rPr>
+          <w:rFonts w:ascii="Times New Roman" w:hAnsi="Times New Roman" w:cs="Times New Roman"/>
+        </w:rPr>
+        <w:t>crashed</w:t>
+      </w:r>
+      <w:proofErr w:type="gramEnd"/>
       <w:r>
         <w:rPr>
           <w:rFonts w:ascii="Times New Roman" w:hAnsi="Times New Roman" w:cs="Times New Roman"/>
@@ -2050,7 +2278,21 @@
         <w:rPr>
           <w:rFonts w:ascii="Times New Roman" w:hAnsi="Times New Roman" w:cs="Times New Roman"/>
         </w:rPr>
-        <w:t xml:space="preserve">Additionally, constructors </w:t>
+        <w:t xml:space="preserve">Additionally, </w:t>
+      </w:r>
+      <w:proofErr w:type="gramStart"/>
+      <w:r>
+        <w:rPr>
+          <w:rFonts w:ascii="Times New Roman" w:hAnsi="Times New Roman" w:cs="Times New Roman"/>
+        </w:rPr>
+        <w:t>constructors</w:t>
+      </w:r>
+      <w:proofErr w:type="gramEnd"/>
+      <w:r>
+        <w:rPr>
+          <w:rFonts w:ascii="Times New Roman" w:hAnsi="Times New Roman" w:cs="Times New Roman"/>
+        </w:rPr>
+        <w:t xml:space="preserve"> </w:t>
       </w:r>
       <w:r>
         <w:rPr>
@@ -2194,29 +2436,85 @@
         <w:rPr>
           <w:rFonts w:ascii="Times New Roman" w:hAnsi="Times New Roman" w:cs="Times New Roman"/>
         </w:rPr>
-        <w:t xml:space="preserve"> statistics like avg_finish_pos and total_points were computed.</w:t>
-      </w:r>
-    </w:p>
-    <w:p>
-      <w:pPr>
-        <w:spacing w:after="0" w:line="360" w:lineRule="auto"/>
-        <w:rPr>
-          <w:rFonts w:ascii="Times New Roman" w:hAnsi="Times New Roman" w:cs="Times New Roman"/>
-        </w:rPr>
-      </w:pPr>
-    </w:p>
-    <w:p>
-      <w:pPr>
-        <w:spacing w:after="0" w:line="360" w:lineRule="auto"/>
-        <w:rPr>
-          <w:rFonts w:ascii="Times New Roman" w:hAnsi="Times New Roman" w:cs="Times New Roman"/>
-        </w:rPr>
-      </w:pPr>
-      <w:r>
-        <w:rPr>
-          <w:rFonts w:ascii="Times New Roman" w:hAnsi="Times New Roman" w:cs="Times New Roman"/>
-        </w:rPr>
-        <w:t xml:space="preserve">To enhance machine learning and other analysis, additional feature were engineered. These include: </w:t>
+        <w:t xml:space="preserve"> statistics like </w:t>
+      </w:r>
+      <w:proofErr w:type="spellStart"/>
+      <w:r>
+        <w:rPr>
+          <w:rFonts w:ascii="Times New Roman" w:hAnsi="Times New Roman" w:cs="Times New Roman"/>
+        </w:rPr>
+        <w:t>avg_finish_pos</w:t>
+      </w:r>
+      <w:proofErr w:type="spellEnd"/>
+      <w:r>
+        <w:rPr>
+          <w:rFonts w:ascii="Times New Roman" w:hAnsi="Times New Roman" w:cs="Times New Roman"/>
+        </w:rPr>
+        <w:t xml:space="preserve"> and </w:t>
+      </w:r>
+      <w:proofErr w:type="spellStart"/>
+      <w:r>
+        <w:rPr>
+          <w:rFonts w:ascii="Times New Roman" w:hAnsi="Times New Roman" w:cs="Times New Roman"/>
+        </w:rPr>
+        <w:t>total_points</w:t>
+      </w:r>
+      <w:proofErr w:type="spellEnd"/>
+      <w:r>
+        <w:rPr>
+          <w:rFonts w:ascii="Times New Roman" w:hAnsi="Times New Roman" w:cs="Times New Roman"/>
+        </w:rPr>
+        <w:t xml:space="preserve"> were computed.</w:t>
+      </w:r>
+    </w:p>
+    <w:p>
+      <w:pPr>
+        <w:spacing w:after="0" w:line="360" w:lineRule="auto"/>
+        <w:rPr>
+          <w:rFonts w:ascii="Times New Roman" w:hAnsi="Times New Roman" w:cs="Times New Roman"/>
+        </w:rPr>
+      </w:pPr>
+    </w:p>
+    <w:p>
+      <w:pPr>
+        <w:spacing w:after="0" w:line="360" w:lineRule="auto"/>
+        <w:rPr>
+          <w:rFonts w:ascii="Times New Roman" w:hAnsi="Times New Roman" w:cs="Times New Roman"/>
+        </w:rPr>
+      </w:pPr>
+      <w:r>
+        <w:rPr>
+          <w:rFonts w:ascii="Times New Roman" w:hAnsi="Times New Roman" w:cs="Times New Roman"/>
+        </w:rPr>
+        <w:t xml:space="preserve">To enhance machine learning and other analysis, additional </w:t>
+      </w:r>
+      <w:proofErr w:type="gramStart"/>
+      <w:r>
+        <w:rPr>
+          <w:rFonts w:ascii="Times New Roman" w:hAnsi="Times New Roman" w:cs="Times New Roman"/>
+        </w:rPr>
+        <w:t>feature</w:t>
+      </w:r>
+      <w:proofErr w:type="gramEnd"/>
+      <w:r>
+        <w:rPr>
+          <w:rFonts w:ascii="Times New Roman" w:hAnsi="Times New Roman" w:cs="Times New Roman"/>
+        </w:rPr>
+        <w:t xml:space="preserve"> </w:t>
+      </w:r>
+      <w:proofErr w:type="gramStart"/>
+      <w:r>
+        <w:rPr>
+          <w:rFonts w:ascii="Times New Roman" w:hAnsi="Times New Roman" w:cs="Times New Roman"/>
+        </w:rPr>
+        <w:t>were</w:t>
+      </w:r>
+      <w:proofErr w:type="gramEnd"/>
+      <w:r>
+        <w:rPr>
+          <w:rFonts w:ascii="Times New Roman" w:hAnsi="Times New Roman" w:cs="Times New Roman"/>
+        </w:rPr>
+        <w:t xml:space="preserve"> engineered. These include: </w:t>
       </w:r>
     </w:p>
     <w:p>
@@ -2256,60 +2554,70 @@
           <w:rFonts w:ascii="Times New Roman" w:hAnsi="Times New Roman" w:cs="Times New Roman"/>
         </w:rPr>
       </w:pPr>
+      <w:proofErr w:type="spellStart"/>
       <w:r>
         <w:rPr>
           <w:rFonts w:ascii="Times New Roman" w:hAnsi="Times New Roman" w:cs="Times New Roman"/>
         </w:rPr>
         <w:t>pct_season_points</w:t>
       </w:r>
+      <w:proofErr w:type="spellEnd"/>
       <w:r>
         <w:rPr>
           <w:rFonts w:ascii="Times New Roman" w:hAnsi="Times New Roman" w:cs="Times New Roman"/>
         </w:rPr>
         <w:t xml:space="preserve">, </w:t>
       </w:r>
+      <w:proofErr w:type="spellStart"/>
       <w:r>
         <w:rPr>
           <w:rFonts w:ascii="Times New Roman" w:hAnsi="Times New Roman" w:cs="Times New Roman"/>
         </w:rPr>
         <w:t>lap_completion_rate</w:t>
       </w:r>
+      <w:proofErr w:type="spellEnd"/>
       <w:r>
         <w:rPr>
           <w:rFonts w:ascii="Times New Roman" w:hAnsi="Times New Roman" w:cs="Times New Roman"/>
         </w:rPr>
         <w:t xml:space="preserve">, </w:t>
       </w:r>
+      <w:proofErr w:type="spellStart"/>
       <w:r>
         <w:rPr>
           <w:rFonts w:ascii="Times New Roman" w:hAnsi="Times New Roman" w:cs="Times New Roman"/>
         </w:rPr>
         <w:t>fastest_lap_rate</w:t>
       </w:r>
+      <w:proofErr w:type="spellEnd"/>
       <w:r>
         <w:rPr>
           <w:rFonts w:ascii="Times New Roman" w:hAnsi="Times New Roman" w:cs="Times New Roman"/>
         </w:rPr>
         <w:t xml:space="preserve">, </w:t>
       </w:r>
+      <w:proofErr w:type="spellStart"/>
       <w:r>
         <w:rPr>
           <w:rFonts w:ascii="Times New Roman" w:hAnsi="Times New Roman" w:cs="Times New Roman"/>
         </w:rPr>
         <w:t>podium_rate</w:t>
       </w:r>
+      <w:proofErr w:type="spellEnd"/>
       <w:r>
         <w:rPr>
           <w:rFonts w:ascii="Times New Roman" w:hAnsi="Times New Roman" w:cs="Times New Roman"/>
         </w:rPr>
         <w:t xml:space="preserve">, </w:t>
       </w:r>
+      <w:proofErr w:type="spellStart"/>
       <w:r>
         <w:rPr>
           <w:rFonts w:ascii="Times New Roman" w:hAnsi="Times New Roman" w:cs="Times New Roman"/>
         </w:rPr>
         <w:t>points_rate</w:t>
       </w:r>
+      <w:proofErr w:type="spellEnd"/>
     </w:p>
     <w:p>
       <w:pPr>
@@ -2342,72 +2650,84 @@
           <w:rFonts w:ascii="Times New Roman" w:hAnsi="Times New Roman" w:cs="Times New Roman"/>
         </w:rPr>
       </w:pPr>
+      <w:proofErr w:type="spellStart"/>
       <w:r>
         <w:rPr>
           <w:rFonts w:ascii="Times New Roman" w:hAnsi="Times New Roman" w:cs="Times New Roman"/>
         </w:rPr>
         <w:t>years_experience</w:t>
       </w:r>
+      <w:proofErr w:type="spellEnd"/>
       <w:r>
         <w:rPr>
           <w:rFonts w:ascii="Times New Roman" w:hAnsi="Times New Roman" w:cs="Times New Roman"/>
         </w:rPr>
         <w:t xml:space="preserve">, </w:t>
       </w:r>
+      <w:proofErr w:type="spellStart"/>
       <w:r>
         <w:rPr>
           <w:rFonts w:ascii="Times New Roman" w:hAnsi="Times New Roman" w:cs="Times New Roman"/>
         </w:rPr>
         <w:t>dnf_rate</w:t>
       </w:r>
+      <w:proofErr w:type="spellEnd"/>
       <w:r>
         <w:rPr>
           <w:rFonts w:ascii="Times New Roman" w:hAnsi="Times New Roman" w:cs="Times New Roman"/>
         </w:rPr>
         <w:t xml:space="preserve">, </w:t>
       </w:r>
+      <w:proofErr w:type="spellStart"/>
       <w:r>
         <w:rPr>
           <w:rFonts w:ascii="Times New Roman" w:hAnsi="Times New Roman" w:cs="Times New Roman"/>
         </w:rPr>
         <w:t>finish_rate</w:t>
       </w:r>
+      <w:proofErr w:type="spellEnd"/>
       <w:r>
         <w:rPr>
           <w:rFonts w:ascii="Times New Roman" w:hAnsi="Times New Roman" w:cs="Times New Roman"/>
         </w:rPr>
         <w:t xml:space="preserve">, </w:t>
       </w:r>
+      <w:proofErr w:type="spellStart"/>
       <w:r>
         <w:rPr>
           <w:rFonts w:ascii="Times New Roman" w:hAnsi="Times New Roman" w:cs="Times New Roman"/>
         </w:rPr>
         <w:t>consistency_score</w:t>
       </w:r>
+      <w:proofErr w:type="spellEnd"/>
       <w:r>
         <w:rPr>
           <w:rFonts w:ascii="Times New Roman" w:hAnsi="Times New Roman" w:cs="Times New Roman"/>
         </w:rPr>
         <w:t xml:space="preserve">, </w:t>
       </w:r>
+      <w:proofErr w:type="spellStart"/>
       <w:r>
         <w:rPr>
           <w:rFonts w:ascii="Times New Roman" w:hAnsi="Times New Roman" w:cs="Times New Roman"/>
         </w:rPr>
         <w:t>qualifying_consistency</w:t>
       </w:r>
+      <w:proofErr w:type="spellEnd"/>
       <w:r>
         <w:rPr>
           <w:rFonts w:ascii="Times New Roman" w:hAnsi="Times New Roman" w:cs="Times New Roman"/>
         </w:rPr>
         <w:t xml:space="preserve">, </w:t>
       </w:r>
+      <w:proofErr w:type="spellStart"/>
       <w:r>
         <w:rPr>
           <w:rFonts w:ascii="Times New Roman" w:hAnsi="Times New Roman" w:cs="Times New Roman"/>
         </w:rPr>
         <w:t>reliability_score</w:t>
       </w:r>
+      <w:proofErr w:type="spellEnd"/>
     </w:p>
     <w:p>
       <w:pPr>
@@ -2440,36 +2760,42 @@
           <w:rFonts w:ascii="Times New Roman" w:hAnsi="Times New Roman" w:cs="Times New Roman"/>
         </w:rPr>
       </w:pPr>
+      <w:proofErr w:type="spellStart"/>
       <w:r>
         <w:rPr>
           <w:rFonts w:ascii="Times New Roman" w:hAnsi="Times New Roman" w:cs="Times New Roman"/>
         </w:rPr>
         <w:t>place_differential</w:t>
       </w:r>
+      <w:proofErr w:type="spellEnd"/>
       <w:r>
         <w:rPr>
           <w:rFonts w:ascii="Times New Roman" w:hAnsi="Times New Roman" w:cs="Times New Roman"/>
         </w:rPr>
         <w:t xml:space="preserve">, </w:t>
       </w:r>
+      <w:proofErr w:type="spellStart"/>
       <w:r>
         <w:rPr>
           <w:rFonts w:ascii="Times New Roman" w:hAnsi="Times New Roman" w:cs="Times New Roman"/>
         </w:rPr>
         <w:t>qualifying_vs_race</w:t>
       </w:r>
+      <w:proofErr w:type="spellEnd"/>
       <w:r>
         <w:rPr>
           <w:rFonts w:ascii="Times New Roman" w:hAnsi="Times New Roman" w:cs="Times New Roman"/>
         </w:rPr>
         <w:t xml:space="preserve">, </w:t>
       </w:r>
+      <w:proofErr w:type="spellStart"/>
       <w:r>
         <w:rPr>
           <w:rFonts w:ascii="Times New Roman" w:hAnsi="Times New Roman" w:cs="Times New Roman"/>
         </w:rPr>
         <w:t>race_improvement</w:t>
       </w:r>
+      <w:proofErr w:type="spellEnd"/>
     </w:p>
     <w:p>
       <w:pPr>
@@ -2502,36 +2828,42 @@
           <w:rFonts w:ascii="Times New Roman" w:hAnsi="Times New Roman" w:cs="Times New Roman"/>
         </w:rPr>
       </w:pPr>
+      <w:proofErr w:type="spellStart"/>
       <w:r>
         <w:rPr>
           <w:rFonts w:ascii="Times New Roman" w:hAnsi="Times New Roman" w:cs="Times New Roman"/>
         </w:rPr>
         <w:t>total_podium_finishes</w:t>
       </w:r>
+      <w:proofErr w:type="spellEnd"/>
       <w:r>
         <w:rPr>
           <w:rFonts w:ascii="Times New Roman" w:hAnsi="Times New Roman" w:cs="Times New Roman"/>
         </w:rPr>
         <w:t xml:space="preserve">, </w:t>
       </w:r>
+      <w:proofErr w:type="spellStart"/>
       <w:r>
         <w:rPr>
           <w:rFonts w:ascii="Times New Roman" w:hAnsi="Times New Roman" w:cs="Times New Roman"/>
         </w:rPr>
         <w:t>total_points_finishes</w:t>
       </w:r>
+      <w:proofErr w:type="spellEnd"/>
       <w:r>
         <w:rPr>
           <w:rFonts w:ascii="Times New Roman" w:hAnsi="Times New Roman" w:cs="Times New Roman"/>
         </w:rPr>
         <w:t xml:space="preserve">, </w:t>
       </w:r>
+      <w:proofErr w:type="spellStart"/>
       <w:r>
         <w:rPr>
           <w:rFonts w:ascii="Times New Roman" w:hAnsi="Times New Roman" w:cs="Times New Roman"/>
         </w:rPr>
         <w:t>championship_impact</w:t>
       </w:r>
+      <w:proofErr w:type="spellEnd"/>
     </w:p>
     <w:p>
       <w:pPr>
@@ -2955,12 +3287,14 @@
                 <w:rFonts w:ascii="Times New Roman" w:hAnsi="Times New Roman" w:cs="Times New Roman"/>
               </w:rPr>
             </w:pPr>
+            <w:proofErr w:type="spellStart"/>
             <w:r>
               <w:rPr>
                 <w:rFonts w:ascii="Times New Roman" w:hAnsi="Times New Roman" w:cs="Times New Roman"/>
               </w:rPr>
               <w:t>team_name</w:t>
             </w:r>
+            <w:proofErr w:type="spellEnd"/>
           </w:p>
         </w:tc>
         <w:tc>
@@ -3091,12 +3425,14 @@
                 <w:rFonts w:ascii="Times New Roman" w:hAnsi="Times New Roman" w:cs="Times New Roman"/>
               </w:rPr>
             </w:pPr>
+            <w:proofErr w:type="spellStart"/>
             <w:r>
               <w:rPr>
                 <w:rFonts w:ascii="Times New Roman" w:hAnsi="Times New Roman" w:cs="Times New Roman"/>
               </w:rPr>
               <w:t>season_rank</w:t>
             </w:r>
+            <w:proofErr w:type="spellEnd"/>
           </w:p>
         </w:tc>
         <w:tc>
@@ -3156,12 +3492,14 @@
                 <w:rFonts w:ascii="Times New Roman" w:hAnsi="Times New Roman" w:cs="Times New Roman"/>
               </w:rPr>
             </w:pPr>
+            <w:proofErr w:type="spellStart"/>
             <w:r>
               <w:rPr>
                 <w:rFonts w:ascii="Times New Roman" w:hAnsi="Times New Roman" w:cs="Times New Roman"/>
               </w:rPr>
               <w:t>avg_start_pos</w:t>
             </w:r>
+            <w:proofErr w:type="spellEnd"/>
             <w:r>
               <w:rPr>
                 <w:rFonts w:ascii="Times New Roman" w:hAnsi="Times New Roman" w:cs="Times New Roman"/>
@@ -3227,12 +3565,14 @@
                 <w:rFonts w:ascii="Times New Roman" w:hAnsi="Times New Roman" w:cs="Times New Roman"/>
               </w:rPr>
             </w:pPr>
+            <w:proofErr w:type="spellStart"/>
             <w:r>
               <w:rPr>
                 <w:rFonts w:ascii="Times New Roman" w:hAnsi="Times New Roman" w:cs="Times New Roman"/>
               </w:rPr>
               <w:t>std_start_pos</w:t>
             </w:r>
+            <w:proofErr w:type="spellEnd"/>
           </w:p>
         </w:tc>
         <w:tc>
@@ -3292,12 +3632,14 @@
                 <w:rFonts w:ascii="Times New Roman" w:hAnsi="Times New Roman" w:cs="Times New Roman"/>
               </w:rPr>
             </w:pPr>
+            <w:proofErr w:type="spellStart"/>
             <w:r>
               <w:rPr>
                 <w:rFonts w:ascii="Times New Roman" w:hAnsi="Times New Roman" w:cs="Times New Roman"/>
               </w:rPr>
               <w:t>best_start_pos</w:t>
             </w:r>
+            <w:proofErr w:type="spellEnd"/>
             <w:r>
               <w:rPr>
                 <w:rFonts w:ascii="Times New Roman" w:hAnsi="Times New Roman" w:cs="Times New Roman"/>
@@ -3363,12 +3705,14 @@
                 <w:rFonts w:ascii="Times New Roman" w:hAnsi="Times New Roman" w:cs="Times New Roman"/>
               </w:rPr>
             </w:pPr>
+            <w:proofErr w:type="spellStart"/>
             <w:r>
               <w:rPr>
                 <w:rFonts w:ascii="Times New Roman" w:hAnsi="Times New Roman" w:cs="Times New Roman"/>
               </w:rPr>
               <w:t>worst_start_pos</w:t>
             </w:r>
+            <w:proofErr w:type="spellEnd"/>
             <w:r>
               <w:rPr>
                 <w:rFonts w:ascii="Times New Roman" w:hAnsi="Times New Roman" w:cs="Times New Roman"/>
@@ -3434,12 +3778,14 @@
                 <w:rFonts w:ascii="Times New Roman" w:hAnsi="Times New Roman" w:cs="Times New Roman"/>
               </w:rPr>
             </w:pPr>
+            <w:proofErr w:type="spellStart"/>
             <w:r>
               <w:rPr>
                 <w:rFonts w:ascii="Times New Roman" w:hAnsi="Times New Roman" w:cs="Times New Roman"/>
               </w:rPr>
               <w:t>races_participated</w:t>
             </w:r>
+            <w:proofErr w:type="spellEnd"/>
             <w:r>
               <w:rPr>
                 <w:rFonts w:ascii="Times New Roman" w:hAnsi="Times New Roman" w:cs="Times New Roman"/>
@@ -3505,12 +3851,14 @@
                 <w:rFonts w:ascii="Times New Roman" w:hAnsi="Times New Roman" w:cs="Times New Roman"/>
               </w:rPr>
             </w:pPr>
+            <w:proofErr w:type="spellStart"/>
             <w:r>
               <w:rPr>
                 <w:rFonts w:ascii="Times New Roman" w:hAnsi="Times New Roman" w:cs="Times New Roman"/>
               </w:rPr>
               <w:t>avg_finish_pos</w:t>
             </w:r>
+            <w:proofErr w:type="spellEnd"/>
             <w:r>
               <w:rPr>
                 <w:rFonts w:ascii="Times New Roman" w:hAnsi="Times New Roman" w:cs="Times New Roman"/>
@@ -3576,12 +3924,14 @@
                 <w:rFonts w:ascii="Times New Roman" w:hAnsi="Times New Roman" w:cs="Times New Roman"/>
               </w:rPr>
             </w:pPr>
+            <w:proofErr w:type="spellStart"/>
             <w:r>
               <w:rPr>
                 <w:rFonts w:ascii="Times New Roman" w:hAnsi="Times New Roman" w:cs="Times New Roman"/>
               </w:rPr>
               <w:t>std_finish_pos</w:t>
             </w:r>
+            <w:proofErr w:type="spellEnd"/>
             <w:r>
               <w:rPr>
                 <w:rFonts w:ascii="Times New Roman" w:hAnsi="Times New Roman" w:cs="Times New Roman"/>
@@ -3647,12 +3997,14 @@
                 <w:rFonts w:ascii="Times New Roman" w:hAnsi="Times New Roman" w:cs="Times New Roman"/>
               </w:rPr>
             </w:pPr>
+            <w:proofErr w:type="spellStart"/>
             <w:r>
               <w:rPr>
                 <w:rFonts w:ascii="Times New Roman" w:hAnsi="Times New Roman" w:cs="Times New Roman"/>
               </w:rPr>
               <w:t>best_finish_pos</w:t>
             </w:r>
+            <w:proofErr w:type="spellEnd"/>
           </w:p>
         </w:tc>
         <w:tc>
@@ -3712,12 +4064,14 @@
                 <w:rFonts w:ascii="Times New Roman" w:hAnsi="Times New Roman" w:cs="Times New Roman"/>
               </w:rPr>
             </w:pPr>
+            <w:proofErr w:type="spellStart"/>
             <w:r>
               <w:rPr>
                 <w:rFonts w:ascii="Times New Roman" w:hAnsi="Times New Roman" w:cs="Times New Roman"/>
               </w:rPr>
               <w:t>worst_finish_pos</w:t>
             </w:r>
+            <w:proofErr w:type="spellEnd"/>
             <w:r>
               <w:rPr>
                 <w:rFonts w:ascii="Times New Roman" w:hAnsi="Times New Roman" w:cs="Times New Roman"/>
@@ -3783,12 +4137,14 @@
                 <w:rFonts w:ascii="Times New Roman" w:hAnsi="Times New Roman" w:cs="Times New Roman"/>
               </w:rPr>
             </w:pPr>
+            <w:proofErr w:type="spellStart"/>
             <w:r>
               <w:rPr>
                 <w:rFonts w:ascii="Times New Roman" w:hAnsi="Times New Roman" w:cs="Times New Roman"/>
               </w:rPr>
               <w:t>total_pos_gain</w:t>
             </w:r>
+            <w:proofErr w:type="spellEnd"/>
             <w:r>
               <w:rPr>
                 <w:rFonts w:ascii="Times New Roman" w:hAnsi="Times New Roman" w:cs="Times New Roman"/>
@@ -3860,12 +4216,14 @@
                 <w:rFonts w:ascii="Times New Roman" w:hAnsi="Times New Roman" w:cs="Times New Roman"/>
               </w:rPr>
             </w:pPr>
+            <w:proofErr w:type="spellStart"/>
             <w:r>
               <w:rPr>
                 <w:rFonts w:ascii="Times New Roman" w:hAnsi="Times New Roman" w:cs="Times New Roman"/>
               </w:rPr>
               <w:t>avg_pos_gain</w:t>
             </w:r>
+            <w:proofErr w:type="spellEnd"/>
           </w:p>
         </w:tc>
         <w:tc>
@@ -3925,12 +4283,14 @@
                 <w:rFonts w:ascii="Times New Roman" w:hAnsi="Times New Roman" w:cs="Times New Roman"/>
               </w:rPr>
             </w:pPr>
+            <w:proofErr w:type="spellStart"/>
             <w:r>
               <w:rPr>
                 <w:rFonts w:ascii="Times New Roman" w:hAnsi="Times New Roman" w:cs="Times New Roman"/>
               </w:rPr>
               <w:t>total_points</w:t>
             </w:r>
+            <w:proofErr w:type="spellEnd"/>
             <w:r>
               <w:rPr>
                 <w:rFonts w:ascii="Times New Roman" w:hAnsi="Times New Roman" w:cs="Times New Roman"/>
@@ -3996,12 +4356,14 @@
                 <w:rFonts w:ascii="Times New Roman" w:hAnsi="Times New Roman" w:cs="Times New Roman"/>
               </w:rPr>
             </w:pPr>
+            <w:proofErr w:type="spellStart"/>
             <w:r>
               <w:rPr>
                 <w:rFonts w:ascii="Times New Roman" w:hAnsi="Times New Roman" w:cs="Times New Roman"/>
               </w:rPr>
               <w:t>avg_points_per_race</w:t>
             </w:r>
+            <w:proofErr w:type="spellEnd"/>
             <w:r>
               <w:rPr>
                 <w:rFonts w:ascii="Times New Roman" w:hAnsi="Times New Roman" w:cs="Times New Roman"/>
@@ -4067,12 +4429,14 @@
                 <w:rFonts w:ascii="Times New Roman" w:hAnsi="Times New Roman" w:cs="Times New Roman"/>
               </w:rPr>
             </w:pPr>
+            <w:proofErr w:type="spellStart"/>
             <w:r>
               <w:rPr>
                 <w:rFonts w:ascii="Times New Roman" w:hAnsi="Times New Roman" w:cs="Times New Roman"/>
               </w:rPr>
               <w:t>total_pct_season_points</w:t>
             </w:r>
+            <w:proofErr w:type="spellEnd"/>
             <w:r>
               <w:rPr>
                 <w:rFonts w:ascii="Times New Roman" w:hAnsi="Times New Roman" w:cs="Times New Roman"/>
@@ -4138,12 +4502,14 @@
                 <w:rFonts w:ascii="Times New Roman" w:hAnsi="Times New Roman" w:cs="Times New Roman"/>
               </w:rPr>
             </w:pPr>
+            <w:proofErr w:type="spellStart"/>
             <w:r>
               <w:rPr>
                 <w:rFonts w:ascii="Times New Roman" w:hAnsi="Times New Roman" w:cs="Times New Roman"/>
               </w:rPr>
               <w:t>avg_pct_season_points</w:t>
             </w:r>
+            <w:proofErr w:type="spellEnd"/>
             <w:r>
               <w:rPr>
                 <w:rFonts w:ascii="Times New Roman" w:hAnsi="Times New Roman" w:cs="Times New Roman"/>
@@ -4209,12 +4575,14 @@
                 <w:rFonts w:ascii="Times New Roman" w:hAnsi="Times New Roman" w:cs="Times New Roman"/>
               </w:rPr>
             </w:pPr>
+            <w:proofErr w:type="spellStart"/>
             <w:r>
               <w:rPr>
                 <w:rFonts w:ascii="Times New Roman" w:hAnsi="Times New Roman" w:cs="Times New Roman"/>
               </w:rPr>
               <w:t>worst_pct_season_points</w:t>
             </w:r>
+            <w:proofErr w:type="spellEnd"/>
             <w:r>
               <w:rPr>
                 <w:rFonts w:ascii="Times New Roman" w:hAnsi="Times New Roman" w:cs="Times New Roman"/>
@@ -4234,11 +4602,19 @@
                 <w:rFonts w:ascii="Times New Roman" w:hAnsi="Times New Roman" w:cs="Times New Roman"/>
               </w:rPr>
             </w:pPr>
-            <w:r>
-              <w:rPr>
-                <w:rFonts w:ascii="Times New Roman" w:hAnsi="Times New Roman" w:cs="Times New Roman"/>
-              </w:rPr>
-              <w:t>Lowest points percentage in a race</w:t>
+            <w:proofErr w:type="gramStart"/>
+            <w:r>
+              <w:rPr>
+                <w:rFonts w:ascii="Times New Roman" w:hAnsi="Times New Roman" w:cs="Times New Roman"/>
+              </w:rPr>
+              <w:t>Lowest points</w:t>
+            </w:r>
+            <w:proofErr w:type="gramEnd"/>
+            <w:r>
+              <w:rPr>
+                <w:rFonts w:ascii="Times New Roman" w:hAnsi="Times New Roman" w:cs="Times New Roman"/>
+              </w:rPr>
+              <w:t xml:space="preserve"> percentage in a race</w:t>
             </w:r>
             <w:r>
               <w:rPr>
@@ -4280,12 +4656,14 @@
                 <w:rFonts w:ascii="Times New Roman" w:hAnsi="Times New Roman" w:cs="Times New Roman"/>
               </w:rPr>
             </w:pPr>
+            <w:proofErr w:type="spellStart"/>
             <w:r>
               <w:rPr>
                 <w:rFonts w:ascii="Times New Roman" w:hAnsi="Times New Roman" w:cs="Times New Roman"/>
               </w:rPr>
               <w:t>best_pct_season_points</w:t>
             </w:r>
+            <w:proofErr w:type="spellEnd"/>
             <w:r>
               <w:rPr>
                 <w:rFonts w:ascii="Times New Roman" w:hAnsi="Times New Roman" w:cs="Times New Roman"/>
@@ -4309,7 +4687,21 @@
               <w:rPr>
                 <w:rFonts w:ascii="Times New Roman" w:hAnsi="Times New Roman" w:cs="Times New Roman"/>
               </w:rPr>
-              <w:t>Highest points percentage in a race</w:t>
+              <w:t xml:space="preserve">Highest </w:t>
+            </w:r>
+            <w:proofErr w:type="gramStart"/>
+            <w:r>
+              <w:rPr>
+                <w:rFonts w:ascii="Times New Roman" w:hAnsi="Times New Roman" w:cs="Times New Roman"/>
+              </w:rPr>
+              <w:t>points percentage</w:t>
+            </w:r>
+            <w:proofErr w:type="gramEnd"/>
+            <w:r>
+              <w:rPr>
+                <w:rFonts w:ascii="Times New Roman" w:hAnsi="Times New Roman" w:cs="Times New Roman"/>
+              </w:rPr>
+              <w:t xml:space="preserve"> in a race</w:t>
             </w:r>
             <w:r>
               <w:rPr>
@@ -4351,12 +4743,14 @@
                 <w:rFonts w:ascii="Times New Roman" w:hAnsi="Times New Roman" w:cs="Times New Roman"/>
               </w:rPr>
             </w:pPr>
+            <w:proofErr w:type="spellStart"/>
             <w:r>
               <w:rPr>
                 <w:rFonts w:ascii="Times New Roman" w:hAnsi="Times New Roman" w:cs="Times New Roman"/>
               </w:rPr>
               <w:t>total_laps_completed</w:t>
             </w:r>
+            <w:proofErr w:type="spellEnd"/>
             <w:r>
               <w:rPr>
                 <w:rFonts w:ascii="Times New Roman" w:hAnsi="Times New Roman" w:cs="Times New Roman"/>
@@ -4422,12 +4816,14 @@
                 <w:rFonts w:ascii="Times New Roman" w:hAnsi="Times New Roman" w:cs="Times New Roman"/>
               </w:rPr>
             </w:pPr>
+            <w:proofErr w:type="spellStart"/>
             <w:r>
               <w:rPr>
                 <w:rFonts w:ascii="Times New Roman" w:hAnsi="Times New Roman" w:cs="Times New Roman"/>
               </w:rPr>
               <w:t>total_laps</w:t>
             </w:r>
+            <w:proofErr w:type="spellEnd"/>
             <w:r>
               <w:rPr>
                 <w:rFonts w:ascii="Times New Roman" w:hAnsi="Times New Roman" w:cs="Times New Roman"/>
@@ -4487,12 +4883,14 @@
                 <w:rFonts w:ascii="Times New Roman" w:hAnsi="Times New Roman" w:cs="Times New Roman"/>
               </w:rPr>
             </w:pPr>
+            <w:proofErr w:type="spellStart"/>
             <w:r>
               <w:rPr>
                 <w:rFonts w:ascii="Times New Roman" w:hAnsi="Times New Roman" w:cs="Times New Roman"/>
               </w:rPr>
               <w:t>total_fastest_laps</w:t>
             </w:r>
+            <w:proofErr w:type="spellEnd"/>
             <w:r>
               <w:rPr>
                 <w:rFonts w:ascii="Times New Roman" w:hAnsi="Times New Roman" w:cs="Times New Roman"/>
@@ -4552,12 +4950,14 @@
                 <w:rFonts w:ascii="Times New Roman" w:hAnsi="Times New Roman" w:cs="Times New Roman"/>
               </w:rPr>
             </w:pPr>
+            <w:proofErr w:type="spellStart"/>
             <w:r>
               <w:rPr>
                 <w:rFonts w:ascii="Times New Roman" w:hAnsi="Times New Roman" w:cs="Times New Roman"/>
               </w:rPr>
               <w:t>CLAS_total</w:t>
             </w:r>
+            <w:proofErr w:type="spellEnd"/>
             <w:r>
               <w:rPr>
                 <w:rFonts w:ascii="Times New Roman" w:hAnsi="Times New Roman" w:cs="Times New Roman"/>
@@ -4617,12 +5017,14 @@
                 <w:rFonts w:ascii="Times New Roman" w:hAnsi="Times New Roman" w:cs="Times New Roman"/>
               </w:rPr>
             </w:pPr>
+            <w:proofErr w:type="spellStart"/>
             <w:r>
               <w:rPr>
                 <w:rFonts w:ascii="Times New Roman" w:hAnsi="Times New Roman" w:cs="Times New Roman"/>
               </w:rPr>
               <w:t>DNF_total</w:t>
             </w:r>
+            <w:proofErr w:type="spellEnd"/>
             <w:r>
               <w:rPr>
                 <w:rFonts w:ascii="Times New Roman" w:hAnsi="Times New Roman" w:cs="Times New Roman"/>
@@ -4682,12 +5084,14 @@
                 <w:rFonts w:ascii="Times New Roman" w:hAnsi="Times New Roman" w:cs="Times New Roman"/>
               </w:rPr>
             </w:pPr>
+            <w:proofErr w:type="spellStart"/>
             <w:r>
               <w:rPr>
                 <w:rFonts w:ascii="Times New Roman" w:hAnsi="Times New Roman" w:cs="Times New Roman"/>
               </w:rPr>
               <w:t>DNS_total</w:t>
             </w:r>
+            <w:proofErr w:type="spellEnd"/>
             <w:r>
               <w:rPr>
                 <w:rFonts w:ascii="Times New Roman" w:hAnsi="Times New Roman" w:cs="Times New Roman"/>
@@ -4753,12 +5157,14 @@
                 <w:rFonts w:ascii="Times New Roman" w:hAnsi="Times New Roman" w:cs="Times New Roman"/>
               </w:rPr>
             </w:pPr>
+            <w:proofErr w:type="spellStart"/>
             <w:r>
               <w:rPr>
                 <w:rFonts w:ascii="Times New Roman" w:hAnsi="Times New Roman" w:cs="Times New Roman"/>
               </w:rPr>
               <w:t>DQ_total</w:t>
             </w:r>
+            <w:proofErr w:type="spellEnd"/>
             <w:r>
               <w:rPr>
                 <w:rFonts w:ascii="Times New Roman" w:hAnsi="Times New Roman" w:cs="Times New Roman"/>
@@ -4824,6 +5230,7 @@
                 <w:rFonts w:ascii="Times New Roman" w:hAnsi="Times New Roman" w:cs="Times New Roman"/>
               </w:rPr>
             </w:pPr>
+            <w:proofErr w:type="spellStart"/>
             <w:r>
               <w:rPr>
                 <w:rFonts w:ascii="Times New Roman" w:hAnsi="Times New Roman" w:cs="Times New Roman"/>
@@ -4831,6 +5238,7 @@
               <w:lastRenderedPageBreak/>
               <w:t>NC_total</w:t>
             </w:r>
+            <w:proofErr w:type="spellEnd"/>
             <w:r>
               <w:rPr>
                 <w:rFonts w:ascii="Times New Roman" w:hAnsi="Times New Roman" w:cs="Times New Roman"/>
@@ -4896,12 +5304,14 @@
                 <w:rFonts w:ascii="Times New Roman" w:hAnsi="Times New Roman" w:cs="Times New Roman"/>
               </w:rPr>
             </w:pPr>
+            <w:proofErr w:type="spellStart"/>
             <w:r>
               <w:rPr>
                 <w:rFonts w:ascii="Times New Roman" w:hAnsi="Times New Roman" w:cs="Times New Roman"/>
               </w:rPr>
               <w:t>backmarker</w:t>
             </w:r>
+            <w:proofErr w:type="spellEnd"/>
             <w:r>
               <w:rPr>
                 <w:rFonts w:ascii="Times New Roman" w:hAnsi="Times New Roman" w:cs="Times New Roman"/>
@@ -4921,11 +5331,19 @@
                 <w:rFonts w:ascii="Times New Roman" w:hAnsi="Times New Roman" w:cs="Times New Roman"/>
               </w:rPr>
             </w:pPr>
-            <w:r>
-              <w:rPr>
-                <w:rFonts w:ascii="Times New Roman" w:hAnsi="Times New Roman" w:cs="Times New Roman"/>
-              </w:rPr>
-              <w:t>Backmarker indication</w:t>
+            <w:proofErr w:type="spellStart"/>
+            <w:r>
+              <w:rPr>
+                <w:rFonts w:ascii="Times New Roman" w:hAnsi="Times New Roman" w:cs="Times New Roman"/>
+              </w:rPr>
+              <w:t>Backmarker</w:t>
+            </w:r>
+            <w:proofErr w:type="spellEnd"/>
+            <w:r>
+              <w:rPr>
+                <w:rFonts w:ascii="Times New Roman" w:hAnsi="Times New Roman" w:cs="Times New Roman"/>
+              </w:rPr>
+              <w:t xml:space="preserve"> indication</w:t>
             </w:r>
             <w:r>
               <w:rPr>
@@ -5044,12 +5462,14 @@
                 <w:rFonts w:ascii="Times New Roman" w:hAnsi="Times New Roman" w:cs="Times New Roman"/>
               </w:rPr>
             </w:pPr>
+            <w:proofErr w:type="spellStart"/>
             <w:r>
               <w:rPr>
                 <w:rFonts w:ascii="Times New Roman" w:hAnsi="Times New Roman" w:cs="Times New Roman"/>
               </w:rPr>
               <w:t>podium_regular</w:t>
             </w:r>
+            <w:proofErr w:type="spellEnd"/>
             <w:r>
               <w:rPr>
                 <w:rFonts w:ascii="Times New Roman" w:hAnsi="Times New Roman" w:cs="Times New Roman"/>
@@ -5121,12 +5541,14 @@
                 <w:rFonts w:ascii="Times New Roman" w:hAnsi="Times New Roman" w:cs="Times New Roman"/>
               </w:rPr>
             </w:pPr>
+            <w:proofErr w:type="spellStart"/>
             <w:r>
               <w:rPr>
                 <w:rFonts w:ascii="Times New Roman" w:hAnsi="Times New Roman" w:cs="Times New Roman"/>
               </w:rPr>
               <w:t>points_regular</w:t>
             </w:r>
+            <w:proofErr w:type="spellEnd"/>
             <w:r>
               <w:rPr>
                 <w:rFonts w:ascii="Times New Roman" w:hAnsi="Times New Roman" w:cs="Times New Roman"/>
@@ -5198,12 +5620,14 @@
                 <w:rFonts w:ascii="Times New Roman" w:hAnsi="Times New Roman" w:cs="Times New Roman"/>
               </w:rPr>
             </w:pPr>
+            <w:proofErr w:type="spellStart"/>
             <w:r>
               <w:rPr>
                 <w:rFonts w:ascii="Times New Roman" w:hAnsi="Times New Roman" w:cs="Times New Roman"/>
               </w:rPr>
               <w:t>years_experience</w:t>
             </w:r>
+            <w:proofErr w:type="spellEnd"/>
             <w:r>
               <w:rPr>
                 <w:rFonts w:ascii="Times New Roman" w:hAnsi="Times New Roman" w:cs="Times New Roman"/>
@@ -5269,12 +5693,14 @@
                 <w:rFonts w:ascii="Times New Roman" w:hAnsi="Times New Roman" w:cs="Times New Roman"/>
               </w:rPr>
             </w:pPr>
+            <w:proofErr w:type="spellStart"/>
             <w:r>
               <w:rPr>
                 <w:rFonts w:ascii="Times New Roman" w:hAnsi="Times New Roman" w:cs="Times New Roman"/>
               </w:rPr>
               <w:t>total_podium_finishes</w:t>
             </w:r>
+            <w:proofErr w:type="spellEnd"/>
             <w:r>
               <w:rPr>
                 <w:rFonts w:ascii="Times New Roman" w:hAnsi="Times New Roman" w:cs="Times New Roman"/>
@@ -5334,12 +5760,14 @@
                 <w:rFonts w:ascii="Times New Roman" w:hAnsi="Times New Roman" w:cs="Times New Roman"/>
               </w:rPr>
             </w:pPr>
+            <w:proofErr w:type="spellStart"/>
             <w:r>
               <w:rPr>
                 <w:rFonts w:ascii="Times New Roman" w:hAnsi="Times New Roman" w:cs="Times New Roman"/>
               </w:rPr>
               <w:t>total_points_finishes</w:t>
             </w:r>
+            <w:proofErr w:type="spellEnd"/>
             <w:r>
               <w:rPr>
                 <w:rFonts w:ascii="Times New Roman" w:hAnsi="Times New Roman" w:cs="Times New Roman"/>
@@ -5363,7 +5791,21 @@
               <w:rPr>
                 <w:rFonts w:ascii="Times New Roman" w:hAnsi="Times New Roman" w:cs="Times New Roman"/>
               </w:rPr>
-              <w:t>Total points finishes in the season</w:t>
+              <w:t xml:space="preserve">Total points </w:t>
+            </w:r>
+            <w:proofErr w:type="gramStart"/>
+            <w:r>
+              <w:rPr>
+                <w:rFonts w:ascii="Times New Roman" w:hAnsi="Times New Roman" w:cs="Times New Roman"/>
+              </w:rPr>
+              <w:t>finishes</w:t>
+            </w:r>
+            <w:proofErr w:type="gramEnd"/>
+            <w:r>
+              <w:rPr>
+                <w:rFonts w:ascii="Times New Roman" w:hAnsi="Times New Roman" w:cs="Times New Roman"/>
+              </w:rPr>
+              <w:t xml:space="preserve"> in the season</w:t>
             </w:r>
           </w:p>
         </w:tc>
@@ -5399,12 +5841,14 @@
                 <w:rFonts w:ascii="Times New Roman" w:hAnsi="Times New Roman" w:cs="Times New Roman"/>
               </w:rPr>
             </w:pPr>
+            <w:proofErr w:type="spellStart"/>
             <w:r>
               <w:rPr>
                 <w:rFonts w:ascii="Times New Roman" w:hAnsi="Times New Roman" w:cs="Times New Roman"/>
               </w:rPr>
               <w:t>dnf_rate</w:t>
             </w:r>
+            <w:proofErr w:type="spellEnd"/>
             <w:r>
               <w:rPr>
                 <w:rFonts w:ascii="Times New Roman" w:hAnsi="Times New Roman" w:cs="Times New Roman"/>
@@ -5464,12 +5908,14 @@
                 <w:rFonts w:ascii="Times New Roman" w:hAnsi="Times New Roman" w:cs="Times New Roman"/>
               </w:rPr>
             </w:pPr>
+            <w:proofErr w:type="spellStart"/>
             <w:r>
               <w:rPr>
                 <w:rFonts w:ascii="Times New Roman" w:hAnsi="Times New Roman" w:cs="Times New Roman"/>
               </w:rPr>
               <w:t>finish_rate</w:t>
             </w:r>
+            <w:proofErr w:type="spellEnd"/>
           </w:p>
         </w:tc>
         <w:tc>
@@ -5529,12 +5975,14 @@
                 <w:rFonts w:ascii="Times New Roman" w:hAnsi="Times New Roman" w:cs="Times New Roman"/>
               </w:rPr>
             </w:pPr>
+            <w:proofErr w:type="spellStart"/>
             <w:r>
               <w:rPr>
                 <w:rFonts w:ascii="Times New Roman" w:hAnsi="Times New Roman" w:cs="Times New Roman"/>
               </w:rPr>
               <w:t>lap_completion_rate</w:t>
             </w:r>
+            <w:proofErr w:type="spellEnd"/>
             <w:r>
               <w:rPr>
                 <w:rFonts w:ascii="Times New Roman" w:hAnsi="Times New Roman" w:cs="Times New Roman"/>
@@ -5600,12 +6048,14 @@
                 <w:rFonts w:ascii="Times New Roman" w:hAnsi="Times New Roman" w:cs="Times New Roman"/>
               </w:rPr>
             </w:pPr>
+            <w:proofErr w:type="spellStart"/>
             <w:r>
               <w:rPr>
                 <w:rFonts w:ascii="Times New Roman" w:hAnsi="Times New Roman" w:cs="Times New Roman"/>
               </w:rPr>
               <w:t>fastest_lap_rate</w:t>
             </w:r>
+            <w:proofErr w:type="spellEnd"/>
             <w:r>
               <w:rPr>
                 <w:rFonts w:ascii="Times New Roman" w:hAnsi="Times New Roman" w:cs="Times New Roman"/>
@@ -5671,12 +6121,14 @@
                 <w:rFonts w:ascii="Times New Roman" w:hAnsi="Times New Roman" w:cs="Times New Roman"/>
               </w:rPr>
             </w:pPr>
+            <w:proofErr w:type="spellStart"/>
             <w:r>
               <w:rPr>
                 <w:rFonts w:ascii="Times New Roman" w:hAnsi="Times New Roman" w:cs="Times New Roman"/>
               </w:rPr>
               <w:t>podium_rate</w:t>
             </w:r>
+            <w:proofErr w:type="spellEnd"/>
           </w:p>
         </w:tc>
         <w:tc>
@@ -5736,12 +6188,14 @@
                 <w:rFonts w:ascii="Times New Roman" w:hAnsi="Times New Roman" w:cs="Times New Roman"/>
               </w:rPr>
             </w:pPr>
+            <w:proofErr w:type="spellStart"/>
             <w:r>
               <w:rPr>
                 <w:rFonts w:ascii="Times New Roman" w:hAnsi="Times New Roman" w:cs="Times New Roman"/>
               </w:rPr>
               <w:t>points_rate</w:t>
             </w:r>
+            <w:proofErr w:type="spellEnd"/>
           </w:p>
         </w:tc>
         <w:tc>
@@ -5759,7 +6213,21 @@
               <w:rPr>
                 <w:rFonts w:ascii="Times New Roman" w:hAnsi="Times New Roman" w:cs="Times New Roman"/>
               </w:rPr>
-              <w:t>Points finishes as a percentage of races entered</w:t>
+              <w:t xml:space="preserve">Points </w:t>
+            </w:r>
+            <w:proofErr w:type="gramStart"/>
+            <w:r>
+              <w:rPr>
+                <w:rFonts w:ascii="Times New Roman" w:hAnsi="Times New Roman" w:cs="Times New Roman"/>
+              </w:rPr>
+              <w:t>finishes</w:t>
+            </w:r>
+            <w:proofErr w:type="gramEnd"/>
+            <w:r>
+              <w:rPr>
+                <w:rFonts w:ascii="Times New Roman" w:hAnsi="Times New Roman" w:cs="Times New Roman"/>
+              </w:rPr>
+              <w:t xml:space="preserve"> as a percentage of races entered</w:t>
             </w:r>
             <w:r>
               <w:rPr>
@@ -5801,12 +6269,14 @@
                 <w:rFonts w:ascii="Times New Roman" w:hAnsi="Times New Roman" w:cs="Times New Roman"/>
               </w:rPr>
             </w:pPr>
+            <w:proofErr w:type="spellStart"/>
             <w:r>
               <w:rPr>
                 <w:rFonts w:ascii="Times New Roman" w:hAnsi="Times New Roman" w:cs="Times New Roman"/>
               </w:rPr>
               <w:t>consistency_score</w:t>
             </w:r>
+            <w:proofErr w:type="spellEnd"/>
           </w:p>
         </w:tc>
         <w:tc>
@@ -5866,12 +6336,14 @@
                 <w:rFonts w:ascii="Times New Roman" w:hAnsi="Times New Roman" w:cs="Times New Roman"/>
               </w:rPr>
             </w:pPr>
+            <w:proofErr w:type="spellStart"/>
             <w:r>
               <w:rPr>
                 <w:rFonts w:ascii="Times New Roman" w:hAnsi="Times New Roman" w:cs="Times New Roman"/>
               </w:rPr>
               <w:t>qualifying_consistency</w:t>
             </w:r>
+            <w:proofErr w:type="spellEnd"/>
           </w:p>
         </w:tc>
         <w:tc>
@@ -5931,12 +6403,14 @@
                 <w:rFonts w:ascii="Times New Roman" w:hAnsi="Times New Roman" w:cs="Times New Roman"/>
               </w:rPr>
             </w:pPr>
+            <w:proofErr w:type="spellStart"/>
             <w:r>
               <w:rPr>
                 <w:rFonts w:ascii="Times New Roman" w:hAnsi="Times New Roman" w:cs="Times New Roman"/>
               </w:rPr>
               <w:t>reliability_score</w:t>
             </w:r>
+            <w:proofErr w:type="spellEnd"/>
             <w:r>
               <w:rPr>
                 <w:rFonts w:ascii="Times New Roman" w:hAnsi="Times New Roman" w:cs="Times New Roman"/>
@@ -6002,12 +6476,14 @@
                 <w:rFonts w:ascii="Times New Roman" w:hAnsi="Times New Roman" w:cs="Times New Roman"/>
               </w:rPr>
             </w:pPr>
+            <w:proofErr w:type="spellStart"/>
             <w:r>
               <w:rPr>
                 <w:rFonts w:ascii="Times New Roman" w:hAnsi="Times New Roman" w:cs="Times New Roman"/>
               </w:rPr>
               <w:t>qualifying_vs_race</w:t>
             </w:r>
+            <w:proofErr w:type="spellEnd"/>
           </w:p>
         </w:tc>
         <w:tc>
@@ -6067,12 +6543,14 @@
                 <w:rFonts w:ascii="Times New Roman" w:hAnsi="Times New Roman" w:cs="Times New Roman"/>
               </w:rPr>
             </w:pPr>
+            <w:proofErr w:type="spellStart"/>
             <w:r>
               <w:rPr>
                 <w:rFonts w:ascii="Times New Roman" w:hAnsi="Times New Roman" w:cs="Times New Roman"/>
               </w:rPr>
               <w:t>championship_impact</w:t>
             </w:r>
+            <w:proofErr w:type="spellEnd"/>
             <w:r>
               <w:rPr>
                 <w:rFonts w:ascii="Times New Roman" w:hAnsi="Times New Roman" w:cs="Times New Roman"/>
@@ -6138,12 +6616,14 @@
                 <w:rFonts w:ascii="Times New Roman" w:hAnsi="Times New Roman" w:cs="Times New Roman"/>
               </w:rPr>
             </w:pPr>
+            <w:proofErr w:type="spellStart"/>
             <w:r>
               <w:rPr>
                 <w:rFonts w:ascii="Times New Roman" w:hAnsi="Times New Roman" w:cs="Times New Roman"/>
               </w:rPr>
               <w:t>race_improvement</w:t>
             </w:r>
+            <w:proofErr w:type="spellEnd"/>
           </w:p>
         </w:tc>
         <w:tc>
@@ -6203,12 +6683,14 @@
                 <w:rFonts w:ascii="Times New Roman" w:hAnsi="Times New Roman" w:cs="Times New Roman"/>
               </w:rPr>
             </w:pPr>
+            <w:proofErr w:type="spellStart"/>
             <w:r>
               <w:rPr>
                 <w:rFonts w:ascii="Times New Roman" w:hAnsi="Times New Roman" w:cs="Times New Roman"/>
               </w:rPr>
               <w:t>driver_retained</w:t>
             </w:r>
+            <w:proofErr w:type="spellEnd"/>
           </w:p>
         </w:tc>
         <w:tc>
@@ -6454,6 +6936,7 @@
       <w:r>
         <w:rPr>
           <w:rFonts w:ascii="Times New Roman" w:hAnsi="Times New Roman" w:cs="Times New Roman"/>
+          <w:noProof/>
         </w:rPr>
         <w:lastRenderedPageBreak/>
         <w:drawing>
@@ -6815,6 +7298,7 @@
       <w:r>
         <w:rPr>
           <w:rFonts w:ascii="Times New Roman" w:hAnsi="Times New Roman" w:cs="Times New Roman"/>
+          <w:noProof/>
         </w:rPr>
         <w:lastRenderedPageBreak/>
         <w:drawing>
@@ -6912,6 +7396,7 @@
       <w:r>
         <w:rPr>
           <w:rFonts w:ascii="Times New Roman" w:hAnsi="Times New Roman" w:cs="Times New Roman"/>
+          <w:noProof/>
         </w:rPr>
         <w:drawing>
           <wp:anchor distT="0" distB="0" distL="114300" distR="114300" simplePos="0" relativeHeight="251663360" behindDoc="0" locked="0" layoutInCell="1" allowOverlap="1" wp14:anchorId="635E0852" wp14:editId="3D3AECC2">
@@ -7015,14 +7500,42 @@
         <w:rPr>
           <w:rFonts w:ascii="Times New Roman" w:hAnsi="Times New Roman" w:cs="Times New Roman"/>
         </w:rPr>
-        <w:t xml:space="preserve"> total percent points are analyzed by continent a surprising </w:t>
+        <w:t xml:space="preserve"> total percent points are analyzed by </w:t>
+      </w:r>
+      <w:proofErr w:type="gramStart"/>
+      <w:r>
+        <w:rPr>
+          <w:rFonts w:ascii="Times New Roman" w:hAnsi="Times New Roman" w:cs="Times New Roman"/>
+        </w:rPr>
+        <w:t>continent</w:t>
+      </w:r>
+      <w:proofErr w:type="gramEnd"/>
+      <w:r>
+        <w:rPr>
+          <w:rFonts w:ascii="Times New Roman" w:hAnsi="Times New Roman" w:cs="Times New Roman"/>
+        </w:rPr>
+        <w:t xml:space="preserve"> a surprising </w:t>
       </w:r>
       <w:r>
         <w:rPr>
           <w:rFonts w:ascii="Times New Roman" w:hAnsi="Times New Roman" w:cs="Times New Roman"/>
         </w:rPr>
         <w:lastRenderedPageBreak/>
-        <w:t xml:space="preserve">result emerges: drivers from Oceania outperform all other continents </w:t>
+        <w:t xml:space="preserve">result </w:t>
+      </w:r>
+      <w:proofErr w:type="gramStart"/>
+      <w:r>
+        <w:rPr>
+          <w:rFonts w:ascii="Times New Roman" w:hAnsi="Times New Roman" w:cs="Times New Roman"/>
+        </w:rPr>
+        <w:t>emerges:</w:t>
+      </w:r>
+      <w:proofErr w:type="gramEnd"/>
+      <w:r>
+        <w:rPr>
+          <w:rFonts w:ascii="Times New Roman" w:hAnsi="Times New Roman" w:cs="Times New Roman"/>
+        </w:rPr>
+        <w:t xml:space="preserve"> drivers from Oceania outperform all other continents </w:t>
       </w:r>
       <w:r>
         <w:rPr>
@@ -7041,6 +7554,7 @@
       <w:r>
         <w:rPr>
           <w:rFonts w:ascii="Times New Roman" w:hAnsi="Times New Roman" w:cs="Times New Roman"/>
+          <w:noProof/>
         </w:rPr>
         <w:drawing>
           <wp:anchor distT="0" distB="0" distL="114300" distR="114300" simplePos="0" relativeHeight="251664384" behindDoc="0" locked="0" layoutInCell="1" allowOverlap="1" wp14:anchorId="7CD9A5C9" wp14:editId="5E471825">
@@ -7237,17 +7751,39 @@
         </w:rPr>
         <w:t xml:space="preserve"> shows that </w:t>
       </w:r>
-      <w:r>
-        <w:rPr>
-          <w:rFonts w:ascii="Times New Roman" w:hAnsi="Times New Roman" w:cs="Times New Roman"/>
-        </w:rPr>
-        <w:t>drivers performance improves notably in the first 10 years, peaking around years 10-13</w:t>
-      </w:r>
-      <w:r>
-        <w:rPr>
-          <w:rFonts w:ascii="Times New Roman" w:hAnsi="Times New Roman" w:cs="Times New Roman"/>
-        </w:rPr>
-        <w:t xml:space="preserve">. Drivers past year 13 tend to </w:t>
+      <w:proofErr w:type="gramStart"/>
+      <w:r>
+        <w:rPr>
+          <w:rFonts w:ascii="Times New Roman" w:hAnsi="Times New Roman" w:cs="Times New Roman"/>
+        </w:rPr>
+        <w:t>drivers</w:t>
+      </w:r>
+      <w:proofErr w:type="gramEnd"/>
+      <w:r>
+        <w:rPr>
+          <w:rFonts w:ascii="Times New Roman" w:hAnsi="Times New Roman" w:cs="Times New Roman"/>
+        </w:rPr>
+        <w:t xml:space="preserve"> performance improves notably in the first 10 years, peaking around years 10-13</w:t>
+      </w:r>
+      <w:r>
+        <w:rPr>
+          <w:rFonts w:ascii="Times New Roman" w:hAnsi="Times New Roman" w:cs="Times New Roman"/>
+        </w:rPr>
+        <w:t xml:space="preserve">. </w:t>
+      </w:r>
+      <w:proofErr w:type="gramStart"/>
+      <w:r>
+        <w:rPr>
+          <w:rFonts w:ascii="Times New Roman" w:hAnsi="Times New Roman" w:cs="Times New Roman"/>
+        </w:rPr>
+        <w:t>Drivers</w:t>
+      </w:r>
+      <w:proofErr w:type="gramEnd"/>
+      <w:r>
+        <w:rPr>
+          <w:rFonts w:ascii="Times New Roman" w:hAnsi="Times New Roman" w:cs="Times New Roman"/>
+        </w:rPr>
+        <w:t xml:space="preserve"> past year 13 tend to </w:t>
       </w:r>
       <w:r>
         <w:rPr>
@@ -7266,6 +7802,7 @@
       <w:r>
         <w:rPr>
           <w:rFonts w:ascii="Times New Roman" w:hAnsi="Times New Roman" w:cs="Times New Roman"/>
+          <w:noProof/>
         </w:rPr>
         <w:drawing>
           <wp:anchor distT="0" distB="0" distL="114300" distR="114300" simplePos="0" relativeHeight="251665408" behindDoc="0" locked="0" layoutInCell="1" allowOverlap="1" wp14:anchorId="5B41FF28" wp14:editId="07118456">
@@ -7481,8 +8018,16 @@
         <w:rPr>
           <w:rFonts w:ascii="Times New Roman" w:hAnsi="Times New Roman" w:cs="Times New Roman"/>
         </w:rPr>
-        <w:t>indicating a statistically significant positive relationship. As experience increases, percent</w:t>
-      </w:r>
+        <w:t xml:space="preserve">indicating a statistically significant positive relationship. As experience increases, </w:t>
+      </w:r>
+      <w:proofErr w:type="gramStart"/>
+      <w:r>
+        <w:rPr>
+          <w:rFonts w:ascii="Times New Roman" w:hAnsi="Times New Roman" w:cs="Times New Roman"/>
+        </w:rPr>
+        <w:t>percent</w:t>
+      </w:r>
+      <w:proofErr w:type="gramEnd"/>
       <w:r>
         <w:rPr>
           <w:rFonts w:ascii="Times New Roman" w:hAnsi="Times New Roman" w:cs="Times New Roman"/>
@@ -7576,6 +8121,7 @@
       <w:r>
         <w:rPr>
           <w:rFonts w:ascii="Times New Roman" w:hAnsi="Times New Roman" w:cs="Times New Roman"/>
+          <w:noProof/>
         </w:rPr>
         <w:lastRenderedPageBreak/>
         <w:drawing>
@@ -7686,6 +8232,1241 @@
         <w:rPr>
           <w:rFonts w:ascii="Times New Roman" w:hAnsi="Times New Roman" w:cs="Times New Roman"/>
         </w:rPr>
+        <w:t>Driver retention plays a critical role in team strategy</w:t>
+      </w:r>
+      <w:r>
+        <w:rPr>
+          <w:rFonts w:ascii="Times New Roman" w:hAnsi="Times New Roman" w:cs="Times New Roman"/>
+        </w:rPr>
+        <w:t xml:space="preserve">. </w:t>
+      </w:r>
+      <w:r>
+        <w:rPr>
+          <w:rFonts w:ascii="Times New Roman" w:hAnsi="Times New Roman" w:cs="Times New Roman"/>
+        </w:rPr>
+        <w:t xml:space="preserve">Constructors </w:t>
+      </w:r>
+      <w:r>
+        <w:rPr>
+          <w:rFonts w:ascii="Times New Roman" w:hAnsi="Times New Roman" w:cs="Times New Roman"/>
+        </w:rPr>
+        <w:t>must</w:t>
+      </w:r>
+      <w:r>
+        <w:rPr>
+          <w:rFonts w:ascii="Times New Roman" w:hAnsi="Times New Roman" w:cs="Times New Roman"/>
+        </w:rPr>
+        <w:t xml:space="preserve"> weigh performance metrics against financial </w:t>
+      </w:r>
+      <w:r>
+        <w:rPr>
+          <w:rFonts w:ascii="Times New Roman" w:hAnsi="Times New Roman" w:cs="Times New Roman"/>
+        </w:rPr>
+        <w:t>constraints</w:t>
+      </w:r>
+      <w:r>
+        <w:rPr>
+          <w:rFonts w:ascii="Times New Roman" w:hAnsi="Times New Roman" w:cs="Times New Roman"/>
+        </w:rPr>
+        <w:t xml:space="preserve"> and </w:t>
+      </w:r>
+      <w:r>
+        <w:rPr>
+          <w:rFonts w:ascii="Times New Roman" w:hAnsi="Times New Roman" w:cs="Times New Roman"/>
+        </w:rPr>
+        <w:t>long-term</w:t>
+      </w:r>
+      <w:r>
+        <w:rPr>
+          <w:rFonts w:ascii="Times New Roman" w:hAnsi="Times New Roman" w:cs="Times New Roman"/>
+        </w:rPr>
+        <w:t xml:space="preserve"> goals when deciding whether to </w:t>
+      </w:r>
+      <w:r>
+        <w:rPr>
+          <w:rFonts w:ascii="Times New Roman" w:hAnsi="Times New Roman" w:cs="Times New Roman"/>
+        </w:rPr>
+        <w:t>keep</w:t>
+      </w:r>
+      <w:r>
+        <w:rPr>
+          <w:rFonts w:ascii="Times New Roman" w:hAnsi="Times New Roman" w:cs="Times New Roman"/>
+        </w:rPr>
+        <w:t xml:space="preserve"> a driver for </w:t>
+      </w:r>
+      <w:r>
+        <w:rPr>
+          <w:rFonts w:ascii="Times New Roman" w:hAnsi="Times New Roman" w:cs="Times New Roman"/>
+        </w:rPr>
+        <w:t>the following</w:t>
+      </w:r>
+      <w:r>
+        <w:rPr>
+          <w:rFonts w:ascii="Times New Roman" w:hAnsi="Times New Roman" w:cs="Times New Roman"/>
+        </w:rPr>
+        <w:t xml:space="preserve"> season. </w:t>
+      </w:r>
+      <w:r>
+        <w:rPr>
+          <w:rFonts w:ascii="Times New Roman" w:hAnsi="Times New Roman" w:cs="Times New Roman"/>
+        </w:rPr>
+        <w:t xml:space="preserve">Identifying </w:t>
+      </w:r>
+      <w:r>
+        <w:rPr>
+          <w:rFonts w:ascii="Times New Roman" w:hAnsi="Times New Roman" w:cs="Times New Roman"/>
+        </w:rPr>
+        <w:t xml:space="preserve">performance </w:t>
+      </w:r>
+      <w:r>
+        <w:rPr>
+          <w:rFonts w:ascii="Times New Roman" w:hAnsi="Times New Roman" w:cs="Times New Roman"/>
+        </w:rPr>
+        <w:t>patterns</w:t>
+      </w:r>
+      <w:r>
+        <w:rPr>
+          <w:rFonts w:ascii="Times New Roman" w:hAnsi="Times New Roman" w:cs="Times New Roman"/>
+        </w:rPr>
+        <w:t xml:space="preserve"> </w:t>
+      </w:r>
+      <w:r>
+        <w:rPr>
+          <w:rFonts w:ascii="Times New Roman" w:hAnsi="Times New Roman" w:cs="Times New Roman"/>
+        </w:rPr>
+        <w:t>associated with driver</w:t>
+      </w:r>
+      <w:r>
+        <w:rPr>
+          <w:rFonts w:ascii="Times New Roman" w:hAnsi="Times New Roman" w:cs="Times New Roman"/>
+        </w:rPr>
+        <w:t xml:space="preserve"> retention </w:t>
+      </w:r>
+      <w:r>
+        <w:rPr>
+          <w:rFonts w:ascii="Times New Roman" w:hAnsi="Times New Roman" w:cs="Times New Roman"/>
+        </w:rPr>
+        <w:t xml:space="preserve">helps clarify the balance between </w:t>
+      </w:r>
+      <w:r>
+        <w:rPr>
+          <w:rFonts w:ascii="Times New Roman" w:hAnsi="Times New Roman" w:cs="Times New Roman"/>
+        </w:rPr>
+        <w:t>consistency and competitiveness</w:t>
+      </w:r>
+      <w:r>
+        <w:rPr>
+          <w:rFonts w:ascii="Times New Roman" w:hAnsi="Times New Roman" w:cs="Times New Roman"/>
+        </w:rPr>
+        <w:t xml:space="preserve"> that teams value</w:t>
+      </w:r>
+      <w:r>
+        <w:rPr>
+          <w:rFonts w:ascii="Times New Roman" w:hAnsi="Times New Roman" w:cs="Times New Roman"/>
+        </w:rPr>
+        <w:t>.</w:t>
+      </w:r>
+    </w:p>
+    <w:p>
+      <w:pPr>
+        <w:spacing w:after="0" w:line="360" w:lineRule="auto"/>
+        <w:rPr>
+          <w:rFonts w:ascii="Times New Roman" w:hAnsi="Times New Roman" w:cs="Times New Roman"/>
+        </w:rPr>
+      </w:pPr>
+    </w:p>
+    <w:p>
+      <w:pPr>
+        <w:spacing w:after="0" w:line="360" w:lineRule="auto"/>
+        <w:rPr>
+          <w:rFonts w:ascii="Times New Roman" w:hAnsi="Times New Roman" w:cs="Times New Roman"/>
+        </w:rPr>
+      </w:pPr>
+      <w:r>
+        <w:rPr>
+          <w:rFonts w:ascii="Times New Roman" w:hAnsi="Times New Roman" w:cs="Times New Roman"/>
+        </w:rPr>
+        <w:t>Multiple</w:t>
+      </w:r>
+      <w:r>
+        <w:rPr>
+          <w:rFonts w:ascii="Times New Roman" w:hAnsi="Times New Roman" w:cs="Times New Roman"/>
+        </w:rPr>
+        <w:t xml:space="preserve"> different classification models </w:t>
+      </w:r>
+      <w:r>
+        <w:rPr>
+          <w:rFonts w:ascii="Times New Roman" w:hAnsi="Times New Roman" w:cs="Times New Roman"/>
+        </w:rPr>
+        <w:t xml:space="preserve">were </w:t>
+      </w:r>
+      <w:r>
+        <w:rPr>
+          <w:rFonts w:ascii="Times New Roman" w:hAnsi="Times New Roman" w:cs="Times New Roman"/>
+        </w:rPr>
+        <w:t xml:space="preserve">tested using data from 2010 to 2024. The most accurate model was </w:t>
+      </w:r>
+      <w:r>
+        <w:rPr>
+          <w:rFonts w:ascii="Times New Roman" w:hAnsi="Times New Roman" w:cs="Times New Roman"/>
+        </w:rPr>
+        <w:t xml:space="preserve">a Random Forest </w:t>
+      </w:r>
+      <w:r>
+        <w:rPr>
+          <w:rFonts w:ascii="Times New Roman" w:hAnsi="Times New Roman" w:cs="Times New Roman"/>
+        </w:rPr>
+        <w:t xml:space="preserve">classifier, trained on </w:t>
+      </w:r>
+      <w:r>
+        <w:rPr>
+          <w:rFonts w:ascii="Times New Roman" w:hAnsi="Times New Roman" w:cs="Times New Roman"/>
+        </w:rPr>
+        <w:t xml:space="preserve">an </w:t>
+      </w:r>
+      <w:r>
+        <w:rPr>
+          <w:rFonts w:ascii="Times New Roman" w:hAnsi="Times New Roman" w:cs="Times New Roman"/>
+        </w:rPr>
+        <w:t>80/20 training</w:t>
+      </w:r>
+      <w:r>
+        <w:rPr>
+          <w:rFonts w:ascii="Times New Roman" w:hAnsi="Times New Roman" w:cs="Times New Roman"/>
+        </w:rPr>
+        <w:t>-</w:t>
+      </w:r>
+      <w:r>
+        <w:rPr>
+          <w:rFonts w:ascii="Times New Roman" w:hAnsi="Times New Roman" w:cs="Times New Roman"/>
+        </w:rPr>
+        <w:t>test split</w:t>
+      </w:r>
+      <w:r>
+        <w:rPr>
+          <w:rFonts w:ascii="Times New Roman" w:hAnsi="Times New Roman" w:cs="Times New Roman"/>
+        </w:rPr>
+        <w:t>.</w:t>
+      </w:r>
+      <w:r>
+        <w:rPr>
+          <w:rFonts w:ascii="Times New Roman" w:hAnsi="Times New Roman" w:cs="Times New Roman"/>
+        </w:rPr>
+        <w:t xml:space="preserve"> </w:t>
+      </w:r>
+      <w:r>
+        <w:rPr>
+          <w:rFonts w:ascii="Times New Roman" w:hAnsi="Times New Roman" w:cs="Times New Roman"/>
+        </w:rPr>
+        <w:t>This</w:t>
+      </w:r>
+      <w:r>
+        <w:rPr>
+          <w:rFonts w:ascii="Times New Roman" w:hAnsi="Times New Roman" w:cs="Times New Roman"/>
+        </w:rPr>
+        <w:t xml:space="preserve"> model </w:t>
+      </w:r>
+      <w:r>
+        <w:rPr>
+          <w:rFonts w:ascii="Times New Roman" w:hAnsi="Times New Roman" w:cs="Times New Roman"/>
+        </w:rPr>
+        <w:t>achieved</w:t>
+      </w:r>
+      <w:r>
+        <w:rPr>
+          <w:rFonts w:ascii="Times New Roman" w:hAnsi="Times New Roman" w:cs="Times New Roman"/>
+        </w:rPr>
+        <w:t xml:space="preserve"> an accuracy of 76.71% and an F1 score of </w:t>
+      </w:r>
+      <w:r>
+        <w:rPr>
+          <w:rFonts w:ascii="Times New Roman" w:hAnsi="Times New Roman" w:cs="Times New Roman"/>
+        </w:rPr>
+        <w:t xml:space="preserve">0.8046, </w:t>
+      </w:r>
+      <w:r>
+        <w:rPr>
+          <w:rFonts w:ascii="Times New Roman" w:hAnsi="Times New Roman" w:cs="Times New Roman"/>
+        </w:rPr>
+        <w:t>indicating effective classification performance.</w:t>
+      </w:r>
+    </w:p>
+    <w:p>
+      <w:pPr>
+        <w:spacing w:after="0" w:line="360" w:lineRule="auto"/>
+        <w:rPr>
+          <w:rFonts w:ascii="Times New Roman" w:hAnsi="Times New Roman" w:cs="Times New Roman"/>
+        </w:rPr>
+      </w:pPr>
+    </w:p>
+    <w:p>
+      <w:pPr>
+        <w:spacing w:after="0" w:line="360" w:lineRule="auto"/>
+        <w:rPr>
+          <w:rFonts w:ascii="Times New Roman" w:hAnsi="Times New Roman" w:cs="Times New Roman"/>
+        </w:rPr>
+      </w:pPr>
+      <w:r>
+        <w:rPr>
+          <w:rFonts w:ascii="Times New Roman" w:hAnsi="Times New Roman" w:cs="Times New Roman"/>
+        </w:rPr>
+        <w:t>Feature importance scores identified average finishing position,</w:t>
+      </w:r>
+      <w:r>
+        <w:rPr>
+          <w:rFonts w:ascii="Times New Roman" w:hAnsi="Times New Roman" w:cs="Times New Roman"/>
+        </w:rPr>
+        <w:t xml:space="preserve"> qualifying consistency</w:t>
+      </w:r>
+      <w:r>
+        <w:rPr>
+          <w:rFonts w:ascii="Times New Roman" w:hAnsi="Times New Roman" w:cs="Times New Roman"/>
+        </w:rPr>
+        <w:t>,</w:t>
+      </w:r>
+      <w:r>
+        <w:rPr>
+          <w:rFonts w:ascii="Times New Roman" w:hAnsi="Times New Roman" w:cs="Times New Roman"/>
+        </w:rPr>
+        <w:t xml:space="preserve"> and total </w:t>
+      </w:r>
+      <w:r>
+        <w:rPr>
+          <w:rFonts w:ascii="Times New Roman" w:hAnsi="Times New Roman" w:cs="Times New Roman"/>
+        </w:rPr>
+        <w:t xml:space="preserve">season </w:t>
+      </w:r>
+      <w:r>
+        <w:rPr>
+          <w:rFonts w:ascii="Times New Roman" w:hAnsi="Times New Roman" w:cs="Times New Roman"/>
+        </w:rPr>
+        <w:t>points</w:t>
+      </w:r>
+      <w:r>
+        <w:rPr>
+          <w:rFonts w:ascii="Times New Roman" w:hAnsi="Times New Roman" w:cs="Times New Roman"/>
+        </w:rPr>
+        <w:t xml:space="preserve"> as the most influential</w:t>
+      </w:r>
+      <w:r>
+        <w:rPr>
+          <w:rFonts w:ascii="Times New Roman" w:hAnsi="Times New Roman" w:cs="Times New Roman"/>
+        </w:rPr>
+        <w:t xml:space="preserve"> predictors of retention. These findings suggest that consistent performance over time is more </w:t>
+      </w:r>
+      <w:r>
+        <w:rPr>
+          <w:rFonts w:ascii="Times New Roman" w:hAnsi="Times New Roman" w:cs="Times New Roman"/>
+        </w:rPr>
+        <w:t xml:space="preserve">valued than </w:t>
+      </w:r>
+      <w:r>
+        <w:rPr>
+          <w:rFonts w:ascii="Times New Roman" w:hAnsi="Times New Roman" w:cs="Times New Roman"/>
+        </w:rPr>
+        <w:t>isolated</w:t>
+      </w:r>
+      <w:r>
+        <w:rPr>
+          <w:rFonts w:ascii="Times New Roman" w:hAnsi="Times New Roman" w:cs="Times New Roman"/>
+        </w:rPr>
+        <w:t xml:space="preserve"> strong </w:t>
+      </w:r>
+      <w:r>
+        <w:rPr>
+          <w:rFonts w:ascii="Times New Roman" w:hAnsi="Times New Roman" w:cs="Times New Roman"/>
+        </w:rPr>
+        <w:t>results</w:t>
+      </w:r>
+      <w:r>
+        <w:rPr>
+          <w:rFonts w:ascii="Times New Roman" w:hAnsi="Times New Roman" w:cs="Times New Roman"/>
+        </w:rPr>
+        <w:t xml:space="preserve">. </w:t>
+      </w:r>
+      <w:r>
+        <w:rPr>
+          <w:rFonts w:ascii="Times New Roman" w:hAnsi="Times New Roman" w:cs="Times New Roman"/>
+        </w:rPr>
+        <w:t>The model</w:t>
+      </w:r>
+      <w:r>
+        <w:rPr>
+          <w:rFonts w:ascii="Times New Roman" w:hAnsi="Times New Roman" w:cs="Times New Roman"/>
+        </w:rPr>
+        <w:t>’s confusion matrix</w:t>
+      </w:r>
+      <w:r>
+        <w:rPr>
+          <w:rFonts w:ascii="Times New Roman" w:hAnsi="Times New Roman" w:cs="Times New Roman"/>
+        </w:rPr>
+        <w:t xml:space="preserve"> shows </w:t>
+      </w:r>
+      <w:r>
+        <w:rPr>
+          <w:rFonts w:ascii="Times New Roman" w:hAnsi="Times New Roman" w:cs="Times New Roman"/>
+        </w:rPr>
+        <w:t xml:space="preserve">a high </w:t>
+      </w:r>
+      <w:r>
+        <w:rPr>
+          <w:rFonts w:ascii="Times New Roman" w:hAnsi="Times New Roman" w:cs="Times New Roman"/>
+        </w:rPr>
+        <w:t xml:space="preserve">false positive rate, </w:t>
+      </w:r>
+      <w:r>
+        <w:rPr>
+          <w:rFonts w:ascii="Times New Roman" w:hAnsi="Times New Roman" w:cs="Times New Roman"/>
+        </w:rPr>
+        <w:t>indicating a tendency to over-predict retention</w:t>
+      </w:r>
+      <w:r>
+        <w:rPr>
+          <w:rFonts w:ascii="Times New Roman" w:hAnsi="Times New Roman" w:cs="Times New Roman"/>
+        </w:rPr>
+        <w:t xml:space="preserve"> and classify some drivers as </w:t>
+      </w:r>
+      <w:r>
+        <w:rPr>
+          <w:rFonts w:ascii="Times New Roman" w:hAnsi="Times New Roman" w:cs="Times New Roman"/>
+        </w:rPr>
+        <w:t xml:space="preserve">retained when they </w:t>
+      </w:r>
+      <w:r>
+        <w:rPr>
+          <w:rFonts w:ascii="Times New Roman" w:hAnsi="Times New Roman" w:cs="Times New Roman"/>
+        </w:rPr>
+        <w:t>were</w:t>
+      </w:r>
+      <w:r>
+        <w:rPr>
+          <w:rFonts w:ascii="Times New Roman" w:hAnsi="Times New Roman" w:cs="Times New Roman"/>
+        </w:rPr>
+        <w:t xml:space="preserve"> not.</w:t>
+      </w:r>
+    </w:p>
+    <w:p>
+      <w:pPr>
+        <w:spacing w:after="0" w:line="360" w:lineRule="auto"/>
+        <w:rPr>
+          <w:rFonts w:ascii="Times New Roman" w:hAnsi="Times New Roman" w:cs="Times New Roman"/>
+        </w:rPr>
+      </w:pPr>
+      <w:r>
+        <w:rPr>
+          <w:rFonts w:ascii="Times New Roman" w:hAnsi="Times New Roman" w:cs="Times New Roman"/>
+        </w:rPr>
+        <w:lastRenderedPageBreak/>
+        <w:drawing>
+          <wp:inline distT="0" distB="0" distL="0" distR="0" wp14:anchorId="6FF4DF6E" wp14:editId="28C4FC08">
+            <wp:extent cx="5343685" cy="4567252"/>
+            <wp:effectExtent l="0" t="0" r="0" b="5080"/>
+            <wp:docPr id="1573376481" name="Picture 1" descr="A screenshot of a graph&#10;&#10;AI-generated content may be incorrect."/>
+            <wp:cNvGraphicFramePr>
+              <a:graphicFrameLocks xmlns:a="http://schemas.openxmlformats.org/drawingml/2006/main" noChangeAspect="1"/>
+            </wp:cNvGraphicFramePr>
+            <a:graphic xmlns:a="http://schemas.openxmlformats.org/drawingml/2006/main">
+              <a:graphicData uri="http://schemas.openxmlformats.org/drawingml/2006/picture">
+                <pic:pic xmlns:pic="http://schemas.openxmlformats.org/drawingml/2006/picture">
+                  <pic:nvPicPr>
+                    <pic:cNvPr id="1573376481" name="Picture 1" descr="A screenshot of a graph&#10;&#10;AI-generated content may be incorrect."/>
+                    <pic:cNvPicPr/>
+                  </pic:nvPicPr>
+                  <pic:blipFill>
+                    <a:blip r:embed="rId19"/>
+                    <a:stretch>
+                      <a:fillRect/>
+                    </a:stretch>
+                  </pic:blipFill>
+                  <pic:spPr>
+                    <a:xfrm>
+                      <a:off x="0" y="0"/>
+                      <a:ext cx="5353304" cy="4575474"/>
+                    </a:xfrm>
+                    <a:prstGeom prst="rect">
+                      <a:avLst/>
+                    </a:prstGeom>
+                  </pic:spPr>
+                </pic:pic>
+              </a:graphicData>
+            </a:graphic>
+          </wp:inline>
+        </w:drawing>
+      </w:r>
+    </w:p>
+    <w:p>
+      <w:pPr>
+        <w:spacing w:after="0" w:line="360" w:lineRule="auto"/>
+        <w:rPr>
+          <w:rFonts w:ascii="Times New Roman" w:hAnsi="Times New Roman" w:cs="Times New Roman"/>
+        </w:rPr>
+      </w:pPr>
+      <w:r>
+        <w:rPr>
+          <w:rFonts w:ascii="Times New Roman" w:hAnsi="Times New Roman" w:cs="Times New Roman"/>
+        </w:rPr>
+        <w:t xml:space="preserve">Figure 10: </w:t>
+      </w:r>
+      <w:r>
+        <w:rPr>
+          <w:rFonts w:ascii="Times New Roman" w:hAnsi="Times New Roman" w:cs="Times New Roman"/>
+        </w:rPr>
+        <w:t>Random Forest Confusion Matrix</w:t>
+      </w:r>
+    </w:p>
+    <w:p>
+      <w:pPr>
+        <w:spacing w:after="0" w:line="360" w:lineRule="auto"/>
+        <w:rPr>
+          <w:rFonts w:ascii="Times New Roman" w:hAnsi="Times New Roman" w:cs="Times New Roman"/>
+        </w:rPr>
+      </w:pPr>
+    </w:p>
+    <w:p>
+      <w:pPr>
+        <w:spacing w:after="0" w:line="360" w:lineRule="auto"/>
+        <w:rPr>
+          <w:rFonts w:ascii="Times New Roman" w:hAnsi="Times New Roman" w:cs="Times New Roman"/>
+        </w:rPr>
+      </w:pPr>
+      <w:r>
+        <w:rPr>
+          <w:rFonts w:ascii="Times New Roman" w:hAnsi="Times New Roman" w:cs="Times New Roman"/>
+        </w:rPr>
+        <w:t>This tendency highlights the limitations of a purely performance</w:t>
+      </w:r>
+      <w:r>
+        <w:rPr>
+          <w:rFonts w:ascii="Times New Roman" w:hAnsi="Times New Roman" w:cs="Times New Roman"/>
+        </w:rPr>
+        <w:t>-based model</w:t>
+      </w:r>
+      <w:r>
+        <w:rPr>
+          <w:rFonts w:ascii="Times New Roman" w:hAnsi="Times New Roman" w:cs="Times New Roman"/>
+        </w:rPr>
+        <w:t>.</w:t>
+      </w:r>
+      <w:r>
+        <w:rPr>
+          <w:rFonts w:ascii="Times New Roman" w:hAnsi="Times New Roman" w:cs="Times New Roman"/>
+        </w:rPr>
+        <w:t xml:space="preserve"> Off-track factors like </w:t>
+      </w:r>
+      <w:r>
+        <w:rPr>
+          <w:rFonts w:ascii="Times New Roman" w:hAnsi="Times New Roman" w:cs="Times New Roman"/>
+        </w:rPr>
+        <w:t xml:space="preserve">contract length and </w:t>
+      </w:r>
+      <w:r>
+        <w:rPr>
+          <w:rFonts w:ascii="Times New Roman" w:hAnsi="Times New Roman" w:cs="Times New Roman"/>
+        </w:rPr>
+        <w:t>internal team dynamics</w:t>
+      </w:r>
+      <w:r>
+        <w:rPr>
+          <w:rFonts w:ascii="Times New Roman" w:hAnsi="Times New Roman" w:cs="Times New Roman"/>
+        </w:rPr>
+        <w:t xml:space="preserve"> are not captured by the current dataset. </w:t>
+      </w:r>
+      <w:r>
+        <w:rPr>
+          <w:rFonts w:ascii="Times New Roman" w:hAnsi="Times New Roman" w:cs="Times New Roman"/>
+        </w:rPr>
+        <w:t xml:space="preserve">Merging </w:t>
+      </w:r>
+      <w:r>
+        <w:rPr>
+          <w:rFonts w:ascii="Times New Roman" w:hAnsi="Times New Roman" w:cs="Times New Roman"/>
+        </w:rPr>
+        <w:t>or calculating this data would likely improve prediction accuracy and reduce misclassifications.</w:t>
+      </w:r>
+    </w:p>
+    <w:p>
+      <w:pPr>
+        <w:spacing w:after="0" w:line="360" w:lineRule="auto"/>
+        <w:rPr>
+          <w:rFonts w:ascii="Times New Roman" w:hAnsi="Times New Roman" w:cs="Times New Roman"/>
+        </w:rPr>
+      </w:pPr>
+    </w:p>
+    <w:p>
+      <w:pPr>
+        <w:spacing w:after="0" w:line="360" w:lineRule="auto"/>
+        <w:rPr>
+          <w:rFonts w:ascii="Times New Roman" w:hAnsi="Times New Roman" w:cs="Times New Roman"/>
+        </w:rPr>
+      </w:pPr>
+      <w:r>
+        <w:rPr>
+          <w:rFonts w:ascii="Times New Roman" w:hAnsi="Times New Roman" w:cs="Times New Roman"/>
+        </w:rPr>
+        <w:t xml:space="preserve">3.5 </w:t>
+      </w:r>
+      <w:r>
+        <w:rPr>
+          <w:rFonts w:ascii="Times New Roman" w:hAnsi="Times New Roman" w:cs="Times New Roman"/>
+        </w:rPr>
+        <w:t>Total Points Analysis</w:t>
+      </w:r>
+    </w:p>
+    <w:p>
+      <w:pPr>
+        <w:spacing w:after="0" w:line="360" w:lineRule="auto"/>
+        <w:rPr>
+          <w:rFonts w:ascii="Times New Roman" w:hAnsi="Times New Roman" w:cs="Times New Roman"/>
+        </w:rPr>
+      </w:pPr>
+      <w:r>
+        <w:rPr>
+          <w:rFonts w:ascii="Times New Roman" w:hAnsi="Times New Roman" w:cs="Times New Roman"/>
+        </w:rPr>
+        <w:t xml:space="preserve">Points </w:t>
+      </w:r>
+      <w:r>
+        <w:rPr>
+          <w:rFonts w:ascii="Times New Roman" w:hAnsi="Times New Roman" w:cs="Times New Roman"/>
+        </w:rPr>
+        <w:t>serve as the primary</w:t>
+      </w:r>
+      <w:r>
+        <w:rPr>
+          <w:rFonts w:ascii="Times New Roman" w:hAnsi="Times New Roman" w:cs="Times New Roman"/>
+        </w:rPr>
+        <w:t xml:space="preserve"> performance metric</w:t>
+      </w:r>
+      <w:r>
+        <w:rPr>
+          <w:rFonts w:ascii="Times New Roman" w:hAnsi="Times New Roman" w:cs="Times New Roman"/>
+        </w:rPr>
+        <w:t xml:space="preserve"> in Formula 1</w:t>
+      </w:r>
+      <w:r>
+        <w:rPr>
+          <w:rFonts w:ascii="Times New Roman" w:hAnsi="Times New Roman" w:cs="Times New Roman"/>
+        </w:rPr>
+        <w:t xml:space="preserve">. They directly determine driver and constructor </w:t>
+      </w:r>
+      <w:r>
+        <w:rPr>
+          <w:rFonts w:ascii="Times New Roman" w:hAnsi="Times New Roman" w:cs="Times New Roman"/>
+        </w:rPr>
+        <w:t>standings</w:t>
+      </w:r>
+      <w:r>
+        <w:rPr>
+          <w:rFonts w:ascii="Times New Roman" w:hAnsi="Times New Roman" w:cs="Times New Roman"/>
+        </w:rPr>
+        <w:t xml:space="preserve"> and influence team funding.</w:t>
+      </w:r>
+      <w:r>
+        <w:rPr>
+          <w:rFonts w:ascii="Times New Roman" w:hAnsi="Times New Roman" w:cs="Times New Roman"/>
+        </w:rPr>
+        <w:t xml:space="preserve"> Accurately predicting </w:t>
+      </w:r>
+      <w:r>
+        <w:rPr>
+          <w:rFonts w:ascii="Times New Roman" w:hAnsi="Times New Roman" w:cs="Times New Roman"/>
+        </w:rPr>
+        <w:t>total</w:t>
+      </w:r>
+      <w:r>
+        <w:rPr>
+          <w:rFonts w:ascii="Times New Roman" w:hAnsi="Times New Roman" w:cs="Times New Roman"/>
+        </w:rPr>
+        <w:t xml:space="preserve"> season points</w:t>
+      </w:r>
+      <w:r>
+        <w:rPr>
+          <w:rFonts w:ascii="Times New Roman" w:hAnsi="Times New Roman" w:cs="Times New Roman"/>
+        </w:rPr>
+        <w:t xml:space="preserve"> coul</w:t>
+      </w:r>
+      <w:r>
+        <w:rPr>
+          <w:rFonts w:ascii="Times New Roman" w:hAnsi="Times New Roman" w:cs="Times New Roman"/>
+        </w:rPr>
+        <w:t xml:space="preserve">d help teams scout for </w:t>
+      </w:r>
+      <w:r>
+        <w:rPr>
+          <w:rFonts w:ascii="Times New Roman" w:hAnsi="Times New Roman" w:cs="Times New Roman"/>
+        </w:rPr>
+        <w:t xml:space="preserve">new </w:t>
+      </w:r>
+      <w:r>
+        <w:rPr>
+          <w:rFonts w:ascii="Times New Roman" w:hAnsi="Times New Roman" w:cs="Times New Roman"/>
+        </w:rPr>
+        <w:t xml:space="preserve">talent </w:t>
+      </w:r>
+      <w:r>
+        <w:rPr>
+          <w:rFonts w:ascii="Times New Roman" w:hAnsi="Times New Roman" w:cs="Times New Roman"/>
+        </w:rPr>
+        <w:t>or</w:t>
+      </w:r>
+      <w:r>
+        <w:rPr>
+          <w:rFonts w:ascii="Times New Roman" w:hAnsi="Times New Roman" w:cs="Times New Roman"/>
+        </w:rPr>
+        <w:t xml:space="preserve"> </w:t>
+      </w:r>
+      <w:r>
+        <w:rPr>
+          <w:rFonts w:ascii="Times New Roman" w:hAnsi="Times New Roman" w:cs="Times New Roman"/>
+        </w:rPr>
+        <w:t>adjust mid-season</w:t>
+      </w:r>
+      <w:r>
+        <w:rPr>
+          <w:rFonts w:ascii="Times New Roman" w:hAnsi="Times New Roman" w:cs="Times New Roman"/>
+        </w:rPr>
+        <w:t xml:space="preserve"> race strategies.</w:t>
+      </w:r>
+      <w:r>
+        <w:rPr>
+          <w:rFonts w:ascii="Times New Roman" w:hAnsi="Times New Roman" w:cs="Times New Roman"/>
+        </w:rPr>
+        <w:t xml:space="preserve"> </w:t>
+      </w:r>
+    </w:p>
+    <w:p>
+      <w:pPr>
+        <w:spacing w:after="0" w:line="360" w:lineRule="auto"/>
+        <w:rPr>
+          <w:rFonts w:ascii="Times New Roman" w:hAnsi="Times New Roman" w:cs="Times New Roman"/>
+        </w:rPr>
+      </w:pPr>
+    </w:p>
+    <w:p>
+      <w:pPr>
+        <w:spacing w:after="0" w:line="360" w:lineRule="auto"/>
+        <w:rPr>
+          <w:rFonts w:ascii="Times New Roman" w:hAnsi="Times New Roman" w:cs="Times New Roman"/>
+        </w:rPr>
+      </w:pPr>
+      <w:r>
+        <w:rPr>
+          <w:rFonts w:ascii="Times New Roman" w:hAnsi="Times New Roman" w:cs="Times New Roman"/>
+        </w:rPr>
+        <w:lastRenderedPageBreak/>
+        <w:t>Several regression models were evaluated on data from 2010-2024</w:t>
+      </w:r>
+      <w:r>
+        <w:rPr>
+          <w:rFonts w:ascii="Times New Roman" w:hAnsi="Times New Roman" w:cs="Times New Roman"/>
+        </w:rPr>
+        <w:t xml:space="preserve">. A Linear Regression model produced the best results, achieving an </w:t>
+      </w:r>
+      <w:r>
+        <w:rPr>
+          <w:rFonts w:ascii="Times New Roman" w:hAnsi="Times New Roman" w:cs="Times New Roman"/>
+        </w:rPr>
+        <w:t>R</w:t>
+      </w:r>
+      <w:r>
+        <w:rPr>
+          <w:rFonts w:ascii="Times New Roman" w:hAnsi="Times New Roman" w:cs="Times New Roman"/>
+          <w:vertAlign w:val="superscript"/>
+        </w:rPr>
+        <w:t>2</w:t>
+      </w:r>
+      <w:r>
+        <w:rPr>
+          <w:rFonts w:ascii="Times New Roman" w:hAnsi="Times New Roman" w:cs="Times New Roman"/>
+        </w:rPr>
+        <w:t xml:space="preserve"> score of 0.9639</w:t>
+      </w:r>
+      <w:r>
+        <w:rPr>
+          <w:rFonts w:ascii="Times New Roman" w:hAnsi="Times New Roman" w:cs="Times New Roman"/>
+        </w:rPr>
+        <w:t xml:space="preserve"> </w:t>
+      </w:r>
+      <w:r>
+        <w:rPr>
+          <w:rFonts w:ascii="Times New Roman" w:hAnsi="Times New Roman" w:cs="Times New Roman"/>
+        </w:rPr>
+        <w:t>u</w:t>
+      </w:r>
+      <w:r>
+        <w:rPr>
+          <w:rFonts w:ascii="Times New Roman" w:hAnsi="Times New Roman" w:cs="Times New Roman"/>
+        </w:rPr>
+        <w:t>sing an 80/20 training</w:t>
+      </w:r>
+      <w:r>
+        <w:rPr>
+          <w:rFonts w:ascii="Times New Roman" w:hAnsi="Times New Roman" w:cs="Times New Roman"/>
+        </w:rPr>
+        <w:t>-</w:t>
+      </w:r>
+      <w:r>
+        <w:rPr>
+          <w:rFonts w:ascii="Times New Roman" w:hAnsi="Times New Roman" w:cs="Times New Roman"/>
+        </w:rPr>
+        <w:t>test split</w:t>
+      </w:r>
+      <w:r>
+        <w:rPr>
+          <w:rFonts w:ascii="Times New Roman" w:hAnsi="Times New Roman" w:cs="Times New Roman"/>
+        </w:rPr>
+        <w:t xml:space="preserve">. </w:t>
+      </w:r>
+      <w:r>
+        <w:rPr>
+          <w:rFonts w:ascii="Times New Roman" w:hAnsi="Times New Roman" w:cs="Times New Roman"/>
+        </w:rPr>
+        <w:t xml:space="preserve">This indicates that the model explained </w:t>
+      </w:r>
+      <w:r>
+        <w:rPr>
+          <w:rFonts w:ascii="Times New Roman" w:hAnsi="Times New Roman" w:cs="Times New Roman"/>
+        </w:rPr>
+        <w:t>96.39</w:t>
+      </w:r>
+      <w:r>
+        <w:rPr>
+          <w:rFonts w:ascii="Times New Roman" w:hAnsi="Times New Roman" w:cs="Times New Roman"/>
+        </w:rPr>
+        <w:t>%</w:t>
+      </w:r>
+      <w:r>
+        <w:rPr>
+          <w:rFonts w:ascii="Times New Roman" w:hAnsi="Times New Roman" w:cs="Times New Roman"/>
+        </w:rPr>
+        <w:t xml:space="preserve"> of the variance in total season points</w:t>
+      </w:r>
+    </w:p>
+    <w:p>
+      <w:pPr>
+        <w:spacing w:after="0" w:line="360" w:lineRule="auto"/>
+        <w:rPr>
+          <w:rFonts w:ascii="Times New Roman" w:hAnsi="Times New Roman" w:cs="Times New Roman"/>
+        </w:rPr>
+      </w:pPr>
+    </w:p>
+    <w:p>
+      <w:pPr>
+        <w:spacing w:after="0" w:line="360" w:lineRule="auto"/>
+        <w:rPr>
+          <w:rFonts w:ascii="Times New Roman" w:hAnsi="Times New Roman" w:cs="Times New Roman"/>
+        </w:rPr>
+      </w:pPr>
+      <w:r>
+        <w:rPr>
+          <w:rFonts w:ascii="Times New Roman" w:hAnsi="Times New Roman" w:cs="Times New Roman"/>
+        </w:rPr>
+        <w:t>The</w:t>
+      </w:r>
+      <w:r>
+        <w:rPr>
+          <w:rFonts w:ascii="Times New Roman" w:hAnsi="Times New Roman" w:cs="Times New Roman"/>
+        </w:rPr>
+        <w:t xml:space="preserve"> most</w:t>
+      </w:r>
+      <w:r>
+        <w:rPr>
+          <w:rFonts w:ascii="Times New Roman" w:hAnsi="Times New Roman" w:cs="Times New Roman"/>
+        </w:rPr>
+        <w:t xml:space="preserve"> </w:t>
+      </w:r>
+      <w:r>
+        <w:rPr>
+          <w:rFonts w:ascii="Times New Roman" w:hAnsi="Times New Roman" w:cs="Times New Roman"/>
+        </w:rPr>
+        <w:t>influential</w:t>
+      </w:r>
+      <w:r>
+        <w:rPr>
+          <w:rFonts w:ascii="Times New Roman" w:hAnsi="Times New Roman" w:cs="Times New Roman"/>
+        </w:rPr>
+        <w:t xml:space="preserve"> </w:t>
+      </w:r>
+      <w:r>
+        <w:rPr>
+          <w:rFonts w:ascii="Times New Roman" w:hAnsi="Times New Roman" w:cs="Times New Roman"/>
+        </w:rPr>
+        <w:t>predictor</w:t>
+      </w:r>
+      <w:r>
+        <w:rPr>
+          <w:rFonts w:ascii="Times New Roman" w:hAnsi="Times New Roman" w:cs="Times New Roman"/>
+        </w:rPr>
+        <w:t xml:space="preserve"> was </w:t>
+      </w:r>
+      <w:proofErr w:type="gramStart"/>
+      <w:r>
+        <w:rPr>
+          <w:rFonts w:ascii="Times New Roman" w:hAnsi="Times New Roman" w:cs="Times New Roman"/>
+        </w:rPr>
+        <w:t>fastest</w:t>
+      </w:r>
+      <w:proofErr w:type="gramEnd"/>
+      <w:r>
+        <w:rPr>
+          <w:rFonts w:ascii="Times New Roman" w:hAnsi="Times New Roman" w:cs="Times New Roman"/>
+        </w:rPr>
+        <w:t xml:space="preserve"> lap rate</w:t>
+      </w:r>
+      <w:r>
+        <w:rPr>
+          <w:rFonts w:ascii="Times New Roman" w:hAnsi="Times New Roman" w:cs="Times New Roman"/>
+        </w:rPr>
+        <w:t>, highlighting both car and driver competitiveness</w:t>
+      </w:r>
+      <w:r>
+        <w:rPr>
+          <w:rFonts w:ascii="Times New Roman" w:hAnsi="Times New Roman" w:cs="Times New Roman"/>
+        </w:rPr>
+        <w:t>.</w:t>
+      </w:r>
+      <w:r>
+        <w:rPr>
+          <w:rFonts w:ascii="Times New Roman" w:hAnsi="Times New Roman" w:cs="Times New Roman"/>
+        </w:rPr>
+        <w:t xml:space="preserve"> While fastest laps do not always go to the top finishers, they</w:t>
+      </w:r>
+      <w:r>
+        <w:rPr>
+          <w:rFonts w:ascii="Times New Roman" w:hAnsi="Times New Roman" w:cs="Times New Roman"/>
+        </w:rPr>
+        <w:t xml:space="preserve"> generally indicate strong race pace. Additional significant predictors included</w:t>
+      </w:r>
+      <w:r>
+        <w:rPr>
+          <w:rFonts w:ascii="Times New Roman" w:hAnsi="Times New Roman" w:cs="Times New Roman"/>
+        </w:rPr>
+        <w:t xml:space="preserve"> </w:t>
+      </w:r>
+      <w:r>
+        <w:rPr>
+          <w:rFonts w:ascii="Times New Roman" w:hAnsi="Times New Roman" w:cs="Times New Roman"/>
+        </w:rPr>
+        <w:t>DNF and finish rate</w:t>
+      </w:r>
+      <w:r>
+        <w:rPr>
+          <w:rFonts w:ascii="Times New Roman" w:hAnsi="Times New Roman" w:cs="Times New Roman"/>
+        </w:rPr>
+        <w:t xml:space="preserve">, both of which reflect the critical role </w:t>
+      </w:r>
+      <w:r>
+        <w:rPr>
+          <w:rFonts w:ascii="Times New Roman" w:hAnsi="Times New Roman" w:cs="Times New Roman"/>
+        </w:rPr>
+        <w:t>of reliability in point accumulation.</w:t>
+      </w:r>
+    </w:p>
+    <w:p>
+      <w:pPr>
+        <w:spacing w:after="0" w:line="360" w:lineRule="auto"/>
+        <w:rPr>
+          <w:rFonts w:ascii="Times New Roman" w:hAnsi="Times New Roman" w:cs="Times New Roman"/>
+        </w:rPr>
+      </w:pPr>
+    </w:p>
+    <w:p>
+      <w:pPr>
+        <w:spacing w:after="0" w:line="360" w:lineRule="auto"/>
+        <w:rPr>
+          <w:rFonts w:ascii="Times New Roman" w:hAnsi="Times New Roman" w:cs="Times New Roman"/>
+        </w:rPr>
+      </w:pPr>
+      <w:r>
+        <w:rPr>
+          <w:rFonts w:ascii="Times New Roman" w:hAnsi="Times New Roman" w:cs="Times New Roman"/>
+        </w:rPr>
+        <w:t>A</w:t>
+      </w:r>
+      <w:r>
+        <w:rPr>
+          <w:rFonts w:ascii="Times New Roman" w:hAnsi="Times New Roman" w:cs="Times New Roman"/>
+        </w:rPr>
+        <w:t xml:space="preserve"> </w:t>
+      </w:r>
+      <w:r>
+        <w:rPr>
+          <w:rFonts w:ascii="Times New Roman" w:hAnsi="Times New Roman" w:cs="Times New Roman"/>
+        </w:rPr>
+        <w:t>visualization of</w:t>
+      </w:r>
+      <w:r>
+        <w:rPr>
+          <w:rFonts w:ascii="Times New Roman" w:hAnsi="Times New Roman" w:cs="Times New Roman"/>
+        </w:rPr>
+        <w:t xml:space="preserve"> </w:t>
+      </w:r>
+      <w:r>
+        <w:rPr>
+          <w:rFonts w:ascii="Times New Roman" w:hAnsi="Times New Roman" w:cs="Times New Roman"/>
+        </w:rPr>
+        <w:t xml:space="preserve">predicted and actual </w:t>
+      </w:r>
+      <w:r>
+        <w:rPr>
+          <w:rFonts w:ascii="Times New Roman" w:hAnsi="Times New Roman" w:cs="Times New Roman"/>
+        </w:rPr>
+        <w:t>results</w:t>
+      </w:r>
+      <w:r>
+        <w:rPr>
+          <w:rFonts w:ascii="Times New Roman" w:hAnsi="Times New Roman" w:cs="Times New Roman"/>
+        </w:rPr>
+        <w:t xml:space="preserve"> shows strong alignment, though the model cannot account for off-track factors such as </w:t>
+      </w:r>
+      <w:r>
+        <w:rPr>
+          <w:rFonts w:ascii="Times New Roman" w:hAnsi="Times New Roman" w:cs="Times New Roman"/>
+        </w:rPr>
+        <w:t>weather</w:t>
+      </w:r>
+      <w:r>
+        <w:rPr>
+          <w:rFonts w:ascii="Times New Roman" w:hAnsi="Times New Roman" w:cs="Times New Roman"/>
+        </w:rPr>
+        <w:t xml:space="preserve"> or injuries that might cause a </w:t>
+      </w:r>
+      <w:r>
+        <w:rPr>
+          <w:rFonts w:ascii="Times New Roman" w:hAnsi="Times New Roman" w:cs="Times New Roman"/>
+        </w:rPr>
+        <w:t>driver's</w:t>
+      </w:r>
+      <w:r>
+        <w:rPr>
+          <w:rFonts w:ascii="Times New Roman" w:hAnsi="Times New Roman" w:cs="Times New Roman"/>
+        </w:rPr>
+        <w:t xml:space="preserve"> performance to dip</w:t>
+      </w:r>
+      <w:r>
+        <w:rPr>
+          <w:rFonts w:ascii="Times New Roman" w:hAnsi="Times New Roman" w:cs="Times New Roman"/>
+        </w:rPr>
+        <w:t xml:space="preserve">. Future modeling could explore these features to better capture </w:t>
+      </w:r>
+      <w:r>
+        <w:rPr>
+          <w:rFonts w:ascii="Times New Roman" w:hAnsi="Times New Roman" w:cs="Times New Roman"/>
+        </w:rPr>
+        <w:t>mid-season</w:t>
+      </w:r>
+      <w:r>
+        <w:rPr>
+          <w:rFonts w:ascii="Times New Roman" w:hAnsi="Times New Roman" w:cs="Times New Roman"/>
+        </w:rPr>
+        <w:t xml:space="preserve"> s</w:t>
+      </w:r>
+      <w:r>
+        <w:rPr>
+          <w:rFonts w:ascii="Times New Roman" w:hAnsi="Times New Roman" w:cs="Times New Roman"/>
+        </w:rPr>
+        <w:t>hifts.</w:t>
+      </w:r>
+    </w:p>
+    <w:p>
+      <w:pPr>
+        <w:spacing w:after="0" w:line="360" w:lineRule="auto"/>
+        <w:rPr>
+          <w:rFonts w:ascii="Times New Roman" w:hAnsi="Times New Roman" w:cs="Times New Roman"/>
+        </w:rPr>
+      </w:pPr>
+      <w:r>
+        <w:rPr>
+          <w:rFonts w:ascii="Times New Roman" w:hAnsi="Times New Roman" w:cs="Times New Roman"/>
+        </w:rPr>
+        <w:drawing>
+          <wp:anchor distT="0" distB="0" distL="114300" distR="114300" simplePos="0" relativeHeight="251667456" behindDoc="0" locked="0" layoutInCell="1" allowOverlap="1" wp14:anchorId="0690EF76" wp14:editId="0869EBB7">
+            <wp:simplePos x="0" y="0"/>
+            <wp:positionH relativeFrom="column">
+              <wp:posOffset>0</wp:posOffset>
+            </wp:positionH>
+            <wp:positionV relativeFrom="paragraph">
+              <wp:posOffset>263525</wp:posOffset>
+            </wp:positionV>
+            <wp:extent cx="5943600" cy="3824605"/>
+            <wp:effectExtent l="0" t="0" r="0" b="4445"/>
+            <wp:wrapSquare wrapText="bothSides"/>
+            <wp:docPr id="1743363829" name="Picture 1" descr="A graph with red dots&#10;&#10;AI-generated content may be incorrect."/>
+            <wp:cNvGraphicFramePr>
+              <a:graphicFrameLocks xmlns:a="http://schemas.openxmlformats.org/drawingml/2006/main" noChangeAspect="1"/>
+            </wp:cNvGraphicFramePr>
+            <a:graphic xmlns:a="http://schemas.openxmlformats.org/drawingml/2006/main">
+              <a:graphicData uri="http://schemas.openxmlformats.org/drawingml/2006/picture">
+                <pic:pic xmlns:pic="http://schemas.openxmlformats.org/drawingml/2006/picture">
+                  <pic:nvPicPr>
+                    <pic:cNvPr id="1743363829" name="Picture 1" descr="A graph with red dots&#10;&#10;AI-generated content may be incorrect."/>
+                    <pic:cNvPicPr/>
+                  </pic:nvPicPr>
+                  <pic:blipFill>
+                    <a:blip r:embed="rId20">
+                      <a:extLst>
+                        <a:ext uri="{28A0092B-C50C-407E-A947-70E740481C1C}">
+                          <a14:useLocalDpi xmlns:a14="http://schemas.microsoft.com/office/drawing/2010/main" val="0"/>
+                        </a:ext>
+                      </a:extLst>
+                    </a:blip>
+                    <a:stretch>
+                      <a:fillRect/>
+                    </a:stretch>
+                  </pic:blipFill>
+                  <pic:spPr>
+                    <a:xfrm>
+                      <a:off x="0" y="0"/>
+                      <a:ext cx="5943600" cy="3824605"/>
+                    </a:xfrm>
+                    <a:prstGeom prst="rect">
+                      <a:avLst/>
+                    </a:prstGeom>
+                  </pic:spPr>
+                </pic:pic>
+              </a:graphicData>
+            </a:graphic>
+          </wp:anchor>
+        </w:drawing>
+      </w:r>
+    </w:p>
+    <w:p>
+      <w:pPr>
+        <w:spacing w:after="0" w:line="360" w:lineRule="auto"/>
+        <w:rPr>
+          <w:rFonts w:ascii="Times New Roman" w:hAnsi="Times New Roman" w:cs="Times New Roman"/>
+        </w:rPr>
+      </w:pPr>
+      <w:r>
+        <w:rPr>
+          <w:rFonts w:ascii="Times New Roman" w:hAnsi="Times New Roman" w:cs="Times New Roman"/>
+        </w:rPr>
+        <w:t>Figure 11: Actual vs Predicted Total Points</w:t>
+      </w:r>
+    </w:p>
+    <w:p>
+      <w:pPr>
+        <w:spacing w:after="0" w:line="360" w:lineRule="auto"/>
+        <w:rPr>
+          <w:rFonts w:ascii="Times New Roman" w:hAnsi="Times New Roman" w:cs="Times New Roman"/>
+        </w:rPr>
+      </w:pPr>
+    </w:p>
+    <w:p>
+      <w:pPr>
+        <w:spacing w:after="0" w:line="360" w:lineRule="auto"/>
+        <w:rPr>
+          <w:rFonts w:ascii="Times New Roman" w:hAnsi="Times New Roman" w:cs="Times New Roman"/>
+        </w:rPr>
+      </w:pPr>
+    </w:p>
+    <w:p>
+      <w:pPr>
+        <w:spacing w:after="0" w:line="360" w:lineRule="auto"/>
+        <w:rPr>
+          <w:rFonts w:ascii="Times New Roman" w:hAnsi="Times New Roman" w:cs="Times New Roman"/>
+        </w:rPr>
+      </w:pPr>
+    </w:p>
+    <w:p>
+      <w:pPr>
+        <w:spacing w:after="0" w:line="360" w:lineRule="auto"/>
+        <w:rPr>
+          <w:rFonts w:ascii="Times New Roman" w:hAnsi="Times New Roman" w:cs="Times New Roman"/>
+        </w:rPr>
+      </w:pPr>
+    </w:p>
+    <w:p>
+      <w:pPr>
+        <w:spacing w:after="0" w:line="360" w:lineRule="auto"/>
+        <w:rPr>
+          <w:rFonts w:ascii="Times New Roman" w:hAnsi="Times New Roman" w:cs="Times New Roman"/>
+        </w:rPr>
+      </w:pPr>
+    </w:p>
+    <w:p>
+      <w:pPr>
+        <w:spacing w:after="0" w:line="360" w:lineRule="auto"/>
+        <w:rPr>
+          <w:rFonts w:ascii="Times New Roman" w:hAnsi="Times New Roman" w:cs="Times New Roman"/>
+        </w:rPr>
+      </w:pPr>
+    </w:p>
+    <w:p>
+      <w:pPr>
+        <w:spacing w:after="0" w:line="360" w:lineRule="auto"/>
+        <w:rPr>
+          <w:rFonts w:ascii="Times New Roman" w:hAnsi="Times New Roman" w:cs="Times New Roman"/>
+        </w:rPr>
+      </w:pPr>
+    </w:p>
+    <w:p>
+      <w:pPr>
+        <w:spacing w:after="0" w:line="360" w:lineRule="auto"/>
+        <w:rPr>
+          <w:rFonts w:ascii="Times New Roman" w:hAnsi="Times New Roman" w:cs="Times New Roman"/>
+        </w:rPr>
+      </w:pPr>
+    </w:p>
+    <w:p>
+      <w:pPr>
+        <w:spacing w:after="0" w:line="360" w:lineRule="auto"/>
+        <w:rPr>
+          <w:rFonts w:ascii="Times New Roman" w:hAnsi="Times New Roman" w:cs="Times New Roman"/>
+        </w:rPr>
+      </w:pPr>
+    </w:p>
+    <w:p>
+      <w:pPr>
+        <w:spacing w:after="0" w:line="360" w:lineRule="auto"/>
+        <w:rPr>
+          <w:rFonts w:ascii="Times New Roman" w:hAnsi="Times New Roman" w:cs="Times New Roman"/>
+        </w:rPr>
+      </w:pPr>
+    </w:p>
+    <w:p>
+      <w:pPr>
+        <w:spacing w:after="0" w:line="360" w:lineRule="auto"/>
+        <w:rPr>
+          <w:rFonts w:ascii="Times New Roman" w:hAnsi="Times New Roman" w:cs="Times New Roman"/>
+        </w:rPr>
+      </w:pPr>
+    </w:p>
+    <w:p>
+      <w:pPr>
+        <w:spacing w:after="0" w:line="360" w:lineRule="auto"/>
+        <w:rPr>
+          <w:rFonts w:ascii="Times New Roman" w:hAnsi="Times New Roman" w:cs="Times New Roman"/>
+        </w:rPr>
+      </w:pPr>
+    </w:p>
+    <w:p>
+      <w:pPr>
+        <w:spacing w:after="0" w:line="360" w:lineRule="auto"/>
+        <w:rPr>
+          <w:rFonts w:ascii="Times New Roman" w:hAnsi="Times New Roman" w:cs="Times New Roman"/>
+        </w:rPr>
+      </w:pPr>
+    </w:p>
+    <w:p>
+      <w:pPr>
+        <w:spacing w:after="0" w:line="360" w:lineRule="auto"/>
+        <w:rPr>
+          <w:rFonts w:ascii="Times New Roman" w:hAnsi="Times New Roman" w:cs="Times New Roman"/>
+        </w:rPr>
+      </w:pPr>
+    </w:p>
+    <w:p>
+      <w:pPr>
+        <w:spacing w:after="0" w:line="360" w:lineRule="auto"/>
+        <w:rPr>
+          <w:rFonts w:ascii="Times New Roman" w:hAnsi="Times New Roman" w:cs="Times New Roman"/>
+        </w:rPr>
+      </w:pPr>
+      <w:r>
+        <w:rPr>
+          <w:rFonts w:ascii="Times New Roman" w:hAnsi="Times New Roman" w:cs="Times New Roman"/>
+        </w:rPr>
         <w:t>This project will focus on descriptive analytics, visualizations, and trends to answer research questions like:</w:t>
       </w:r>
     </w:p>
@@ -7705,7 +9486,35 @@
         <w:rPr>
           <w:rFonts w:ascii="Times New Roman" w:hAnsi="Times New Roman" w:cs="Times New Roman"/>
         </w:rPr>
-        <w:t>How have driver and constructor rankings correlated over time?</w:t>
+        <w:t xml:space="preserve">How </w:t>
+      </w:r>
+      <w:proofErr w:type="gramStart"/>
+      <w:r>
+        <w:rPr>
+          <w:rFonts w:ascii="Times New Roman" w:hAnsi="Times New Roman" w:cs="Times New Roman"/>
+        </w:rPr>
+        <w:t>have</w:t>
+      </w:r>
+      <w:proofErr w:type="gramEnd"/>
+      <w:r>
+        <w:rPr>
+          <w:rFonts w:ascii="Times New Roman" w:hAnsi="Times New Roman" w:cs="Times New Roman"/>
+        </w:rPr>
+        <w:t xml:space="preserve"> driver and constructor rankings </w:t>
+      </w:r>
+      <w:proofErr w:type="gramStart"/>
+      <w:r>
+        <w:rPr>
+          <w:rFonts w:ascii="Times New Roman" w:hAnsi="Times New Roman" w:cs="Times New Roman"/>
+        </w:rPr>
+        <w:t>correlated</w:t>
+      </w:r>
+      <w:proofErr w:type="gramEnd"/>
+      <w:r>
+        <w:rPr>
+          <w:rFonts w:ascii="Times New Roman" w:hAnsi="Times New Roman" w:cs="Times New Roman"/>
+        </w:rPr>
+        <w:t xml:space="preserve"> over time?</w:t>
       </w:r>
     </w:p>
     <w:p>
@@ -7950,7 +9759,28 @@
         <w:rPr>
           <w:rFonts w:ascii="Times New Roman" w:hAnsi="Times New Roman" w:cs="Times New Roman"/>
         </w:rPr>
-        <w:t>- The initial data collection approach involved scraping season-level results (i.e., final standings for all drivers in a season) and merging that data with a downloaded dataset containing driver nationalities and birthdates. However, the downloaded dataset was incomplete, resulting in many missing values after the merge.</w:t>
+        <w:t xml:space="preserve">- The initial data collection approach involved scraping season-level results (i.e., final standings for all drivers in a season) and merging that data with a downloaded dataset containing driver </w:t>
+      </w:r>
+      <w:r>
+        <w:rPr>
+          <w:rFonts w:ascii="Times New Roman" w:hAnsi="Times New Roman" w:cs="Times New Roman"/>
+        </w:rPr>
+        <w:lastRenderedPageBreak/>
+        <w:t xml:space="preserve">nationalities and birthdates. However, the downloaded dataset was incomplete, resulting in many missing values after the </w:t>
+      </w:r>
+      <w:proofErr w:type="gramStart"/>
+      <w:r>
+        <w:rPr>
+          <w:rFonts w:ascii="Times New Roman" w:hAnsi="Times New Roman" w:cs="Times New Roman"/>
+        </w:rPr>
+        <w:t>merge</w:t>
+      </w:r>
+      <w:proofErr w:type="gramEnd"/>
+      <w:r>
+        <w:rPr>
+          <w:rFonts w:ascii="Times New Roman" w:hAnsi="Times New Roman" w:cs="Times New Roman"/>
+        </w:rPr>
+        <w:t>.</w:t>
       </w:r>
     </w:p>
     <w:p>
@@ -9240,6 +11070,7 @@
   <w:style w:type="character" w:default="1" w:styleId="DefaultParagraphFont">
     <w:name w:val="Default Paragraph Font"/>
     <w:uiPriority w:val="1"/>
+    <w:semiHidden/>
     <w:unhideWhenUsed/>
   </w:style>
   <w:style w:type="table" w:default="1" w:styleId="TableNormal">

--- a/docs/final_report.docx
+++ b/docs/final_report.docx
@@ -10,6 +10,8 @@
           <w:rFonts w:ascii="Times New Roman" w:hAnsi="Times New Roman" w:cs="Times New Roman"/>
           <w:b/>
           <w:bCs/>
+          <w:sz w:val="32"/>
+          <w:szCs w:val="32"/>
         </w:rPr>
       </w:pPr>
       <w:r>
@@ -17,86 +19,79 @@
           <w:rFonts w:ascii="Times New Roman" w:hAnsi="Times New Roman" w:cs="Times New Roman"/>
           <w:b/>
           <w:bCs/>
-          <w:color w:val="FF0000"/>
-        </w:rPr>
-        <w:t>Formula 1</w:t>
-      </w:r>
-      <w:r>
+          <w:sz w:val="32"/>
+          <w:szCs w:val="32"/>
+        </w:rPr>
+        <w:t>Formula 1 Performance Analysis</w:t>
+      </w:r>
+    </w:p>
+    <w:p>
+      <w:pPr>
+        <w:spacing w:after="0" w:line="360" w:lineRule="auto"/>
+        <w:jc w:val="center"/>
+        <w:rPr>
+          <w:rFonts w:ascii="Times New Roman" w:hAnsi="Times New Roman" w:cs="Times New Roman"/>
+        </w:rPr>
+      </w:pPr>
+      <w:r>
+        <w:rPr>
+          <w:rFonts w:ascii="Times New Roman" w:hAnsi="Times New Roman" w:cs="Times New Roman"/>
+        </w:rPr>
+        <w:t>Jack Wilson</w:t>
+      </w:r>
+      <w:r>
+        <w:rPr>
+          <w:rFonts w:ascii="Times New Roman" w:hAnsi="Times New Roman" w:cs="Times New Roman"/>
+        </w:rPr>
+        <w:t xml:space="preserve"> </w:t>
+      </w:r>
+      <w:r>
+        <w:rPr>
+          <w:rFonts w:ascii="Times New Roman" w:hAnsi="Times New Roman" w:cs="Times New Roman"/>
+        </w:rPr>
+        <w:fldChar w:fldCharType="begin"/>
+      </w:r>
+      <w:r>
+        <w:rPr>
+          <w:rFonts w:ascii="Times New Roman" w:hAnsi="Times New Roman" w:cs="Times New Roman"/>
+        </w:rPr>
+        <w:instrText xml:space="preserve"> DATE \@ "M/d/yyyy" </w:instrText>
+      </w:r>
+      <w:r>
+        <w:rPr>
+          <w:rFonts w:ascii="Times New Roman" w:hAnsi="Times New Roman" w:cs="Times New Roman"/>
+        </w:rPr>
+        <w:fldChar w:fldCharType="separate"/>
+      </w:r>
+      <w:r>
+        <w:rPr>
+          <w:rFonts w:ascii="Times New Roman" w:hAnsi="Times New Roman" w:cs="Times New Roman"/>
+          <w:noProof/>
+        </w:rPr>
+        <w:t>5/4/2025</w:t>
+      </w:r>
+      <w:r>
+        <w:rPr>
+          <w:rFonts w:ascii="Times New Roman" w:hAnsi="Times New Roman" w:cs="Times New Roman"/>
+        </w:rPr>
+        <w:fldChar w:fldCharType="end"/>
+      </w:r>
+    </w:p>
+    <w:p>
+      <w:pPr>
+        <w:spacing w:after="0" w:line="360" w:lineRule="auto"/>
         <w:rPr>
           <w:rFonts w:ascii="Times New Roman" w:hAnsi="Times New Roman" w:cs="Times New Roman"/>
           <w:b/>
           <w:bCs/>
         </w:rPr>
-        <w:t xml:space="preserve"> Performance Analysis</w:t>
-      </w:r>
-    </w:p>
-    <w:p>
-      <w:pPr>
-        <w:spacing w:after="0" w:line="360" w:lineRule="auto"/>
-        <w:jc w:val="center"/>
-        <w:rPr>
-          <w:rFonts w:ascii="Times New Roman" w:hAnsi="Times New Roman" w:cs="Times New Roman"/>
-        </w:rPr>
-      </w:pPr>
-      <w:r>
-        <w:rPr>
-          <w:rFonts w:ascii="Times New Roman" w:hAnsi="Times New Roman" w:cs="Times New Roman"/>
-        </w:rPr>
-        <w:t>Jack Wilson</w:t>
-      </w:r>
-      <w:r>
-        <w:rPr>
-          <w:rFonts w:ascii="Times New Roman" w:hAnsi="Times New Roman" w:cs="Times New Roman"/>
-        </w:rPr>
-        <w:t xml:space="preserve"> </w:t>
-      </w:r>
-      <w:r>
-        <w:rPr>
-          <w:rFonts w:ascii="Times New Roman" w:hAnsi="Times New Roman" w:cs="Times New Roman"/>
-        </w:rPr>
-        <w:fldChar w:fldCharType="begin"/>
-      </w:r>
-      <w:r>
-        <w:rPr>
-          <w:rFonts w:ascii="Times New Roman" w:hAnsi="Times New Roman" w:cs="Times New Roman"/>
-        </w:rPr>
-        <w:instrText xml:space="preserve"> DATE \@ "M/d/yyyy" </w:instrText>
-      </w:r>
-      <w:r>
-        <w:rPr>
-          <w:rFonts w:ascii="Times New Roman" w:hAnsi="Times New Roman" w:cs="Times New Roman"/>
-        </w:rPr>
-        <w:fldChar w:fldCharType="separate"/>
-      </w:r>
-      <w:r>
-        <w:rPr>
-          <w:rFonts w:ascii="Times New Roman" w:hAnsi="Times New Roman" w:cs="Times New Roman"/>
-          <w:noProof/>
-        </w:rPr>
-        <w:t>5/4/2025</w:t>
-      </w:r>
-      <w:r>
-        <w:rPr>
-          <w:rFonts w:ascii="Times New Roman" w:hAnsi="Times New Roman" w:cs="Times New Roman"/>
-        </w:rPr>
-        <w:fldChar w:fldCharType="end"/>
-      </w:r>
-    </w:p>
-    <w:p>
-      <w:pPr>
-        <w:spacing w:after="0" w:line="360" w:lineRule="auto"/>
+      </w:pPr>
+      <w:r>
         <w:rPr>
           <w:rFonts w:ascii="Times New Roman" w:hAnsi="Times New Roman" w:cs="Times New Roman"/>
           <w:b/>
           <w:bCs/>
         </w:rPr>
-      </w:pPr>
-      <w:r>
-        <w:rPr>
-          <w:rFonts w:ascii="Times New Roman" w:hAnsi="Times New Roman" w:cs="Times New Roman"/>
-          <w:b/>
-          <w:bCs/>
-        </w:rPr>
         <w:t>1. Introduction</w:t>
       </w:r>
     </w:p>
@@ -133,7 +128,61 @@
         <w:rPr>
           <w:rFonts w:ascii="Times New Roman" w:hAnsi="Times New Roman" w:cs="Times New Roman"/>
         </w:rPr>
-        <w:t>The points system has evolved since the sport's introduction in 1950 and follows this timeline:</w:t>
+        <w:t>The points system has evolved since the sport's introduction in 1950</w:t>
+      </w:r>
+      <w:r>
+        <w:rPr>
+          <w:rFonts w:ascii="Times New Roman" w:hAnsi="Times New Roman" w:cs="Times New Roman"/>
+        </w:rPr>
+        <w:t>.</w:t>
+      </w:r>
+      <w:r>
+        <w:rPr>
+          <w:rFonts w:ascii="Times New Roman" w:hAnsi="Times New Roman" w:cs="Times New Roman"/>
+        </w:rPr>
+        <w:t xml:space="preserve"> </w:t>
+      </w:r>
+      <w:r>
+        <w:rPr>
+          <w:rFonts w:ascii="Times New Roman" w:hAnsi="Times New Roman" w:cs="Times New Roman"/>
+        </w:rPr>
+        <w:t xml:space="preserve">The number of points is an important measure </w:t>
+      </w:r>
+      <w:r>
+        <w:rPr>
+          <w:rFonts w:ascii="Times New Roman" w:hAnsi="Times New Roman" w:cs="Times New Roman"/>
+        </w:rPr>
+        <w:t>of</w:t>
+      </w:r>
+      <w:r>
+        <w:rPr>
+          <w:rFonts w:ascii="Times New Roman" w:hAnsi="Times New Roman" w:cs="Times New Roman"/>
+        </w:rPr>
+        <w:t xml:space="preserve"> driver and constructor success. Therefore, these inconsistencies mean machine learning will primarily focus on the 2010 to 2024 data</w:t>
+      </w:r>
+      <w:r>
+        <w:rPr>
+          <w:rFonts w:ascii="Times New Roman" w:hAnsi="Times New Roman" w:cs="Times New Roman"/>
+        </w:rPr>
+        <w:t>.</w:t>
+      </w:r>
+      <w:r>
+        <w:rPr>
+          <w:rFonts w:ascii="Times New Roman" w:hAnsi="Times New Roman" w:cs="Times New Roman"/>
+        </w:rPr>
+        <w:t xml:space="preserve"> The points system follows</w:t>
+      </w:r>
+      <w:r>
+        <w:rPr>
+          <w:rFonts w:ascii="Times New Roman" w:hAnsi="Times New Roman" w:cs="Times New Roman"/>
+        </w:rPr>
+        <w:t xml:space="preserve"> </w:t>
+      </w:r>
+      <w:r>
+        <w:rPr>
+          <w:rFonts w:ascii="Times New Roman" w:hAnsi="Times New Roman" w:cs="Times New Roman"/>
+        </w:rPr>
+        <w:t>this timeline:</w:t>
       </w:r>
     </w:p>
     <w:p>
@@ -144,7 +193,7 @@
           <w:rFonts w:ascii="Times New Roman" w:hAnsi="Times New Roman" w:cs="Times New Roman"/>
         </w:rPr>
       </w:pPr>
-      <w:hyperlink r:id="rId5" w:anchor=":~:text=In%202003%2C%20the%20FIA%20revised%20the%20structure,1991%20and%202009%2C%20and%2025%20since%202010." w:history="1">
+      <w:hyperlink r:id="rId7" w:anchor=":~:text=In%202003%2C%20the%20FIA%20revised%20the%20structure,1991%20and%202009%2C%20and%2025%20since%202010." w:history="1">
         <w:r>
           <w:rPr>
             <w:rStyle w:val="Hyperlink"/>
@@ -472,13 +521,18 @@
     <w:p>
       <w:pPr>
         <w:spacing w:after="0" w:line="360" w:lineRule="auto"/>
-        <w:rPr>
-          <w:rFonts w:ascii="Times New Roman" w:hAnsi="Times New Roman" w:cs="Times New Roman"/>
-        </w:rPr>
-      </w:pPr>
-      <w:r>
-        <w:rPr>
-          <w:rFonts w:ascii="Times New Roman" w:hAnsi="Times New Roman" w:cs="Times New Roman"/>
+        <w:jc w:val="center"/>
+        <w:rPr>
+          <w:rFonts w:ascii="Times New Roman" w:hAnsi="Times New Roman" w:cs="Times New Roman"/>
+          <w:i/>
+          <w:iCs/>
+        </w:rPr>
+      </w:pPr>
+      <w:r>
+        <w:rPr>
+          <w:rFonts w:ascii="Times New Roman" w:hAnsi="Times New Roman" w:cs="Times New Roman"/>
+          <w:i/>
+          <w:iCs/>
         </w:rPr>
         <w:t>Figure 1: Point Inflation</w:t>
       </w:r>
@@ -502,19 +556,25 @@
         <w:rPr>
           <w:rFonts w:ascii="Times New Roman" w:hAnsi="Times New Roman" w:cs="Times New Roman"/>
         </w:rPr>
-        <w:t xml:space="preserve">The number of points </w:t>
-      </w:r>
-      <w:r>
-        <w:rPr>
-          <w:rFonts w:ascii="Times New Roman" w:hAnsi="Times New Roman" w:cs="Times New Roman"/>
-        </w:rPr>
-        <w:t xml:space="preserve">is </w:t>
-      </w:r>
-      <w:r>
-        <w:rPr>
-          <w:rFonts w:ascii="Times New Roman" w:hAnsi="Times New Roman" w:cs="Times New Roman"/>
-        </w:rPr>
-        <w:t>an</w:t>
+        <w:t>The race winner receives the highest number of points</w:t>
+      </w:r>
+      <w:r>
+        <w:rPr>
+          <w:rFonts w:ascii="Times New Roman" w:hAnsi="Times New Roman" w:cs="Times New Roman"/>
+        </w:rPr>
+        <w:t>,</w:t>
+      </w:r>
+      <w:r>
+        <w:rPr>
+          <w:rFonts w:ascii="Times New Roman" w:hAnsi="Times New Roman" w:cs="Times New Roman"/>
+        </w:rPr>
+        <w:t xml:space="preserve"> decreasing exponentially for lower finishing positions. These points are added to the driver’s individual total and their team’s total. After all the races are completed (</w:t>
+      </w:r>
+      <w:r>
+        <w:rPr>
+          <w:rFonts w:ascii="Times New Roman" w:hAnsi="Times New Roman" w:cs="Times New Roman"/>
+        </w:rPr>
+        <w:t>approx.</w:t>
       </w:r>
       <w:r>
         <w:rPr>
@@ -526,175 +586,57 @@
         <w:rPr>
           <w:rFonts w:ascii="Times New Roman" w:hAnsi="Times New Roman" w:cs="Times New Roman"/>
         </w:rPr>
-        <w:t>important</w:t>
-      </w:r>
-      <w:r>
-        <w:rPr>
-          <w:rFonts w:ascii="Times New Roman" w:hAnsi="Times New Roman" w:cs="Times New Roman"/>
-        </w:rPr>
-        <w:t xml:space="preserve"> measure </w:t>
-      </w:r>
-      <w:r>
-        <w:rPr>
-          <w:rFonts w:ascii="Times New Roman" w:hAnsi="Times New Roman" w:cs="Times New Roman"/>
-        </w:rPr>
-        <w:t xml:space="preserve">in </w:t>
-      </w:r>
-      <w:r>
-        <w:rPr>
-          <w:rFonts w:ascii="Times New Roman" w:hAnsi="Times New Roman" w:cs="Times New Roman"/>
-        </w:rPr>
-        <w:t>driver and constructor success</w:t>
-      </w:r>
-      <w:r>
-        <w:rPr>
-          <w:rFonts w:ascii="Times New Roman" w:hAnsi="Times New Roman" w:cs="Times New Roman"/>
-        </w:rPr>
-        <w:t>. Therefore,</w:t>
-      </w:r>
-      <w:r>
-        <w:rPr>
-          <w:rFonts w:ascii="Times New Roman" w:hAnsi="Times New Roman" w:cs="Times New Roman"/>
-        </w:rPr>
-        <w:t xml:space="preserve"> </w:t>
-      </w:r>
-      <w:r>
-        <w:rPr>
-          <w:rFonts w:ascii="Times New Roman" w:hAnsi="Times New Roman" w:cs="Times New Roman"/>
-        </w:rPr>
-        <w:t>these</w:t>
-      </w:r>
-      <w:r>
-        <w:rPr>
-          <w:rFonts w:ascii="Times New Roman" w:hAnsi="Times New Roman" w:cs="Times New Roman"/>
-        </w:rPr>
-        <w:t xml:space="preserve"> inconsistencies </w:t>
-      </w:r>
-      <w:r>
-        <w:rPr>
-          <w:rFonts w:ascii="Times New Roman" w:hAnsi="Times New Roman" w:cs="Times New Roman"/>
-        </w:rPr>
-        <w:t>mean</w:t>
-      </w:r>
-      <w:r>
-        <w:rPr>
-          <w:rFonts w:ascii="Times New Roman" w:hAnsi="Times New Roman" w:cs="Times New Roman"/>
-        </w:rPr>
-        <w:t xml:space="preserve"> machine learning will </w:t>
-      </w:r>
-      <w:r>
-        <w:rPr>
-          <w:rFonts w:ascii="Times New Roman" w:hAnsi="Times New Roman" w:cs="Times New Roman"/>
-        </w:rPr>
-        <w:t xml:space="preserve">primarily </w:t>
-      </w:r>
-      <w:r>
-        <w:rPr>
-          <w:rFonts w:ascii="Times New Roman" w:hAnsi="Times New Roman" w:cs="Times New Roman"/>
-        </w:rPr>
-        <w:t xml:space="preserve">focus on </w:t>
-      </w:r>
-      <w:r>
-        <w:rPr>
-          <w:rFonts w:ascii="Times New Roman" w:hAnsi="Times New Roman" w:cs="Times New Roman"/>
-        </w:rPr>
-        <w:t xml:space="preserve">the </w:t>
-      </w:r>
-      <w:r>
-        <w:rPr>
-          <w:rFonts w:ascii="Times New Roman" w:hAnsi="Times New Roman" w:cs="Times New Roman"/>
-        </w:rPr>
-        <w:t xml:space="preserve">2010 </w:t>
-      </w:r>
-      <w:r>
-        <w:rPr>
-          <w:rFonts w:ascii="Times New Roman" w:hAnsi="Times New Roman" w:cs="Times New Roman"/>
-        </w:rPr>
-        <w:t>to</w:t>
-      </w:r>
-      <w:r>
-        <w:rPr>
-          <w:rFonts w:ascii="Times New Roman" w:hAnsi="Times New Roman" w:cs="Times New Roman"/>
-        </w:rPr>
-        <w:t xml:space="preserve"> 2024</w:t>
-      </w:r>
-      <w:r>
-        <w:rPr>
-          <w:rFonts w:ascii="Times New Roman" w:hAnsi="Times New Roman" w:cs="Times New Roman"/>
-        </w:rPr>
-        <w:t xml:space="preserve"> data</w:t>
+        <w:t>20), the driver with the most points wins the Drivers’ Championship, and the constructor with the most points wins the Constructors’ Championship.</w:t>
+      </w:r>
+    </w:p>
+    <w:p>
+      <w:pPr>
+        <w:spacing w:after="0" w:line="360" w:lineRule="auto"/>
+        <w:rPr>
+          <w:rFonts w:ascii="Times New Roman" w:hAnsi="Times New Roman" w:cs="Times New Roman"/>
+        </w:rPr>
+      </w:pPr>
+    </w:p>
+    <w:p>
+      <w:pPr>
+        <w:spacing w:after="0" w:line="360" w:lineRule="auto"/>
+        <w:rPr>
+          <w:rFonts w:ascii="Times New Roman" w:hAnsi="Times New Roman" w:cs="Times New Roman"/>
+        </w:rPr>
+      </w:pPr>
+      <w:r>
+        <w:rPr>
+          <w:rFonts w:ascii="Times New Roman" w:hAnsi="Times New Roman" w:cs="Times New Roman"/>
+        </w:rPr>
+        <w:t xml:space="preserve">Formula 1 is very dynamic. Drivers are constantly switching between teams, and old constructors are constantly being replaced by new ones. The competitive nature of F1 makes data analysis crucial for understanding performance trends, driver consistency, and team dominance. </w:t>
+      </w:r>
+    </w:p>
+    <w:p>
+      <w:pPr>
+        <w:spacing w:after="0" w:line="360" w:lineRule="auto"/>
+        <w:rPr>
+          <w:rFonts w:ascii="Times New Roman" w:hAnsi="Times New Roman" w:cs="Times New Roman"/>
+        </w:rPr>
+      </w:pPr>
+    </w:p>
+    <w:p>
+      <w:pPr>
+        <w:spacing w:after="0" w:line="360" w:lineRule="auto"/>
+        <w:rPr>
+          <w:rFonts w:ascii="Times New Roman" w:hAnsi="Times New Roman" w:cs="Times New Roman"/>
+        </w:rPr>
+      </w:pPr>
+      <w:r>
+        <w:rPr>
+          <w:rFonts w:ascii="Times New Roman" w:hAnsi="Times New Roman" w:cs="Times New Roman"/>
+        </w:rPr>
+        <w:t>This project aims to compile and analyze historical F1 data to uncover performance trends among drivers and teams. By integrating data from multiple sources, this analysis will provide a comprehensive look at how driver and constructor performance has evolved</w:t>
       </w:r>
       <w:r>
         <w:rPr>
           <w:rFonts w:ascii="Times New Roman" w:hAnsi="Times New Roman" w:cs="Times New Roman"/>
         </w:rPr>
         <w:t>.</w:t>
-      </w:r>
-    </w:p>
-    <w:p>
-      <w:pPr>
-        <w:spacing w:after="0" w:line="360" w:lineRule="auto"/>
-        <w:rPr>
-          <w:rFonts w:ascii="Times New Roman" w:hAnsi="Times New Roman" w:cs="Times New Roman"/>
-        </w:rPr>
-      </w:pPr>
-    </w:p>
-    <w:p>
-      <w:pPr>
-        <w:spacing w:after="0" w:line="360" w:lineRule="auto"/>
-        <w:rPr>
-          <w:rFonts w:ascii="Times New Roman" w:hAnsi="Times New Roman" w:cs="Times New Roman"/>
-        </w:rPr>
-      </w:pPr>
-      <w:r>
-        <w:rPr>
-          <w:rFonts w:ascii="Times New Roman" w:hAnsi="Times New Roman" w:cs="Times New Roman"/>
-        </w:rPr>
-        <w:t>The race winner receives the highest number of points while decreasing exponentially for lower finishing positions. These points are added to the driver’s individual total and their team’s total. After all the races are completed (~20), the driver with the most points wins the Drivers’ Championship, and the constructor with the most points wins the Constructors’ Championship.</w:t>
-      </w:r>
-    </w:p>
-    <w:p>
-      <w:pPr>
-        <w:spacing w:after="0" w:line="360" w:lineRule="auto"/>
-        <w:rPr>
-          <w:rFonts w:ascii="Times New Roman" w:hAnsi="Times New Roman" w:cs="Times New Roman"/>
-        </w:rPr>
-      </w:pPr>
-    </w:p>
-    <w:p>
-      <w:pPr>
-        <w:spacing w:after="0" w:line="360" w:lineRule="auto"/>
-        <w:rPr>
-          <w:rFonts w:ascii="Times New Roman" w:hAnsi="Times New Roman" w:cs="Times New Roman"/>
-        </w:rPr>
-      </w:pPr>
-      <w:r>
-        <w:rPr>
-          <w:rFonts w:ascii="Times New Roman" w:hAnsi="Times New Roman" w:cs="Times New Roman"/>
-        </w:rPr>
-        <w:t xml:space="preserve">Formula 1 is very dynamic. Drivers are constantly switching between teams, and old constructors are constantly being replaced by new ones. The competitive nature of F1 makes data analysis crucial for understanding performance trends, driver consistency, and team dominance. </w:t>
-      </w:r>
-    </w:p>
-    <w:p>
-      <w:pPr>
-        <w:spacing w:after="0" w:line="360" w:lineRule="auto"/>
-        <w:rPr>
-          <w:rFonts w:ascii="Times New Roman" w:hAnsi="Times New Roman" w:cs="Times New Roman"/>
-        </w:rPr>
-      </w:pPr>
-    </w:p>
-    <w:p>
-      <w:pPr>
-        <w:spacing w:after="0" w:line="360" w:lineRule="auto"/>
-        <w:rPr>
-          <w:rFonts w:ascii="Times New Roman" w:hAnsi="Times New Roman" w:cs="Times New Roman"/>
-        </w:rPr>
-      </w:pPr>
-      <w:r>
-        <w:rPr>
-          <w:rFonts w:ascii="Times New Roman" w:hAnsi="Times New Roman" w:cs="Times New Roman"/>
-        </w:rPr>
-        <w:t>This project aims to compile and analyze historical F1 data to uncover performance trends among drivers and teams. By integrating data from multiple sources, this analysis will provide a comprehensive look at how driver and constructor performance has evolved.</w:t>
       </w:r>
     </w:p>
     <w:p>
@@ -741,7 +683,7 @@
         </w:rPr>
         <w:t xml:space="preserve">scraped from the </w:t>
       </w:r>
-      <w:hyperlink r:id="rId6" w:history="1">
+      <w:hyperlink r:id="rId8" w:history="1">
         <w:r>
           <w:rPr>
             <w:rStyle w:val="Hyperlink"/>
@@ -804,21 +746,7 @@
         <w:rPr>
           <w:rFonts w:ascii="Times New Roman" w:hAnsi="Times New Roman" w:cs="Times New Roman"/>
         </w:rPr>
-        <w:t xml:space="preserve">, merged into a comprehensive </w:t>
-      </w:r>
-      <w:proofErr w:type="spellStart"/>
-      <w:r>
-        <w:rPr>
-          <w:rFonts w:ascii="Times New Roman" w:hAnsi="Times New Roman" w:cs="Times New Roman"/>
-        </w:rPr>
-        <w:t>dataframe</w:t>
-      </w:r>
-      <w:proofErr w:type="spellEnd"/>
-      <w:r>
-        <w:rPr>
-          <w:rFonts w:ascii="Times New Roman" w:hAnsi="Times New Roman" w:cs="Times New Roman"/>
-        </w:rPr>
-        <w:t xml:space="preserve">, cleaned, and </w:t>
+        <w:t xml:space="preserve">, merged into a comprehensive dataframe, cleaned, and </w:t>
       </w:r>
       <w:r>
         <w:rPr>
@@ -991,14 +919,12 @@
                 <w:rFonts w:ascii="Times New Roman" w:hAnsi="Times New Roman" w:cs="Times New Roman"/>
               </w:rPr>
             </w:pPr>
-            <w:proofErr w:type="spellStart"/>
             <w:r>
               <w:rPr>
                 <w:rFonts w:ascii="Times New Roman" w:hAnsi="Times New Roman" w:cs="Times New Roman"/>
               </w:rPr>
               <w:t>drivers_info</w:t>
             </w:r>
-            <w:proofErr w:type="spellEnd"/>
           </w:p>
         </w:tc>
         <w:tc>
@@ -1035,51 +961,7 @@
               <w:rPr>
                 <w:rFonts w:ascii="Times New Roman" w:hAnsi="Times New Roman" w:cs="Times New Roman"/>
               </w:rPr>
-              <w:t>y</w:t>
-            </w:r>
-            <w:r>
-              <w:rPr>
-                <w:rFonts w:ascii="Times New Roman" w:hAnsi="Times New Roman" w:cs="Times New Roman"/>
-              </w:rPr>
-              <w:t>ear</w:t>
-            </w:r>
-            <w:r>
-              <w:rPr>
-                <w:rFonts w:ascii="Times New Roman" w:hAnsi="Times New Roman" w:cs="Times New Roman"/>
-              </w:rPr>
-              <w:t xml:space="preserve">, </w:t>
-            </w:r>
-            <w:r>
-              <w:rPr>
-                <w:rFonts w:ascii="Times New Roman" w:hAnsi="Times New Roman" w:cs="Times New Roman"/>
-              </w:rPr>
-              <w:t>driver</w:t>
-            </w:r>
-            <w:r>
-              <w:rPr>
-                <w:rFonts w:ascii="Times New Roman" w:hAnsi="Times New Roman" w:cs="Times New Roman"/>
-              </w:rPr>
-              <w:t xml:space="preserve">, </w:t>
-            </w:r>
-            <w:proofErr w:type="spellStart"/>
-            <w:r>
-              <w:rPr>
-                <w:rFonts w:ascii="Times New Roman" w:hAnsi="Times New Roman" w:cs="Times New Roman"/>
-              </w:rPr>
-              <w:t>driver_code</w:t>
-            </w:r>
-            <w:proofErr w:type="spellEnd"/>
-            <w:r>
-              <w:rPr>
-                <w:rFonts w:ascii="Times New Roman" w:hAnsi="Times New Roman" w:cs="Times New Roman"/>
-              </w:rPr>
-              <w:t xml:space="preserve">, </w:t>
-            </w:r>
-            <w:r>
-              <w:rPr>
-                <w:rFonts w:ascii="Times New Roman" w:hAnsi="Times New Roman" w:cs="Times New Roman"/>
-              </w:rPr>
-              <w:t>nationality</w:t>
+              <w:t>year, driver, driver_code, nationality</w:t>
             </w:r>
           </w:p>
         </w:tc>
@@ -1094,7 +976,7 @@
                 <w:rFonts w:ascii="Times New Roman" w:hAnsi="Times New Roman" w:cs="Times New Roman"/>
               </w:rPr>
             </w:pPr>
-            <w:hyperlink r:id="rId7" w:history="1">
+            <w:hyperlink r:id="rId9" w:history="1">
               <w:r>
                 <w:rPr>
                   <w:rStyle w:val="Hyperlink"/>
@@ -1118,14 +1000,12 @@
                 <w:rFonts w:ascii="Times New Roman" w:hAnsi="Times New Roman" w:cs="Times New Roman"/>
               </w:rPr>
             </w:pPr>
-            <w:proofErr w:type="spellStart"/>
             <w:r>
               <w:rPr>
                 <w:rFonts w:ascii="Times New Roman" w:hAnsi="Times New Roman" w:cs="Times New Roman"/>
               </w:rPr>
               <w:t>races_fastest_laps</w:t>
             </w:r>
-            <w:proofErr w:type="spellEnd"/>
           </w:p>
         </w:tc>
         <w:tc>
@@ -1158,28 +1038,12 @@
                 <w:rFonts w:ascii="Times New Roman" w:hAnsi="Times New Roman" w:cs="Times New Roman"/>
               </w:rPr>
             </w:pPr>
-            <w:proofErr w:type="spellStart"/>
-            <w:r>
-              <w:rPr>
-                <w:rFonts w:ascii="Times New Roman" w:hAnsi="Times New Roman" w:cs="Times New Roman"/>
-              </w:rPr>
-              <w:t>race_url</w:t>
-            </w:r>
-            <w:proofErr w:type="spellEnd"/>
-            <w:r>
-              <w:rPr>
-                <w:rFonts w:ascii="Times New Roman" w:hAnsi="Times New Roman" w:cs="Times New Roman"/>
-              </w:rPr>
-              <w:t xml:space="preserve">, driver, </w:t>
-            </w:r>
-            <w:proofErr w:type="spellStart"/>
-            <w:r>
-              <w:rPr>
-                <w:rFonts w:ascii="Times New Roman" w:hAnsi="Times New Roman" w:cs="Times New Roman"/>
-              </w:rPr>
-              <w:t>fastest_lap</w:t>
-            </w:r>
-            <w:proofErr w:type="spellEnd"/>
+            <w:r>
+              <w:rPr>
+                <w:rFonts w:ascii="Times New Roman" w:hAnsi="Times New Roman" w:cs="Times New Roman"/>
+              </w:rPr>
+              <w:t>race_url, driver, fastest_lap</w:t>
+            </w:r>
           </w:p>
         </w:tc>
         <w:tc>
@@ -1193,7 +1057,7 @@
                 <w:rFonts w:ascii="Times New Roman" w:hAnsi="Times New Roman" w:cs="Times New Roman"/>
               </w:rPr>
             </w:pPr>
-            <w:hyperlink r:id="rId8" w:history="1">
+            <w:hyperlink r:id="rId10" w:history="1">
               <w:r>
                 <w:rPr>
                   <w:rStyle w:val="Hyperlink"/>
@@ -1217,14 +1081,12 @@
                 <w:rFonts w:ascii="Times New Roman" w:hAnsi="Times New Roman" w:cs="Times New Roman"/>
               </w:rPr>
             </w:pPr>
-            <w:proofErr w:type="spellStart"/>
             <w:r>
               <w:rPr>
                 <w:rFonts w:ascii="Times New Roman" w:hAnsi="Times New Roman" w:cs="Times New Roman"/>
               </w:rPr>
               <w:t>races_pits</w:t>
             </w:r>
-            <w:proofErr w:type="spellEnd"/>
           </w:p>
         </w:tc>
         <w:tc>
@@ -1242,21 +1104,7 @@
               <w:rPr>
                 <w:rFonts w:ascii="Times New Roman" w:hAnsi="Times New Roman" w:cs="Times New Roman"/>
               </w:rPr>
-              <w:t xml:space="preserve">Total </w:t>
-            </w:r>
-            <w:proofErr w:type="gramStart"/>
-            <w:r>
-              <w:rPr>
-                <w:rFonts w:ascii="Times New Roman" w:hAnsi="Times New Roman" w:cs="Times New Roman"/>
-              </w:rPr>
-              <w:t>pit</w:t>
-            </w:r>
-            <w:proofErr w:type="gramEnd"/>
-            <w:r>
-              <w:rPr>
-                <w:rFonts w:ascii="Times New Roman" w:hAnsi="Times New Roman" w:cs="Times New Roman"/>
-              </w:rPr>
-              <w:t xml:space="preserve"> stop count for each driver in a race</w:t>
+              <w:t>Total pit stop count for each driver in a race</w:t>
             </w:r>
           </w:p>
         </w:tc>
@@ -1271,28 +1119,12 @@
                 <w:rFonts w:ascii="Times New Roman" w:hAnsi="Times New Roman" w:cs="Times New Roman"/>
               </w:rPr>
             </w:pPr>
-            <w:proofErr w:type="spellStart"/>
-            <w:r>
-              <w:rPr>
-                <w:rFonts w:ascii="Times New Roman" w:hAnsi="Times New Roman" w:cs="Times New Roman"/>
-              </w:rPr>
-              <w:t>race_url</w:t>
-            </w:r>
-            <w:proofErr w:type="spellEnd"/>
-            <w:r>
-              <w:rPr>
-                <w:rFonts w:ascii="Times New Roman" w:hAnsi="Times New Roman" w:cs="Times New Roman"/>
-              </w:rPr>
-              <w:t xml:space="preserve">, driver, </w:t>
-            </w:r>
-            <w:proofErr w:type="spellStart"/>
-            <w:r>
-              <w:rPr>
-                <w:rFonts w:ascii="Times New Roman" w:hAnsi="Times New Roman" w:cs="Times New Roman"/>
-              </w:rPr>
-              <w:t>pit_count</w:t>
-            </w:r>
-            <w:proofErr w:type="spellEnd"/>
+            <w:r>
+              <w:rPr>
+                <w:rFonts w:ascii="Times New Roman" w:hAnsi="Times New Roman" w:cs="Times New Roman"/>
+              </w:rPr>
+              <w:t>race_url, driver, pit_count</w:t>
+            </w:r>
           </w:p>
         </w:tc>
         <w:tc>
@@ -1306,7 +1138,7 @@
                 <w:rFonts w:ascii="Times New Roman" w:hAnsi="Times New Roman" w:cs="Times New Roman"/>
               </w:rPr>
             </w:pPr>
-            <w:hyperlink r:id="rId9" w:history="1">
+            <w:hyperlink r:id="rId11" w:history="1">
               <w:r>
                 <w:rPr>
                   <w:rStyle w:val="Hyperlink"/>
@@ -1330,14 +1162,12 @@
                 <w:rFonts w:ascii="Times New Roman" w:hAnsi="Times New Roman" w:cs="Times New Roman"/>
               </w:rPr>
             </w:pPr>
-            <w:proofErr w:type="spellStart"/>
             <w:r>
               <w:rPr>
                 <w:rFonts w:ascii="Times New Roman" w:hAnsi="Times New Roman" w:cs="Times New Roman"/>
               </w:rPr>
               <w:t>races_results_raw</w:t>
             </w:r>
-            <w:proofErr w:type="spellEnd"/>
           </w:p>
         </w:tc>
         <w:tc>
@@ -1355,13 +1185,7 @@
               <w:rPr>
                 <w:rFonts w:ascii="Times New Roman" w:hAnsi="Times New Roman" w:cs="Times New Roman"/>
               </w:rPr>
-              <w:t xml:space="preserve">Finishing data for each driver in a </w:t>
-            </w:r>
-            <w:r>
-              <w:rPr>
-                <w:rFonts w:ascii="Times New Roman" w:hAnsi="Times New Roman" w:cs="Times New Roman"/>
-              </w:rPr>
-              <w:t>race</w:t>
+              <w:t>Finishing data for each driver in a race</w:t>
             </w:r>
           </w:p>
         </w:tc>
@@ -1376,81 +1200,11 @@
                 <w:rFonts w:ascii="Times New Roman" w:hAnsi="Times New Roman" w:cs="Times New Roman"/>
               </w:rPr>
             </w:pPr>
-            <w:proofErr w:type="spellStart"/>
-            <w:r>
-              <w:rPr>
-                <w:rFonts w:ascii="Times New Roman" w:hAnsi="Times New Roman" w:cs="Times New Roman"/>
-              </w:rPr>
-              <w:t>race_url</w:t>
-            </w:r>
-            <w:proofErr w:type="spellEnd"/>
-            <w:r>
-              <w:rPr>
-                <w:rFonts w:ascii="Times New Roman" w:hAnsi="Times New Roman" w:cs="Times New Roman"/>
-              </w:rPr>
-              <w:t>, driver,</w:t>
-            </w:r>
-            <w:r>
-              <w:rPr>
-                <w:rFonts w:ascii="Times New Roman" w:hAnsi="Times New Roman" w:cs="Times New Roman"/>
-              </w:rPr>
-              <w:t xml:space="preserve"> </w:t>
-            </w:r>
-            <w:proofErr w:type="spellStart"/>
-            <w:r>
-              <w:rPr>
-                <w:rFonts w:ascii="Times New Roman" w:hAnsi="Times New Roman" w:cs="Times New Roman"/>
-              </w:rPr>
-              <w:t>end_position</w:t>
-            </w:r>
-            <w:proofErr w:type="spellEnd"/>
-            <w:r>
-              <w:rPr>
-                <w:rFonts w:ascii="Times New Roman" w:hAnsi="Times New Roman" w:cs="Times New Roman"/>
-              </w:rPr>
-              <w:t xml:space="preserve">, </w:t>
-            </w:r>
-            <w:proofErr w:type="spellStart"/>
-            <w:r>
-              <w:rPr>
-                <w:rFonts w:ascii="Times New Roman" w:hAnsi="Times New Roman" w:cs="Times New Roman"/>
-              </w:rPr>
-              <w:t>team_name</w:t>
-            </w:r>
-            <w:proofErr w:type="spellEnd"/>
-            <w:r>
-              <w:rPr>
-                <w:rFonts w:ascii="Times New Roman" w:hAnsi="Times New Roman" w:cs="Times New Roman"/>
-              </w:rPr>
-              <w:t xml:space="preserve">, </w:t>
-            </w:r>
-            <w:proofErr w:type="spellStart"/>
-            <w:r>
-              <w:rPr>
-                <w:rFonts w:ascii="Times New Roman" w:hAnsi="Times New Roman" w:cs="Times New Roman"/>
-              </w:rPr>
-              <w:t>laps_completed</w:t>
-            </w:r>
-            <w:proofErr w:type="spellEnd"/>
-            <w:r>
-              <w:rPr>
-                <w:rFonts w:ascii="Times New Roman" w:hAnsi="Times New Roman" w:cs="Times New Roman"/>
-              </w:rPr>
-              <w:t xml:space="preserve">, </w:t>
-            </w:r>
-            <w:proofErr w:type="spellStart"/>
-            <w:r>
-              <w:rPr>
-                <w:rFonts w:ascii="Times New Roman" w:hAnsi="Times New Roman" w:cs="Times New Roman"/>
-              </w:rPr>
-              <w:t>time_gap</w:t>
-            </w:r>
-            <w:proofErr w:type="spellEnd"/>
-            <w:r>
-              <w:rPr>
-                <w:rFonts w:ascii="Times New Roman" w:hAnsi="Times New Roman" w:cs="Times New Roman"/>
-              </w:rPr>
-              <w:t>, points</w:t>
+            <w:r>
+              <w:rPr>
+                <w:rFonts w:ascii="Times New Roman" w:hAnsi="Times New Roman" w:cs="Times New Roman"/>
+              </w:rPr>
+              <w:t>race_url, driver, end_position, team_name, laps_completed, time_gap, points</w:t>
             </w:r>
           </w:p>
         </w:tc>
@@ -1465,7 +1219,7 @@
                 <w:rFonts w:ascii="Times New Roman" w:hAnsi="Times New Roman" w:cs="Times New Roman"/>
               </w:rPr>
             </w:pPr>
-            <w:hyperlink r:id="rId10" w:history="1">
+            <w:hyperlink r:id="rId12" w:history="1">
               <w:r>
                 <w:rPr>
                   <w:rStyle w:val="Hyperlink"/>
@@ -1489,14 +1243,12 @@
                 <w:rFonts w:ascii="Times New Roman" w:hAnsi="Times New Roman" w:cs="Times New Roman"/>
               </w:rPr>
             </w:pPr>
-            <w:proofErr w:type="spellStart"/>
             <w:r>
               <w:rPr>
                 <w:rFonts w:ascii="Times New Roman" w:hAnsi="Times New Roman" w:cs="Times New Roman"/>
               </w:rPr>
               <w:t>races_start</w:t>
             </w:r>
-            <w:proofErr w:type="spellEnd"/>
           </w:p>
         </w:tc>
         <w:tc>
@@ -1514,13 +1266,7 @@
               <w:rPr>
                 <w:rFonts w:ascii="Times New Roman" w:hAnsi="Times New Roman" w:cs="Times New Roman"/>
               </w:rPr>
-              <w:t xml:space="preserve">Starting data for each driver in a </w:t>
-            </w:r>
-            <w:r>
-              <w:rPr>
-                <w:rFonts w:ascii="Times New Roman" w:hAnsi="Times New Roman" w:cs="Times New Roman"/>
-              </w:rPr>
-              <w:t>race</w:t>
+              <w:t>Starting data for each driver in a race</w:t>
             </w:r>
           </w:p>
         </w:tc>
@@ -1535,62 +1281,12 @@
                 <w:rFonts w:ascii="Times New Roman" w:hAnsi="Times New Roman" w:cs="Times New Roman"/>
               </w:rPr>
             </w:pPr>
-            <w:proofErr w:type="spellStart"/>
-            <w:r>
-              <w:rPr>
-                <w:rFonts w:ascii="Times New Roman" w:hAnsi="Times New Roman" w:cs="Times New Roman"/>
-              </w:rPr>
-              <w:t>race_url</w:t>
-            </w:r>
-            <w:proofErr w:type="spellEnd"/>
-            <w:r>
-              <w:rPr>
-                <w:rFonts w:ascii="Times New Roman" w:hAnsi="Times New Roman" w:cs="Times New Roman"/>
-              </w:rPr>
-              <w:t>, driver,</w:t>
-            </w:r>
-            <w:r>
-              <w:rPr>
-                <w:rFonts w:ascii="Times New Roman" w:hAnsi="Times New Roman" w:cs="Times New Roman"/>
-              </w:rPr>
-              <w:t xml:space="preserve"> </w:t>
-            </w:r>
-            <w:proofErr w:type="spellStart"/>
-            <w:r>
-              <w:rPr>
-                <w:rFonts w:ascii="Times New Roman" w:hAnsi="Times New Roman" w:cs="Times New Roman"/>
-              </w:rPr>
-              <w:t>start_position</w:t>
-            </w:r>
-            <w:proofErr w:type="spellEnd"/>
-            <w:r>
-              <w:rPr>
-                <w:rFonts w:ascii="Times New Roman" w:hAnsi="Times New Roman" w:cs="Times New Roman"/>
-              </w:rPr>
-              <w:t xml:space="preserve">, </w:t>
-            </w:r>
-            <w:proofErr w:type="spellStart"/>
-            <w:r>
-              <w:rPr>
-                <w:rFonts w:ascii="Times New Roman" w:hAnsi="Times New Roman" w:cs="Times New Roman"/>
-              </w:rPr>
-              <w:t>team_name</w:t>
-            </w:r>
-            <w:proofErr w:type="spellEnd"/>
-            <w:r>
-              <w:rPr>
-                <w:rFonts w:ascii="Times New Roman" w:hAnsi="Times New Roman" w:cs="Times New Roman"/>
-              </w:rPr>
-              <w:t xml:space="preserve">, </w:t>
-            </w:r>
-            <w:proofErr w:type="spellStart"/>
-            <w:r>
-              <w:rPr>
-                <w:rFonts w:ascii="Times New Roman" w:hAnsi="Times New Roman" w:cs="Times New Roman"/>
-              </w:rPr>
-              <w:t>qualifying_time</w:t>
-            </w:r>
-            <w:proofErr w:type="spellEnd"/>
+            <w:r>
+              <w:rPr>
+                <w:rFonts w:ascii="Times New Roman" w:hAnsi="Times New Roman" w:cs="Times New Roman"/>
+              </w:rPr>
+              <w:t>race_url, driver, start_position, team_name, qualifying_time</w:t>
+            </w:r>
           </w:p>
         </w:tc>
         <w:tc>
@@ -1604,7 +1300,7 @@
                 <w:rFonts w:ascii="Times New Roman" w:hAnsi="Times New Roman" w:cs="Times New Roman"/>
               </w:rPr>
             </w:pPr>
-            <w:hyperlink r:id="rId11" w:history="1">
+            <w:hyperlink r:id="rId13" w:history="1">
               <w:r>
                 <w:rPr>
                   <w:rStyle w:val="Hyperlink"/>
@@ -1628,14 +1324,12 @@
                 <w:rFonts w:ascii="Times New Roman" w:hAnsi="Times New Roman" w:cs="Times New Roman"/>
               </w:rPr>
             </w:pPr>
-            <w:proofErr w:type="spellStart"/>
             <w:r>
               <w:rPr>
                 <w:rFonts w:ascii="Times New Roman" w:hAnsi="Times New Roman" w:cs="Times New Roman"/>
               </w:rPr>
               <w:t>races_winner</w:t>
             </w:r>
-            <w:proofErr w:type="spellEnd"/>
           </w:p>
         </w:tc>
         <w:tc>
@@ -1668,42 +1362,24 @@
                 <w:rFonts w:ascii="Times New Roman" w:hAnsi="Times New Roman" w:cs="Times New Roman"/>
               </w:rPr>
             </w:pPr>
-            <w:proofErr w:type="spellStart"/>
-            <w:r>
-              <w:rPr>
-                <w:rFonts w:ascii="Times New Roman" w:hAnsi="Times New Roman" w:cs="Times New Roman"/>
-              </w:rPr>
-              <w:t>race_url</w:t>
-            </w:r>
-            <w:proofErr w:type="spellEnd"/>
-            <w:r>
-              <w:rPr>
-                <w:rFonts w:ascii="Times New Roman" w:hAnsi="Times New Roman" w:cs="Times New Roman"/>
-              </w:rPr>
-              <w:t xml:space="preserve">, year, race, round, date, winner, </w:t>
-            </w:r>
-            <w:proofErr w:type="spellStart"/>
+            <w:r>
+              <w:rPr>
+                <w:rFonts w:ascii="Times New Roman" w:hAnsi="Times New Roman" w:cs="Times New Roman"/>
+              </w:rPr>
+              <w:t xml:space="preserve">race_url, year, race, round, date, winner, </w:t>
+            </w:r>
             <w:r>
               <w:rPr>
                 <w:rFonts w:ascii="Times New Roman" w:hAnsi="Times New Roman" w:cs="Times New Roman"/>
               </w:rPr>
               <w:t>winning_team</w:t>
             </w:r>
-            <w:proofErr w:type="spellEnd"/>
-            <w:r>
-              <w:rPr>
-                <w:rFonts w:ascii="Times New Roman" w:hAnsi="Times New Roman" w:cs="Times New Roman"/>
-              </w:rPr>
-              <w:t xml:space="preserve">, laps, </w:t>
-            </w:r>
-            <w:proofErr w:type="spellStart"/>
-            <w:r>
-              <w:rPr>
-                <w:rFonts w:ascii="Times New Roman" w:hAnsi="Times New Roman" w:cs="Times New Roman"/>
-              </w:rPr>
-              <w:t>total_time</w:t>
-            </w:r>
-            <w:proofErr w:type="spellEnd"/>
+            <w:r>
+              <w:rPr>
+                <w:rFonts w:ascii="Times New Roman" w:hAnsi="Times New Roman" w:cs="Times New Roman"/>
+              </w:rPr>
+              <w:t>, laps, total_time</w:t>
+            </w:r>
           </w:p>
         </w:tc>
         <w:tc>
@@ -1717,7 +1393,7 @@
                 <w:rFonts w:ascii="Times New Roman" w:hAnsi="Times New Roman" w:cs="Times New Roman"/>
               </w:rPr>
             </w:pPr>
-            <w:hyperlink r:id="rId12" w:history="1">
+            <w:hyperlink r:id="rId14" w:history="1">
               <w:r>
                 <w:rPr>
                   <w:rStyle w:val="Hyperlink"/>
@@ -1733,25 +1409,34 @@
     <w:p>
       <w:pPr>
         <w:spacing w:after="0" w:line="360" w:lineRule="auto"/>
-        <w:rPr>
-          <w:rFonts w:ascii="Times New Roman" w:hAnsi="Times New Roman" w:cs="Times New Roman"/>
-        </w:rPr>
-      </w:pPr>
-      <w:r>
-        <w:rPr>
-          <w:rFonts w:ascii="Times New Roman" w:hAnsi="Times New Roman" w:cs="Times New Roman"/>
+        <w:jc w:val="center"/>
+        <w:rPr>
+          <w:rFonts w:ascii="Times New Roman" w:hAnsi="Times New Roman" w:cs="Times New Roman"/>
+          <w:i/>
+          <w:iCs/>
+        </w:rPr>
+      </w:pPr>
+      <w:r>
+        <w:rPr>
+          <w:rFonts w:ascii="Times New Roman" w:hAnsi="Times New Roman" w:cs="Times New Roman"/>
+          <w:i/>
+          <w:iCs/>
         </w:rPr>
         <w:t xml:space="preserve">Figure </w:t>
       </w:r>
       <w:r>
         <w:rPr>
           <w:rFonts w:ascii="Times New Roman" w:hAnsi="Times New Roman" w:cs="Times New Roman"/>
+          <w:i/>
+          <w:iCs/>
         </w:rPr>
         <w:t>2</w:t>
       </w:r>
       <w:r>
         <w:rPr>
           <w:rFonts w:ascii="Times New Roman" w:hAnsi="Times New Roman" w:cs="Times New Roman"/>
+          <w:i/>
+          <w:iCs/>
         </w:rPr>
         <w:t>: Scraped Data</w:t>
       </w:r>
@@ -1787,46 +1472,38 @@
         <w:rPr>
           <w:rFonts w:ascii="Times New Roman" w:hAnsi="Times New Roman" w:cs="Times New Roman"/>
         </w:rPr>
+        <w:t xml:space="preserve"> race_url</w:t>
+      </w:r>
+      <w:r>
+        <w:rPr>
+          <w:rFonts w:ascii="Times New Roman" w:hAnsi="Times New Roman" w:cs="Times New Roman"/>
+        </w:rPr>
+        <w:t xml:space="preserve">, year, </w:t>
+      </w:r>
+      <w:r>
+        <w:rPr>
+          <w:rFonts w:ascii="Times New Roman" w:hAnsi="Times New Roman" w:cs="Times New Roman"/>
+        </w:rPr>
+        <w:t>and</w:t>
+      </w:r>
+      <w:r>
+        <w:rPr>
+          <w:rFonts w:ascii="Times New Roman" w:hAnsi="Times New Roman" w:cs="Times New Roman"/>
+        </w:rPr>
+        <w:t xml:space="preserve"> driver to create a</w:t>
+      </w:r>
+      <w:r>
+        <w:rPr>
+          <w:rFonts w:ascii="Times New Roman" w:hAnsi="Times New Roman" w:cs="Times New Roman"/>
+        </w:rPr>
+        <w:t>n</w:t>
+      </w:r>
+      <w:r>
+        <w:rPr>
+          <w:rFonts w:ascii="Times New Roman" w:hAnsi="Times New Roman" w:cs="Times New Roman"/>
+        </w:rPr>
         <w:t xml:space="preserve"> </w:t>
       </w:r>
-      <w:proofErr w:type="spellStart"/>
-      <w:r>
-        <w:rPr>
-          <w:rFonts w:ascii="Times New Roman" w:hAnsi="Times New Roman" w:cs="Times New Roman"/>
-        </w:rPr>
-        <w:t>race_url</w:t>
-      </w:r>
-      <w:proofErr w:type="spellEnd"/>
-      <w:r>
-        <w:rPr>
-          <w:rFonts w:ascii="Times New Roman" w:hAnsi="Times New Roman" w:cs="Times New Roman"/>
-        </w:rPr>
-        <w:t xml:space="preserve">, year, </w:t>
-      </w:r>
-      <w:r>
-        <w:rPr>
-          <w:rFonts w:ascii="Times New Roman" w:hAnsi="Times New Roman" w:cs="Times New Roman"/>
-        </w:rPr>
-        <w:t>and</w:t>
-      </w:r>
-      <w:r>
-        <w:rPr>
-          <w:rFonts w:ascii="Times New Roman" w:hAnsi="Times New Roman" w:cs="Times New Roman"/>
-        </w:rPr>
-        <w:t xml:space="preserve"> driver to create a</w:t>
-      </w:r>
-      <w:r>
-        <w:rPr>
-          <w:rFonts w:ascii="Times New Roman" w:hAnsi="Times New Roman" w:cs="Times New Roman"/>
-        </w:rPr>
-        <w:t>n</w:t>
-      </w:r>
-      <w:r>
-        <w:rPr>
-          <w:rFonts w:ascii="Times New Roman" w:hAnsi="Times New Roman" w:cs="Times New Roman"/>
-        </w:rPr>
-        <w:t xml:space="preserve"> </w:t>
-      </w:r>
       <w:r>
         <w:rPr>
           <w:rFonts w:ascii="Times New Roman" w:hAnsi="Times New Roman" w:cs="Times New Roman"/>
@@ -1837,30 +1514,8 @@
         <w:rPr>
           <w:rFonts w:ascii="Times New Roman" w:hAnsi="Times New Roman" w:cs="Times New Roman"/>
         </w:rPr>
-        <w:t xml:space="preserve"> </w:t>
-      </w:r>
-      <w:proofErr w:type="spellStart"/>
-      <w:r>
-        <w:rPr>
-          <w:rFonts w:ascii="Times New Roman" w:hAnsi="Times New Roman" w:cs="Times New Roman"/>
-        </w:rPr>
-        <w:t>dataframe</w:t>
-      </w:r>
-      <w:proofErr w:type="spellEnd"/>
-      <w:r>
-        <w:rPr>
-          <w:rFonts w:ascii="Times New Roman" w:hAnsi="Times New Roman" w:cs="Times New Roman"/>
-        </w:rPr>
-        <w:t xml:space="preserve"> ready for cleaning.</w:t>
-      </w:r>
-    </w:p>
-    <w:p>
-      <w:pPr>
-        <w:spacing w:after="0" w:line="360" w:lineRule="auto"/>
-        <w:rPr>
-          <w:rFonts w:ascii="Times New Roman" w:hAnsi="Times New Roman" w:cs="Times New Roman"/>
-        </w:rPr>
-      </w:pPr>
+        <w:t xml:space="preserve"> dataframe ready for cleaning.</w:t>
+      </w:r>
     </w:p>
     <w:p>
       <w:pPr>
@@ -1871,13 +1526,35 @@
           <w:bCs/>
         </w:rPr>
       </w:pPr>
-      <w:r>
-        <w:rPr>
-          <w:rFonts w:ascii="Times New Roman" w:hAnsi="Times New Roman" w:cs="Times New Roman"/>
-          <w:b/>
-          <w:bCs/>
-        </w:rPr>
-        <w:t>2.1 Cleaning</w:t>
+    </w:p>
+    <w:p>
+      <w:pPr>
+        <w:spacing w:after="0" w:line="360" w:lineRule="auto"/>
+        <w:rPr>
+          <w:rFonts w:ascii="Times New Roman" w:hAnsi="Times New Roman" w:cs="Times New Roman"/>
+          <w:u w:val="single"/>
+        </w:rPr>
+      </w:pPr>
+      <w:r>
+        <w:rPr>
+          <w:rFonts w:ascii="Times New Roman" w:hAnsi="Times New Roman" w:cs="Times New Roman"/>
+          <w:u w:val="single"/>
+        </w:rPr>
+        <w:t>2.1</w:t>
+      </w:r>
+      <w:r>
+        <w:rPr>
+          <w:rFonts w:ascii="Times New Roman" w:hAnsi="Times New Roman" w:cs="Times New Roman"/>
+          <w:u w:val="single"/>
+        </w:rPr>
+        <w:t>.</w:t>
+      </w:r>
+      <w:r>
+        <w:rPr>
+          <w:rFonts w:ascii="Times New Roman" w:hAnsi="Times New Roman" w:cs="Times New Roman"/>
+          <w:u w:val="single"/>
+        </w:rPr>
+        <w:t xml:space="preserve"> Cleaning</w:t>
       </w:r>
     </w:p>
     <w:p>
@@ -1954,7 +1631,6 @@
           <w:rFonts w:ascii="Times New Roman" w:hAnsi="Times New Roman" w:cs="Times New Roman"/>
         </w:rPr>
       </w:pPr>
-      <w:proofErr w:type="spellStart"/>
       <w:r>
         <w:rPr>
           <w:rFonts w:ascii="Times New Roman" w:hAnsi="Times New Roman" w:cs="Times New Roman"/>
@@ -1971,7 +1647,6 @@
         </w:rPr>
         <w:t>osition_status</w:t>
       </w:r>
-      <w:proofErr w:type="spellEnd"/>
       <w:r>
         <w:rPr>
           <w:rFonts w:ascii="Times New Roman" w:hAnsi="Times New Roman" w:cs="Times New Roman"/>
@@ -1982,16 +1657,20 @@
         <w:rPr>
           <w:rFonts w:ascii="Times New Roman" w:hAnsi="Times New Roman" w:cs="Times New Roman"/>
         </w:rPr>
-        <w:t xml:space="preserve">Categorizes a driver race result based on the </w:t>
-      </w:r>
-      <w:proofErr w:type="spellStart"/>
-      <w:r>
-        <w:rPr>
-          <w:rFonts w:ascii="Times New Roman" w:hAnsi="Times New Roman" w:cs="Times New Roman"/>
-        </w:rPr>
-        <w:t>end_position</w:t>
-      </w:r>
-      <w:proofErr w:type="spellEnd"/>
+        <w:t>Categorizes a driver</w:t>
+      </w:r>
+      <w:r>
+        <w:rPr>
+          <w:rFonts w:ascii="Times New Roman" w:hAnsi="Times New Roman" w:cs="Times New Roman"/>
+        </w:rPr>
+        <w:t>’s</w:t>
+      </w:r>
+      <w:r>
+        <w:rPr>
+          <w:rFonts w:ascii="Times New Roman" w:hAnsi="Times New Roman" w:cs="Times New Roman"/>
+        </w:rPr>
+        <w:t xml:space="preserve"> race result based on the end_position</w:t>
+      </w:r>
       <w:r>
         <w:rPr>
           <w:rFonts w:ascii="Times New Roman" w:hAnsi="Times New Roman" w:cs="Times New Roman"/>
@@ -2114,16 +1793,8 @@
         <w:rPr>
           <w:rFonts w:ascii="Times New Roman" w:hAnsi="Times New Roman" w:cs="Times New Roman"/>
         </w:rPr>
-        <w:t xml:space="preserve"> or </w:t>
-      </w:r>
-      <w:proofErr w:type="gramStart"/>
-      <w:r>
-        <w:rPr>
-          <w:rFonts w:ascii="Times New Roman" w:hAnsi="Times New Roman" w:cs="Times New Roman"/>
-        </w:rPr>
-        <w:t>crashed</w:t>
-      </w:r>
-      <w:proofErr w:type="gramEnd"/>
+        <w:t xml:space="preserve"> or crashed</w:t>
+      </w:r>
       <w:r>
         <w:rPr>
           <w:rFonts w:ascii="Times New Roman" w:hAnsi="Times New Roman" w:cs="Times New Roman"/>
@@ -2189,8 +1860,16 @@
       <w:r>
         <w:rPr>
           <w:rFonts w:ascii="Times New Roman" w:hAnsi="Times New Roman" w:cs="Times New Roman"/>
-        </w:rPr>
-        <w:t xml:space="preserve">Continent: </w:t>
+          <w:i/>
+          <w:iCs/>
+        </w:rPr>
+        <w:t>Continent</w:t>
+      </w:r>
+      <w:r>
+        <w:rPr>
+          <w:rFonts w:ascii="Times New Roman" w:hAnsi="Times New Roman" w:cs="Times New Roman"/>
+        </w:rPr>
+        <w:t xml:space="preserve">: </w:t>
       </w:r>
       <w:r>
         <w:rPr>
@@ -2280,14 +1959,12 @@
         </w:rPr>
         <w:t xml:space="preserve">Additionally, </w:t>
       </w:r>
-      <w:proofErr w:type="gramStart"/>
-      <w:r>
-        <w:rPr>
-          <w:rFonts w:ascii="Times New Roman" w:hAnsi="Times New Roman" w:cs="Times New Roman"/>
-        </w:rPr>
-        <w:t>constructors</w:t>
-      </w:r>
-      <w:proofErr w:type="gramEnd"/>
+      <w:r>
+        <w:rPr>
+          <w:rFonts w:ascii="Times New Roman" w:hAnsi="Times New Roman" w:cs="Times New Roman"/>
+        </w:rPr>
+        <w:t>constructors'</w:t>
+      </w:r>
       <w:r>
         <w:rPr>
           <w:rFonts w:ascii="Times New Roman" w:hAnsi="Times New Roman" w:cs="Times New Roman"/>
@@ -2374,23 +2051,34 @@
         <w:spacing w:after="0" w:line="360" w:lineRule="auto"/>
         <w:rPr>
           <w:rFonts w:ascii="Times New Roman" w:hAnsi="Times New Roman" w:cs="Times New Roman"/>
-          <w:b/>
-          <w:bCs/>
-        </w:rPr>
-      </w:pPr>
-      <w:r>
-        <w:rPr>
-          <w:rFonts w:ascii="Times New Roman" w:hAnsi="Times New Roman" w:cs="Times New Roman"/>
-          <w:b/>
-          <w:bCs/>
-        </w:rPr>
-        <w:t>2.2 Aggregation</w:t>
-      </w:r>
-      <w:r>
-        <w:rPr>
-          <w:rFonts w:ascii="Times New Roman" w:hAnsi="Times New Roman" w:cs="Times New Roman"/>
-          <w:b/>
-          <w:bCs/>
+          <w:u w:val="single"/>
+        </w:rPr>
+      </w:pPr>
+      <w:r>
+        <w:rPr>
+          <w:rFonts w:ascii="Times New Roman" w:hAnsi="Times New Roman" w:cs="Times New Roman"/>
+          <w:u w:val="single"/>
+        </w:rPr>
+        <w:t>2.2</w:t>
+      </w:r>
+      <w:r>
+        <w:rPr>
+          <w:rFonts w:ascii="Times New Roman" w:hAnsi="Times New Roman" w:cs="Times New Roman"/>
+          <w:u w:val="single"/>
+        </w:rPr>
+        <w:t>.</w:t>
+      </w:r>
+      <w:r>
+        <w:rPr>
+          <w:rFonts w:ascii="Times New Roman" w:hAnsi="Times New Roman" w:cs="Times New Roman"/>
+          <w:u w:val="single"/>
+        </w:rPr>
+        <w:t xml:space="preserve"> Aggregation</w:t>
+      </w:r>
+      <w:r>
+        <w:rPr>
+          <w:rFonts w:ascii="Times New Roman" w:hAnsi="Times New Roman" w:cs="Times New Roman"/>
+          <w:u w:val="single"/>
         </w:rPr>
         <w:t xml:space="preserve"> &amp; Feature Engineering</w:t>
       </w:r>
@@ -2436,85 +2124,59 @@
         <w:rPr>
           <w:rFonts w:ascii="Times New Roman" w:hAnsi="Times New Roman" w:cs="Times New Roman"/>
         </w:rPr>
-        <w:t xml:space="preserve"> statistics like </w:t>
-      </w:r>
-      <w:proofErr w:type="spellStart"/>
-      <w:r>
-        <w:rPr>
-          <w:rFonts w:ascii="Times New Roman" w:hAnsi="Times New Roman" w:cs="Times New Roman"/>
-        </w:rPr>
-        <w:t>avg_finish_pos</w:t>
-      </w:r>
-      <w:proofErr w:type="spellEnd"/>
-      <w:r>
-        <w:rPr>
-          <w:rFonts w:ascii="Times New Roman" w:hAnsi="Times New Roman" w:cs="Times New Roman"/>
-        </w:rPr>
-        <w:t xml:space="preserve"> and </w:t>
-      </w:r>
-      <w:proofErr w:type="spellStart"/>
-      <w:r>
-        <w:rPr>
-          <w:rFonts w:ascii="Times New Roman" w:hAnsi="Times New Roman" w:cs="Times New Roman"/>
-        </w:rPr>
-        <w:t>total_points</w:t>
-      </w:r>
-      <w:proofErr w:type="spellEnd"/>
-      <w:r>
-        <w:rPr>
-          <w:rFonts w:ascii="Times New Roman" w:hAnsi="Times New Roman" w:cs="Times New Roman"/>
-        </w:rPr>
-        <w:t xml:space="preserve"> were computed.</w:t>
-      </w:r>
-    </w:p>
-    <w:p>
-      <w:pPr>
-        <w:spacing w:after="0" w:line="360" w:lineRule="auto"/>
-        <w:rPr>
-          <w:rFonts w:ascii="Times New Roman" w:hAnsi="Times New Roman" w:cs="Times New Roman"/>
-        </w:rPr>
-      </w:pPr>
-    </w:p>
-    <w:p>
-      <w:pPr>
-        <w:spacing w:after="0" w:line="360" w:lineRule="auto"/>
-        <w:rPr>
-          <w:rFonts w:ascii="Times New Roman" w:hAnsi="Times New Roman" w:cs="Times New Roman"/>
-        </w:rPr>
-      </w:pPr>
-      <w:r>
-        <w:rPr>
-          <w:rFonts w:ascii="Times New Roman" w:hAnsi="Times New Roman" w:cs="Times New Roman"/>
-        </w:rPr>
-        <w:t xml:space="preserve">To enhance machine learning and other analysis, additional </w:t>
-      </w:r>
-      <w:proofErr w:type="gramStart"/>
-      <w:r>
-        <w:rPr>
-          <w:rFonts w:ascii="Times New Roman" w:hAnsi="Times New Roman" w:cs="Times New Roman"/>
-        </w:rPr>
-        <w:t>feature</w:t>
-      </w:r>
-      <w:proofErr w:type="gramEnd"/>
-      <w:r>
-        <w:rPr>
-          <w:rFonts w:ascii="Times New Roman" w:hAnsi="Times New Roman" w:cs="Times New Roman"/>
-        </w:rPr>
-        <w:t xml:space="preserve"> </w:t>
-      </w:r>
-      <w:proofErr w:type="gramStart"/>
-      <w:r>
-        <w:rPr>
-          <w:rFonts w:ascii="Times New Roman" w:hAnsi="Times New Roman" w:cs="Times New Roman"/>
-        </w:rPr>
-        <w:t>were</w:t>
-      </w:r>
-      <w:proofErr w:type="gramEnd"/>
-      <w:r>
-        <w:rPr>
-          <w:rFonts w:ascii="Times New Roman" w:hAnsi="Times New Roman" w:cs="Times New Roman"/>
-        </w:rPr>
-        <w:t xml:space="preserve"> engineered. These include: </w:t>
+        <w:t xml:space="preserve"> statistics like avg_finish_pos and total_points were computed.</w:t>
+      </w:r>
+    </w:p>
+    <w:p>
+      <w:pPr>
+        <w:spacing w:after="0" w:line="360" w:lineRule="auto"/>
+        <w:rPr>
+          <w:rFonts w:ascii="Times New Roman" w:hAnsi="Times New Roman" w:cs="Times New Roman"/>
+        </w:rPr>
+      </w:pPr>
+    </w:p>
+    <w:p>
+      <w:pPr>
+        <w:spacing w:after="0" w:line="360" w:lineRule="auto"/>
+        <w:rPr>
+          <w:rFonts w:ascii="Times New Roman" w:hAnsi="Times New Roman" w:cs="Times New Roman"/>
+        </w:rPr>
+      </w:pPr>
+      <w:r>
+        <w:rPr>
+          <w:rFonts w:ascii="Times New Roman" w:hAnsi="Times New Roman" w:cs="Times New Roman"/>
+        </w:rPr>
+        <w:t xml:space="preserve">To enhance machine learning and other </w:t>
+      </w:r>
+      <w:r>
+        <w:rPr>
+          <w:rFonts w:ascii="Times New Roman" w:hAnsi="Times New Roman" w:cs="Times New Roman"/>
+        </w:rPr>
+        <w:t>analyses</w:t>
+      </w:r>
+      <w:r>
+        <w:rPr>
+          <w:rFonts w:ascii="Times New Roman" w:hAnsi="Times New Roman" w:cs="Times New Roman"/>
+        </w:rPr>
+        <w:t xml:space="preserve">, additional </w:t>
+      </w:r>
+      <w:r>
+        <w:rPr>
+          <w:rFonts w:ascii="Times New Roman" w:hAnsi="Times New Roman" w:cs="Times New Roman"/>
+        </w:rPr>
+        <w:t>features</w:t>
+      </w:r>
+      <w:r>
+        <w:rPr>
+          <w:rFonts w:ascii="Times New Roman" w:hAnsi="Times New Roman" w:cs="Times New Roman"/>
+        </w:rPr>
+        <w:t xml:space="preserve"> were engineered</w:t>
+      </w:r>
+      <w:r>
+        <w:rPr>
+          <w:rFonts w:ascii="Times New Roman" w:hAnsi="Times New Roman" w:cs="Times New Roman"/>
+        </w:rPr>
+        <w:t>:</w:t>
       </w:r>
     </w:p>
     <w:p>
@@ -2522,22 +2184,25 @@
         <w:pStyle w:val="ListParagraph"/>
         <w:numPr>
           <w:ilvl w:val="0"/>
-          <w:numId w:val="5"/>
+          <w:numId w:val="6"/>
         </w:numPr>
         <w:spacing w:after="0" w:line="360" w:lineRule="auto"/>
         <w:rPr>
           <w:rFonts w:ascii="Times New Roman" w:hAnsi="Times New Roman" w:cs="Times New Roman"/>
-        </w:rPr>
-      </w:pPr>
-      <w:r>
-        <w:rPr>
-          <w:rFonts w:ascii="Times New Roman" w:hAnsi="Times New Roman" w:cs="Times New Roman"/>
+          <w:u w:val="single"/>
+        </w:rPr>
+      </w:pPr>
+      <w:r>
+        <w:rPr>
+          <w:rFonts w:ascii="Times New Roman" w:hAnsi="Times New Roman" w:cs="Times New Roman"/>
+          <w:u w:val="single"/>
         </w:rPr>
         <w:t>Performance</w:t>
       </w:r>
       <w:r>
         <w:rPr>
           <w:rFonts w:ascii="Times New Roman" w:hAnsi="Times New Roman" w:cs="Times New Roman"/>
+          <w:u w:val="single"/>
         </w:rPr>
         <w:t xml:space="preserve"> metrics</w:t>
       </w:r>
@@ -2547,93 +2212,43 @@
         <w:pStyle w:val="ListParagraph"/>
         <w:numPr>
           <w:ilvl w:val="1"/>
-          <w:numId w:val="5"/>
+          <w:numId w:val="6"/>
         </w:numPr>
         <w:spacing w:after="0" w:line="360" w:lineRule="auto"/>
         <w:rPr>
           <w:rFonts w:ascii="Times New Roman" w:hAnsi="Times New Roman" w:cs="Times New Roman"/>
         </w:rPr>
       </w:pPr>
-      <w:proofErr w:type="spellStart"/>
       <w:r>
         <w:rPr>
           <w:rFonts w:ascii="Times New Roman" w:hAnsi="Times New Roman" w:cs="Times New Roman"/>
         </w:rPr>
         <w:t>pct_season_points</w:t>
       </w:r>
-      <w:proofErr w:type="spellEnd"/>
-      <w:r>
-        <w:rPr>
-          <w:rFonts w:ascii="Times New Roman" w:hAnsi="Times New Roman" w:cs="Times New Roman"/>
-        </w:rPr>
-        <w:t xml:space="preserve">, </w:t>
-      </w:r>
-      <w:proofErr w:type="spellStart"/>
-      <w:r>
-        <w:rPr>
-          <w:rFonts w:ascii="Times New Roman" w:hAnsi="Times New Roman" w:cs="Times New Roman"/>
-        </w:rPr>
-        <w:t>lap_completion_rate</w:t>
-      </w:r>
-      <w:proofErr w:type="spellEnd"/>
-      <w:r>
-        <w:rPr>
-          <w:rFonts w:ascii="Times New Roman" w:hAnsi="Times New Roman" w:cs="Times New Roman"/>
-        </w:rPr>
-        <w:t xml:space="preserve">, </w:t>
-      </w:r>
-      <w:proofErr w:type="spellStart"/>
-      <w:r>
-        <w:rPr>
-          <w:rFonts w:ascii="Times New Roman" w:hAnsi="Times New Roman" w:cs="Times New Roman"/>
-        </w:rPr>
-        <w:t>fastest_lap_rate</w:t>
-      </w:r>
-      <w:proofErr w:type="spellEnd"/>
-      <w:r>
-        <w:rPr>
-          <w:rFonts w:ascii="Times New Roman" w:hAnsi="Times New Roman" w:cs="Times New Roman"/>
-        </w:rPr>
-        <w:t xml:space="preserve">, </w:t>
-      </w:r>
-      <w:proofErr w:type="spellStart"/>
-      <w:r>
-        <w:rPr>
-          <w:rFonts w:ascii="Times New Roman" w:hAnsi="Times New Roman" w:cs="Times New Roman"/>
-        </w:rPr>
-        <w:t>podium_rate</w:t>
-      </w:r>
-      <w:proofErr w:type="spellEnd"/>
-      <w:r>
-        <w:rPr>
-          <w:rFonts w:ascii="Times New Roman" w:hAnsi="Times New Roman" w:cs="Times New Roman"/>
-        </w:rPr>
-        <w:t xml:space="preserve">, </w:t>
-      </w:r>
-      <w:proofErr w:type="spellStart"/>
-      <w:r>
-        <w:rPr>
-          <w:rFonts w:ascii="Times New Roman" w:hAnsi="Times New Roman" w:cs="Times New Roman"/>
-        </w:rPr>
-        <w:t>points_rate</w:t>
-      </w:r>
-      <w:proofErr w:type="spellEnd"/>
+      <w:r>
+        <w:rPr>
+          <w:rFonts w:ascii="Times New Roman" w:hAnsi="Times New Roman" w:cs="Times New Roman"/>
+        </w:rPr>
+        <w:t>, lap_completion_rate, fastest_lap_rate, podium_rate, points_rate</w:t>
+      </w:r>
     </w:p>
     <w:p>
       <w:pPr>
         <w:pStyle w:val="ListParagraph"/>
         <w:numPr>
           <w:ilvl w:val="0"/>
-          <w:numId w:val="5"/>
+          <w:numId w:val="6"/>
         </w:numPr>
         <w:spacing w:after="0" w:line="360" w:lineRule="auto"/>
         <w:rPr>
           <w:rFonts w:ascii="Times New Roman" w:hAnsi="Times New Roman" w:cs="Times New Roman"/>
-        </w:rPr>
-      </w:pPr>
-      <w:r>
-        <w:rPr>
-          <w:rFonts w:ascii="Times New Roman" w:hAnsi="Times New Roman" w:cs="Times New Roman"/>
+          <w:u w:val="single"/>
+        </w:rPr>
+      </w:pPr>
+      <w:r>
+        <w:rPr>
+          <w:rFonts w:ascii="Times New Roman" w:hAnsi="Times New Roman" w:cs="Times New Roman"/>
+          <w:u w:val="single"/>
         </w:rPr>
         <w:t>Experience and reliability</w:t>
       </w:r>
@@ -2643,107 +2258,43 @@
         <w:pStyle w:val="ListParagraph"/>
         <w:numPr>
           <w:ilvl w:val="1"/>
-          <w:numId w:val="5"/>
+          <w:numId w:val="6"/>
         </w:numPr>
         <w:spacing w:after="0" w:line="360" w:lineRule="auto"/>
         <w:rPr>
           <w:rFonts w:ascii="Times New Roman" w:hAnsi="Times New Roman" w:cs="Times New Roman"/>
         </w:rPr>
       </w:pPr>
-      <w:proofErr w:type="spellStart"/>
       <w:r>
         <w:rPr>
           <w:rFonts w:ascii="Times New Roman" w:hAnsi="Times New Roman" w:cs="Times New Roman"/>
         </w:rPr>
         <w:t>years_experience</w:t>
       </w:r>
-      <w:proofErr w:type="spellEnd"/>
-      <w:r>
-        <w:rPr>
-          <w:rFonts w:ascii="Times New Roman" w:hAnsi="Times New Roman" w:cs="Times New Roman"/>
-        </w:rPr>
-        <w:t xml:space="preserve">, </w:t>
-      </w:r>
-      <w:proofErr w:type="spellStart"/>
-      <w:r>
-        <w:rPr>
-          <w:rFonts w:ascii="Times New Roman" w:hAnsi="Times New Roman" w:cs="Times New Roman"/>
-        </w:rPr>
-        <w:t>dnf_rate</w:t>
-      </w:r>
-      <w:proofErr w:type="spellEnd"/>
-      <w:r>
-        <w:rPr>
-          <w:rFonts w:ascii="Times New Roman" w:hAnsi="Times New Roman" w:cs="Times New Roman"/>
-        </w:rPr>
-        <w:t xml:space="preserve">, </w:t>
-      </w:r>
-      <w:proofErr w:type="spellStart"/>
-      <w:r>
-        <w:rPr>
-          <w:rFonts w:ascii="Times New Roman" w:hAnsi="Times New Roman" w:cs="Times New Roman"/>
-        </w:rPr>
-        <w:t>finish_rate</w:t>
-      </w:r>
-      <w:proofErr w:type="spellEnd"/>
-      <w:r>
-        <w:rPr>
-          <w:rFonts w:ascii="Times New Roman" w:hAnsi="Times New Roman" w:cs="Times New Roman"/>
-        </w:rPr>
-        <w:t xml:space="preserve">, </w:t>
-      </w:r>
-      <w:proofErr w:type="spellStart"/>
-      <w:r>
-        <w:rPr>
-          <w:rFonts w:ascii="Times New Roman" w:hAnsi="Times New Roman" w:cs="Times New Roman"/>
-        </w:rPr>
-        <w:t>consistency_score</w:t>
-      </w:r>
-      <w:proofErr w:type="spellEnd"/>
-      <w:r>
-        <w:rPr>
-          <w:rFonts w:ascii="Times New Roman" w:hAnsi="Times New Roman" w:cs="Times New Roman"/>
-        </w:rPr>
-        <w:t xml:space="preserve">, </w:t>
-      </w:r>
-      <w:proofErr w:type="spellStart"/>
-      <w:r>
-        <w:rPr>
-          <w:rFonts w:ascii="Times New Roman" w:hAnsi="Times New Roman" w:cs="Times New Roman"/>
-        </w:rPr>
-        <w:t>qualifying_consistency</w:t>
-      </w:r>
-      <w:proofErr w:type="spellEnd"/>
-      <w:r>
-        <w:rPr>
-          <w:rFonts w:ascii="Times New Roman" w:hAnsi="Times New Roman" w:cs="Times New Roman"/>
-        </w:rPr>
-        <w:t xml:space="preserve">, </w:t>
-      </w:r>
-      <w:proofErr w:type="spellStart"/>
-      <w:r>
-        <w:rPr>
-          <w:rFonts w:ascii="Times New Roman" w:hAnsi="Times New Roman" w:cs="Times New Roman"/>
-        </w:rPr>
-        <w:t>reliability_score</w:t>
-      </w:r>
-      <w:proofErr w:type="spellEnd"/>
+      <w:r>
+        <w:rPr>
+          <w:rFonts w:ascii="Times New Roman" w:hAnsi="Times New Roman" w:cs="Times New Roman"/>
+        </w:rPr>
+        <w:t>, dnf_rate, finish_rate, consistency_score, qualifying_consistency, reliability_score</w:t>
+      </w:r>
     </w:p>
     <w:p>
       <w:pPr>
         <w:pStyle w:val="ListParagraph"/>
         <w:numPr>
           <w:ilvl w:val="0"/>
-          <w:numId w:val="5"/>
+          <w:numId w:val="6"/>
         </w:numPr>
         <w:spacing w:after="0" w:line="360" w:lineRule="auto"/>
         <w:rPr>
           <w:rFonts w:ascii="Times New Roman" w:hAnsi="Times New Roman" w:cs="Times New Roman"/>
-        </w:rPr>
-      </w:pPr>
-      <w:r>
-        <w:rPr>
-          <w:rFonts w:ascii="Times New Roman" w:hAnsi="Times New Roman" w:cs="Times New Roman"/>
+          <w:u w:val="single"/>
+        </w:rPr>
+      </w:pPr>
+      <w:r>
+        <w:rPr>
+          <w:rFonts w:ascii="Times New Roman" w:hAnsi="Times New Roman" w:cs="Times New Roman"/>
+          <w:u w:val="single"/>
         </w:rPr>
         <w:t>Qualifying vs Race Comparison</w:t>
       </w:r>
@@ -2753,65 +2304,43 @@
         <w:pStyle w:val="ListParagraph"/>
         <w:numPr>
           <w:ilvl w:val="1"/>
-          <w:numId w:val="5"/>
+          <w:numId w:val="6"/>
         </w:numPr>
         <w:spacing w:after="0" w:line="360" w:lineRule="auto"/>
         <w:rPr>
           <w:rFonts w:ascii="Times New Roman" w:hAnsi="Times New Roman" w:cs="Times New Roman"/>
         </w:rPr>
       </w:pPr>
-      <w:proofErr w:type="spellStart"/>
       <w:r>
         <w:rPr>
           <w:rFonts w:ascii="Times New Roman" w:hAnsi="Times New Roman" w:cs="Times New Roman"/>
         </w:rPr>
         <w:t>place_differential</w:t>
       </w:r>
-      <w:proofErr w:type="spellEnd"/>
-      <w:r>
-        <w:rPr>
-          <w:rFonts w:ascii="Times New Roman" w:hAnsi="Times New Roman" w:cs="Times New Roman"/>
-        </w:rPr>
-        <w:t xml:space="preserve">, </w:t>
-      </w:r>
-      <w:proofErr w:type="spellStart"/>
-      <w:r>
-        <w:rPr>
-          <w:rFonts w:ascii="Times New Roman" w:hAnsi="Times New Roman" w:cs="Times New Roman"/>
-        </w:rPr>
-        <w:t>qualifying_vs_race</w:t>
-      </w:r>
-      <w:proofErr w:type="spellEnd"/>
-      <w:r>
-        <w:rPr>
-          <w:rFonts w:ascii="Times New Roman" w:hAnsi="Times New Roman" w:cs="Times New Roman"/>
-        </w:rPr>
-        <w:t xml:space="preserve">, </w:t>
-      </w:r>
-      <w:proofErr w:type="spellStart"/>
-      <w:r>
-        <w:rPr>
-          <w:rFonts w:ascii="Times New Roman" w:hAnsi="Times New Roman" w:cs="Times New Roman"/>
-        </w:rPr>
-        <w:t>race_improvement</w:t>
-      </w:r>
-      <w:proofErr w:type="spellEnd"/>
+      <w:r>
+        <w:rPr>
+          <w:rFonts w:ascii="Times New Roman" w:hAnsi="Times New Roman" w:cs="Times New Roman"/>
+        </w:rPr>
+        <w:t>, qualifying_vs_race, race_improvement</w:t>
+      </w:r>
     </w:p>
     <w:p>
       <w:pPr>
         <w:pStyle w:val="ListParagraph"/>
         <w:numPr>
           <w:ilvl w:val="0"/>
-          <w:numId w:val="5"/>
+          <w:numId w:val="6"/>
         </w:numPr>
         <w:spacing w:after="0" w:line="360" w:lineRule="auto"/>
         <w:rPr>
           <w:rFonts w:ascii="Times New Roman" w:hAnsi="Times New Roman" w:cs="Times New Roman"/>
-        </w:rPr>
-      </w:pPr>
-      <w:r>
-        <w:rPr>
-          <w:rFonts w:ascii="Times New Roman" w:hAnsi="Times New Roman" w:cs="Times New Roman"/>
+          <w:u w:val="single"/>
+        </w:rPr>
+      </w:pPr>
+      <w:r>
+        <w:rPr>
+          <w:rFonts w:ascii="Times New Roman" w:hAnsi="Times New Roman" w:cs="Times New Roman"/>
+          <w:u w:val="single"/>
         </w:rPr>
         <w:t>Impact Indicators</w:t>
       </w:r>
@@ -2821,49 +2350,25 @@
         <w:pStyle w:val="ListParagraph"/>
         <w:numPr>
           <w:ilvl w:val="1"/>
-          <w:numId w:val="5"/>
+          <w:numId w:val="6"/>
         </w:numPr>
         <w:spacing w:after="0" w:line="360" w:lineRule="auto"/>
         <w:rPr>
           <w:rFonts w:ascii="Times New Roman" w:hAnsi="Times New Roman" w:cs="Times New Roman"/>
         </w:rPr>
       </w:pPr>
-      <w:proofErr w:type="spellStart"/>
-      <w:r>
-        <w:rPr>
-          <w:rFonts w:ascii="Times New Roman" w:hAnsi="Times New Roman" w:cs="Times New Roman"/>
-        </w:rPr>
-        <w:t>total_podium_finishes</w:t>
-      </w:r>
-      <w:proofErr w:type="spellEnd"/>
-      <w:r>
-        <w:rPr>
-          <w:rFonts w:ascii="Times New Roman" w:hAnsi="Times New Roman" w:cs="Times New Roman"/>
-        </w:rPr>
-        <w:t xml:space="preserve">, </w:t>
-      </w:r>
-      <w:proofErr w:type="spellStart"/>
-      <w:r>
-        <w:rPr>
-          <w:rFonts w:ascii="Times New Roman" w:hAnsi="Times New Roman" w:cs="Times New Roman"/>
-        </w:rPr>
-        <w:t>total_points_finishes</w:t>
-      </w:r>
-      <w:proofErr w:type="spellEnd"/>
-      <w:r>
-        <w:rPr>
-          <w:rFonts w:ascii="Times New Roman" w:hAnsi="Times New Roman" w:cs="Times New Roman"/>
-        </w:rPr>
-        <w:t xml:space="preserve">, </w:t>
-      </w:r>
-      <w:proofErr w:type="spellStart"/>
-      <w:r>
-        <w:rPr>
-          <w:rFonts w:ascii="Times New Roman" w:hAnsi="Times New Roman" w:cs="Times New Roman"/>
-        </w:rPr>
-        <w:t>championship_impact</w:t>
-      </w:r>
-      <w:proofErr w:type="spellEnd"/>
+      <w:r>
+        <w:rPr>
+          <w:rFonts w:ascii="Times New Roman" w:hAnsi="Times New Roman" w:cs="Times New Roman"/>
+        </w:rPr>
+        <w:t>total_podium_finishes, total_points_finishes</w:t>
+      </w:r>
+      <w:r>
+        <w:rPr>
+          <w:rFonts w:ascii="Times New Roman" w:hAnsi="Times New Roman" w:cs="Times New Roman"/>
+        </w:rPr>
+        <w:t>, championship_impact</w:t>
+      </w:r>
     </w:p>
     <w:p>
       <w:pPr>
@@ -3002,26 +2507,92 @@
         <w:rPr>
           <w:rFonts w:ascii="Times New Roman" w:hAnsi="Times New Roman" w:cs="Times New Roman"/>
         </w:rPr>
+        <w:t xml:space="preserve"> </w:t>
+      </w:r>
+      <w:r>
+        <w:rPr>
+          <w:rFonts w:ascii="Times New Roman" w:hAnsi="Times New Roman" w:cs="Times New Roman"/>
+        </w:rPr>
+        <w:t>spanning</w:t>
+      </w:r>
+      <w:r>
+        <w:rPr>
+          <w:rFonts w:ascii="Times New Roman" w:hAnsi="Times New Roman" w:cs="Times New Roman"/>
+        </w:rPr>
+        <w:t xml:space="preserve"> </w:t>
+      </w:r>
+      <w:r>
+        <w:rPr>
+          <w:rFonts w:ascii="Times New Roman" w:hAnsi="Times New Roman" w:cs="Times New Roman"/>
+        </w:rPr>
+        <w:t>1950 to 2024</w:t>
+      </w:r>
+      <w:r>
+        <w:rPr>
+          <w:rFonts w:ascii="Times New Roman" w:hAnsi="Times New Roman" w:cs="Times New Roman"/>
+        </w:rPr>
+        <w:t>,</w:t>
+      </w:r>
+      <w:r>
+        <w:rPr>
+          <w:rFonts w:ascii="Times New Roman" w:hAnsi="Times New Roman" w:cs="Times New Roman"/>
+        </w:rPr>
+        <w:t xml:space="preserve"> and </w:t>
+      </w:r>
+      <w:r>
+        <w:rPr>
+          <w:rFonts w:ascii="Times New Roman" w:hAnsi="Times New Roman" w:cs="Times New Roman"/>
+        </w:rPr>
+        <w:t xml:space="preserve">a subset of </w:t>
+      </w:r>
+      <w:r>
+        <w:rPr>
+          <w:rFonts w:ascii="Times New Roman" w:hAnsi="Times New Roman" w:cs="Times New Roman"/>
+        </w:rPr>
+        <w:t xml:space="preserve">364 rows and 50 features </w:t>
+      </w:r>
+      <w:r>
+        <w:rPr>
+          <w:rFonts w:ascii="Times New Roman" w:hAnsi="Times New Roman" w:cs="Times New Roman"/>
+        </w:rPr>
+        <w:t>spanning</w:t>
+      </w:r>
+      <w:r>
+        <w:rPr>
+          <w:rFonts w:ascii="Times New Roman" w:hAnsi="Times New Roman" w:cs="Times New Roman"/>
+        </w:rPr>
+        <w:t xml:space="preserve"> 2010 to 2024.</w:t>
+      </w:r>
+    </w:p>
+    <w:p>
+      <w:pPr>
+        <w:spacing w:after="0" w:line="360" w:lineRule="auto"/>
+        <w:rPr>
+          <w:rFonts w:ascii="Times New Roman" w:hAnsi="Times New Roman" w:cs="Times New Roman"/>
+          <w:u w:val="single"/>
+        </w:rPr>
+      </w:pPr>
+      <w:r>
+        <w:rPr>
+          <w:rFonts w:ascii="Times New Roman" w:hAnsi="Times New Roman" w:cs="Times New Roman"/>
+          <w:u w:val="single"/>
+        </w:rPr>
+        <w:lastRenderedPageBreak/>
+        <w:t>2.3</w:t>
+      </w:r>
+      <w:r>
+        <w:rPr>
+          <w:rFonts w:ascii="Times New Roman" w:hAnsi="Times New Roman" w:cs="Times New Roman"/>
+          <w:u w:val="single"/>
+        </w:rPr>
         <w:t>.</w:t>
       </w:r>
-    </w:p>
-    <w:p>
-      <w:pPr>
-        <w:spacing w:after="0" w:line="360" w:lineRule="auto"/>
-        <w:rPr>
-          <w:rFonts w:ascii="Times New Roman" w:hAnsi="Times New Roman" w:cs="Times New Roman"/>
-          <w:b/>
-          <w:bCs/>
-        </w:rPr>
-      </w:pPr>
-      <w:r>
-        <w:rPr>
-          <w:rFonts w:ascii="Times New Roman" w:hAnsi="Times New Roman" w:cs="Times New Roman"/>
-          <w:b/>
-          <w:bCs/>
-        </w:rPr>
-        <w:lastRenderedPageBreak/>
-        <w:t>2.3 Data Dictionary</w:t>
+      <w:r>
+        <w:rPr>
+          <w:rFonts w:ascii="Times New Roman" w:hAnsi="Times New Roman" w:cs="Times New Roman"/>
+          <w:u w:val="single"/>
+        </w:rPr>
+        <w:t xml:space="preserve"> Data Dictionary</w:t>
       </w:r>
     </w:p>
     <w:tbl>
@@ -3239,13 +2810,7 @@
               <w:rPr>
                 <w:rFonts w:ascii="Times New Roman" w:hAnsi="Times New Roman" w:cs="Times New Roman"/>
               </w:rPr>
-              <w:t>Driver name</w:t>
-            </w:r>
-            <w:r>
-              <w:rPr>
-                <w:rFonts w:ascii="Times New Roman" w:hAnsi="Times New Roman" w:cs="Times New Roman"/>
-              </w:rPr>
-              <w:t xml:space="preserve"> </w:t>
+              <w:t xml:space="preserve">Driver name </w:t>
             </w:r>
           </w:p>
         </w:tc>
@@ -3264,13 +2829,7 @@
               <w:rPr>
                 <w:rFonts w:ascii="Times New Roman" w:hAnsi="Times New Roman" w:cs="Times New Roman"/>
               </w:rPr>
-              <w:t>Text</w:t>
-            </w:r>
-            <w:r>
-              <w:rPr>
-                <w:rFonts w:ascii="Times New Roman" w:hAnsi="Times New Roman" w:cs="Times New Roman"/>
-              </w:rPr>
-              <w:t xml:space="preserve"> </w:t>
+              <w:t xml:space="preserve">Text </w:t>
             </w:r>
           </w:p>
         </w:tc>
@@ -3287,14 +2846,12 @@
                 <w:rFonts w:ascii="Times New Roman" w:hAnsi="Times New Roman" w:cs="Times New Roman"/>
               </w:rPr>
             </w:pPr>
-            <w:proofErr w:type="spellStart"/>
             <w:r>
               <w:rPr>
                 <w:rFonts w:ascii="Times New Roman" w:hAnsi="Times New Roman" w:cs="Times New Roman"/>
               </w:rPr>
               <w:t>team_name</w:t>
             </w:r>
-            <w:proofErr w:type="spellEnd"/>
           </w:p>
         </w:tc>
         <w:tc>
@@ -3331,13 +2888,7 @@
               <w:rPr>
                 <w:rFonts w:ascii="Times New Roman" w:hAnsi="Times New Roman" w:cs="Times New Roman"/>
               </w:rPr>
-              <w:t>Text</w:t>
-            </w:r>
-            <w:r>
-              <w:rPr>
-                <w:rFonts w:ascii="Times New Roman" w:hAnsi="Times New Roman" w:cs="Times New Roman"/>
-              </w:rPr>
-              <w:t xml:space="preserve"> </w:t>
+              <w:t xml:space="preserve">Text </w:t>
             </w:r>
           </w:p>
         </w:tc>
@@ -3377,13 +2928,7 @@
               <w:rPr>
                 <w:rFonts w:ascii="Times New Roman" w:hAnsi="Times New Roman" w:cs="Times New Roman"/>
               </w:rPr>
-              <w:t>Continent of the driver</w:t>
-            </w:r>
-            <w:r>
-              <w:rPr>
-                <w:rFonts w:ascii="Times New Roman" w:hAnsi="Times New Roman" w:cs="Times New Roman"/>
-              </w:rPr>
-              <w:t xml:space="preserve"> </w:t>
+              <w:t xml:space="preserve">Continent of the driver </w:t>
             </w:r>
           </w:p>
         </w:tc>
@@ -3402,13 +2947,7 @@
               <w:rPr>
                 <w:rFonts w:ascii="Times New Roman" w:hAnsi="Times New Roman" w:cs="Times New Roman"/>
               </w:rPr>
-              <w:t>Text</w:t>
-            </w:r>
-            <w:r>
-              <w:rPr>
-                <w:rFonts w:ascii="Times New Roman" w:hAnsi="Times New Roman" w:cs="Times New Roman"/>
-              </w:rPr>
-              <w:t xml:space="preserve"> </w:t>
+              <w:t xml:space="preserve">Text </w:t>
             </w:r>
           </w:p>
         </w:tc>
@@ -3425,14 +2964,12 @@
                 <w:rFonts w:ascii="Times New Roman" w:hAnsi="Times New Roman" w:cs="Times New Roman"/>
               </w:rPr>
             </w:pPr>
-            <w:proofErr w:type="spellStart"/>
             <w:r>
               <w:rPr>
                 <w:rFonts w:ascii="Times New Roman" w:hAnsi="Times New Roman" w:cs="Times New Roman"/>
               </w:rPr>
               <w:t>season_rank</w:t>
             </w:r>
-            <w:proofErr w:type="spellEnd"/>
           </w:p>
         </w:tc>
         <w:tc>
@@ -3450,13 +2987,7 @@
               <w:rPr>
                 <w:rFonts w:ascii="Times New Roman" w:hAnsi="Times New Roman" w:cs="Times New Roman"/>
               </w:rPr>
-              <w:t>Driver’s final rank in the season</w:t>
-            </w:r>
-            <w:r>
-              <w:rPr>
-                <w:rFonts w:ascii="Times New Roman" w:hAnsi="Times New Roman" w:cs="Times New Roman"/>
-              </w:rPr>
-              <w:t xml:space="preserve"> </w:t>
+              <w:t xml:space="preserve">Driver’s final rank in the season </w:t>
             </w:r>
           </w:p>
         </w:tc>
@@ -3492,19 +3023,11 @@
                 <w:rFonts w:ascii="Times New Roman" w:hAnsi="Times New Roman" w:cs="Times New Roman"/>
               </w:rPr>
             </w:pPr>
-            <w:proofErr w:type="spellStart"/>
-            <w:r>
-              <w:rPr>
-                <w:rFonts w:ascii="Times New Roman" w:hAnsi="Times New Roman" w:cs="Times New Roman"/>
-              </w:rPr>
-              <w:t>avg_start_pos</w:t>
-            </w:r>
-            <w:proofErr w:type="spellEnd"/>
-            <w:r>
-              <w:rPr>
-                <w:rFonts w:ascii="Times New Roman" w:hAnsi="Times New Roman" w:cs="Times New Roman"/>
-              </w:rPr>
-              <w:t xml:space="preserve"> </w:t>
+            <w:r>
+              <w:rPr>
+                <w:rFonts w:ascii="Times New Roman" w:hAnsi="Times New Roman" w:cs="Times New Roman"/>
+              </w:rPr>
+              <w:t xml:space="preserve">avg_start_pos </w:t>
             </w:r>
           </w:p>
         </w:tc>
@@ -3523,13 +3046,7 @@
               <w:rPr>
                 <w:rFonts w:ascii="Times New Roman" w:hAnsi="Times New Roman" w:cs="Times New Roman"/>
               </w:rPr>
-              <w:t>Average start position across the season</w:t>
-            </w:r>
-            <w:r>
-              <w:rPr>
-                <w:rFonts w:ascii="Times New Roman" w:hAnsi="Times New Roman" w:cs="Times New Roman"/>
-              </w:rPr>
-              <w:t xml:space="preserve"> </w:t>
+              <w:t xml:space="preserve">Average start position across the season </w:t>
             </w:r>
           </w:p>
         </w:tc>
@@ -3565,14 +3082,12 @@
                 <w:rFonts w:ascii="Times New Roman" w:hAnsi="Times New Roman" w:cs="Times New Roman"/>
               </w:rPr>
             </w:pPr>
-            <w:proofErr w:type="spellStart"/>
             <w:r>
               <w:rPr>
                 <w:rFonts w:ascii="Times New Roman" w:hAnsi="Times New Roman" w:cs="Times New Roman"/>
               </w:rPr>
               <w:t>std_start_pos</w:t>
             </w:r>
-            <w:proofErr w:type="spellEnd"/>
           </w:p>
         </w:tc>
         <w:tc>
@@ -3590,13 +3105,7 @@
               <w:rPr>
                 <w:rFonts w:ascii="Times New Roman" w:hAnsi="Times New Roman" w:cs="Times New Roman"/>
               </w:rPr>
-              <w:t>Standard deviation of starting positions</w:t>
-            </w:r>
-            <w:r>
-              <w:rPr>
-                <w:rFonts w:ascii="Times New Roman" w:hAnsi="Times New Roman" w:cs="Times New Roman"/>
-              </w:rPr>
-              <w:t xml:space="preserve"> </w:t>
+              <w:t xml:space="preserve">Standard deviation of starting positions </w:t>
             </w:r>
           </w:p>
         </w:tc>
@@ -3632,19 +3141,11 @@
                 <w:rFonts w:ascii="Times New Roman" w:hAnsi="Times New Roman" w:cs="Times New Roman"/>
               </w:rPr>
             </w:pPr>
-            <w:proofErr w:type="spellStart"/>
-            <w:r>
-              <w:rPr>
-                <w:rFonts w:ascii="Times New Roman" w:hAnsi="Times New Roman" w:cs="Times New Roman"/>
-              </w:rPr>
-              <w:t>best_start_pos</w:t>
-            </w:r>
-            <w:proofErr w:type="spellEnd"/>
-            <w:r>
-              <w:rPr>
-                <w:rFonts w:ascii="Times New Roman" w:hAnsi="Times New Roman" w:cs="Times New Roman"/>
-              </w:rPr>
-              <w:t xml:space="preserve"> </w:t>
+            <w:r>
+              <w:rPr>
+                <w:rFonts w:ascii="Times New Roman" w:hAnsi="Times New Roman" w:cs="Times New Roman"/>
+              </w:rPr>
+              <w:t xml:space="preserve">best_start_pos </w:t>
             </w:r>
           </w:p>
         </w:tc>
@@ -3663,13 +3164,7 @@
               <w:rPr>
                 <w:rFonts w:ascii="Times New Roman" w:hAnsi="Times New Roman" w:cs="Times New Roman"/>
               </w:rPr>
-              <w:t>Best start position</w:t>
-            </w:r>
-            <w:r>
-              <w:rPr>
-                <w:rFonts w:ascii="Times New Roman" w:hAnsi="Times New Roman" w:cs="Times New Roman"/>
-              </w:rPr>
-              <w:t xml:space="preserve"> </w:t>
+              <w:t xml:space="preserve">Best start position </w:t>
             </w:r>
           </w:p>
         </w:tc>
@@ -3705,19 +3200,11 @@
                 <w:rFonts w:ascii="Times New Roman" w:hAnsi="Times New Roman" w:cs="Times New Roman"/>
               </w:rPr>
             </w:pPr>
-            <w:proofErr w:type="spellStart"/>
-            <w:r>
-              <w:rPr>
-                <w:rFonts w:ascii="Times New Roman" w:hAnsi="Times New Roman" w:cs="Times New Roman"/>
-              </w:rPr>
-              <w:t>worst_start_pos</w:t>
-            </w:r>
-            <w:proofErr w:type="spellEnd"/>
-            <w:r>
-              <w:rPr>
-                <w:rFonts w:ascii="Times New Roman" w:hAnsi="Times New Roman" w:cs="Times New Roman"/>
-              </w:rPr>
-              <w:t xml:space="preserve"> </w:t>
+            <w:r>
+              <w:rPr>
+                <w:rFonts w:ascii="Times New Roman" w:hAnsi="Times New Roman" w:cs="Times New Roman"/>
+              </w:rPr>
+              <w:t xml:space="preserve">worst_start_pos </w:t>
             </w:r>
           </w:p>
         </w:tc>
@@ -3736,13 +3223,7 @@
               <w:rPr>
                 <w:rFonts w:ascii="Times New Roman" w:hAnsi="Times New Roman" w:cs="Times New Roman"/>
               </w:rPr>
-              <w:t>Worst start position</w:t>
-            </w:r>
-            <w:r>
-              <w:rPr>
-                <w:rFonts w:ascii="Times New Roman" w:hAnsi="Times New Roman" w:cs="Times New Roman"/>
-              </w:rPr>
-              <w:t xml:space="preserve"> </w:t>
+              <w:t xml:space="preserve">Worst start position </w:t>
             </w:r>
           </w:p>
         </w:tc>
@@ -3778,19 +3259,11 @@
                 <w:rFonts w:ascii="Times New Roman" w:hAnsi="Times New Roman" w:cs="Times New Roman"/>
               </w:rPr>
             </w:pPr>
-            <w:proofErr w:type="spellStart"/>
-            <w:r>
-              <w:rPr>
-                <w:rFonts w:ascii="Times New Roman" w:hAnsi="Times New Roman" w:cs="Times New Roman"/>
-              </w:rPr>
-              <w:t>races_participated</w:t>
-            </w:r>
-            <w:proofErr w:type="spellEnd"/>
-            <w:r>
-              <w:rPr>
-                <w:rFonts w:ascii="Times New Roman" w:hAnsi="Times New Roman" w:cs="Times New Roman"/>
-              </w:rPr>
-              <w:t xml:space="preserve"> </w:t>
+            <w:r>
+              <w:rPr>
+                <w:rFonts w:ascii="Times New Roman" w:hAnsi="Times New Roman" w:cs="Times New Roman"/>
+              </w:rPr>
+              <w:t xml:space="preserve">races_participated </w:t>
             </w:r>
           </w:p>
         </w:tc>
@@ -3809,13 +3282,7 @@
               <w:rPr>
                 <w:rFonts w:ascii="Times New Roman" w:hAnsi="Times New Roman" w:cs="Times New Roman"/>
               </w:rPr>
-              <w:t>Number of races competed in</w:t>
-            </w:r>
-            <w:r>
-              <w:rPr>
-                <w:rFonts w:ascii="Times New Roman" w:hAnsi="Times New Roman" w:cs="Times New Roman"/>
-              </w:rPr>
-              <w:t xml:space="preserve"> </w:t>
+              <w:t xml:space="preserve">Number of races competed in </w:t>
             </w:r>
           </w:p>
         </w:tc>
@@ -3851,19 +3318,11 @@
                 <w:rFonts w:ascii="Times New Roman" w:hAnsi="Times New Roman" w:cs="Times New Roman"/>
               </w:rPr>
             </w:pPr>
-            <w:proofErr w:type="spellStart"/>
-            <w:r>
-              <w:rPr>
-                <w:rFonts w:ascii="Times New Roman" w:hAnsi="Times New Roman" w:cs="Times New Roman"/>
-              </w:rPr>
-              <w:t>avg_finish_pos</w:t>
-            </w:r>
-            <w:proofErr w:type="spellEnd"/>
-            <w:r>
-              <w:rPr>
-                <w:rFonts w:ascii="Times New Roman" w:hAnsi="Times New Roman" w:cs="Times New Roman"/>
-              </w:rPr>
-              <w:t xml:space="preserve"> </w:t>
+            <w:r>
+              <w:rPr>
+                <w:rFonts w:ascii="Times New Roman" w:hAnsi="Times New Roman" w:cs="Times New Roman"/>
+              </w:rPr>
+              <w:t xml:space="preserve">avg_finish_pos </w:t>
             </w:r>
           </w:p>
         </w:tc>
@@ -3882,13 +3341,7 @@
               <w:rPr>
                 <w:rFonts w:ascii="Times New Roman" w:hAnsi="Times New Roman" w:cs="Times New Roman"/>
               </w:rPr>
-              <w:t>Average finishing position</w:t>
-            </w:r>
-            <w:r>
-              <w:rPr>
-                <w:rFonts w:ascii="Times New Roman" w:hAnsi="Times New Roman" w:cs="Times New Roman"/>
-              </w:rPr>
-              <w:t xml:space="preserve"> </w:t>
+              <w:t xml:space="preserve">Average finishing position </w:t>
             </w:r>
           </w:p>
         </w:tc>
@@ -3924,19 +3377,11 @@
                 <w:rFonts w:ascii="Times New Roman" w:hAnsi="Times New Roman" w:cs="Times New Roman"/>
               </w:rPr>
             </w:pPr>
-            <w:proofErr w:type="spellStart"/>
-            <w:r>
-              <w:rPr>
-                <w:rFonts w:ascii="Times New Roman" w:hAnsi="Times New Roman" w:cs="Times New Roman"/>
-              </w:rPr>
-              <w:t>std_finish_pos</w:t>
-            </w:r>
-            <w:proofErr w:type="spellEnd"/>
-            <w:r>
-              <w:rPr>
-                <w:rFonts w:ascii="Times New Roman" w:hAnsi="Times New Roman" w:cs="Times New Roman"/>
-              </w:rPr>
-              <w:t xml:space="preserve"> </w:t>
+            <w:r>
+              <w:rPr>
+                <w:rFonts w:ascii="Times New Roman" w:hAnsi="Times New Roman" w:cs="Times New Roman"/>
+              </w:rPr>
+              <w:t xml:space="preserve">std_finish_pos </w:t>
             </w:r>
           </w:p>
         </w:tc>
@@ -3955,13 +3400,7 @@
               <w:rPr>
                 <w:rFonts w:ascii="Times New Roman" w:hAnsi="Times New Roman" w:cs="Times New Roman"/>
               </w:rPr>
-              <w:t>Standard deviation of finishing positions</w:t>
-            </w:r>
-            <w:r>
-              <w:rPr>
-                <w:rFonts w:ascii="Times New Roman" w:hAnsi="Times New Roman" w:cs="Times New Roman"/>
-              </w:rPr>
-              <w:t xml:space="preserve"> </w:t>
+              <w:t xml:space="preserve">Standard deviation of finishing positions </w:t>
             </w:r>
           </w:p>
         </w:tc>
@@ -3997,14 +3436,12 @@
                 <w:rFonts w:ascii="Times New Roman" w:hAnsi="Times New Roman" w:cs="Times New Roman"/>
               </w:rPr>
             </w:pPr>
-            <w:proofErr w:type="spellStart"/>
             <w:r>
               <w:rPr>
                 <w:rFonts w:ascii="Times New Roman" w:hAnsi="Times New Roman" w:cs="Times New Roman"/>
               </w:rPr>
               <w:t>best_finish_pos</w:t>
             </w:r>
-            <w:proofErr w:type="spellEnd"/>
           </w:p>
         </w:tc>
         <w:tc>
@@ -4022,13 +3459,7 @@
               <w:rPr>
                 <w:rFonts w:ascii="Times New Roman" w:hAnsi="Times New Roman" w:cs="Times New Roman"/>
               </w:rPr>
-              <w:t>Best race finish</w:t>
-            </w:r>
-            <w:r>
-              <w:rPr>
-                <w:rFonts w:ascii="Times New Roman" w:hAnsi="Times New Roman" w:cs="Times New Roman"/>
-              </w:rPr>
-              <w:t xml:space="preserve"> </w:t>
+              <w:t xml:space="preserve">Best race finish </w:t>
             </w:r>
           </w:p>
         </w:tc>
@@ -4064,19 +3495,11 @@
                 <w:rFonts w:ascii="Times New Roman" w:hAnsi="Times New Roman" w:cs="Times New Roman"/>
               </w:rPr>
             </w:pPr>
-            <w:proofErr w:type="spellStart"/>
-            <w:r>
-              <w:rPr>
-                <w:rFonts w:ascii="Times New Roman" w:hAnsi="Times New Roman" w:cs="Times New Roman"/>
-              </w:rPr>
-              <w:t>worst_finish_pos</w:t>
-            </w:r>
-            <w:proofErr w:type="spellEnd"/>
-            <w:r>
-              <w:rPr>
-                <w:rFonts w:ascii="Times New Roman" w:hAnsi="Times New Roman" w:cs="Times New Roman"/>
-              </w:rPr>
-              <w:t xml:space="preserve"> </w:t>
+            <w:r>
+              <w:rPr>
+                <w:rFonts w:ascii="Times New Roman" w:hAnsi="Times New Roman" w:cs="Times New Roman"/>
+              </w:rPr>
+              <w:t xml:space="preserve">worst_finish_pos </w:t>
             </w:r>
           </w:p>
         </w:tc>
@@ -4095,13 +3518,7 @@
               <w:rPr>
                 <w:rFonts w:ascii="Times New Roman" w:hAnsi="Times New Roman" w:cs="Times New Roman"/>
               </w:rPr>
-              <w:t>Worst race finish</w:t>
-            </w:r>
-            <w:r>
-              <w:rPr>
-                <w:rFonts w:ascii="Times New Roman" w:hAnsi="Times New Roman" w:cs="Times New Roman"/>
-              </w:rPr>
-              <w:t xml:space="preserve"> </w:t>
+              <w:t xml:space="preserve">Worst race finish </w:t>
             </w:r>
           </w:p>
         </w:tc>
@@ -4137,19 +3554,11 @@
                 <w:rFonts w:ascii="Times New Roman" w:hAnsi="Times New Roman" w:cs="Times New Roman"/>
               </w:rPr>
             </w:pPr>
-            <w:proofErr w:type="spellStart"/>
-            <w:r>
-              <w:rPr>
-                <w:rFonts w:ascii="Times New Roman" w:hAnsi="Times New Roman" w:cs="Times New Roman"/>
-              </w:rPr>
-              <w:t>total_pos_gain</w:t>
-            </w:r>
-            <w:proofErr w:type="spellEnd"/>
-            <w:r>
-              <w:rPr>
-                <w:rFonts w:ascii="Times New Roman" w:hAnsi="Times New Roman" w:cs="Times New Roman"/>
-              </w:rPr>
-              <w:t xml:space="preserve"> </w:t>
+            <w:r>
+              <w:rPr>
+                <w:rFonts w:ascii="Times New Roman" w:hAnsi="Times New Roman" w:cs="Times New Roman"/>
+              </w:rPr>
+              <w:t xml:space="preserve">total_pos_gain </w:t>
             </w:r>
           </w:p>
         </w:tc>
@@ -4174,13 +3583,7 @@
               <w:rPr>
                 <w:rFonts w:ascii="Times New Roman" w:hAnsi="Times New Roman" w:cs="Times New Roman"/>
               </w:rPr>
-              <w:t>ositions gained from start to finish across all races</w:t>
-            </w:r>
-            <w:r>
-              <w:rPr>
-                <w:rFonts w:ascii="Times New Roman" w:hAnsi="Times New Roman" w:cs="Times New Roman"/>
-              </w:rPr>
-              <w:t xml:space="preserve"> </w:t>
+              <w:t xml:space="preserve">ositions gained from start to finish across all races </w:t>
             </w:r>
           </w:p>
         </w:tc>
@@ -4216,14 +3619,12 @@
                 <w:rFonts w:ascii="Times New Roman" w:hAnsi="Times New Roman" w:cs="Times New Roman"/>
               </w:rPr>
             </w:pPr>
-            <w:proofErr w:type="spellStart"/>
             <w:r>
               <w:rPr>
                 <w:rFonts w:ascii="Times New Roman" w:hAnsi="Times New Roman" w:cs="Times New Roman"/>
               </w:rPr>
               <w:t>avg_pos_gain</w:t>
             </w:r>
-            <w:proofErr w:type="spellEnd"/>
           </w:p>
         </w:tc>
         <w:tc>
@@ -4241,13 +3642,7 @@
               <w:rPr>
                 <w:rFonts w:ascii="Times New Roman" w:hAnsi="Times New Roman" w:cs="Times New Roman"/>
               </w:rPr>
-              <w:t>Average position gain per race</w:t>
-            </w:r>
-            <w:r>
-              <w:rPr>
-                <w:rFonts w:ascii="Times New Roman" w:hAnsi="Times New Roman" w:cs="Times New Roman"/>
-              </w:rPr>
-              <w:t xml:space="preserve"> </w:t>
+              <w:t xml:space="preserve">Average position gain per race </w:t>
             </w:r>
           </w:p>
         </w:tc>
@@ -4283,19 +3678,11 @@
                 <w:rFonts w:ascii="Times New Roman" w:hAnsi="Times New Roman" w:cs="Times New Roman"/>
               </w:rPr>
             </w:pPr>
-            <w:proofErr w:type="spellStart"/>
-            <w:r>
-              <w:rPr>
-                <w:rFonts w:ascii="Times New Roman" w:hAnsi="Times New Roman" w:cs="Times New Roman"/>
-              </w:rPr>
-              <w:t>total_points</w:t>
-            </w:r>
-            <w:proofErr w:type="spellEnd"/>
-            <w:r>
-              <w:rPr>
-                <w:rFonts w:ascii="Times New Roman" w:hAnsi="Times New Roman" w:cs="Times New Roman"/>
-              </w:rPr>
-              <w:t xml:space="preserve"> </w:t>
+            <w:r>
+              <w:rPr>
+                <w:rFonts w:ascii="Times New Roman" w:hAnsi="Times New Roman" w:cs="Times New Roman"/>
+              </w:rPr>
+              <w:t xml:space="preserve">total_points </w:t>
             </w:r>
           </w:p>
         </w:tc>
@@ -4314,13 +3701,7 @@
               <w:rPr>
                 <w:rFonts w:ascii="Times New Roman" w:hAnsi="Times New Roman" w:cs="Times New Roman"/>
               </w:rPr>
-              <w:t>Total points scored</w:t>
-            </w:r>
-            <w:r>
-              <w:rPr>
-                <w:rFonts w:ascii="Times New Roman" w:hAnsi="Times New Roman" w:cs="Times New Roman"/>
-              </w:rPr>
-              <w:t xml:space="preserve"> </w:t>
+              <w:t xml:space="preserve">Total points scored </w:t>
             </w:r>
           </w:p>
         </w:tc>
@@ -4356,19 +3737,11 @@
                 <w:rFonts w:ascii="Times New Roman" w:hAnsi="Times New Roman" w:cs="Times New Roman"/>
               </w:rPr>
             </w:pPr>
-            <w:proofErr w:type="spellStart"/>
-            <w:r>
-              <w:rPr>
-                <w:rFonts w:ascii="Times New Roman" w:hAnsi="Times New Roman" w:cs="Times New Roman"/>
-              </w:rPr>
-              <w:t>avg_points_per_race</w:t>
-            </w:r>
-            <w:proofErr w:type="spellEnd"/>
-            <w:r>
-              <w:rPr>
-                <w:rFonts w:ascii="Times New Roman" w:hAnsi="Times New Roman" w:cs="Times New Roman"/>
-              </w:rPr>
-              <w:t xml:space="preserve"> </w:t>
+            <w:r>
+              <w:rPr>
+                <w:rFonts w:ascii="Times New Roman" w:hAnsi="Times New Roman" w:cs="Times New Roman"/>
+              </w:rPr>
+              <w:t xml:space="preserve">avg_points_per_race </w:t>
             </w:r>
           </w:p>
         </w:tc>
@@ -4387,13 +3760,7 @@
               <w:rPr>
                 <w:rFonts w:ascii="Times New Roman" w:hAnsi="Times New Roman" w:cs="Times New Roman"/>
               </w:rPr>
-              <w:t>Average points scored per race</w:t>
-            </w:r>
-            <w:r>
-              <w:rPr>
-                <w:rFonts w:ascii="Times New Roman" w:hAnsi="Times New Roman" w:cs="Times New Roman"/>
-              </w:rPr>
-              <w:t xml:space="preserve"> </w:t>
+              <w:t xml:space="preserve">Average points scored per race </w:t>
             </w:r>
           </w:p>
         </w:tc>
@@ -4429,19 +3796,11 @@
                 <w:rFonts w:ascii="Times New Roman" w:hAnsi="Times New Roman" w:cs="Times New Roman"/>
               </w:rPr>
             </w:pPr>
-            <w:proofErr w:type="spellStart"/>
-            <w:r>
-              <w:rPr>
-                <w:rFonts w:ascii="Times New Roman" w:hAnsi="Times New Roman" w:cs="Times New Roman"/>
-              </w:rPr>
-              <w:t>total_pct_season_points</w:t>
-            </w:r>
-            <w:proofErr w:type="spellEnd"/>
-            <w:r>
-              <w:rPr>
-                <w:rFonts w:ascii="Times New Roman" w:hAnsi="Times New Roman" w:cs="Times New Roman"/>
-              </w:rPr>
-              <w:t xml:space="preserve"> </w:t>
+            <w:r>
+              <w:rPr>
+                <w:rFonts w:ascii="Times New Roman" w:hAnsi="Times New Roman" w:cs="Times New Roman"/>
+              </w:rPr>
+              <w:t xml:space="preserve">total_pct_season_points </w:t>
             </w:r>
           </w:p>
         </w:tc>
@@ -4460,13 +3819,7 @@
               <w:rPr>
                 <w:rFonts w:ascii="Times New Roman" w:hAnsi="Times New Roman" w:cs="Times New Roman"/>
               </w:rPr>
-              <w:t>Percentage of total available season points earned</w:t>
-            </w:r>
-            <w:r>
-              <w:rPr>
-                <w:rFonts w:ascii="Times New Roman" w:hAnsi="Times New Roman" w:cs="Times New Roman"/>
-              </w:rPr>
-              <w:t xml:space="preserve"> </w:t>
+              <w:t xml:space="preserve">Percentage of total available season points earned </w:t>
             </w:r>
           </w:p>
         </w:tc>
@@ -4502,19 +3855,11 @@
                 <w:rFonts w:ascii="Times New Roman" w:hAnsi="Times New Roman" w:cs="Times New Roman"/>
               </w:rPr>
             </w:pPr>
-            <w:proofErr w:type="spellStart"/>
-            <w:r>
-              <w:rPr>
-                <w:rFonts w:ascii="Times New Roman" w:hAnsi="Times New Roman" w:cs="Times New Roman"/>
-              </w:rPr>
-              <w:t>avg_pct_season_points</w:t>
-            </w:r>
-            <w:proofErr w:type="spellEnd"/>
-            <w:r>
-              <w:rPr>
-                <w:rFonts w:ascii="Times New Roman" w:hAnsi="Times New Roman" w:cs="Times New Roman"/>
-              </w:rPr>
-              <w:t xml:space="preserve"> </w:t>
+            <w:r>
+              <w:rPr>
+                <w:rFonts w:ascii="Times New Roman" w:hAnsi="Times New Roman" w:cs="Times New Roman"/>
+              </w:rPr>
+              <w:t xml:space="preserve">avg_pct_season_points </w:t>
             </w:r>
           </w:p>
         </w:tc>
@@ -4533,13 +3878,7 @@
               <w:rPr>
                 <w:rFonts w:ascii="Times New Roman" w:hAnsi="Times New Roman" w:cs="Times New Roman"/>
               </w:rPr>
-              <w:t>Average percentage of available season points per race</w:t>
-            </w:r>
-            <w:r>
-              <w:rPr>
-                <w:rFonts w:ascii="Times New Roman" w:hAnsi="Times New Roman" w:cs="Times New Roman"/>
-              </w:rPr>
-              <w:t xml:space="preserve"> </w:t>
+              <w:t xml:space="preserve">Average percentage of available season points per race </w:t>
             </w:r>
           </w:p>
         </w:tc>
@@ -4575,19 +3914,11 @@
                 <w:rFonts w:ascii="Times New Roman" w:hAnsi="Times New Roman" w:cs="Times New Roman"/>
               </w:rPr>
             </w:pPr>
-            <w:proofErr w:type="spellStart"/>
-            <w:r>
-              <w:rPr>
-                <w:rFonts w:ascii="Times New Roman" w:hAnsi="Times New Roman" w:cs="Times New Roman"/>
-              </w:rPr>
-              <w:t>worst_pct_season_points</w:t>
-            </w:r>
-            <w:proofErr w:type="spellEnd"/>
-            <w:r>
-              <w:rPr>
-                <w:rFonts w:ascii="Times New Roman" w:hAnsi="Times New Roman" w:cs="Times New Roman"/>
-              </w:rPr>
-              <w:t xml:space="preserve"> </w:t>
+            <w:r>
+              <w:rPr>
+                <w:rFonts w:ascii="Times New Roman" w:hAnsi="Times New Roman" w:cs="Times New Roman"/>
+              </w:rPr>
+              <w:t xml:space="preserve">worst_pct_season_points </w:t>
             </w:r>
           </w:p>
         </w:tc>
@@ -4602,25 +3933,11 @@
                 <w:rFonts w:ascii="Times New Roman" w:hAnsi="Times New Roman" w:cs="Times New Roman"/>
               </w:rPr>
             </w:pPr>
-            <w:proofErr w:type="gramStart"/>
-            <w:r>
-              <w:rPr>
-                <w:rFonts w:ascii="Times New Roman" w:hAnsi="Times New Roman" w:cs="Times New Roman"/>
-              </w:rPr>
-              <w:t>Lowest points</w:t>
-            </w:r>
-            <w:proofErr w:type="gramEnd"/>
-            <w:r>
-              <w:rPr>
-                <w:rFonts w:ascii="Times New Roman" w:hAnsi="Times New Roman" w:cs="Times New Roman"/>
-              </w:rPr>
-              <w:t xml:space="preserve"> percentage in a race</w:t>
-            </w:r>
-            <w:r>
-              <w:rPr>
-                <w:rFonts w:ascii="Times New Roman" w:hAnsi="Times New Roman" w:cs="Times New Roman"/>
-              </w:rPr>
-              <w:t xml:space="preserve"> </w:t>
+            <w:r>
+              <w:rPr>
+                <w:rFonts w:ascii="Times New Roman" w:hAnsi="Times New Roman" w:cs="Times New Roman"/>
+              </w:rPr>
+              <w:t xml:space="preserve">Lowest points percentage in a race </w:t>
             </w:r>
           </w:p>
         </w:tc>
@@ -4656,19 +3973,11 @@
                 <w:rFonts w:ascii="Times New Roman" w:hAnsi="Times New Roman" w:cs="Times New Roman"/>
               </w:rPr>
             </w:pPr>
-            <w:proofErr w:type="spellStart"/>
-            <w:r>
-              <w:rPr>
-                <w:rFonts w:ascii="Times New Roman" w:hAnsi="Times New Roman" w:cs="Times New Roman"/>
-              </w:rPr>
-              <w:t>best_pct_season_points</w:t>
-            </w:r>
-            <w:proofErr w:type="spellEnd"/>
-            <w:r>
-              <w:rPr>
-                <w:rFonts w:ascii="Times New Roman" w:hAnsi="Times New Roman" w:cs="Times New Roman"/>
-              </w:rPr>
-              <w:t xml:space="preserve"> </w:t>
+            <w:r>
+              <w:rPr>
+                <w:rFonts w:ascii="Times New Roman" w:hAnsi="Times New Roman" w:cs="Times New Roman"/>
+              </w:rPr>
+              <w:t xml:space="preserve">best_pct_season_points </w:t>
             </w:r>
           </w:p>
         </w:tc>
@@ -4687,27 +3996,7 @@
               <w:rPr>
                 <w:rFonts w:ascii="Times New Roman" w:hAnsi="Times New Roman" w:cs="Times New Roman"/>
               </w:rPr>
-              <w:t xml:space="preserve">Highest </w:t>
-            </w:r>
-            <w:proofErr w:type="gramStart"/>
-            <w:r>
-              <w:rPr>
-                <w:rFonts w:ascii="Times New Roman" w:hAnsi="Times New Roman" w:cs="Times New Roman"/>
-              </w:rPr>
-              <w:t>points percentage</w:t>
-            </w:r>
-            <w:proofErr w:type="gramEnd"/>
-            <w:r>
-              <w:rPr>
-                <w:rFonts w:ascii="Times New Roman" w:hAnsi="Times New Roman" w:cs="Times New Roman"/>
-              </w:rPr>
-              <w:t xml:space="preserve"> in a race</w:t>
-            </w:r>
-            <w:r>
-              <w:rPr>
-                <w:rFonts w:ascii="Times New Roman" w:hAnsi="Times New Roman" w:cs="Times New Roman"/>
-              </w:rPr>
-              <w:t xml:space="preserve"> </w:t>
+              <w:t xml:space="preserve">Highest points percentage in a race </w:t>
             </w:r>
           </w:p>
         </w:tc>
@@ -4743,19 +4032,11 @@
                 <w:rFonts w:ascii="Times New Roman" w:hAnsi="Times New Roman" w:cs="Times New Roman"/>
               </w:rPr>
             </w:pPr>
-            <w:proofErr w:type="spellStart"/>
-            <w:r>
-              <w:rPr>
-                <w:rFonts w:ascii="Times New Roman" w:hAnsi="Times New Roman" w:cs="Times New Roman"/>
-              </w:rPr>
-              <w:t>total_laps_completed</w:t>
-            </w:r>
-            <w:proofErr w:type="spellEnd"/>
-            <w:r>
-              <w:rPr>
-                <w:rFonts w:ascii="Times New Roman" w:hAnsi="Times New Roman" w:cs="Times New Roman"/>
-              </w:rPr>
-              <w:t xml:space="preserve"> </w:t>
+            <w:r>
+              <w:rPr>
+                <w:rFonts w:ascii="Times New Roman" w:hAnsi="Times New Roman" w:cs="Times New Roman"/>
+              </w:rPr>
+              <w:t xml:space="preserve">total_laps_completed </w:t>
             </w:r>
           </w:p>
         </w:tc>
@@ -4774,13 +4055,7 @@
               <w:rPr>
                 <w:rFonts w:ascii="Times New Roman" w:hAnsi="Times New Roman" w:cs="Times New Roman"/>
               </w:rPr>
-              <w:t>Number of laps completed</w:t>
-            </w:r>
-            <w:r>
-              <w:rPr>
-                <w:rFonts w:ascii="Times New Roman" w:hAnsi="Times New Roman" w:cs="Times New Roman"/>
-              </w:rPr>
-              <w:t xml:space="preserve"> </w:t>
+              <w:t xml:space="preserve">Number of laps completed </w:t>
             </w:r>
           </w:p>
         </w:tc>
@@ -4816,19 +4091,11 @@
                 <w:rFonts w:ascii="Times New Roman" w:hAnsi="Times New Roman" w:cs="Times New Roman"/>
               </w:rPr>
             </w:pPr>
-            <w:proofErr w:type="spellStart"/>
-            <w:r>
-              <w:rPr>
-                <w:rFonts w:ascii="Times New Roman" w:hAnsi="Times New Roman" w:cs="Times New Roman"/>
-              </w:rPr>
-              <w:t>total_laps</w:t>
-            </w:r>
-            <w:proofErr w:type="spellEnd"/>
-            <w:r>
-              <w:rPr>
-                <w:rFonts w:ascii="Times New Roman" w:hAnsi="Times New Roman" w:cs="Times New Roman"/>
-              </w:rPr>
-              <w:t xml:space="preserve"> </w:t>
+            <w:r>
+              <w:rPr>
+                <w:rFonts w:ascii="Times New Roman" w:hAnsi="Times New Roman" w:cs="Times New Roman"/>
+              </w:rPr>
+              <w:t xml:space="preserve">total_laps </w:t>
             </w:r>
           </w:p>
         </w:tc>
@@ -4883,19 +4150,11 @@
                 <w:rFonts w:ascii="Times New Roman" w:hAnsi="Times New Roman" w:cs="Times New Roman"/>
               </w:rPr>
             </w:pPr>
-            <w:proofErr w:type="spellStart"/>
-            <w:r>
-              <w:rPr>
-                <w:rFonts w:ascii="Times New Roman" w:hAnsi="Times New Roman" w:cs="Times New Roman"/>
-              </w:rPr>
-              <w:t>total_fastest_laps</w:t>
-            </w:r>
-            <w:proofErr w:type="spellEnd"/>
-            <w:r>
-              <w:rPr>
-                <w:rFonts w:ascii="Times New Roman" w:hAnsi="Times New Roman" w:cs="Times New Roman"/>
-              </w:rPr>
-              <w:t xml:space="preserve"> </w:t>
+            <w:r>
+              <w:rPr>
+                <w:rFonts w:ascii="Times New Roman" w:hAnsi="Times New Roman" w:cs="Times New Roman"/>
+              </w:rPr>
+              <w:t xml:space="preserve">total_fastest_laps </w:t>
             </w:r>
           </w:p>
         </w:tc>
@@ -4950,19 +4209,11 @@
                 <w:rFonts w:ascii="Times New Roman" w:hAnsi="Times New Roman" w:cs="Times New Roman"/>
               </w:rPr>
             </w:pPr>
-            <w:proofErr w:type="spellStart"/>
-            <w:r>
-              <w:rPr>
-                <w:rFonts w:ascii="Times New Roman" w:hAnsi="Times New Roman" w:cs="Times New Roman"/>
-              </w:rPr>
-              <w:t>CLAS_total</w:t>
-            </w:r>
-            <w:proofErr w:type="spellEnd"/>
-            <w:r>
-              <w:rPr>
-                <w:rFonts w:ascii="Times New Roman" w:hAnsi="Times New Roman" w:cs="Times New Roman"/>
-              </w:rPr>
-              <w:t xml:space="preserve"> </w:t>
+            <w:r>
+              <w:rPr>
+                <w:rFonts w:ascii="Times New Roman" w:hAnsi="Times New Roman" w:cs="Times New Roman"/>
+              </w:rPr>
+              <w:t xml:space="preserve">CLAS_total </w:t>
             </w:r>
           </w:p>
         </w:tc>
@@ -4981,7 +4232,19 @@
               <w:rPr>
                 <w:rFonts w:ascii="Times New Roman" w:hAnsi="Times New Roman" w:cs="Times New Roman"/>
               </w:rPr>
-              <w:t>Number of classified finishes</w:t>
+              <w:t xml:space="preserve">Number of </w:t>
+            </w:r>
+            <w:r>
+              <w:rPr>
+                <w:rFonts w:ascii="Times New Roman" w:hAnsi="Times New Roman" w:cs="Times New Roman"/>
+              </w:rPr>
+              <w:t>C</w:t>
+            </w:r>
+            <w:r>
+              <w:rPr>
+                <w:rFonts w:ascii="Times New Roman" w:hAnsi="Times New Roman" w:cs="Times New Roman"/>
+              </w:rPr>
+              <w:t>lassified finishes</w:t>
             </w:r>
           </w:p>
         </w:tc>
@@ -5017,19 +4280,11 @@
                 <w:rFonts w:ascii="Times New Roman" w:hAnsi="Times New Roman" w:cs="Times New Roman"/>
               </w:rPr>
             </w:pPr>
-            <w:proofErr w:type="spellStart"/>
-            <w:r>
-              <w:rPr>
-                <w:rFonts w:ascii="Times New Roman" w:hAnsi="Times New Roman" w:cs="Times New Roman"/>
-              </w:rPr>
-              <w:t>DNF_total</w:t>
-            </w:r>
-            <w:proofErr w:type="spellEnd"/>
-            <w:r>
-              <w:rPr>
-                <w:rFonts w:ascii="Times New Roman" w:hAnsi="Times New Roman" w:cs="Times New Roman"/>
-              </w:rPr>
-              <w:t xml:space="preserve"> </w:t>
+            <w:r>
+              <w:rPr>
+                <w:rFonts w:ascii="Times New Roman" w:hAnsi="Times New Roman" w:cs="Times New Roman"/>
+              </w:rPr>
+              <w:t xml:space="preserve">DNF_total </w:t>
             </w:r>
           </w:p>
         </w:tc>
@@ -5084,19 +4339,11 @@
                 <w:rFonts w:ascii="Times New Roman" w:hAnsi="Times New Roman" w:cs="Times New Roman"/>
               </w:rPr>
             </w:pPr>
-            <w:proofErr w:type="spellStart"/>
-            <w:r>
-              <w:rPr>
-                <w:rFonts w:ascii="Times New Roman" w:hAnsi="Times New Roman" w:cs="Times New Roman"/>
-              </w:rPr>
-              <w:t>DNS_total</w:t>
-            </w:r>
-            <w:proofErr w:type="spellEnd"/>
-            <w:r>
-              <w:rPr>
-                <w:rFonts w:ascii="Times New Roman" w:hAnsi="Times New Roman" w:cs="Times New Roman"/>
-              </w:rPr>
-              <w:t xml:space="preserve"> </w:t>
+            <w:r>
+              <w:rPr>
+                <w:rFonts w:ascii="Times New Roman" w:hAnsi="Times New Roman" w:cs="Times New Roman"/>
+              </w:rPr>
+              <w:t xml:space="preserve">DNS_total </w:t>
             </w:r>
           </w:p>
         </w:tc>
@@ -5115,13 +4362,7 @@
               <w:rPr>
                 <w:rFonts w:ascii="Times New Roman" w:hAnsi="Times New Roman" w:cs="Times New Roman"/>
               </w:rPr>
-              <w:t>Number of Did Not Start results</w:t>
-            </w:r>
-            <w:r>
-              <w:rPr>
-                <w:rFonts w:ascii="Times New Roman" w:hAnsi="Times New Roman" w:cs="Times New Roman"/>
-              </w:rPr>
-              <w:t xml:space="preserve"> </w:t>
+              <w:t xml:space="preserve">Number of Did Not Start results </w:t>
             </w:r>
           </w:p>
         </w:tc>
@@ -5157,19 +4398,11 @@
                 <w:rFonts w:ascii="Times New Roman" w:hAnsi="Times New Roman" w:cs="Times New Roman"/>
               </w:rPr>
             </w:pPr>
-            <w:proofErr w:type="spellStart"/>
-            <w:r>
-              <w:rPr>
-                <w:rFonts w:ascii="Times New Roman" w:hAnsi="Times New Roman" w:cs="Times New Roman"/>
-              </w:rPr>
-              <w:t>DQ_total</w:t>
-            </w:r>
-            <w:proofErr w:type="spellEnd"/>
-            <w:r>
-              <w:rPr>
-                <w:rFonts w:ascii="Times New Roman" w:hAnsi="Times New Roman" w:cs="Times New Roman"/>
-              </w:rPr>
-              <w:t xml:space="preserve"> </w:t>
+            <w:r>
+              <w:rPr>
+                <w:rFonts w:ascii="Times New Roman" w:hAnsi="Times New Roman" w:cs="Times New Roman"/>
+              </w:rPr>
+              <w:t xml:space="preserve">DQ_total </w:t>
             </w:r>
           </w:p>
         </w:tc>
@@ -5188,13 +4421,7 @@
               <w:rPr>
                 <w:rFonts w:ascii="Times New Roman" w:hAnsi="Times New Roman" w:cs="Times New Roman"/>
               </w:rPr>
-              <w:t>Number of Disqualified results</w:t>
-            </w:r>
-            <w:r>
-              <w:rPr>
-                <w:rFonts w:ascii="Times New Roman" w:hAnsi="Times New Roman" w:cs="Times New Roman"/>
-              </w:rPr>
-              <w:t xml:space="preserve"> </w:t>
+              <w:t xml:space="preserve">Number of Disqualified results </w:t>
             </w:r>
           </w:p>
         </w:tc>
@@ -5230,20 +4457,12 @@
                 <w:rFonts w:ascii="Times New Roman" w:hAnsi="Times New Roman" w:cs="Times New Roman"/>
               </w:rPr>
             </w:pPr>
-            <w:proofErr w:type="spellStart"/>
             <w:r>
               <w:rPr>
                 <w:rFonts w:ascii="Times New Roman" w:hAnsi="Times New Roman" w:cs="Times New Roman"/>
               </w:rPr>
               <w:lastRenderedPageBreak/>
-              <w:t>NC_total</w:t>
-            </w:r>
-            <w:proofErr w:type="spellEnd"/>
-            <w:r>
-              <w:rPr>
-                <w:rFonts w:ascii="Times New Roman" w:hAnsi="Times New Roman" w:cs="Times New Roman"/>
-              </w:rPr>
-              <w:t xml:space="preserve"> </w:t>
+              <w:t xml:space="preserve">NC_total </w:t>
             </w:r>
           </w:p>
         </w:tc>
@@ -5262,13 +4481,7 @@
               <w:rPr>
                 <w:rFonts w:ascii="Times New Roman" w:hAnsi="Times New Roman" w:cs="Times New Roman"/>
               </w:rPr>
-              <w:t>Number of Not Classified results</w:t>
-            </w:r>
-            <w:r>
-              <w:rPr>
-                <w:rFonts w:ascii="Times New Roman" w:hAnsi="Times New Roman" w:cs="Times New Roman"/>
-              </w:rPr>
-              <w:t xml:space="preserve"> </w:t>
+              <w:t xml:space="preserve">Number of Not Classified results </w:t>
             </w:r>
           </w:p>
         </w:tc>
@@ -5304,19 +4517,11 @@
                 <w:rFonts w:ascii="Times New Roman" w:hAnsi="Times New Roman" w:cs="Times New Roman"/>
               </w:rPr>
             </w:pPr>
-            <w:proofErr w:type="spellStart"/>
-            <w:r>
-              <w:rPr>
-                <w:rFonts w:ascii="Times New Roman" w:hAnsi="Times New Roman" w:cs="Times New Roman"/>
-              </w:rPr>
-              <w:t>backmarker</w:t>
-            </w:r>
-            <w:proofErr w:type="spellEnd"/>
-            <w:r>
-              <w:rPr>
-                <w:rFonts w:ascii="Times New Roman" w:hAnsi="Times New Roman" w:cs="Times New Roman"/>
-              </w:rPr>
-              <w:t xml:space="preserve"> </w:t>
+            <w:r>
+              <w:rPr>
+                <w:rFonts w:ascii="Times New Roman" w:hAnsi="Times New Roman" w:cs="Times New Roman"/>
+              </w:rPr>
+              <w:t xml:space="preserve">backmarker </w:t>
             </w:r>
           </w:p>
         </w:tc>
@@ -5331,25 +4536,11 @@
                 <w:rFonts w:ascii="Times New Roman" w:hAnsi="Times New Roman" w:cs="Times New Roman"/>
               </w:rPr>
             </w:pPr>
-            <w:proofErr w:type="spellStart"/>
-            <w:r>
-              <w:rPr>
-                <w:rFonts w:ascii="Times New Roman" w:hAnsi="Times New Roman" w:cs="Times New Roman"/>
-              </w:rPr>
-              <w:t>Backmarker</w:t>
-            </w:r>
-            <w:proofErr w:type="spellEnd"/>
-            <w:r>
-              <w:rPr>
-                <w:rFonts w:ascii="Times New Roman" w:hAnsi="Times New Roman" w:cs="Times New Roman"/>
-              </w:rPr>
-              <w:t xml:space="preserve"> indication</w:t>
-            </w:r>
-            <w:r>
-              <w:rPr>
-                <w:rFonts w:ascii="Times New Roman" w:hAnsi="Times New Roman" w:cs="Times New Roman"/>
-              </w:rPr>
-              <w:t xml:space="preserve"> </w:t>
+            <w:r>
+              <w:rPr>
+                <w:rFonts w:ascii="Times New Roman" w:hAnsi="Times New Roman" w:cs="Times New Roman"/>
+              </w:rPr>
+              <w:t xml:space="preserve">Backmarker indication </w:t>
             </w:r>
           </w:p>
         </w:tc>
@@ -5368,13 +4559,7 @@
               <w:rPr>
                 <w:rFonts w:ascii="Times New Roman" w:hAnsi="Times New Roman" w:cs="Times New Roman"/>
               </w:rPr>
-              <w:t>Bool</w:t>
-            </w:r>
-            <w:r>
-              <w:rPr>
-                <w:rFonts w:ascii="Times New Roman" w:hAnsi="Times New Roman" w:cs="Times New Roman"/>
-              </w:rPr>
-              <w:t xml:space="preserve"> </w:t>
+              <w:t xml:space="preserve">Bool </w:t>
             </w:r>
           </w:p>
         </w:tc>
@@ -5414,13 +4599,7 @@
               <w:rPr>
                 <w:rFonts w:ascii="Times New Roman" w:hAnsi="Times New Roman" w:cs="Times New Roman"/>
               </w:rPr>
-              <w:t>Midfielder indication</w:t>
-            </w:r>
-            <w:r>
-              <w:rPr>
-                <w:rFonts w:ascii="Times New Roman" w:hAnsi="Times New Roman" w:cs="Times New Roman"/>
-              </w:rPr>
-              <w:t xml:space="preserve"> </w:t>
+              <w:t xml:space="preserve">Midfielder indication </w:t>
             </w:r>
           </w:p>
         </w:tc>
@@ -5439,13 +4618,7 @@
               <w:rPr>
                 <w:rFonts w:ascii="Times New Roman" w:hAnsi="Times New Roman" w:cs="Times New Roman"/>
               </w:rPr>
-              <w:t>Bool</w:t>
-            </w:r>
-            <w:r>
-              <w:rPr>
-                <w:rFonts w:ascii="Times New Roman" w:hAnsi="Times New Roman" w:cs="Times New Roman"/>
-              </w:rPr>
-              <w:t xml:space="preserve"> </w:t>
+              <w:t xml:space="preserve">Bool </w:t>
             </w:r>
           </w:p>
         </w:tc>
@@ -5462,19 +4635,11 @@
                 <w:rFonts w:ascii="Times New Roman" w:hAnsi="Times New Roman" w:cs="Times New Roman"/>
               </w:rPr>
             </w:pPr>
-            <w:proofErr w:type="spellStart"/>
-            <w:r>
-              <w:rPr>
-                <w:rFonts w:ascii="Times New Roman" w:hAnsi="Times New Roman" w:cs="Times New Roman"/>
-              </w:rPr>
-              <w:t>podium_regular</w:t>
-            </w:r>
-            <w:proofErr w:type="spellEnd"/>
-            <w:r>
-              <w:rPr>
-                <w:rFonts w:ascii="Times New Roman" w:hAnsi="Times New Roman" w:cs="Times New Roman"/>
-              </w:rPr>
-              <w:t xml:space="preserve"> </w:t>
+            <w:r>
+              <w:rPr>
+                <w:rFonts w:ascii="Times New Roman" w:hAnsi="Times New Roman" w:cs="Times New Roman"/>
+              </w:rPr>
+              <w:t xml:space="preserve">podium_regular </w:t>
             </w:r>
           </w:p>
         </w:tc>
@@ -5493,13 +4658,7 @@
               <w:rPr>
                 <w:rFonts w:ascii="Times New Roman" w:hAnsi="Times New Roman" w:cs="Times New Roman"/>
               </w:rPr>
-              <w:t>Podium regular indication</w:t>
-            </w:r>
-            <w:r>
-              <w:rPr>
-                <w:rFonts w:ascii="Times New Roman" w:hAnsi="Times New Roman" w:cs="Times New Roman"/>
-              </w:rPr>
-              <w:t xml:space="preserve"> </w:t>
+              <w:t xml:space="preserve">Podium regular indication </w:t>
             </w:r>
           </w:p>
         </w:tc>
@@ -5518,13 +4677,7 @@
               <w:rPr>
                 <w:rFonts w:ascii="Times New Roman" w:hAnsi="Times New Roman" w:cs="Times New Roman"/>
               </w:rPr>
-              <w:t>Bool</w:t>
-            </w:r>
-            <w:r>
-              <w:rPr>
-                <w:rFonts w:ascii="Times New Roman" w:hAnsi="Times New Roman" w:cs="Times New Roman"/>
-              </w:rPr>
-              <w:t xml:space="preserve"> </w:t>
+              <w:t xml:space="preserve">Bool </w:t>
             </w:r>
           </w:p>
         </w:tc>
@@ -5541,19 +4694,11 @@
                 <w:rFonts w:ascii="Times New Roman" w:hAnsi="Times New Roman" w:cs="Times New Roman"/>
               </w:rPr>
             </w:pPr>
-            <w:proofErr w:type="spellStart"/>
-            <w:r>
-              <w:rPr>
-                <w:rFonts w:ascii="Times New Roman" w:hAnsi="Times New Roman" w:cs="Times New Roman"/>
-              </w:rPr>
-              <w:t>points_regular</w:t>
-            </w:r>
-            <w:proofErr w:type="spellEnd"/>
-            <w:r>
-              <w:rPr>
-                <w:rFonts w:ascii="Times New Roman" w:hAnsi="Times New Roman" w:cs="Times New Roman"/>
-              </w:rPr>
-              <w:t xml:space="preserve"> </w:t>
+            <w:r>
+              <w:rPr>
+                <w:rFonts w:ascii="Times New Roman" w:hAnsi="Times New Roman" w:cs="Times New Roman"/>
+              </w:rPr>
+              <w:t xml:space="preserve">points_regular </w:t>
             </w:r>
           </w:p>
         </w:tc>
@@ -5572,13 +4717,7 @@
               <w:rPr>
                 <w:rFonts w:ascii="Times New Roman" w:hAnsi="Times New Roman" w:cs="Times New Roman"/>
               </w:rPr>
-              <w:t>Points regular indication</w:t>
-            </w:r>
-            <w:r>
-              <w:rPr>
-                <w:rFonts w:ascii="Times New Roman" w:hAnsi="Times New Roman" w:cs="Times New Roman"/>
-              </w:rPr>
-              <w:t xml:space="preserve"> </w:t>
+              <w:t xml:space="preserve">Points regular indication </w:t>
             </w:r>
           </w:p>
         </w:tc>
@@ -5597,13 +4736,7 @@
               <w:rPr>
                 <w:rFonts w:ascii="Times New Roman" w:hAnsi="Times New Roman" w:cs="Times New Roman"/>
               </w:rPr>
-              <w:t>Bool</w:t>
-            </w:r>
-            <w:r>
-              <w:rPr>
-                <w:rFonts w:ascii="Times New Roman" w:hAnsi="Times New Roman" w:cs="Times New Roman"/>
-              </w:rPr>
-              <w:t xml:space="preserve"> </w:t>
+              <w:t xml:space="preserve">Bool </w:t>
             </w:r>
           </w:p>
         </w:tc>
@@ -5620,19 +4753,11 @@
                 <w:rFonts w:ascii="Times New Roman" w:hAnsi="Times New Roman" w:cs="Times New Roman"/>
               </w:rPr>
             </w:pPr>
-            <w:proofErr w:type="spellStart"/>
-            <w:r>
-              <w:rPr>
-                <w:rFonts w:ascii="Times New Roman" w:hAnsi="Times New Roman" w:cs="Times New Roman"/>
-              </w:rPr>
-              <w:t>years_experience</w:t>
-            </w:r>
-            <w:proofErr w:type="spellEnd"/>
-            <w:r>
-              <w:rPr>
-                <w:rFonts w:ascii="Times New Roman" w:hAnsi="Times New Roman" w:cs="Times New Roman"/>
-              </w:rPr>
-              <w:t xml:space="preserve"> </w:t>
+            <w:r>
+              <w:rPr>
+                <w:rFonts w:ascii="Times New Roman" w:hAnsi="Times New Roman" w:cs="Times New Roman"/>
+              </w:rPr>
+              <w:t xml:space="preserve">years_experience </w:t>
             </w:r>
           </w:p>
         </w:tc>
@@ -5651,13 +4776,7 @@
               <w:rPr>
                 <w:rFonts w:ascii="Times New Roman" w:hAnsi="Times New Roman" w:cs="Times New Roman"/>
               </w:rPr>
-              <w:t>Number of years the driver has competed in</w:t>
-            </w:r>
-            <w:r>
-              <w:rPr>
-                <w:rFonts w:ascii="Times New Roman" w:hAnsi="Times New Roman" w:cs="Times New Roman"/>
-              </w:rPr>
-              <w:t xml:space="preserve"> </w:t>
+              <w:t xml:space="preserve">Number of years the driver has competed in </w:t>
             </w:r>
           </w:p>
         </w:tc>
@@ -5693,19 +4812,11 @@
                 <w:rFonts w:ascii="Times New Roman" w:hAnsi="Times New Roman" w:cs="Times New Roman"/>
               </w:rPr>
             </w:pPr>
-            <w:proofErr w:type="spellStart"/>
-            <w:r>
-              <w:rPr>
-                <w:rFonts w:ascii="Times New Roman" w:hAnsi="Times New Roman" w:cs="Times New Roman"/>
-              </w:rPr>
-              <w:t>total_podium_finishes</w:t>
-            </w:r>
-            <w:proofErr w:type="spellEnd"/>
-            <w:r>
-              <w:rPr>
-                <w:rFonts w:ascii="Times New Roman" w:hAnsi="Times New Roman" w:cs="Times New Roman"/>
-              </w:rPr>
-              <w:t xml:space="preserve"> </w:t>
+            <w:r>
+              <w:rPr>
+                <w:rFonts w:ascii="Times New Roman" w:hAnsi="Times New Roman" w:cs="Times New Roman"/>
+              </w:rPr>
+              <w:t xml:space="preserve">total_podium_finishes </w:t>
             </w:r>
           </w:p>
         </w:tc>
@@ -5760,19 +4871,11 @@
                 <w:rFonts w:ascii="Times New Roman" w:hAnsi="Times New Roman" w:cs="Times New Roman"/>
               </w:rPr>
             </w:pPr>
-            <w:proofErr w:type="spellStart"/>
-            <w:r>
-              <w:rPr>
-                <w:rFonts w:ascii="Times New Roman" w:hAnsi="Times New Roman" w:cs="Times New Roman"/>
-              </w:rPr>
-              <w:t>total_points_finishes</w:t>
-            </w:r>
-            <w:proofErr w:type="spellEnd"/>
-            <w:r>
-              <w:rPr>
-                <w:rFonts w:ascii="Times New Roman" w:hAnsi="Times New Roman" w:cs="Times New Roman"/>
-              </w:rPr>
-              <w:t xml:space="preserve"> </w:t>
+            <w:r>
+              <w:rPr>
+                <w:rFonts w:ascii="Times New Roman" w:hAnsi="Times New Roman" w:cs="Times New Roman"/>
+              </w:rPr>
+              <w:t xml:space="preserve">total_points_finishes </w:t>
             </w:r>
           </w:p>
         </w:tc>
@@ -5791,21 +4894,7 @@
               <w:rPr>
                 <w:rFonts w:ascii="Times New Roman" w:hAnsi="Times New Roman" w:cs="Times New Roman"/>
               </w:rPr>
-              <w:t xml:space="preserve">Total points </w:t>
-            </w:r>
-            <w:proofErr w:type="gramStart"/>
-            <w:r>
-              <w:rPr>
-                <w:rFonts w:ascii="Times New Roman" w:hAnsi="Times New Roman" w:cs="Times New Roman"/>
-              </w:rPr>
-              <w:t>finishes</w:t>
-            </w:r>
-            <w:proofErr w:type="gramEnd"/>
-            <w:r>
-              <w:rPr>
-                <w:rFonts w:ascii="Times New Roman" w:hAnsi="Times New Roman" w:cs="Times New Roman"/>
-              </w:rPr>
-              <w:t xml:space="preserve"> in the season</w:t>
+              <w:t>Total points finishes in the season</w:t>
             </w:r>
           </w:p>
         </w:tc>
@@ -5841,19 +4930,11 @@
                 <w:rFonts w:ascii="Times New Roman" w:hAnsi="Times New Roman" w:cs="Times New Roman"/>
               </w:rPr>
             </w:pPr>
-            <w:proofErr w:type="spellStart"/>
-            <w:r>
-              <w:rPr>
-                <w:rFonts w:ascii="Times New Roman" w:hAnsi="Times New Roman" w:cs="Times New Roman"/>
-              </w:rPr>
-              <w:t>dnf_rate</w:t>
-            </w:r>
-            <w:proofErr w:type="spellEnd"/>
-            <w:r>
-              <w:rPr>
-                <w:rFonts w:ascii="Times New Roman" w:hAnsi="Times New Roman" w:cs="Times New Roman"/>
-              </w:rPr>
-              <w:t xml:space="preserve"> </w:t>
+            <w:r>
+              <w:rPr>
+                <w:rFonts w:ascii="Times New Roman" w:hAnsi="Times New Roman" w:cs="Times New Roman"/>
+              </w:rPr>
+              <w:t xml:space="preserve">dnf_rate </w:t>
             </w:r>
           </w:p>
         </w:tc>
@@ -5908,14 +4989,12 @@
                 <w:rFonts w:ascii="Times New Roman" w:hAnsi="Times New Roman" w:cs="Times New Roman"/>
               </w:rPr>
             </w:pPr>
-            <w:proofErr w:type="spellStart"/>
             <w:r>
               <w:rPr>
                 <w:rFonts w:ascii="Times New Roman" w:hAnsi="Times New Roman" w:cs="Times New Roman"/>
               </w:rPr>
               <w:t>finish_rate</w:t>
             </w:r>
-            <w:proofErr w:type="spellEnd"/>
           </w:p>
         </w:tc>
         <w:tc>
@@ -5933,13 +5012,7 @@
               <w:rPr>
                 <w:rFonts w:ascii="Times New Roman" w:hAnsi="Times New Roman" w:cs="Times New Roman"/>
               </w:rPr>
-              <w:t>Percentage of races finished</w:t>
-            </w:r>
-            <w:r>
-              <w:rPr>
-                <w:rFonts w:ascii="Times New Roman" w:hAnsi="Times New Roman" w:cs="Times New Roman"/>
-              </w:rPr>
-              <w:t xml:space="preserve"> </w:t>
+              <w:t xml:space="preserve">Percentage of races finished </w:t>
             </w:r>
           </w:p>
         </w:tc>
@@ -5975,19 +5048,11 @@
                 <w:rFonts w:ascii="Times New Roman" w:hAnsi="Times New Roman" w:cs="Times New Roman"/>
               </w:rPr>
             </w:pPr>
-            <w:proofErr w:type="spellStart"/>
-            <w:r>
-              <w:rPr>
-                <w:rFonts w:ascii="Times New Roman" w:hAnsi="Times New Roman" w:cs="Times New Roman"/>
-              </w:rPr>
-              <w:t>lap_completion_rate</w:t>
-            </w:r>
-            <w:proofErr w:type="spellEnd"/>
-            <w:r>
-              <w:rPr>
-                <w:rFonts w:ascii="Times New Roman" w:hAnsi="Times New Roman" w:cs="Times New Roman"/>
-              </w:rPr>
-              <w:t xml:space="preserve"> </w:t>
+            <w:r>
+              <w:rPr>
+                <w:rFonts w:ascii="Times New Roman" w:hAnsi="Times New Roman" w:cs="Times New Roman"/>
+              </w:rPr>
+              <w:t xml:space="preserve">lap_completion_rate </w:t>
             </w:r>
           </w:p>
         </w:tc>
@@ -6006,13 +5071,7 @@
               <w:rPr>
                 <w:rFonts w:ascii="Times New Roman" w:hAnsi="Times New Roman" w:cs="Times New Roman"/>
               </w:rPr>
-              <w:t>Percentage of laps completed</w:t>
-            </w:r>
-            <w:r>
-              <w:rPr>
-                <w:rFonts w:ascii="Times New Roman" w:hAnsi="Times New Roman" w:cs="Times New Roman"/>
-              </w:rPr>
-              <w:t xml:space="preserve"> </w:t>
+              <w:t xml:space="preserve">Percentage of laps completed </w:t>
             </w:r>
           </w:p>
         </w:tc>
@@ -6048,19 +5107,11 @@
                 <w:rFonts w:ascii="Times New Roman" w:hAnsi="Times New Roman" w:cs="Times New Roman"/>
               </w:rPr>
             </w:pPr>
-            <w:proofErr w:type="spellStart"/>
-            <w:r>
-              <w:rPr>
-                <w:rFonts w:ascii="Times New Roman" w:hAnsi="Times New Roman" w:cs="Times New Roman"/>
-              </w:rPr>
-              <w:t>fastest_lap_rate</w:t>
-            </w:r>
-            <w:proofErr w:type="spellEnd"/>
-            <w:r>
-              <w:rPr>
-                <w:rFonts w:ascii="Times New Roman" w:hAnsi="Times New Roman" w:cs="Times New Roman"/>
-              </w:rPr>
-              <w:t xml:space="preserve"> </w:t>
+            <w:r>
+              <w:rPr>
+                <w:rFonts w:ascii="Times New Roman" w:hAnsi="Times New Roman" w:cs="Times New Roman"/>
+              </w:rPr>
+              <w:t xml:space="preserve">fastest_lap_rate </w:t>
             </w:r>
           </w:p>
         </w:tc>
@@ -6079,13 +5130,7 @@
               <w:rPr>
                 <w:rFonts w:ascii="Times New Roman" w:hAnsi="Times New Roman" w:cs="Times New Roman"/>
               </w:rPr>
-              <w:t>Fastest laps as a percentage of races entered</w:t>
-            </w:r>
-            <w:r>
-              <w:rPr>
-                <w:rFonts w:ascii="Times New Roman" w:hAnsi="Times New Roman" w:cs="Times New Roman"/>
-              </w:rPr>
-              <w:t xml:space="preserve"> </w:t>
+              <w:t xml:space="preserve">Fastest laps as a percentage of races entered </w:t>
             </w:r>
           </w:p>
         </w:tc>
@@ -6121,14 +5166,12 @@
                 <w:rFonts w:ascii="Times New Roman" w:hAnsi="Times New Roman" w:cs="Times New Roman"/>
               </w:rPr>
             </w:pPr>
-            <w:proofErr w:type="spellStart"/>
             <w:r>
               <w:rPr>
                 <w:rFonts w:ascii="Times New Roman" w:hAnsi="Times New Roman" w:cs="Times New Roman"/>
               </w:rPr>
               <w:t>podium_rate</w:t>
             </w:r>
-            <w:proofErr w:type="spellEnd"/>
           </w:p>
         </w:tc>
         <w:tc>
@@ -6146,13 +5189,7 @@
               <w:rPr>
                 <w:rFonts w:ascii="Times New Roman" w:hAnsi="Times New Roman" w:cs="Times New Roman"/>
               </w:rPr>
-              <w:t>Podium finishes as a percentage of races entered</w:t>
-            </w:r>
-            <w:r>
-              <w:rPr>
-                <w:rFonts w:ascii="Times New Roman" w:hAnsi="Times New Roman" w:cs="Times New Roman"/>
-              </w:rPr>
-              <w:t xml:space="preserve"> </w:t>
+              <w:t xml:space="preserve">Podium finishes as a percentage of races entered </w:t>
             </w:r>
           </w:p>
         </w:tc>
@@ -6188,14 +5225,12 @@
                 <w:rFonts w:ascii="Times New Roman" w:hAnsi="Times New Roman" w:cs="Times New Roman"/>
               </w:rPr>
             </w:pPr>
-            <w:proofErr w:type="spellStart"/>
             <w:r>
               <w:rPr>
                 <w:rFonts w:ascii="Times New Roman" w:hAnsi="Times New Roman" w:cs="Times New Roman"/>
               </w:rPr>
               <w:t>points_rate</w:t>
             </w:r>
-            <w:proofErr w:type="spellEnd"/>
           </w:p>
         </w:tc>
         <w:tc>
@@ -6213,27 +5248,7 @@
               <w:rPr>
                 <w:rFonts w:ascii="Times New Roman" w:hAnsi="Times New Roman" w:cs="Times New Roman"/>
               </w:rPr>
-              <w:t xml:space="preserve">Points </w:t>
-            </w:r>
-            <w:proofErr w:type="gramStart"/>
-            <w:r>
-              <w:rPr>
-                <w:rFonts w:ascii="Times New Roman" w:hAnsi="Times New Roman" w:cs="Times New Roman"/>
-              </w:rPr>
-              <w:t>finishes</w:t>
-            </w:r>
-            <w:proofErr w:type="gramEnd"/>
-            <w:r>
-              <w:rPr>
-                <w:rFonts w:ascii="Times New Roman" w:hAnsi="Times New Roman" w:cs="Times New Roman"/>
-              </w:rPr>
-              <w:t xml:space="preserve"> as a percentage of races entered</w:t>
-            </w:r>
-            <w:r>
-              <w:rPr>
-                <w:rFonts w:ascii="Times New Roman" w:hAnsi="Times New Roman" w:cs="Times New Roman"/>
-              </w:rPr>
-              <w:t xml:space="preserve"> </w:t>
+              <w:t xml:space="preserve">Points finishes as a percentage of races entered </w:t>
             </w:r>
           </w:p>
         </w:tc>
@@ -6269,14 +5284,12 @@
                 <w:rFonts w:ascii="Times New Roman" w:hAnsi="Times New Roman" w:cs="Times New Roman"/>
               </w:rPr>
             </w:pPr>
-            <w:proofErr w:type="spellStart"/>
             <w:r>
               <w:rPr>
                 <w:rFonts w:ascii="Times New Roman" w:hAnsi="Times New Roman" w:cs="Times New Roman"/>
               </w:rPr>
               <w:t>consistency_score</w:t>
             </w:r>
-            <w:proofErr w:type="spellEnd"/>
           </w:p>
         </w:tc>
         <w:tc>
@@ -6294,13 +5307,7 @@
               <w:rPr>
                 <w:rFonts w:ascii="Times New Roman" w:hAnsi="Times New Roman" w:cs="Times New Roman"/>
               </w:rPr>
-              <w:t>Consistency in finish positions</w:t>
-            </w:r>
-            <w:r>
-              <w:rPr>
-                <w:rFonts w:ascii="Times New Roman" w:hAnsi="Times New Roman" w:cs="Times New Roman"/>
-              </w:rPr>
-              <w:t xml:space="preserve"> </w:t>
+              <w:t xml:space="preserve">Consistency in finish positions </w:t>
             </w:r>
           </w:p>
         </w:tc>
@@ -6336,14 +5343,12 @@
                 <w:rFonts w:ascii="Times New Roman" w:hAnsi="Times New Roman" w:cs="Times New Roman"/>
               </w:rPr>
             </w:pPr>
-            <w:proofErr w:type="spellStart"/>
             <w:r>
               <w:rPr>
                 <w:rFonts w:ascii="Times New Roman" w:hAnsi="Times New Roman" w:cs="Times New Roman"/>
               </w:rPr>
               <w:t>qualifying_consistency</w:t>
             </w:r>
-            <w:proofErr w:type="spellEnd"/>
           </w:p>
         </w:tc>
         <w:tc>
@@ -6361,13 +5366,7 @@
               <w:rPr>
                 <w:rFonts w:ascii="Times New Roman" w:hAnsi="Times New Roman" w:cs="Times New Roman"/>
               </w:rPr>
-              <w:t>Consistency in start positions</w:t>
-            </w:r>
-            <w:r>
-              <w:rPr>
-                <w:rFonts w:ascii="Times New Roman" w:hAnsi="Times New Roman" w:cs="Times New Roman"/>
-              </w:rPr>
-              <w:t xml:space="preserve"> </w:t>
+              <w:t xml:space="preserve">Consistency in start positions </w:t>
             </w:r>
           </w:p>
         </w:tc>
@@ -6403,19 +5402,11 @@
                 <w:rFonts w:ascii="Times New Roman" w:hAnsi="Times New Roman" w:cs="Times New Roman"/>
               </w:rPr>
             </w:pPr>
-            <w:proofErr w:type="spellStart"/>
-            <w:r>
-              <w:rPr>
-                <w:rFonts w:ascii="Times New Roman" w:hAnsi="Times New Roman" w:cs="Times New Roman"/>
-              </w:rPr>
-              <w:t>reliability_score</w:t>
-            </w:r>
-            <w:proofErr w:type="spellEnd"/>
-            <w:r>
-              <w:rPr>
-                <w:rFonts w:ascii="Times New Roman" w:hAnsi="Times New Roman" w:cs="Times New Roman"/>
-              </w:rPr>
-              <w:t xml:space="preserve"> </w:t>
+            <w:r>
+              <w:rPr>
+                <w:rFonts w:ascii="Times New Roman" w:hAnsi="Times New Roman" w:cs="Times New Roman"/>
+              </w:rPr>
+              <w:t xml:space="preserve">reliability_score </w:t>
             </w:r>
           </w:p>
         </w:tc>
@@ -6434,13 +5425,7 @@
               <w:rPr>
                 <w:rFonts w:ascii="Times New Roman" w:hAnsi="Times New Roman" w:cs="Times New Roman"/>
               </w:rPr>
-              <w:t>Measures a drivers finish rate with lap completion rate</w:t>
-            </w:r>
-            <w:r>
-              <w:rPr>
-                <w:rFonts w:ascii="Times New Roman" w:hAnsi="Times New Roman" w:cs="Times New Roman"/>
-              </w:rPr>
-              <w:t xml:space="preserve"> </w:t>
+              <w:t xml:space="preserve">Measures a drivers finish rate with lap completion rate </w:t>
             </w:r>
           </w:p>
         </w:tc>
@@ -6476,14 +5461,12 @@
                 <w:rFonts w:ascii="Times New Roman" w:hAnsi="Times New Roman" w:cs="Times New Roman"/>
               </w:rPr>
             </w:pPr>
-            <w:proofErr w:type="spellStart"/>
             <w:r>
               <w:rPr>
                 <w:rFonts w:ascii="Times New Roman" w:hAnsi="Times New Roman" w:cs="Times New Roman"/>
               </w:rPr>
               <w:t>qualifying_vs_race</w:t>
             </w:r>
-            <w:proofErr w:type="spellEnd"/>
           </w:p>
         </w:tc>
         <w:tc>
@@ -6501,13 +5484,7 @@
               <w:rPr>
                 <w:rFonts w:ascii="Times New Roman" w:hAnsi="Times New Roman" w:cs="Times New Roman"/>
               </w:rPr>
-              <w:t>Comparison of qualifying vs finishing positions</w:t>
-            </w:r>
-            <w:r>
-              <w:rPr>
-                <w:rFonts w:ascii="Times New Roman" w:hAnsi="Times New Roman" w:cs="Times New Roman"/>
-              </w:rPr>
-              <w:t xml:space="preserve"> </w:t>
+              <w:t xml:space="preserve">Comparison of qualifying vs finishing positions </w:t>
             </w:r>
           </w:p>
         </w:tc>
@@ -6543,19 +5520,11 @@
                 <w:rFonts w:ascii="Times New Roman" w:hAnsi="Times New Roman" w:cs="Times New Roman"/>
               </w:rPr>
             </w:pPr>
-            <w:proofErr w:type="spellStart"/>
-            <w:r>
-              <w:rPr>
-                <w:rFonts w:ascii="Times New Roman" w:hAnsi="Times New Roman" w:cs="Times New Roman"/>
-              </w:rPr>
-              <w:t>championship_impact</w:t>
-            </w:r>
-            <w:proofErr w:type="spellEnd"/>
-            <w:r>
-              <w:rPr>
-                <w:rFonts w:ascii="Times New Roman" w:hAnsi="Times New Roman" w:cs="Times New Roman"/>
-              </w:rPr>
-              <w:t xml:space="preserve"> </w:t>
+            <w:r>
+              <w:rPr>
+                <w:rFonts w:ascii="Times New Roman" w:hAnsi="Times New Roman" w:cs="Times New Roman"/>
+              </w:rPr>
+              <w:t xml:space="preserve">championship_impact </w:t>
             </w:r>
           </w:p>
         </w:tc>
@@ -6616,14 +5585,12 @@
                 <w:rFonts w:ascii="Times New Roman" w:hAnsi="Times New Roman" w:cs="Times New Roman"/>
               </w:rPr>
             </w:pPr>
-            <w:proofErr w:type="spellStart"/>
             <w:r>
               <w:rPr>
                 <w:rFonts w:ascii="Times New Roman" w:hAnsi="Times New Roman" w:cs="Times New Roman"/>
               </w:rPr>
               <w:t>race_improvement</w:t>
             </w:r>
-            <w:proofErr w:type="spellEnd"/>
           </w:p>
         </w:tc>
         <w:tc>
@@ -6641,13 +5608,7 @@
               <w:rPr>
                 <w:rFonts w:ascii="Times New Roman" w:hAnsi="Times New Roman" w:cs="Times New Roman"/>
               </w:rPr>
-              <w:t>Average improvement from start to finish positions</w:t>
-            </w:r>
-            <w:r>
-              <w:rPr>
-                <w:rFonts w:ascii="Times New Roman" w:hAnsi="Times New Roman" w:cs="Times New Roman"/>
-              </w:rPr>
-              <w:t xml:space="preserve"> </w:t>
+              <w:t xml:space="preserve">Average improvement from start to finish positions </w:t>
             </w:r>
           </w:p>
         </w:tc>
@@ -6683,14 +5644,12 @@
                 <w:rFonts w:ascii="Times New Roman" w:hAnsi="Times New Roman" w:cs="Times New Roman"/>
               </w:rPr>
             </w:pPr>
-            <w:proofErr w:type="spellStart"/>
             <w:r>
               <w:rPr>
                 <w:rFonts w:ascii="Times New Roman" w:hAnsi="Times New Roman" w:cs="Times New Roman"/>
               </w:rPr>
               <w:t>driver_retained</w:t>
             </w:r>
-            <w:proofErr w:type="spellEnd"/>
           </w:p>
         </w:tc>
         <w:tc>
@@ -6733,13 +5692,7 @@
               <w:rPr>
                 <w:rFonts w:ascii="Times New Roman" w:hAnsi="Times New Roman" w:cs="Times New Roman"/>
               </w:rPr>
-              <w:t>Bool</w:t>
-            </w:r>
-            <w:r>
-              <w:rPr>
-                <w:rFonts w:ascii="Times New Roman" w:hAnsi="Times New Roman" w:cs="Times New Roman"/>
-              </w:rPr>
-              <w:t xml:space="preserve"> </w:t>
+              <w:t xml:space="preserve">Bool </w:t>
             </w:r>
           </w:p>
         </w:tc>
@@ -6748,28 +5701,101 @@
     <w:p>
       <w:pPr>
         <w:spacing w:after="0" w:line="360" w:lineRule="auto"/>
-        <w:rPr>
-          <w:rFonts w:ascii="Times New Roman" w:hAnsi="Times New Roman" w:cs="Times New Roman"/>
-        </w:rPr>
-      </w:pPr>
-      <w:r>
-        <w:rPr>
-          <w:rFonts w:ascii="Times New Roman" w:hAnsi="Times New Roman" w:cs="Times New Roman"/>
+        <w:jc w:val="center"/>
+        <w:rPr>
+          <w:rFonts w:ascii="Times New Roman" w:hAnsi="Times New Roman" w:cs="Times New Roman"/>
+          <w:i/>
+          <w:iCs/>
+        </w:rPr>
+      </w:pPr>
+      <w:r>
+        <w:rPr>
+          <w:rFonts w:ascii="Times New Roman" w:hAnsi="Times New Roman" w:cs="Times New Roman"/>
+          <w:i/>
+          <w:iCs/>
         </w:rPr>
         <w:t xml:space="preserve">Figure </w:t>
       </w:r>
       <w:r>
         <w:rPr>
           <w:rFonts w:ascii="Times New Roman" w:hAnsi="Times New Roman" w:cs="Times New Roman"/>
+          <w:i/>
+          <w:iCs/>
         </w:rPr>
         <w:t>3</w:t>
       </w:r>
       <w:r>
         <w:rPr>
           <w:rFonts w:ascii="Times New Roman" w:hAnsi="Times New Roman" w:cs="Times New Roman"/>
+          <w:i/>
+          <w:iCs/>
         </w:rPr>
         <w:t>: Data Dictionary</w:t>
       </w:r>
+    </w:p>
+    <w:p>
+      <w:pPr>
+        <w:spacing w:after="0" w:line="360" w:lineRule="auto"/>
+        <w:rPr>
+          <w:rFonts w:ascii="Times New Roman" w:hAnsi="Times New Roman" w:cs="Times New Roman"/>
+        </w:rPr>
+      </w:pPr>
+    </w:p>
+    <w:p>
+      <w:pPr>
+        <w:spacing w:after="0" w:line="360" w:lineRule="auto"/>
+        <w:rPr>
+          <w:rFonts w:ascii="Times New Roman" w:hAnsi="Times New Roman" w:cs="Times New Roman"/>
+        </w:rPr>
+      </w:pPr>
+    </w:p>
+    <w:p>
+      <w:pPr>
+        <w:spacing w:after="0" w:line="360" w:lineRule="auto"/>
+        <w:rPr>
+          <w:rFonts w:ascii="Times New Roman" w:hAnsi="Times New Roman" w:cs="Times New Roman"/>
+        </w:rPr>
+      </w:pPr>
+    </w:p>
+    <w:p>
+      <w:pPr>
+        <w:spacing w:after="0" w:line="360" w:lineRule="auto"/>
+        <w:rPr>
+          <w:rFonts w:ascii="Times New Roman" w:hAnsi="Times New Roman" w:cs="Times New Roman"/>
+        </w:rPr>
+      </w:pPr>
+    </w:p>
+    <w:p>
+      <w:pPr>
+        <w:spacing w:after="0" w:line="360" w:lineRule="auto"/>
+        <w:rPr>
+          <w:rFonts w:ascii="Times New Roman" w:hAnsi="Times New Roman" w:cs="Times New Roman"/>
+        </w:rPr>
+      </w:pPr>
+    </w:p>
+    <w:p>
+      <w:pPr>
+        <w:spacing w:after="0" w:line="360" w:lineRule="auto"/>
+        <w:rPr>
+          <w:rFonts w:ascii="Times New Roman" w:hAnsi="Times New Roman" w:cs="Times New Roman"/>
+        </w:rPr>
+      </w:pPr>
+    </w:p>
+    <w:p>
+      <w:pPr>
+        <w:spacing w:after="0" w:line="360" w:lineRule="auto"/>
+        <w:rPr>
+          <w:rFonts w:ascii="Times New Roman" w:hAnsi="Times New Roman" w:cs="Times New Roman"/>
+        </w:rPr>
+      </w:pPr>
+    </w:p>
+    <w:p>
+      <w:pPr>
+        <w:spacing w:after="0" w:line="360" w:lineRule="auto"/>
+        <w:rPr>
+          <w:rFonts w:ascii="Times New Roman" w:hAnsi="Times New Roman" w:cs="Times New Roman"/>
+        </w:rPr>
+      </w:pPr>
     </w:p>
     <w:p>
       <w:pPr>
@@ -6797,6 +5823,7 @@
           <w:b/>
           <w:bCs/>
         </w:rPr>
+        <w:lastRenderedPageBreak/>
         <w:t>3. Analysis</w:t>
       </w:r>
     </w:p>
@@ -6805,13 +5832,29 @@
         <w:spacing w:after="0" w:line="360" w:lineRule="auto"/>
         <w:rPr>
           <w:rFonts w:ascii="Times New Roman" w:hAnsi="Times New Roman" w:cs="Times New Roman"/>
-        </w:rPr>
-      </w:pPr>
-      <w:r>
-        <w:rPr>
-          <w:rFonts w:ascii="Times New Roman" w:hAnsi="Times New Roman" w:cs="Times New Roman"/>
-        </w:rPr>
-        <w:t>3.1 Driver Dominance</w:t>
+          <w:u w:val="single"/>
+        </w:rPr>
+      </w:pPr>
+      <w:r>
+        <w:rPr>
+          <w:rFonts w:ascii="Times New Roman" w:hAnsi="Times New Roman" w:cs="Times New Roman"/>
+          <w:u w:val="single"/>
+        </w:rPr>
+        <w:t>3.1</w:t>
+      </w:r>
+      <w:r>
+        <w:rPr>
+          <w:rFonts w:ascii="Times New Roman" w:hAnsi="Times New Roman" w:cs="Times New Roman"/>
+          <w:u w:val="single"/>
+        </w:rPr>
+        <w:t>.</w:t>
+      </w:r>
+      <w:r>
+        <w:rPr>
+          <w:rFonts w:ascii="Times New Roman" w:hAnsi="Times New Roman" w:cs="Times New Roman"/>
+          <w:u w:val="single"/>
+        </w:rPr>
+        <w:t xml:space="preserve"> Driver Dominance</w:t>
       </w:r>
     </w:p>
     <w:p>
@@ -6938,15 +5981,14 @@
           <w:rFonts w:ascii="Times New Roman" w:hAnsi="Times New Roman" w:cs="Times New Roman"/>
           <w:noProof/>
         </w:rPr>
-        <w:lastRenderedPageBreak/>
         <w:drawing>
-          <wp:anchor distT="0" distB="0" distL="114300" distR="114300" simplePos="0" relativeHeight="251661312" behindDoc="0" locked="0" layoutInCell="1" allowOverlap="1" wp14:anchorId="40818570" wp14:editId="52CAB027">
+          <wp:anchor distT="0" distB="0" distL="114300" distR="114300" simplePos="0" relativeHeight="251661312" behindDoc="0" locked="0" layoutInCell="1" allowOverlap="1" wp14:anchorId="40818570" wp14:editId="268C1171">
             <wp:simplePos x="0" y="0"/>
             <wp:positionH relativeFrom="column">
               <wp:posOffset>-706755</wp:posOffset>
             </wp:positionH>
             <wp:positionV relativeFrom="paragraph">
-              <wp:posOffset>972761</wp:posOffset>
+              <wp:posOffset>1003484</wp:posOffset>
             </wp:positionV>
             <wp:extent cx="7327900" cy="2582545"/>
             <wp:effectExtent l="0" t="0" r="6350" b="8255"/>
@@ -6963,7 +6005,7 @@
                     <pic:cNvPicPr/>
                   </pic:nvPicPr>
                   <pic:blipFill>
-                    <a:blip r:embed="rId13" cstate="print">
+                    <a:blip r:embed="rId15" cstate="print">
                       <a:extLst>
                         <a:ext uri="{28A0092B-C50C-407E-A947-70E740481C1C}">
                           <a14:useLocalDpi xmlns:a14="http://schemas.microsoft.com/office/drawing/2010/main" val="0"/>
@@ -7047,51 +6089,69 @@
     <w:p>
       <w:pPr>
         <w:spacing w:after="0" w:line="360" w:lineRule="auto"/>
-        <w:rPr>
-          <w:rFonts w:ascii="Times New Roman" w:hAnsi="Times New Roman" w:cs="Times New Roman"/>
-        </w:rPr>
-      </w:pPr>
-    </w:p>
-    <w:p>
-      <w:pPr>
-        <w:spacing w:after="0" w:line="360" w:lineRule="auto"/>
-        <w:rPr>
-          <w:rFonts w:ascii="Times New Roman" w:hAnsi="Times New Roman" w:cs="Times New Roman"/>
-        </w:rPr>
-      </w:pPr>
-      <w:r>
-        <w:rPr>
-          <w:rFonts w:ascii="Times New Roman" w:hAnsi="Times New Roman" w:cs="Times New Roman"/>
+        <w:jc w:val="center"/>
+        <w:rPr>
+          <w:rFonts w:ascii="Times New Roman" w:hAnsi="Times New Roman" w:cs="Times New Roman"/>
+          <w:i/>
+          <w:iCs/>
+        </w:rPr>
+      </w:pPr>
+    </w:p>
+    <w:p>
+      <w:pPr>
+        <w:spacing w:after="0" w:line="360" w:lineRule="auto"/>
+        <w:jc w:val="center"/>
+        <w:rPr>
+          <w:rFonts w:ascii="Times New Roman" w:hAnsi="Times New Roman" w:cs="Times New Roman"/>
+          <w:i/>
+          <w:iCs/>
+        </w:rPr>
+      </w:pPr>
+      <w:r>
+        <w:rPr>
+          <w:rFonts w:ascii="Times New Roman" w:hAnsi="Times New Roman" w:cs="Times New Roman"/>
+          <w:i/>
+          <w:iCs/>
         </w:rPr>
         <w:t xml:space="preserve">Figure </w:t>
       </w:r>
       <w:r>
         <w:rPr>
           <w:rFonts w:ascii="Times New Roman" w:hAnsi="Times New Roman" w:cs="Times New Roman"/>
+          <w:i/>
+          <w:iCs/>
         </w:rPr>
         <w:t>4</w:t>
       </w:r>
       <w:r>
         <w:rPr>
           <w:rFonts w:ascii="Times New Roman" w:hAnsi="Times New Roman" w:cs="Times New Roman"/>
+          <w:i/>
+          <w:iCs/>
         </w:rPr>
         <w:t xml:space="preserve">: </w:t>
       </w:r>
       <w:r>
         <w:rPr>
           <w:rFonts w:ascii="Times New Roman" w:hAnsi="Times New Roman" w:cs="Times New Roman"/>
+          <w:i/>
+          <w:iCs/>
         </w:rPr>
         <w:t>Top 5 Tenured Drivers</w:t>
       </w:r>
       <w:r>
         <w:rPr>
           <w:rFonts w:ascii="Times New Roman" w:hAnsi="Times New Roman" w:cs="Times New Roman"/>
+          <w:i/>
+          <w:iCs/>
         </w:rPr>
         <w:t>’</w:t>
       </w:r>
       <w:r>
         <w:rPr>
           <w:rFonts w:ascii="Times New Roman" w:hAnsi="Times New Roman" w:cs="Times New Roman"/>
+          <w:i/>
+          <w:iCs/>
         </w:rPr>
         <w:t xml:space="preserve"> Rankings Over Time</w:t>
       </w:r>
@@ -7169,35 +6229,60 @@
         <w:rPr>
           <w:rFonts w:ascii="Times New Roman" w:hAnsi="Times New Roman" w:cs="Times New Roman"/>
         </w:rPr>
-        <w:t>.05, the correlation is not statistically significant. This suggests that while certain drivers have had dominant stretches, the overall trend in dominance has increased mean</w:t>
-      </w:r>
-      <w:r>
-        <w:rPr>
-          <w:rFonts w:ascii="Times New Roman" w:hAnsi="Times New Roman" w:cs="Times New Roman"/>
-        </w:rPr>
-        <w:t>ingfully over time.</w:t>
-      </w:r>
-    </w:p>
-    <w:p>
-      <w:pPr>
-        <w:spacing w:after="0" w:line="360" w:lineRule="auto"/>
-        <w:rPr>
-          <w:rFonts w:ascii="Times New Roman" w:hAnsi="Times New Roman" w:cs="Times New Roman"/>
-        </w:rPr>
-      </w:pPr>
-    </w:p>
-    <w:p>
-      <w:pPr>
-        <w:spacing w:after="0" w:line="360" w:lineRule="auto"/>
-        <w:rPr>
-          <w:rFonts w:ascii="Times New Roman" w:hAnsi="Times New Roman" w:cs="Times New Roman"/>
-        </w:rPr>
-      </w:pPr>
-      <w:r>
-        <w:rPr>
-          <w:rFonts w:ascii="Times New Roman" w:hAnsi="Times New Roman" w:cs="Times New Roman"/>
-        </w:rPr>
-        <w:t>3.2 Nationality Dominance</w:t>
+        <w:t xml:space="preserve">.05, the correlation is not statistically significant. This suggests that while certain drivers have had dominant stretches, </w:t>
+      </w:r>
+      <w:r>
+        <w:rPr>
+          <w:rFonts w:ascii="Times New Roman" w:hAnsi="Times New Roman" w:cs="Times New Roman"/>
+        </w:rPr>
+        <w:t>there is no statistically significant evidence that overall driver dominance has increased over time.</w:t>
+      </w:r>
+    </w:p>
+    <w:p>
+      <w:pPr>
+        <w:spacing w:after="0" w:line="360" w:lineRule="auto"/>
+        <w:rPr>
+          <w:rFonts w:ascii="Times New Roman" w:hAnsi="Times New Roman" w:cs="Times New Roman"/>
+        </w:rPr>
+      </w:pPr>
+    </w:p>
+    <w:p>
+      <w:pPr>
+        <w:spacing w:after="0" w:line="360" w:lineRule="auto"/>
+        <w:rPr>
+          <w:rFonts w:ascii="Times New Roman" w:hAnsi="Times New Roman" w:cs="Times New Roman"/>
+        </w:rPr>
+      </w:pPr>
+    </w:p>
+    <w:p>
+      <w:pPr>
+        <w:spacing w:after="0" w:line="360" w:lineRule="auto"/>
+        <w:rPr>
+          <w:rFonts w:ascii="Times New Roman" w:hAnsi="Times New Roman" w:cs="Times New Roman"/>
+          <w:u w:val="single"/>
+        </w:rPr>
+      </w:pPr>
+      <w:r>
+        <w:rPr>
+          <w:rFonts w:ascii="Times New Roman" w:hAnsi="Times New Roman" w:cs="Times New Roman"/>
+          <w:u w:val="single"/>
+        </w:rPr>
+        <w:lastRenderedPageBreak/>
+        <w:t>3.2</w:t>
+      </w:r>
+      <w:r>
+        <w:rPr>
+          <w:rFonts w:ascii="Times New Roman" w:hAnsi="Times New Roman" w:cs="Times New Roman"/>
+          <w:u w:val="single"/>
+        </w:rPr>
+        <w:t>.</w:t>
+      </w:r>
+      <w:r>
+        <w:rPr>
+          <w:rFonts w:ascii="Times New Roman" w:hAnsi="Times New Roman" w:cs="Times New Roman"/>
+          <w:u w:val="single"/>
+        </w:rPr>
+        <w:t xml:space="preserve"> Nationality Dominance</w:t>
       </w:r>
     </w:p>
     <w:p>
@@ -7269,24 +6354,14 @@
         <w:rPr>
           <w:rFonts w:ascii="Times New Roman" w:hAnsi="Times New Roman" w:cs="Times New Roman"/>
         </w:rPr>
-        <w:t>Pie charts clearly show that the majority of F1 drivers have come from Europe. While this reflects the sport’s historical roots and strong presence in the UK, it also signals the persistent geographic imbalance.</w:t>
-      </w:r>
-    </w:p>
-    <w:p>
-      <w:pPr>
-        <w:spacing w:after="0" w:line="360" w:lineRule="auto"/>
-        <w:rPr>
-          <w:rFonts w:ascii="Times New Roman" w:hAnsi="Times New Roman" w:cs="Times New Roman"/>
-        </w:rPr>
-      </w:pPr>
-    </w:p>
-    <w:p>
-      <w:pPr>
-        <w:spacing w:after="0" w:line="360" w:lineRule="auto"/>
-        <w:rPr>
-          <w:rFonts w:ascii="Times New Roman" w:hAnsi="Times New Roman" w:cs="Times New Roman"/>
-        </w:rPr>
-      </w:pPr>
+        <w:t>Bar</w:t>
+      </w:r>
+      <w:r>
+        <w:rPr>
+          <w:rFonts w:ascii="Times New Roman" w:hAnsi="Times New Roman" w:cs="Times New Roman"/>
+        </w:rPr>
+        <w:t xml:space="preserve"> charts clearly show that the majority of F1 drivers have come from Europe. While this reflects the sport’s historical roots and strong presence in the UK, it also signals the persistent geographic imbalance.</w:t>
+      </w:r>
     </w:p>
     <w:p>
       <w:pPr>
@@ -7300,112 +6375,14 @@
           <w:rFonts w:ascii="Times New Roman" w:hAnsi="Times New Roman" w:cs="Times New Roman"/>
           <w:noProof/>
         </w:rPr>
-        <w:lastRenderedPageBreak/>
         <w:drawing>
-          <wp:anchor distT="0" distB="0" distL="114300" distR="114300" simplePos="0" relativeHeight="251662336" behindDoc="0" locked="0" layoutInCell="1" allowOverlap="1" wp14:anchorId="1A42002F" wp14:editId="2ECF3E67">
+          <wp:anchor distT="0" distB="0" distL="114300" distR="114300" simplePos="0" relativeHeight="251663360" behindDoc="0" locked="0" layoutInCell="1" allowOverlap="1" wp14:anchorId="635E0852" wp14:editId="55FF884A">
             <wp:simplePos x="0" y="0"/>
             <wp:positionH relativeFrom="column">
-              <wp:posOffset>-518795</wp:posOffset>
+              <wp:posOffset>-561202</wp:posOffset>
             </wp:positionH>
             <wp:positionV relativeFrom="paragraph">
-              <wp:posOffset>294</wp:posOffset>
-            </wp:positionV>
-            <wp:extent cx="6965950" cy="3287395"/>
-            <wp:effectExtent l="0" t="0" r="6350" b="8255"/>
-            <wp:wrapSquare wrapText="bothSides"/>
-            <wp:docPr id="395214008" name="Picture 1" descr="A pie chart with different colored circles&#10;&#10;AI-generated content may be incorrect."/>
-            <wp:cNvGraphicFramePr>
-              <a:graphicFrameLocks xmlns:a="http://schemas.openxmlformats.org/drawingml/2006/main" noChangeAspect="1"/>
-            </wp:cNvGraphicFramePr>
-            <a:graphic xmlns:a="http://schemas.openxmlformats.org/drawingml/2006/main">
-              <a:graphicData uri="http://schemas.openxmlformats.org/drawingml/2006/picture">
-                <pic:pic xmlns:pic="http://schemas.openxmlformats.org/drawingml/2006/picture">
-                  <pic:nvPicPr>
-                    <pic:cNvPr id="395214008" name="Picture 1" descr="A pie chart with different colored circles&#10;&#10;AI-generated content may be incorrect."/>
-                    <pic:cNvPicPr/>
-                  </pic:nvPicPr>
-                  <pic:blipFill>
-                    <a:blip r:embed="rId14">
-                      <a:extLst>
-                        <a:ext uri="{28A0092B-C50C-407E-A947-70E740481C1C}">
-                          <a14:useLocalDpi xmlns:a14="http://schemas.microsoft.com/office/drawing/2010/main" val="0"/>
-                        </a:ext>
-                      </a:extLst>
-                    </a:blip>
-                    <a:stretch>
-                      <a:fillRect/>
-                    </a:stretch>
-                  </pic:blipFill>
-                  <pic:spPr>
-                    <a:xfrm>
-                      <a:off x="0" y="0"/>
-                      <a:ext cx="6965950" cy="3287395"/>
-                    </a:xfrm>
-                    <a:prstGeom prst="rect">
-                      <a:avLst/>
-                    </a:prstGeom>
-                  </pic:spPr>
-                </pic:pic>
-              </a:graphicData>
-            </a:graphic>
-            <wp14:sizeRelH relativeFrom="margin">
-              <wp14:pctWidth>0</wp14:pctWidth>
-            </wp14:sizeRelH>
-            <wp14:sizeRelV relativeFrom="margin">
-              <wp14:pctHeight>0</wp14:pctHeight>
-            </wp14:sizeRelV>
-          </wp:anchor>
-        </w:drawing>
-      </w:r>
-      <w:r>
-        <w:rPr>
-          <w:rFonts w:ascii="Times New Roman" w:hAnsi="Times New Roman" w:cs="Times New Roman"/>
-        </w:rPr>
-        <w:t>Figure 5: Distribution of Drivers by Continent</w:t>
-      </w:r>
-    </w:p>
-    <w:p>
-      <w:pPr>
-        <w:spacing w:after="0" w:line="360" w:lineRule="auto"/>
-        <w:rPr>
-          <w:rFonts w:ascii="Times New Roman" w:hAnsi="Times New Roman" w:cs="Times New Roman"/>
-        </w:rPr>
-      </w:pPr>
-    </w:p>
-    <w:p>
-      <w:pPr>
-        <w:spacing w:after="0" w:line="360" w:lineRule="auto"/>
-        <w:rPr>
-          <w:rFonts w:ascii="Times New Roman" w:hAnsi="Times New Roman" w:cs="Times New Roman"/>
-        </w:rPr>
-      </w:pPr>
-      <w:r>
-        <w:rPr>
-          <w:rFonts w:ascii="Times New Roman" w:hAnsi="Times New Roman" w:cs="Times New Roman"/>
-        </w:rPr>
-        <w:t>This imbalance is reinforced through a bar chart, which reveals a large disparity in driver counts between Europe and all other continents.</w:t>
-      </w:r>
-    </w:p>
-    <w:p>
-      <w:pPr>
-        <w:spacing w:after="0" w:line="360" w:lineRule="auto"/>
-        <w:rPr>
-          <w:rFonts w:ascii="Times New Roman" w:hAnsi="Times New Roman" w:cs="Times New Roman"/>
-        </w:rPr>
-      </w:pPr>
-      <w:r>
-        <w:rPr>
-          <w:rFonts w:ascii="Times New Roman" w:hAnsi="Times New Roman" w:cs="Times New Roman"/>
-          <w:noProof/>
-        </w:rPr>
-        <w:drawing>
-          <wp:anchor distT="0" distB="0" distL="114300" distR="114300" simplePos="0" relativeHeight="251663360" behindDoc="0" locked="0" layoutInCell="1" allowOverlap="1" wp14:anchorId="635E0852" wp14:editId="3D3AECC2">
-            <wp:simplePos x="0" y="0"/>
-            <wp:positionH relativeFrom="column">
-              <wp:posOffset>-518160</wp:posOffset>
-            </wp:positionH>
-            <wp:positionV relativeFrom="paragraph">
-              <wp:posOffset>186055</wp:posOffset>
+              <wp:posOffset>198120</wp:posOffset>
             </wp:positionV>
             <wp:extent cx="7007860" cy="2573020"/>
             <wp:effectExtent l="0" t="0" r="2540" b="0"/>
@@ -7422,7 +6399,7 @@
                     <pic:cNvPicPr/>
                   </pic:nvPicPr>
                   <pic:blipFill>
-                    <a:blip r:embed="rId15">
+                    <a:blip r:embed="rId16">
                       <a:extLst>
                         <a:ext uri="{28A0092B-C50C-407E-A947-70E740481C1C}">
                           <a14:useLocalDpi xmlns:a14="http://schemas.microsoft.com/office/drawing/2010/main" val="0"/>
@@ -7458,15 +6435,36 @@
     <w:p>
       <w:pPr>
         <w:spacing w:after="0" w:line="360" w:lineRule="auto"/>
-        <w:rPr>
-          <w:rFonts w:ascii="Times New Roman" w:hAnsi="Times New Roman" w:cs="Times New Roman"/>
-        </w:rPr>
-      </w:pPr>
-      <w:r>
-        <w:rPr>
-          <w:rFonts w:ascii="Times New Roman" w:hAnsi="Times New Roman" w:cs="Times New Roman"/>
-        </w:rPr>
-        <w:t>Figure 6: Count of Drivers by Continent</w:t>
+        <w:jc w:val="center"/>
+        <w:rPr>
+          <w:rFonts w:ascii="Times New Roman" w:hAnsi="Times New Roman" w:cs="Times New Roman"/>
+          <w:i/>
+          <w:iCs/>
+        </w:rPr>
+      </w:pPr>
+      <w:r>
+        <w:rPr>
+          <w:rFonts w:ascii="Times New Roman" w:hAnsi="Times New Roman" w:cs="Times New Roman"/>
+          <w:i/>
+          <w:iCs/>
+        </w:rPr>
+        <w:t xml:space="preserve">Figure 5: </w:t>
+      </w:r>
+      <w:r>
+        <w:rPr>
+          <w:rFonts w:ascii="Times New Roman" w:hAnsi="Times New Roman" w:cs="Times New Roman"/>
+          <w:i/>
+          <w:iCs/>
+        </w:rPr>
+        <w:t>Count</w:t>
+      </w:r>
+      <w:r>
+        <w:rPr>
+          <w:rFonts w:ascii="Times New Roman" w:hAnsi="Times New Roman" w:cs="Times New Roman"/>
+          <w:i/>
+          <w:iCs/>
+        </w:rPr>
+        <w:t xml:space="preserve"> of Drivers by Continent</w:t>
       </w:r>
     </w:p>
     <w:p>
@@ -7500,75 +6498,56 @@
         <w:rPr>
           <w:rFonts w:ascii="Times New Roman" w:hAnsi="Times New Roman" w:cs="Times New Roman"/>
         </w:rPr>
-        <w:t xml:space="preserve"> total percent points are analyzed by </w:t>
-      </w:r>
-      <w:proofErr w:type="gramStart"/>
-      <w:r>
-        <w:rPr>
-          <w:rFonts w:ascii="Times New Roman" w:hAnsi="Times New Roman" w:cs="Times New Roman"/>
-        </w:rPr>
-        <w:t>continent</w:t>
-      </w:r>
-      <w:proofErr w:type="gramEnd"/>
-      <w:r>
-        <w:rPr>
-          <w:rFonts w:ascii="Times New Roman" w:hAnsi="Times New Roman" w:cs="Times New Roman"/>
-        </w:rPr>
-        <w:t xml:space="preserve"> a surprising </w:t>
-      </w:r>
-      <w:r>
-        <w:rPr>
-          <w:rFonts w:ascii="Times New Roman" w:hAnsi="Times New Roman" w:cs="Times New Roman"/>
+        <w:t xml:space="preserve"> total percent points are analyzed by continent</w:t>
+      </w:r>
+      <w:r>
+        <w:rPr>
+          <w:rFonts w:ascii="Times New Roman" w:hAnsi="Times New Roman" w:cs="Times New Roman"/>
+        </w:rPr>
+        <w:t>,</w:t>
+      </w:r>
+      <w:r>
+        <w:rPr>
+          <w:rFonts w:ascii="Times New Roman" w:hAnsi="Times New Roman" w:cs="Times New Roman"/>
+        </w:rPr>
+        <w:t xml:space="preserve"> a surprising result emerges: drivers from Oceania outperform all other continents </w:t>
+      </w:r>
+      <w:r>
+        <w:rPr>
+          <w:rFonts w:ascii="Times New Roman" w:hAnsi="Times New Roman" w:cs="Times New Roman"/>
+        </w:rPr>
+        <w:t>in terms of lowest average season rank and highest average total percent points.</w:t>
+      </w:r>
+    </w:p>
+    <w:p>
+      <w:pPr>
+        <w:spacing w:after="0" w:line="360" w:lineRule="auto"/>
+        <w:jc w:val="center"/>
+        <w:rPr>
+          <w:rFonts w:ascii="Times New Roman" w:hAnsi="Times New Roman" w:cs="Times New Roman"/>
+          <w:i/>
+          <w:iCs/>
+        </w:rPr>
+      </w:pPr>
+      <w:r>
+        <w:rPr>
+          <w:rFonts w:ascii="Times New Roman" w:hAnsi="Times New Roman" w:cs="Times New Roman"/>
+          <w:noProof/>
         </w:rPr>
         <w:lastRenderedPageBreak/>
-        <w:t xml:space="preserve">result </w:t>
-      </w:r>
-      <w:proofErr w:type="gramStart"/>
-      <w:r>
-        <w:rPr>
-          <w:rFonts w:ascii="Times New Roman" w:hAnsi="Times New Roman" w:cs="Times New Roman"/>
-        </w:rPr>
-        <w:t>emerges:</w:t>
-      </w:r>
-      <w:proofErr w:type="gramEnd"/>
-      <w:r>
-        <w:rPr>
-          <w:rFonts w:ascii="Times New Roman" w:hAnsi="Times New Roman" w:cs="Times New Roman"/>
-        </w:rPr>
-        <w:t xml:space="preserve"> drivers from Oceania outperform all other continents </w:t>
-      </w:r>
-      <w:r>
-        <w:rPr>
-          <w:rFonts w:ascii="Times New Roman" w:hAnsi="Times New Roman" w:cs="Times New Roman"/>
-        </w:rPr>
-        <w:t>in terms of lowest average season rank and highest average total percent points.</w:t>
-      </w:r>
-    </w:p>
-    <w:p>
-      <w:pPr>
-        <w:spacing w:after="0" w:line="360" w:lineRule="auto"/>
-        <w:rPr>
-          <w:rFonts w:ascii="Times New Roman" w:hAnsi="Times New Roman" w:cs="Times New Roman"/>
-        </w:rPr>
-      </w:pPr>
-      <w:r>
-        <w:rPr>
-          <w:rFonts w:ascii="Times New Roman" w:hAnsi="Times New Roman" w:cs="Times New Roman"/>
-          <w:noProof/>
-        </w:rPr>
         <w:drawing>
-          <wp:anchor distT="0" distB="0" distL="114300" distR="114300" simplePos="0" relativeHeight="251664384" behindDoc="0" locked="0" layoutInCell="1" allowOverlap="1" wp14:anchorId="7CD9A5C9" wp14:editId="5E471825">
+          <wp:anchor distT="0" distB="0" distL="114300" distR="114300" simplePos="0" relativeHeight="251669504" behindDoc="0" locked="0" layoutInCell="1" allowOverlap="1" wp14:anchorId="7B85D10F" wp14:editId="661B93D7">
             <wp:simplePos x="0" y="0"/>
             <wp:positionH relativeFrom="column">
-              <wp:posOffset>-481330</wp:posOffset>
+              <wp:posOffset>-444500</wp:posOffset>
             </wp:positionH>
             <wp:positionV relativeFrom="paragraph">
-              <wp:posOffset>209858</wp:posOffset>
+              <wp:posOffset>2845435</wp:posOffset>
             </wp:positionV>
-            <wp:extent cx="6918960" cy="5153660"/>
-            <wp:effectExtent l="0" t="0" r="0" b="8890"/>
+            <wp:extent cx="6767830" cy="2480945"/>
+            <wp:effectExtent l="0" t="0" r="0" b="0"/>
             <wp:wrapSquare wrapText="bothSides"/>
-            <wp:docPr id="1969886805" name="Picture 1" descr="A graph of different red bars&#10;&#10;AI-generated content may be incorrect."/>
+            <wp:docPr id="468155881" name="Picture 1" descr="A red bar graph with black text&#10;&#10;AI-generated content may be incorrect."/>
             <wp:cNvGraphicFramePr>
               <a:graphicFrameLocks xmlns:a="http://schemas.openxmlformats.org/drawingml/2006/main" noChangeAspect="1"/>
             </wp:cNvGraphicFramePr>
@@ -7576,11 +6555,11 @@
               <a:graphicData uri="http://schemas.openxmlformats.org/drawingml/2006/picture">
                 <pic:pic xmlns:pic="http://schemas.openxmlformats.org/drawingml/2006/picture">
                   <pic:nvPicPr>
-                    <pic:cNvPr id="1969886805" name="Picture 1" descr="A graph of different red bars&#10;&#10;AI-generated content may be incorrect."/>
+                    <pic:cNvPr id="468155881" name="Picture 1" descr="A red bar graph with black text&#10;&#10;AI-generated content may be incorrect."/>
                     <pic:cNvPicPr/>
                   </pic:nvPicPr>
                   <pic:blipFill>
-                    <a:blip r:embed="rId16">
+                    <a:blip r:embed="rId17">
                       <a:extLst>
                         <a:ext uri="{28A0092B-C50C-407E-A947-70E740481C1C}">
                           <a14:useLocalDpi xmlns:a14="http://schemas.microsoft.com/office/drawing/2010/main" val="0"/>
@@ -7594,7 +6573,7 @@
                   <pic:spPr>
                     <a:xfrm>
                       <a:off x="0" y="0"/>
-                      <a:ext cx="6918960" cy="5153660"/>
+                      <a:ext cx="6767830" cy="2480945"/>
                     </a:xfrm>
                     <a:prstGeom prst="rect">
                       <a:avLst/>
@@ -7612,51 +6591,208 @@
           </wp:anchor>
         </w:drawing>
       </w:r>
-    </w:p>
-    <w:p>
-      <w:pPr>
-        <w:spacing w:after="0" w:line="360" w:lineRule="auto"/>
-        <w:rPr>
-          <w:rFonts w:ascii="Times New Roman" w:hAnsi="Times New Roman" w:cs="Times New Roman"/>
-        </w:rPr>
-      </w:pPr>
-      <w:r>
-        <w:rPr>
-          <w:rFonts w:ascii="Times New Roman" w:hAnsi="Times New Roman" w:cs="Times New Roman"/>
-        </w:rPr>
-        <w:t xml:space="preserve">Figure 7: </w:t>
-      </w:r>
-      <w:r>
-        <w:rPr>
-          <w:rFonts w:ascii="Times New Roman" w:hAnsi="Times New Roman" w:cs="Times New Roman"/>
-        </w:rPr>
-        <w:t>Average Driver Performance by Continent</w:t>
-      </w:r>
-    </w:p>
-    <w:p>
-      <w:pPr>
-        <w:spacing w:after="0" w:line="360" w:lineRule="auto"/>
-        <w:rPr>
-          <w:rFonts w:ascii="Times New Roman" w:hAnsi="Times New Roman" w:cs="Times New Roman"/>
-        </w:rPr>
-      </w:pPr>
-    </w:p>
-    <w:p>
-      <w:pPr>
-        <w:spacing w:after="0" w:line="360" w:lineRule="auto"/>
-        <w:rPr>
-          <w:rFonts w:ascii="Times New Roman" w:hAnsi="Times New Roman" w:cs="Times New Roman"/>
-        </w:rPr>
-      </w:pPr>
-      <w:r>
-        <w:rPr>
-          <w:rFonts w:ascii="Times New Roman" w:hAnsi="Times New Roman" w:cs="Times New Roman"/>
-        </w:rPr>
-        <w:t xml:space="preserve">3.3 </w:t>
-      </w:r>
-      <w:r>
-        <w:rPr>
-          <w:rFonts w:ascii="Times New Roman" w:hAnsi="Times New Roman" w:cs="Times New Roman"/>
+      <w:r>
+        <w:rPr>
+          <w:rFonts w:ascii="Times New Roman" w:hAnsi="Times New Roman" w:cs="Times New Roman"/>
+          <w:i/>
+          <w:iCs/>
+          <w:noProof/>
+        </w:rPr>
+        <w:drawing>
+          <wp:anchor distT="0" distB="0" distL="114300" distR="114300" simplePos="0" relativeHeight="251668480" behindDoc="0" locked="0" layoutInCell="1" allowOverlap="1" wp14:anchorId="625E5BDD" wp14:editId="60FEC3AE">
+            <wp:simplePos x="0" y="0"/>
+            <wp:positionH relativeFrom="column">
+              <wp:posOffset>-498024</wp:posOffset>
+            </wp:positionH>
+            <wp:positionV relativeFrom="paragraph">
+              <wp:posOffset>71</wp:posOffset>
+            </wp:positionV>
+            <wp:extent cx="6900545" cy="2529205"/>
+            <wp:effectExtent l="0" t="0" r="4445" b="0"/>
+            <wp:wrapSquare wrapText="bothSides"/>
+            <wp:docPr id="406217406" name="Picture 1" descr="A red bar graph with numbers&#10;&#10;AI-generated content may be incorrect."/>
+            <wp:cNvGraphicFramePr>
+              <a:graphicFrameLocks xmlns:a="http://schemas.openxmlformats.org/drawingml/2006/main" noChangeAspect="1"/>
+            </wp:cNvGraphicFramePr>
+            <a:graphic xmlns:a="http://schemas.openxmlformats.org/drawingml/2006/main">
+              <a:graphicData uri="http://schemas.openxmlformats.org/drawingml/2006/picture">
+                <pic:pic xmlns:pic="http://schemas.openxmlformats.org/drawingml/2006/picture">
+                  <pic:nvPicPr>
+                    <pic:cNvPr id="406217406" name="Picture 1" descr="A red bar graph with numbers&#10;&#10;AI-generated content may be incorrect."/>
+                    <pic:cNvPicPr/>
+                  </pic:nvPicPr>
+                  <pic:blipFill>
+                    <a:blip r:embed="rId18">
+                      <a:extLst>
+                        <a:ext uri="{28A0092B-C50C-407E-A947-70E740481C1C}">
+                          <a14:useLocalDpi xmlns:a14="http://schemas.microsoft.com/office/drawing/2010/main" val="0"/>
+                        </a:ext>
+                      </a:extLst>
+                    </a:blip>
+                    <a:stretch>
+                      <a:fillRect/>
+                    </a:stretch>
+                  </pic:blipFill>
+                  <pic:spPr>
+                    <a:xfrm>
+                      <a:off x="0" y="0"/>
+                      <a:ext cx="6900545" cy="2529205"/>
+                    </a:xfrm>
+                    <a:prstGeom prst="rect">
+                      <a:avLst/>
+                    </a:prstGeom>
+                  </pic:spPr>
+                </pic:pic>
+              </a:graphicData>
+            </a:graphic>
+            <wp14:sizeRelH relativeFrom="margin">
+              <wp14:pctWidth>0</wp14:pctWidth>
+            </wp14:sizeRelH>
+            <wp14:sizeRelV relativeFrom="margin">
+              <wp14:pctHeight>0</wp14:pctHeight>
+            </wp14:sizeRelV>
+          </wp:anchor>
+        </w:drawing>
+      </w:r>
+      <w:r>
+        <w:rPr>
+          <w:rFonts w:ascii="Times New Roman" w:hAnsi="Times New Roman" w:cs="Times New Roman"/>
+          <w:i/>
+          <w:iCs/>
+        </w:rPr>
+        <w:t xml:space="preserve">Figure </w:t>
+      </w:r>
+      <w:r>
+        <w:rPr>
+          <w:rFonts w:ascii="Times New Roman" w:hAnsi="Times New Roman" w:cs="Times New Roman"/>
+          <w:i/>
+          <w:iCs/>
+        </w:rPr>
+        <w:t>6</w:t>
+      </w:r>
+      <w:r>
+        <w:rPr>
+          <w:rFonts w:ascii="Times New Roman" w:hAnsi="Times New Roman" w:cs="Times New Roman"/>
+          <w:i/>
+          <w:iCs/>
+        </w:rPr>
+        <w:t xml:space="preserve">: </w:t>
+      </w:r>
+      <w:r>
+        <w:rPr>
+          <w:rFonts w:ascii="Times New Roman" w:hAnsi="Times New Roman" w:cs="Times New Roman"/>
+          <w:i/>
+          <w:iCs/>
+        </w:rPr>
+        <w:t xml:space="preserve">Average Driver </w:t>
+      </w:r>
+      <w:r>
+        <w:rPr>
+          <w:rFonts w:ascii="Times New Roman" w:hAnsi="Times New Roman" w:cs="Times New Roman"/>
+          <w:i/>
+          <w:iCs/>
+        </w:rPr>
+        <w:t>Rank</w:t>
+      </w:r>
+      <w:r>
+        <w:rPr>
+          <w:rFonts w:ascii="Times New Roman" w:hAnsi="Times New Roman" w:cs="Times New Roman"/>
+          <w:i/>
+          <w:iCs/>
+        </w:rPr>
+        <w:t xml:space="preserve"> by Continent</w:t>
+      </w:r>
+    </w:p>
+    <w:p>
+      <w:pPr>
+        <w:spacing w:after="0" w:line="360" w:lineRule="auto"/>
+        <w:jc w:val="center"/>
+        <w:rPr>
+          <w:rFonts w:ascii="Times New Roman" w:hAnsi="Times New Roman" w:cs="Times New Roman"/>
+        </w:rPr>
+      </w:pPr>
+      <w:r>
+        <w:rPr>
+          <w:rFonts w:ascii="Times New Roman" w:hAnsi="Times New Roman" w:cs="Times New Roman"/>
+          <w:i/>
+          <w:iCs/>
+        </w:rPr>
+        <w:t xml:space="preserve">Figure </w:t>
+      </w:r>
+      <w:r>
+        <w:rPr>
+          <w:rFonts w:ascii="Times New Roman" w:hAnsi="Times New Roman" w:cs="Times New Roman"/>
+          <w:i/>
+          <w:iCs/>
+        </w:rPr>
+        <w:t>7</w:t>
+      </w:r>
+      <w:r>
+        <w:rPr>
+          <w:rFonts w:ascii="Times New Roman" w:hAnsi="Times New Roman" w:cs="Times New Roman"/>
+          <w:i/>
+          <w:iCs/>
+        </w:rPr>
+        <w:t xml:space="preserve">: Average </w:t>
+      </w:r>
+      <w:r>
+        <w:rPr>
+          <w:rFonts w:ascii="Times New Roman" w:hAnsi="Times New Roman" w:cs="Times New Roman"/>
+          <w:i/>
+          <w:iCs/>
+        </w:rPr>
+        <w:t>Total Percent Points</w:t>
+      </w:r>
+      <w:r>
+        <w:rPr>
+          <w:rFonts w:ascii="Times New Roman" w:hAnsi="Times New Roman" w:cs="Times New Roman"/>
+          <w:i/>
+          <w:iCs/>
+        </w:rPr>
+        <w:t xml:space="preserve"> by Continent</w:t>
+      </w:r>
+    </w:p>
+    <w:p>
+      <w:pPr>
+        <w:spacing w:after="0" w:line="360" w:lineRule="auto"/>
+        <w:rPr>
+          <w:rFonts w:ascii="Times New Roman" w:hAnsi="Times New Roman" w:cs="Times New Roman"/>
+        </w:rPr>
+      </w:pPr>
+    </w:p>
+    <w:p>
+      <w:pPr>
+        <w:spacing w:after="0" w:line="360" w:lineRule="auto"/>
+        <w:rPr>
+          <w:rFonts w:ascii="Times New Roman" w:hAnsi="Times New Roman" w:cs="Times New Roman"/>
+          <w:u w:val="single"/>
+        </w:rPr>
+      </w:pPr>
+      <w:r>
+        <w:rPr>
+          <w:rFonts w:ascii="Times New Roman" w:hAnsi="Times New Roman" w:cs="Times New Roman"/>
+          <w:u w:val="single"/>
+        </w:rPr>
+        <w:t>3.3</w:t>
+      </w:r>
+      <w:r>
+        <w:rPr>
+          <w:rFonts w:ascii="Times New Roman" w:hAnsi="Times New Roman" w:cs="Times New Roman"/>
+          <w:u w:val="single"/>
+        </w:rPr>
+        <w:t>.</w:t>
+      </w:r>
+      <w:r>
+        <w:rPr>
+          <w:rFonts w:ascii="Times New Roman" w:hAnsi="Times New Roman" w:cs="Times New Roman"/>
+          <w:u w:val="single"/>
+        </w:rPr>
+        <w:t xml:space="preserve"> </w:t>
+      </w:r>
+      <w:r>
+        <w:rPr>
+          <w:rFonts w:ascii="Times New Roman" w:hAnsi="Times New Roman" w:cs="Times New Roman"/>
+          <w:u w:val="single"/>
         </w:rPr>
         <w:t>Experience vs Performance</w:t>
       </w:r>
@@ -7742,76 +6878,59 @@
         <w:rPr>
           <w:rFonts w:ascii="Times New Roman" w:hAnsi="Times New Roman" w:cs="Times New Roman"/>
         </w:rPr>
+        <w:t>A bar chart of average season rank by years of experience</w:t>
+      </w:r>
+      <w:r>
+        <w:rPr>
+          <w:rFonts w:ascii="Times New Roman" w:hAnsi="Times New Roman" w:cs="Times New Roman"/>
+        </w:rPr>
+        <w:t xml:space="preserve"> shows that </w:t>
+      </w:r>
+      <w:r>
+        <w:rPr>
+          <w:rFonts w:ascii="Times New Roman" w:hAnsi="Times New Roman" w:cs="Times New Roman"/>
+        </w:rPr>
+        <w:t>drivers performance improves notably in the first 10 years, peaking around years 10-13</w:t>
+      </w:r>
+      <w:r>
+        <w:rPr>
+          <w:rFonts w:ascii="Times New Roman" w:hAnsi="Times New Roman" w:cs="Times New Roman"/>
+        </w:rPr>
+        <w:t xml:space="preserve">. Drivers past year 13 tend to </w:t>
+      </w:r>
+      <w:r>
+        <w:rPr>
+          <w:rFonts w:ascii="Times New Roman" w:hAnsi="Times New Roman" w:cs="Times New Roman"/>
+        </w:rPr>
+        <w:t>underperform compared to earlier years.</w:t>
+      </w:r>
+    </w:p>
+    <w:p>
+      <w:pPr>
+        <w:spacing w:after="0" w:line="360" w:lineRule="auto"/>
+        <w:jc w:val="center"/>
+        <w:rPr>
+          <w:rFonts w:ascii="Times New Roman" w:hAnsi="Times New Roman" w:cs="Times New Roman"/>
+          <w:i/>
+          <w:iCs/>
+        </w:rPr>
+      </w:pPr>
+      <w:r>
+        <w:rPr>
+          <w:rFonts w:ascii="Times New Roman" w:hAnsi="Times New Roman" w:cs="Times New Roman"/>
+          <w:i/>
+          <w:iCs/>
+          <w:noProof/>
+        </w:rPr>
         <w:lastRenderedPageBreak/>
-        <w:t>A bar chart of average season rank by years of experience</w:t>
-      </w:r>
-      <w:r>
-        <w:rPr>
-          <w:rFonts w:ascii="Times New Roman" w:hAnsi="Times New Roman" w:cs="Times New Roman"/>
-        </w:rPr>
-        <w:t xml:space="preserve"> shows that </w:t>
-      </w:r>
-      <w:proofErr w:type="gramStart"/>
-      <w:r>
-        <w:rPr>
-          <w:rFonts w:ascii="Times New Roman" w:hAnsi="Times New Roman" w:cs="Times New Roman"/>
-        </w:rPr>
-        <w:t>drivers</w:t>
-      </w:r>
-      <w:proofErr w:type="gramEnd"/>
-      <w:r>
-        <w:rPr>
-          <w:rFonts w:ascii="Times New Roman" w:hAnsi="Times New Roman" w:cs="Times New Roman"/>
-        </w:rPr>
-        <w:t xml:space="preserve"> performance improves notably in the first 10 years, peaking around years 10-13</w:t>
-      </w:r>
-      <w:r>
-        <w:rPr>
-          <w:rFonts w:ascii="Times New Roman" w:hAnsi="Times New Roman" w:cs="Times New Roman"/>
-        </w:rPr>
-        <w:t xml:space="preserve">. </w:t>
-      </w:r>
-      <w:proofErr w:type="gramStart"/>
-      <w:r>
-        <w:rPr>
-          <w:rFonts w:ascii="Times New Roman" w:hAnsi="Times New Roman" w:cs="Times New Roman"/>
-        </w:rPr>
-        <w:t>Drivers</w:t>
-      </w:r>
-      <w:proofErr w:type="gramEnd"/>
-      <w:r>
-        <w:rPr>
-          <w:rFonts w:ascii="Times New Roman" w:hAnsi="Times New Roman" w:cs="Times New Roman"/>
-        </w:rPr>
-        <w:t xml:space="preserve"> past year 13 tend to </w:t>
-      </w:r>
-      <w:r>
-        <w:rPr>
-          <w:rFonts w:ascii="Times New Roman" w:hAnsi="Times New Roman" w:cs="Times New Roman"/>
-        </w:rPr>
-        <w:t>underperform compared to earlier years.</w:t>
-      </w:r>
-    </w:p>
-    <w:p>
-      <w:pPr>
-        <w:spacing w:after="0" w:line="360" w:lineRule="auto"/>
-        <w:rPr>
-          <w:rFonts w:ascii="Times New Roman" w:hAnsi="Times New Roman" w:cs="Times New Roman"/>
-        </w:rPr>
-      </w:pPr>
-      <w:r>
-        <w:rPr>
-          <w:rFonts w:ascii="Times New Roman" w:hAnsi="Times New Roman" w:cs="Times New Roman"/>
-          <w:noProof/>
-        </w:rPr>
         <w:drawing>
-          <wp:anchor distT="0" distB="0" distL="114300" distR="114300" simplePos="0" relativeHeight="251665408" behindDoc="0" locked="0" layoutInCell="1" allowOverlap="1" wp14:anchorId="5B41FF28" wp14:editId="07118456">
+          <wp:anchor distT="0" distB="0" distL="114300" distR="114300" simplePos="0" relativeHeight="251665408" behindDoc="0" locked="0" layoutInCell="1" allowOverlap="1" wp14:anchorId="5B41FF28" wp14:editId="688DD804">
             <wp:simplePos x="0" y="0"/>
             <wp:positionH relativeFrom="column">
               <wp:posOffset>-405765</wp:posOffset>
             </wp:positionH>
             <wp:positionV relativeFrom="paragraph">
-              <wp:posOffset>248036</wp:posOffset>
+              <wp:posOffset>268</wp:posOffset>
             </wp:positionV>
             <wp:extent cx="6749415" cy="3999230"/>
             <wp:effectExtent l="0" t="0" r="0" b="1270"/>
@@ -7828,7 +6947,7 @@
                     <pic:cNvPicPr/>
                   </pic:nvPicPr>
                   <pic:blipFill>
-                    <a:blip r:embed="rId17">
+                    <a:blip r:embed="rId19">
                       <a:extLst>
                         <a:ext uri="{28A0092B-C50C-407E-A947-70E740481C1C}">
                           <a14:useLocalDpi xmlns:a14="http://schemas.microsoft.com/office/drawing/2010/main" val="0"/>
@@ -7860,17 +6979,11 @@
           </wp:anchor>
         </w:drawing>
       </w:r>
-    </w:p>
-    <w:p>
-      <w:pPr>
-        <w:spacing w:after="0" w:line="360" w:lineRule="auto"/>
-        <w:rPr>
-          <w:rFonts w:ascii="Times New Roman" w:hAnsi="Times New Roman" w:cs="Times New Roman"/>
-        </w:rPr>
-      </w:pPr>
-      <w:r>
-        <w:rPr>
-          <w:rFonts w:ascii="Times New Roman" w:hAnsi="Times New Roman" w:cs="Times New Roman"/>
+      <w:r>
+        <w:rPr>
+          <w:rFonts w:ascii="Times New Roman" w:hAnsi="Times New Roman" w:cs="Times New Roman"/>
+          <w:i/>
+          <w:iCs/>
         </w:rPr>
         <w:t>Figure 8: Average Season Rank by Years of Experience</w:t>
       </w:r>
@@ -7930,19 +7043,7 @@
         <w:rPr>
           <w:rFonts w:ascii="Times New Roman" w:hAnsi="Times New Roman" w:cs="Times New Roman"/>
         </w:rPr>
-        <w:t xml:space="preserve"> a </w:t>
-      </w:r>
-      <w:r>
-        <w:rPr>
-          <w:rFonts w:ascii="Times New Roman" w:hAnsi="Times New Roman" w:cs="Times New Roman"/>
-        </w:rPr>
-        <w:t xml:space="preserve">of </w:t>
-      </w:r>
-      <w:r>
-        <w:rPr>
-          <w:rFonts w:ascii="Times New Roman" w:hAnsi="Times New Roman" w:cs="Times New Roman"/>
-        </w:rPr>
-        <w:t>p-value of 0.000</w:t>
+        <w:t xml:space="preserve"> a p-value of 0.000</w:t>
       </w:r>
       <w:r>
         <w:rPr>
@@ -8020,19 +7121,29 @@
         </w:rPr>
         <w:t xml:space="preserve">indicating a statistically significant positive relationship. As experience increases, </w:t>
       </w:r>
-      <w:proofErr w:type="gramStart"/>
-      <w:r>
-        <w:rPr>
-          <w:rFonts w:ascii="Times New Roman" w:hAnsi="Times New Roman" w:cs="Times New Roman"/>
-        </w:rPr>
-        <w:t>percent</w:t>
-      </w:r>
-      <w:proofErr w:type="gramEnd"/>
-      <w:r>
-        <w:rPr>
-          <w:rFonts w:ascii="Times New Roman" w:hAnsi="Times New Roman" w:cs="Times New Roman"/>
-        </w:rPr>
-        <w:t xml:space="preserve"> season points </w:t>
+      <w:r>
+        <w:rPr>
+          <w:rFonts w:ascii="Times New Roman" w:hAnsi="Times New Roman" w:cs="Times New Roman"/>
+        </w:rPr>
+        <w:t>the percentage</w:t>
+      </w:r>
+      <w:r>
+        <w:rPr>
+          <w:rFonts w:ascii="Times New Roman" w:hAnsi="Times New Roman" w:cs="Times New Roman"/>
+        </w:rPr>
+        <w:t xml:space="preserve"> </w:t>
+      </w:r>
+      <w:r>
+        <w:rPr>
+          <w:rFonts w:ascii="Times New Roman" w:hAnsi="Times New Roman" w:cs="Times New Roman"/>
+        </w:rPr>
+        <w:t xml:space="preserve">of total </w:t>
+      </w:r>
+      <w:r>
+        <w:rPr>
+          <w:rFonts w:ascii="Times New Roman" w:hAnsi="Times New Roman" w:cs="Times New Roman"/>
+        </w:rPr>
+        <w:t xml:space="preserve">season points </w:t>
       </w:r>
       <w:r>
         <w:rPr>
@@ -8114,8 +7225,11 @@
     <w:p>
       <w:pPr>
         <w:spacing w:after="0" w:line="360" w:lineRule="auto"/>
-        <w:rPr>
-          <w:rFonts w:ascii="Times New Roman" w:hAnsi="Times New Roman" w:cs="Times New Roman"/>
+        <w:jc w:val="center"/>
+        <w:rPr>
+          <w:rFonts w:ascii="Times New Roman" w:hAnsi="Times New Roman" w:cs="Times New Roman"/>
+          <w:i/>
+          <w:iCs/>
         </w:rPr>
       </w:pPr>
       <w:r>
@@ -8125,13 +7239,13 @@
         </w:rPr>
         <w:lastRenderedPageBreak/>
         <w:drawing>
-          <wp:anchor distT="0" distB="0" distL="114300" distR="114300" simplePos="0" relativeHeight="251666432" behindDoc="0" locked="0" layoutInCell="1" allowOverlap="1" wp14:anchorId="4D7438A3" wp14:editId="10842B82">
+          <wp:anchor distT="0" distB="0" distL="114300" distR="114300" simplePos="0" relativeHeight="251666432" behindDoc="0" locked="0" layoutInCell="1" allowOverlap="1" wp14:anchorId="4D7438A3" wp14:editId="6520E720">
             <wp:simplePos x="0" y="0"/>
             <wp:positionH relativeFrom="column">
               <wp:posOffset>-537210</wp:posOffset>
             </wp:positionH>
             <wp:positionV relativeFrom="paragraph">
-              <wp:posOffset>504</wp:posOffset>
+              <wp:posOffset>148</wp:posOffset>
             </wp:positionV>
             <wp:extent cx="6912610" cy="2827655"/>
             <wp:effectExtent l="0" t="0" r="2540" b="0"/>
@@ -8148,7 +7262,7 @@
                     <pic:cNvPicPr/>
                   </pic:nvPicPr>
                   <pic:blipFill>
-                    <a:blip r:embed="rId18">
+                    <a:blip r:embed="rId20">
                       <a:extLst>
                         <a:ext uri="{28A0092B-C50C-407E-A947-70E740481C1C}">
                           <a14:useLocalDpi xmlns:a14="http://schemas.microsoft.com/office/drawing/2010/main" val="0"/>
@@ -8183,6 +7297,164 @@
       <w:r>
         <w:rPr>
           <w:rFonts w:ascii="Times New Roman" w:hAnsi="Times New Roman" w:cs="Times New Roman"/>
+          <w:i/>
+          <w:iCs/>
+        </w:rPr>
+        <w:t xml:space="preserve">Figure 9: </w:t>
+      </w:r>
+      <w:r>
+        <w:rPr>
+          <w:rFonts w:ascii="Times New Roman" w:hAnsi="Times New Roman" w:cs="Times New Roman"/>
+          <w:i/>
+          <w:iCs/>
+        </w:rPr>
+        <w:t>Correlation Between Experience and Performance</w:t>
+      </w:r>
+    </w:p>
+    <w:p>
+      <w:pPr>
+        <w:spacing w:after="0" w:line="360" w:lineRule="auto"/>
+        <w:rPr>
+          <w:rFonts w:ascii="Times New Roman" w:hAnsi="Times New Roman" w:cs="Times New Roman"/>
+        </w:rPr>
+      </w:pPr>
+    </w:p>
+    <w:p>
+      <w:pPr>
+        <w:spacing w:after="0" w:line="360" w:lineRule="auto"/>
+        <w:rPr>
+          <w:rFonts w:ascii="Times New Roman" w:hAnsi="Times New Roman" w:cs="Times New Roman"/>
+          <w:u w:val="single"/>
+        </w:rPr>
+      </w:pPr>
+      <w:r>
+        <w:rPr>
+          <w:rFonts w:ascii="Times New Roman" w:hAnsi="Times New Roman" w:cs="Times New Roman"/>
+          <w:u w:val="single"/>
+        </w:rPr>
+        <w:t>3.4</w:t>
+      </w:r>
+      <w:r>
+        <w:rPr>
+          <w:rFonts w:ascii="Times New Roman" w:hAnsi="Times New Roman" w:cs="Times New Roman"/>
+          <w:u w:val="single"/>
+        </w:rPr>
+        <w:t>.</w:t>
+      </w:r>
+      <w:r>
+        <w:rPr>
+          <w:rFonts w:ascii="Times New Roman" w:hAnsi="Times New Roman" w:cs="Times New Roman"/>
+          <w:u w:val="single"/>
+        </w:rPr>
+        <w:t xml:space="preserve"> Driver Retention</w:t>
+      </w:r>
+    </w:p>
+    <w:p>
+      <w:pPr>
+        <w:spacing w:after="0" w:line="360" w:lineRule="auto"/>
+        <w:rPr>
+          <w:rFonts w:ascii="Times New Roman" w:hAnsi="Times New Roman" w:cs="Times New Roman"/>
+        </w:rPr>
+      </w:pPr>
+      <w:r>
+        <w:rPr>
+          <w:rFonts w:ascii="Times New Roman" w:hAnsi="Times New Roman" w:cs="Times New Roman"/>
+        </w:rPr>
+        <w:t>Driver retention plays a critical role in team strategy</w:t>
+      </w:r>
+      <w:r>
+        <w:rPr>
+          <w:rFonts w:ascii="Times New Roman" w:hAnsi="Times New Roman" w:cs="Times New Roman"/>
+        </w:rPr>
+        <w:t xml:space="preserve">. </w:t>
+      </w:r>
+      <w:r>
+        <w:rPr>
+          <w:rFonts w:ascii="Times New Roman" w:hAnsi="Times New Roman" w:cs="Times New Roman"/>
+        </w:rPr>
+        <w:t xml:space="preserve">Constructors </w:t>
+      </w:r>
+      <w:r>
+        <w:rPr>
+          <w:rFonts w:ascii="Times New Roman" w:hAnsi="Times New Roman" w:cs="Times New Roman"/>
+        </w:rPr>
+        <w:t>must</w:t>
+      </w:r>
+      <w:r>
+        <w:rPr>
+          <w:rFonts w:ascii="Times New Roman" w:hAnsi="Times New Roman" w:cs="Times New Roman"/>
+        </w:rPr>
+        <w:t xml:space="preserve"> weigh performance metrics against financial </w:t>
+      </w:r>
+      <w:r>
+        <w:rPr>
+          <w:rFonts w:ascii="Times New Roman" w:hAnsi="Times New Roman" w:cs="Times New Roman"/>
+        </w:rPr>
+        <w:t>constraints</w:t>
+      </w:r>
+      <w:r>
+        <w:rPr>
+          <w:rFonts w:ascii="Times New Roman" w:hAnsi="Times New Roman" w:cs="Times New Roman"/>
+        </w:rPr>
+        <w:t xml:space="preserve"> and </w:t>
+      </w:r>
+      <w:r>
+        <w:rPr>
+          <w:rFonts w:ascii="Times New Roman" w:hAnsi="Times New Roman" w:cs="Times New Roman"/>
+        </w:rPr>
+        <w:t>long-term</w:t>
+      </w:r>
+      <w:r>
+        <w:rPr>
+          <w:rFonts w:ascii="Times New Roman" w:hAnsi="Times New Roman" w:cs="Times New Roman"/>
+        </w:rPr>
+        <w:t xml:space="preserve"> goals when deciding whether to </w:t>
+      </w:r>
+      <w:r>
+        <w:rPr>
+          <w:rFonts w:ascii="Times New Roman" w:hAnsi="Times New Roman" w:cs="Times New Roman"/>
+        </w:rPr>
+        <w:t>keep</w:t>
+      </w:r>
+      <w:r>
+        <w:rPr>
+          <w:rFonts w:ascii="Times New Roman" w:hAnsi="Times New Roman" w:cs="Times New Roman"/>
+        </w:rPr>
+        <w:t xml:space="preserve"> a driver for </w:t>
+      </w:r>
+      <w:r>
+        <w:rPr>
+          <w:rFonts w:ascii="Times New Roman" w:hAnsi="Times New Roman" w:cs="Times New Roman"/>
+        </w:rPr>
+        <w:t>the following</w:t>
+      </w:r>
+      <w:r>
+        <w:rPr>
+          <w:rFonts w:ascii="Times New Roman" w:hAnsi="Times New Roman" w:cs="Times New Roman"/>
+        </w:rPr>
+        <w:t xml:space="preserve"> season. </w:t>
+      </w:r>
+      <w:r>
+        <w:rPr>
+          <w:rFonts w:ascii="Times New Roman" w:hAnsi="Times New Roman" w:cs="Times New Roman"/>
+        </w:rPr>
+        <w:t xml:space="preserve">Identifying </w:t>
+      </w:r>
+      <w:r>
+        <w:rPr>
+          <w:rFonts w:ascii="Times New Roman" w:hAnsi="Times New Roman" w:cs="Times New Roman"/>
+        </w:rPr>
+        <w:t xml:space="preserve">performance </w:t>
+      </w:r>
+      <w:r>
+        <w:rPr>
+          <w:rFonts w:ascii="Times New Roman" w:hAnsi="Times New Roman" w:cs="Times New Roman"/>
+        </w:rPr>
+        <w:t>patterns</w:t>
+      </w:r>
+      <w:r>
+        <w:rPr>
+          <w:rFonts w:ascii="Times New Roman" w:hAnsi="Times New Roman" w:cs="Times New Roman"/>
         </w:rPr>
         <w:t xml:space="preserve"> </w:t>
       </w:r>
@@ -8190,49 +7462,261 @@
         <w:rPr>
           <w:rFonts w:ascii="Times New Roman" w:hAnsi="Times New Roman" w:cs="Times New Roman"/>
         </w:rPr>
-        <w:t xml:space="preserve">Figure 9: </w:t>
-      </w:r>
-      <w:r>
-        <w:rPr>
-          <w:rFonts w:ascii="Times New Roman" w:hAnsi="Times New Roman" w:cs="Times New Roman"/>
-        </w:rPr>
-        <w:t>Correlation Between Experience and Performance</w:t>
-      </w:r>
-    </w:p>
-    <w:p>
-      <w:pPr>
-        <w:spacing w:after="0" w:line="360" w:lineRule="auto"/>
-        <w:rPr>
-          <w:rFonts w:ascii="Times New Roman" w:hAnsi="Times New Roman" w:cs="Times New Roman"/>
-        </w:rPr>
-      </w:pPr>
-    </w:p>
-    <w:p>
-      <w:pPr>
-        <w:spacing w:after="0" w:line="360" w:lineRule="auto"/>
-        <w:rPr>
-          <w:rFonts w:ascii="Times New Roman" w:hAnsi="Times New Roman" w:cs="Times New Roman"/>
-        </w:rPr>
-      </w:pPr>
-      <w:r>
-        <w:rPr>
-          <w:rFonts w:ascii="Times New Roman" w:hAnsi="Times New Roman" w:cs="Times New Roman"/>
-        </w:rPr>
-        <w:t>3.4 Driver Retention</w:t>
-      </w:r>
-    </w:p>
-    <w:p>
-      <w:pPr>
-        <w:spacing w:after="0" w:line="360" w:lineRule="auto"/>
-        <w:rPr>
-          <w:rFonts w:ascii="Times New Roman" w:hAnsi="Times New Roman" w:cs="Times New Roman"/>
-        </w:rPr>
-      </w:pPr>
-      <w:r>
-        <w:rPr>
-          <w:rFonts w:ascii="Times New Roman" w:hAnsi="Times New Roman" w:cs="Times New Roman"/>
-        </w:rPr>
-        <w:t>Driver retention plays a critical role in team strategy</w:t>
+        <w:t>associated with driver</w:t>
+      </w:r>
+      <w:r>
+        <w:rPr>
+          <w:rFonts w:ascii="Times New Roman" w:hAnsi="Times New Roman" w:cs="Times New Roman"/>
+        </w:rPr>
+        <w:t xml:space="preserve"> retention </w:t>
+      </w:r>
+      <w:r>
+        <w:rPr>
+          <w:rFonts w:ascii="Times New Roman" w:hAnsi="Times New Roman" w:cs="Times New Roman"/>
+        </w:rPr>
+        <w:t xml:space="preserve">helps clarify the balance between </w:t>
+      </w:r>
+      <w:r>
+        <w:rPr>
+          <w:rFonts w:ascii="Times New Roman" w:hAnsi="Times New Roman" w:cs="Times New Roman"/>
+        </w:rPr>
+        <w:t>consistency and competitiveness</w:t>
+      </w:r>
+      <w:r>
+        <w:rPr>
+          <w:rFonts w:ascii="Times New Roman" w:hAnsi="Times New Roman" w:cs="Times New Roman"/>
+        </w:rPr>
+        <w:t xml:space="preserve"> that teams value</w:t>
+      </w:r>
+      <w:r>
+        <w:rPr>
+          <w:rFonts w:ascii="Times New Roman" w:hAnsi="Times New Roman" w:cs="Times New Roman"/>
+        </w:rPr>
+        <w:t>.</w:t>
+      </w:r>
+    </w:p>
+    <w:p>
+      <w:pPr>
+        <w:spacing w:after="0" w:line="360" w:lineRule="auto"/>
+        <w:rPr>
+          <w:rFonts w:ascii="Times New Roman" w:hAnsi="Times New Roman" w:cs="Times New Roman"/>
+        </w:rPr>
+      </w:pPr>
+    </w:p>
+    <w:p>
+      <w:pPr>
+        <w:spacing w:after="0" w:line="360" w:lineRule="auto"/>
+        <w:rPr>
+          <w:rFonts w:ascii="Times New Roman" w:hAnsi="Times New Roman" w:cs="Times New Roman"/>
+        </w:rPr>
+      </w:pPr>
+      <w:r>
+        <w:rPr>
+          <w:rFonts w:ascii="Times New Roman" w:hAnsi="Times New Roman" w:cs="Times New Roman"/>
+        </w:rPr>
+        <w:t>Multiple</w:t>
+      </w:r>
+      <w:r>
+        <w:rPr>
+          <w:rFonts w:ascii="Times New Roman" w:hAnsi="Times New Roman" w:cs="Times New Roman"/>
+        </w:rPr>
+        <w:t xml:space="preserve"> different classification models </w:t>
+      </w:r>
+      <w:r>
+        <w:rPr>
+          <w:rFonts w:ascii="Times New Roman" w:hAnsi="Times New Roman" w:cs="Times New Roman"/>
+        </w:rPr>
+        <w:t xml:space="preserve">were </w:t>
+      </w:r>
+      <w:r>
+        <w:rPr>
+          <w:rFonts w:ascii="Times New Roman" w:hAnsi="Times New Roman" w:cs="Times New Roman"/>
+        </w:rPr>
+        <w:t xml:space="preserve">tested using data from 2010 to 2024. The most accurate model was </w:t>
+      </w:r>
+      <w:r>
+        <w:rPr>
+          <w:rFonts w:ascii="Times New Roman" w:hAnsi="Times New Roman" w:cs="Times New Roman"/>
+        </w:rPr>
+        <w:t xml:space="preserve">a Random Forest </w:t>
+      </w:r>
+      <w:r>
+        <w:rPr>
+          <w:rFonts w:ascii="Times New Roman" w:hAnsi="Times New Roman" w:cs="Times New Roman"/>
+        </w:rPr>
+        <w:t xml:space="preserve">classifier, trained on </w:t>
+      </w:r>
+      <w:r>
+        <w:rPr>
+          <w:rFonts w:ascii="Times New Roman" w:hAnsi="Times New Roman" w:cs="Times New Roman"/>
+        </w:rPr>
+        <w:t xml:space="preserve">an </w:t>
+      </w:r>
+      <w:r>
+        <w:rPr>
+          <w:rFonts w:ascii="Times New Roman" w:hAnsi="Times New Roman" w:cs="Times New Roman"/>
+        </w:rPr>
+        <w:t>80/20 training</w:t>
+      </w:r>
+      <w:r>
+        <w:rPr>
+          <w:rFonts w:ascii="Times New Roman" w:hAnsi="Times New Roman" w:cs="Times New Roman"/>
+        </w:rPr>
+        <w:t>-</w:t>
+      </w:r>
+      <w:r>
+        <w:rPr>
+          <w:rFonts w:ascii="Times New Roman" w:hAnsi="Times New Roman" w:cs="Times New Roman"/>
+        </w:rPr>
+        <w:t>test split</w:t>
+      </w:r>
+      <w:r>
+        <w:rPr>
+          <w:rFonts w:ascii="Times New Roman" w:hAnsi="Times New Roman" w:cs="Times New Roman"/>
+        </w:rPr>
+        <w:t>.</w:t>
+      </w:r>
+      <w:r>
+        <w:rPr>
+          <w:rFonts w:ascii="Times New Roman" w:hAnsi="Times New Roman" w:cs="Times New Roman"/>
+        </w:rPr>
+        <w:t xml:space="preserve"> </w:t>
+      </w:r>
+      <w:r>
+        <w:rPr>
+          <w:rFonts w:ascii="Times New Roman" w:hAnsi="Times New Roman" w:cs="Times New Roman"/>
+        </w:rPr>
+        <w:t>This</w:t>
+      </w:r>
+      <w:r>
+        <w:rPr>
+          <w:rFonts w:ascii="Times New Roman" w:hAnsi="Times New Roman" w:cs="Times New Roman"/>
+        </w:rPr>
+        <w:t xml:space="preserve"> model </w:t>
+      </w:r>
+      <w:r>
+        <w:rPr>
+          <w:rFonts w:ascii="Times New Roman" w:hAnsi="Times New Roman" w:cs="Times New Roman"/>
+        </w:rPr>
+        <w:t>achieved</w:t>
+      </w:r>
+      <w:r>
+        <w:rPr>
+          <w:rFonts w:ascii="Times New Roman" w:hAnsi="Times New Roman" w:cs="Times New Roman"/>
+        </w:rPr>
+        <w:t xml:space="preserve"> an accuracy of 76.71% and an F1 score of </w:t>
+      </w:r>
+      <w:r>
+        <w:rPr>
+          <w:rFonts w:ascii="Times New Roman" w:hAnsi="Times New Roman" w:cs="Times New Roman"/>
+        </w:rPr>
+        <w:t xml:space="preserve">0.8046, </w:t>
+      </w:r>
+      <w:r>
+        <w:rPr>
+          <w:rFonts w:ascii="Times New Roman" w:hAnsi="Times New Roman" w:cs="Times New Roman"/>
+        </w:rPr>
+        <w:t>indicating effective classification performance.</w:t>
+      </w:r>
+    </w:p>
+    <w:p>
+      <w:pPr>
+        <w:spacing w:after="0" w:line="360" w:lineRule="auto"/>
+        <w:rPr>
+          <w:rFonts w:ascii="Times New Roman" w:hAnsi="Times New Roman" w:cs="Times New Roman"/>
+        </w:rPr>
+      </w:pPr>
+    </w:p>
+    <w:p>
+      <w:pPr>
+        <w:spacing w:after="0" w:line="360" w:lineRule="auto"/>
+        <w:rPr>
+          <w:rFonts w:ascii="Times New Roman" w:hAnsi="Times New Roman" w:cs="Times New Roman"/>
+        </w:rPr>
+      </w:pPr>
+      <w:r>
+        <w:rPr>
+          <w:rFonts w:ascii="Times New Roman" w:hAnsi="Times New Roman" w:cs="Times New Roman"/>
+        </w:rPr>
+        <w:t xml:space="preserve">Feature importance scores identified </w:t>
+      </w:r>
+      <w:r>
+        <w:rPr>
+          <w:rFonts w:ascii="Times New Roman" w:hAnsi="Times New Roman" w:cs="Times New Roman"/>
+        </w:rPr>
+        <w:t>average finishing position</w:t>
+      </w:r>
+      <w:r>
+        <w:rPr>
+          <w:rFonts w:ascii="Times New Roman" w:hAnsi="Times New Roman" w:cs="Times New Roman"/>
+        </w:rPr>
+        <w:t>,</w:t>
+      </w:r>
+      <w:r>
+        <w:rPr>
+          <w:rFonts w:ascii="Times New Roman" w:hAnsi="Times New Roman" w:cs="Times New Roman"/>
+        </w:rPr>
+        <w:t xml:space="preserve"> qualifying consistency</w:t>
+      </w:r>
+      <w:r>
+        <w:rPr>
+          <w:rFonts w:ascii="Times New Roman" w:hAnsi="Times New Roman" w:cs="Times New Roman"/>
+        </w:rPr>
+        <w:t>,</w:t>
+      </w:r>
+      <w:r>
+        <w:rPr>
+          <w:rFonts w:ascii="Times New Roman" w:hAnsi="Times New Roman" w:cs="Times New Roman"/>
+        </w:rPr>
+        <w:t xml:space="preserve"> and total </w:t>
+      </w:r>
+      <w:r>
+        <w:rPr>
+          <w:rFonts w:ascii="Times New Roman" w:hAnsi="Times New Roman" w:cs="Times New Roman"/>
+        </w:rPr>
+        <w:t xml:space="preserve">season </w:t>
+      </w:r>
+      <w:r>
+        <w:rPr>
+          <w:rFonts w:ascii="Times New Roman" w:hAnsi="Times New Roman" w:cs="Times New Roman"/>
+        </w:rPr>
+        <w:t>points</w:t>
+      </w:r>
+      <w:r>
+        <w:rPr>
+          <w:rFonts w:ascii="Times New Roman" w:hAnsi="Times New Roman" w:cs="Times New Roman"/>
+        </w:rPr>
+        <w:t xml:space="preserve"> as the most influential</w:t>
+      </w:r>
+      <w:r>
+        <w:rPr>
+          <w:rFonts w:ascii="Times New Roman" w:hAnsi="Times New Roman" w:cs="Times New Roman"/>
+        </w:rPr>
+        <w:t xml:space="preserve"> predictors of retention. These findings suggest that consistent performance over time is more </w:t>
+      </w:r>
+      <w:r>
+        <w:rPr>
+          <w:rFonts w:ascii="Times New Roman" w:hAnsi="Times New Roman" w:cs="Times New Roman"/>
+        </w:rPr>
+        <w:t xml:space="preserve">valued than </w:t>
+      </w:r>
+      <w:r>
+        <w:rPr>
+          <w:rFonts w:ascii="Times New Roman" w:hAnsi="Times New Roman" w:cs="Times New Roman"/>
+        </w:rPr>
+        <w:t>isolated</w:t>
+      </w:r>
+      <w:r>
+        <w:rPr>
+          <w:rFonts w:ascii="Times New Roman" w:hAnsi="Times New Roman" w:cs="Times New Roman"/>
+        </w:rPr>
+        <w:t xml:space="preserve"> strong </w:t>
+      </w:r>
+      <w:r>
+        <w:rPr>
+          <w:rFonts w:ascii="Times New Roman" w:hAnsi="Times New Roman" w:cs="Times New Roman"/>
+        </w:rPr>
+        <w:t>results</w:t>
       </w:r>
       <w:r>
         <w:rPr>
@@ -8244,350 +7728,6 @@
         <w:rPr>
           <w:rFonts w:ascii="Times New Roman" w:hAnsi="Times New Roman" w:cs="Times New Roman"/>
         </w:rPr>
-        <w:t xml:space="preserve">Constructors </w:t>
-      </w:r>
-      <w:r>
-        <w:rPr>
-          <w:rFonts w:ascii="Times New Roman" w:hAnsi="Times New Roman" w:cs="Times New Roman"/>
-        </w:rPr>
-        <w:t>must</w:t>
-      </w:r>
-      <w:r>
-        <w:rPr>
-          <w:rFonts w:ascii="Times New Roman" w:hAnsi="Times New Roman" w:cs="Times New Roman"/>
-        </w:rPr>
-        <w:t xml:space="preserve"> weigh performance metrics against financial </w:t>
-      </w:r>
-      <w:r>
-        <w:rPr>
-          <w:rFonts w:ascii="Times New Roman" w:hAnsi="Times New Roman" w:cs="Times New Roman"/>
-        </w:rPr>
-        <w:t>constraints</w:t>
-      </w:r>
-      <w:r>
-        <w:rPr>
-          <w:rFonts w:ascii="Times New Roman" w:hAnsi="Times New Roman" w:cs="Times New Roman"/>
-        </w:rPr>
-        <w:t xml:space="preserve"> and </w:t>
-      </w:r>
-      <w:r>
-        <w:rPr>
-          <w:rFonts w:ascii="Times New Roman" w:hAnsi="Times New Roman" w:cs="Times New Roman"/>
-        </w:rPr>
-        <w:t>long-term</w:t>
-      </w:r>
-      <w:r>
-        <w:rPr>
-          <w:rFonts w:ascii="Times New Roman" w:hAnsi="Times New Roman" w:cs="Times New Roman"/>
-        </w:rPr>
-        <w:t xml:space="preserve"> goals when deciding whether to </w:t>
-      </w:r>
-      <w:r>
-        <w:rPr>
-          <w:rFonts w:ascii="Times New Roman" w:hAnsi="Times New Roman" w:cs="Times New Roman"/>
-        </w:rPr>
-        <w:t>keep</w:t>
-      </w:r>
-      <w:r>
-        <w:rPr>
-          <w:rFonts w:ascii="Times New Roman" w:hAnsi="Times New Roman" w:cs="Times New Roman"/>
-        </w:rPr>
-        <w:t xml:space="preserve"> a driver for </w:t>
-      </w:r>
-      <w:r>
-        <w:rPr>
-          <w:rFonts w:ascii="Times New Roman" w:hAnsi="Times New Roman" w:cs="Times New Roman"/>
-        </w:rPr>
-        <w:t>the following</w:t>
-      </w:r>
-      <w:r>
-        <w:rPr>
-          <w:rFonts w:ascii="Times New Roman" w:hAnsi="Times New Roman" w:cs="Times New Roman"/>
-        </w:rPr>
-        <w:t xml:space="preserve"> season. </w:t>
-      </w:r>
-      <w:r>
-        <w:rPr>
-          <w:rFonts w:ascii="Times New Roman" w:hAnsi="Times New Roman" w:cs="Times New Roman"/>
-        </w:rPr>
-        <w:t xml:space="preserve">Identifying </w:t>
-      </w:r>
-      <w:r>
-        <w:rPr>
-          <w:rFonts w:ascii="Times New Roman" w:hAnsi="Times New Roman" w:cs="Times New Roman"/>
-        </w:rPr>
-        <w:t xml:space="preserve">performance </w:t>
-      </w:r>
-      <w:r>
-        <w:rPr>
-          <w:rFonts w:ascii="Times New Roman" w:hAnsi="Times New Roman" w:cs="Times New Roman"/>
-        </w:rPr>
-        <w:t>patterns</w:t>
-      </w:r>
-      <w:r>
-        <w:rPr>
-          <w:rFonts w:ascii="Times New Roman" w:hAnsi="Times New Roman" w:cs="Times New Roman"/>
-        </w:rPr>
-        <w:t xml:space="preserve"> </w:t>
-      </w:r>
-      <w:r>
-        <w:rPr>
-          <w:rFonts w:ascii="Times New Roman" w:hAnsi="Times New Roman" w:cs="Times New Roman"/>
-        </w:rPr>
-        <w:t>associated with driver</w:t>
-      </w:r>
-      <w:r>
-        <w:rPr>
-          <w:rFonts w:ascii="Times New Roman" w:hAnsi="Times New Roman" w:cs="Times New Roman"/>
-        </w:rPr>
-        <w:t xml:space="preserve"> retention </w:t>
-      </w:r>
-      <w:r>
-        <w:rPr>
-          <w:rFonts w:ascii="Times New Roman" w:hAnsi="Times New Roman" w:cs="Times New Roman"/>
-        </w:rPr>
-        <w:t xml:space="preserve">helps clarify the balance between </w:t>
-      </w:r>
-      <w:r>
-        <w:rPr>
-          <w:rFonts w:ascii="Times New Roman" w:hAnsi="Times New Roman" w:cs="Times New Roman"/>
-        </w:rPr>
-        <w:t>consistency and competitiveness</w:t>
-      </w:r>
-      <w:r>
-        <w:rPr>
-          <w:rFonts w:ascii="Times New Roman" w:hAnsi="Times New Roman" w:cs="Times New Roman"/>
-        </w:rPr>
-        <w:t xml:space="preserve"> that teams value</w:t>
-      </w:r>
-      <w:r>
-        <w:rPr>
-          <w:rFonts w:ascii="Times New Roman" w:hAnsi="Times New Roman" w:cs="Times New Roman"/>
-        </w:rPr>
-        <w:t>.</w:t>
-      </w:r>
-    </w:p>
-    <w:p>
-      <w:pPr>
-        <w:spacing w:after="0" w:line="360" w:lineRule="auto"/>
-        <w:rPr>
-          <w:rFonts w:ascii="Times New Roman" w:hAnsi="Times New Roman" w:cs="Times New Roman"/>
-        </w:rPr>
-      </w:pPr>
-    </w:p>
-    <w:p>
-      <w:pPr>
-        <w:spacing w:after="0" w:line="360" w:lineRule="auto"/>
-        <w:rPr>
-          <w:rFonts w:ascii="Times New Roman" w:hAnsi="Times New Roman" w:cs="Times New Roman"/>
-        </w:rPr>
-      </w:pPr>
-      <w:r>
-        <w:rPr>
-          <w:rFonts w:ascii="Times New Roman" w:hAnsi="Times New Roman" w:cs="Times New Roman"/>
-        </w:rPr>
-        <w:t>Multiple</w:t>
-      </w:r>
-      <w:r>
-        <w:rPr>
-          <w:rFonts w:ascii="Times New Roman" w:hAnsi="Times New Roman" w:cs="Times New Roman"/>
-        </w:rPr>
-        <w:t xml:space="preserve"> different classification models </w:t>
-      </w:r>
-      <w:r>
-        <w:rPr>
-          <w:rFonts w:ascii="Times New Roman" w:hAnsi="Times New Roman" w:cs="Times New Roman"/>
-        </w:rPr>
-        <w:t xml:space="preserve">were </w:t>
-      </w:r>
-      <w:r>
-        <w:rPr>
-          <w:rFonts w:ascii="Times New Roman" w:hAnsi="Times New Roman" w:cs="Times New Roman"/>
-        </w:rPr>
-        <w:t xml:space="preserve">tested using data from 2010 to 2024. The most accurate model was </w:t>
-      </w:r>
-      <w:r>
-        <w:rPr>
-          <w:rFonts w:ascii="Times New Roman" w:hAnsi="Times New Roman" w:cs="Times New Roman"/>
-        </w:rPr>
-        <w:t xml:space="preserve">a Random Forest </w:t>
-      </w:r>
-      <w:r>
-        <w:rPr>
-          <w:rFonts w:ascii="Times New Roman" w:hAnsi="Times New Roman" w:cs="Times New Roman"/>
-        </w:rPr>
-        <w:t xml:space="preserve">classifier, trained on </w:t>
-      </w:r>
-      <w:r>
-        <w:rPr>
-          <w:rFonts w:ascii="Times New Roman" w:hAnsi="Times New Roman" w:cs="Times New Roman"/>
-        </w:rPr>
-        <w:t xml:space="preserve">an </w:t>
-      </w:r>
-      <w:r>
-        <w:rPr>
-          <w:rFonts w:ascii="Times New Roman" w:hAnsi="Times New Roman" w:cs="Times New Roman"/>
-        </w:rPr>
-        <w:t>80/20 training</w:t>
-      </w:r>
-      <w:r>
-        <w:rPr>
-          <w:rFonts w:ascii="Times New Roman" w:hAnsi="Times New Roman" w:cs="Times New Roman"/>
-        </w:rPr>
-        <w:t>-</w:t>
-      </w:r>
-      <w:r>
-        <w:rPr>
-          <w:rFonts w:ascii="Times New Roman" w:hAnsi="Times New Roman" w:cs="Times New Roman"/>
-        </w:rPr>
-        <w:t>test split</w:t>
-      </w:r>
-      <w:r>
-        <w:rPr>
-          <w:rFonts w:ascii="Times New Roman" w:hAnsi="Times New Roman" w:cs="Times New Roman"/>
-        </w:rPr>
-        <w:t>.</w:t>
-      </w:r>
-      <w:r>
-        <w:rPr>
-          <w:rFonts w:ascii="Times New Roman" w:hAnsi="Times New Roman" w:cs="Times New Roman"/>
-        </w:rPr>
-        <w:t xml:space="preserve"> </w:t>
-      </w:r>
-      <w:r>
-        <w:rPr>
-          <w:rFonts w:ascii="Times New Roman" w:hAnsi="Times New Roman" w:cs="Times New Roman"/>
-        </w:rPr>
-        <w:t>This</w:t>
-      </w:r>
-      <w:r>
-        <w:rPr>
-          <w:rFonts w:ascii="Times New Roman" w:hAnsi="Times New Roman" w:cs="Times New Roman"/>
-        </w:rPr>
-        <w:t xml:space="preserve"> model </w:t>
-      </w:r>
-      <w:r>
-        <w:rPr>
-          <w:rFonts w:ascii="Times New Roman" w:hAnsi="Times New Roman" w:cs="Times New Roman"/>
-        </w:rPr>
-        <w:t>achieved</w:t>
-      </w:r>
-      <w:r>
-        <w:rPr>
-          <w:rFonts w:ascii="Times New Roman" w:hAnsi="Times New Roman" w:cs="Times New Roman"/>
-        </w:rPr>
-        <w:t xml:space="preserve"> an accuracy of 76.71% and an F1 score of </w:t>
-      </w:r>
-      <w:r>
-        <w:rPr>
-          <w:rFonts w:ascii="Times New Roman" w:hAnsi="Times New Roman" w:cs="Times New Roman"/>
-        </w:rPr>
-        <w:t xml:space="preserve">0.8046, </w:t>
-      </w:r>
-      <w:r>
-        <w:rPr>
-          <w:rFonts w:ascii="Times New Roman" w:hAnsi="Times New Roman" w:cs="Times New Roman"/>
-        </w:rPr>
-        <w:t>indicating effective classification performance.</w:t>
-      </w:r>
-    </w:p>
-    <w:p>
-      <w:pPr>
-        <w:spacing w:after="0" w:line="360" w:lineRule="auto"/>
-        <w:rPr>
-          <w:rFonts w:ascii="Times New Roman" w:hAnsi="Times New Roman" w:cs="Times New Roman"/>
-        </w:rPr>
-      </w:pPr>
-    </w:p>
-    <w:p>
-      <w:pPr>
-        <w:spacing w:after="0" w:line="360" w:lineRule="auto"/>
-        <w:rPr>
-          <w:rFonts w:ascii="Times New Roman" w:hAnsi="Times New Roman" w:cs="Times New Roman"/>
-        </w:rPr>
-      </w:pPr>
-      <w:r>
-        <w:rPr>
-          <w:rFonts w:ascii="Times New Roman" w:hAnsi="Times New Roman" w:cs="Times New Roman"/>
-        </w:rPr>
-        <w:t>Feature importance scores identified average finishing position,</w:t>
-      </w:r>
-      <w:r>
-        <w:rPr>
-          <w:rFonts w:ascii="Times New Roman" w:hAnsi="Times New Roman" w:cs="Times New Roman"/>
-        </w:rPr>
-        <w:t xml:space="preserve"> qualifying consistency</w:t>
-      </w:r>
-      <w:r>
-        <w:rPr>
-          <w:rFonts w:ascii="Times New Roman" w:hAnsi="Times New Roman" w:cs="Times New Roman"/>
-        </w:rPr>
-        <w:t>,</w:t>
-      </w:r>
-      <w:r>
-        <w:rPr>
-          <w:rFonts w:ascii="Times New Roman" w:hAnsi="Times New Roman" w:cs="Times New Roman"/>
-        </w:rPr>
-        <w:t xml:space="preserve"> and total </w:t>
-      </w:r>
-      <w:r>
-        <w:rPr>
-          <w:rFonts w:ascii="Times New Roman" w:hAnsi="Times New Roman" w:cs="Times New Roman"/>
-        </w:rPr>
-        <w:t xml:space="preserve">season </w:t>
-      </w:r>
-      <w:r>
-        <w:rPr>
-          <w:rFonts w:ascii="Times New Roman" w:hAnsi="Times New Roman" w:cs="Times New Roman"/>
-        </w:rPr>
-        <w:t>points</w:t>
-      </w:r>
-      <w:r>
-        <w:rPr>
-          <w:rFonts w:ascii="Times New Roman" w:hAnsi="Times New Roman" w:cs="Times New Roman"/>
-        </w:rPr>
-        <w:t xml:space="preserve"> as the most influential</w:t>
-      </w:r>
-      <w:r>
-        <w:rPr>
-          <w:rFonts w:ascii="Times New Roman" w:hAnsi="Times New Roman" w:cs="Times New Roman"/>
-        </w:rPr>
-        <w:t xml:space="preserve"> predictors of retention. These findings suggest that consistent performance over time is more </w:t>
-      </w:r>
-      <w:r>
-        <w:rPr>
-          <w:rFonts w:ascii="Times New Roman" w:hAnsi="Times New Roman" w:cs="Times New Roman"/>
-        </w:rPr>
-        <w:t xml:space="preserve">valued than </w:t>
-      </w:r>
-      <w:r>
-        <w:rPr>
-          <w:rFonts w:ascii="Times New Roman" w:hAnsi="Times New Roman" w:cs="Times New Roman"/>
-        </w:rPr>
-        <w:t>isolated</w:t>
-      </w:r>
-      <w:r>
-        <w:rPr>
-          <w:rFonts w:ascii="Times New Roman" w:hAnsi="Times New Roman" w:cs="Times New Roman"/>
-        </w:rPr>
-        <w:t xml:space="preserve"> strong </w:t>
-      </w:r>
-      <w:r>
-        <w:rPr>
-          <w:rFonts w:ascii="Times New Roman" w:hAnsi="Times New Roman" w:cs="Times New Roman"/>
-        </w:rPr>
-        <w:t>results</w:t>
-      </w:r>
-      <w:r>
-        <w:rPr>
-          <w:rFonts w:ascii="Times New Roman" w:hAnsi="Times New Roman" w:cs="Times New Roman"/>
-        </w:rPr>
-        <w:t xml:space="preserve">. </w:t>
-      </w:r>
-      <w:r>
-        <w:rPr>
-          <w:rFonts w:ascii="Times New Roman" w:hAnsi="Times New Roman" w:cs="Times New Roman"/>
-        </w:rPr>
         <w:t>The model</w:t>
       </w:r>
       <w:r>
@@ -8648,19 +7788,29 @@
     <w:p>
       <w:pPr>
         <w:spacing w:after="0" w:line="360" w:lineRule="auto"/>
-        <w:rPr>
-          <w:rFonts w:ascii="Times New Roman" w:hAnsi="Times New Roman" w:cs="Times New Roman"/>
-        </w:rPr>
-      </w:pPr>
-      <w:r>
-        <w:rPr>
-          <w:rFonts w:ascii="Times New Roman" w:hAnsi="Times New Roman" w:cs="Times New Roman"/>
+        <w:jc w:val="center"/>
+        <w:rPr>
+          <w:rFonts w:ascii="Times New Roman" w:hAnsi="Times New Roman" w:cs="Times New Roman"/>
+        </w:rPr>
+      </w:pPr>
+      <w:r>
+        <w:rPr>
+          <w:rFonts w:ascii="Times New Roman" w:hAnsi="Times New Roman" w:cs="Times New Roman"/>
+          <w:noProof/>
         </w:rPr>
         <w:lastRenderedPageBreak/>
         <w:drawing>
-          <wp:inline distT="0" distB="0" distL="0" distR="0" wp14:anchorId="6FF4DF6E" wp14:editId="28C4FC08">
-            <wp:extent cx="5343685" cy="4567252"/>
-            <wp:effectExtent l="0" t="0" r="0" b="5080"/>
+          <wp:anchor distT="0" distB="0" distL="114300" distR="114300" simplePos="0" relativeHeight="251670528" behindDoc="0" locked="0" layoutInCell="1" allowOverlap="1" wp14:anchorId="6FF4DF6E" wp14:editId="663F820C">
+            <wp:simplePos x="0" y="0"/>
+            <wp:positionH relativeFrom="column">
+              <wp:posOffset>845547</wp:posOffset>
+            </wp:positionH>
+            <wp:positionV relativeFrom="paragraph">
+              <wp:posOffset>0</wp:posOffset>
+            </wp:positionV>
+            <wp:extent cx="4708525" cy="4023995"/>
+            <wp:effectExtent l="0" t="0" r="0" b="0"/>
+            <wp:wrapTopAndBottom/>
             <wp:docPr id="1573376481" name="Picture 1" descr="A screenshot of a graph&#10;&#10;AI-generated content may be incorrect."/>
             <wp:cNvGraphicFramePr>
               <a:graphicFrameLocks xmlns:a="http://schemas.openxmlformats.org/drawingml/2006/main" noChangeAspect="1"/>
@@ -8673,7 +7823,13 @@
                     <pic:cNvPicPr/>
                   </pic:nvPicPr>
                   <pic:blipFill>
-                    <a:blip r:embed="rId19"/>
+                    <a:blip r:embed="rId21">
+                      <a:extLst>
+                        <a:ext uri="{28A0092B-C50C-407E-A947-70E740481C1C}">
+                          <a14:useLocalDpi xmlns:a14="http://schemas.microsoft.com/office/drawing/2010/main" val="0"/>
+                        </a:ext>
+                      </a:extLst>
+                    </a:blip>
                     <a:stretch>
                       <a:fillRect/>
                     </a:stretch>
@@ -8681,7 +7837,7 @@
                   <pic:spPr>
                     <a:xfrm>
                       <a:off x="0" y="0"/>
-                      <a:ext cx="5353304" cy="4575474"/>
+                      <a:ext cx="4708525" cy="4023995"/>
                     </a:xfrm>
                     <a:prstGeom prst="rect">
                       <a:avLst/>
@@ -8690,26 +7846,28 @@
                 </pic:pic>
               </a:graphicData>
             </a:graphic>
-          </wp:inline>
+            <wp14:sizeRelH relativeFrom="margin">
+              <wp14:pctWidth>0</wp14:pctWidth>
+            </wp14:sizeRelH>
+            <wp14:sizeRelV relativeFrom="margin">
+              <wp14:pctHeight>0</wp14:pctHeight>
+            </wp14:sizeRelV>
+          </wp:anchor>
         </w:drawing>
       </w:r>
-    </w:p>
-    <w:p>
-      <w:pPr>
-        <w:spacing w:after="0" w:line="360" w:lineRule="auto"/>
-        <w:rPr>
-          <w:rFonts w:ascii="Times New Roman" w:hAnsi="Times New Roman" w:cs="Times New Roman"/>
-        </w:rPr>
-      </w:pPr>
-      <w:r>
-        <w:rPr>
-          <w:rFonts w:ascii="Times New Roman" w:hAnsi="Times New Roman" w:cs="Times New Roman"/>
+      <w:r>
+        <w:rPr>
+          <w:rFonts w:ascii="Times New Roman" w:hAnsi="Times New Roman" w:cs="Times New Roman"/>
+          <w:i/>
+          <w:iCs/>
         </w:rPr>
         <w:t xml:space="preserve">Figure 10: </w:t>
       </w:r>
       <w:r>
         <w:rPr>
           <w:rFonts w:ascii="Times New Roman" w:hAnsi="Times New Roman" w:cs="Times New Roman"/>
+          <w:i/>
+          <w:iCs/>
         </w:rPr>
         <w:t>Random Forest Confusion Matrix</w:t>
       </w:r>
@@ -8751,7 +7909,19 @@
         <w:rPr>
           <w:rFonts w:ascii="Times New Roman" w:hAnsi="Times New Roman" w:cs="Times New Roman"/>
         </w:rPr>
-        <w:t xml:space="preserve"> Off-track factors like </w:t>
+        <w:t xml:space="preserve"> </w:t>
+      </w:r>
+      <w:r>
+        <w:rPr>
+          <w:rFonts w:ascii="Times New Roman" w:hAnsi="Times New Roman" w:cs="Times New Roman"/>
+        </w:rPr>
+        <w:t>The current dataset does not capture o</w:t>
+      </w:r>
+      <w:r>
+        <w:rPr>
+          <w:rFonts w:ascii="Times New Roman" w:hAnsi="Times New Roman" w:cs="Times New Roman"/>
+        </w:rPr>
+        <w:t xml:space="preserve">ff-track factors like </w:t>
       </w:r>
       <w:r>
         <w:rPr>
@@ -8763,13 +7933,19 @@
         <w:rPr>
           <w:rFonts w:ascii="Times New Roman" w:hAnsi="Times New Roman" w:cs="Times New Roman"/>
         </w:rPr>
-        <w:t>internal team dynamics</w:t>
-      </w:r>
-      <w:r>
-        <w:rPr>
-          <w:rFonts w:ascii="Times New Roman" w:hAnsi="Times New Roman" w:cs="Times New Roman"/>
-        </w:rPr>
-        <w:t xml:space="preserve"> are not captured by the current dataset. </w:t>
+        <w:t>internal team</w:t>
+      </w:r>
+      <w:r>
+        <w:rPr>
+          <w:rFonts w:ascii="Times New Roman" w:hAnsi="Times New Roman" w:cs="Times New Roman"/>
+        </w:rPr>
+        <w:t xml:space="preserve"> dynamics</w:t>
+      </w:r>
+      <w:r>
+        <w:rPr>
+          <w:rFonts w:ascii="Times New Roman" w:hAnsi="Times New Roman" w:cs="Times New Roman"/>
+        </w:rPr>
+        <w:t xml:space="preserve">. </w:t>
       </w:r>
       <w:r>
         <w:rPr>
@@ -8797,17 +7973,34 @@
         <w:spacing w:after="0" w:line="360" w:lineRule="auto"/>
         <w:rPr>
           <w:rFonts w:ascii="Times New Roman" w:hAnsi="Times New Roman" w:cs="Times New Roman"/>
-        </w:rPr>
-      </w:pPr>
-      <w:r>
-        <w:rPr>
-          <w:rFonts w:ascii="Times New Roman" w:hAnsi="Times New Roman" w:cs="Times New Roman"/>
-        </w:rPr>
-        <w:t xml:space="preserve">3.5 </w:t>
-      </w:r>
-      <w:r>
-        <w:rPr>
-          <w:rFonts w:ascii="Times New Roman" w:hAnsi="Times New Roman" w:cs="Times New Roman"/>
+          <w:u w:val="single"/>
+        </w:rPr>
+      </w:pPr>
+      <w:r>
+        <w:rPr>
+          <w:rFonts w:ascii="Times New Roman" w:hAnsi="Times New Roman" w:cs="Times New Roman"/>
+          <w:u w:val="single"/>
+        </w:rPr>
+        <w:t>3.5</w:t>
+      </w:r>
+      <w:r>
+        <w:rPr>
+          <w:rFonts w:ascii="Times New Roman" w:hAnsi="Times New Roman" w:cs="Times New Roman"/>
+          <w:u w:val="single"/>
+        </w:rPr>
+        <w:t>.</w:t>
+      </w:r>
+      <w:r>
+        <w:rPr>
+          <w:rFonts w:ascii="Times New Roman" w:hAnsi="Times New Roman" w:cs="Times New Roman"/>
+          <w:u w:val="single"/>
+        </w:rPr>
+        <w:t xml:space="preserve"> </w:t>
+      </w:r>
+      <w:r>
+        <w:rPr>
+          <w:rFonts w:ascii="Times New Roman" w:hAnsi="Times New Roman" w:cs="Times New Roman"/>
+          <w:u w:val="single"/>
         </w:rPr>
         <w:t>Total Points Analysis</w:t>
       </w:r>
@@ -8953,33 +8146,139 @@
         <w:rPr>
           <w:rFonts w:ascii="Times New Roman" w:hAnsi="Times New Roman" w:cs="Times New Roman"/>
         </w:rPr>
+        <w:t>Several regression models were evaluated on data from 2010</w:t>
+      </w:r>
+      <w:r>
+        <w:rPr>
+          <w:rFonts w:ascii="Times New Roman" w:hAnsi="Times New Roman" w:cs="Times New Roman"/>
+        </w:rPr>
+        <w:t xml:space="preserve"> to </w:t>
+      </w:r>
+      <w:r>
+        <w:rPr>
+          <w:rFonts w:ascii="Times New Roman" w:hAnsi="Times New Roman" w:cs="Times New Roman"/>
+        </w:rPr>
+        <w:t>2024</w:t>
+      </w:r>
+      <w:r>
+        <w:rPr>
+          <w:rFonts w:ascii="Times New Roman" w:hAnsi="Times New Roman" w:cs="Times New Roman"/>
+        </w:rPr>
+        <w:t xml:space="preserve">. A Linear Regression model produced the best results, achieving an </w:t>
+      </w:r>
+      <w:r>
+        <w:rPr>
+          <w:rFonts w:ascii="Times New Roman" w:hAnsi="Times New Roman" w:cs="Times New Roman"/>
+        </w:rPr>
+        <w:t>R</w:t>
+      </w:r>
+      <w:r>
+        <w:rPr>
+          <w:rFonts w:ascii="Times New Roman" w:hAnsi="Times New Roman" w:cs="Times New Roman"/>
+          <w:vertAlign w:val="superscript"/>
+        </w:rPr>
+        <w:t>2</w:t>
+      </w:r>
+      <w:r>
+        <w:rPr>
+          <w:rFonts w:ascii="Times New Roman" w:hAnsi="Times New Roman" w:cs="Times New Roman"/>
+        </w:rPr>
+        <w:t xml:space="preserve"> score of 0.9639</w:t>
+      </w:r>
+      <w:r>
+        <w:rPr>
+          <w:rFonts w:ascii="Times New Roman" w:hAnsi="Times New Roman" w:cs="Times New Roman"/>
+        </w:rPr>
+        <w:t xml:space="preserve"> </w:t>
+      </w:r>
+      <w:r>
+        <w:rPr>
+          <w:rFonts w:ascii="Times New Roman" w:hAnsi="Times New Roman" w:cs="Times New Roman"/>
+        </w:rPr>
+        <w:t>u</w:t>
+      </w:r>
+      <w:r>
+        <w:rPr>
+          <w:rFonts w:ascii="Times New Roman" w:hAnsi="Times New Roman" w:cs="Times New Roman"/>
+        </w:rPr>
+        <w:t>sing an 80/20 training</w:t>
+      </w:r>
+      <w:r>
+        <w:rPr>
+          <w:rFonts w:ascii="Times New Roman" w:hAnsi="Times New Roman" w:cs="Times New Roman"/>
+        </w:rPr>
+        <w:t>-</w:t>
+      </w:r>
+      <w:r>
+        <w:rPr>
+          <w:rFonts w:ascii="Times New Roman" w:hAnsi="Times New Roman" w:cs="Times New Roman"/>
+        </w:rPr>
+        <w:t>test split</w:t>
+      </w:r>
+      <w:r>
+        <w:rPr>
+          <w:rFonts w:ascii="Times New Roman" w:hAnsi="Times New Roman" w:cs="Times New Roman"/>
+        </w:rPr>
+        <w:t xml:space="preserve">. </w:t>
+      </w:r>
+      <w:r>
+        <w:rPr>
+          <w:rFonts w:ascii="Times New Roman" w:hAnsi="Times New Roman" w:cs="Times New Roman"/>
+        </w:rPr>
+        <w:t xml:space="preserve">This indicates that the model explained </w:t>
+      </w:r>
+      <w:r>
+        <w:rPr>
+          <w:rFonts w:ascii="Times New Roman" w:hAnsi="Times New Roman" w:cs="Times New Roman"/>
+        </w:rPr>
+        <w:t>96.39</w:t>
+      </w:r>
+      <w:r>
+        <w:rPr>
+          <w:rFonts w:ascii="Times New Roman" w:hAnsi="Times New Roman" w:cs="Times New Roman"/>
+        </w:rPr>
+        <w:t>%</w:t>
+      </w:r>
+      <w:r>
+        <w:rPr>
+          <w:rFonts w:ascii="Times New Roman" w:hAnsi="Times New Roman" w:cs="Times New Roman"/>
+        </w:rPr>
+        <w:t xml:space="preserve"> of the variance in total season points</w:t>
+      </w:r>
+      <w:r>
+        <w:rPr>
+          <w:rFonts w:ascii="Times New Roman" w:hAnsi="Times New Roman" w:cs="Times New Roman"/>
+        </w:rPr>
+        <w:t>.</w:t>
+      </w:r>
+    </w:p>
+    <w:p>
+      <w:pPr>
+        <w:spacing w:after="0" w:line="360" w:lineRule="auto"/>
+        <w:rPr>
+          <w:rFonts w:ascii="Times New Roman" w:hAnsi="Times New Roman" w:cs="Times New Roman"/>
+        </w:rPr>
+      </w:pPr>
+    </w:p>
+    <w:p>
+      <w:pPr>
+        <w:spacing w:after="0" w:line="360" w:lineRule="auto"/>
+        <w:rPr>
+          <w:rFonts w:ascii="Times New Roman" w:hAnsi="Times New Roman" w:cs="Times New Roman"/>
+        </w:rPr>
+      </w:pPr>
+      <w:r>
+        <w:rPr>
+          <w:rFonts w:ascii="Times New Roman" w:hAnsi="Times New Roman" w:cs="Times New Roman"/>
+        </w:rPr>
         <w:lastRenderedPageBreak/>
-        <w:t>Several regression models were evaluated on data from 2010-2024</w:t>
-      </w:r>
-      <w:r>
-        <w:rPr>
-          <w:rFonts w:ascii="Times New Roman" w:hAnsi="Times New Roman" w:cs="Times New Roman"/>
-        </w:rPr>
-        <w:t xml:space="preserve">. A Linear Regression model produced the best results, achieving an </w:t>
-      </w:r>
-      <w:r>
-        <w:rPr>
-          <w:rFonts w:ascii="Times New Roman" w:hAnsi="Times New Roman" w:cs="Times New Roman"/>
-        </w:rPr>
-        <w:t>R</w:t>
-      </w:r>
-      <w:r>
-        <w:rPr>
-          <w:rFonts w:ascii="Times New Roman" w:hAnsi="Times New Roman" w:cs="Times New Roman"/>
-          <w:vertAlign w:val="superscript"/>
-        </w:rPr>
-        <w:t>2</w:t>
-      </w:r>
-      <w:r>
-        <w:rPr>
-          <w:rFonts w:ascii="Times New Roman" w:hAnsi="Times New Roman" w:cs="Times New Roman"/>
-        </w:rPr>
-        <w:t xml:space="preserve"> score of 0.9639</w:t>
+        <w:t>The</w:t>
+      </w:r>
+      <w:r>
+        <w:rPr>
+          <w:rFonts w:ascii="Times New Roman" w:hAnsi="Times New Roman" w:cs="Times New Roman"/>
+        </w:rPr>
+        <w:t xml:space="preserve"> most</w:t>
       </w:r>
       <w:r>
         <w:rPr>
@@ -8991,83 +8290,7 @@
         <w:rPr>
           <w:rFonts w:ascii="Times New Roman" w:hAnsi="Times New Roman" w:cs="Times New Roman"/>
         </w:rPr>
-        <w:t>u</w:t>
-      </w:r>
-      <w:r>
-        <w:rPr>
-          <w:rFonts w:ascii="Times New Roman" w:hAnsi="Times New Roman" w:cs="Times New Roman"/>
-        </w:rPr>
-        <w:t>sing an 80/20 training</w:t>
-      </w:r>
-      <w:r>
-        <w:rPr>
-          <w:rFonts w:ascii="Times New Roman" w:hAnsi="Times New Roman" w:cs="Times New Roman"/>
-        </w:rPr>
-        <w:t>-</w:t>
-      </w:r>
-      <w:r>
-        <w:rPr>
-          <w:rFonts w:ascii="Times New Roman" w:hAnsi="Times New Roman" w:cs="Times New Roman"/>
-        </w:rPr>
-        <w:t>test split</w:t>
-      </w:r>
-      <w:r>
-        <w:rPr>
-          <w:rFonts w:ascii="Times New Roman" w:hAnsi="Times New Roman" w:cs="Times New Roman"/>
-        </w:rPr>
-        <w:t xml:space="preserve">. </w:t>
-      </w:r>
-      <w:r>
-        <w:rPr>
-          <w:rFonts w:ascii="Times New Roman" w:hAnsi="Times New Roman" w:cs="Times New Roman"/>
-        </w:rPr>
-        <w:t xml:space="preserve">This indicates that the model explained </w:t>
-      </w:r>
-      <w:r>
-        <w:rPr>
-          <w:rFonts w:ascii="Times New Roman" w:hAnsi="Times New Roman" w:cs="Times New Roman"/>
-        </w:rPr>
-        <w:t>96.39</w:t>
-      </w:r>
-      <w:r>
-        <w:rPr>
-          <w:rFonts w:ascii="Times New Roman" w:hAnsi="Times New Roman" w:cs="Times New Roman"/>
-        </w:rPr>
-        <w:t>%</w:t>
-      </w:r>
-      <w:r>
-        <w:rPr>
-          <w:rFonts w:ascii="Times New Roman" w:hAnsi="Times New Roman" w:cs="Times New Roman"/>
-        </w:rPr>
-        <w:t xml:space="preserve"> of the variance in total season points</w:t>
-      </w:r>
-    </w:p>
-    <w:p>
-      <w:pPr>
-        <w:spacing w:after="0" w:line="360" w:lineRule="auto"/>
-        <w:rPr>
-          <w:rFonts w:ascii="Times New Roman" w:hAnsi="Times New Roman" w:cs="Times New Roman"/>
-        </w:rPr>
-      </w:pPr>
-    </w:p>
-    <w:p>
-      <w:pPr>
-        <w:spacing w:after="0" w:line="360" w:lineRule="auto"/>
-        <w:rPr>
-          <w:rFonts w:ascii="Times New Roman" w:hAnsi="Times New Roman" w:cs="Times New Roman"/>
-        </w:rPr>
-      </w:pPr>
-      <w:r>
-        <w:rPr>
-          <w:rFonts w:ascii="Times New Roman" w:hAnsi="Times New Roman" w:cs="Times New Roman"/>
-        </w:rPr>
-        <w:t>The</w:t>
-      </w:r>
-      <w:r>
-        <w:rPr>
-          <w:rFonts w:ascii="Times New Roman" w:hAnsi="Times New Roman" w:cs="Times New Roman"/>
-        </w:rPr>
-        <w:t xml:space="preserve"> most</w:t>
+        <w:t>influential</w:t>
       </w:r>
       <w:r>
         <w:rPr>
@@ -9079,7 +8302,37 @@
         <w:rPr>
           <w:rFonts w:ascii="Times New Roman" w:hAnsi="Times New Roman" w:cs="Times New Roman"/>
         </w:rPr>
-        <w:t>influential</w:t>
+        <w:t>predictor</w:t>
+      </w:r>
+      <w:r>
+        <w:rPr>
+          <w:rFonts w:ascii="Times New Roman" w:hAnsi="Times New Roman" w:cs="Times New Roman"/>
+        </w:rPr>
+        <w:t xml:space="preserve"> was fastest lap rate</w:t>
+      </w:r>
+      <w:r>
+        <w:rPr>
+          <w:rFonts w:ascii="Times New Roman" w:hAnsi="Times New Roman" w:cs="Times New Roman"/>
+        </w:rPr>
+        <w:t>, highlighting both car and driver competitiveness</w:t>
+      </w:r>
+      <w:r>
+        <w:rPr>
+          <w:rFonts w:ascii="Times New Roman" w:hAnsi="Times New Roman" w:cs="Times New Roman"/>
+        </w:rPr>
+        <w:t>.</w:t>
+      </w:r>
+      <w:r>
+        <w:rPr>
+          <w:rFonts w:ascii="Times New Roman" w:hAnsi="Times New Roman" w:cs="Times New Roman"/>
+        </w:rPr>
+        <w:t xml:space="preserve"> While fastest laps do not always go to the top finishers, they</w:t>
+      </w:r>
+      <w:r>
+        <w:rPr>
+          <w:rFonts w:ascii="Times New Roman" w:hAnsi="Times New Roman" w:cs="Times New Roman"/>
+        </w:rPr>
+        <w:t xml:space="preserve"> generally indicate strong race pace. Additional significant predictors included</w:t>
       </w:r>
       <w:r>
         <w:rPr>
@@ -9091,51 +8344,41 @@
         <w:rPr>
           <w:rFonts w:ascii="Times New Roman" w:hAnsi="Times New Roman" w:cs="Times New Roman"/>
         </w:rPr>
-        <w:t>predictor</w:t>
-      </w:r>
-      <w:r>
-        <w:rPr>
-          <w:rFonts w:ascii="Times New Roman" w:hAnsi="Times New Roman" w:cs="Times New Roman"/>
-        </w:rPr>
-        <w:t xml:space="preserve"> was </w:t>
-      </w:r>
-      <w:proofErr w:type="gramStart"/>
-      <w:r>
-        <w:rPr>
-          <w:rFonts w:ascii="Times New Roman" w:hAnsi="Times New Roman" w:cs="Times New Roman"/>
-        </w:rPr>
-        <w:t>fastest</w:t>
-      </w:r>
-      <w:proofErr w:type="gramEnd"/>
-      <w:r>
-        <w:rPr>
-          <w:rFonts w:ascii="Times New Roman" w:hAnsi="Times New Roman" w:cs="Times New Roman"/>
-        </w:rPr>
-        <w:t xml:space="preserve"> lap rate</w:t>
-      </w:r>
-      <w:r>
-        <w:rPr>
-          <w:rFonts w:ascii="Times New Roman" w:hAnsi="Times New Roman" w:cs="Times New Roman"/>
-        </w:rPr>
-        <w:t>, highlighting both car and driver competitiveness</w:t>
-      </w:r>
-      <w:r>
-        <w:rPr>
-          <w:rFonts w:ascii="Times New Roman" w:hAnsi="Times New Roman" w:cs="Times New Roman"/>
-        </w:rPr>
-        <w:t>.</w:t>
-      </w:r>
-      <w:r>
-        <w:rPr>
-          <w:rFonts w:ascii="Times New Roman" w:hAnsi="Times New Roman" w:cs="Times New Roman"/>
-        </w:rPr>
-        <w:t xml:space="preserve"> While fastest laps do not always go to the top finishers, they</w:t>
-      </w:r>
-      <w:r>
-        <w:rPr>
-          <w:rFonts w:ascii="Times New Roman" w:hAnsi="Times New Roman" w:cs="Times New Roman"/>
-        </w:rPr>
-        <w:t xml:space="preserve"> generally indicate strong race pace. Additional significant predictors included</w:t>
+        <w:t>DNF and finish rate</w:t>
+      </w:r>
+      <w:r>
+        <w:rPr>
+          <w:rFonts w:ascii="Times New Roman" w:hAnsi="Times New Roman" w:cs="Times New Roman"/>
+        </w:rPr>
+        <w:t xml:space="preserve">, both of which reflect the critical role </w:t>
+      </w:r>
+      <w:r>
+        <w:rPr>
+          <w:rFonts w:ascii="Times New Roman" w:hAnsi="Times New Roman" w:cs="Times New Roman"/>
+        </w:rPr>
+        <w:t>of reliability in point accumulation.</w:t>
+      </w:r>
+    </w:p>
+    <w:p>
+      <w:pPr>
+        <w:spacing w:after="0" w:line="360" w:lineRule="auto"/>
+        <w:rPr>
+          <w:rFonts w:ascii="Times New Roman" w:hAnsi="Times New Roman" w:cs="Times New Roman"/>
+        </w:rPr>
+      </w:pPr>
+    </w:p>
+    <w:p>
+      <w:pPr>
+        <w:spacing w:after="0" w:line="360" w:lineRule="auto"/>
+        <w:rPr>
+          <w:rFonts w:ascii="Times New Roman" w:hAnsi="Times New Roman" w:cs="Times New Roman"/>
+        </w:rPr>
+      </w:pPr>
+      <w:r>
+        <w:rPr>
+          <w:rFonts w:ascii="Times New Roman" w:hAnsi="Times New Roman" w:cs="Times New Roman"/>
+        </w:rPr>
+        <w:t>A</w:t>
       </w:r>
       <w:r>
         <w:rPr>
@@ -9147,41 +8390,7 @@
         <w:rPr>
           <w:rFonts w:ascii="Times New Roman" w:hAnsi="Times New Roman" w:cs="Times New Roman"/>
         </w:rPr>
-        <w:t>DNF and finish rate</w:t>
-      </w:r>
-      <w:r>
-        <w:rPr>
-          <w:rFonts w:ascii="Times New Roman" w:hAnsi="Times New Roman" w:cs="Times New Roman"/>
-        </w:rPr>
-        <w:t xml:space="preserve">, both of which reflect the critical role </w:t>
-      </w:r>
-      <w:r>
-        <w:rPr>
-          <w:rFonts w:ascii="Times New Roman" w:hAnsi="Times New Roman" w:cs="Times New Roman"/>
-        </w:rPr>
-        <w:t>of reliability in point accumulation.</w:t>
-      </w:r>
-    </w:p>
-    <w:p>
-      <w:pPr>
-        <w:spacing w:after="0" w:line="360" w:lineRule="auto"/>
-        <w:rPr>
-          <w:rFonts w:ascii="Times New Roman" w:hAnsi="Times New Roman" w:cs="Times New Roman"/>
-        </w:rPr>
-      </w:pPr>
-    </w:p>
-    <w:p>
-      <w:pPr>
-        <w:spacing w:after="0" w:line="360" w:lineRule="auto"/>
-        <w:rPr>
-          <w:rFonts w:ascii="Times New Roman" w:hAnsi="Times New Roman" w:cs="Times New Roman"/>
-        </w:rPr>
-      </w:pPr>
-      <w:r>
-        <w:rPr>
-          <w:rFonts w:ascii="Times New Roman" w:hAnsi="Times New Roman" w:cs="Times New Roman"/>
-        </w:rPr>
-        <w:t>A</w:t>
+        <w:t>visualization of</w:t>
       </w:r>
       <w:r>
         <w:rPr>
@@ -9193,18 +8402,6 @@
         <w:rPr>
           <w:rFonts w:ascii="Times New Roman" w:hAnsi="Times New Roman" w:cs="Times New Roman"/>
         </w:rPr>
-        <w:t>visualization of</w:t>
-      </w:r>
-      <w:r>
-        <w:rPr>
-          <w:rFonts w:ascii="Times New Roman" w:hAnsi="Times New Roman" w:cs="Times New Roman"/>
-        </w:rPr>
-        <w:t xml:space="preserve"> </w:t>
-      </w:r>
-      <w:r>
-        <w:rPr>
-          <w:rFonts w:ascii="Times New Roman" w:hAnsi="Times New Roman" w:cs="Times New Roman"/>
-        </w:rPr>
         <w:t xml:space="preserve">predicted and actual </w:t>
       </w:r>
       <w:r>
@@ -9278,6 +8475,7 @@
       <w:r>
         <w:rPr>
           <w:rFonts w:ascii="Times New Roman" w:hAnsi="Times New Roman" w:cs="Times New Roman"/>
+          <w:noProof/>
         </w:rPr>
         <w:drawing>
           <wp:anchor distT="0" distB="0" distL="114300" distR="114300" simplePos="0" relativeHeight="251667456" behindDoc="0" locked="0" layoutInCell="1" allowOverlap="1" wp14:anchorId="0690EF76" wp14:editId="0869EBB7">
@@ -9303,7 +8501,7 @@
                     <pic:cNvPicPr/>
                   </pic:nvPicPr>
                   <pic:blipFill>
-                    <a:blip r:embed="rId20">
+                    <a:blip r:embed="rId22">
                       <a:extLst>
                         <a:ext uri="{28A0092B-C50C-407E-A947-70E740481C1C}">
                           <a14:useLocalDpi xmlns:a14="http://schemas.microsoft.com/office/drawing/2010/main" val="0"/>
@@ -9333,13 +8531,18 @@
     <w:p>
       <w:pPr>
         <w:spacing w:after="0" w:line="360" w:lineRule="auto"/>
-        <w:rPr>
-          <w:rFonts w:ascii="Times New Roman" w:hAnsi="Times New Roman" w:cs="Times New Roman"/>
-        </w:rPr>
-      </w:pPr>
-      <w:r>
-        <w:rPr>
-          <w:rFonts w:ascii="Times New Roman" w:hAnsi="Times New Roman" w:cs="Times New Roman"/>
+        <w:jc w:val="center"/>
+        <w:rPr>
+          <w:rFonts w:ascii="Times New Roman" w:hAnsi="Times New Roman" w:cs="Times New Roman"/>
+          <w:i/>
+          <w:iCs/>
+        </w:rPr>
+      </w:pPr>
+      <w:r>
+        <w:rPr>
+          <w:rFonts w:ascii="Times New Roman" w:hAnsi="Times New Roman" w:cs="Times New Roman"/>
+          <w:i/>
+          <w:iCs/>
         </w:rPr>
         <w:t>Figure 11: Actual vs Predicted Total Points</w:t>
       </w:r>
@@ -9391,441 +8594,6 @@
           <w:rFonts w:ascii="Times New Roman" w:hAnsi="Times New Roman" w:cs="Times New Roman"/>
         </w:rPr>
       </w:pPr>
-    </w:p>
-    <w:p>
-      <w:pPr>
-        <w:spacing w:after="0" w:line="360" w:lineRule="auto"/>
-        <w:rPr>
-          <w:rFonts w:ascii="Times New Roman" w:hAnsi="Times New Roman" w:cs="Times New Roman"/>
-        </w:rPr>
-      </w:pPr>
-    </w:p>
-    <w:p>
-      <w:pPr>
-        <w:spacing w:after="0" w:line="360" w:lineRule="auto"/>
-        <w:rPr>
-          <w:rFonts w:ascii="Times New Roman" w:hAnsi="Times New Roman" w:cs="Times New Roman"/>
-        </w:rPr>
-      </w:pPr>
-    </w:p>
-    <w:p>
-      <w:pPr>
-        <w:spacing w:after="0" w:line="360" w:lineRule="auto"/>
-        <w:rPr>
-          <w:rFonts w:ascii="Times New Roman" w:hAnsi="Times New Roman" w:cs="Times New Roman"/>
-        </w:rPr>
-      </w:pPr>
-    </w:p>
-    <w:p>
-      <w:pPr>
-        <w:spacing w:after="0" w:line="360" w:lineRule="auto"/>
-        <w:rPr>
-          <w:rFonts w:ascii="Times New Roman" w:hAnsi="Times New Roman" w:cs="Times New Roman"/>
-        </w:rPr>
-      </w:pPr>
-    </w:p>
-    <w:p>
-      <w:pPr>
-        <w:spacing w:after="0" w:line="360" w:lineRule="auto"/>
-        <w:rPr>
-          <w:rFonts w:ascii="Times New Roman" w:hAnsi="Times New Roman" w:cs="Times New Roman"/>
-        </w:rPr>
-      </w:pPr>
-    </w:p>
-    <w:p>
-      <w:pPr>
-        <w:spacing w:after="0" w:line="360" w:lineRule="auto"/>
-        <w:rPr>
-          <w:rFonts w:ascii="Times New Roman" w:hAnsi="Times New Roman" w:cs="Times New Roman"/>
-        </w:rPr>
-      </w:pPr>
-    </w:p>
-    <w:p>
-      <w:pPr>
-        <w:spacing w:after="0" w:line="360" w:lineRule="auto"/>
-        <w:rPr>
-          <w:rFonts w:ascii="Times New Roman" w:hAnsi="Times New Roman" w:cs="Times New Roman"/>
-        </w:rPr>
-      </w:pPr>
-    </w:p>
-    <w:p>
-      <w:pPr>
-        <w:spacing w:after="0" w:line="360" w:lineRule="auto"/>
-        <w:rPr>
-          <w:rFonts w:ascii="Times New Roman" w:hAnsi="Times New Roman" w:cs="Times New Roman"/>
-        </w:rPr>
-      </w:pPr>
-    </w:p>
-    <w:p>
-      <w:pPr>
-        <w:spacing w:after="0" w:line="360" w:lineRule="auto"/>
-        <w:rPr>
-          <w:rFonts w:ascii="Times New Roman" w:hAnsi="Times New Roman" w:cs="Times New Roman"/>
-        </w:rPr>
-      </w:pPr>
-      <w:r>
-        <w:rPr>
-          <w:rFonts w:ascii="Times New Roman" w:hAnsi="Times New Roman" w:cs="Times New Roman"/>
-        </w:rPr>
-        <w:t>This project will focus on descriptive analytics, visualizations, and trends to answer research questions like:</w:t>
-      </w:r>
-    </w:p>
-    <w:p>
-      <w:pPr>
-        <w:pStyle w:val="ListParagraph"/>
-        <w:numPr>
-          <w:ilvl w:val="0"/>
-          <w:numId w:val="4"/>
-        </w:numPr>
-        <w:spacing w:after="0" w:line="360" w:lineRule="auto"/>
-        <w:rPr>
-          <w:rFonts w:ascii="Times New Roman" w:hAnsi="Times New Roman" w:cs="Times New Roman"/>
-        </w:rPr>
-      </w:pPr>
-      <w:r>
-        <w:rPr>
-          <w:rFonts w:ascii="Times New Roman" w:hAnsi="Times New Roman" w:cs="Times New Roman"/>
-        </w:rPr>
-        <w:t xml:space="preserve">How </w:t>
-      </w:r>
-      <w:proofErr w:type="gramStart"/>
-      <w:r>
-        <w:rPr>
-          <w:rFonts w:ascii="Times New Roman" w:hAnsi="Times New Roman" w:cs="Times New Roman"/>
-        </w:rPr>
-        <w:t>have</w:t>
-      </w:r>
-      <w:proofErr w:type="gramEnd"/>
-      <w:r>
-        <w:rPr>
-          <w:rFonts w:ascii="Times New Roman" w:hAnsi="Times New Roman" w:cs="Times New Roman"/>
-        </w:rPr>
-        <w:t xml:space="preserve"> driver and constructor rankings </w:t>
-      </w:r>
-      <w:proofErr w:type="gramStart"/>
-      <w:r>
-        <w:rPr>
-          <w:rFonts w:ascii="Times New Roman" w:hAnsi="Times New Roman" w:cs="Times New Roman"/>
-        </w:rPr>
-        <w:t>correlated</w:t>
-      </w:r>
-      <w:proofErr w:type="gramEnd"/>
-      <w:r>
-        <w:rPr>
-          <w:rFonts w:ascii="Times New Roman" w:hAnsi="Times New Roman" w:cs="Times New Roman"/>
-        </w:rPr>
-        <w:t xml:space="preserve"> over time?</w:t>
-      </w:r>
-    </w:p>
-    <w:p>
-      <w:pPr>
-        <w:pStyle w:val="ListParagraph"/>
-        <w:numPr>
-          <w:ilvl w:val="1"/>
-          <w:numId w:val="4"/>
-        </w:numPr>
-        <w:spacing w:after="0" w:line="360" w:lineRule="auto"/>
-        <w:rPr>
-          <w:rFonts w:ascii="Times New Roman" w:hAnsi="Times New Roman" w:cs="Times New Roman"/>
-        </w:rPr>
-      </w:pPr>
-      <w:r>
-        <w:rPr>
-          <w:rFonts w:ascii="Times New Roman" w:hAnsi="Times New Roman" w:cs="Times New Roman"/>
-        </w:rPr>
-        <w:t>Is one team or driver consistently dominant?</w:t>
-      </w:r>
-    </w:p>
-    <w:p>
-      <w:pPr>
-        <w:pStyle w:val="ListParagraph"/>
-        <w:numPr>
-          <w:ilvl w:val="1"/>
-          <w:numId w:val="4"/>
-        </w:numPr>
-        <w:spacing w:after="0" w:line="360" w:lineRule="auto"/>
-        <w:rPr>
-          <w:rFonts w:ascii="Times New Roman" w:hAnsi="Times New Roman" w:cs="Times New Roman"/>
-        </w:rPr>
-      </w:pPr>
-      <w:r>
-        <w:rPr>
-          <w:rFonts w:ascii="Times New Roman" w:hAnsi="Times New Roman" w:cs="Times New Roman"/>
-        </w:rPr>
-        <w:t>If so, how could we level the playing field to give other teams success?</w:t>
-      </w:r>
-    </w:p>
-    <w:p>
-      <w:pPr>
-        <w:pStyle w:val="ListParagraph"/>
-        <w:numPr>
-          <w:ilvl w:val="1"/>
-          <w:numId w:val="4"/>
-        </w:numPr>
-        <w:spacing w:after="0" w:line="360" w:lineRule="auto"/>
-        <w:rPr>
-          <w:rFonts w:ascii="Times New Roman" w:hAnsi="Times New Roman" w:cs="Times New Roman"/>
-        </w:rPr>
-      </w:pPr>
-      <w:r>
-        <w:rPr>
-          <w:rFonts w:ascii="Times New Roman" w:hAnsi="Times New Roman" w:cs="Times New Roman"/>
-        </w:rPr>
-        <w:t>Line chart visualizations to compare driver/constructor ranks over multiple seasons</w:t>
-      </w:r>
-    </w:p>
-    <w:p>
-      <w:pPr>
-        <w:pStyle w:val="ListParagraph"/>
-        <w:numPr>
-          <w:ilvl w:val="0"/>
-          <w:numId w:val="4"/>
-        </w:numPr>
-        <w:spacing w:after="0" w:line="360" w:lineRule="auto"/>
-        <w:rPr>
-          <w:rFonts w:ascii="Times New Roman" w:hAnsi="Times New Roman" w:cs="Times New Roman"/>
-        </w:rPr>
-      </w:pPr>
-      <w:r>
-        <w:rPr>
-          <w:rFonts w:ascii="Times New Roman" w:hAnsi="Times New Roman" w:cs="Times New Roman"/>
-        </w:rPr>
-        <w:t>Do certain nationalities dominate Formula 1?</w:t>
-      </w:r>
-    </w:p>
-    <w:p>
-      <w:pPr>
-        <w:pStyle w:val="ListParagraph"/>
-        <w:numPr>
-          <w:ilvl w:val="1"/>
-          <w:numId w:val="4"/>
-        </w:numPr>
-        <w:spacing w:after="0" w:line="360" w:lineRule="auto"/>
-        <w:rPr>
-          <w:rFonts w:ascii="Times New Roman" w:hAnsi="Times New Roman" w:cs="Times New Roman"/>
-        </w:rPr>
-      </w:pPr>
-      <w:r>
-        <w:rPr>
-          <w:rFonts w:ascii="Times New Roman" w:hAnsi="Times New Roman" w:cs="Times New Roman"/>
-        </w:rPr>
-        <w:t>F1 is based in Britain, so is there a surplus of British drivers?</w:t>
-      </w:r>
-    </w:p>
-    <w:p>
-      <w:pPr>
-        <w:pStyle w:val="ListParagraph"/>
-        <w:numPr>
-          <w:ilvl w:val="1"/>
-          <w:numId w:val="4"/>
-        </w:numPr>
-        <w:spacing w:after="0" w:line="360" w:lineRule="auto"/>
-        <w:rPr>
-          <w:rFonts w:ascii="Times New Roman" w:hAnsi="Times New Roman" w:cs="Times New Roman"/>
-        </w:rPr>
-      </w:pPr>
-      <w:r>
-        <w:rPr>
-          <w:rFonts w:ascii="Times New Roman" w:hAnsi="Times New Roman" w:cs="Times New Roman"/>
-        </w:rPr>
-        <w:t>If so, what ways could we branch out to acquire new and international talent?</w:t>
-      </w:r>
-    </w:p>
-    <w:p>
-      <w:pPr>
-        <w:pStyle w:val="ListParagraph"/>
-        <w:numPr>
-          <w:ilvl w:val="1"/>
-          <w:numId w:val="4"/>
-        </w:numPr>
-        <w:spacing w:after="0" w:line="360" w:lineRule="auto"/>
-        <w:rPr>
-          <w:rFonts w:ascii="Times New Roman" w:hAnsi="Times New Roman" w:cs="Times New Roman"/>
-        </w:rPr>
-      </w:pPr>
-      <w:r>
-        <w:rPr>
-          <w:rFonts w:ascii="Times New Roman" w:hAnsi="Times New Roman" w:cs="Times New Roman"/>
-        </w:rPr>
-        <w:t>Bar chart visualizations to see the number of drivers of each nationality</w:t>
-      </w:r>
-    </w:p>
-    <w:p>
-      <w:pPr>
-        <w:pStyle w:val="ListParagraph"/>
-        <w:numPr>
-          <w:ilvl w:val="0"/>
-          <w:numId w:val="4"/>
-        </w:numPr>
-        <w:spacing w:after="0" w:line="360" w:lineRule="auto"/>
-        <w:rPr>
-          <w:rFonts w:ascii="Times New Roman" w:hAnsi="Times New Roman" w:cs="Times New Roman"/>
-        </w:rPr>
-      </w:pPr>
-      <w:r>
-        <w:rPr>
-          <w:rFonts w:ascii="Times New Roman" w:hAnsi="Times New Roman" w:cs="Times New Roman"/>
-        </w:rPr>
-        <w:t>What is the impact of age on driver performance?</w:t>
-      </w:r>
-    </w:p>
-    <w:p>
-      <w:pPr>
-        <w:pStyle w:val="ListParagraph"/>
-        <w:numPr>
-          <w:ilvl w:val="1"/>
-          <w:numId w:val="4"/>
-        </w:numPr>
-        <w:spacing w:after="0" w:line="360" w:lineRule="auto"/>
-        <w:rPr>
-          <w:rFonts w:ascii="Times New Roman" w:hAnsi="Times New Roman" w:cs="Times New Roman"/>
-        </w:rPr>
-      </w:pPr>
-      <w:r>
-        <w:rPr>
-          <w:rFonts w:ascii="Times New Roman" w:hAnsi="Times New Roman" w:cs="Times New Roman"/>
-        </w:rPr>
-        <w:t>Is there a common age where drivers are in their prime?</w:t>
-      </w:r>
-    </w:p>
-    <w:p>
-      <w:pPr>
-        <w:pStyle w:val="ListParagraph"/>
-        <w:numPr>
-          <w:ilvl w:val="1"/>
-          <w:numId w:val="4"/>
-        </w:numPr>
-        <w:spacing w:after="0" w:line="360" w:lineRule="auto"/>
-        <w:rPr>
-          <w:rFonts w:ascii="Times New Roman" w:hAnsi="Times New Roman" w:cs="Times New Roman"/>
-        </w:rPr>
-      </w:pPr>
-      <w:r>
-        <w:rPr>
-          <w:rFonts w:ascii="Times New Roman" w:hAnsi="Times New Roman" w:cs="Times New Roman"/>
-        </w:rPr>
-        <w:t>Is it better to hire an unstable young rookie or a steady tenured driver?</w:t>
-      </w:r>
-    </w:p>
-    <w:p>
-      <w:pPr>
-        <w:pStyle w:val="ListParagraph"/>
-        <w:numPr>
-          <w:ilvl w:val="1"/>
-          <w:numId w:val="4"/>
-        </w:numPr>
-        <w:spacing w:after="0" w:line="360" w:lineRule="auto"/>
-        <w:rPr>
-          <w:rFonts w:ascii="Times New Roman" w:hAnsi="Times New Roman" w:cs="Times New Roman"/>
-        </w:rPr>
-      </w:pPr>
-      <w:r>
-        <w:rPr>
-          <w:rFonts w:ascii="Times New Roman" w:hAnsi="Times New Roman" w:cs="Times New Roman"/>
-        </w:rPr>
-        <w:t>Scatter plot or line chart visualizations to compare drivers' success across their career</w:t>
-      </w:r>
-    </w:p>
-    <w:p>
-      <w:pPr>
-        <w:spacing w:after="0" w:line="360" w:lineRule="auto"/>
-        <w:rPr>
-          <w:rFonts w:ascii="Times New Roman" w:hAnsi="Times New Roman" w:cs="Times New Roman"/>
-        </w:rPr>
-      </w:pPr>
-      <w:r>
-        <w:rPr>
-          <w:rFonts w:ascii="Times New Roman" w:hAnsi="Times New Roman" w:cs="Times New Roman"/>
-        </w:rPr>
-        <w:t># Proposal / Check-in Challenges</w:t>
-      </w:r>
-    </w:p>
-    <w:p>
-      <w:pPr>
-        <w:spacing w:after="0" w:line="360" w:lineRule="auto"/>
-        <w:rPr>
-          <w:rFonts w:ascii="Times New Roman" w:hAnsi="Times New Roman" w:cs="Times New Roman"/>
-        </w:rPr>
-      </w:pPr>
-    </w:p>
-    <w:p>
-      <w:pPr>
-        <w:spacing w:after="0" w:line="360" w:lineRule="auto"/>
-        <w:rPr>
-          <w:rFonts w:ascii="Times New Roman" w:hAnsi="Times New Roman" w:cs="Times New Roman"/>
-        </w:rPr>
-      </w:pPr>
-      <w:r>
-        <w:rPr>
-          <w:rFonts w:ascii="Times New Roman" w:hAnsi="Times New Roman" w:cs="Times New Roman"/>
-        </w:rPr>
-        <w:t xml:space="preserve">- The initial data collection approach involved scraping season-level results (i.e., final standings for all drivers in a season) and merging that data with a downloaded dataset containing driver </w:t>
-      </w:r>
-      <w:r>
-        <w:rPr>
-          <w:rFonts w:ascii="Times New Roman" w:hAnsi="Times New Roman" w:cs="Times New Roman"/>
-        </w:rPr>
-        <w:lastRenderedPageBreak/>
-        <w:t xml:space="preserve">nationalities and birthdates. However, the downloaded dataset was incomplete, resulting in many missing values after the </w:t>
-      </w:r>
-      <w:proofErr w:type="gramStart"/>
-      <w:r>
-        <w:rPr>
-          <w:rFonts w:ascii="Times New Roman" w:hAnsi="Times New Roman" w:cs="Times New Roman"/>
-        </w:rPr>
-        <w:t>merge</w:t>
-      </w:r>
-      <w:proofErr w:type="gramEnd"/>
-      <w:r>
-        <w:rPr>
-          <w:rFonts w:ascii="Times New Roman" w:hAnsi="Times New Roman" w:cs="Times New Roman"/>
-        </w:rPr>
-        <w:t>.</w:t>
-      </w:r>
-    </w:p>
-    <w:p>
-      <w:pPr>
-        <w:spacing w:after="0" w:line="360" w:lineRule="auto"/>
-        <w:rPr>
-          <w:rFonts w:ascii="Times New Roman" w:hAnsi="Times New Roman" w:cs="Times New Roman"/>
-        </w:rPr>
-      </w:pPr>
-    </w:p>
-    <w:p>
-      <w:pPr>
-        <w:spacing w:after="0" w:line="360" w:lineRule="auto"/>
-        <w:rPr>
-          <w:rFonts w:ascii="Times New Roman" w:hAnsi="Times New Roman" w:cs="Times New Roman"/>
-        </w:rPr>
-      </w:pPr>
-      <w:r>
-        <w:rPr>
-          <w:rFonts w:ascii="Times New Roman" w:hAnsi="Times New Roman" w:cs="Times New Roman"/>
-        </w:rPr>
-        <w:t>- Because only final standings were scraped, the dataset included limited numerical features (driver position, driver points, team position, and team points). This restricted analysis and led to weak insights.</w:t>
-      </w:r>
-    </w:p>
-    <w:p>
-      <w:pPr>
-        <w:spacing w:after="0" w:line="360" w:lineRule="auto"/>
-        <w:rPr>
-          <w:rFonts w:ascii="Times New Roman" w:hAnsi="Times New Roman" w:cs="Times New Roman"/>
-        </w:rPr>
-      </w:pPr>
-    </w:p>
-    <w:p>
-      <w:pPr>
-        <w:spacing w:after="0" w:line="360" w:lineRule="auto"/>
-        <w:rPr>
-          <w:rFonts w:ascii="Times New Roman" w:hAnsi="Times New Roman" w:cs="Times New Roman"/>
-        </w:rPr>
-      </w:pPr>
-      <w:r>
-        <w:rPr>
-          <w:rFonts w:ascii="Times New Roman" w:hAnsi="Times New Roman" w:cs="Times New Roman"/>
-        </w:rPr>
-        <w:t>- To address these issues, results from individual races were scraped instead. This provided more numerical variables that could later be aggregated by season. Since nationality could also be scraped and years of experience could be calculated, the downloaded dataset was ultimately unnecessary, and all data collection was done solely through scraping.</w:t>
-      </w:r>
     </w:p>
     <w:p>
       <w:pPr>
@@ -9850,6 +8618,7 @@
           <w:b/>
           <w:bCs/>
         </w:rPr>
+        <w:lastRenderedPageBreak/>
         <w:t xml:space="preserve">4. </w:t>
       </w:r>
       <w:r>
@@ -9868,6 +8637,450 @@
           <w:rFonts w:ascii="Times New Roman" w:hAnsi="Times New Roman" w:cs="Times New Roman"/>
         </w:rPr>
       </w:pPr>
+      <w:r>
+        <w:rPr>
+          <w:rFonts w:ascii="Times New Roman" w:hAnsi="Times New Roman" w:cs="Times New Roman"/>
+        </w:rPr>
+        <w:t xml:space="preserve">This analysis examined key factors influencing driver and constructor performance in Formula 1, focusing on the </w:t>
+      </w:r>
+      <w:r>
+        <w:rPr>
+          <w:rFonts w:ascii="Times New Roman" w:hAnsi="Times New Roman" w:cs="Times New Roman"/>
+        </w:rPr>
+        <w:t>“</w:t>
+      </w:r>
+      <w:r>
+        <w:rPr>
+          <w:rFonts w:ascii="Times New Roman" w:hAnsi="Times New Roman" w:cs="Times New Roman"/>
+        </w:rPr>
+        <w:t>modern points</w:t>
+      </w:r>
+      <w:r>
+        <w:rPr>
+          <w:rFonts w:ascii="Times New Roman" w:hAnsi="Times New Roman" w:cs="Times New Roman"/>
+        </w:rPr>
+        <w:t>”</w:t>
+      </w:r>
+      <w:r>
+        <w:rPr>
+          <w:rFonts w:ascii="Times New Roman" w:hAnsi="Times New Roman" w:cs="Times New Roman"/>
+        </w:rPr>
+        <w:t xml:space="preserve"> era from 2010 to 2024. Several trends emerged, </w:t>
+      </w:r>
+      <w:r>
+        <w:rPr>
+          <w:rFonts w:ascii="Times New Roman" w:hAnsi="Times New Roman" w:cs="Times New Roman"/>
+        </w:rPr>
+        <w:t>including</w:t>
+      </w:r>
+      <w:r>
+        <w:rPr>
+          <w:rFonts w:ascii="Times New Roman" w:hAnsi="Times New Roman" w:cs="Times New Roman"/>
+        </w:rPr>
+        <w:t xml:space="preserve"> the relationship between driver experience and performance, the metrics associated with driver retention, and the </w:t>
+      </w:r>
+      <w:r>
+        <w:rPr>
+          <w:rFonts w:ascii="Times New Roman" w:hAnsi="Times New Roman" w:cs="Times New Roman"/>
+        </w:rPr>
+        <w:t>features</w:t>
+      </w:r>
+      <w:r>
+        <w:rPr>
+          <w:rFonts w:ascii="Times New Roman" w:hAnsi="Times New Roman" w:cs="Times New Roman"/>
+        </w:rPr>
+        <w:t xml:space="preserve"> that distinguish </w:t>
+      </w:r>
+      <w:r>
+        <w:rPr>
+          <w:rFonts w:ascii="Times New Roman" w:hAnsi="Times New Roman" w:cs="Times New Roman"/>
+        </w:rPr>
+        <w:t>high point earners</w:t>
+      </w:r>
+      <w:r>
+        <w:rPr>
+          <w:rFonts w:ascii="Times New Roman" w:hAnsi="Times New Roman" w:cs="Times New Roman"/>
+        </w:rPr>
+        <w:t>. Experience was shown to have a statistically significant, though moderate, positive impact on performance</w:t>
+      </w:r>
+      <w:r>
+        <w:rPr>
+          <w:rFonts w:ascii="Times New Roman" w:hAnsi="Times New Roman" w:cs="Times New Roman"/>
+        </w:rPr>
+        <w:t xml:space="preserve">, </w:t>
+      </w:r>
+      <w:r>
+        <w:rPr>
+          <w:rFonts w:ascii="Times New Roman" w:hAnsi="Times New Roman" w:cs="Times New Roman"/>
+        </w:rPr>
+        <w:t>particularly in the first decade of a driver’s career. Similarly, consistency across a season, rather than isolated strong results, was more closely tied to driver retention.</w:t>
+      </w:r>
+    </w:p>
+    <w:p>
+      <w:pPr>
+        <w:spacing w:after="0" w:line="360" w:lineRule="auto"/>
+        <w:rPr>
+          <w:rFonts w:ascii="Times New Roman" w:hAnsi="Times New Roman" w:cs="Times New Roman"/>
+        </w:rPr>
+      </w:pPr>
+    </w:p>
+    <w:p>
+      <w:pPr>
+        <w:spacing w:after="0" w:line="360" w:lineRule="auto"/>
+        <w:rPr>
+          <w:rFonts w:ascii="Times New Roman" w:hAnsi="Times New Roman" w:cs="Times New Roman"/>
+        </w:rPr>
+      </w:pPr>
+      <w:r>
+        <w:rPr>
+          <w:rFonts w:ascii="Times New Roman" w:hAnsi="Times New Roman" w:cs="Times New Roman"/>
+        </w:rPr>
+        <w:t xml:space="preserve">While the findings </w:t>
+      </w:r>
+      <w:r>
+        <w:rPr>
+          <w:rFonts w:ascii="Times New Roman" w:hAnsi="Times New Roman" w:cs="Times New Roman"/>
+        </w:rPr>
+        <w:t>highlight</w:t>
+      </w:r>
+      <w:r>
+        <w:rPr>
+          <w:rFonts w:ascii="Times New Roman" w:hAnsi="Times New Roman" w:cs="Times New Roman"/>
+        </w:rPr>
+        <w:t xml:space="preserve"> the importance of experience, consistency, and reliability, the analysis has limitations. </w:t>
+      </w:r>
+      <w:r>
+        <w:rPr>
+          <w:rFonts w:ascii="Times New Roman" w:hAnsi="Times New Roman" w:cs="Times New Roman"/>
+        </w:rPr>
+        <w:t>T</w:t>
+      </w:r>
+      <w:r>
+        <w:rPr>
+          <w:rFonts w:ascii="Times New Roman" w:hAnsi="Times New Roman" w:cs="Times New Roman"/>
+        </w:rPr>
+        <w:t xml:space="preserve">he retention analysis did not account for </w:t>
+      </w:r>
+      <w:r>
+        <w:rPr>
+          <w:rFonts w:ascii="Times New Roman" w:hAnsi="Times New Roman" w:cs="Times New Roman"/>
+        </w:rPr>
+        <w:t>off-track factors like contract length and team dynamics. Similarly</w:t>
+      </w:r>
+      <w:r>
+        <w:rPr>
+          <w:rFonts w:ascii="Times New Roman" w:hAnsi="Times New Roman" w:cs="Times New Roman"/>
+        </w:rPr>
+        <w:t>,</w:t>
+      </w:r>
+      <w:r>
+        <w:rPr>
+          <w:rFonts w:ascii="Times New Roman" w:hAnsi="Times New Roman" w:cs="Times New Roman"/>
+        </w:rPr>
+        <w:t xml:space="preserve"> the </w:t>
+      </w:r>
+      <w:r>
+        <w:rPr>
+          <w:rFonts w:ascii="Times New Roman" w:hAnsi="Times New Roman" w:cs="Times New Roman"/>
+        </w:rPr>
+        <w:t xml:space="preserve">total points </w:t>
+      </w:r>
+      <w:r>
+        <w:rPr>
+          <w:rFonts w:ascii="Times New Roman" w:hAnsi="Times New Roman" w:cs="Times New Roman"/>
+        </w:rPr>
+        <w:t>model</w:t>
+      </w:r>
+      <w:r>
+        <w:rPr>
+          <w:rFonts w:ascii="Times New Roman" w:hAnsi="Times New Roman" w:cs="Times New Roman"/>
+        </w:rPr>
+        <w:t xml:space="preserve"> </w:t>
+      </w:r>
+      <w:r>
+        <w:rPr>
+          <w:rFonts w:ascii="Times New Roman" w:hAnsi="Times New Roman" w:cs="Times New Roman"/>
+        </w:rPr>
+        <w:t>did not include external influences like</w:t>
+      </w:r>
+      <w:r>
+        <w:rPr>
+          <w:rFonts w:ascii="Times New Roman" w:hAnsi="Times New Roman" w:cs="Times New Roman"/>
+        </w:rPr>
+        <w:t xml:space="preserve"> </w:t>
+      </w:r>
+      <w:r>
+        <w:rPr>
+          <w:rFonts w:ascii="Times New Roman" w:hAnsi="Times New Roman" w:cs="Times New Roman"/>
+        </w:rPr>
+        <w:t xml:space="preserve">weather </w:t>
+      </w:r>
+      <w:r>
+        <w:rPr>
+          <w:rFonts w:ascii="Times New Roman" w:hAnsi="Times New Roman" w:cs="Times New Roman"/>
+        </w:rPr>
+        <w:t>conditions</w:t>
+      </w:r>
+      <w:r>
+        <w:rPr>
+          <w:rFonts w:ascii="Times New Roman" w:hAnsi="Times New Roman" w:cs="Times New Roman"/>
+        </w:rPr>
+        <w:t xml:space="preserve"> </w:t>
+      </w:r>
+      <w:r>
+        <w:rPr>
+          <w:rFonts w:ascii="Times New Roman" w:hAnsi="Times New Roman" w:cs="Times New Roman"/>
+        </w:rPr>
+        <w:t xml:space="preserve">or </w:t>
+      </w:r>
+      <w:r>
+        <w:rPr>
+          <w:rFonts w:ascii="Times New Roman" w:hAnsi="Times New Roman" w:cs="Times New Roman"/>
+        </w:rPr>
+        <w:t xml:space="preserve">driver </w:t>
+      </w:r>
+      <w:r>
+        <w:rPr>
+          <w:rFonts w:ascii="Times New Roman" w:hAnsi="Times New Roman" w:cs="Times New Roman"/>
+        </w:rPr>
+        <w:t>injuries that could impact performance.</w:t>
+      </w:r>
+    </w:p>
+    <w:p>
+      <w:pPr>
+        <w:spacing w:after="0" w:line="360" w:lineRule="auto"/>
+        <w:rPr>
+          <w:rFonts w:ascii="Times New Roman" w:hAnsi="Times New Roman" w:cs="Times New Roman"/>
+        </w:rPr>
+      </w:pPr>
+    </w:p>
+    <w:p>
+      <w:pPr>
+        <w:spacing w:after="0" w:line="360" w:lineRule="auto"/>
+        <w:rPr>
+          <w:rFonts w:ascii="Times New Roman" w:hAnsi="Times New Roman" w:cs="Times New Roman"/>
+        </w:rPr>
+      </w:pPr>
+      <w:r>
+        <w:rPr>
+          <w:rFonts w:ascii="Times New Roman" w:hAnsi="Times New Roman" w:cs="Times New Roman"/>
+        </w:rPr>
+        <w:t xml:space="preserve">Future work could </w:t>
+      </w:r>
+      <w:r>
+        <w:rPr>
+          <w:rFonts w:ascii="Times New Roman" w:hAnsi="Times New Roman" w:cs="Times New Roman"/>
+        </w:rPr>
+        <w:t>improve</w:t>
+      </w:r>
+      <w:r>
+        <w:rPr>
+          <w:rFonts w:ascii="Times New Roman" w:hAnsi="Times New Roman" w:cs="Times New Roman"/>
+        </w:rPr>
+        <w:t xml:space="preserve"> this </w:t>
+      </w:r>
+      <w:r>
+        <w:rPr>
+          <w:rFonts w:ascii="Times New Roman" w:hAnsi="Times New Roman" w:cs="Times New Roman"/>
+        </w:rPr>
+        <w:t>analysis</w:t>
+      </w:r>
+      <w:r>
+        <w:rPr>
+          <w:rFonts w:ascii="Times New Roman" w:hAnsi="Times New Roman" w:cs="Times New Roman"/>
+        </w:rPr>
+        <w:t xml:space="preserve"> by incorporating team financial data or</w:t>
+      </w:r>
+      <w:r>
+        <w:rPr>
+          <w:rFonts w:ascii="Times New Roman" w:hAnsi="Times New Roman" w:cs="Times New Roman"/>
+        </w:rPr>
+        <w:t xml:space="preserve"> various </w:t>
+      </w:r>
+      <w:r>
+        <w:rPr>
+          <w:rFonts w:ascii="Times New Roman" w:hAnsi="Times New Roman" w:cs="Times New Roman"/>
+        </w:rPr>
+        <w:t>off-track</w:t>
+      </w:r>
+      <w:r>
+        <w:rPr>
+          <w:rFonts w:ascii="Times New Roman" w:hAnsi="Times New Roman" w:cs="Times New Roman"/>
+        </w:rPr>
+        <w:t xml:space="preserve"> factors.</w:t>
+      </w:r>
+      <w:r>
+        <w:rPr>
+          <w:rFonts w:ascii="Times New Roman" w:hAnsi="Times New Roman" w:cs="Times New Roman"/>
+        </w:rPr>
+        <w:t xml:space="preserve"> Expanding the dataset to include more granular qualifying and lap-by-lap </w:t>
+      </w:r>
+      <w:r>
+        <w:rPr>
+          <w:rFonts w:ascii="Times New Roman" w:hAnsi="Times New Roman" w:cs="Times New Roman"/>
+        </w:rPr>
+        <w:t xml:space="preserve">performance </w:t>
+      </w:r>
+      <w:r>
+        <w:rPr>
+          <w:rFonts w:ascii="Times New Roman" w:hAnsi="Times New Roman" w:cs="Times New Roman"/>
+        </w:rPr>
+        <w:t xml:space="preserve">data </w:t>
+      </w:r>
+      <w:r>
+        <w:rPr>
+          <w:rFonts w:ascii="Times New Roman" w:hAnsi="Times New Roman" w:cs="Times New Roman"/>
+        </w:rPr>
+        <w:t>may</w:t>
+      </w:r>
+      <w:r>
+        <w:rPr>
+          <w:rFonts w:ascii="Times New Roman" w:hAnsi="Times New Roman" w:cs="Times New Roman"/>
+        </w:rPr>
+        <w:t xml:space="preserve"> </w:t>
+      </w:r>
+      <w:r>
+        <w:rPr>
+          <w:rFonts w:ascii="Times New Roman" w:hAnsi="Times New Roman" w:cs="Times New Roman"/>
+        </w:rPr>
+        <w:t xml:space="preserve">reveal </w:t>
+      </w:r>
+      <w:r>
+        <w:rPr>
+          <w:rFonts w:ascii="Times New Roman" w:hAnsi="Times New Roman" w:cs="Times New Roman"/>
+        </w:rPr>
+        <w:t xml:space="preserve">deeper insights into </w:t>
+      </w:r>
+      <w:r>
+        <w:rPr>
+          <w:rFonts w:ascii="Times New Roman" w:hAnsi="Times New Roman" w:cs="Times New Roman"/>
+        </w:rPr>
+        <w:t xml:space="preserve">mid-race </w:t>
+      </w:r>
+      <w:r>
+        <w:rPr>
+          <w:rFonts w:ascii="Times New Roman" w:hAnsi="Times New Roman" w:cs="Times New Roman"/>
+        </w:rPr>
+        <w:t>strategy and adaptability.</w:t>
+      </w:r>
+    </w:p>
+    <w:p>
+      <w:pPr>
+        <w:spacing w:after="0" w:line="360" w:lineRule="auto"/>
+        <w:rPr>
+          <w:rFonts w:ascii="Times New Roman" w:hAnsi="Times New Roman" w:cs="Times New Roman"/>
+        </w:rPr>
+      </w:pPr>
+    </w:p>
+    <w:p>
+      <w:pPr>
+        <w:spacing w:after="0" w:line="360" w:lineRule="auto"/>
+        <w:rPr>
+          <w:rFonts w:ascii="Times New Roman" w:hAnsi="Times New Roman" w:cs="Times New Roman"/>
+        </w:rPr>
+      </w:pPr>
+      <w:r>
+        <w:rPr>
+          <w:rFonts w:ascii="Times New Roman" w:hAnsi="Times New Roman" w:cs="Times New Roman"/>
+        </w:rPr>
+        <w:t xml:space="preserve">Overall, this analysis demonstrates the value of historical data in </w:t>
+      </w:r>
+      <w:r>
+        <w:rPr>
+          <w:rFonts w:ascii="Times New Roman" w:hAnsi="Times New Roman" w:cs="Times New Roman"/>
+        </w:rPr>
+        <w:t xml:space="preserve">identifying patterns and predicting outcomes in </w:t>
+      </w:r>
+      <w:r>
+        <w:rPr>
+          <w:rFonts w:ascii="Times New Roman" w:hAnsi="Times New Roman" w:cs="Times New Roman"/>
+        </w:rPr>
+        <w:t xml:space="preserve">Formula 1. As </w:t>
+      </w:r>
+      <w:r>
+        <w:rPr>
+          <w:rFonts w:ascii="Times New Roman" w:hAnsi="Times New Roman" w:cs="Times New Roman"/>
+        </w:rPr>
+        <w:t xml:space="preserve">more </w:t>
+      </w:r>
+      <w:r>
+        <w:rPr>
+          <w:rFonts w:ascii="Times New Roman" w:hAnsi="Times New Roman" w:cs="Times New Roman"/>
+        </w:rPr>
+        <w:t xml:space="preserve">data </w:t>
+      </w:r>
+      <w:r>
+        <w:rPr>
+          <w:rFonts w:ascii="Times New Roman" w:hAnsi="Times New Roman" w:cs="Times New Roman"/>
+        </w:rPr>
+        <w:t xml:space="preserve">becomes </w:t>
+      </w:r>
+      <w:r>
+        <w:rPr>
+          <w:rFonts w:ascii="Times New Roman" w:hAnsi="Times New Roman" w:cs="Times New Roman"/>
+        </w:rPr>
+        <w:t>availab</w:t>
+      </w:r>
+      <w:r>
+        <w:rPr>
+          <w:rFonts w:ascii="Times New Roman" w:hAnsi="Times New Roman" w:cs="Times New Roman"/>
+        </w:rPr>
+        <w:t xml:space="preserve">le </w:t>
+      </w:r>
+      <w:r>
+        <w:rPr>
+          <w:rFonts w:ascii="Times New Roman" w:hAnsi="Times New Roman" w:cs="Times New Roman"/>
+        </w:rPr>
+        <w:t xml:space="preserve">and machine learning tools evolve, the potential for </w:t>
+      </w:r>
+      <w:r>
+        <w:rPr>
+          <w:rFonts w:ascii="Times New Roman" w:hAnsi="Times New Roman" w:cs="Times New Roman"/>
+        </w:rPr>
+        <w:t>more</w:t>
+      </w:r>
+      <w:r>
+        <w:rPr>
+          <w:rFonts w:ascii="Times New Roman" w:hAnsi="Times New Roman" w:cs="Times New Roman"/>
+        </w:rPr>
+        <w:t xml:space="preserve"> accurate </w:t>
+      </w:r>
+      <w:r>
+        <w:rPr>
+          <w:rFonts w:ascii="Times New Roman" w:hAnsi="Times New Roman" w:cs="Times New Roman"/>
+        </w:rPr>
+        <w:t xml:space="preserve">predictions and </w:t>
+      </w:r>
+      <w:r>
+        <w:rPr>
+          <w:rFonts w:ascii="Times New Roman" w:hAnsi="Times New Roman" w:cs="Times New Roman"/>
+        </w:rPr>
+        <w:t>model</w:t>
+      </w:r>
+      <w:r>
+        <w:rPr>
+          <w:rFonts w:ascii="Times New Roman" w:hAnsi="Times New Roman" w:cs="Times New Roman"/>
+        </w:rPr>
+        <w:t>s</w:t>
+      </w:r>
+      <w:r>
+        <w:rPr>
+          <w:rFonts w:ascii="Times New Roman" w:hAnsi="Times New Roman" w:cs="Times New Roman"/>
+        </w:rPr>
+        <w:t xml:space="preserve"> </w:t>
+      </w:r>
+      <w:r>
+        <w:rPr>
+          <w:rFonts w:ascii="Times New Roman" w:hAnsi="Times New Roman" w:cs="Times New Roman"/>
+        </w:rPr>
+        <w:t>will</w:t>
+      </w:r>
+      <w:r>
+        <w:rPr>
+          <w:rFonts w:ascii="Times New Roman" w:hAnsi="Times New Roman" w:cs="Times New Roman"/>
+        </w:rPr>
+        <w:t xml:space="preserve"> grow.</w:t>
+      </w:r>
     </w:p>
     <w:sectPr>
       <w:pgSz w:w="12240" w:h="15840"/>
@@ -9877,6 +9090,56 @@
     </w:sectPr>
   </w:body>
 </w:document>
+</file>
+
+<file path=word/endnotes.xml><?xml version="1.0" encoding="utf-8"?>
+<w:endnotes xmlns:wpc="http://schemas.microsoft.com/office/word/2010/wordprocessingCanvas" xmlns:cx="http://schemas.microsoft.com/office/drawing/2014/chartex" xmlns:cx1="http://schemas.microsoft.com/office/drawing/2015/9/8/chartex" xmlns:cx2="http://schemas.microsoft.com/office/drawing/2015/10/21/chartex" xmlns:cx3="http://schemas.microsoft.com/office/drawing/2016/5/9/chartex" xmlns:cx4="http://schemas.microsoft.com/office/drawing/2016/5/10/chartex" xmlns:cx5="http://schemas.microsoft.com/office/drawing/2016/5/11/chartex" xmlns:cx6="http://schemas.microsoft.com/office/drawing/2016/5/12/chartex" xmlns:cx7="http://schemas.microsoft.com/office/drawing/2016/5/13/chartex" xmlns:cx8="http://schemas.microsoft.com/office/drawing/2016/5/14/chartex" xmlns:mc="http://schemas.openxmlformats.org/markup-compatibility/2006" xmlns:aink="http://schemas.microsoft.com/office/drawing/2016/ink" xmlns:am3d="http://schemas.microsoft.com/office/drawing/2017/model3d" xmlns:o="urn:schemas-microsoft-com:office:office" xmlns:oel="http://schemas.microsoft.com/office/2019/extlst" xmlns:r="http://schemas.openxmlformats.org/officeDocument/2006/relationships" xmlns:m="http://schemas.openxmlformats.org/officeDocument/2006/math" xmlns:v="urn:schemas-microsoft-com:vml" xmlns:wp14="http://schemas.microsoft.com/office/word/2010/wordprocessingDrawing" xmlns:wp="http://schemas.openxmlformats.org/drawingml/2006/wordprocessingDrawing" xmlns:w10="urn:schemas-microsoft-com:office:word" xmlns:w="http://schemas.openxmlformats.org/wordprocessingml/2006/main" xmlns:w14="http://schemas.microsoft.com/office/word/2010/wordml" xmlns:w15="http://schemas.microsoft.com/office/word/2012/wordml" xmlns:w16cex="http://schemas.microsoft.com/office/word/2018/wordml/cex" xmlns:w16cid="http://schemas.microsoft.com/office/word/2016/wordml/cid" xmlns:w16="http://schemas.microsoft.com/office/word/2018/wordml" xmlns:w16du="http://schemas.microsoft.com/office/word/2023/wordml/word16du" xmlns:w16sdtdh="http://schemas.microsoft.com/office/word/2020/wordml/sdtdatahash" xmlns:w16sdtfl="http://schemas.microsoft.com/office/word/2024/wordml/sdtformatlock" xmlns:w16se="http://schemas.microsoft.com/office/word/2015/wordml/symex" xmlns:wpg="http://schemas.microsoft.com/office/word/2010/wordprocessingGroup" xmlns:wpi="http://schemas.microsoft.com/office/word/2010/wordprocessingInk" xmlns:wne="http://schemas.microsoft.com/office/word/2006/wordml" xmlns:wps="http://schemas.microsoft.com/office/word/2010/wordprocessingShape" mc:Ignorable="w14 w15 w16se w16cid w16 w16cex w16sdtdh w16sdtfl w16du wp14">
+  <w:endnote w:type="separator" w:id="-1">
+    <w:p>
+      <w:pPr>
+        <w:spacing w:after="0" w:line="240" w:lineRule="auto"/>
+      </w:pPr>
+      <w:r>
+        <w:separator/>
+      </w:r>
+    </w:p>
+  </w:endnote>
+  <w:endnote w:type="continuationSeparator" w:id="0">
+    <w:p>
+      <w:pPr>
+        <w:spacing w:after="0" w:line="240" w:lineRule="auto"/>
+      </w:pPr>
+      <w:r>
+        <w:continuationSeparator/>
+      </w:r>
+    </w:p>
+  </w:endnote>
+</w:endnotes>
+</file>
+
+<file path=word/footnotes.xml><?xml version="1.0" encoding="utf-8"?>
+<w:footnotes xmlns:wpc="http://schemas.microsoft.com/office/word/2010/wordprocessingCanvas" xmlns:cx="http://schemas.microsoft.com/office/drawing/2014/chartex" xmlns:cx1="http://schemas.microsoft.com/office/drawing/2015/9/8/chartex" xmlns:cx2="http://schemas.microsoft.com/office/drawing/2015/10/21/chartex" xmlns:cx3="http://schemas.microsoft.com/office/drawing/2016/5/9/chartex" xmlns:cx4="http://schemas.microsoft.com/office/drawing/2016/5/10/chartex" xmlns:cx5="http://schemas.microsoft.com/office/drawing/2016/5/11/chartex" xmlns:cx6="http://schemas.microsoft.com/office/drawing/2016/5/12/chartex" xmlns:cx7="http://schemas.microsoft.com/office/drawing/2016/5/13/chartex" xmlns:cx8="http://schemas.microsoft.com/office/drawing/2016/5/14/chartex" xmlns:mc="http://schemas.openxmlformats.org/markup-compatibility/2006" xmlns:aink="http://schemas.microsoft.com/office/drawing/2016/ink" xmlns:am3d="http://schemas.microsoft.com/office/drawing/2017/model3d" xmlns:o="urn:schemas-microsoft-com:office:office" xmlns:oel="http://schemas.microsoft.com/office/2019/extlst" xmlns:r="http://schemas.openxmlformats.org/officeDocument/2006/relationships" xmlns:m="http://schemas.openxmlformats.org/officeDocument/2006/math" xmlns:v="urn:schemas-microsoft-com:vml" xmlns:wp14="http://schemas.microsoft.com/office/word/2010/wordprocessingDrawing" xmlns:wp="http://schemas.openxmlformats.org/drawingml/2006/wordprocessingDrawing" xmlns:w10="urn:schemas-microsoft-com:office:word" xmlns:w="http://schemas.openxmlformats.org/wordprocessingml/2006/main" xmlns:w14="http://schemas.microsoft.com/office/word/2010/wordml" xmlns:w15="http://schemas.microsoft.com/office/word/2012/wordml" xmlns:w16cex="http://schemas.microsoft.com/office/word/2018/wordml/cex" xmlns:w16cid="http://schemas.microsoft.com/office/word/2016/wordml/cid" xmlns:w16="http://schemas.microsoft.com/office/word/2018/wordml" xmlns:w16du="http://schemas.microsoft.com/office/word/2023/wordml/word16du" xmlns:w16sdtdh="http://schemas.microsoft.com/office/word/2020/wordml/sdtdatahash" xmlns:w16sdtfl="http://schemas.microsoft.com/office/word/2024/wordml/sdtformatlock" xmlns:w16se="http://schemas.microsoft.com/office/word/2015/wordml/symex" xmlns:wpg="http://schemas.microsoft.com/office/word/2010/wordprocessingGroup" xmlns:wpi="http://schemas.microsoft.com/office/word/2010/wordprocessingInk" xmlns:wne="http://schemas.microsoft.com/office/word/2006/wordml" xmlns:wps="http://schemas.microsoft.com/office/word/2010/wordprocessingShape" mc:Ignorable="w14 w15 w16se w16cid w16 w16cex w16sdtdh w16sdtfl w16du wp14">
+  <w:footnote w:type="separator" w:id="-1">
+    <w:p>
+      <w:pPr>
+        <w:spacing w:after="0" w:line="240" w:lineRule="auto"/>
+      </w:pPr>
+      <w:r>
+        <w:separator/>
+      </w:r>
+    </w:p>
+  </w:footnote>
+  <w:footnote w:type="continuationSeparator" w:id="0">
+    <w:p>
+      <w:pPr>
+        <w:spacing w:after="0" w:line="240" w:lineRule="auto"/>
+      </w:pPr>
+      <w:r>
+        <w:continuationSeparator/>
+      </w:r>
+    </w:p>
+  </w:footnote>
+</w:footnotes>
 </file>
 
 <file path=word/numbering.xml><?xml version="1.0" encoding="utf-8"?>
@@ -10339,6 +9602,120 @@
     <w:nsid w:val="6C0676C3"/>
     <w:multiLevelType w:val="hybridMultilevel"/>
     <w:tmpl w:val="B274B60C"/>
+    <w:lvl w:ilvl="0" w:tplc="AC42D8FC">
+      <w:start w:val="1"/>
+      <w:numFmt w:val="bullet"/>
+      <w:lvlText w:val=""/>
+      <w:lvlJc w:val="left"/>
+      <w:pPr>
+        <w:ind w:left="720" w:hanging="360"/>
+      </w:pPr>
+      <w:rPr>
+        <w:rFonts w:ascii="Symbol" w:hAnsi="Symbol" w:hint="default"/>
+        <w:sz w:val="16"/>
+      </w:rPr>
+    </w:lvl>
+    <w:lvl w:ilvl="1" w:tplc="04090003">
+      <w:start w:val="1"/>
+      <w:numFmt w:val="bullet"/>
+      <w:lvlText w:val="o"/>
+      <w:lvlJc w:val="left"/>
+      <w:pPr>
+        <w:ind w:left="1440" w:hanging="360"/>
+      </w:pPr>
+      <w:rPr>
+        <w:rFonts w:ascii="Courier New" w:hAnsi="Courier New" w:cs="Courier New" w:hint="default"/>
+      </w:rPr>
+    </w:lvl>
+    <w:lvl w:ilvl="2" w:tplc="04090005" w:tentative="1">
+      <w:start w:val="1"/>
+      <w:numFmt w:val="bullet"/>
+      <w:lvlText w:val=""/>
+      <w:lvlJc w:val="left"/>
+      <w:pPr>
+        <w:ind w:left="2160" w:hanging="360"/>
+      </w:pPr>
+      <w:rPr>
+        <w:rFonts w:ascii="Wingdings" w:hAnsi="Wingdings" w:hint="default"/>
+      </w:rPr>
+    </w:lvl>
+    <w:lvl w:ilvl="3" w:tplc="04090001" w:tentative="1">
+      <w:start w:val="1"/>
+      <w:numFmt w:val="bullet"/>
+      <w:lvlText w:val=""/>
+      <w:lvlJc w:val="left"/>
+      <w:pPr>
+        <w:ind w:left="2880" w:hanging="360"/>
+      </w:pPr>
+      <w:rPr>
+        <w:rFonts w:ascii="Symbol" w:hAnsi="Symbol" w:hint="default"/>
+      </w:rPr>
+    </w:lvl>
+    <w:lvl w:ilvl="4" w:tplc="04090003" w:tentative="1">
+      <w:start w:val="1"/>
+      <w:numFmt w:val="bullet"/>
+      <w:lvlText w:val="o"/>
+      <w:lvlJc w:val="left"/>
+      <w:pPr>
+        <w:ind w:left="3600" w:hanging="360"/>
+      </w:pPr>
+      <w:rPr>
+        <w:rFonts w:ascii="Courier New" w:hAnsi="Courier New" w:cs="Courier New" w:hint="default"/>
+      </w:rPr>
+    </w:lvl>
+    <w:lvl w:ilvl="5" w:tplc="04090005" w:tentative="1">
+      <w:start w:val="1"/>
+      <w:numFmt w:val="bullet"/>
+      <w:lvlText w:val=""/>
+      <w:lvlJc w:val="left"/>
+      <w:pPr>
+        <w:ind w:left="4320" w:hanging="360"/>
+      </w:pPr>
+      <w:rPr>
+        <w:rFonts w:ascii="Wingdings" w:hAnsi="Wingdings" w:hint="default"/>
+      </w:rPr>
+    </w:lvl>
+    <w:lvl w:ilvl="6" w:tplc="04090001" w:tentative="1">
+      <w:start w:val="1"/>
+      <w:numFmt w:val="bullet"/>
+      <w:lvlText w:val=""/>
+      <w:lvlJc w:val="left"/>
+      <w:pPr>
+        <w:ind w:left="5040" w:hanging="360"/>
+      </w:pPr>
+      <w:rPr>
+        <w:rFonts w:ascii="Symbol" w:hAnsi="Symbol" w:hint="default"/>
+      </w:rPr>
+    </w:lvl>
+    <w:lvl w:ilvl="7" w:tplc="04090003" w:tentative="1">
+      <w:start w:val="1"/>
+      <w:numFmt w:val="bullet"/>
+      <w:lvlText w:val="o"/>
+      <w:lvlJc w:val="left"/>
+      <w:pPr>
+        <w:ind w:left="5760" w:hanging="360"/>
+      </w:pPr>
+      <w:rPr>
+        <w:rFonts w:ascii="Courier New" w:hAnsi="Courier New" w:cs="Courier New" w:hint="default"/>
+      </w:rPr>
+    </w:lvl>
+    <w:lvl w:ilvl="8" w:tplc="04090005" w:tentative="1">
+      <w:start w:val="1"/>
+      <w:numFmt w:val="bullet"/>
+      <w:lvlText w:val=""/>
+      <w:lvlJc w:val="left"/>
+      <w:pPr>
+        <w:ind w:left="6480" w:hanging="360"/>
+      </w:pPr>
+      <w:rPr>
+        <w:rFonts w:ascii="Wingdings" w:hAnsi="Wingdings" w:hint="default"/>
+      </w:rPr>
+    </w:lvl>
+  </w:abstractNum>
+  <w:abstractNum w:abstractNumId="5" w15:restartNumberingAfterBreak="0">
+    <w:nsid w:val="6EC67B62"/>
+    <w:multiLevelType w:val="hybridMultilevel"/>
+    <w:tmpl w:val="6578441A"/>
     <w:lvl w:ilvl="0" w:tplc="AC42D8FC">
       <w:start w:val="1"/>
       <w:numFmt w:val="bullet"/>
@@ -10463,6 +9840,9 @@
   </w:num>
   <w:num w:numId="5" w16cid:durableId="590507633">
     <w:abstractNumId w:val="2"/>
+  </w:num>
+  <w:num w:numId="6" w16cid:durableId="425344803">
+    <w:abstractNumId w:val="5"/>
   </w:num>
 </w:numbering>
 </file>
@@ -11426,6 +10806,50 @@
       <w:shd w:val="clear" w:color="auto" w:fill="E1DFDD"/>
     </w:rPr>
   </w:style>
+  <w:style w:type="paragraph" w:styleId="Header">
+    <w:name w:val="header"/>
+    <w:basedOn w:val="Normal"/>
+    <w:link w:val="HeaderChar"/>
+    <w:uiPriority w:val="99"/>
+    <w:unhideWhenUsed/>
+    <w:rsid w:val="001F2C7A"/>
+    <w:pPr>
+      <w:tabs>
+        <w:tab w:val="center" w:pos="4680"/>
+        <w:tab w:val="right" w:pos="9360"/>
+      </w:tabs>
+      <w:spacing w:after="0" w:line="240" w:lineRule="auto"/>
+    </w:pPr>
+  </w:style>
+  <w:style w:type="character" w:customStyle="1" w:styleId="HeaderChar">
+    <w:name w:val="Header Char"/>
+    <w:basedOn w:val="DefaultParagraphFont"/>
+    <w:link w:val="Header"/>
+    <w:uiPriority w:val="99"/>
+    <w:rsid w:val="001F2C7A"/>
+  </w:style>
+  <w:style w:type="paragraph" w:styleId="Footer">
+    <w:name w:val="footer"/>
+    <w:basedOn w:val="Normal"/>
+    <w:link w:val="FooterChar"/>
+    <w:uiPriority w:val="99"/>
+    <w:unhideWhenUsed/>
+    <w:rsid w:val="001F2C7A"/>
+    <w:pPr>
+      <w:tabs>
+        <w:tab w:val="center" w:pos="4680"/>
+        <w:tab w:val="right" w:pos="9360"/>
+      </w:tabs>
+      <w:spacing w:after="0" w:line="240" w:lineRule="auto"/>
+    </w:pPr>
+  </w:style>
+  <w:style w:type="character" w:customStyle="1" w:styleId="FooterChar">
+    <w:name w:val="Footer Char"/>
+    <w:basedOn w:val="DefaultParagraphFont"/>
+    <w:link w:val="Footer"/>
+    <w:uiPriority w:val="99"/>
+    <w:rsid w:val="001F2C7A"/>
+  </w:style>
 </w:styles>
 </file>
 
